--- a/assignment/Report.docx
+++ b/assignment/Report.docx
@@ -1,6 +1,6 @@
 
 <file path=word/document.xml><?xml version="1.0" encoding="utf-8"?>
-<w:document xmlns:wpc="http://schemas.microsoft.com/office/word/2010/wordprocessingCanvas" xmlns:cx="http://schemas.microsoft.com/office/drawing/2014/chartex" xmlns:cx1="http://schemas.microsoft.com/office/drawing/2015/9/8/chartex" xmlns:mc="http://schemas.openxmlformats.org/markup-compatibility/2006" xmlns:o="urn:schemas-microsoft-com:office:office" xmlns:r="http://schemas.openxmlformats.org/officeDocument/2006/relationships" xmlns:m="http://schemas.openxmlformats.org/officeDocument/2006/math" xmlns:v="urn:schemas-microsoft-com:vml" xmlns:wp14="http://schemas.microsoft.com/office/word/2010/wordprocessingDrawing" xmlns:wp="http://schemas.openxmlformats.org/drawingml/2006/wordprocessingDrawing" xmlns:w10="urn:schemas-microsoft-com:office:word" xmlns:w="http://schemas.openxmlformats.org/wordprocessingml/2006/main" xmlns:w14="http://schemas.microsoft.com/office/word/2010/wordml" xmlns:w15="http://schemas.microsoft.com/office/word/2012/wordml" xmlns:w16se="http://schemas.microsoft.com/office/word/2015/wordml/symex" xmlns:wpg="http://schemas.microsoft.com/office/word/2010/wordprocessingGroup" xmlns:wpi="http://schemas.microsoft.com/office/word/2010/wordprocessingInk" xmlns:wne="http://schemas.microsoft.com/office/word/2006/wordml" xmlns:wps="http://schemas.microsoft.com/office/word/2010/wordprocessingShape" mc:Ignorable="w14 w15 w16se wp14">
+<w:document xmlns:wpc="http://schemas.microsoft.com/office/word/2010/wordprocessingCanvas" xmlns:mc="http://schemas.openxmlformats.org/markup-compatibility/2006" xmlns:o="urn:schemas-microsoft-com:office:office" xmlns:r="http://schemas.openxmlformats.org/officeDocument/2006/relationships" xmlns:m="http://schemas.openxmlformats.org/officeDocument/2006/math" xmlns:v="urn:schemas-microsoft-com:vml" xmlns:wp14="http://schemas.microsoft.com/office/word/2010/wordprocessingDrawing" xmlns:wp="http://schemas.openxmlformats.org/drawingml/2006/wordprocessingDrawing" xmlns:w10="urn:schemas-microsoft-com:office:word" xmlns:w="http://schemas.openxmlformats.org/wordprocessingml/2006/main" xmlns:w14="http://schemas.microsoft.com/office/word/2010/wordml" xmlns:wpg="http://schemas.microsoft.com/office/word/2010/wordprocessingGroup" xmlns:wpi="http://schemas.microsoft.com/office/word/2010/wordprocessingInk" xmlns:wne="http://schemas.microsoft.com/office/word/2006/wordml" xmlns:wps="http://schemas.microsoft.com/office/word/2010/wordprocessingShape" mc:Ignorable="w14 wp14">
   <w:body>
     <w:p>
       <w:pPr>
@@ -185,7 +185,7 @@
       <w:r>
         <w:t xml:space="preserve">key words or phrases in alphabetical order, separated by commas. For a list of suggested keywords, send a blank e-mail to </w:t>
       </w:r>
-      <w:hyperlink r:id="rId8" w:history="1">
+      <w:hyperlink r:id="rId9" w:history="1">
         <w:r>
           <w:rPr>
             <w:rStyle w:val="Hyperlink"/>
@@ -197,7 +197,7 @@
       <w:r>
         <w:t xml:space="preserve"> or visit </w:t>
       </w:r>
-      <w:hyperlink r:id="rId9" w:history="1">
+      <w:hyperlink r:id="rId10" w:history="1">
         <w:r>
           <w:rPr>
             <w:rStyle w:val="Hyperlink"/>
@@ -294,7 +294,7 @@
       <w:r>
         <w:t xml:space="preserve"> </w:t>
       </w:r>
-      <w:hyperlink r:id="rId10" w:tgtFrame="_blank" w:history="1">
+      <w:hyperlink r:id="rId11" w:tgtFrame="_blank" w:history="1">
         <w:r>
           <w:rPr>
             <w:rStyle w:val="Hyperlink"/>
@@ -327,7 +327,7 @@
       <w:r>
         <w:t xml:space="preserve">You can also explore using the Overleaf editor at </w:t>
       </w:r>
-      <w:hyperlink r:id="rId11" w:history="1">
+      <w:hyperlink r:id="rId12" w:history="1">
         <w:r>
           <w:rPr>
             <w:rStyle w:val="Hyperlink"/>
@@ -372,6 +372,7 @@
       <w:pPr>
         <w:pStyle w:val="Text"/>
       </w:pPr>
+      <w:bookmarkStart w:id="1" w:name="_GoBack"/>
       <w:r>
         <w:t>The</w:t>
       </w:r>
@@ -379,7 +380,16 @@
         <w:t xml:space="preserve"> famous</w:t>
       </w:r>
       <w:r>
-        <w:t xml:space="preserve"> Tic-Tac-Toe or OXO</w:t>
+        <w:t xml:space="preserve"> Tic-Tac-Toe</w:t>
+      </w:r>
+      <w:r>
+        <w:t>,</w:t>
+      </w:r>
+      <w:r>
+        <w:t xml:space="preserve"> or OXO</w:t>
+      </w:r>
+      <w:r>
+        <w:t>,</w:t>
       </w:r>
       <w:r>
         <w:t xml:space="preserve"> is a “Full Information” game, which refers to the fact that all players have complete knowledge of the state of the match at any given point in time, unlike games like “Poker”, in which certain information (i.e. the hand of a given player) is unavailable [Implementing No-Loss, In Search of No-Loss]. Other examples of this type of games are Chess, Go, and Checkers.</w:t>
@@ -502,82 +512,13 @@
       <w:r>
         <w:rPr>
           <w:noProof/>
-          <w:lang w:val="en-GB" w:eastAsia="en-GB"/>
+          <w:lang w:val="en-GB" w:eastAsia="zh-CN"/>
         </w:rPr>
         <w:drawing>
           <wp:inline distT="0" distB="0" distL="0" distR="0" wp14:anchorId="2E5F506E" wp14:editId="026DE7AF">
             <wp:extent cx="2962275" cy="685800"/>
             <wp:effectExtent l="0" t="0" r="9525" b="0"/>
             <wp:docPr id="4" name="Picture 4"/>
-            <wp:cNvGraphicFramePr>
-              <a:graphicFrameLocks xmlns:a="http://schemas.openxmlformats.org/drawingml/2006/main" noChangeAspect="1"/>
-            </wp:cNvGraphicFramePr>
-            <a:graphic xmlns:a="http://schemas.openxmlformats.org/drawingml/2006/main">
-              <a:graphicData uri="http://schemas.openxmlformats.org/drawingml/2006/picture">
-                <pic:pic xmlns:pic="http://schemas.openxmlformats.org/drawingml/2006/picture">
-                  <pic:nvPicPr>
-                    <pic:cNvPr id="1" name=""/>
-                    <pic:cNvPicPr/>
-                  </pic:nvPicPr>
-                  <pic:blipFill>
-                    <a:blip r:embed="rId12"/>
-                    <a:stretch>
-                      <a:fillRect/>
-                    </a:stretch>
-                  </pic:blipFill>
-                  <pic:spPr>
-                    <a:xfrm>
-                      <a:off x="0" y="0"/>
-                      <a:ext cx="2962275" cy="685800"/>
-                    </a:xfrm>
-                    <a:prstGeom prst="rect">
-                      <a:avLst/>
-                    </a:prstGeom>
-                  </pic:spPr>
-                </pic:pic>
-              </a:graphicData>
-            </a:graphic>
-          </wp:inline>
-        </w:drawing>
-      </w:r>
-    </w:p>
-    <w:p>
-      <w:pPr>
-        <w:pStyle w:val="Caption"/>
-        <w:jc w:val="center"/>
-      </w:pPr>
-      <w:bookmarkStart w:id="1" w:name="_Ref722578"/>
-      <w:r>
-        <w:t xml:space="preserve">Figure </w:t>
-      </w:r>
-      <w:fldSimple w:instr=" SEQ Figure \* ARABIC ">
-        <w:r>
-          <w:rPr>
-            <w:noProof/>
-          </w:rPr>
-          <w:t>1</w:t>
-        </w:r>
-      </w:fldSimple>
-      <w:bookmarkEnd w:id="1"/>
-      <w:r>
-        <w:t xml:space="preserve"> - Infeasible game-states [In Search of No-Loss]</w:t>
-      </w:r>
-    </w:p>
-    <w:p>
-      <w:pPr>
-        <w:keepNext/>
-        <w:jc w:val="center"/>
-      </w:pPr>
-      <w:r>
-        <w:rPr>
-          <w:noProof/>
-          <w:lang w:val="en-GB" w:eastAsia="en-GB"/>
-        </w:rPr>
-        <w:drawing>
-          <wp:inline distT="0" distB="0" distL="0" distR="0" wp14:anchorId="702B3A92" wp14:editId="04373C7A">
-            <wp:extent cx="2971800" cy="1323975"/>
-            <wp:effectExtent l="0" t="0" r="0" b="9525"/>
-            <wp:docPr id="8" name="Picture 8"/>
             <wp:cNvGraphicFramePr>
               <a:graphicFrameLocks xmlns:a="http://schemas.openxmlformats.org/drawingml/2006/main" noChangeAspect="1"/>
             </wp:cNvGraphicFramePr>
@@ -597,6 +538,97 @@
                   <pic:spPr>
                     <a:xfrm>
                       <a:off x="0" y="0"/>
+                      <a:ext cx="2962275" cy="685800"/>
+                    </a:xfrm>
+                    <a:prstGeom prst="rect">
+                      <a:avLst/>
+                    </a:prstGeom>
+                  </pic:spPr>
+                </pic:pic>
+              </a:graphicData>
+            </a:graphic>
+          </wp:inline>
+        </w:drawing>
+      </w:r>
+    </w:p>
+    <w:p>
+      <w:pPr>
+        <w:pStyle w:val="Caption"/>
+        <w:jc w:val="center"/>
+      </w:pPr>
+      <w:bookmarkStart w:id="2" w:name="_Ref722578"/>
+      <w:r>
+        <w:t xml:space="preserve">Figure </w:t>
+      </w:r>
+      <w:r>
+        <w:rPr>
+          <w:noProof/>
+        </w:rPr>
+        <w:fldChar w:fldCharType="begin"/>
+      </w:r>
+      <w:r>
+        <w:rPr>
+          <w:noProof/>
+        </w:rPr>
+        <w:instrText xml:space="preserve"> SEQ Figure \* ARABIC </w:instrText>
+      </w:r>
+      <w:r>
+        <w:rPr>
+          <w:noProof/>
+        </w:rPr>
+        <w:fldChar w:fldCharType="separate"/>
+      </w:r>
+      <w:r>
+        <w:rPr>
+          <w:noProof/>
+        </w:rPr>
+        <w:t>1</w:t>
+      </w:r>
+      <w:r>
+        <w:rPr>
+          <w:noProof/>
+        </w:rPr>
+        <w:fldChar w:fldCharType="end"/>
+      </w:r>
+      <w:bookmarkEnd w:id="2"/>
+      <w:r>
+        <w:t xml:space="preserve"> - Infeasible game-states [In Search of No-Loss]</w:t>
+      </w:r>
+    </w:p>
+    <w:p>
+      <w:pPr>
+        <w:keepNext/>
+        <w:jc w:val="center"/>
+      </w:pPr>
+      <w:r>
+        <w:rPr>
+          <w:noProof/>
+          <w:lang w:val="en-GB" w:eastAsia="zh-CN"/>
+        </w:rPr>
+        <w:drawing>
+          <wp:inline distT="0" distB="0" distL="0" distR="0" wp14:anchorId="702B3A92" wp14:editId="04373C7A">
+            <wp:extent cx="2971800" cy="1323975"/>
+            <wp:effectExtent l="0" t="0" r="0" b="9525"/>
+            <wp:docPr id="8" name="Picture 8"/>
+            <wp:cNvGraphicFramePr>
+              <a:graphicFrameLocks xmlns:a="http://schemas.openxmlformats.org/drawingml/2006/main" noChangeAspect="1"/>
+            </wp:cNvGraphicFramePr>
+            <a:graphic xmlns:a="http://schemas.openxmlformats.org/drawingml/2006/main">
+              <a:graphicData uri="http://schemas.openxmlformats.org/drawingml/2006/picture">
+                <pic:pic xmlns:pic="http://schemas.openxmlformats.org/drawingml/2006/picture">
+                  <pic:nvPicPr>
+                    <pic:cNvPr id="1" name=""/>
+                    <pic:cNvPicPr/>
+                  </pic:nvPicPr>
+                  <pic:blipFill>
+                    <a:blip r:embed="rId14"/>
+                    <a:stretch>
+                      <a:fillRect/>
+                    </a:stretch>
+                  </pic:blipFill>
+                  <pic:spPr>
+                    <a:xfrm>
+                      <a:off x="0" y="0"/>
                       <a:ext cx="2971800" cy="1323975"/>
                     </a:xfrm>
                     <a:prstGeom prst="rect">
@@ -615,205 +647,777 @@
         <w:pStyle w:val="Caption"/>
         <w:jc w:val="center"/>
       </w:pPr>
-      <w:bookmarkStart w:id="2" w:name="_Ref722722"/>
+      <w:bookmarkStart w:id="3" w:name="_Ref722722"/>
       <w:r>
         <w:t xml:space="preserve">Figure </w:t>
       </w:r>
-      <w:fldSimple w:instr=" SEQ Figure \* ARABIC ">
+      <w:r>
+        <w:rPr>
+          <w:noProof/>
+        </w:rPr>
+        <w:fldChar w:fldCharType="begin"/>
+      </w:r>
+      <w:r>
+        <w:rPr>
+          <w:noProof/>
+        </w:rPr>
+        <w:instrText xml:space="preserve"> SEQ Figure \* ARABIC </w:instrText>
+      </w:r>
+      <w:r>
+        <w:rPr>
+          <w:noProof/>
+        </w:rPr>
+        <w:fldChar w:fldCharType="separate"/>
+      </w:r>
+      <w:r>
+        <w:rPr>
+          <w:noProof/>
+        </w:rPr>
+        <w:t>2</w:t>
+      </w:r>
+      <w:r>
+        <w:rPr>
+          <w:noProof/>
+        </w:rPr>
+        <w:fldChar w:fldCharType="end"/>
+      </w:r>
+      <w:bookmarkEnd w:id="3"/>
+      <w:r>
+        <w:t xml:space="preserve"> - Equivalent game-states [In Search of No-Loss]</w:t>
+      </w:r>
+    </w:p>
+    <w:p>
+      <w:r>
+        <w:t>These conditions reduce the intuitive number to 765 unique game-states.</w:t>
+      </w:r>
+    </w:p>
+    <w:p>
+      <w:pPr>
+        <w:pStyle w:val="Text"/>
+      </w:pPr>
+    </w:p>
+    <w:p>
+      <w:pPr>
+        <w:pStyle w:val="Heading2"/>
+      </w:pPr>
+      <w:r>
+        <w:t>Monte Carlo Tree Search</w:t>
+      </w:r>
+    </w:p>
+    <w:p>
+      <w:pPr>
+        <w:pStyle w:val="Text"/>
+      </w:pPr>
+      <w:r>
+        <w:t xml:space="preserve">Monte Carlo Tree Search (MCTS) is a commonly used technique for the creation of agents capable of playing these types of games [Go, Adversarial]. For instance, the recent success of the </w:t>
+      </w:r>
+      <w:proofErr w:type="spellStart"/>
+      <w:r>
+        <w:rPr>
+          <w:i/>
+        </w:rPr>
+        <w:t>AlphaGo</w:t>
+      </w:r>
+      <w:proofErr w:type="spellEnd"/>
+      <w:r>
+        <w:t xml:space="preserve">, which used supervised learning </w:t>
+      </w:r>
+      <w:r>
+        <w:t>from real-game examples followed by reinforcement learning,</w:t>
+      </w:r>
+      <w:r>
+        <w:t xml:space="preserve"> team </w:t>
+      </w:r>
+      <w:r>
+        <w:t>at</w:t>
+      </w:r>
+      <w:r>
+        <w:t xml:space="preserve"> defeating the human world champion of Go </w:t>
+      </w:r>
+      <w:r>
+        <w:t xml:space="preserve">motivated the development of </w:t>
+      </w:r>
+      <w:proofErr w:type="spellStart"/>
+      <w:r>
+        <w:rPr>
+          <w:i/>
+        </w:rPr>
+        <w:t>AlphaGo</w:t>
+      </w:r>
+      <w:proofErr w:type="spellEnd"/>
+      <w:r>
+        <w:rPr>
+          <w:i/>
+        </w:rPr>
+        <w:t xml:space="preserve"> Zero</w:t>
+      </w:r>
+      <w:r>
+        <w:t xml:space="preserve">, which implements a form of </w:t>
+      </w:r>
+      <w:r>
+        <w:lastRenderedPageBreak/>
+        <w:t>MCTS</w:t>
+      </w:r>
+      <w:r>
+        <w:t xml:space="preserve"> for unsupervised learning with a policy network to search high-probability moves [Go].</w:t>
+      </w:r>
+      <w:r>
+        <w:t xml:space="preserve"> </w:t>
+      </w:r>
+      <w:r>
+        <w:t>The results of the MCTS approach have bee</w:t>
+      </w:r>
+      <w:r>
+        <w:t xml:space="preserve">n surprising, since </w:t>
+      </w:r>
+      <w:proofErr w:type="spellStart"/>
+      <w:r>
+        <w:rPr>
+          <w:i/>
+          <w:iCs/>
+        </w:rPr>
+        <w:t>AlphaGo</w:t>
+      </w:r>
+      <w:proofErr w:type="spellEnd"/>
+      <w:r>
+        <w:rPr>
+          <w:i/>
+          <w:iCs/>
+        </w:rPr>
+        <w:t xml:space="preserve"> Z</w:t>
+      </w:r>
+      <w:r>
+        <w:rPr>
+          <w:i/>
+          <w:iCs/>
+        </w:rPr>
+        <w:t>ero</w:t>
+      </w:r>
+      <w:r>
+        <w:t xml:space="preserve"> </w:t>
+      </w:r>
+      <w:r>
+        <w:t xml:space="preserve">has </w:t>
+      </w:r>
+      <w:r>
+        <w:t>defeated</w:t>
+      </w:r>
+      <w:r>
+        <w:t xml:space="preserve"> its predecessor with a</w:t>
+      </w:r>
+      <w:r>
+        <w:t xml:space="preserve"> score of 100-0 </w:t>
+      </w:r>
+      <w:r>
+        <w:t>[Go].</w:t>
+      </w:r>
+    </w:p>
+    <w:p>
+      <w:pPr>
+        <w:pStyle w:val="Text"/>
+      </w:pPr>
+      <w:r>
+        <w:t>MCTS uses a variation of the Upper Confidence Bounds (UBC) algorithm, called UCB applied to trees (UTC) [Bandit]. This multi-armed bandit approach t</w:t>
+      </w:r>
+      <w:r>
+        <w:t xml:space="preserve">akes the action that takes to a node which maximizes </w:t>
+      </w:r>
+      <w:r>
+        <w:fldChar w:fldCharType="begin"/>
+      </w:r>
+      <w:r>
+        <w:instrText xml:space="preserve"> REF _Ref959175 \h </w:instrText>
+      </w:r>
+      <w:r>
+        <w:fldChar w:fldCharType="separate"/>
+      </w:r>
+      <w:r>
+        <w:t xml:space="preserve">Equation </w:t>
+      </w:r>
+      <w:r>
+        <w:rPr>
+          <w:noProof/>
+        </w:rPr>
+        <w:t>1</w:t>
+      </w:r>
+      <w:r>
+        <w:fldChar w:fldCharType="end"/>
+      </w:r>
+      <w:r>
+        <w:t xml:space="preserve"> </w:t>
+      </w:r>
+      <w:r>
+        <w:t>for</w:t>
+      </w:r>
+      <w:r>
+        <w:t xml:space="preserve"> </w:t>
+      </w:r>
+      <w:r>
+        <w:t xml:space="preserve">the current </w:t>
+      </w:r>
+      <w:r>
+        <w:t>state [Bandit].</w:t>
+      </w:r>
+      <w:r>
+        <w:t xml:space="preserve"> </w:t>
+      </w:r>
+      <w:r>
+        <w:t xml:space="preserve">Where </w:t>
+      </w:r>
+      <m:oMath>
+        <m:sSub>
+          <m:sSubPr>
+            <m:ctrlPr>
+              <w:rPr>
+                <w:rFonts w:ascii="Cambria Math" w:hAnsi="Cambria Math"/>
+                <w:i/>
+              </w:rPr>
+            </m:ctrlPr>
+          </m:sSubPr>
+          <m:e>
+            <m:r>
+              <w:rPr>
+                <w:rFonts w:ascii="Cambria Math" w:hAnsi="Cambria Math"/>
+              </w:rPr>
+              <m:t>w</m:t>
+            </m:r>
+          </m:e>
+          <m:sub>
+            <m:r>
+              <w:rPr>
+                <w:rFonts w:ascii="Cambria Math" w:hAnsi="Cambria Math"/>
+              </w:rPr>
+              <m:t>i</m:t>
+            </m:r>
+          </m:sub>
+        </m:sSub>
+      </m:oMath>
+      <w:proofErr w:type="gramStart"/>
+      <w:r>
+        <w:t xml:space="preserve"> is the number of</w:t>
+      </w:r>
+      <w:proofErr w:type="gramEnd"/>
+      <w:r>
+        <w:t xml:space="preserve"> wins after visiting the </w:t>
+      </w:r>
+      <w:proofErr w:type="spellStart"/>
+      <w:r>
+        <w:t>ith</w:t>
+      </w:r>
+      <w:proofErr w:type="spellEnd"/>
+      <w:r>
+        <w:t xml:space="preserve"> node, </w:t>
+      </w:r>
+      <m:oMath>
+        <m:sSub>
+          <m:sSubPr>
+            <m:ctrlPr>
+              <w:rPr>
+                <w:rFonts w:ascii="Cambria Math" w:hAnsi="Cambria Math"/>
+                <w:i/>
+              </w:rPr>
+            </m:ctrlPr>
+          </m:sSubPr>
+          <m:e>
+            <m:r>
+              <w:rPr>
+                <w:rFonts w:ascii="Cambria Math" w:hAnsi="Cambria Math"/>
+              </w:rPr>
+              <m:t>n</m:t>
+            </m:r>
+          </m:e>
+          <m:sub>
+            <m:r>
+              <w:rPr>
+                <w:rFonts w:ascii="Cambria Math" w:hAnsi="Cambria Math"/>
+              </w:rPr>
+              <m:t>i</m:t>
+            </m:r>
+          </m:sub>
+        </m:sSub>
+      </m:oMath>
+      <w:r>
+        <w:t xml:space="preserve"> is the number of simulations after the </w:t>
+      </w:r>
+      <w:proofErr w:type="spellStart"/>
+      <w:r>
+        <w:t>ith</w:t>
+      </w:r>
+      <w:proofErr w:type="spellEnd"/>
+      <w:r>
+        <w:t xml:space="preserve"> node and </w:t>
+      </w:r>
+      <m:oMath>
+        <m:sSub>
+          <m:sSubPr>
+            <m:ctrlPr>
+              <w:rPr>
+                <w:rFonts w:ascii="Cambria Math" w:hAnsi="Cambria Math"/>
+                <w:i/>
+              </w:rPr>
+            </m:ctrlPr>
+          </m:sSubPr>
+          <m:e>
+            <m:r>
+              <w:rPr>
+                <w:rFonts w:ascii="Cambria Math" w:hAnsi="Cambria Math"/>
+              </w:rPr>
+              <m:t>N</m:t>
+            </m:r>
+          </m:e>
+          <m:sub>
+            <m:r>
+              <w:rPr>
+                <w:rFonts w:ascii="Cambria Math" w:hAnsi="Cambria Math"/>
+              </w:rPr>
+              <m:t>i</m:t>
+            </m:r>
+          </m:sub>
+        </m:sSub>
+      </m:oMath>
+      <w:r>
+        <w:t xml:space="preserve"> is the total number of simulations ever considered [Bandit].</w:t>
+      </w:r>
+    </w:p>
+    <w:p>
+      <w:pPr>
+        <w:pStyle w:val="Caption"/>
+        <w:rPr>
+          <w:iCs w:val="0"/>
+          <w:color w:val="auto"/>
+          <w:sz w:val="20"/>
+          <w:szCs w:val="20"/>
+        </w:rPr>
+      </w:pPr>
+      <m:oMathPara>
+        <m:oMath>
+          <m:f>
+            <m:fPr>
+              <m:ctrlPr>
+                <w:rPr>
+                  <w:rFonts w:ascii="Cambria Math" w:hAnsi="Cambria Math"/>
+                  <w:iCs w:val="0"/>
+                  <w:color w:val="auto"/>
+                  <w:sz w:val="20"/>
+                  <w:szCs w:val="20"/>
+                </w:rPr>
+              </m:ctrlPr>
+            </m:fPr>
+            <m:num>
+              <m:sSub>
+                <m:sSubPr>
+                  <m:ctrlPr>
+                    <w:rPr>
+                      <w:rFonts w:ascii="Cambria Math" w:hAnsi="Cambria Math"/>
+                      <w:iCs w:val="0"/>
+                      <w:color w:val="auto"/>
+                      <w:sz w:val="20"/>
+                      <w:szCs w:val="20"/>
+                    </w:rPr>
+                  </m:ctrlPr>
+                </m:sSubPr>
+                <m:e>
+                  <m:r>
+                    <m:rPr>
+                      <m:sty m:val="p"/>
+                    </m:rPr>
+                    <w:rPr>
+                      <w:rFonts w:ascii="Cambria Math" w:hAnsi="Cambria Math"/>
+                    </w:rPr>
+                    <m:t>w</m:t>
+                  </m:r>
+                </m:e>
+                <m:sub>
+                  <m:r>
+                    <m:rPr>
+                      <m:sty m:val="p"/>
+                    </m:rPr>
+                    <w:rPr>
+                      <w:rFonts w:ascii="Cambria Math" w:hAnsi="Cambria Math"/>
+                    </w:rPr>
+                    <m:t>i</m:t>
+                  </m:r>
+                </m:sub>
+              </m:sSub>
+            </m:num>
+            <m:den>
+              <m:sSub>
+                <m:sSubPr>
+                  <m:ctrlPr>
+                    <w:rPr>
+                      <w:rFonts w:ascii="Cambria Math" w:hAnsi="Cambria Math"/>
+                      <w:iCs w:val="0"/>
+                      <w:color w:val="auto"/>
+                      <w:sz w:val="20"/>
+                      <w:szCs w:val="20"/>
+                    </w:rPr>
+                  </m:ctrlPr>
+                </m:sSubPr>
+                <m:e>
+                  <m:r>
+                    <m:rPr>
+                      <m:sty m:val="p"/>
+                    </m:rPr>
+                    <w:rPr>
+                      <w:rFonts w:ascii="Cambria Math" w:hAnsi="Cambria Math"/>
+                    </w:rPr>
+                    <m:t>n</m:t>
+                  </m:r>
+                </m:e>
+                <m:sub>
+                  <m:r>
+                    <m:rPr>
+                      <m:sty m:val="p"/>
+                    </m:rPr>
+                    <w:rPr>
+                      <w:rFonts w:ascii="Cambria Math" w:hAnsi="Cambria Math"/>
+                    </w:rPr>
+                    <m:t>i</m:t>
+                  </m:r>
+                </m:sub>
+              </m:sSub>
+            </m:den>
+          </m:f>
+          <m:r>
+            <m:rPr>
+              <m:sty m:val="p"/>
+            </m:rPr>
+            <w:rPr>
+              <w:rFonts w:ascii="Cambria Math" w:hAnsi="Cambria Math"/>
+            </w:rPr>
+            <m:t>+C</m:t>
+          </m:r>
+          <m:rad>
+            <m:radPr>
+              <m:degHide m:val="1"/>
+              <m:ctrlPr>
+                <w:rPr>
+                  <w:rFonts w:ascii="Cambria Math" w:hAnsi="Cambria Math"/>
+                  <w:iCs w:val="0"/>
+                  <w:color w:val="auto"/>
+                  <w:sz w:val="20"/>
+                  <w:szCs w:val="20"/>
+                </w:rPr>
+              </m:ctrlPr>
+            </m:radPr>
+            <m:deg/>
+            <m:e>
+              <m:f>
+                <m:fPr>
+                  <m:ctrlPr>
+                    <w:rPr>
+                      <w:rFonts w:ascii="Cambria Math" w:hAnsi="Cambria Math"/>
+                      <w:iCs w:val="0"/>
+                      <w:color w:val="auto"/>
+                      <w:sz w:val="20"/>
+                      <w:szCs w:val="20"/>
+                    </w:rPr>
+                  </m:ctrlPr>
+                </m:fPr>
+                <m:num>
+                  <m:func>
+                    <m:funcPr>
+                      <m:ctrlPr>
+                        <w:rPr>
+                          <w:rFonts w:ascii="Cambria Math" w:hAnsi="Cambria Math"/>
+                          <w:iCs w:val="0"/>
+                          <w:color w:val="auto"/>
+                          <w:sz w:val="20"/>
+                          <w:szCs w:val="20"/>
+                        </w:rPr>
+                      </m:ctrlPr>
+                    </m:funcPr>
+                    <m:fName>
+                      <m:r>
+                        <w:rPr>
+                          <w:rFonts w:ascii="Cambria Math" w:hAnsi="Cambria Math"/>
+                          <w:sz w:val="20"/>
+                          <w:szCs w:val="20"/>
+                        </w:rPr>
+                        <m:t>ln</m:t>
+                      </m:r>
+                    </m:fName>
+                    <m:e>
+                      <m:sSub>
+                        <m:sSubPr>
+                          <m:ctrlPr>
+                            <w:rPr>
+                              <w:rFonts w:ascii="Cambria Math" w:hAnsi="Cambria Math"/>
+                              <w:iCs w:val="0"/>
+                              <w:color w:val="auto"/>
+                              <w:sz w:val="20"/>
+                              <w:szCs w:val="20"/>
+                            </w:rPr>
+                          </m:ctrlPr>
+                        </m:sSubPr>
+                        <m:e>
+                          <m:r>
+                            <m:rPr>
+                              <m:sty m:val="p"/>
+                            </m:rPr>
+                            <w:rPr>
+                              <w:rFonts w:ascii="Cambria Math" w:hAnsi="Cambria Math"/>
+                            </w:rPr>
+                            <m:t>N</m:t>
+                          </m:r>
+                        </m:e>
+                        <m:sub>
+                          <m:r>
+                            <m:rPr>
+                              <m:sty m:val="p"/>
+                            </m:rPr>
+                            <w:rPr>
+                              <w:rFonts w:ascii="Cambria Math" w:hAnsi="Cambria Math"/>
+                            </w:rPr>
+                            <m:t>i</m:t>
+                          </m:r>
+                        </m:sub>
+                      </m:sSub>
+                    </m:e>
+                  </m:func>
+                </m:num>
+                <m:den>
+                  <m:sSub>
+                    <m:sSubPr>
+                      <m:ctrlPr>
+                        <w:rPr>
+                          <w:rFonts w:ascii="Cambria Math" w:hAnsi="Cambria Math"/>
+                          <w:iCs w:val="0"/>
+                          <w:color w:val="auto"/>
+                          <w:sz w:val="20"/>
+                          <w:szCs w:val="20"/>
+                        </w:rPr>
+                      </m:ctrlPr>
+                    </m:sSubPr>
+                    <m:e>
+                      <m:r>
+                        <m:rPr>
+                          <m:sty m:val="p"/>
+                        </m:rPr>
+                        <w:rPr>
+                          <w:rFonts w:ascii="Cambria Math" w:hAnsi="Cambria Math"/>
+                        </w:rPr>
+                        <m:t>n</m:t>
+                      </m:r>
+                    </m:e>
+                    <m:sub>
+                      <m:r>
+                        <m:rPr>
+                          <m:sty m:val="p"/>
+                        </m:rPr>
+                        <w:rPr>
+                          <w:rFonts w:ascii="Cambria Math" w:hAnsi="Cambria Math"/>
+                        </w:rPr>
+                        <m:t>i</m:t>
+                      </m:r>
+                    </m:sub>
+                  </m:sSub>
+                </m:den>
+              </m:f>
+            </m:e>
+          </m:rad>
+        </m:oMath>
+      </m:oMathPara>
+    </w:p>
+    <w:p>
+      <w:pPr>
+        <w:pStyle w:val="Caption"/>
+        <w:jc w:val="center"/>
+        <w:rPr>
+          <w:lang w:val="en-GB"/>
+        </w:rPr>
+      </w:pPr>
+      <w:bookmarkStart w:id="4" w:name="_Ref959175"/>
+      <w:r>
+        <w:t xml:space="preserve">Equation </w:t>
+      </w:r>
+      <w:fldSimple w:instr=" SEQ Equation \* ARABIC ">
         <w:r>
           <w:rPr>
             <w:noProof/>
           </w:rPr>
-          <w:t>2</w:t>
+          <w:t>1</w:t>
         </w:r>
       </w:fldSimple>
-      <w:bookmarkEnd w:id="2"/>
-      <w:r>
-        <w:t xml:space="preserve"> - Equivalent game-states [In Search of No-Loss]</w:t>
-      </w:r>
-    </w:p>
-    <w:p>
-      <w:r>
-        <w:t>These conditions reduce the intuitive number to 765 unique game-states.</w:t>
+      <w:bookmarkEnd w:id="4"/>
+      <w:r>
+        <w:rPr>
+          <w:lang w:val="en-GB"/>
+        </w:rPr>
+        <w:t xml:space="preserve"> - UCT Node Selection [Bandit]</w:t>
       </w:r>
     </w:p>
     <w:p>
       <w:pPr>
         <w:pStyle w:val="Text"/>
       </w:pPr>
+      <w:r>
+        <w:t>This allows the algorithm to explore the possible scenarios of different games just by correctly encoding its mechanics into the algorithm, which demonstrates the effectiveness of MCTS</w:t>
+      </w:r>
+      <w:r>
+        <w:t xml:space="preserve"> for tracking future game states and predicting the </w:t>
+      </w:r>
+      <w:r>
+        <w:t>optimal</w:t>
+      </w:r>
+      <w:r>
+        <w:t xml:space="preserve"> move based on that information [Adversarial, Go]. However, </w:t>
+      </w:r>
+      <w:r>
+        <w:t>its implementation</w:t>
+      </w:r>
+      <w:r>
+        <w:t xml:space="preserve"> is inherently time and resource expensive since it needs to recreate a full tree in each turn since the game state changes with every move.</w:t>
+      </w:r>
+      <w:r>
+        <w:t xml:space="preserve"> Also, the random nature of the algorithm may overlook particular game paths that may result on a loss since these may be the consequence of “weird” plays.</w:t>
+      </w:r>
+    </w:p>
+    <w:p>
+      <w:pPr>
+        <w:pStyle w:val="Text"/>
+      </w:pPr>
     </w:p>
     <w:p>
       <w:pPr>
         <w:pStyle w:val="Heading2"/>
       </w:pPr>
-      <w:r>
-        <w:t>Monte Carlo Tree Search</w:t>
-      </w:r>
+      <w:bookmarkStart w:id="5" w:name="_Ref780659"/>
+      <w:r>
+        <w:t>Alternatives to MCTS</w:t>
+      </w:r>
+      <w:bookmarkEnd w:id="5"/>
     </w:p>
     <w:p>
       <w:pPr>
         <w:pStyle w:val="Text"/>
       </w:pPr>
       <w:r>
-        <w:t xml:space="preserve">Monte Carlo Tree Search (MCTS) is a commonly used technique for the creation of agents capable of playing these types of games [Go, Adversarial]. For instance, </w:t>
-      </w:r>
-      <w:r>
-        <w:t xml:space="preserve">the recent success of the </w:t>
-      </w:r>
-      <w:proofErr w:type="spellStart"/>
-      <w:r>
-        <w:rPr>
-          <w:i/>
-        </w:rPr>
-        <w:t>Alpha</w:t>
-      </w:r>
-      <w:r>
-        <w:rPr>
-          <w:i/>
-        </w:rPr>
-        <w:t>Go</w:t>
-      </w:r>
-      <w:proofErr w:type="spellEnd"/>
-      <w:r>
-        <w:t xml:space="preserve"> tea</w:t>
-      </w:r>
-      <w:r>
-        <w:t xml:space="preserve">m </w:t>
-      </w:r>
-      <w:r>
-        <w:t xml:space="preserve">of defeating the human world champion of Go </w:t>
-      </w:r>
-      <w:r>
-        <w:t xml:space="preserve">motivated the development of </w:t>
-      </w:r>
-      <w:proofErr w:type="spellStart"/>
-      <w:r>
-        <w:rPr>
-          <w:i/>
-        </w:rPr>
-        <w:t>AlphaGo</w:t>
-      </w:r>
-      <w:proofErr w:type="spellEnd"/>
-      <w:r>
-        <w:rPr>
-          <w:i/>
-        </w:rPr>
-        <w:t xml:space="preserve"> Zero</w:t>
-      </w:r>
-      <w:r>
-        <w:t xml:space="preserve">, which implements a form of MCTS </w:t>
-      </w:r>
-      <w:r>
-        <w:t xml:space="preserve">instead of a Neural </w:t>
+        <w:t xml:space="preserve">The power of MCTS but the </w:t>
+      </w:r>
+      <w:r>
+        <w:t>disadvantages it carries have motivated the development of models that imitate its behavior but are more time and resource efficient [MCTS to Learn DT, Thinking Fast].</w:t>
+      </w:r>
+      <w:r>
+        <w:t xml:space="preserve"> These implementations aim to train models based on remembering the decisions taken by MCTS for quicker decision making [MCTS to Learn DT], or by observing multiple runs and training a model with the </w:t>
+      </w:r>
+      <w:r>
+        <w:t>examples gathered and the decisions taken by the MCTS for a given state [Thinking Fast].</w:t>
+      </w:r>
+    </w:p>
+    <w:p>
+      <w:pPr>
+        <w:pStyle w:val="Text"/>
+      </w:pPr>
+      <w:r>
+        <w:t>The objective of these implementations is to create a model that is capable of recognizing which actions are taken more frequently over different games, reducing time needed for decision making and removing the random factor of MCTS.</w:t>
+      </w:r>
+    </w:p>
+    <w:p>
+      <w:pPr>
+        <w:pStyle w:val="Text"/>
+      </w:pPr>
+      <w:r>
+        <w:t>These models show that it is feasible to imitate the behavior of a MCTS with another, more time efficient, Machine Learning model, such as a Deep Neural network with promising results [Thinking Fast].</w:t>
+      </w:r>
+    </w:p>
+    <w:p>
+      <w:pPr>
+        <w:pStyle w:val="Text"/>
+      </w:pPr>
+    </w:p>
+    <w:p>
+      <w:pPr>
+        <w:pStyle w:val="Heading2"/>
+      </w:pPr>
+      <w:r>
+        <w:t>Decision Trees</w:t>
+      </w:r>
+    </w:p>
+    <w:p>
+      <w:pPr>
+        <w:pStyle w:val="Text"/>
+      </w:pPr>
+      <w:r>
+        <w:t xml:space="preserve">Decision Trees (DTs) have been proven to work against </w:t>
+      </w:r>
+      <w:r>
+        <w:rPr>
+          <w:i/>
+        </w:rPr>
+        <w:t xml:space="preserve">Minimax, </w:t>
+      </w:r>
+      <w:r>
+        <w:t>another powerful algorithm that provides a No-Loss solution to the game [Implementing a No-Loss].</w:t>
+      </w:r>
+      <w:r>
+        <w:t xml:space="preserve"> </w:t>
+      </w:r>
+      <w:r>
+        <w:t xml:space="preserve">This works since </w:t>
+      </w:r>
+      <w:r>
+        <w:rPr>
+          <w:i/>
+        </w:rPr>
+        <w:t>Minimax</w:t>
+      </w:r>
+      <w:r>
+        <w:t xml:space="preserve"> has been proven to not perform optimal moves when the opponent makes a sub optimal choice [Implementing a No-Loss]; however, it maintains a No-Loss Strategy in a non-optimal number of moves. DTs have been trained to </w:t>
       </w:r>
       <w:r>
         <w:lastRenderedPageBreak/>
-        <w:t xml:space="preserve">Network </w:t>
-      </w:r>
-      <w:r>
-        <w:t xml:space="preserve">and has </w:t>
-      </w:r>
-      <w:r>
-        <w:t>been able to defeat its predecessor with a</w:t>
-      </w:r>
-      <w:r>
-        <w:t xml:space="preserve"> score of 100-0 </w:t>
-      </w:r>
-      <w:r>
-        <w:t>[Go].</w:t>
+        <w:t xml:space="preserve">perform a best optimal action despite the opponent’s actions [Implementing a No-Loss]. However, this </w:t>
+      </w:r>
+      <w:r>
+        <w:t>DT</w:t>
+      </w:r>
+      <w:r>
+        <w:t xml:space="preserve"> was manually created</w:t>
+      </w:r>
+      <w:r>
+        <w:t>, which is non-optimal for our purposes.</w:t>
       </w:r>
     </w:p>
     <w:p>
       <w:pPr>
         <w:pStyle w:val="Text"/>
-        <w:ind w:firstLine="144"/>
-      </w:pPr>
-      <w:r>
-        <w:t xml:space="preserve">This tool has demonstrated to be effective for tracking future game states and predicting the optimum move based on that information [Adversarial, Go]. However, </w:t>
-      </w:r>
-      <w:r>
-        <w:t>its implementation</w:t>
-      </w:r>
-      <w:r>
-        <w:t xml:space="preserve"> is inherently time and resource expensive since it needs to recreate a full tree in each turn since the game state changes with every move.</w:t>
+      </w:pPr>
+      <w:r>
+        <w:t xml:space="preserve">Following the research mentioned on </w:t>
+      </w:r>
+      <w:r>
+        <w:fldChar w:fldCharType="begin"/>
+      </w:r>
+      <w:r>
+        <w:instrText xml:space="preserve"> REF _Ref780659 \w \h </w:instrText>
+      </w:r>
+      <w:r>
+        <w:fldChar w:fldCharType="separate"/>
+      </w:r>
+      <w:r>
+        <w:t>II.B</w:t>
+      </w:r>
+      <w:r>
+        <w:fldChar w:fldCharType="end"/>
+      </w:r>
+      <w:r>
+        <w:t>, it is possible to implement a DT trained on different games performed by a MCTS, to learn to imitate the behavior of the algorithm without the need of creating a full tree each time it need to perform a move.</w:t>
       </w:r>
     </w:p>
     <w:p>
       <w:pPr>
         <w:pStyle w:val="Text"/>
       </w:pPr>
-    </w:p>
-    <w:p>
-      <w:pPr>
-        <w:pStyle w:val="Heading2"/>
-      </w:pPr>
-      <w:r>
-        <w:t>Alternatives to MCTS</w:t>
-      </w:r>
-    </w:p>
+      <w:r>
+        <w:t>This provides enough theoretical ground to explore the performance of training a Decision Tree that imitates the behavior a MCTS to play Tic-Tac-Toe [Thinking Fast, MCTS to Learn DT, Implementing a No-Loss].</w:t>
+      </w:r>
+    </w:p>
+    <w:bookmarkEnd w:id="1"/>
     <w:p>
       <w:pPr>
         <w:pStyle w:val="Text"/>
       </w:pPr>
-      <w:r>
-        <w:t xml:space="preserve">The power of MCTS but the </w:t>
-      </w:r>
-      <w:r>
-        <w:t>disadvantages it carries have motivated the development of models that imitate its behavior but are more time and resource efficient [MCTS to Learn DT, Thinking Fast].</w:t>
-      </w:r>
-    </w:p>
-    <w:p>
-      <w:pPr>
-        <w:pStyle w:val="Text"/>
-      </w:pPr>
-      <w:r>
-        <w:t>These models show that it is feasible to imitate the behavior of a MCTS with another, more time efficient, Machine Learning model, such as a Deep Neural network with promising results [Thinking Fast].</w:t>
-      </w:r>
-    </w:p>
-    <w:p>
-      <w:pPr>
-        <w:pStyle w:val="Text"/>
-      </w:pPr>
-    </w:p>
-    <w:p>
-      <w:pPr>
-        <w:pStyle w:val="Heading2"/>
-      </w:pPr>
-      <w:r>
-        <w:t>Decision Trees</w:t>
-      </w:r>
-    </w:p>
-    <w:p>
-      <w:pPr>
-        <w:pStyle w:val="Text"/>
-      </w:pPr>
-      <w:r>
-        <w:t xml:space="preserve">Decision Trees (DTs) have been proven to work against </w:t>
-      </w:r>
-      <w:r>
-        <w:rPr>
-          <w:i/>
-        </w:rPr>
-        <w:t xml:space="preserve">Minimax, </w:t>
-      </w:r>
-      <w:r>
-        <w:t>another powerful algorithm that provides a No-Loss solution to the game [Implementing a No-Loss].</w:t>
-      </w:r>
-    </w:p>
-    <w:p>
-      <w:pPr>
-        <w:pStyle w:val="Text"/>
-      </w:pPr>
-      <w:r>
-        <w:t>This provides enough theoretical ground to explore the performance of training a Decision Tree that imitates the behavior a MCTS to play Tic-Tac-Toe [Thinking Fast, MCTS to Learn DT, Implementing a No-Loss].</w:t>
-      </w:r>
-    </w:p>
-    <w:p>
-      <w:pPr>
-        <w:pStyle w:val="Text"/>
-      </w:pPr>
-      <w:bookmarkStart w:id="3" w:name="_GoBack"/>
-      <w:bookmarkEnd w:id="3"/>
     </w:p>
     <w:p>
       <w:pPr>
@@ -1059,6 +1663,7 @@
         <w:pStyle w:val="Heading1"/>
       </w:pPr>
       <w:r>
+        <w:lastRenderedPageBreak/>
         <w:t>Discussion</w:t>
       </w:r>
     </w:p>
@@ -1191,7 +1796,7 @@
       <w:r>
         <w:t xml:space="preserve"> is available at </w:t>
       </w:r>
-      <w:hyperlink r:id="rId14" w:tgtFrame="_blank" w:history="1">
+      <w:hyperlink r:id="rId15" w:tgtFrame="_blank" w:history="1">
         <w:r>
           <w:rPr>
             <w:rStyle w:val="Hyperlink"/>
@@ -1225,9 +1830,8 @@
       <w:r>
         <w:rPr>
           <w:noProof/>
-          <w:lang w:val="en-GB" w:eastAsia="en-GB"/>
-        </w:rPr>
-        <w:lastRenderedPageBreak/>
+          <w:lang w:val="en-GB" w:eastAsia="zh-CN"/>
+        </w:rPr>
         <mc:AlternateContent>
           <mc:Choice Requires="wps">
             <w:drawing>
@@ -1267,8 +1871,8 @@
                           <a:noFill/>
                         </a:ln>
                         <a:extLst>
-                          <a:ext uri="{91240B29-F687-4f45-9708-019B960494DF}">
-                            <a14:hiddenLine xmlns="" xmlns:a14="http://schemas.microsoft.com/office/drawing/2010/main" xmlns:w="http://schemas.openxmlformats.org/wordprocessingml/2006/main" xmlns:w10="urn:schemas-microsoft-com:office:word" xmlns:v="urn:schemas-microsoft-com:vml" xmlns:o="urn:schemas-microsoft-com:office:office" xmlns:w16cid="http://schemas.microsoft.com/office/word/2016/wordml/cid" xmlns:am3d="http://schemas.microsoft.com/office/drawing/2017/model3d" xmlns:aink="http://schemas.microsoft.com/office/drawing/2016/ink" xmlns:cx8="http://schemas.microsoft.com/office/drawing/2016/5/14/chartex" xmlns:cx7="http://schemas.microsoft.com/office/drawing/2016/5/13/chartex" xmlns:cx6="http://schemas.microsoft.com/office/drawing/2016/5/12/chartex" xmlns:cx5="http://schemas.microsoft.com/office/drawing/2016/5/11/chartex" xmlns:cx4="http://schemas.microsoft.com/office/drawing/2016/5/10/chartex" xmlns:cx3="http://schemas.microsoft.com/office/drawing/2016/5/9/chartex" xmlns:cx2="http://schemas.microsoft.com/office/drawing/2015/10/21/chartex" w="9525">
+                          <a:ext uri="{91240B29-F687-4F45-9708-019B960494DF}">
+                            <a14:hiddenLine xmlns:a14="http://schemas.microsoft.com/office/drawing/2010/main" w="9525">
                               <a:solidFill>
                                 <a:srgbClr val="000000"/>
                               </a:solidFill>
@@ -1291,7 +1895,7 @@
                                 <w:noProof/>
                                 <w:sz w:val="20"/>
                                 <w:szCs w:val="20"/>
-                                <w:lang w:val="en-GB" w:eastAsia="en-GB"/>
+                                <w:lang w:val="en-GB" w:eastAsia="zh-CN"/>
                               </w:rPr>
                               <w:drawing>
                                 <wp:inline distT="0" distB="0" distL="0" distR="0">
@@ -1311,7 +1915,7 @@
                                           </pic:cNvPicPr>
                                         </pic:nvPicPr>
                                         <pic:blipFill>
-                                          <a:blip r:embed="rId15">
+                                          <a:blip r:embed="rId16">
                                             <a:extLst>
                                               <a:ext uri="{28A0092B-C50C-407E-A947-70E740481C1C}">
                                                 <a14:useLocalDpi xmlns:a14="http://schemas.microsoft.com/office/drawing/2010/main" val="0"/>
@@ -1378,7 +1982,7 @@
               </wp:anchor>
             </w:drawing>
           </mc:Choice>
-          <mc:Fallback xmlns:w16cid="http://schemas.microsoft.com/office/word/2016/wordml/cid" xmlns:am3d="http://schemas.microsoft.com/office/drawing/2017/model3d" xmlns:aink="http://schemas.microsoft.com/office/drawing/2016/ink" xmlns:cx8="http://schemas.microsoft.com/office/drawing/2016/5/14/chartex" xmlns:cx7="http://schemas.microsoft.com/office/drawing/2016/5/13/chartex" xmlns:cx6="http://schemas.microsoft.com/office/drawing/2016/5/12/chartex" xmlns:cx5="http://schemas.microsoft.com/office/drawing/2016/5/11/chartex" xmlns:cx4="http://schemas.microsoft.com/office/drawing/2016/5/10/chartex" xmlns:cx3="http://schemas.microsoft.com/office/drawing/2016/5/9/chartex" xmlns:cx2="http://schemas.microsoft.com/office/drawing/2015/10/21/chartex">
+          <mc:Fallback xmlns:w16cid="http://schemas.microsoft.com/office/word/2016/wordml/cid" xmlns:am3d="http://schemas.microsoft.com/office/drawing/2017/model3d" xmlns:aink="http://schemas.microsoft.com/office/drawing/2016/ink" xmlns:cx8="http://schemas.microsoft.com/office/drawing/2016/5/14/chartex" xmlns:cx7="http://schemas.microsoft.com/office/drawing/2016/5/13/chartex" xmlns:cx6="http://schemas.microsoft.com/office/drawing/2016/5/12/chartex" xmlns:cx5="http://schemas.microsoft.com/office/drawing/2016/5/11/chartex" xmlns:cx4="http://schemas.microsoft.com/office/drawing/2016/5/10/chartex" xmlns:cx3="http://schemas.microsoft.com/office/drawing/2016/5/9/chartex" xmlns:cx2="http://schemas.microsoft.com/office/drawing/2015/10/21/chartex" xmlns:w16se="http://schemas.microsoft.com/office/word/2015/wordml/symex" xmlns:w15="http://schemas.microsoft.com/office/word/2012/wordml" xmlns:cx1="http://schemas.microsoft.com/office/drawing/2015/9/8/chartex" xmlns:cx="http://schemas.microsoft.com/office/drawing/2014/chartex">
             <w:pict>
               <v:shapetype id="_x0000_t202" coordsize="21600,21600" o:spt="202" path="m,l,21600r21600,l21600,xe">
                 <v:stroke joinstyle="miter"/>
@@ -1416,7 +2020,7 @@
                                     </pic:cNvPicPr>
                                   </pic:nvPicPr>
                                   <pic:blipFill>
-                                    <a:blip r:embed="rId16">
+                                    <a:blip r:embed="rId17">
                                       <a:extLst>
                                         <a:ext uri="{28A0092B-C50C-407E-A947-70E740481C1C}">
                                           <a14:useLocalDpi xmlns:a14="http://schemas.microsoft.com/office/drawing/2010/main" val="0"/>
@@ -1477,7 +2081,7 @@
       <w:r>
         <w:rPr>
           <w:noProof/>
-          <w:lang w:val="en-GB" w:eastAsia="en-GB"/>
+          <w:lang w:val="en-GB" w:eastAsia="zh-CN"/>
         </w:rPr>
         <mc:AlternateContent>
           <mc:Choice Requires="wps">
@@ -1518,8 +2122,8 @@
                           <a:noFill/>
                         </a:ln>
                         <a:extLst>
-                          <a:ext uri="{91240B29-F687-4f45-9708-019B960494DF}">
-                            <a14:hiddenLine xmlns="" xmlns:a14="http://schemas.microsoft.com/office/drawing/2010/main" xmlns:w="http://schemas.openxmlformats.org/wordprocessingml/2006/main" xmlns:w10="urn:schemas-microsoft-com:office:word" xmlns:v="urn:schemas-microsoft-com:vml" xmlns:o="urn:schemas-microsoft-com:office:office" xmlns:w16cid="http://schemas.microsoft.com/office/word/2016/wordml/cid" xmlns:am3d="http://schemas.microsoft.com/office/drawing/2017/model3d" xmlns:aink="http://schemas.microsoft.com/office/drawing/2016/ink" xmlns:cx8="http://schemas.microsoft.com/office/drawing/2016/5/14/chartex" xmlns:cx7="http://schemas.microsoft.com/office/drawing/2016/5/13/chartex" xmlns:cx6="http://schemas.microsoft.com/office/drawing/2016/5/12/chartex" xmlns:cx5="http://schemas.microsoft.com/office/drawing/2016/5/11/chartex" xmlns:cx4="http://schemas.microsoft.com/office/drawing/2016/5/10/chartex" xmlns:cx3="http://schemas.microsoft.com/office/drawing/2016/5/9/chartex" xmlns:cx2="http://schemas.microsoft.com/office/drawing/2015/10/21/chartex" w="9525">
+                          <a:ext uri="{91240B29-F687-4F45-9708-019B960494DF}">
+                            <a14:hiddenLine xmlns:a14="http://schemas.microsoft.com/office/drawing/2010/main" w="9525">
                               <a:solidFill>
                                 <a:srgbClr val="000000"/>
                               </a:solidFill>
@@ -2373,12 +2977,14 @@
                                     <w:rPr>
                                       <w:sz w:val="16"/>
                                       <w:szCs w:val="16"/>
+                                      <w:lang w:val="nl-NL"/>
                                     </w:rPr>
                                   </w:pPr>
                                   <w:r>
                                     <w:rPr>
                                       <w:sz w:val="16"/>
                                       <w:szCs w:val="16"/>
+                                      <w:lang w:val="nl-NL"/>
                                     </w:rPr>
                                     <w:t>1 erg/(G·cm</w:t>
                                   </w:r>
@@ -2387,6 +2993,7 @@
                                       <w:sz w:val="16"/>
                                       <w:szCs w:val="16"/>
                                       <w:vertAlign w:val="superscript"/>
+                                      <w:lang w:val="nl-NL"/>
                                     </w:rPr>
                                     <w:t>3</w:t>
                                   </w:r>
@@ -2394,6 +3001,7 @@
                                     <w:rPr>
                                       <w:sz w:val="16"/>
                                       <w:szCs w:val="16"/>
+                                      <w:lang w:val="nl-NL"/>
                                     </w:rPr>
                                     <w:t>) = 1 emu/cm</w:t>
                                   </w:r>
@@ -2402,6 +3010,7 @@
                                       <w:sz w:val="16"/>
                                       <w:szCs w:val="16"/>
                                       <w:vertAlign w:val="superscript"/>
+                                      <w:lang w:val="nl-NL"/>
                                     </w:rPr>
                                     <w:t>3</w:t>
                                   </w:r>
@@ -2411,12 +3020,14 @@
                                     <w:rPr>
                                       <w:sz w:val="16"/>
                                       <w:szCs w:val="16"/>
+                                      <w:lang w:val="nl-NL"/>
                                     </w:rPr>
                                   </w:pPr>
                                   <w:r>
                                     <w:rPr>
                                       <w:sz w:val="16"/>
                                       <w:szCs w:val="16"/>
+                                      <w:lang w:val="nl-NL"/>
                                     </w:rPr>
                                     <w:t xml:space="preserve">  </w:t>
                                   </w:r>
@@ -2431,6 +3042,7 @@
                                     <w:rPr>
                                       <w:sz w:val="16"/>
                                       <w:szCs w:val="16"/>
+                                      <w:lang w:val="nl-NL"/>
                                     </w:rPr>
                                     <w:t xml:space="preserve"> 10</w:t>
                                   </w:r>
@@ -2439,6 +3051,7 @@
                                       <w:sz w:val="16"/>
                                       <w:szCs w:val="16"/>
                                       <w:vertAlign w:val="superscript"/>
+                                      <w:lang w:val="nl-NL"/>
                                     </w:rPr>
                                     <w:t>3</w:t>
                                   </w:r>
@@ -2446,6 +3059,7 @@
                                     <w:rPr>
                                       <w:sz w:val="16"/>
                                       <w:szCs w:val="16"/>
+                                      <w:lang w:val="nl-NL"/>
                                     </w:rPr>
                                     <w:t xml:space="preserve"> A/m</w:t>
                                   </w:r>
@@ -2661,30 +3275,16 @@
                                     <w:rPr>
                                       <w:sz w:val="16"/>
                                       <w:szCs w:val="16"/>
+                                      <w:lang w:val="nl-NL"/>
                                     </w:rPr>
                                   </w:pPr>
                                   <w:r>
                                     <w:rPr>
                                       <w:sz w:val="16"/>
                                       <w:szCs w:val="16"/>
-                                    </w:rPr>
-                                    <w:t>1 erg/(</w:t>
-                                  </w:r>
-                                  <w:proofErr w:type="spellStart"/>
-                                  <w:r>
-                                    <w:rPr>
-                                      <w:sz w:val="16"/>
-                                      <w:szCs w:val="16"/>
-                                    </w:rPr>
-                                    <w:t>G·g</w:t>
-                                  </w:r>
-                                  <w:proofErr w:type="spellEnd"/>
-                                  <w:r>
-                                    <w:rPr>
-                                      <w:sz w:val="16"/>
-                                      <w:szCs w:val="16"/>
-                                    </w:rPr>
-                                    <w:t xml:space="preserve">) = 1 emu/g </w:t>
+                                      <w:lang w:val="nl-NL"/>
+                                    </w:rPr>
+                                    <w:t xml:space="preserve">1 erg/(G·g) = 1 emu/g </w:t>
                                   </w:r>
                                   <w:r>
                                     <w:rPr>
@@ -2697,6 +3297,7 @@
                                     <w:rPr>
                                       <w:sz w:val="16"/>
                                       <w:szCs w:val="16"/>
+                                      <w:lang w:val="nl-NL"/>
                                     </w:rPr>
                                     <w:t xml:space="preserve"> 1 A·m</w:t>
                                   </w:r>
@@ -2705,6 +3306,7 @@
                                       <w:sz w:val="16"/>
                                       <w:szCs w:val="16"/>
                                       <w:vertAlign w:val="superscript"/>
+                                      <w:lang w:val="nl-NL"/>
                                     </w:rPr>
                                     <w:t>2</w:t>
                                   </w:r>
@@ -2712,6 +3314,7 @@
                                     <w:rPr>
                                       <w:sz w:val="16"/>
                                       <w:szCs w:val="16"/>
+                                      <w:lang w:val="nl-NL"/>
                                     </w:rPr>
                                     <w:t>/kg</w:t>
                                   </w:r>
@@ -2805,12 +3408,14 @@
                                     <w:rPr>
                                       <w:sz w:val="16"/>
                                       <w:szCs w:val="16"/>
+                                      <w:lang w:val="nl-NL"/>
                                     </w:rPr>
                                   </w:pPr>
                                   <w:r>
                                     <w:rPr>
                                       <w:sz w:val="16"/>
                                       <w:szCs w:val="16"/>
+                                      <w:lang w:val="nl-NL"/>
                                     </w:rPr>
                                     <w:t xml:space="preserve">1 erg/G = 1 emu </w:t>
                                   </w:r>
@@ -2820,12 +3425,14 @@
                                     <w:rPr>
                                       <w:sz w:val="16"/>
                                       <w:szCs w:val="16"/>
+                                      <w:lang w:val="nl-NL"/>
                                     </w:rPr>
                                   </w:pPr>
                                   <w:r>
                                     <w:rPr>
                                       <w:sz w:val="16"/>
                                       <w:szCs w:val="16"/>
+                                      <w:lang w:val="nl-NL"/>
                                     </w:rPr>
                                     <w:t xml:space="preserve">  </w:t>
                                   </w:r>
@@ -2840,6 +3447,7 @@
                                     <w:rPr>
                                       <w:sz w:val="16"/>
                                       <w:szCs w:val="16"/>
+                                      <w:lang w:val="nl-NL"/>
                                     </w:rPr>
                                     <w:t xml:space="preserve"> 4</w:t>
                                   </w:r>
@@ -2854,6 +3462,7 @@
                                     <w:rPr>
                                       <w:sz w:val="16"/>
                                       <w:szCs w:val="16"/>
+                                      <w:lang w:val="nl-NL"/>
                                     </w:rPr>
                                     <w:t xml:space="preserve"> </w:t>
                                   </w:r>
@@ -2868,6 +3477,7 @@
                                     <w:rPr>
                                       <w:sz w:val="16"/>
                                       <w:szCs w:val="16"/>
+                                      <w:lang w:val="nl-NL"/>
                                     </w:rPr>
                                     <w:t xml:space="preserve"> 10</w:t>
                                   </w:r>
@@ -2884,6 +3494,7 @@
                                       <w:sz w:val="16"/>
                                       <w:szCs w:val="16"/>
                                       <w:vertAlign w:val="superscript"/>
+                                      <w:lang w:val="nl-NL"/>
                                     </w:rPr>
                                     <w:t>10</w:t>
                                   </w:r>
@@ -2891,18 +3502,10 @@
                                     <w:rPr>
                                       <w:sz w:val="16"/>
                                       <w:szCs w:val="16"/>
-                                    </w:rPr>
-                                    <w:t xml:space="preserve"> </w:t>
+                                      <w:lang w:val="nl-NL"/>
+                                    </w:rPr>
+                                    <w:t xml:space="preserve"> Wb·m</w:t>
                                   </w:r>
-                                  <w:proofErr w:type="spellStart"/>
-                                  <w:r>
-                                    <w:rPr>
-                                      <w:sz w:val="16"/>
-                                      <w:szCs w:val="16"/>
-                                    </w:rPr>
-                                    <w:t>Wb·m</w:t>
-                                  </w:r>
-                                  <w:proofErr w:type="spellEnd"/>
                                 </w:p>
                               </w:tc>
                             </w:tr>
@@ -2978,12 +3581,14 @@
                                     <w:rPr>
                                       <w:sz w:val="16"/>
                                       <w:szCs w:val="16"/>
+                                      <w:lang w:val="de-DE"/>
                                     </w:rPr>
                                   </w:pPr>
                                   <w:r>
                                     <w:rPr>
                                       <w:sz w:val="16"/>
                                       <w:szCs w:val="16"/>
+                                      <w:lang w:val="de-DE"/>
                                     </w:rPr>
                                     <w:t>1 erg/(G·cm</w:t>
                                   </w:r>
@@ -2992,6 +3597,7 @@
                                       <w:sz w:val="16"/>
                                       <w:szCs w:val="16"/>
                                       <w:vertAlign w:val="superscript"/>
+                                      <w:lang w:val="de-DE"/>
                                     </w:rPr>
                                     <w:t>3</w:t>
                                   </w:r>
@@ -2999,6 +3605,7 @@
                                     <w:rPr>
                                       <w:sz w:val="16"/>
                                       <w:szCs w:val="16"/>
+                                      <w:lang w:val="de-DE"/>
                                     </w:rPr>
                                     <w:t>) = 1 emu/cm</w:t>
                                   </w:r>
@@ -3007,6 +3614,7 @@
                                       <w:sz w:val="16"/>
                                       <w:szCs w:val="16"/>
                                       <w:vertAlign w:val="superscript"/>
+                                      <w:lang w:val="de-DE"/>
                                     </w:rPr>
                                     <w:t>3</w:t>
                                   </w:r>
@@ -3016,12 +3624,14 @@
                                     <w:rPr>
                                       <w:sz w:val="16"/>
                                       <w:szCs w:val="16"/>
+                                      <w:lang w:val="de-DE"/>
                                     </w:rPr>
                                   </w:pPr>
                                   <w:r>
                                     <w:rPr>
                                       <w:sz w:val="16"/>
                                       <w:szCs w:val="16"/>
+                                      <w:lang w:val="de-DE"/>
                                     </w:rPr>
                                     <w:t xml:space="preserve">  </w:t>
                                   </w:r>
@@ -3036,6 +3646,7 @@
                                     <w:rPr>
                                       <w:sz w:val="16"/>
                                       <w:szCs w:val="16"/>
+                                      <w:lang w:val="de-DE"/>
                                     </w:rPr>
                                     <w:t xml:space="preserve"> 4</w:t>
                                   </w:r>
@@ -3050,6 +3661,7 @@
                                     <w:rPr>
                                       <w:sz w:val="16"/>
                                       <w:szCs w:val="16"/>
+                                      <w:lang w:val="de-DE"/>
                                     </w:rPr>
                                     <w:t xml:space="preserve"> </w:t>
                                   </w:r>
@@ -3064,6 +3676,7 @@
                                     <w:rPr>
                                       <w:sz w:val="16"/>
                                       <w:szCs w:val="16"/>
+                                      <w:lang w:val="de-DE"/>
                                     </w:rPr>
                                     <w:t xml:space="preserve"> 10</w:t>
                                   </w:r>
@@ -3080,6 +3693,7 @@
                                       <w:sz w:val="16"/>
                                       <w:szCs w:val="16"/>
                                       <w:vertAlign w:val="superscript"/>
+                                      <w:lang w:val="de-DE"/>
                                     </w:rPr>
                                     <w:t>4</w:t>
                                   </w:r>
@@ -3087,6 +3701,7 @@
                                     <w:rPr>
                                       <w:sz w:val="16"/>
                                       <w:szCs w:val="16"/>
+                                      <w:lang w:val="de-DE"/>
                                     </w:rPr>
                                     <w:t xml:space="preserve"> T</w:t>
                                   </w:r>
@@ -4133,7 +4748,7 @@
                 <v:stroke joinstyle="miter"/>
                 <v:path gradientshapeok="t" o:connecttype="rect"/>
               </v:shapetype>
-              <v:shape id="Text Box 2" o:spid="_x0000_s1027" type="#_x0000_t202" style="position:absolute;margin-left:270pt;margin-top:0;width:248.4pt;height:318.8pt;z-index:251655680;visibility:visible;mso-wrap-style:square;mso-width-percent:0;mso-height-percent:0;mso-wrap-distance-left:9pt;mso-wrap-distance-top:0;mso-wrap-distance-right:9pt;mso-wrap-distance-bottom:0;mso-position-horizontal:absolute;mso-position-horizontal-relative:margin;mso-position-vertical:absolute;mso-position-vertical-relative:margin;mso-width-percent:0;mso-height-percent:0;mso-width-relative:page;mso-height-relative:page;v-text-anchor:top" o:gfxdata="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" o:allowincell="f" stroked="f">
+              <v:shape id="Text Box 2" o:spid="_x0000_s1027" type="#_x0000_t202" style="position:absolute;margin-left:270pt;margin-top:0;width:248.4pt;height:318.8pt;z-index:251655680;visibility:visible;mso-wrap-style:square;mso-width-percent:0;mso-height-percent:0;mso-wrap-distance-left:9pt;mso-wrap-distance-top:0;mso-wrap-distance-right:9pt;mso-wrap-distance-bottom:0;mso-position-horizontal:absolute;mso-position-horizontal-relative:margin;mso-position-vertical:absolute;mso-position-vertical-relative:margin;mso-width-percent:0;mso-height-percent:0;mso-width-relative:page;mso-height-relative:page;v-text-anchor:top" o:gfxdata="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" o:allowincell="f" stroked="f">
                 <v:textbox inset="0,0,0,0">
                   <w:txbxContent>
                     <w:p>
@@ -4977,12 +5592,14 @@
                               <w:rPr>
                                 <w:sz w:val="16"/>
                                 <w:szCs w:val="16"/>
+                                <w:lang w:val="nl-NL"/>
                               </w:rPr>
                             </w:pPr>
                             <w:r>
                               <w:rPr>
                                 <w:sz w:val="16"/>
                                 <w:szCs w:val="16"/>
+                                <w:lang w:val="nl-NL"/>
                               </w:rPr>
                               <w:t>1 erg/(G·cm</w:t>
                             </w:r>
@@ -4991,6 +5608,7 @@
                                 <w:sz w:val="16"/>
                                 <w:szCs w:val="16"/>
                                 <w:vertAlign w:val="superscript"/>
+                                <w:lang w:val="nl-NL"/>
                               </w:rPr>
                               <w:t>3</w:t>
                             </w:r>
@@ -4998,6 +5616,7 @@
                               <w:rPr>
                                 <w:sz w:val="16"/>
                                 <w:szCs w:val="16"/>
+                                <w:lang w:val="nl-NL"/>
                               </w:rPr>
                               <w:t>) = 1 emu/cm</w:t>
                             </w:r>
@@ -5006,6 +5625,7 @@
                                 <w:sz w:val="16"/>
                                 <w:szCs w:val="16"/>
                                 <w:vertAlign w:val="superscript"/>
+                                <w:lang w:val="nl-NL"/>
                               </w:rPr>
                               <w:t>3</w:t>
                             </w:r>
@@ -5015,12 +5635,14 @@
                               <w:rPr>
                                 <w:sz w:val="16"/>
                                 <w:szCs w:val="16"/>
+                                <w:lang w:val="nl-NL"/>
                               </w:rPr>
                             </w:pPr>
                             <w:r>
                               <w:rPr>
                                 <w:sz w:val="16"/>
                                 <w:szCs w:val="16"/>
+                                <w:lang w:val="nl-NL"/>
                               </w:rPr>
                               <w:t xml:space="preserve">  </w:t>
                             </w:r>
@@ -5035,6 +5657,7 @@
                               <w:rPr>
                                 <w:sz w:val="16"/>
                                 <w:szCs w:val="16"/>
+                                <w:lang w:val="nl-NL"/>
                               </w:rPr>
                               <w:t xml:space="preserve"> 10</w:t>
                             </w:r>
@@ -5043,6 +5666,7 @@
                                 <w:sz w:val="16"/>
                                 <w:szCs w:val="16"/>
                                 <w:vertAlign w:val="superscript"/>
+                                <w:lang w:val="nl-NL"/>
                               </w:rPr>
                               <w:t>3</w:t>
                             </w:r>
@@ -5050,6 +5674,7 @@
                               <w:rPr>
                                 <w:sz w:val="16"/>
                                 <w:szCs w:val="16"/>
+                                <w:lang w:val="nl-NL"/>
                               </w:rPr>
                               <w:t xml:space="preserve"> A/m</w:t>
                             </w:r>
@@ -5265,30 +5890,16 @@
                               <w:rPr>
                                 <w:sz w:val="16"/>
                                 <w:szCs w:val="16"/>
+                                <w:lang w:val="nl-NL"/>
                               </w:rPr>
                             </w:pPr>
                             <w:r>
                               <w:rPr>
                                 <w:sz w:val="16"/>
                                 <w:szCs w:val="16"/>
-                              </w:rPr>
-                              <w:t>1 erg/(</w:t>
-                            </w:r>
-                            <w:proofErr w:type="spellStart"/>
-                            <w:r>
-                              <w:rPr>
-                                <w:sz w:val="16"/>
-                                <w:szCs w:val="16"/>
-                              </w:rPr>
-                              <w:t>G·g</w:t>
-                            </w:r>
-                            <w:proofErr w:type="spellEnd"/>
-                            <w:r>
-                              <w:rPr>
-                                <w:sz w:val="16"/>
-                                <w:szCs w:val="16"/>
-                              </w:rPr>
-                              <w:t xml:space="preserve">) = 1 emu/g </w:t>
+                                <w:lang w:val="nl-NL"/>
+                              </w:rPr>
+                              <w:t xml:space="preserve">1 erg/(G·g) = 1 emu/g </w:t>
                             </w:r>
                             <w:r>
                               <w:rPr>
@@ -5301,6 +5912,7 @@
                               <w:rPr>
                                 <w:sz w:val="16"/>
                                 <w:szCs w:val="16"/>
+                                <w:lang w:val="nl-NL"/>
                               </w:rPr>
                               <w:t xml:space="preserve"> 1 A·m</w:t>
                             </w:r>
@@ -5309,6 +5921,7 @@
                                 <w:sz w:val="16"/>
                                 <w:szCs w:val="16"/>
                                 <w:vertAlign w:val="superscript"/>
+                                <w:lang w:val="nl-NL"/>
                               </w:rPr>
                               <w:t>2</w:t>
                             </w:r>
@@ -5316,6 +5929,7 @@
                               <w:rPr>
                                 <w:sz w:val="16"/>
                                 <w:szCs w:val="16"/>
+                                <w:lang w:val="nl-NL"/>
                               </w:rPr>
                               <w:t>/kg</w:t>
                             </w:r>
@@ -5409,12 +6023,14 @@
                               <w:rPr>
                                 <w:sz w:val="16"/>
                                 <w:szCs w:val="16"/>
+                                <w:lang w:val="nl-NL"/>
                               </w:rPr>
                             </w:pPr>
                             <w:r>
                               <w:rPr>
                                 <w:sz w:val="16"/>
                                 <w:szCs w:val="16"/>
+                                <w:lang w:val="nl-NL"/>
                               </w:rPr>
                               <w:t xml:space="preserve">1 erg/G = 1 emu </w:t>
                             </w:r>
@@ -5424,12 +6040,14 @@
                               <w:rPr>
                                 <w:sz w:val="16"/>
                                 <w:szCs w:val="16"/>
+                                <w:lang w:val="nl-NL"/>
                               </w:rPr>
                             </w:pPr>
                             <w:r>
                               <w:rPr>
                                 <w:sz w:val="16"/>
                                 <w:szCs w:val="16"/>
+                                <w:lang w:val="nl-NL"/>
                               </w:rPr>
                               <w:t xml:space="preserve">  </w:t>
                             </w:r>
@@ -5444,6 +6062,7 @@
                               <w:rPr>
                                 <w:sz w:val="16"/>
                                 <w:szCs w:val="16"/>
+                                <w:lang w:val="nl-NL"/>
                               </w:rPr>
                               <w:t xml:space="preserve"> 4</w:t>
                             </w:r>
@@ -5458,6 +6077,7 @@
                               <w:rPr>
                                 <w:sz w:val="16"/>
                                 <w:szCs w:val="16"/>
+                                <w:lang w:val="nl-NL"/>
                               </w:rPr>
                               <w:t xml:space="preserve"> </w:t>
                             </w:r>
@@ -5472,6 +6092,7 @@
                               <w:rPr>
                                 <w:sz w:val="16"/>
                                 <w:szCs w:val="16"/>
+                                <w:lang w:val="nl-NL"/>
                               </w:rPr>
                               <w:t xml:space="preserve"> 10</w:t>
                             </w:r>
@@ -5488,6 +6109,7 @@
                                 <w:sz w:val="16"/>
                                 <w:szCs w:val="16"/>
                                 <w:vertAlign w:val="superscript"/>
+                                <w:lang w:val="nl-NL"/>
                               </w:rPr>
                               <w:t>10</w:t>
                             </w:r>
@@ -5495,18 +6117,10 @@
                               <w:rPr>
                                 <w:sz w:val="16"/>
                                 <w:szCs w:val="16"/>
-                              </w:rPr>
-                              <w:t xml:space="preserve"> </w:t>
+                                <w:lang w:val="nl-NL"/>
+                              </w:rPr>
+                              <w:t xml:space="preserve"> Wb·m</w:t>
                             </w:r>
-                            <w:proofErr w:type="spellStart"/>
-                            <w:r>
-                              <w:rPr>
-                                <w:sz w:val="16"/>
-                                <w:szCs w:val="16"/>
-                              </w:rPr>
-                              <w:t>Wb·m</w:t>
-                            </w:r>
-                            <w:proofErr w:type="spellEnd"/>
                           </w:p>
                         </w:tc>
                       </w:tr>
@@ -5582,12 +6196,14 @@
                               <w:rPr>
                                 <w:sz w:val="16"/>
                                 <w:szCs w:val="16"/>
+                                <w:lang w:val="de-DE"/>
                               </w:rPr>
                             </w:pPr>
                             <w:r>
                               <w:rPr>
                                 <w:sz w:val="16"/>
                                 <w:szCs w:val="16"/>
+                                <w:lang w:val="de-DE"/>
                               </w:rPr>
                               <w:t>1 erg/(G·cm</w:t>
                             </w:r>
@@ -5596,6 +6212,7 @@
                                 <w:sz w:val="16"/>
                                 <w:szCs w:val="16"/>
                                 <w:vertAlign w:val="superscript"/>
+                                <w:lang w:val="de-DE"/>
                               </w:rPr>
                               <w:t>3</w:t>
                             </w:r>
@@ -5603,6 +6220,7 @@
                               <w:rPr>
                                 <w:sz w:val="16"/>
                                 <w:szCs w:val="16"/>
+                                <w:lang w:val="de-DE"/>
                               </w:rPr>
                               <w:t>) = 1 emu/cm</w:t>
                             </w:r>
@@ -5611,6 +6229,7 @@
                                 <w:sz w:val="16"/>
                                 <w:szCs w:val="16"/>
                                 <w:vertAlign w:val="superscript"/>
+                                <w:lang w:val="de-DE"/>
                               </w:rPr>
                               <w:t>3</w:t>
                             </w:r>
@@ -5620,12 +6239,14 @@
                               <w:rPr>
                                 <w:sz w:val="16"/>
                                 <w:szCs w:val="16"/>
+                                <w:lang w:val="de-DE"/>
                               </w:rPr>
                             </w:pPr>
                             <w:r>
                               <w:rPr>
                                 <w:sz w:val="16"/>
                                 <w:szCs w:val="16"/>
+                                <w:lang w:val="de-DE"/>
                               </w:rPr>
                               <w:t xml:space="preserve">  </w:t>
                             </w:r>
@@ -5640,6 +6261,7 @@
                               <w:rPr>
                                 <w:sz w:val="16"/>
                                 <w:szCs w:val="16"/>
+                                <w:lang w:val="de-DE"/>
                               </w:rPr>
                               <w:t xml:space="preserve"> 4</w:t>
                             </w:r>
@@ -5654,6 +6276,7 @@
                               <w:rPr>
                                 <w:sz w:val="16"/>
                                 <w:szCs w:val="16"/>
+                                <w:lang w:val="de-DE"/>
                               </w:rPr>
                               <w:t xml:space="preserve"> </w:t>
                             </w:r>
@@ -5668,6 +6291,7 @@
                               <w:rPr>
                                 <w:sz w:val="16"/>
                                 <w:szCs w:val="16"/>
+                                <w:lang w:val="de-DE"/>
                               </w:rPr>
                               <w:t xml:space="preserve"> 10</w:t>
                             </w:r>
@@ -5684,6 +6308,7 @@
                                 <w:sz w:val="16"/>
                                 <w:szCs w:val="16"/>
                                 <w:vertAlign w:val="superscript"/>
+                                <w:lang w:val="de-DE"/>
                               </w:rPr>
                               <w:t>4</w:t>
                             </w:r>
@@ -5691,6 +6316,7 @@
                               <w:rPr>
                                 <w:sz w:val="16"/>
                                 <w:szCs w:val="16"/>
+                                <w:lang w:val="de-DE"/>
                               </w:rPr>
                               <w:t xml:space="preserve"> T</w:t>
                             </w:r>
@@ -7127,6 +7753,7 @@
         <w:jc w:val="both"/>
       </w:pPr>
       <w:r>
+        <w:lastRenderedPageBreak/>
         <w:t xml:space="preserve">File Formats </w:t>
       </w:r>
       <w:proofErr w:type="gramStart"/>
@@ -7450,17 +8077,7 @@
           <w:sz w:val="20"/>
           <w:szCs w:val="20"/>
         </w:rPr>
-        <w:t xml:space="preserve">The proper resolution of your figures will depend on the type of figure it is as defined in the “Types of Figures” section. Author photographs, color, and grayscale figures should be at </w:t>
-      </w:r>
-      <w:r>
-        <w:rPr>
-          <w:rStyle w:val="bodytype"/>
-          <w:rFonts w:ascii="Times" w:hAnsi="Times"/>
-          <w:sz w:val="20"/>
-          <w:szCs w:val="20"/>
-        </w:rPr>
-        <w:lastRenderedPageBreak/>
-        <w:t>least 300dpi. Line</w:t>
+        <w:t>The proper resolution of your figures will depend on the type of figure it is as defined in the “Types of Figures” section. Author photographs, color, and grayscale figures should be at least 300dpi. Line</w:t>
       </w:r>
       <w:r>
         <w:rPr>
@@ -7656,6 +8273,7 @@
           <w:sz w:val="20"/>
           <w:szCs w:val="20"/>
         </w:rPr>
+        <w:lastRenderedPageBreak/>
         <w:t xml:space="preserve">All color figures should be generated in RGB or CMYK color space. Grayscale images should be submitted in Grayscale color space. Line art may be provided in grayscale OR bitmap </w:t>
       </w:r>
       <w:proofErr w:type="spellStart"/>
@@ -7922,9 +8540,9 @@
             <o:lock v:ext="edit" aspectratio="t"/>
           </v:shapetype>
           <v:shape id="_x0000_i1025" type="#_x0000_t75" style="width:5.25pt;height:6pt" o:ole="" fillcolor="window">
-            <v:imagedata r:id="rId17" o:title=""/>
+            <v:imagedata r:id="rId18" o:title=""/>
           </v:shape>
-          <o:OLEObject Type="Embed" ProgID="Equation.3" ShapeID="_x0000_i1025" DrawAspect="Content" ObjectID="_1611337311" r:id="rId18"/>
+          <o:OLEObject Type="Embed" ProgID="Equation.3" ShapeID="_x0000_i1025" DrawAspect="Content" ObjectID="_1611573598" r:id="rId19"/>
         </w:object>
       </w:r>
       <w:r>
@@ -8090,7 +8708,17 @@
           <w:sz w:val="20"/>
           <w:szCs w:val="20"/>
         </w:rPr>
-        <w:t xml:space="preserve">For example, four author photographs for a paper may be named: oppen.ps, </w:t>
+        <w:t xml:space="preserve">For example, </w:t>
+      </w:r>
+      <w:r>
+        <w:rPr>
+          <w:rStyle w:val="BodyText2"/>
+          <w:rFonts w:ascii="Times" w:hAnsi="Times"/>
+          <w:sz w:val="20"/>
+          <w:szCs w:val="20"/>
+        </w:rPr>
+        <w:lastRenderedPageBreak/>
+        <w:t xml:space="preserve">four author photographs for a paper may be named: oppen.ps, </w:t>
       </w:r>
       <w:proofErr w:type="spellStart"/>
       <w:r>
@@ -8329,7 +8957,7 @@
       <w:r>
         <w:t xml:space="preserve">enables authors to pre-screen their graphics for compliance with IEEE Transactions and Journals standards before submission. The online tool, located at </w:t>
       </w:r>
-      <w:hyperlink r:id="rId19" w:history="1">
+      <w:hyperlink r:id="rId20" w:history="1">
         <w:r>
           <w:rPr>
             <w:rStyle w:val="Hyperlink"/>
@@ -8377,7 +9005,7 @@
       <w:r>
         <w:t xml:space="preserve"> Desk by e-mail at </w:t>
       </w:r>
-      <w:hyperlink r:id="rId20" w:history="1">
+      <w:hyperlink r:id="rId21" w:history="1">
         <w:r>
           <w:rPr>
             <w:rStyle w:val="Hyperlink"/>
@@ -8459,7 +9087,6 @@
           <w:sz w:val="20"/>
           <w:szCs w:val="20"/>
         </w:rPr>
-        <w:lastRenderedPageBreak/>
         <w:t>Color Processing / Printing in IEEE Journals</w:t>
       </w:r>
     </w:p>
@@ -8548,6 +9175,7 @@
         <w:pStyle w:val="Heading1"/>
       </w:pPr>
       <w:r>
+        <w:lastRenderedPageBreak/>
         <w:t>Conclusion</w:t>
       </w:r>
     </w:p>
@@ -8858,14 +9486,7 @@
           <w:bCs/>
           <w:iCs/>
         </w:rPr>
-        <w:t xml:space="preserve">or month if available. When </w:t>
-      </w:r>
-      <w:r>
-        <w:rPr>
-          <w:bCs/>
-          <w:iCs/>
-        </w:rPr>
-        <w:t>referencing a patent, provide the day and the month of issue, or application. References may not include all information; please obtain an</w:t>
+        <w:t>or month if available. When referencing a patent, provide the day and the month of issue, or application. References may not include all information; please obtain an</w:t>
       </w:r>
       <w:r>
         <w:rPr>
@@ -8940,7 +9561,7 @@
       <w:r>
         <w:t xml:space="preserve">at </w:t>
       </w:r>
-      <w:hyperlink r:id="rId21" w:tgtFrame="_blank" w:history="1">
+      <w:hyperlink r:id="rId22" w:tgtFrame="_blank" w:history="1">
         <w:r>
           <w:rPr>
             <w:rStyle w:val="Hyperlink"/>
@@ -8969,7 +9590,11 @@
         <w:pStyle w:val="Text"/>
       </w:pPr>
       <w:r>
-        <w:t>Number footnotes separately in superscripts (Insert | Footnote).</w:t>
+        <w:t xml:space="preserve">Number footnotes separately in superscripts (Insert | </w:t>
+      </w:r>
+      <w:r>
+        <w:lastRenderedPageBreak/>
+        <w:t>Footnote).</w:t>
       </w:r>
       <w:r>
         <w:rPr>
@@ -9145,7 +9770,6 @@
         <w:pStyle w:val="Heading2"/>
       </w:pPr>
       <w:r>
-        <w:lastRenderedPageBreak/>
         <w:t xml:space="preserve">Review Stage </w:t>
       </w:r>
       <w:r>
@@ -9294,7 +9918,7 @@
           <w:color w:val="000000"/>
         </w:rPr>
       </w:pPr>
-      <w:hyperlink r:id="rId22" w:history="1">
+      <w:hyperlink r:id="rId23" w:history="1">
         <w:r>
           <w:rPr>
             <w:rStyle w:val="Hyperlink"/>
@@ -9347,7 +9971,14 @@
         <w:rPr>
           <w:color w:val="000000"/>
         </w:rPr>
-        <w:t xml:space="preserve">”; just uploading the paper is not sufficient. After the last step, you should see a confirmation that the submission is complete. You should also receive an e-mail confirmation. For inquiries regarding the submission of your paper on </w:t>
+        <w:t xml:space="preserve">”; just uploading </w:t>
+      </w:r>
+      <w:r>
+        <w:rPr>
+          <w:color w:val="000000"/>
+        </w:rPr>
+        <w:lastRenderedPageBreak/>
+        <w:t xml:space="preserve">the paper is not sufficient. After the last step, you should see a confirmation that the submission is complete. You should also receive an e-mail confirmation. For inquiries regarding the submission of your paper on </w:t>
       </w:r>
       <w:proofErr w:type="spellStart"/>
       <w:r>
@@ -9609,14 +10240,7 @@
           <w:color w:val="222222"/>
           <w:shd w:val="clear" w:color="auto" w:fill="FFFFFF"/>
         </w:rPr>
-        <w:t xml:space="preserve"> </w:t>
-      </w:r>
-      <w:r>
-        <w:rPr>
-          <w:color w:val="222222"/>
-          <w:shd w:val="clear" w:color="auto" w:fill="FFFFFF"/>
-        </w:rPr>
-        <w:t xml:space="preserve">For additional information on intellectual property rights, visit the IEEE Intellectual Property Rights department web page at </w:t>
+        <w:t xml:space="preserve"> For additional information on intellectual property rights, visit the IEEE Intellectual Property Rights department web page at </w:t>
       </w:r>
     </w:p>
     <w:p>
@@ -9624,7 +10248,7 @@
         <w:pStyle w:val="Text"/>
         <w:ind w:firstLine="0"/>
       </w:pPr>
-      <w:hyperlink r:id="rId23" w:history="1">
+      <w:hyperlink r:id="rId24" w:history="1">
         <w:r>
           <w:rPr>
             <w:rStyle w:val="Hyperlink"/>
@@ -10251,6 +10875,7 @@
         <w:rPr>
           <w:spacing w:val="6"/>
         </w:rPr>
+        <w:lastRenderedPageBreak/>
         <w:t>W</w:t>
       </w:r>
       <w:r>
@@ -10844,6 +11469,9 @@
       <w:pPr>
         <w:pStyle w:val="References"/>
         <w:jc w:val="left"/>
+        <w:rPr>
+          <w:lang w:val="pt-PT"/>
+        </w:rPr>
       </w:pPr>
       <w:r>
         <w:t>E. P. Wigner, “Theory of traveling-wave optical laser,”</w:t>
@@ -10858,15 +11486,31 @@
         <w:rPr>
           <w:i/>
         </w:rPr>
-        <w:t>Phys. Rev</w:t>
-      </w:r>
-      <w:r>
+        <w:t xml:space="preserve">Phys. </w:t>
+      </w:r>
+      <w:r>
+        <w:rPr>
+          <w:i/>
+          <w:lang w:val="pt-PT"/>
+        </w:rPr>
+        <w:t>Rev</w:t>
+      </w:r>
+      <w:r>
+        <w:rPr>
+          <w:lang w:val="pt-PT"/>
+        </w:rPr>
         <w:t xml:space="preserve">., </w:t>
       </w:r>
       <w:r>
+        <w:rPr>
+          <w:lang w:val="pt-PT"/>
+        </w:rPr>
         <w:br/>
       </w:r>
       <w:r>
+        <w:rPr>
+          <w:lang w:val="pt-PT"/>
+        </w:rPr>
         <w:t>vol. 134, pp. A635–A646, Dec. 1965.</w:t>
       </w:r>
     </w:p>
@@ -11217,22 +11861,49 @@
     <w:p>
       <w:pPr>
         <w:pStyle w:val="References"/>
+        <w:rPr>
+          <w:lang w:val="es-ES_tradnl"/>
+        </w:rPr>
       </w:pPr>
       <w:r>
         <w:rPr>
           <w:rFonts w:ascii="TimesNewRomanPS-ItalicMT" w:hAnsi="TimesNewRomanPS-ItalicMT" w:cs="TimesNewRomanPS-ItalicMT"/>
           <w:i/>
           <w:iCs/>
+          <w:lang w:val="es-ES_tradnl"/>
         </w:rPr>
         <w:t>Motorola Semiconductor Data Manual</w:t>
       </w:r>
       <w:r>
-        <w:t>, Motorola Semiconductor Products Inc., Phoenix, AZ,</w:t>
-      </w:r>
-      <w:r>
+        <w:rPr>
+          <w:lang w:val="es-ES_tradnl"/>
+        </w:rPr>
+        <w:t xml:space="preserve">, Motorola Semiconductor </w:t>
+      </w:r>
+      <w:proofErr w:type="spellStart"/>
+      <w:r>
+        <w:rPr>
+          <w:lang w:val="es-ES_tradnl"/>
+        </w:rPr>
+        <w:t>Products</w:t>
+      </w:r>
+      <w:proofErr w:type="spellEnd"/>
+      <w:r>
+        <w:rPr>
+          <w:lang w:val="es-ES_tradnl"/>
+        </w:rPr>
+        <w:t xml:space="preserve"> Inc., Phoenix, AZ,</w:t>
+      </w:r>
+      <w:r>
+        <w:rPr>
+          <w:lang w:val="es-ES_tradnl"/>
+        </w:rPr>
         <w:t xml:space="preserve"> USA,</w:t>
       </w:r>
       <w:r>
+        <w:rPr>
+          <w:lang w:val="es-ES_tradnl"/>
+        </w:rPr>
         <w:t xml:space="preserve"> 1989.</w:t>
       </w:r>
     </w:p>
@@ -11243,6 +11914,7 @@
         <w:adjustRightInd w:val="0"/>
         <w:rPr>
           <w:color w:val="000000"/>
+          <w:lang w:val="es-ES_tradnl"/>
         </w:rPr>
       </w:pPr>
     </w:p>
@@ -11527,11 +12199,7 @@
       </w:r>
       <w:proofErr w:type="spellEnd"/>
       <w:r>
-        <w:t xml:space="preserve"> Terahertz Corp., 2014. [Online]. Available: http://dl.z-</w:t>
-      </w:r>
-      <w:r>
-        <w:lastRenderedPageBreak/>
-        <w:t xml:space="preserve">thz.com/eBook/zomega_ebook_pdf_1206_sr.pdf. Accessed on: May 19, 2014. </w:t>
+        <w:t xml:space="preserve"> Terahertz Corp., 2014. [Online]. Available: http://dl.z-thz.com/eBook/zomega_ebook_pdf_1206_sr.pdf. Accessed on: May 19, 2014. </w:t>
       </w:r>
     </w:p>
     <w:p>
@@ -11802,7 +12470,14 @@
         <w:rPr>
           <w:color w:val="000000"/>
         </w:rPr>
-        <w:t xml:space="preserve">W. P. Risk, G. S. Kino, and H. J. Shaw, “Fiber-optic frequency shifter using a surface acoustic wave incident at an oblique angle,” </w:t>
+        <w:t xml:space="preserve">W. P. Risk, G. S. Kino, and H. J. Shaw, “Fiber-optic frequency shifter using a surface acoustic wave incident at </w:t>
+      </w:r>
+      <w:r>
+        <w:rPr>
+          <w:color w:val="000000"/>
+        </w:rPr>
+        <w:lastRenderedPageBreak/>
+        <w:t xml:space="preserve">an oblique angle,” </w:t>
       </w:r>
       <w:r>
         <w:rPr>
@@ -12518,72 +13193,101 @@
         <w:jc w:val="left"/>
       </w:pPr>
       <w:r>
+        <w:rPr>
+          <w:lang w:val="it-IT"/>
+        </w:rPr>
         <w:t>P</w:t>
       </w:r>
       <w:r>
         <w:rPr>
           <w:spacing w:val="-1"/>
+          <w:lang w:val="it-IT"/>
         </w:rPr>
         <w:t>R</w:t>
       </w:r>
       <w:r>
+        <w:rPr>
+          <w:lang w:val="it-IT"/>
+        </w:rPr>
         <w:t>O</w:t>
       </w:r>
       <w:r>
         <w:rPr>
           <w:spacing w:val="-1"/>
+          <w:lang w:val="it-IT"/>
         </w:rPr>
         <w:t>C</w:t>
       </w:r>
       <w:r>
+        <w:rPr>
+          <w:lang w:val="it-IT"/>
+        </w:rPr>
         <w:t xml:space="preserve">ESS </w:t>
       </w:r>
       <w:r>
         <w:rPr>
           <w:spacing w:val="-2"/>
+          <w:lang w:val="it-IT"/>
         </w:rPr>
         <w:t>C</w:t>
       </w:r>
       <w:r>
         <w:rPr>
           <w:spacing w:val="1"/>
+          <w:lang w:val="it-IT"/>
         </w:rPr>
         <w:t>o</w:t>
       </w:r>
       <w:r>
         <w:rPr>
           <w:spacing w:val="-1"/>
+          <w:lang w:val="it-IT"/>
         </w:rPr>
         <w:t>r</w:t>
       </w:r>
       <w:r>
         <w:rPr>
           <w:spacing w:val="1"/>
+          <w:lang w:val="it-IT"/>
         </w:rPr>
         <w:t>p</w:t>
       </w:r>
       <w:r>
         <w:rPr>
           <w:spacing w:val="-1"/>
+          <w:lang w:val="it-IT"/>
         </w:rPr>
         <w:t>oration, Boston</w:t>
       </w:r>
       <w:r>
+        <w:rPr>
+          <w:lang w:val="it-IT"/>
+        </w:rPr>
         <w:t xml:space="preserve">, </w:t>
       </w:r>
       <w:r>
         <w:rPr>
           <w:spacing w:val="-1"/>
+          <w:lang w:val="it-IT"/>
         </w:rPr>
         <w:t>M</w:t>
       </w:r>
       <w:r>
+        <w:rPr>
+          <w:lang w:val="it-IT"/>
+        </w:rPr>
         <w:t>A</w:t>
       </w:r>
       <w:r>
+        <w:rPr>
+          <w:lang w:val="it-IT"/>
+        </w:rPr>
         <w:t>, USA</w:t>
       </w:r>
       <w:r>
+        <w:rPr>
+          <w:lang w:val="it-IT"/>
+        </w:rPr>
         <w:t xml:space="preserve">. </w:t>
       </w:r>
       <w:r>
@@ -15996,6 +16700,7 @@
           <w:sz w:val="16"/>
           <w:szCs w:val="16"/>
         </w:rPr>
+        <w:lastRenderedPageBreak/>
         <w:t xml:space="preserve">J. K. Author, “Title of patent,” U.S. Patent </w:t>
       </w:r>
       <w:r>
@@ -16818,14 +17523,49 @@
         <w:pStyle w:val="References"/>
         <w:rPr>
           <w:rFonts w:ascii="TimesNewRomanPSMT" w:hAnsi="TimesNewRomanPSMT" w:cs="TimesNewRomanPSMT"/>
-        </w:rPr>
-      </w:pPr>
-      <w:r>
-        <w:t>Letter Symbols for Quantities</w:t>
-      </w:r>
+          <w:lang w:val="fr-FR"/>
+        </w:rPr>
+      </w:pPr>
+      <w:proofErr w:type="spellStart"/>
+      <w:r>
+        <w:rPr>
+          <w:lang w:val="fr-FR"/>
+        </w:rPr>
+        <w:t>Letter</w:t>
+      </w:r>
+      <w:proofErr w:type="spellEnd"/>
+      <w:r>
+        <w:rPr>
+          <w:lang w:val="fr-FR"/>
+        </w:rPr>
+        <w:t xml:space="preserve"> </w:t>
+      </w:r>
+      <w:proofErr w:type="spellStart"/>
+      <w:r>
+        <w:rPr>
+          <w:lang w:val="fr-FR"/>
+        </w:rPr>
+        <w:t>Symbols</w:t>
+      </w:r>
+      <w:proofErr w:type="spellEnd"/>
+      <w:r>
+        <w:rPr>
+          <w:lang w:val="fr-FR"/>
+        </w:rPr>
+        <w:t xml:space="preserve"> for </w:t>
+      </w:r>
+      <w:proofErr w:type="spellStart"/>
+      <w:r>
+        <w:rPr>
+          <w:lang w:val="fr-FR"/>
+        </w:rPr>
+        <w:t>Quantities</w:t>
+      </w:r>
+      <w:proofErr w:type="spellEnd"/>
       <w:r>
         <w:rPr>
           <w:rFonts w:ascii="TimesNewRomanPSMT" w:hAnsi="TimesNewRomanPSMT" w:cs="TimesNewRomanPSMT"/>
+          <w:lang w:val="fr-FR"/>
         </w:rPr>
         <w:t>, ANSI Standard Y10.5-1968.</w:t>
       </w:r>
@@ -16840,6 +17580,7 @@
         <w:ind w:left="540" w:hanging="360"/>
         <w:rPr>
           <w:rFonts w:ascii="TimesNewRomanPSMT" w:hAnsi="TimesNewRomanPSMT" w:cs="TimesNewRomanPSMT"/>
+          <w:lang w:val="fr-FR"/>
         </w:rPr>
       </w:pPr>
     </w:p>
@@ -17034,7 +17775,7 @@
       </w:r>
     </w:p>
     <w:sectPr>
-      <w:headerReference w:type="default" r:id="rId24"/>
+      <w:headerReference w:type="default" r:id="rId25"/>
       <w:type w:val="continuous"/>
       <w:pgSz w:w="12240" w:h="15840" w:code="1"/>
       <w:pgMar w:top="1008" w:right="936" w:bottom="1008" w:left="936" w:header="432" w:footer="432" w:gutter="0"/>
@@ -17045,7 +17786,7 @@
 </file>
 
 <file path=word/endnotes.xml><?xml version="1.0" encoding="utf-8"?>
-<w:endnotes xmlns:wpc="http://schemas.microsoft.com/office/word/2010/wordprocessingCanvas" xmlns:cx="http://schemas.microsoft.com/office/drawing/2014/chartex" xmlns:cx1="http://schemas.microsoft.com/office/drawing/2015/9/8/chartex" xmlns:mc="http://schemas.openxmlformats.org/markup-compatibility/2006" xmlns:o="urn:schemas-microsoft-com:office:office" xmlns:r="http://schemas.openxmlformats.org/officeDocument/2006/relationships" xmlns:m="http://schemas.openxmlformats.org/officeDocument/2006/math" xmlns:v="urn:schemas-microsoft-com:vml" xmlns:wp14="http://schemas.microsoft.com/office/word/2010/wordprocessingDrawing" xmlns:wp="http://schemas.openxmlformats.org/drawingml/2006/wordprocessingDrawing" xmlns:w10="urn:schemas-microsoft-com:office:word" xmlns:w="http://schemas.openxmlformats.org/wordprocessingml/2006/main" xmlns:w14="http://schemas.microsoft.com/office/word/2010/wordml" xmlns:w15="http://schemas.microsoft.com/office/word/2012/wordml" xmlns:w16se="http://schemas.microsoft.com/office/word/2015/wordml/symex" xmlns:wpg="http://schemas.microsoft.com/office/word/2010/wordprocessingGroup" xmlns:wpi="http://schemas.microsoft.com/office/word/2010/wordprocessingInk" xmlns:wne="http://schemas.microsoft.com/office/word/2006/wordml" xmlns:wps="http://schemas.microsoft.com/office/word/2010/wordprocessingShape" mc:Ignorable="w14 w15 w16se wp14">
+<w:endnotes xmlns:wpc="http://schemas.microsoft.com/office/word/2010/wordprocessingCanvas" xmlns:mc="http://schemas.openxmlformats.org/markup-compatibility/2006" xmlns:o="urn:schemas-microsoft-com:office:office" xmlns:r="http://schemas.openxmlformats.org/officeDocument/2006/relationships" xmlns:m="http://schemas.openxmlformats.org/officeDocument/2006/math" xmlns:v="urn:schemas-microsoft-com:vml" xmlns:wp14="http://schemas.microsoft.com/office/word/2010/wordprocessingDrawing" xmlns:wp="http://schemas.openxmlformats.org/drawingml/2006/wordprocessingDrawing" xmlns:w10="urn:schemas-microsoft-com:office:word" xmlns:w="http://schemas.openxmlformats.org/wordprocessingml/2006/main" xmlns:w14="http://schemas.microsoft.com/office/word/2010/wordml" xmlns:wpg="http://schemas.microsoft.com/office/word/2010/wordprocessingGroup" xmlns:wpi="http://schemas.microsoft.com/office/word/2010/wordprocessingInk" xmlns:wne="http://schemas.microsoft.com/office/word/2006/wordml" xmlns:wps="http://schemas.microsoft.com/office/word/2010/wordprocessingShape" mc:Ignorable="w14 wp14">
   <w:endnote w:type="separator" w:id="-1">
     <w:p>
       <w:r>
@@ -17064,7 +17805,7 @@
 </file>
 
 <file path=word/footnotes.xml><?xml version="1.0" encoding="utf-8"?>
-<w:footnotes xmlns:wpc="http://schemas.microsoft.com/office/word/2010/wordprocessingCanvas" xmlns:cx="http://schemas.microsoft.com/office/drawing/2014/chartex" xmlns:cx1="http://schemas.microsoft.com/office/drawing/2015/9/8/chartex" xmlns:mc="http://schemas.openxmlformats.org/markup-compatibility/2006" xmlns:o="urn:schemas-microsoft-com:office:office" xmlns:r="http://schemas.openxmlformats.org/officeDocument/2006/relationships" xmlns:m="http://schemas.openxmlformats.org/officeDocument/2006/math" xmlns:v="urn:schemas-microsoft-com:vml" xmlns:wp14="http://schemas.microsoft.com/office/word/2010/wordprocessingDrawing" xmlns:wp="http://schemas.openxmlformats.org/drawingml/2006/wordprocessingDrawing" xmlns:w10="urn:schemas-microsoft-com:office:word" xmlns:w="http://schemas.openxmlformats.org/wordprocessingml/2006/main" xmlns:w14="http://schemas.microsoft.com/office/word/2010/wordml" xmlns:w15="http://schemas.microsoft.com/office/word/2012/wordml" xmlns:w16se="http://schemas.microsoft.com/office/word/2015/wordml/symex" xmlns:wpg="http://schemas.microsoft.com/office/word/2010/wordprocessingGroup" xmlns:wpi="http://schemas.microsoft.com/office/word/2010/wordprocessingInk" xmlns:wne="http://schemas.microsoft.com/office/word/2006/wordml" xmlns:wps="http://schemas.microsoft.com/office/word/2010/wordprocessingShape" mc:Ignorable="w14 w15 w16se wp14">
+<w:footnotes xmlns:wpc="http://schemas.microsoft.com/office/word/2010/wordprocessingCanvas" xmlns:mc="http://schemas.openxmlformats.org/markup-compatibility/2006" xmlns:o="urn:schemas-microsoft-com:office:office" xmlns:r="http://schemas.openxmlformats.org/officeDocument/2006/relationships" xmlns:m="http://schemas.openxmlformats.org/officeDocument/2006/math" xmlns:v="urn:schemas-microsoft-com:vml" xmlns:wp14="http://schemas.microsoft.com/office/word/2010/wordprocessingDrawing" xmlns:wp="http://schemas.openxmlformats.org/drawingml/2006/wordprocessingDrawing" xmlns:w10="urn:schemas-microsoft-com:office:word" xmlns:w="http://schemas.openxmlformats.org/wordprocessingml/2006/main" xmlns:w14="http://schemas.microsoft.com/office/word/2010/wordml" xmlns:wpg="http://schemas.microsoft.com/office/word/2010/wordprocessingGroup" xmlns:wpi="http://schemas.microsoft.com/office/word/2010/wordprocessingInk" xmlns:wne="http://schemas.microsoft.com/office/word/2006/wordml" xmlns:wps="http://schemas.microsoft.com/office/word/2010/wordprocessingShape" mc:Ignorable="w14 wp14">
   <w:footnote w:type="separator" w:id="-1">
     <w:p/>
   </w:footnote>
@@ -17102,7 +17843,7 @@
 </file>
 
 <file path=word/header1.xml><?xml version="1.0" encoding="utf-8"?>
-<w:hdr xmlns:wpc="http://schemas.microsoft.com/office/word/2010/wordprocessingCanvas" xmlns:cx="http://schemas.microsoft.com/office/drawing/2014/chartex" xmlns:cx1="http://schemas.microsoft.com/office/drawing/2015/9/8/chartex" xmlns:mc="http://schemas.openxmlformats.org/markup-compatibility/2006" xmlns:o="urn:schemas-microsoft-com:office:office" xmlns:r="http://schemas.openxmlformats.org/officeDocument/2006/relationships" xmlns:m="http://schemas.openxmlformats.org/officeDocument/2006/math" xmlns:v="urn:schemas-microsoft-com:vml" xmlns:wp14="http://schemas.microsoft.com/office/word/2010/wordprocessingDrawing" xmlns:wp="http://schemas.openxmlformats.org/drawingml/2006/wordprocessingDrawing" xmlns:w10="urn:schemas-microsoft-com:office:word" xmlns:w="http://schemas.openxmlformats.org/wordprocessingml/2006/main" xmlns:w14="http://schemas.microsoft.com/office/word/2010/wordml" xmlns:w15="http://schemas.microsoft.com/office/word/2012/wordml" xmlns:w16se="http://schemas.microsoft.com/office/word/2015/wordml/symex" xmlns:wpg="http://schemas.microsoft.com/office/word/2010/wordprocessingGroup" xmlns:wpi="http://schemas.microsoft.com/office/word/2010/wordprocessingInk" xmlns:wne="http://schemas.microsoft.com/office/word/2006/wordml" xmlns:wps="http://schemas.microsoft.com/office/word/2010/wordprocessingShape" mc:Ignorable="w14 w15 w16se wp14">
+<w:hdr xmlns:wpc="http://schemas.microsoft.com/office/word/2010/wordprocessingCanvas" xmlns:mc="http://schemas.openxmlformats.org/markup-compatibility/2006" xmlns:o="urn:schemas-microsoft-com:office:office" xmlns:r="http://schemas.openxmlformats.org/officeDocument/2006/relationships" xmlns:m="http://schemas.openxmlformats.org/officeDocument/2006/math" xmlns:v="urn:schemas-microsoft-com:vml" xmlns:wp14="http://schemas.microsoft.com/office/word/2010/wordprocessingDrawing" xmlns:wp="http://schemas.openxmlformats.org/drawingml/2006/wordprocessingDrawing" xmlns:w10="urn:schemas-microsoft-com:office:word" xmlns:w="http://schemas.openxmlformats.org/wordprocessingml/2006/main" xmlns:w14="http://schemas.microsoft.com/office/word/2010/wordml" xmlns:wpg="http://schemas.microsoft.com/office/word/2010/wordprocessingGroup" xmlns:wpi="http://schemas.microsoft.com/office/word/2010/wordprocessingInk" xmlns:wne="http://schemas.microsoft.com/office/word/2006/wordml" xmlns:wps="http://schemas.microsoft.com/office/word/2010/wordprocessingShape" mc:Ignorable="w14 wp14">
   <w:p>
     <w:pPr>
       <w:framePr w:wrap="auto" w:vAnchor="text" w:hAnchor="margin" w:xAlign="right" w:y="1"/>
@@ -17120,7 +17861,7 @@
       <w:rPr>
         <w:noProof/>
       </w:rPr>
-      <w:t>3</w:t>
+      <w:t>1</w:t>
     </w:r>
     <w:r>
       <w:fldChar w:fldCharType="end"/>
@@ -17143,8 +17884,8 @@
 </file>
 
 <file path=word/numbering.xml><?xml version="1.0" encoding="utf-8"?>
-<w:numbering xmlns:wpc="http://schemas.microsoft.com/office/word/2010/wordprocessingCanvas" xmlns:cx="http://schemas.microsoft.com/office/drawing/2014/chartex" xmlns:cx1="http://schemas.microsoft.com/office/drawing/2015/9/8/chartex" xmlns:mc="http://schemas.openxmlformats.org/markup-compatibility/2006" xmlns:o="urn:schemas-microsoft-com:office:office" xmlns:r="http://schemas.openxmlformats.org/officeDocument/2006/relationships" xmlns:m="http://schemas.openxmlformats.org/officeDocument/2006/math" xmlns:v="urn:schemas-microsoft-com:vml" xmlns:wp14="http://schemas.microsoft.com/office/word/2010/wordprocessingDrawing" xmlns:wp="http://schemas.openxmlformats.org/drawingml/2006/wordprocessingDrawing" xmlns:w10="urn:schemas-microsoft-com:office:word" xmlns:w="http://schemas.openxmlformats.org/wordprocessingml/2006/main" xmlns:w14="http://schemas.microsoft.com/office/word/2010/wordml" xmlns:w15="http://schemas.microsoft.com/office/word/2012/wordml" xmlns:w16se="http://schemas.microsoft.com/office/word/2015/wordml/symex" xmlns:wpg="http://schemas.microsoft.com/office/word/2010/wordprocessingGroup" xmlns:wpi="http://schemas.microsoft.com/office/word/2010/wordprocessingInk" xmlns:wne="http://schemas.microsoft.com/office/word/2006/wordml" xmlns:wps="http://schemas.microsoft.com/office/word/2010/wordprocessingShape" mc:Ignorable="w14 w15 w16se wp14">
-  <w:abstractNum w:abstractNumId="0" w15:restartNumberingAfterBreak="0">
+<w:numbering xmlns:wpc="http://schemas.microsoft.com/office/word/2010/wordprocessingCanvas" xmlns:mc="http://schemas.openxmlformats.org/markup-compatibility/2006" xmlns:o="urn:schemas-microsoft-com:office:office" xmlns:r="http://schemas.openxmlformats.org/officeDocument/2006/relationships" xmlns:m="http://schemas.openxmlformats.org/officeDocument/2006/math" xmlns:v="urn:schemas-microsoft-com:vml" xmlns:wp14="http://schemas.microsoft.com/office/word/2010/wordprocessingDrawing" xmlns:wp="http://schemas.openxmlformats.org/drawingml/2006/wordprocessingDrawing" xmlns:w10="urn:schemas-microsoft-com:office:word" xmlns:w="http://schemas.openxmlformats.org/wordprocessingml/2006/main" xmlns:w14="http://schemas.microsoft.com/office/word/2010/wordml" xmlns:wpg="http://schemas.microsoft.com/office/word/2010/wordprocessingGroup" xmlns:wpi="http://schemas.microsoft.com/office/word/2010/wordprocessingInk" xmlns:wne="http://schemas.microsoft.com/office/word/2006/wordml" xmlns:wps="http://schemas.microsoft.com/office/word/2010/wordprocessingShape" mc:Ignorable="w14 wp14">
+  <w:abstractNum w:abstractNumId="0">
     <w:nsid w:val="FFFFFF1D"/>
     <w:multiLevelType w:val="multilevel"/>
     <w:tmpl w:val="EBB2C53E"/>
@@ -17284,7 +18025,7 @@
       </w:rPr>
     </w:lvl>
   </w:abstractNum>
-  <w:abstractNum w:abstractNumId="1" w15:restartNumberingAfterBreak="0">
+  <w:abstractNum w:abstractNumId="1">
     <w:nsid w:val="FFFFFF7C"/>
     <w:multiLevelType w:val="singleLevel"/>
     <w:tmpl w:val="1FE04BD4"/>
@@ -17301,7 +18042,7 @@
       </w:pPr>
     </w:lvl>
   </w:abstractNum>
-  <w:abstractNum w:abstractNumId="2" w15:restartNumberingAfterBreak="0">
+  <w:abstractNum w:abstractNumId="2">
     <w:nsid w:val="FFFFFF7D"/>
     <w:multiLevelType w:val="singleLevel"/>
     <w:tmpl w:val="1E8E8124"/>
@@ -17318,7 +18059,7 @@
       </w:pPr>
     </w:lvl>
   </w:abstractNum>
-  <w:abstractNum w:abstractNumId="3" w15:restartNumberingAfterBreak="0">
+  <w:abstractNum w:abstractNumId="3">
     <w:nsid w:val="FFFFFF7E"/>
     <w:multiLevelType w:val="singleLevel"/>
     <w:tmpl w:val="DB607804"/>
@@ -17335,7 +18076,7 @@
       </w:pPr>
     </w:lvl>
   </w:abstractNum>
-  <w:abstractNum w:abstractNumId="4" w15:restartNumberingAfterBreak="0">
+  <w:abstractNum w:abstractNumId="4">
     <w:nsid w:val="FFFFFF7F"/>
     <w:multiLevelType w:val="singleLevel"/>
     <w:tmpl w:val="63F4F052"/>
@@ -17352,7 +18093,7 @@
       </w:pPr>
     </w:lvl>
   </w:abstractNum>
-  <w:abstractNum w:abstractNumId="5" w15:restartNumberingAfterBreak="0">
+  <w:abstractNum w:abstractNumId="5">
     <w:nsid w:val="FFFFFF80"/>
     <w:multiLevelType w:val="singleLevel"/>
     <w:tmpl w:val="2CBA6604"/>
@@ -17372,7 +18113,7 @@
       </w:rPr>
     </w:lvl>
   </w:abstractNum>
-  <w:abstractNum w:abstractNumId="6" w15:restartNumberingAfterBreak="0">
+  <w:abstractNum w:abstractNumId="6">
     <w:nsid w:val="FFFFFF81"/>
     <w:multiLevelType w:val="singleLevel"/>
     <w:tmpl w:val="66FEB2A0"/>
@@ -17392,7 +18133,7 @@
       </w:rPr>
     </w:lvl>
   </w:abstractNum>
-  <w:abstractNum w:abstractNumId="7" w15:restartNumberingAfterBreak="0">
+  <w:abstractNum w:abstractNumId="7">
     <w:nsid w:val="FFFFFF82"/>
     <w:multiLevelType w:val="singleLevel"/>
     <w:tmpl w:val="36886A36"/>
@@ -17412,7 +18153,7 @@
       </w:rPr>
     </w:lvl>
   </w:abstractNum>
-  <w:abstractNum w:abstractNumId="8" w15:restartNumberingAfterBreak="0">
+  <w:abstractNum w:abstractNumId="8">
     <w:nsid w:val="FFFFFF83"/>
     <w:multiLevelType w:val="singleLevel"/>
     <w:tmpl w:val="0FDCED3C"/>
@@ -17432,7 +18173,7 @@
       </w:rPr>
     </w:lvl>
   </w:abstractNum>
-  <w:abstractNum w:abstractNumId="9" w15:restartNumberingAfterBreak="0">
+  <w:abstractNum w:abstractNumId="9">
     <w:nsid w:val="FFFFFF88"/>
     <w:multiLevelType w:val="singleLevel"/>
     <w:tmpl w:val="BCAA61E8"/>
@@ -17449,7 +18190,7 @@
       </w:pPr>
     </w:lvl>
   </w:abstractNum>
-  <w:abstractNum w:abstractNumId="10" w15:restartNumberingAfterBreak="0">
+  <w:abstractNum w:abstractNumId="10">
     <w:nsid w:val="FFFFFF89"/>
     <w:multiLevelType w:val="singleLevel"/>
     <w:tmpl w:val="69F8DF4C"/>
@@ -17469,7 +18210,7 @@
       </w:rPr>
     </w:lvl>
   </w:abstractNum>
-  <w:abstractNum w:abstractNumId="11" w15:restartNumberingAfterBreak="0">
+  <w:abstractNum w:abstractNumId="11">
     <w:nsid w:val="FFFFFFFB"/>
     <w:multiLevelType w:val="multilevel"/>
     <w:tmpl w:val="62F820A2"/>
@@ -17570,7 +18311,7 @@
       </w:pPr>
     </w:lvl>
   </w:abstractNum>
-  <w:abstractNum w:abstractNumId="12" w15:restartNumberingAfterBreak="0">
+  <w:abstractNum w:abstractNumId="12">
     <w:nsid w:val="0AD53BAD"/>
     <w:multiLevelType w:val="hybridMultilevel"/>
     <w:tmpl w:val="3A402578"/>
@@ -17656,7 +18397,7 @@
       </w:pPr>
     </w:lvl>
   </w:abstractNum>
-  <w:abstractNum w:abstractNumId="13" w15:restartNumberingAfterBreak="0">
+  <w:abstractNum w:abstractNumId="13">
     <w:nsid w:val="1B0B1D66"/>
     <w:multiLevelType w:val="singleLevel"/>
     <w:tmpl w:val="0BEC9FB0"/>
@@ -17671,7 +18412,7 @@
       </w:pPr>
     </w:lvl>
   </w:abstractNum>
-  <w:abstractNum w:abstractNumId="14" w15:restartNumberingAfterBreak="0">
+  <w:abstractNum w:abstractNumId="14">
     <w:nsid w:val="2517274C"/>
     <w:multiLevelType w:val="singleLevel"/>
     <w:tmpl w:val="04090011"/>
@@ -17688,7 +18429,7 @@
       </w:pPr>
     </w:lvl>
   </w:abstractNum>
-  <w:abstractNum w:abstractNumId="15" w15:restartNumberingAfterBreak="0">
+  <w:abstractNum w:abstractNumId="15">
     <w:nsid w:val="2D234D8B"/>
     <w:multiLevelType w:val="singleLevel"/>
     <w:tmpl w:val="0409000F"/>
@@ -17705,7 +18446,7 @@
       </w:pPr>
     </w:lvl>
   </w:abstractNum>
-  <w:abstractNum w:abstractNumId="16" w15:restartNumberingAfterBreak="0">
+  <w:abstractNum w:abstractNumId="16">
     <w:nsid w:val="2F8B23F8"/>
     <w:multiLevelType w:val="singleLevel"/>
     <w:tmpl w:val="12CEED98"/>
@@ -17720,7 +18461,7 @@
       </w:pPr>
     </w:lvl>
   </w:abstractNum>
-  <w:abstractNum w:abstractNumId="17" w15:restartNumberingAfterBreak="0">
+  <w:abstractNum w:abstractNumId="17">
     <w:nsid w:val="37347E93"/>
     <w:multiLevelType w:val="hybridMultilevel"/>
     <w:tmpl w:val="35CADE76"/>
@@ -17809,7 +18550,7 @@
       </w:pPr>
     </w:lvl>
   </w:abstractNum>
-  <w:abstractNum w:abstractNumId="18" w15:restartNumberingAfterBreak="0">
+  <w:abstractNum w:abstractNumId="18">
     <w:nsid w:val="3A877D64"/>
     <w:multiLevelType w:val="singleLevel"/>
     <w:tmpl w:val="37E4B88C"/>
@@ -17830,7 +18571,7 @@
       </w:rPr>
     </w:lvl>
   </w:abstractNum>
-  <w:abstractNum w:abstractNumId="19" w15:restartNumberingAfterBreak="0">
+  <w:abstractNum w:abstractNumId="19">
     <w:nsid w:val="3AAC1CFC"/>
     <w:multiLevelType w:val="singleLevel"/>
     <w:tmpl w:val="3A8EC28E"/>
@@ -17847,7 +18588,7 @@
       </w:pPr>
     </w:lvl>
   </w:abstractNum>
-  <w:abstractNum w:abstractNumId="20" w15:restartNumberingAfterBreak="0">
+  <w:abstractNum w:abstractNumId="20">
     <w:nsid w:val="44775830"/>
     <w:multiLevelType w:val="hybridMultilevel"/>
     <w:tmpl w:val="3E4A0EB2"/>
@@ -17936,7 +18677,7 @@
       </w:pPr>
     </w:lvl>
   </w:abstractNum>
-  <w:abstractNum w:abstractNumId="21" w15:restartNumberingAfterBreak="0">
+  <w:abstractNum w:abstractNumId="21">
     <w:nsid w:val="47332F9F"/>
     <w:multiLevelType w:val="singleLevel"/>
     <w:tmpl w:val="488EC81A"/>
@@ -17951,7 +18692,7 @@
       </w:pPr>
     </w:lvl>
   </w:abstractNum>
-  <w:abstractNum w:abstractNumId="22" w15:restartNumberingAfterBreak="0">
+  <w:abstractNum w:abstractNumId="22">
     <w:nsid w:val="48301EFA"/>
     <w:multiLevelType w:val="hybridMultilevel"/>
     <w:tmpl w:val="39DC1FF8"/>
@@ -18037,7 +18778,7 @@
       </w:pPr>
     </w:lvl>
   </w:abstractNum>
-  <w:abstractNum w:abstractNumId="23" w15:restartNumberingAfterBreak="0">
+  <w:abstractNum w:abstractNumId="23">
     <w:nsid w:val="4D0B59CF"/>
     <w:multiLevelType w:val="singleLevel"/>
     <w:tmpl w:val="4A4223A6"/>
@@ -18052,7 +18793,7 @@
       </w:pPr>
     </w:lvl>
   </w:abstractNum>
-  <w:abstractNum w:abstractNumId="24" w15:restartNumberingAfterBreak="0">
+  <w:abstractNum w:abstractNumId="24">
     <w:nsid w:val="55630736"/>
     <w:multiLevelType w:val="singleLevel"/>
     <w:tmpl w:val="0BEC9FB0"/>
@@ -18067,7 +18808,7 @@
       </w:pPr>
     </w:lvl>
   </w:abstractNum>
-  <w:abstractNum w:abstractNumId="25" w15:restartNumberingAfterBreak="0">
+  <w:abstractNum w:abstractNumId="25">
     <w:nsid w:val="6DC3293B"/>
     <w:multiLevelType w:val="singleLevel"/>
     <w:tmpl w:val="A28C3CCC"/>
@@ -18087,7 +18828,7 @@
       </w:rPr>
     </w:lvl>
   </w:abstractNum>
-  <w:abstractNum w:abstractNumId="26" w15:restartNumberingAfterBreak="0">
+  <w:abstractNum w:abstractNumId="26">
     <w:nsid w:val="70C21745"/>
     <w:multiLevelType w:val="hybridMultilevel"/>
     <w:tmpl w:val="C5AA9EB4"/>
@@ -18173,7 +18914,7 @@
       </w:pPr>
     </w:lvl>
   </w:abstractNum>
-  <w:abstractNum w:abstractNumId="27" w15:restartNumberingAfterBreak="0">
+  <w:abstractNum w:abstractNumId="27">
     <w:nsid w:val="722C3FDB"/>
     <w:multiLevelType w:val="hybridMultilevel"/>
     <w:tmpl w:val="E0222B8A"/>
@@ -18259,7 +19000,7 @@
       </w:pPr>
     </w:lvl>
   </w:abstractNum>
-  <w:abstractNum w:abstractNumId="28" w15:restartNumberingAfterBreak="0">
+  <w:abstractNum w:abstractNumId="28">
     <w:nsid w:val="750A417B"/>
     <w:multiLevelType w:val="hybridMultilevel"/>
     <w:tmpl w:val="78D28260"/>
@@ -18345,7 +19086,7 @@
       </w:pPr>
     </w:lvl>
   </w:abstractNum>
-  <w:abstractNum w:abstractNumId="29" w15:restartNumberingAfterBreak="0">
+  <w:abstractNum w:abstractNumId="29">
     <w:nsid w:val="75CE3AEE"/>
     <w:multiLevelType w:val="hybridMultilevel"/>
     <w:tmpl w:val="A03C883C"/>
@@ -18434,7 +19175,7 @@
       </w:pPr>
     </w:lvl>
   </w:abstractNum>
-  <w:abstractNum w:abstractNumId="30" w15:restartNumberingAfterBreak="0">
+  <w:abstractNum w:abstractNumId="30">
     <w:nsid w:val="77E315E9"/>
     <w:multiLevelType w:val="singleLevel"/>
     <w:tmpl w:val="0BEC9FB0"/>
@@ -18696,7 +19437,7 @@
 </file>
 
 <file path=word/styles.xml><?xml version="1.0" encoding="utf-8"?>
-<w:styles xmlns:mc="http://schemas.openxmlformats.org/markup-compatibility/2006" xmlns:r="http://schemas.openxmlformats.org/officeDocument/2006/relationships" xmlns:w="http://schemas.openxmlformats.org/wordprocessingml/2006/main" xmlns:w14="http://schemas.microsoft.com/office/word/2010/wordml" xmlns:w15="http://schemas.microsoft.com/office/word/2012/wordml" xmlns:w16se="http://schemas.microsoft.com/office/word/2015/wordml/symex" mc:Ignorable="w14 w15 w16se">
+<w:styles xmlns:mc="http://schemas.openxmlformats.org/markup-compatibility/2006" xmlns:r="http://schemas.openxmlformats.org/officeDocument/2006/relationships" xmlns:w="http://schemas.openxmlformats.org/wordprocessingml/2006/main" xmlns:w14="http://schemas.microsoft.com/office/word/2010/wordml" mc:Ignorable="w14">
   <w:docDefaults>
     <w:rPrDefault>
       <w:rPr>
@@ -18706,7 +19447,7 @@
     </w:rPrDefault>
     <w:pPrDefault/>
   </w:docDefaults>
-  <w:latentStyles w:defLockedState="0" w:defUIPriority="0" w:defSemiHidden="0" w:defUnhideWhenUsed="0" w:defQFormat="0" w:count="371">
+  <w:latentStyles w:defLockedState="0" w:defUIPriority="0" w:defSemiHidden="0" w:defUnhideWhenUsed="0" w:defQFormat="0" w:count="267">
     <w:lsdException w:name="Normal" w:qFormat="1"/>
     <w:lsdException w:name="heading 1" w:uiPriority="9" w:qFormat="1"/>
     <w:lsdException w:name="heading 2" w:uiPriority="9" w:qFormat="1"/>
@@ -18774,13 +19515,6 @@
     <w:lsdException w:name="Table Theme" w:semiHidden="1" w:unhideWhenUsed="1"/>
     <w:lsdException w:name="Placeholder Text" w:semiHidden="1"/>
     <w:lsdException w:name="No Spacing" w:qFormat="1"/>
-    <w:lsdException w:name="Light Shading"/>
-    <w:lsdException w:name="Light List"/>
-    <w:lsdException w:name="Light Grid"/>
-    <w:lsdException w:name="Medium Shading 1"/>
-    <w:lsdException w:name="Medium Shading 2"/>
-    <w:lsdException w:name="Medium List 1"/>
-    <w:lsdException w:name="Medium List 2"/>
     <w:lsdException w:name="Medium Grid 1" w:uiPriority="99"/>
     <w:lsdException w:name="Medium Grid 2" w:uiPriority="1" w:qFormat="1"/>
     <w:lsdException w:name="Medium Grid 3" w:uiPriority="60"/>
@@ -18883,110 +19617,892 @@
     <w:lsdException w:name="Book Title" w:uiPriority="69" w:qFormat="1"/>
     <w:lsdException w:name="Bibliography" w:semiHidden="1" w:uiPriority="70" w:unhideWhenUsed="1"/>
     <w:lsdException w:name="TOC Heading" w:semiHidden="1" w:uiPriority="71" w:unhideWhenUsed="1" w:qFormat="1"/>
-    <w:lsdException w:name="Plain Table 1" w:uiPriority="72"/>
-    <w:lsdException w:name="Plain Table 2" w:uiPriority="73"/>
-    <w:lsdException w:name="Plain Table 3" w:uiPriority="19" w:qFormat="1"/>
-    <w:lsdException w:name="Plain Table 4" w:uiPriority="21" w:qFormat="1"/>
-    <w:lsdException w:name="Plain Table 5" w:uiPriority="31" w:qFormat="1"/>
-    <w:lsdException w:name="Grid Table Light" w:uiPriority="32" w:qFormat="1"/>
-    <w:lsdException w:name="Grid Table 1 Light" w:uiPriority="33" w:qFormat="1"/>
-    <w:lsdException w:name="Grid Table 2" w:uiPriority="37"/>
-    <w:lsdException w:name="Grid Table 3" w:uiPriority="39" w:qFormat="1"/>
-    <w:lsdException w:name="Grid Table 4" w:uiPriority="49"/>
-    <w:lsdException w:name="Grid Table 5 Dark" w:uiPriority="50"/>
-    <w:lsdException w:name="Grid Table 6 Colorful" w:uiPriority="51"/>
-    <w:lsdException w:name="Grid Table 7 Colorful" w:uiPriority="52"/>
-    <w:lsdException w:name="Grid Table 1 Light Accent 1" w:uiPriority="46"/>
-    <w:lsdException w:name="Grid Table 2 Accent 1" w:uiPriority="47"/>
-    <w:lsdException w:name="Grid Table 3 Accent 1" w:uiPriority="48"/>
-    <w:lsdException w:name="Grid Table 4 Accent 1" w:uiPriority="49"/>
-    <w:lsdException w:name="Grid Table 5 Dark Accent 1" w:uiPriority="50"/>
-    <w:lsdException w:name="Grid Table 6 Colorful Accent 1" w:uiPriority="51"/>
-    <w:lsdException w:name="Grid Table 7 Colorful Accent 1" w:uiPriority="52"/>
-    <w:lsdException w:name="Grid Table 1 Light Accent 2" w:uiPriority="46"/>
-    <w:lsdException w:name="Grid Table 2 Accent 2" w:uiPriority="47"/>
-    <w:lsdException w:name="Grid Table 3 Accent 2" w:uiPriority="48"/>
-    <w:lsdException w:name="Grid Table 4 Accent 2" w:uiPriority="49"/>
-    <w:lsdException w:name="Grid Table 5 Dark Accent 2" w:uiPriority="50"/>
-    <w:lsdException w:name="Grid Table 6 Colorful Accent 2" w:uiPriority="51"/>
-    <w:lsdException w:name="Grid Table 7 Colorful Accent 2" w:uiPriority="52"/>
-    <w:lsdException w:name="Grid Table 1 Light Accent 3" w:uiPriority="46"/>
-    <w:lsdException w:name="Grid Table 2 Accent 3" w:uiPriority="47"/>
-    <w:lsdException w:name="Grid Table 3 Accent 3" w:uiPriority="48"/>
-    <w:lsdException w:name="Grid Table 4 Accent 3" w:uiPriority="49"/>
-    <w:lsdException w:name="Grid Table 5 Dark Accent 3" w:uiPriority="50"/>
-    <w:lsdException w:name="Grid Table 6 Colorful Accent 3" w:uiPriority="51"/>
-    <w:lsdException w:name="Grid Table 7 Colorful Accent 3" w:uiPriority="52"/>
-    <w:lsdException w:name="Grid Table 1 Light Accent 4" w:uiPriority="46"/>
-    <w:lsdException w:name="Grid Table 2 Accent 4" w:uiPriority="47"/>
-    <w:lsdException w:name="Grid Table 3 Accent 4" w:uiPriority="48"/>
-    <w:lsdException w:name="Grid Table 4 Accent 4" w:uiPriority="49"/>
-    <w:lsdException w:name="Grid Table 5 Dark Accent 4" w:uiPriority="50"/>
-    <w:lsdException w:name="Grid Table 6 Colorful Accent 4" w:uiPriority="51"/>
-    <w:lsdException w:name="Grid Table 7 Colorful Accent 4" w:uiPriority="52"/>
-    <w:lsdException w:name="Grid Table 1 Light Accent 5" w:uiPriority="46"/>
-    <w:lsdException w:name="Grid Table 2 Accent 5" w:uiPriority="47"/>
-    <w:lsdException w:name="Grid Table 3 Accent 5" w:uiPriority="48"/>
-    <w:lsdException w:name="Grid Table 4 Accent 5" w:uiPriority="49"/>
-    <w:lsdException w:name="Grid Table 5 Dark Accent 5" w:uiPriority="50"/>
-    <w:lsdException w:name="Grid Table 6 Colorful Accent 5" w:uiPriority="51"/>
-    <w:lsdException w:name="Grid Table 7 Colorful Accent 5" w:uiPriority="52"/>
-    <w:lsdException w:name="Grid Table 1 Light Accent 6" w:uiPriority="46"/>
-    <w:lsdException w:name="Grid Table 2 Accent 6" w:uiPriority="47"/>
-    <w:lsdException w:name="Grid Table 3 Accent 6" w:uiPriority="48"/>
-    <w:lsdException w:name="Grid Table 4 Accent 6" w:uiPriority="49"/>
-    <w:lsdException w:name="Grid Table 5 Dark Accent 6" w:uiPriority="50"/>
-    <w:lsdException w:name="Grid Table 6 Colorful Accent 6" w:uiPriority="51"/>
-    <w:lsdException w:name="Grid Table 7 Colorful Accent 6" w:uiPriority="52"/>
-    <w:lsdException w:name="List Table 1 Light" w:uiPriority="46"/>
-    <w:lsdException w:name="List Table 2" w:uiPriority="47"/>
-    <w:lsdException w:name="List Table 3" w:uiPriority="48"/>
-    <w:lsdException w:name="List Table 4" w:uiPriority="49"/>
-    <w:lsdException w:name="List Table 5 Dark" w:uiPriority="50"/>
-    <w:lsdException w:name="List Table 6 Colorful" w:uiPriority="51"/>
-    <w:lsdException w:name="List Table 7 Colorful" w:uiPriority="52"/>
-    <w:lsdException w:name="List Table 1 Light Accent 1" w:uiPriority="46"/>
-    <w:lsdException w:name="List Table 2 Accent 1" w:uiPriority="47"/>
-    <w:lsdException w:name="List Table 3 Accent 1" w:uiPriority="48"/>
-    <w:lsdException w:name="List Table 4 Accent 1" w:uiPriority="49"/>
-    <w:lsdException w:name="List Table 5 Dark Accent 1" w:uiPriority="50"/>
-    <w:lsdException w:name="List Table 6 Colorful Accent 1" w:uiPriority="51"/>
-    <w:lsdException w:name="List Table 7 Colorful Accent 1" w:uiPriority="52"/>
-    <w:lsdException w:name="List Table 1 Light Accent 2" w:uiPriority="46"/>
-    <w:lsdException w:name="List Table 2 Accent 2" w:uiPriority="47"/>
-    <w:lsdException w:name="List Table 3 Accent 2" w:uiPriority="48"/>
-    <w:lsdException w:name="List Table 4 Accent 2" w:uiPriority="49"/>
-    <w:lsdException w:name="List Table 5 Dark Accent 2" w:uiPriority="50"/>
-    <w:lsdException w:name="List Table 6 Colorful Accent 2" w:uiPriority="51"/>
-    <w:lsdException w:name="List Table 7 Colorful Accent 2" w:uiPriority="52"/>
-    <w:lsdException w:name="List Table 1 Light Accent 3" w:uiPriority="46"/>
-    <w:lsdException w:name="List Table 2 Accent 3" w:uiPriority="47"/>
-    <w:lsdException w:name="List Table 3 Accent 3" w:uiPriority="48"/>
-    <w:lsdException w:name="List Table 4 Accent 3" w:uiPriority="49"/>
-    <w:lsdException w:name="List Table 5 Dark Accent 3" w:uiPriority="50"/>
-    <w:lsdException w:name="List Table 6 Colorful Accent 3" w:uiPriority="51"/>
-    <w:lsdException w:name="List Table 7 Colorful Accent 3" w:uiPriority="52"/>
-    <w:lsdException w:name="List Table 1 Light Accent 4" w:uiPriority="46"/>
-    <w:lsdException w:name="List Table 2 Accent 4" w:uiPriority="47"/>
-    <w:lsdException w:name="List Table 3 Accent 4" w:uiPriority="48"/>
-    <w:lsdException w:name="List Table 4 Accent 4" w:uiPriority="49"/>
-    <w:lsdException w:name="List Table 5 Dark Accent 4" w:uiPriority="50"/>
-    <w:lsdException w:name="List Table 6 Colorful Accent 4" w:uiPriority="51"/>
-    <w:lsdException w:name="List Table 7 Colorful Accent 4" w:uiPriority="52"/>
-    <w:lsdException w:name="List Table 1 Light Accent 5" w:uiPriority="46"/>
-    <w:lsdException w:name="List Table 2 Accent 5" w:uiPriority="47"/>
-    <w:lsdException w:name="List Table 3 Accent 5" w:uiPriority="48"/>
-    <w:lsdException w:name="List Table 4 Accent 5" w:uiPriority="49"/>
-    <w:lsdException w:name="List Table 5 Dark Accent 5" w:uiPriority="50"/>
-    <w:lsdException w:name="List Table 6 Colorful Accent 5" w:uiPriority="51"/>
-    <w:lsdException w:name="List Table 7 Colorful Accent 5" w:uiPriority="52"/>
-    <w:lsdException w:name="List Table 1 Light Accent 6" w:uiPriority="46"/>
-    <w:lsdException w:name="List Table 2 Accent 6" w:uiPriority="47"/>
-    <w:lsdException w:name="List Table 3 Accent 6" w:uiPriority="48"/>
-    <w:lsdException w:name="List Table 4 Accent 6" w:uiPriority="49"/>
-    <w:lsdException w:name="List Table 5 Dark Accent 6" w:uiPriority="50"/>
-    <w:lsdException w:name="List Table 6 Colorful Accent 6" w:uiPriority="51"/>
-    <w:lsdException w:name="List Table 7 Colorful Accent 6" w:uiPriority="52"/>
+  </w:latentStyles>
+  <w:style w:type="paragraph" w:default="1" w:styleId="Normal">
+    <w:name w:val="Normal"/>
+    <w:qFormat/>
+  </w:style>
+  <w:style w:type="paragraph" w:styleId="Heading1">
+    <w:name w:val="heading 1"/>
+    <w:basedOn w:val="Normal"/>
+    <w:next w:val="Normal"/>
+    <w:link w:val="Heading1Char"/>
+    <w:uiPriority w:val="9"/>
+    <w:qFormat/>
+    <w:pPr>
+      <w:keepNext/>
+      <w:numPr>
+        <w:numId w:val="1"/>
+      </w:numPr>
+      <w:spacing w:before="240" w:after="80"/>
+      <w:jc w:val="center"/>
+      <w:outlineLvl w:val="0"/>
+    </w:pPr>
+    <w:rPr>
+      <w:smallCaps/>
+      <w:kern w:val="28"/>
+    </w:rPr>
+  </w:style>
+  <w:style w:type="paragraph" w:styleId="Heading2">
+    <w:name w:val="heading 2"/>
+    <w:basedOn w:val="Normal"/>
+    <w:next w:val="Normal"/>
+    <w:link w:val="Heading2Char"/>
+    <w:uiPriority w:val="9"/>
+    <w:qFormat/>
+    <w:pPr>
+      <w:keepNext/>
+      <w:numPr>
+        <w:ilvl w:val="1"/>
+        <w:numId w:val="1"/>
+      </w:numPr>
+      <w:spacing w:before="120" w:after="60"/>
+      <w:outlineLvl w:val="1"/>
+    </w:pPr>
+    <w:rPr>
+      <w:i/>
+      <w:iCs/>
+    </w:rPr>
+  </w:style>
+  <w:style w:type="paragraph" w:styleId="Heading3">
+    <w:name w:val="heading 3"/>
+    <w:basedOn w:val="Normal"/>
+    <w:next w:val="Normal"/>
+    <w:uiPriority w:val="9"/>
+    <w:qFormat/>
+    <w:pPr>
+      <w:keepNext/>
+      <w:numPr>
+        <w:ilvl w:val="2"/>
+        <w:numId w:val="1"/>
+      </w:numPr>
+      <w:outlineLvl w:val="2"/>
+    </w:pPr>
+    <w:rPr>
+      <w:i/>
+      <w:iCs/>
+    </w:rPr>
+  </w:style>
+  <w:style w:type="paragraph" w:styleId="Heading4">
+    <w:name w:val="heading 4"/>
+    <w:basedOn w:val="Normal"/>
+    <w:next w:val="Normal"/>
+    <w:uiPriority w:val="9"/>
+    <w:qFormat/>
+    <w:pPr>
+      <w:keepNext/>
+      <w:numPr>
+        <w:ilvl w:val="3"/>
+        <w:numId w:val="1"/>
+      </w:numPr>
+      <w:spacing w:before="240" w:after="60"/>
+      <w:outlineLvl w:val="3"/>
+    </w:pPr>
+    <w:rPr>
+      <w:i/>
+      <w:iCs/>
+      <w:sz w:val="18"/>
+      <w:szCs w:val="18"/>
+    </w:rPr>
+  </w:style>
+  <w:style w:type="paragraph" w:styleId="Heading5">
+    <w:name w:val="heading 5"/>
+    <w:basedOn w:val="Normal"/>
+    <w:next w:val="Normal"/>
+    <w:uiPriority w:val="9"/>
+    <w:qFormat/>
+    <w:pPr>
+      <w:numPr>
+        <w:ilvl w:val="4"/>
+        <w:numId w:val="1"/>
+      </w:numPr>
+      <w:spacing w:before="240" w:after="60"/>
+      <w:outlineLvl w:val="4"/>
+    </w:pPr>
+    <w:rPr>
+      <w:sz w:val="18"/>
+      <w:szCs w:val="18"/>
+    </w:rPr>
+  </w:style>
+  <w:style w:type="paragraph" w:styleId="Heading6">
+    <w:name w:val="heading 6"/>
+    <w:basedOn w:val="Normal"/>
+    <w:next w:val="Normal"/>
+    <w:uiPriority w:val="9"/>
+    <w:qFormat/>
+    <w:pPr>
+      <w:numPr>
+        <w:ilvl w:val="5"/>
+        <w:numId w:val="1"/>
+      </w:numPr>
+      <w:spacing w:before="240" w:after="60"/>
+      <w:outlineLvl w:val="5"/>
+    </w:pPr>
+    <w:rPr>
+      <w:i/>
+      <w:iCs/>
+      <w:sz w:val="16"/>
+      <w:szCs w:val="16"/>
+    </w:rPr>
+  </w:style>
+  <w:style w:type="paragraph" w:styleId="Heading7">
+    <w:name w:val="heading 7"/>
+    <w:basedOn w:val="Normal"/>
+    <w:next w:val="Normal"/>
+    <w:uiPriority w:val="9"/>
+    <w:qFormat/>
+    <w:pPr>
+      <w:numPr>
+        <w:ilvl w:val="6"/>
+        <w:numId w:val="1"/>
+      </w:numPr>
+      <w:spacing w:before="240" w:after="60"/>
+      <w:outlineLvl w:val="6"/>
+    </w:pPr>
+    <w:rPr>
+      <w:sz w:val="16"/>
+      <w:szCs w:val="16"/>
+    </w:rPr>
+  </w:style>
+  <w:style w:type="paragraph" w:styleId="Heading8">
+    <w:name w:val="heading 8"/>
+    <w:basedOn w:val="Normal"/>
+    <w:next w:val="Normal"/>
+    <w:uiPriority w:val="9"/>
+    <w:qFormat/>
+    <w:pPr>
+      <w:numPr>
+        <w:ilvl w:val="7"/>
+        <w:numId w:val="1"/>
+      </w:numPr>
+      <w:spacing w:before="240" w:after="60"/>
+      <w:outlineLvl w:val="7"/>
+    </w:pPr>
+    <w:rPr>
+      <w:i/>
+      <w:iCs/>
+      <w:sz w:val="16"/>
+      <w:szCs w:val="16"/>
+    </w:rPr>
+  </w:style>
+  <w:style w:type="paragraph" w:styleId="Heading9">
+    <w:name w:val="heading 9"/>
+    <w:basedOn w:val="Normal"/>
+    <w:next w:val="Normal"/>
+    <w:uiPriority w:val="9"/>
+    <w:qFormat/>
+    <w:pPr>
+      <w:numPr>
+        <w:ilvl w:val="8"/>
+        <w:numId w:val="1"/>
+      </w:numPr>
+      <w:spacing w:before="240" w:after="60"/>
+      <w:outlineLvl w:val="8"/>
+    </w:pPr>
+    <w:rPr>
+      <w:sz w:val="16"/>
+      <w:szCs w:val="16"/>
+    </w:rPr>
+  </w:style>
+  <w:style w:type="character" w:default="1" w:styleId="DefaultParagraphFont">
+    <w:name w:val="Default Paragraph Font"/>
+    <w:uiPriority w:val="1"/>
+    <w:semiHidden/>
+    <w:unhideWhenUsed/>
+  </w:style>
+  <w:style w:type="table" w:default="1" w:styleId="TableNormal">
+    <w:name w:val="Normal Table"/>
+    <w:uiPriority w:val="99"/>
+    <w:semiHidden/>
+    <w:unhideWhenUsed/>
+    <w:tblPr>
+      <w:tblInd w:w="0" w:type="dxa"/>
+      <w:tblCellMar>
+        <w:top w:w="0" w:type="dxa"/>
+        <w:left w:w="108" w:type="dxa"/>
+        <w:bottom w:w="0" w:type="dxa"/>
+        <w:right w:w="108" w:type="dxa"/>
+      </w:tblCellMar>
+    </w:tblPr>
+  </w:style>
+  <w:style w:type="numbering" w:default="1" w:styleId="NoList">
+    <w:name w:val="No List"/>
+    <w:uiPriority w:val="99"/>
+    <w:semiHidden/>
+    <w:unhideWhenUsed/>
+  </w:style>
+  <w:style w:type="paragraph" w:customStyle="1" w:styleId="Abstract">
+    <w:name w:val="Abstract"/>
+    <w:basedOn w:val="Normal"/>
+    <w:next w:val="Normal"/>
+    <w:pPr>
+      <w:spacing w:before="20"/>
+      <w:ind w:firstLine="202"/>
+      <w:jc w:val="both"/>
+    </w:pPr>
+    <w:rPr>
+      <w:b/>
+      <w:bCs/>
+      <w:sz w:val="18"/>
+      <w:szCs w:val="18"/>
+    </w:rPr>
+  </w:style>
+  <w:style w:type="paragraph" w:customStyle="1" w:styleId="Authors">
+    <w:name w:val="Authors"/>
+    <w:basedOn w:val="Normal"/>
+    <w:next w:val="Normal"/>
+    <w:pPr>
+      <w:framePr w:w="9072" w:hSpace="187" w:vSpace="187" w:wrap="notBeside" w:vAnchor="text" w:hAnchor="page" w:xAlign="center" w:y="1"/>
+      <w:spacing w:after="320"/>
+      <w:jc w:val="center"/>
+    </w:pPr>
+    <w:rPr>
+      <w:sz w:val="22"/>
+      <w:szCs w:val="22"/>
+    </w:rPr>
+  </w:style>
+  <w:style w:type="character" w:customStyle="1" w:styleId="MemberType">
+    <w:name w:val="MemberType"/>
+    <w:rPr>
+      <w:rFonts w:ascii="Times New Roman" w:hAnsi="Times New Roman" w:cs="Times New Roman"/>
+      <w:i/>
+      <w:iCs/>
+      <w:sz w:val="22"/>
+      <w:szCs w:val="22"/>
+    </w:rPr>
+  </w:style>
+  <w:style w:type="paragraph" w:styleId="Title">
+    <w:name w:val="Title"/>
+    <w:basedOn w:val="Normal"/>
+    <w:next w:val="Normal"/>
+    <w:qFormat/>
+    <w:pPr>
+      <w:framePr w:w="9360" w:hSpace="187" w:vSpace="187" w:wrap="notBeside" w:vAnchor="text" w:hAnchor="page" w:xAlign="center" w:y="1"/>
+      <w:jc w:val="center"/>
+    </w:pPr>
+    <w:rPr>
+      <w:kern w:val="28"/>
+      <w:sz w:val="48"/>
+      <w:szCs w:val="48"/>
+    </w:rPr>
+  </w:style>
+  <w:style w:type="paragraph" w:styleId="FootnoteText">
+    <w:name w:val="footnote text"/>
+    <w:basedOn w:val="Normal"/>
+    <w:link w:val="FootnoteTextChar"/>
+    <w:semiHidden/>
+    <w:pPr>
+      <w:ind w:firstLine="202"/>
+      <w:jc w:val="both"/>
+    </w:pPr>
+    <w:rPr>
+      <w:sz w:val="16"/>
+      <w:szCs w:val="16"/>
+    </w:rPr>
+  </w:style>
+  <w:style w:type="paragraph" w:customStyle="1" w:styleId="References">
+    <w:name w:val="References"/>
+    <w:basedOn w:val="Normal"/>
+    <w:pPr>
+      <w:numPr>
+        <w:numId w:val="12"/>
+      </w:numPr>
+      <w:jc w:val="both"/>
+    </w:pPr>
+    <w:rPr>
+      <w:sz w:val="16"/>
+      <w:szCs w:val="16"/>
+    </w:rPr>
+  </w:style>
+  <w:style w:type="paragraph" w:customStyle="1" w:styleId="IndexTerms">
+    <w:name w:val="IndexTerms"/>
+    <w:basedOn w:val="Normal"/>
+    <w:next w:val="Normal"/>
+    <w:pPr>
+      <w:ind w:firstLine="202"/>
+      <w:jc w:val="both"/>
+    </w:pPr>
+    <w:rPr>
+      <w:b/>
+      <w:bCs/>
+      <w:sz w:val="18"/>
+      <w:szCs w:val="18"/>
+    </w:rPr>
+  </w:style>
+  <w:style w:type="character" w:styleId="FootnoteReference">
+    <w:name w:val="footnote reference"/>
+    <w:semiHidden/>
+    <w:rPr>
+      <w:vertAlign w:val="superscript"/>
+    </w:rPr>
+  </w:style>
+  <w:style w:type="paragraph" w:styleId="Footer">
+    <w:name w:val="footer"/>
+    <w:basedOn w:val="Normal"/>
+    <w:link w:val="FooterChar"/>
+    <w:uiPriority w:val="99"/>
+    <w:pPr>
+      <w:tabs>
+        <w:tab w:val="center" w:pos="4320"/>
+        <w:tab w:val="right" w:pos="8640"/>
+      </w:tabs>
+    </w:pPr>
+  </w:style>
+  <w:style w:type="paragraph" w:customStyle="1" w:styleId="Text">
+    <w:name w:val="Text"/>
+    <w:basedOn w:val="Normal"/>
+    <w:pPr>
+      <w:widowControl w:val="0"/>
+      <w:spacing w:line="252" w:lineRule="auto"/>
+      <w:ind w:firstLine="202"/>
+      <w:jc w:val="both"/>
+    </w:pPr>
+  </w:style>
+  <w:style w:type="paragraph" w:customStyle="1" w:styleId="FigureCaption">
+    <w:name w:val="Figure Caption"/>
+    <w:basedOn w:val="Normal"/>
+    <w:pPr>
+      <w:jc w:val="both"/>
+    </w:pPr>
+    <w:rPr>
+      <w:sz w:val="16"/>
+      <w:szCs w:val="16"/>
+    </w:rPr>
+  </w:style>
+  <w:style w:type="paragraph" w:customStyle="1" w:styleId="TableTitle">
+    <w:name w:val="Table Title"/>
+    <w:basedOn w:val="Normal"/>
+    <w:pPr>
+      <w:jc w:val="center"/>
+    </w:pPr>
+    <w:rPr>
+      <w:smallCaps/>
+      <w:sz w:val="16"/>
+      <w:szCs w:val="16"/>
+    </w:rPr>
+  </w:style>
+  <w:style w:type="paragraph" w:customStyle="1" w:styleId="ReferenceHead">
+    <w:name w:val="Reference Head"/>
+    <w:basedOn w:val="Heading1"/>
+    <w:link w:val="ReferenceHeadChar"/>
+    <w:pPr>
+      <w:numPr>
+        <w:numId w:val="0"/>
+      </w:numPr>
+    </w:pPr>
+  </w:style>
+  <w:style w:type="paragraph" w:styleId="Header">
+    <w:name w:val="header"/>
+    <w:basedOn w:val="Normal"/>
+    <w:pPr>
+      <w:tabs>
+        <w:tab w:val="center" w:pos="4320"/>
+        <w:tab w:val="right" w:pos="8640"/>
+      </w:tabs>
+    </w:pPr>
+  </w:style>
+  <w:style w:type="paragraph" w:customStyle="1" w:styleId="Equation">
+    <w:name w:val="Equation"/>
+    <w:basedOn w:val="Normal"/>
+    <w:next w:val="Normal"/>
+    <w:pPr>
+      <w:widowControl w:val="0"/>
+      <w:tabs>
+        <w:tab w:val="right" w:pos="5040"/>
+      </w:tabs>
+      <w:spacing w:line="252" w:lineRule="auto"/>
+      <w:jc w:val="both"/>
+    </w:pPr>
+  </w:style>
+  <w:style w:type="character" w:styleId="Hyperlink">
+    <w:name w:val="Hyperlink"/>
+    <w:rPr>
+      <w:color w:val="0000FF"/>
+      <w:u w:val="single"/>
+    </w:rPr>
+  </w:style>
+  <w:style w:type="character" w:styleId="FollowedHyperlink">
+    <w:name w:val="FollowedHyperlink"/>
+    <w:rPr>
+      <w:color w:val="800080"/>
+      <w:u w:val="single"/>
+    </w:rPr>
+  </w:style>
+  <w:style w:type="paragraph" w:styleId="BodyTextIndent">
+    <w:name w:val="Body Text Indent"/>
+    <w:basedOn w:val="Normal"/>
+    <w:link w:val="BodyTextIndentChar"/>
+    <w:pPr>
+      <w:ind w:left="630" w:hanging="630"/>
+    </w:pPr>
+    <w:rPr>
+      <w:szCs w:val="24"/>
+    </w:rPr>
+  </w:style>
+  <w:style w:type="paragraph" w:styleId="DocumentMap">
+    <w:name w:val="Document Map"/>
+    <w:basedOn w:val="Normal"/>
+    <w:semiHidden/>
+    <w:rsid w:val="00DC5FC7"/>
+    <w:pPr>
+      <w:shd w:val="clear" w:color="auto" w:fill="000080"/>
+    </w:pPr>
+    <w:rPr>
+      <w:rFonts w:ascii="Tahoma" w:hAnsi="Tahoma" w:cs="Tahoma"/>
+    </w:rPr>
+  </w:style>
+  <w:style w:type="paragraph" w:customStyle="1" w:styleId="Pa0">
+    <w:name w:val="Pa0"/>
+    <w:basedOn w:val="Normal"/>
+    <w:next w:val="Normal"/>
+    <w:rsid w:val="00426966"/>
+    <w:pPr>
+      <w:widowControl w:val="0"/>
+      <w:adjustRightInd w:val="0"/>
+      <w:spacing w:line="241" w:lineRule="atLeast"/>
+    </w:pPr>
+    <w:rPr>
+      <w:rFonts w:ascii="Baskerville" w:hAnsi="Baskerville"/>
+      <w:sz w:val="24"/>
+      <w:szCs w:val="24"/>
+    </w:rPr>
+  </w:style>
+  <w:style w:type="character" w:customStyle="1" w:styleId="A5">
+    <w:name w:val="A5"/>
+    <w:rsid w:val="00426966"/>
+    <w:rPr>
+      <w:color w:val="00529F"/>
+      <w:sz w:val="20"/>
+      <w:szCs w:val="20"/>
+    </w:rPr>
+  </w:style>
+  <w:style w:type="paragraph" w:styleId="BalloonText">
+    <w:name w:val="Balloon Text"/>
+    <w:basedOn w:val="Normal"/>
+    <w:link w:val="BalloonTextChar"/>
+    <w:rsid w:val="00F33D49"/>
+    <w:rPr>
+      <w:rFonts w:ascii="Tahoma" w:hAnsi="Tahoma" w:cs="Tahoma"/>
+      <w:sz w:val="16"/>
+      <w:szCs w:val="16"/>
+    </w:rPr>
+  </w:style>
+  <w:style w:type="character" w:customStyle="1" w:styleId="BalloonTextChar">
+    <w:name w:val="Balloon Text Char"/>
+    <w:link w:val="BalloonText"/>
+    <w:rsid w:val="00F33D49"/>
+    <w:rPr>
+      <w:rFonts w:ascii="Tahoma" w:hAnsi="Tahoma" w:cs="Tahoma"/>
+      <w:sz w:val="16"/>
+      <w:szCs w:val="16"/>
+    </w:rPr>
+  </w:style>
+  <w:style w:type="character" w:customStyle="1" w:styleId="MediumGrid11">
+    <w:name w:val="Medium Grid 11"/>
+    <w:uiPriority w:val="99"/>
+    <w:semiHidden/>
+    <w:rsid w:val="009A1F6E"/>
+    <w:rPr>
+      <w:color w:val="808080"/>
+    </w:rPr>
+  </w:style>
+  <w:style w:type="paragraph" w:customStyle="1" w:styleId="ParagraphStyle1">
+    <w:name w:val="Paragraph Style 1"/>
+    <w:basedOn w:val="Normal"/>
+    <w:uiPriority w:val="99"/>
+    <w:rsid w:val="00C82D86"/>
+    <w:pPr>
+      <w:widowControl w:val="0"/>
+      <w:tabs>
+        <w:tab w:val="left" w:pos="480"/>
+      </w:tabs>
+      <w:adjustRightInd w:val="0"/>
+      <w:spacing w:before="100" w:line="280" w:lineRule="atLeast"/>
+      <w:textAlignment w:val="center"/>
+    </w:pPr>
+    <w:rPr>
+      <w:rFonts w:ascii="Formata-Regular" w:eastAsia="MS Mincho" w:hAnsi="Formata-Regular" w:cs="Formata-Regular"/>
+      <w:color w:val="000000"/>
+      <w:sz w:val="22"/>
+      <w:szCs w:val="22"/>
+      <w:lang w:eastAsia="ja-JP"/>
+    </w:rPr>
+  </w:style>
+  <w:style w:type="character" w:customStyle="1" w:styleId="BodyText1">
+    <w:name w:val="Body Text1"/>
+    <w:uiPriority w:val="99"/>
+    <w:rsid w:val="00C82D86"/>
+    <w:rPr>
+      <w:rFonts w:ascii="Verdana" w:hAnsi="Verdana" w:cs="Verdana"/>
+      <w:color w:val="000000"/>
+      <w:sz w:val="22"/>
+      <w:szCs w:val="22"/>
+    </w:rPr>
+  </w:style>
+  <w:style w:type="character" w:customStyle="1" w:styleId="bodytype">
+    <w:name w:val="body type"/>
+    <w:uiPriority w:val="99"/>
+    <w:rsid w:val="00C82D86"/>
+    <w:rPr>
+      <w:rFonts w:ascii="Formata-Regular" w:hAnsi="Formata-Regular" w:cs="Formata-Regular"/>
+      <w:color w:val="000000"/>
+      <w:sz w:val="22"/>
+      <w:szCs w:val="22"/>
+    </w:rPr>
+  </w:style>
+  <w:style w:type="paragraph" w:customStyle="1" w:styleId="Style1">
+    <w:name w:val="Style1"/>
+    <w:basedOn w:val="ReferenceHead"/>
+    <w:link w:val="Style1Char"/>
+    <w:qFormat/>
+    <w:rsid w:val="003F52AD"/>
+  </w:style>
+  <w:style w:type="character" w:customStyle="1" w:styleId="Heading1Char">
+    <w:name w:val="Heading 1 Char"/>
+    <w:link w:val="Heading1"/>
+    <w:uiPriority w:val="9"/>
+    <w:rsid w:val="003F52AD"/>
+    <w:rPr>
+      <w:smallCaps/>
+      <w:kern w:val="28"/>
+    </w:rPr>
+  </w:style>
+  <w:style w:type="character" w:customStyle="1" w:styleId="ReferenceHeadChar">
+    <w:name w:val="Reference Head Char"/>
+    <w:link w:val="ReferenceHead"/>
+    <w:rsid w:val="003F52AD"/>
+    <w:rPr>
+      <w:smallCaps/>
+      <w:kern w:val="28"/>
+    </w:rPr>
+  </w:style>
+  <w:style w:type="character" w:customStyle="1" w:styleId="Style1Char">
+    <w:name w:val="Style1 Char"/>
+    <w:link w:val="Style1"/>
+    <w:rsid w:val="003F52AD"/>
+    <w:rPr>
+      <w:smallCaps/>
+      <w:kern w:val="28"/>
+    </w:rPr>
+  </w:style>
+  <w:style w:type="paragraph" w:customStyle="1" w:styleId="ColorfulShading-Accent11">
+    <w:name w:val="Colorful Shading - Accent 11"/>
+    <w:hidden/>
+    <w:uiPriority w:val="99"/>
+    <w:semiHidden/>
+    <w:rsid w:val="001B36B1"/>
+  </w:style>
+  <w:style w:type="character" w:customStyle="1" w:styleId="BodyText2">
+    <w:name w:val="Body Text2"/>
+    <w:uiPriority w:val="99"/>
+    <w:rsid w:val="001B36B1"/>
+    <w:rPr>
+      <w:rFonts w:ascii="Verdana" w:hAnsi="Verdana" w:cs="Verdana"/>
+      <w:color w:val="000000"/>
+      <w:sz w:val="22"/>
+      <w:szCs w:val="22"/>
+    </w:rPr>
+  </w:style>
+  <w:style w:type="character" w:customStyle="1" w:styleId="Heading2Char">
+    <w:name w:val="Heading 2 Char"/>
+    <w:link w:val="Heading2"/>
+    <w:uiPriority w:val="9"/>
+    <w:rsid w:val="001B36B1"/>
+    <w:rPr>
+      <w:i/>
+      <w:iCs/>
+    </w:rPr>
+  </w:style>
+  <w:style w:type="paragraph" w:customStyle="1" w:styleId="TextL-MAG">
+    <w:name w:val="Text L-MAG"/>
+    <w:basedOn w:val="Normal"/>
+    <w:link w:val="TextL-MAGChar"/>
+    <w:qFormat/>
+    <w:rsid w:val="009C7D17"/>
+    <w:pPr>
+      <w:widowControl w:val="0"/>
+      <w:tabs>
+        <w:tab w:val="left" w:pos="360"/>
+      </w:tabs>
+      <w:spacing w:line="276" w:lineRule="auto"/>
+      <w:ind w:firstLine="360"/>
+      <w:jc w:val="both"/>
+    </w:pPr>
+    <w:rPr>
+      <w:rFonts w:ascii="Arial" w:eastAsia="MS Mincho" w:hAnsi="Arial"/>
+      <w:sz w:val="18"/>
+      <w:szCs w:val="22"/>
+      <w:lang w:eastAsia="ja-JP"/>
+    </w:rPr>
+  </w:style>
+  <w:style w:type="character" w:customStyle="1" w:styleId="TextL-MAGChar">
+    <w:name w:val="Text L-MAG Char"/>
+    <w:link w:val="TextL-MAG"/>
+    <w:rsid w:val="009C7D17"/>
+    <w:rPr>
+      <w:rFonts w:ascii="Arial" w:eastAsia="MS Mincho" w:hAnsi="Arial"/>
+      <w:sz w:val="18"/>
+      <w:szCs w:val="22"/>
+      <w:lang w:eastAsia="ja-JP"/>
+    </w:rPr>
+  </w:style>
+  <w:style w:type="character" w:customStyle="1" w:styleId="FooterChar">
+    <w:name w:val="Footer Char"/>
+    <w:basedOn w:val="DefaultParagraphFont"/>
+    <w:link w:val="Footer"/>
+    <w:uiPriority w:val="99"/>
+    <w:rsid w:val="00D90C10"/>
+  </w:style>
+  <w:style w:type="character" w:customStyle="1" w:styleId="FootnoteTextChar">
+    <w:name w:val="Footnote Text Char"/>
+    <w:link w:val="FootnoteText"/>
+    <w:semiHidden/>
+    <w:rsid w:val="00C075EF"/>
+    <w:rPr>
+      <w:sz w:val="16"/>
+      <w:szCs w:val="16"/>
+    </w:rPr>
+  </w:style>
+  <w:style w:type="character" w:customStyle="1" w:styleId="BodyTextIndentChar">
+    <w:name w:val="Body Text Indent Char"/>
+    <w:link w:val="BodyTextIndent"/>
+    <w:rsid w:val="003F26BD"/>
+    <w:rPr>
+      <w:szCs w:val="24"/>
+    </w:rPr>
+  </w:style>
+  <w:style w:type="character" w:customStyle="1" w:styleId="m5113501246024331607m-6864882937387638336gmail-il">
+    <w:name w:val="m_5113501246024331607m_-6864882937387638336gmail-il"/>
+    <w:basedOn w:val="DefaultParagraphFont"/>
+    <w:rsid w:val="0076355A"/>
+  </w:style>
+  <w:style w:type="paragraph" w:customStyle="1" w:styleId="ColorfulList-Accent11">
+    <w:name w:val="Colorful List - Accent 11"/>
+    <w:basedOn w:val="Normal"/>
+    <w:uiPriority w:val="34"/>
+    <w:qFormat/>
+    <w:rsid w:val="0076355A"/>
+    <w:pPr>
+      <w:ind w:left="720"/>
+      <w:contextualSpacing/>
+    </w:pPr>
+  </w:style>
+  <w:style w:type="character" w:customStyle="1" w:styleId="apple-converted-space">
+    <w:name w:val="apple-converted-space"/>
+    <w:basedOn w:val="DefaultParagraphFont"/>
+    <w:rsid w:val="00F932B6"/>
+  </w:style>
+  <w:style w:type="character" w:styleId="PlaceholderText">
+    <w:name w:val="Placeholder Text"/>
+    <w:basedOn w:val="DefaultParagraphFont"/>
+    <w:semiHidden/>
+    <w:rsid w:val="00294A3A"/>
+    <w:rPr>
+      <w:color w:val="808080"/>
+    </w:rPr>
+  </w:style>
+  <w:style w:type="paragraph" w:styleId="Caption">
+    <w:name w:val="caption"/>
+    <w:basedOn w:val="Normal"/>
+    <w:next w:val="Normal"/>
+    <w:unhideWhenUsed/>
+    <w:qFormat/>
+    <w:rsid w:val="00294A3A"/>
+    <w:pPr>
+      <w:spacing w:after="200"/>
+    </w:pPr>
+    <w:rPr>
+      <w:i/>
+      <w:iCs/>
+      <w:color w:val="44546A" w:themeColor="text2"/>
+      <w:sz w:val="18"/>
+      <w:szCs w:val="18"/>
+    </w:rPr>
+  </w:style>
+</w:styles>
+</file>
+
+<file path=word/stylesWithEffects.xml><?xml version="1.0" encoding="utf-8"?>
+<w:styles xmlns:wpc="http://schemas.microsoft.com/office/word/2010/wordprocessingCanvas" xmlns:mc="http://schemas.openxmlformats.org/markup-compatibility/2006" xmlns:o="urn:schemas-microsoft-com:office:office" xmlns:r="http://schemas.openxmlformats.org/officeDocument/2006/relationships" xmlns:m="http://schemas.openxmlformats.org/officeDocument/2006/math" xmlns:v="urn:schemas-microsoft-com:vml" xmlns:wp14="http://schemas.microsoft.com/office/word/2010/wordprocessingDrawing" xmlns:wp="http://schemas.openxmlformats.org/drawingml/2006/wordprocessingDrawing" xmlns:w10="urn:schemas-microsoft-com:office:word" xmlns:w="http://schemas.openxmlformats.org/wordprocessingml/2006/main" xmlns:w14="http://schemas.microsoft.com/office/word/2010/wordml" xmlns:wpg="http://schemas.microsoft.com/office/word/2010/wordprocessingGroup" xmlns:wpi="http://schemas.microsoft.com/office/word/2010/wordprocessingInk" xmlns:wne="http://schemas.microsoft.com/office/word/2006/wordml" xmlns:wps="http://schemas.microsoft.com/office/word/2010/wordprocessingShape" mc:Ignorable="w14 wp14">
+  <w:docDefaults>
+    <w:rPrDefault>
+      <w:rPr>
+        <w:rFonts w:ascii="Times New Roman" w:eastAsia="Times New Roman" w:hAnsi="Times New Roman" w:cs="Times New Roman"/>
+        <w:lang w:val="en-US" w:eastAsia="en-US" w:bidi="ar-SA"/>
+      </w:rPr>
+    </w:rPrDefault>
+    <w:pPrDefault/>
+  </w:docDefaults>
+  <w:latentStyles w:defLockedState="0" w:defUIPriority="0" w:defSemiHidden="0" w:defUnhideWhenUsed="0" w:defQFormat="0" w:count="267">
+    <w:lsdException w:name="Normal" w:qFormat="1"/>
+    <w:lsdException w:name="heading 1" w:uiPriority="9" w:qFormat="1"/>
+    <w:lsdException w:name="heading 2" w:uiPriority="9" w:qFormat="1"/>
+    <w:lsdException w:name="heading 3" w:uiPriority="9" w:qFormat="1"/>
+    <w:lsdException w:name="heading 4" w:uiPriority="9" w:qFormat="1"/>
+    <w:lsdException w:name="heading 5" w:uiPriority="9" w:qFormat="1"/>
+    <w:lsdException w:name="heading 6" w:uiPriority="9" w:qFormat="1"/>
+    <w:lsdException w:name="heading 7" w:uiPriority="9" w:qFormat="1"/>
+    <w:lsdException w:name="heading 8" w:uiPriority="9" w:qFormat="1"/>
+    <w:lsdException w:name="heading 9" w:uiPriority="9" w:qFormat="1"/>
+    <w:lsdException w:name="footer" w:uiPriority="99"/>
+    <w:lsdException w:name="caption" w:semiHidden="1" w:unhideWhenUsed="1" w:qFormat="1"/>
+    <w:lsdException w:name="Title" w:qFormat="1"/>
+    <w:lsdException w:name="Subtitle" w:qFormat="1"/>
+    <w:lsdException w:name="Strong" w:qFormat="1"/>
+    <w:lsdException w:name="Emphasis" w:qFormat="1"/>
+    <w:lsdException w:name="HTML Preformatted" w:semiHidden="1" w:unhideWhenUsed="1"/>
+    <w:lsdException w:name="Normal Table" w:semiHidden="1" w:unhideWhenUsed="1"/>
+    <w:lsdException w:name="No List" w:semiHidden="1" w:unhideWhenUsed="1"/>
+    <w:lsdException w:name="Outline List 1" w:semiHidden="1" w:unhideWhenUsed="1"/>
+    <w:lsdException w:name="Outline List 2" w:semiHidden="1" w:unhideWhenUsed="1"/>
+    <w:lsdException w:name="Outline List 3" w:semiHidden="1" w:unhideWhenUsed="1"/>
+    <w:lsdException w:name="Table Simple 1" w:semiHidden="1" w:unhideWhenUsed="1"/>
+    <w:lsdException w:name="Table Simple 2" w:semiHidden="1" w:unhideWhenUsed="1"/>
+    <w:lsdException w:name="Table Simple 3" w:semiHidden="1" w:unhideWhenUsed="1"/>
+    <w:lsdException w:name="Table Classic 1" w:semiHidden="1" w:unhideWhenUsed="1"/>
+    <w:lsdException w:name="Table Classic 2" w:semiHidden="1" w:unhideWhenUsed="1"/>
+    <w:lsdException w:name="Table Classic 3" w:semiHidden="1" w:unhideWhenUsed="1"/>
+    <w:lsdException w:name="Table Classic 4" w:semiHidden="1" w:unhideWhenUsed="1"/>
+    <w:lsdException w:name="Table Colorful 1" w:semiHidden="1" w:unhideWhenUsed="1"/>
+    <w:lsdException w:name="Table Colorful 2" w:semiHidden="1" w:unhideWhenUsed="1"/>
+    <w:lsdException w:name="Table Colorful 3" w:semiHidden="1" w:unhideWhenUsed="1"/>
+    <w:lsdException w:name="Table Columns 1" w:semiHidden="1" w:unhideWhenUsed="1"/>
+    <w:lsdException w:name="Table Columns 2" w:semiHidden="1" w:unhideWhenUsed="1"/>
+    <w:lsdException w:name="Table Columns 3" w:semiHidden="1" w:unhideWhenUsed="1"/>
+    <w:lsdException w:name="Table Columns 4" w:semiHidden="1" w:unhideWhenUsed="1"/>
+    <w:lsdException w:name="Table Columns 5" w:semiHidden="1" w:unhideWhenUsed="1"/>
+    <w:lsdException w:name="Table Grid 1" w:semiHidden="1" w:unhideWhenUsed="1"/>
+    <w:lsdException w:name="Table Grid 2" w:semiHidden="1" w:unhideWhenUsed="1"/>
+    <w:lsdException w:name="Table Grid 3" w:semiHidden="1" w:unhideWhenUsed="1"/>
+    <w:lsdException w:name="Table Grid 4" w:semiHidden="1" w:unhideWhenUsed="1"/>
+    <w:lsdException w:name="Table Grid 5" w:semiHidden="1" w:unhideWhenUsed="1"/>
+    <w:lsdException w:name="Table Grid 6" w:semiHidden="1" w:unhideWhenUsed="1"/>
+    <w:lsdException w:name="Table Grid 7" w:semiHidden="1" w:unhideWhenUsed="1"/>
+    <w:lsdException w:name="Table Grid 8" w:semiHidden="1" w:unhideWhenUsed="1"/>
+    <w:lsdException w:name="Table List 1" w:semiHidden="1" w:unhideWhenUsed="1"/>
+    <w:lsdException w:name="Table List 2" w:semiHidden="1" w:unhideWhenUsed="1"/>
+    <w:lsdException w:name="Table List 3" w:semiHidden="1" w:unhideWhenUsed="1"/>
+    <w:lsdException w:name="Table List 4" w:semiHidden="1" w:unhideWhenUsed="1"/>
+    <w:lsdException w:name="Table List 5" w:semiHidden="1" w:unhideWhenUsed="1"/>
+    <w:lsdException w:name="Table List 6" w:semiHidden="1" w:unhideWhenUsed="1"/>
+    <w:lsdException w:name="Table List 7" w:semiHidden="1" w:unhideWhenUsed="1"/>
+    <w:lsdException w:name="Table List 8" w:semiHidden="1" w:unhideWhenUsed="1"/>
+    <w:lsdException w:name="Table 3D effects 1" w:semiHidden="1" w:unhideWhenUsed="1"/>
+    <w:lsdException w:name="Table 3D effects 2" w:semiHidden="1" w:unhideWhenUsed="1"/>
+    <w:lsdException w:name="Table 3D effects 3" w:semiHidden="1" w:unhideWhenUsed="1"/>
+    <w:lsdException w:name="Table Contemporary" w:semiHidden="1" w:unhideWhenUsed="1"/>
+    <w:lsdException w:name="Table Elegant" w:semiHidden="1" w:unhideWhenUsed="1"/>
+    <w:lsdException w:name="Table Professional" w:semiHidden="1" w:unhideWhenUsed="1"/>
+    <w:lsdException w:name="Table Subtle 1" w:semiHidden="1" w:unhideWhenUsed="1"/>
+    <w:lsdException w:name="Table Subtle 2" w:semiHidden="1" w:unhideWhenUsed="1"/>
+    <w:lsdException w:name="Table Web 1" w:semiHidden="1" w:unhideWhenUsed="1"/>
+    <w:lsdException w:name="Table Web 2" w:semiHidden="1" w:unhideWhenUsed="1"/>
+    <w:lsdException w:name="Table Web 3" w:semiHidden="1" w:unhideWhenUsed="1"/>
+    <w:lsdException w:name="Table Theme" w:semiHidden="1" w:unhideWhenUsed="1"/>
+    <w:lsdException w:name="Placeholder Text" w:semiHidden="1"/>
+    <w:lsdException w:name="No Spacing" w:qFormat="1"/>
+    <w:lsdException w:name="Medium Grid 1" w:uiPriority="99"/>
+    <w:lsdException w:name="Medium Grid 2" w:uiPriority="1" w:qFormat="1"/>
+    <w:lsdException w:name="Medium Grid 3" w:uiPriority="60"/>
+    <w:lsdException w:name="Dark List" w:uiPriority="61"/>
+    <w:lsdException w:name="Colorful Shading" w:uiPriority="62"/>
+    <w:lsdException w:name="Colorful List" w:uiPriority="63"/>
+    <w:lsdException w:name="Colorful Grid" w:uiPriority="64"/>
+    <w:lsdException w:name="Light Shading Accent 1" w:uiPriority="65"/>
+    <w:lsdException w:name="Light List Accent 1" w:uiPriority="66"/>
+    <w:lsdException w:name="Light Grid Accent 1" w:uiPriority="67"/>
+    <w:lsdException w:name="Medium Shading 1 Accent 1" w:uiPriority="68"/>
+    <w:lsdException w:name="Medium Shading 2 Accent 1" w:uiPriority="69"/>
+    <w:lsdException w:name="Medium List 1 Accent 1" w:uiPriority="70"/>
+    <w:lsdException w:name="Revision" w:semiHidden="1" w:uiPriority="71"/>
+    <w:lsdException w:name="List Paragraph" w:uiPriority="72" w:qFormat="1"/>
+    <w:lsdException w:name="Quote" w:uiPriority="73" w:qFormat="1"/>
+    <w:lsdException w:name="Intense Quote" w:uiPriority="60" w:qFormat="1"/>
+    <w:lsdException w:name="Medium List 2 Accent 1" w:uiPriority="61"/>
+    <w:lsdException w:name="Medium Grid 1 Accent 1" w:uiPriority="62"/>
+    <w:lsdException w:name="Medium Grid 2 Accent 1" w:uiPriority="63"/>
+    <w:lsdException w:name="Medium Grid 3 Accent 1" w:uiPriority="64"/>
+    <w:lsdException w:name="Dark List Accent 1" w:uiPriority="65"/>
+    <w:lsdException w:name="Colorful Shading Accent 1" w:uiPriority="99"/>
+    <w:lsdException w:name="Colorful List Accent 1" w:uiPriority="34" w:qFormat="1"/>
+    <w:lsdException w:name="Colorful Grid Accent 1" w:uiPriority="29" w:qFormat="1"/>
+    <w:lsdException w:name="Light Shading Accent 2" w:uiPriority="30" w:qFormat="1"/>
+    <w:lsdException w:name="Light List Accent 2" w:uiPriority="66"/>
+    <w:lsdException w:name="Light Grid Accent 2" w:uiPriority="67"/>
+    <w:lsdException w:name="Medium Shading 1 Accent 2" w:uiPriority="68"/>
+    <w:lsdException w:name="Medium Shading 2 Accent 2" w:uiPriority="69"/>
+    <w:lsdException w:name="Medium List 1 Accent 2" w:uiPriority="70"/>
+    <w:lsdException w:name="Medium List 2 Accent 2" w:uiPriority="71"/>
+    <w:lsdException w:name="Medium Grid 1 Accent 2" w:uiPriority="72"/>
+    <w:lsdException w:name="Medium Grid 2 Accent 2" w:uiPriority="73"/>
+    <w:lsdException w:name="Medium Grid 3 Accent 2" w:uiPriority="60"/>
+    <w:lsdException w:name="Dark List Accent 2" w:uiPriority="61"/>
+    <w:lsdException w:name="Colorful Shading Accent 2" w:uiPriority="62"/>
+    <w:lsdException w:name="Colorful List Accent 2" w:uiPriority="63"/>
+    <w:lsdException w:name="Colorful Grid Accent 2" w:uiPriority="64"/>
+    <w:lsdException w:name="Light Shading Accent 3" w:uiPriority="65"/>
+    <w:lsdException w:name="Light List Accent 3" w:uiPriority="66"/>
+    <w:lsdException w:name="Light Grid Accent 3" w:uiPriority="67"/>
+    <w:lsdException w:name="Medium Shading 1 Accent 3" w:uiPriority="68"/>
+    <w:lsdException w:name="Medium Shading 2 Accent 3" w:uiPriority="69"/>
+    <w:lsdException w:name="Medium List 1 Accent 3" w:uiPriority="70"/>
+    <w:lsdException w:name="Medium List 2 Accent 3" w:uiPriority="71"/>
+    <w:lsdException w:name="Medium Grid 1 Accent 3" w:uiPriority="72"/>
+    <w:lsdException w:name="Medium Grid 2 Accent 3" w:uiPriority="73"/>
+    <w:lsdException w:name="Medium Grid 3 Accent 3" w:uiPriority="60"/>
+    <w:lsdException w:name="Dark List Accent 3" w:uiPriority="61"/>
+    <w:lsdException w:name="Colorful Shading Accent 3" w:uiPriority="62"/>
+    <w:lsdException w:name="Colorful List Accent 3" w:uiPriority="63"/>
+    <w:lsdException w:name="Colorful Grid Accent 3" w:uiPriority="64"/>
+    <w:lsdException w:name="Light Shading Accent 4" w:uiPriority="65"/>
+    <w:lsdException w:name="Light List Accent 4" w:uiPriority="66"/>
+    <w:lsdException w:name="Light Grid Accent 4" w:uiPriority="67"/>
+    <w:lsdException w:name="Medium Shading 1 Accent 4" w:uiPriority="68"/>
+    <w:lsdException w:name="Medium Shading 2 Accent 4" w:uiPriority="69"/>
+    <w:lsdException w:name="Medium List 1 Accent 4" w:uiPriority="70"/>
+    <w:lsdException w:name="Medium List 2 Accent 4" w:uiPriority="71"/>
+    <w:lsdException w:name="Medium Grid 1 Accent 4" w:uiPriority="72"/>
+    <w:lsdException w:name="Medium Grid 2 Accent 4" w:uiPriority="73"/>
+    <w:lsdException w:name="Medium Grid 3 Accent 4" w:uiPriority="60"/>
+    <w:lsdException w:name="Dark List Accent 4" w:uiPriority="61"/>
+    <w:lsdException w:name="Colorful Shading Accent 4" w:uiPriority="62"/>
+    <w:lsdException w:name="Colorful List Accent 4" w:uiPriority="63"/>
+    <w:lsdException w:name="Colorful Grid Accent 4" w:uiPriority="64"/>
+    <w:lsdException w:name="Light Shading Accent 5" w:uiPriority="65"/>
+    <w:lsdException w:name="Light List Accent 5" w:uiPriority="66"/>
+    <w:lsdException w:name="Light Grid Accent 5" w:uiPriority="67"/>
+    <w:lsdException w:name="Medium Shading 1 Accent 5" w:uiPriority="68"/>
+    <w:lsdException w:name="Medium Shading 2 Accent 5" w:uiPriority="69"/>
+    <w:lsdException w:name="Medium List 1 Accent 5" w:uiPriority="70"/>
+    <w:lsdException w:name="Medium List 2 Accent 5" w:uiPriority="71"/>
+    <w:lsdException w:name="Medium Grid 1 Accent 5" w:uiPriority="72"/>
+    <w:lsdException w:name="Medium Grid 2 Accent 5" w:uiPriority="73"/>
+    <w:lsdException w:name="Medium Grid 3 Accent 5" w:uiPriority="60"/>
+    <w:lsdException w:name="Dark List Accent 5" w:uiPriority="61"/>
+    <w:lsdException w:name="Colorful Shading Accent 5" w:uiPriority="62"/>
+    <w:lsdException w:name="Colorful List Accent 5" w:uiPriority="63"/>
+    <w:lsdException w:name="Colorful Grid Accent 5" w:uiPriority="64"/>
+    <w:lsdException w:name="Light Shading Accent 6" w:uiPriority="65"/>
+    <w:lsdException w:name="Light List Accent 6" w:uiPriority="66"/>
+    <w:lsdException w:name="Light Grid Accent 6" w:uiPriority="67"/>
+    <w:lsdException w:name="Medium Shading 1 Accent 6" w:uiPriority="68"/>
+    <w:lsdException w:name="Medium Shading 2 Accent 6" w:uiPriority="69"/>
+    <w:lsdException w:name="Medium List 1 Accent 6" w:uiPriority="70"/>
+    <w:lsdException w:name="Medium List 2 Accent 6" w:uiPriority="71"/>
+    <w:lsdException w:name="Medium Grid 1 Accent 6" w:uiPriority="72"/>
+    <w:lsdException w:name="Medium Grid 2 Accent 6" w:uiPriority="73"/>
+    <w:lsdException w:name="Medium Grid 3 Accent 6" w:uiPriority="60"/>
+    <w:lsdException w:name="Dark List Accent 6" w:uiPriority="61"/>
+    <w:lsdException w:name="Colorful Shading Accent 6" w:uiPriority="62"/>
+    <w:lsdException w:name="Colorful List Accent 6" w:uiPriority="63"/>
+    <w:lsdException w:name="Colorful Grid Accent 6" w:uiPriority="64"/>
+    <w:lsdException w:name="Subtle Emphasis" w:uiPriority="65" w:qFormat="1"/>
+    <w:lsdException w:name="Intense Emphasis" w:uiPriority="66" w:qFormat="1"/>
+    <w:lsdException w:name="Subtle Reference" w:uiPriority="67" w:qFormat="1"/>
+    <w:lsdException w:name="Intense Reference" w:uiPriority="68" w:qFormat="1"/>
+    <w:lsdException w:name="Book Title" w:uiPriority="69" w:qFormat="1"/>
+    <w:lsdException w:name="Bibliography" w:semiHidden="1" w:uiPriority="70" w:unhideWhenUsed="1"/>
+    <w:lsdException w:name="TOC Heading" w:semiHidden="1" w:uiPriority="71" w:unhideWhenUsed="1" w:qFormat="1"/>
   </w:latentStyles>
   <w:style w:type="paragraph" w:default="1" w:styleId="Normal">
     <w:name w:val="Normal"/>
@@ -19947,7 +21463,7 @@
   <a:extraClrSchemeLst/>
   <a:extLst>
     <a:ext uri="{05A4C25C-085E-4340-85A3-A5531E510DB2}">
-      <thm15:themeFamily xmlns:thm15="http://schemas.microsoft.com/office/thememl/2012/main" name="Office Theme" id="{62F939B6-93AF-4DB8-9C6B-D6C7DFDC589F}" vid="{4A3C46E8-61CC-4603-A589-7422A47A8E4A}"/>
+      <thm15:themeFamily xmlns:thm15="http://schemas.microsoft.com/office/thememl/2012/main" xmlns="" name="Office Theme" id="{62F939B6-93AF-4DB8-9C6B-D6C7DFDC589F}" vid="{4A3C46E8-61CC-4603-A589-7422A47A8E4A}"/>
     </a:ext>
   </a:extLst>
 </a:theme>
@@ -19958,7 +21474,7 @@
 </file>
 
 <file path=customXml/itemProps1.xml><?xml version="1.0" encoding="utf-8"?>
-<ds:datastoreItem xmlns:ds="http://schemas.openxmlformats.org/officeDocument/2006/customXml" ds:itemID="{AF610414-CC63-4495-90B4-A83C4AAECCA0}">
+<ds:datastoreItem xmlns:ds="http://schemas.openxmlformats.org/officeDocument/2006/customXml" ds:itemID="{202C6F35-816D-4AA0-B625-7DFC22763B97}">
   <ds:schemaRefs>
     <ds:schemaRef ds:uri="http://schemas.openxmlformats.org/officeDocument/2006/bibliography"/>
   </ds:schemaRefs>

--- a/assignment/Report.docx
+++ b/assignment/Report.docx
@@ -1,6 +1,6 @@
 
 <file path=word/document.xml><?xml version="1.0" encoding="utf-8"?>
-<w:document xmlns:wpc="http://schemas.microsoft.com/office/word/2010/wordprocessingCanvas" xmlns:mc="http://schemas.openxmlformats.org/markup-compatibility/2006" xmlns:o="urn:schemas-microsoft-com:office:office" xmlns:r="http://schemas.openxmlformats.org/officeDocument/2006/relationships" xmlns:m="http://schemas.openxmlformats.org/officeDocument/2006/math" xmlns:v="urn:schemas-microsoft-com:vml" xmlns:wp14="http://schemas.microsoft.com/office/word/2010/wordprocessingDrawing" xmlns:wp="http://schemas.openxmlformats.org/drawingml/2006/wordprocessingDrawing" xmlns:w10="urn:schemas-microsoft-com:office:word" xmlns:w="http://schemas.openxmlformats.org/wordprocessingml/2006/main" xmlns:w14="http://schemas.microsoft.com/office/word/2010/wordml" xmlns:wpg="http://schemas.microsoft.com/office/word/2010/wordprocessingGroup" xmlns:wpi="http://schemas.microsoft.com/office/word/2010/wordprocessingInk" xmlns:wne="http://schemas.microsoft.com/office/word/2006/wordml" xmlns:wps="http://schemas.microsoft.com/office/word/2010/wordprocessingShape" mc:Ignorable="w14 wp14">
+<w:document xmlns:wpc="http://schemas.microsoft.com/office/word/2010/wordprocessingCanvas" xmlns:cx="http://schemas.microsoft.com/office/drawing/2014/chartex" xmlns:cx1="http://schemas.microsoft.com/office/drawing/2015/9/8/chartex" xmlns:mc="http://schemas.openxmlformats.org/markup-compatibility/2006" xmlns:o="urn:schemas-microsoft-com:office:office" xmlns:r="http://schemas.openxmlformats.org/officeDocument/2006/relationships" xmlns:m="http://schemas.openxmlformats.org/officeDocument/2006/math" xmlns:v="urn:schemas-microsoft-com:vml" xmlns:wp14="http://schemas.microsoft.com/office/word/2010/wordprocessingDrawing" xmlns:wp="http://schemas.openxmlformats.org/drawingml/2006/wordprocessingDrawing" xmlns:w10="urn:schemas-microsoft-com:office:word" xmlns:w="http://schemas.openxmlformats.org/wordprocessingml/2006/main" xmlns:w14="http://schemas.microsoft.com/office/word/2010/wordml" xmlns:w15="http://schemas.microsoft.com/office/word/2012/wordml" xmlns:w16se="http://schemas.microsoft.com/office/word/2015/wordml/symex" xmlns:wpg="http://schemas.microsoft.com/office/word/2010/wordprocessingGroup" xmlns:wpi="http://schemas.microsoft.com/office/word/2010/wordprocessingInk" xmlns:wne="http://schemas.microsoft.com/office/word/2006/wordml" xmlns:wps="http://schemas.microsoft.com/office/word/2010/wordprocessingShape" mc:Ignorable="w14 w15 w16se wp14">
   <w:body>
     <w:p>
       <w:pPr>
@@ -110,15 +110,7 @@
         <w:t>Abstract</w:t>
       </w:r>
       <w:r>
-        <w:t>—</w:t>
-      </w:r>
-      <w:proofErr w:type="gramStart"/>
-      <w:r>
-        <w:t>These</w:t>
-      </w:r>
-      <w:proofErr w:type="gramEnd"/>
-      <w:r>
-        <w:t xml:space="preserve"> instructions give you guidelines for preparing papers for IEEE </w:t>
+        <w:t xml:space="preserve">—These instructions give you guidelines for preparing papers for IEEE </w:t>
       </w:r>
       <w:r>
         <w:t>Transactions</w:t>
@@ -185,7 +177,7 @@
       <w:r>
         <w:t xml:space="preserve">key words or phrases in alphabetical order, separated by commas. For a list of suggested keywords, send a blank e-mail to </w:t>
       </w:r>
-      <w:hyperlink r:id="rId9" w:history="1">
+      <w:hyperlink r:id="rId8" w:history="1">
         <w:r>
           <w:rPr>
             <w:rStyle w:val="Hyperlink"/>
@@ -197,7 +189,7 @@
       <w:r>
         <w:t xml:space="preserve"> or visit </w:t>
       </w:r>
-      <w:hyperlink r:id="rId10" w:history="1">
+      <w:hyperlink r:id="rId9" w:history="1">
         <w:r>
           <w:rPr>
             <w:rStyle w:val="Hyperlink"/>
@@ -294,7 +286,7 @@
       <w:r>
         <w:t xml:space="preserve"> </w:t>
       </w:r>
-      <w:hyperlink r:id="rId11" w:tgtFrame="_blank" w:history="1">
+      <w:hyperlink r:id="rId10" w:tgtFrame="_blank" w:history="1">
         <w:r>
           <w:rPr>
             <w:rStyle w:val="Hyperlink"/>
@@ -327,7 +319,7 @@
       <w:r>
         <w:t xml:space="preserve">You can also explore using the Overleaf editor at </w:t>
       </w:r>
-      <w:hyperlink r:id="rId12" w:history="1">
+      <w:hyperlink r:id="rId11" w:history="1">
         <w:r>
           <w:rPr>
             <w:rStyle w:val="Hyperlink"/>
@@ -372,7 +364,6 @@
       <w:pPr>
         <w:pStyle w:val="Text"/>
       </w:pPr>
-      <w:bookmarkStart w:id="1" w:name="_GoBack"/>
       <w:r>
         <w:t>The</w:t>
       </w:r>
@@ -400,10 +391,29 @@
     </w:p>
     <w:p>
       <w:pPr>
+        <w:pStyle w:val="Heading2"/>
+      </w:pPr>
+      <w:bookmarkStart w:id="1" w:name="_Ref1047586"/>
+      <w:r>
+        <w:t>Tic-Tac-Toe Knowledge</w:t>
+      </w:r>
+      <w:bookmarkEnd w:id="1"/>
+    </w:p>
+    <w:p>
+      <w:pPr>
         <w:pStyle w:val="Text"/>
       </w:pPr>
       <w:r>
-        <w:t xml:space="preserve">Since the size of the board is 3x3 and each slot can have any of three </w:t>
+        <w:t>The</w:t>
+      </w:r>
+      <w:r>
+        <w:t xml:space="preserve"> size of the board</w:t>
+      </w:r>
+      <w:r>
+        <w:t xml:space="preserve"> for a game of Tic-Tac-Toe</w:t>
+      </w:r>
+      <w:r>
+        <w:t xml:space="preserve"> is 3x3 and each slot can have any of three </w:t>
       </w:r>
       <w:r>
         <w:t>symbols</w:t>
@@ -418,7 +428,13 @@
         <w:t>empty</w:t>
       </w:r>
       <w:r>
-        <w:t xml:space="preserve">) at any given time, intuition indicates that </w:t>
+        <w:t>) at any given time,</w:t>
+      </w:r>
+      <w:r>
+        <w:t xml:space="preserve"> so</w:t>
+      </w:r>
+      <w:r>
+        <w:t xml:space="preserve"> intuition indicates that </w:t>
       </w:r>
       <w:r>
         <w:t xml:space="preserve">there are </w:t>
@@ -512,13 +528,104 @@
       <w:r>
         <w:rPr>
           <w:noProof/>
-          <w:lang w:val="en-GB" w:eastAsia="zh-CN"/>
+          <w:lang w:val="en-GB" w:eastAsia="en-GB"/>
         </w:rPr>
         <w:drawing>
           <wp:inline distT="0" distB="0" distL="0" distR="0" wp14:anchorId="2E5F506E" wp14:editId="026DE7AF">
             <wp:extent cx="2962275" cy="685800"/>
             <wp:effectExtent l="0" t="0" r="9525" b="0"/>
             <wp:docPr id="4" name="Picture 4"/>
+            <wp:cNvGraphicFramePr>
+              <a:graphicFrameLocks xmlns:a="http://schemas.openxmlformats.org/drawingml/2006/main" noChangeAspect="1"/>
+            </wp:cNvGraphicFramePr>
+            <a:graphic xmlns:a="http://schemas.openxmlformats.org/drawingml/2006/main">
+              <a:graphicData uri="http://schemas.openxmlformats.org/drawingml/2006/picture">
+                <pic:pic xmlns:pic="http://schemas.openxmlformats.org/drawingml/2006/picture">
+                  <pic:nvPicPr>
+                    <pic:cNvPr id="1" name=""/>
+                    <pic:cNvPicPr/>
+                  </pic:nvPicPr>
+                  <pic:blipFill>
+                    <a:blip r:embed="rId12"/>
+                    <a:stretch>
+                      <a:fillRect/>
+                    </a:stretch>
+                  </pic:blipFill>
+                  <pic:spPr>
+                    <a:xfrm>
+                      <a:off x="0" y="0"/>
+                      <a:ext cx="2962275" cy="685800"/>
+                    </a:xfrm>
+                    <a:prstGeom prst="rect">
+                      <a:avLst/>
+                    </a:prstGeom>
+                  </pic:spPr>
+                </pic:pic>
+              </a:graphicData>
+            </a:graphic>
+          </wp:inline>
+        </w:drawing>
+      </w:r>
+    </w:p>
+    <w:p>
+      <w:pPr>
+        <w:pStyle w:val="Caption"/>
+        <w:jc w:val="center"/>
+      </w:pPr>
+      <w:bookmarkStart w:id="2" w:name="_Ref722578"/>
+      <w:r>
+        <w:t xml:space="preserve">Figure </w:t>
+      </w:r>
+      <w:r>
+        <w:rPr>
+          <w:noProof/>
+        </w:rPr>
+        <w:fldChar w:fldCharType="begin"/>
+      </w:r>
+      <w:r>
+        <w:rPr>
+          <w:noProof/>
+        </w:rPr>
+        <w:instrText xml:space="preserve"> SEQ Figure \* ARABIC </w:instrText>
+      </w:r>
+      <w:r>
+        <w:rPr>
+          <w:noProof/>
+        </w:rPr>
+        <w:fldChar w:fldCharType="separate"/>
+      </w:r>
+      <w:r>
+        <w:rPr>
+          <w:noProof/>
+        </w:rPr>
+        <w:t>1</w:t>
+      </w:r>
+      <w:r>
+        <w:rPr>
+          <w:noProof/>
+        </w:rPr>
+        <w:fldChar w:fldCharType="end"/>
+      </w:r>
+      <w:bookmarkEnd w:id="2"/>
+      <w:r>
+        <w:t xml:space="preserve"> - Infeasible game-states [In Search of No-Loss]</w:t>
+      </w:r>
+    </w:p>
+    <w:p>
+      <w:pPr>
+        <w:keepNext/>
+        <w:jc w:val="center"/>
+      </w:pPr>
+      <w:r>
+        <w:rPr>
+          <w:noProof/>
+          <w:lang w:val="en-GB" w:eastAsia="en-GB"/>
+        </w:rPr>
+        <w:drawing>
+          <wp:inline distT="0" distB="0" distL="0" distR="0" wp14:anchorId="702B3A92" wp14:editId="04373C7A">
+            <wp:extent cx="2971800" cy="1323975"/>
+            <wp:effectExtent l="0" t="0" r="0" b="9525"/>
+            <wp:docPr id="8" name="Picture 8"/>
             <wp:cNvGraphicFramePr>
               <a:graphicFrameLocks xmlns:a="http://schemas.openxmlformats.org/drawingml/2006/main" noChangeAspect="1"/>
             </wp:cNvGraphicFramePr>
@@ -538,97 +645,6 @@
                   <pic:spPr>
                     <a:xfrm>
                       <a:off x="0" y="0"/>
-                      <a:ext cx="2962275" cy="685800"/>
-                    </a:xfrm>
-                    <a:prstGeom prst="rect">
-                      <a:avLst/>
-                    </a:prstGeom>
-                  </pic:spPr>
-                </pic:pic>
-              </a:graphicData>
-            </a:graphic>
-          </wp:inline>
-        </w:drawing>
-      </w:r>
-    </w:p>
-    <w:p>
-      <w:pPr>
-        <w:pStyle w:val="Caption"/>
-        <w:jc w:val="center"/>
-      </w:pPr>
-      <w:bookmarkStart w:id="2" w:name="_Ref722578"/>
-      <w:r>
-        <w:t xml:space="preserve">Figure </w:t>
-      </w:r>
-      <w:r>
-        <w:rPr>
-          <w:noProof/>
-        </w:rPr>
-        <w:fldChar w:fldCharType="begin"/>
-      </w:r>
-      <w:r>
-        <w:rPr>
-          <w:noProof/>
-        </w:rPr>
-        <w:instrText xml:space="preserve"> SEQ Figure \* ARABIC </w:instrText>
-      </w:r>
-      <w:r>
-        <w:rPr>
-          <w:noProof/>
-        </w:rPr>
-        <w:fldChar w:fldCharType="separate"/>
-      </w:r>
-      <w:r>
-        <w:rPr>
-          <w:noProof/>
-        </w:rPr>
-        <w:t>1</w:t>
-      </w:r>
-      <w:r>
-        <w:rPr>
-          <w:noProof/>
-        </w:rPr>
-        <w:fldChar w:fldCharType="end"/>
-      </w:r>
-      <w:bookmarkEnd w:id="2"/>
-      <w:r>
-        <w:t xml:space="preserve"> - Infeasible game-states [In Search of No-Loss]</w:t>
-      </w:r>
-    </w:p>
-    <w:p>
-      <w:pPr>
-        <w:keepNext/>
-        <w:jc w:val="center"/>
-      </w:pPr>
-      <w:r>
-        <w:rPr>
-          <w:noProof/>
-          <w:lang w:val="en-GB" w:eastAsia="zh-CN"/>
-        </w:rPr>
-        <w:drawing>
-          <wp:inline distT="0" distB="0" distL="0" distR="0" wp14:anchorId="702B3A92" wp14:editId="04373C7A">
-            <wp:extent cx="2971800" cy="1323975"/>
-            <wp:effectExtent l="0" t="0" r="0" b="9525"/>
-            <wp:docPr id="8" name="Picture 8"/>
-            <wp:cNvGraphicFramePr>
-              <a:graphicFrameLocks xmlns:a="http://schemas.openxmlformats.org/drawingml/2006/main" noChangeAspect="1"/>
-            </wp:cNvGraphicFramePr>
-            <a:graphic xmlns:a="http://schemas.openxmlformats.org/drawingml/2006/main">
-              <a:graphicData uri="http://schemas.openxmlformats.org/drawingml/2006/picture">
-                <pic:pic xmlns:pic="http://schemas.openxmlformats.org/drawingml/2006/picture">
-                  <pic:nvPicPr>
-                    <pic:cNvPr id="1" name=""/>
-                    <pic:cNvPicPr/>
-                  </pic:nvPicPr>
-                  <pic:blipFill>
-                    <a:blip r:embed="rId14"/>
-                    <a:stretch>
-                      <a:fillRect/>
-                    </a:stretch>
-                  </pic:blipFill>
-                  <pic:spPr>
-                    <a:xfrm>
-                      <a:off x="0" y="0"/>
                       <a:ext cx="2971800" cy="1323975"/>
                     </a:xfrm>
                     <a:prstGeom prst="rect">
@@ -711,14 +727,12 @@
       <w:r>
         <w:t xml:space="preserve">Monte Carlo Tree Search (MCTS) is a commonly used technique for the creation of agents capable of playing these types of games [Go, Adversarial]. For instance, the recent success of the </w:t>
       </w:r>
-      <w:proofErr w:type="spellStart"/>
       <w:r>
         <w:rPr>
           <w:i/>
         </w:rPr>
         <w:t>AlphaGo</w:t>
       </w:r>
-      <w:proofErr w:type="spellEnd"/>
       <w:r>
         <w:t xml:space="preserve">, which used supervised learning </w:t>
       </w:r>
@@ -729,6 +743,7 @@
         <w:t xml:space="preserve"> team </w:t>
       </w:r>
       <w:r>
+        <w:lastRenderedPageBreak/>
         <w:t>at</w:t>
       </w:r>
       <w:r>
@@ -737,26 +752,14 @@
       <w:r>
         <w:t xml:space="preserve">motivated the development of </w:t>
       </w:r>
-      <w:proofErr w:type="spellStart"/>
-      <w:r>
-        <w:rPr>
-          <w:i/>
-        </w:rPr>
-        <w:t>AlphaGo</w:t>
-      </w:r>
-      <w:proofErr w:type="spellEnd"/>
-      <w:r>
-        <w:rPr>
-          <w:i/>
-        </w:rPr>
-        <w:t xml:space="preserve"> Zero</w:t>
-      </w:r>
-      <w:r>
-        <w:t xml:space="preserve">, which implements a form of </w:t>
-      </w:r>
-      <w:r>
-        <w:lastRenderedPageBreak/>
-        <w:t>MCTS</w:t>
+      <w:r>
+        <w:rPr>
+          <w:i/>
+        </w:rPr>
+        <w:t>AlphaGo Zero</w:t>
+      </w:r>
+      <w:r>
+        <w:t>, which implements a form of MCTS</w:t>
       </w:r>
       <w:r>
         <w:t xml:space="preserve"> for unsupervised learning with a policy network to search high-probability moves [Go].</w:t>
@@ -770,21 +773,12 @@
       <w:r>
         <w:t xml:space="preserve">n surprising, since </w:t>
       </w:r>
-      <w:proofErr w:type="spellStart"/>
-      <w:r>
-        <w:rPr>
-          <w:i/>
-          <w:iCs/>
-        </w:rPr>
-        <w:t>AlphaGo</w:t>
-      </w:r>
-      <w:proofErr w:type="spellEnd"/>
-      <w:r>
-        <w:rPr>
-          <w:i/>
-          <w:iCs/>
-        </w:rPr>
-        <w:t xml:space="preserve"> Z</w:t>
+      <w:r>
+        <w:rPr>
+          <w:i/>
+          <w:iCs/>
+        </w:rPr>
+        <w:t>AlphaGo Z</w:t>
       </w:r>
       <w:r>
         <w:rPr>
@@ -892,21 +886,8 @@
           </m:sub>
         </m:sSub>
       </m:oMath>
-      <w:proofErr w:type="gramStart"/>
-      <w:r>
-        <w:t xml:space="preserve"> is the number of</w:t>
-      </w:r>
-      <w:proofErr w:type="gramEnd"/>
-      <w:r>
-        <w:t xml:space="preserve"> wins after visiting the </w:t>
-      </w:r>
-      <w:proofErr w:type="spellStart"/>
-      <w:r>
-        <w:t>ith</w:t>
-      </w:r>
-      <w:proofErr w:type="spellEnd"/>
-      <w:r>
-        <w:t xml:space="preserve"> node, </w:t>
+      <w:r>
+        <w:t xml:space="preserve"> is the number of wins after visiting the ith node, </w:t>
       </w:r>
       <m:oMath>
         <m:sSub>
@@ -937,15 +918,7 @@
         </m:sSub>
       </m:oMath>
       <w:r>
-        <w:t xml:space="preserve"> is the number of simulations after the </w:t>
-      </w:r>
-      <w:proofErr w:type="spellStart"/>
-      <w:r>
-        <w:t>ith</w:t>
-      </w:r>
-      <w:proofErr w:type="spellEnd"/>
-      <w:r>
-        <w:t xml:space="preserve"> node and </w:t>
+        <w:t xml:space="preserve"> is the number of simulations after the ith node and </w:t>
       </w:r>
       <m:oMath>
         <m:sSub>
@@ -1018,9 +991,6 @@
                 </m:sSubPr>
                 <m:e>
                   <m:r>
-                    <m:rPr>
-                      <m:sty m:val="p"/>
-                    </m:rPr>
                     <w:rPr>
                       <w:rFonts w:ascii="Cambria Math" w:hAnsi="Cambria Math"/>
                     </w:rPr>
@@ -1029,9 +999,6 @@
                 </m:e>
                 <m:sub>
                   <m:r>
-                    <m:rPr>
-                      <m:sty m:val="p"/>
-                    </m:rPr>
                     <w:rPr>
                       <w:rFonts w:ascii="Cambria Math" w:hAnsi="Cambria Math"/>
                     </w:rPr>
@@ -1055,9 +1022,6 @@
                 </m:sSubPr>
                 <m:e>
                   <m:r>
-                    <m:rPr>
-                      <m:sty m:val="p"/>
-                    </m:rPr>
                     <w:rPr>
                       <w:rFonts w:ascii="Cambria Math" w:hAnsi="Cambria Math"/>
                     </w:rPr>
@@ -1066,9 +1030,6 @@
                 </m:e>
                 <m:sub>
                   <m:r>
-                    <m:rPr>
-                      <m:sty m:val="p"/>
-                    </m:rPr>
                     <w:rPr>
                       <w:rFonts w:ascii="Cambria Math" w:hAnsi="Cambria Math"/>
                     </w:rPr>
@@ -1079,9 +1040,6 @@
             </m:den>
           </m:f>
           <m:r>
-            <m:rPr>
-              <m:sty m:val="p"/>
-            </m:rPr>
             <w:rPr>
               <w:rFonts w:ascii="Cambria Math" w:hAnsi="Cambria Math"/>
             </w:rPr>
@@ -1152,9 +1110,6 @@
                         </m:sSubPr>
                         <m:e>
                           <m:r>
-                            <m:rPr>
-                              <m:sty m:val="p"/>
-                            </m:rPr>
                             <w:rPr>
                               <w:rFonts w:ascii="Cambria Math" w:hAnsi="Cambria Math"/>
                             </w:rPr>
@@ -1163,9 +1118,6 @@
                         </m:e>
                         <m:sub>
                           <m:r>
-                            <m:rPr>
-                              <m:sty m:val="p"/>
-                            </m:rPr>
                             <w:rPr>
                               <w:rFonts w:ascii="Cambria Math" w:hAnsi="Cambria Math"/>
                             </w:rPr>
@@ -1191,9 +1143,6 @@
                     </m:sSubPr>
                     <m:e>
                       <m:r>
-                        <m:rPr>
-                          <m:sty m:val="p"/>
-                        </m:rPr>
                         <w:rPr>
                           <w:rFonts w:ascii="Cambria Math" w:hAnsi="Cambria Math"/>
                         </w:rPr>
@@ -1202,9 +1151,6 @@
                     </m:e>
                     <m:sub>
                       <m:r>
-                        <m:rPr>
-                          <m:sty m:val="p"/>
-                        </m:rPr>
                         <w:rPr>
                           <w:rFonts w:ascii="Cambria Math" w:hAnsi="Cambria Math"/>
                         </w:rPr>
@@ -1231,20 +1177,430 @@
       <w:r>
         <w:t xml:space="preserve">Equation </w:t>
       </w:r>
+      <w:r>
+        <w:rPr>
+          <w:noProof/>
+        </w:rPr>
+        <w:fldChar w:fldCharType="begin"/>
+      </w:r>
+      <w:r>
+        <w:rPr>
+          <w:noProof/>
+        </w:rPr>
+        <w:instrText xml:space="preserve"> SEQ Equation \* ARABIC </w:instrText>
+      </w:r>
+      <w:r>
+        <w:rPr>
+          <w:noProof/>
+        </w:rPr>
+        <w:fldChar w:fldCharType="separate"/>
+      </w:r>
+      <w:r>
+        <w:rPr>
+          <w:noProof/>
+        </w:rPr>
+        <w:t>1</w:t>
+      </w:r>
+      <w:r>
+        <w:rPr>
+          <w:noProof/>
+        </w:rPr>
+        <w:fldChar w:fldCharType="end"/>
+      </w:r>
+      <w:bookmarkEnd w:id="4"/>
+      <w:r>
+        <w:rPr>
+          <w:lang w:val="en-GB"/>
+        </w:rPr>
+        <w:t xml:space="preserve"> - UCT Node Selection [Bandit]</w:t>
+      </w:r>
+    </w:p>
+    <w:p>
+      <w:pPr>
+        <w:pStyle w:val="Text"/>
+      </w:pPr>
+      <w:r>
+        <w:t>This allows the algorithm to explore the possible scenarios of different games just by correctly encoding its mechanics into the algorithm, which demonstrates the effectiveness of MCTS</w:t>
+      </w:r>
+      <w:r>
+        <w:t xml:space="preserve"> for tracking future game states and predicting the </w:t>
+      </w:r>
+      <w:r>
+        <w:t>optimal</w:t>
+      </w:r>
+      <w:r>
+        <w:t xml:space="preserve"> move based on that information [Adversarial, Go]. However, </w:t>
+      </w:r>
+      <w:r>
+        <w:t>its implementation</w:t>
+      </w:r>
+      <w:r>
+        <w:t xml:space="preserve"> is inherently time and resource expensive since it needs to recreate a full tree in each turn since the game state changes with every move.</w:t>
+      </w:r>
+      <w:r>
+        <w:t xml:space="preserve"> Also, the random nature of the algorithm may overlook particular game paths that may result on a loss since these may be the consequence of “weird” plays.</w:t>
+      </w:r>
+    </w:p>
+    <w:p>
+      <w:pPr>
+        <w:pStyle w:val="Text"/>
+      </w:pPr>
+    </w:p>
+    <w:p>
+      <w:pPr>
+        <w:pStyle w:val="Heading2"/>
+      </w:pPr>
+      <w:bookmarkStart w:id="5" w:name="_Ref780659"/>
+      <w:r>
+        <w:t>Alternatives to MCTS</w:t>
+      </w:r>
+      <w:bookmarkEnd w:id="5"/>
+    </w:p>
+    <w:p>
+      <w:pPr>
+        <w:pStyle w:val="Text"/>
+      </w:pPr>
+      <w:r>
+        <w:t xml:space="preserve">The power of MCTS but the </w:t>
+      </w:r>
+      <w:r>
+        <w:t>disadvantages it carries have motivated the development of models that imitate its behavior but are more time and resource efficient [MCTS to Learn DT, Thinking Fast].</w:t>
+      </w:r>
+      <w:r>
+        <w:t xml:space="preserve"> These implementations aim to train models based on remembering the decisions taken by MCTS for quicker decision making [MCTS to Learn DT], or by observing multiple runs and training a model with the </w:t>
+      </w:r>
+      <w:r>
+        <w:t>examples gathered and the decisions taken by the MCTS for a given state [Thinking Fast].</w:t>
+      </w:r>
+    </w:p>
+    <w:p>
+      <w:pPr>
+        <w:pStyle w:val="Text"/>
+      </w:pPr>
+      <w:r>
+        <w:t>The objective of these implementations is to create a model that is capable of recognizing which actions are taken more frequently over different games, reducing time needed for decision making and removing the random factor of MCTS.</w:t>
+      </w:r>
+    </w:p>
+    <w:p>
+      <w:pPr>
+        <w:pStyle w:val="Text"/>
+      </w:pPr>
+      <w:r>
+        <w:t>These models show that it is feasible to imitate the behavior of a MCTS with another, more time efficient, Machine Learning model, such as a Deep Neural network with promising results [Thinking Fast].</w:t>
+      </w:r>
+    </w:p>
+    <w:p>
+      <w:pPr>
+        <w:pStyle w:val="Text"/>
+      </w:pPr>
+    </w:p>
+    <w:p>
+      <w:pPr>
+        <w:pStyle w:val="Heading2"/>
+      </w:pPr>
+      <w:r>
+        <w:t>Decision Trees</w:t>
+      </w:r>
+    </w:p>
+    <w:p>
+      <w:pPr>
+        <w:pStyle w:val="Text"/>
+      </w:pPr>
+      <w:r>
+        <w:t xml:space="preserve">Decision Trees (DTs) have been proven to work against </w:t>
+      </w:r>
+      <w:r>
+        <w:rPr>
+          <w:i/>
+        </w:rPr>
+        <w:t xml:space="preserve">Minimax, </w:t>
+      </w:r>
+      <w:r>
+        <w:t>another powerful algorithm that provides a No-Loss solution to the game [Implementing a No-Loss].</w:t>
+      </w:r>
+      <w:r>
+        <w:t xml:space="preserve"> </w:t>
+      </w:r>
+      <w:r>
+        <w:t xml:space="preserve">This works since </w:t>
+      </w:r>
+      <w:r>
+        <w:rPr>
+          <w:i/>
+        </w:rPr>
+        <w:t>Minimax</w:t>
+      </w:r>
+      <w:r>
+        <w:t xml:space="preserve"> has been proven to not perform optimal moves when the opponent makes a sub optimal choice [Implementing </w:t>
+      </w:r>
+      <w:r>
+        <w:t xml:space="preserve">a No-Loss]; however, it maintains a No-Loss Strategy in a non-optimal number of moves. DTs have been trained to perform a best optimal action despite the opponent’s actions [Implementing a No-Loss]. However, this </w:t>
+      </w:r>
+      <w:r>
+        <w:t>DT</w:t>
+      </w:r>
+      <w:r>
+        <w:t xml:space="preserve"> was manually created</w:t>
+      </w:r>
+      <w:r>
+        <w:t>, which is non-optimal for our purposes.</w:t>
+      </w:r>
+    </w:p>
+    <w:p>
+      <w:pPr>
+        <w:pStyle w:val="Text"/>
+      </w:pPr>
+      <w:r>
+        <w:t xml:space="preserve">Following the research mentioned on </w:t>
+      </w:r>
+      <w:r>
+        <w:fldChar w:fldCharType="begin"/>
+      </w:r>
+      <w:r>
+        <w:instrText xml:space="preserve"> REF _Ref780659 \w \h </w:instrText>
+      </w:r>
+      <w:r>
+        <w:fldChar w:fldCharType="separate"/>
+      </w:r>
+      <w:r>
+        <w:t>II.C</w:t>
+      </w:r>
+      <w:r>
+        <w:fldChar w:fldCharType="end"/>
+      </w:r>
+      <w:r>
+        <w:t>, it is possible to implement a DT trained on different games performed by a MCTS, to learn to imitate the behavior of the algorithm without the need of creating a full tree each time it need to perform a move.</w:t>
+      </w:r>
+    </w:p>
+    <w:p>
+      <w:pPr>
+        <w:pStyle w:val="Text"/>
+      </w:pPr>
+      <w:r>
+        <w:t>This provides enough theoretical ground to explore the performance of training a Decision Tree that imitates the behavior a MCTS to play Tic-Tac-Toe [Thinking Fast, MCTS to Learn DT, Implementing a No-Loss].</w:t>
+      </w:r>
+    </w:p>
+    <w:p>
+      <w:pPr>
+        <w:pStyle w:val="Text"/>
+      </w:pPr>
+    </w:p>
+    <w:p>
+      <w:pPr>
+        <w:pStyle w:val="Heading1"/>
+      </w:pPr>
+      <w:r>
+        <w:t>Methodology</w:t>
+      </w:r>
+    </w:p>
+    <w:p>
+      <w:pPr>
+        <w:pStyle w:val="Text"/>
+      </w:pPr>
+      <w:r>
+        <w:t>The goal of the analysis is to determine if a Decision Tree algorithm may be used to imitate the MCTS behavior for a game of Tic-Tac-Toe with successful results.</w:t>
+      </w:r>
+      <w:r>
+        <w:t xml:space="preserve"> Unlike [MCTS to Learn DT], the aim of this is not to train a DT with the </w:t>
+      </w:r>
+      <w:r>
+        <w:t>UCT algorithm (</w:t>
+      </w:r>
+      <w:r>
+        <w:fldChar w:fldCharType="begin"/>
+      </w:r>
+      <w:r>
+        <w:instrText xml:space="preserve"> REF _Ref959175 \h </w:instrText>
+      </w:r>
+      <w:r>
+        <w:fldChar w:fldCharType="separate"/>
+      </w:r>
+      <w:r>
+        <w:t xml:space="preserve">Equation </w:t>
+      </w:r>
+      <w:r>
+        <w:rPr>
+          <w:noProof/>
+        </w:rPr>
+        <w:t>1</w:t>
+      </w:r>
+      <w:r>
+        <w:fldChar w:fldCharType="end"/>
+      </w:r>
+      <w:r>
+        <w:t>). Instead, the approach is to observe the decisions taken by an MCTS and train a DT with that information.</w:t>
+      </w:r>
+    </w:p>
+    <w:p>
+      <w:pPr>
+        <w:pStyle w:val="Heading2"/>
+      </w:pPr>
+      <w:r>
+        <w:t>Model</w:t>
+      </w:r>
+    </w:p>
+    <w:p>
+      <w:pPr>
+        <w:pStyle w:val="Text"/>
+      </w:pPr>
+      <w:r>
+        <w:t>To achieve the goal, a DT with information grain</w:t>
+      </w:r>
+      <w:r>
+        <w:t xml:space="preserve"> (ID3)</w:t>
+      </w:r>
+      <w:r>
+        <w:t xml:space="preserve"> will be used [Alpaydin]. The model will receive the state of the board as an input of 9 features, each one symbolizing a position, and target those results to the cell that was selected by the MCTS algorithm.</w:t>
+      </w:r>
+    </w:p>
+    <w:p>
+      <w:pPr>
+        <w:pStyle w:val="Text"/>
+      </w:pPr>
+      <w:r>
+        <w:t xml:space="preserve">The DT solution was selected for two major reasons. First, it will be able to identify the most selected plays by the MCTS for a given game state. </w:t>
+      </w:r>
+      <w:r>
+        <w:t xml:space="preserve">Since the game has a very limited number of states [In Search of No-Loss], the DT should be able to determine which choices were most played overall, removing the </w:t>
+      </w:r>
+      <w:r>
+        <w:rPr>
+          <w:i/>
+        </w:rPr>
+        <w:t>random</w:t>
+      </w:r>
+      <w:r>
+        <w:t xml:space="preserve"> factor of the MCTS algorithm [Bandit]. The second reason is that, since the DT is going to be trained to model the MCTS agent, and not merely to learn “how to play”, the resulting tree will provide more insight about the relevance of certain cells over others at given game states.</w:t>
+      </w:r>
+    </w:p>
+    <w:p>
+      <w:pPr>
+        <w:pStyle w:val="Text"/>
+      </w:pPr>
+      <w:r>
+        <w:t>To determine the decisions of the tree, the entropy function will be used to determine information gain [Alpaydin].</w:t>
+      </w:r>
+      <w:r>
+        <w:tab/>
+      </w:r>
+      <w:r>
+        <w:t>The Entropy Function (</w:t>
+      </w:r>
+      <w:r>
+        <w:fldChar w:fldCharType="begin"/>
+      </w:r>
+      <w:r>
+        <w:instrText xml:space="preserve"> REF _Ref1043535 \h </w:instrText>
+      </w:r>
+      <w:r>
+        <w:fldChar w:fldCharType="separate"/>
+      </w:r>
+      <w:r>
+        <w:t xml:space="preserve">Equation </w:t>
+      </w:r>
+      <w:r>
+        <w:rPr>
+          <w:noProof/>
+        </w:rPr>
+        <w:t>2</w:t>
+      </w:r>
+      <w:r>
+        <w:fldChar w:fldCharType="end"/>
+      </w:r>
+      <w:r>
+        <w:t>) allows us to know</w:t>
+      </w:r>
+      <w:r>
+        <w:t xml:space="preserve"> the homogeneity of a sample. The more homogeneous it is, the more relevant it becomes to know which action to take [Alpaydin]. The information gain takes the Entropy of the current state and the Entropy of the state if a given feature (or cell in the board) was to be selected. The feature that gives the most Information Gain is selected to split the node at the given game state.</w:t>
+      </w:r>
+    </w:p>
+    <w:p>
+      <w:pPr>
+        <w:pStyle w:val="Caption"/>
+      </w:pPr>
+      <m:oMathPara>
+        <m:oMath>
+          <m:r>
+            <w:rPr>
+              <w:rFonts w:ascii="Cambria Math" w:hAnsi="Cambria Math"/>
+            </w:rPr>
+            <m:t>En</m:t>
+          </m:r>
+          <m:r>
+            <w:rPr>
+              <w:rFonts w:ascii="Cambria Math" w:hAnsi="Cambria Math"/>
+              <w:color w:val="auto"/>
+              <w:sz w:val="20"/>
+              <w:szCs w:val="20"/>
+            </w:rPr>
+            <m:t xml:space="preserve">tropy </m:t>
+          </m:r>
+          <m:r>
+            <w:rPr>
+              <w:rFonts w:ascii="Cambria Math" w:hAnsi="Cambria Math"/>
+              <w:color w:val="auto"/>
+              <w:sz w:val="20"/>
+              <w:szCs w:val="20"/>
+            </w:rPr>
+            <m:t>Equation</m:t>
+          </m:r>
+        </m:oMath>
+      </m:oMathPara>
+    </w:p>
+    <w:p>
+      <w:pPr>
+        <w:pStyle w:val="Caption"/>
+        <w:jc w:val="center"/>
+      </w:pPr>
+      <w:bookmarkStart w:id="6" w:name="_Ref1043522"/>
+      <w:bookmarkStart w:id="7" w:name="_Ref1043535"/>
+      <w:r>
+        <w:t xml:space="preserve">Equation </w:t>
+      </w:r>
       <w:fldSimple w:instr=" SEQ Equation \* ARABIC ">
         <w:r>
           <w:rPr>
             <w:noProof/>
           </w:rPr>
-          <w:t>1</w:t>
+          <w:t>2</w:t>
         </w:r>
       </w:fldSimple>
-      <w:bookmarkEnd w:id="4"/>
-      <w:r>
-        <w:rPr>
-          <w:lang w:val="en-GB"/>
-        </w:rPr>
-        <w:t xml:space="preserve"> - UCT Node Selection [Bandit]</w:t>
+      <w:bookmarkEnd w:id="7"/>
+      <w:r>
+        <w:t xml:space="preserve"> - Entropy Function</w:t>
+      </w:r>
+      <w:bookmarkEnd w:id="6"/>
+    </w:p>
+    <w:p>
+      <m:oMathPara>
+        <m:oMath>
+          <m:r>
+            <w:rPr>
+              <w:rFonts w:ascii="Cambria Math" w:hAnsi="Cambria Math"/>
+            </w:rPr>
+            <m:t>Information Gain</m:t>
+          </m:r>
+        </m:oMath>
+      </m:oMathPara>
+    </w:p>
+    <w:p>
+      <w:pPr>
+        <w:pStyle w:val="Caption"/>
+        <w:jc w:val="center"/>
+      </w:pPr>
+      <w:r>
+        <w:t xml:space="preserve">Equation </w:t>
+      </w:r>
+      <w:fldSimple w:instr=" SEQ Equation \* ARABIC ">
+        <w:r>
+          <w:rPr>
+            <w:noProof/>
+          </w:rPr>
+          <w:t>3</w:t>
+        </w:r>
+      </w:fldSimple>
+      <w:r>
+        <w:t xml:space="preserve"> - Information Gain</w:t>
       </w:r>
     </w:p>
     <w:p>
@@ -1252,57 +1608,60 @@
         <w:pStyle w:val="Text"/>
       </w:pPr>
       <w:r>
-        <w:t>This allows the algorithm to explore the possible scenarios of different games just by correctly encoding its mechanics into the algorithm, which demonstrates the effectiveness of MCTS</w:t>
-      </w:r>
-      <w:r>
-        <w:t xml:space="preserve"> for tracking future game states and predicting the </w:t>
-      </w:r>
-      <w:r>
-        <w:t>optimal</w:t>
-      </w:r>
-      <w:r>
-        <w:t xml:space="preserve"> move based on that information [Adversarial, Go]. However, </w:t>
-      </w:r>
-      <w:r>
-        <w:t>its implementation</w:t>
-      </w:r>
-      <w:r>
-        <w:t xml:space="preserve"> is inherently time and resource expensive since it needs to recreate a full tree in each turn since the game state changes with every move.</w:t>
-      </w:r>
-      <w:r>
-        <w:t xml:space="preserve"> Also, the random nature of the algorithm may overlook particular game paths that may result on a loss since these may be the consequence of “weird” plays.</w:t>
+        <w:lastRenderedPageBreak/>
+        <w:t xml:space="preserve">This allows the DT to understand which cells are more important for the MCTS algorithm in a given situation having enough training examples to choose from. </w:t>
+      </w:r>
+      <w:r>
+        <w:t>To “understand” the importance of a cell is to learn which cell’s states possess less entropy as to correctly discriminate the next action taken.</w:t>
+      </w:r>
+      <w:r>
+        <w:t xml:space="preserve"> At a leaf node, the action taken is the one with the most representation available, which statistically should be the most effective move performed by the target MCTS [Bandit].</w:t>
       </w:r>
     </w:p>
     <w:p>
       <w:pPr>
         <w:pStyle w:val="Text"/>
       </w:pPr>
+      <w:r>
+        <w:t>To implement the DT, the DecisionTreeClassifier package from scikit-learn (</w:t>
+      </w:r>
+      <w:hyperlink r:id="rId14" w:history="1">
+        <w:r>
+          <w:rPr>
+            <w:rStyle w:val="Hyperlink"/>
+          </w:rPr>
+          <w:t>https://scikit-learn.org/stable/modules/generated/sklearn.tree.DecisionTreeClassifier.html</w:t>
+        </w:r>
+      </w:hyperlink>
+      <w:r>
+        <w:t>) is going to be used. A game state will be encoded in a vector of data, in which each slot is a cell in the game board, and the target will be one number from 0 to 8, indicating the slot in which the next move will be performed.</w:t>
+      </w:r>
     </w:p>
     <w:p>
       <w:pPr>
         <w:pStyle w:val="Heading2"/>
       </w:pPr>
-      <w:bookmarkStart w:id="5" w:name="_Ref780659"/>
-      <w:r>
-        <w:t>Alternatives to MCTS</w:t>
-      </w:r>
-      <w:bookmarkEnd w:id="5"/>
+      <w:r>
+        <w:t>Dataset Collection</w:t>
+      </w:r>
     </w:p>
     <w:p>
       <w:pPr>
         <w:pStyle w:val="Text"/>
       </w:pPr>
       <w:r>
-        <w:t xml:space="preserve">The power of MCTS but the </w:t>
-      </w:r>
-      <w:r>
-        <w:t>disadvantages it carries have motivated the development of models that imitate its behavior but are more time and resource efficient [MCTS to Learn DT, Thinking Fast].</w:t>
-      </w:r>
-      <w:r>
-        <w:t xml:space="preserve"> These implementations aim to train models based on remembering the decisions taken by MCTS for quicker decision making [MCTS to Learn DT], or by observing multiple runs and training a model with the </w:t>
-      </w:r>
-      <w:r>
-        <w:t>examples gathered and the decisions taken by the MCTS for a given state [Thinking Fast].</w:t>
+        <w:t>To gather data to train the proposed DT model, the code provided by the Monte Carlo Tree Search Research Hub (</w:t>
+      </w:r>
+      <w:hyperlink r:id="rId15" w:history="1">
+        <w:r>
+          <w:rPr>
+            <w:rStyle w:val="Hyperlink"/>
+          </w:rPr>
+          <w:t>http://mcts.ai/code/python.html</w:t>
+        </w:r>
+      </w:hyperlink>
+      <w:r>
+        <w:t>) was used as a basis. The original code provides an implementation of the UCT algorithm for three games: Nim’s Game, OXO (Tic-Tac-Toe), and Othello. The Code was modified to save the game states during a match from the perspective of the player whose current turn is being played.</w:t>
       </w:r>
     </w:p>
     <w:p>
@@ -1310,7 +1669,40 @@
         <w:pStyle w:val="Text"/>
       </w:pPr>
       <w:r>
-        <w:t>The objective of these implementations is to create a model that is capable of recognizing which actions are taken more frequently over different games, reducing time needed for decision making and removing the random factor of MCTS.</w:t>
+        <w:t xml:space="preserve">Previous research mentioned in </w:t>
+      </w:r>
+      <w:r>
+        <w:fldChar w:fldCharType="begin"/>
+      </w:r>
+      <w:r>
+        <w:instrText xml:space="preserve"> REF _Ref1047586 \w \h </w:instrText>
+      </w:r>
+      <w:r>
+        <w:fldChar w:fldCharType="separate"/>
+      </w:r>
+      <w:r>
+        <w:t>II.A</w:t>
+      </w:r>
+      <w:r>
+        <w:fldChar w:fldCharType="end"/>
+      </w:r>
+      <w:r>
+        <w:t xml:space="preserve"> indicates that there are 765 unique game states in the board at any possible time [In Search of N|o-Loss]. However, since neither MCTS nor DT can determine when a state is a rotation of another game state, we undo this knowledge to have a number of 6,120 game states. To be sure to capture all this, an arbitrary </w:t>
+      </w:r>
+      <w:r>
+        <w:t>number of 10</w:t>
+      </w:r>
+      <w:r>
+        <w:t>,000 games will be stored</w:t>
+      </w:r>
+      <w:r>
+        <w:t xml:space="preserve"> as to account for the validation set</w:t>
+      </w:r>
+      <w:r>
+        <w:t>.</w:t>
+      </w:r>
+      <w:r>
+        <w:t xml:space="preserve"> No repeated game states will be removed since they reflect the frequency the MCTS makes those choices.</w:t>
       </w:r>
     </w:p>
     <w:p>
@@ -1318,20 +1710,761 @@
         <w:pStyle w:val="Text"/>
       </w:pPr>
       <w:r>
-        <w:t>These models show that it is feasible to imitate the behavior of a MCTS with another, more time efficient, Machine Learning model, such as a Deep Neural network with promising results [Thinking Fast].</w:t>
+        <w:t xml:space="preserve">To allow our implementation to play either as “X” or “O”, we encoded the board of the game depending on the current player, and not as “X”’s and “O”’s, </w:t>
+      </w:r>
+      <w:r>
+        <w:t>, being “X” if it indicates a piece placed by the current player, “Y” if it was placed by the rival, and “_” represents an empty slot</w:t>
+      </w:r>
+      <w:r>
+        <w:t xml:space="preserve"> (</w:t>
+      </w:r>
+      <w:r>
+        <w:fldChar w:fldCharType="begin"/>
+      </w:r>
+      <w:r>
+        <w:instrText xml:space="preserve"> REF _Ref1049343 \h </w:instrText>
+      </w:r>
+      <w:r>
+        <w:fldChar w:fldCharType="separate"/>
+      </w:r>
+      <w:r>
+        <w:t xml:space="preserve">Figure </w:t>
+      </w:r>
+      <w:r>
+        <w:rPr>
+          <w:noProof/>
+        </w:rPr>
+        <w:t>5</w:t>
+      </w:r>
+      <w:r>
+        <w:fldChar w:fldCharType="end"/>
+      </w:r>
+      <w:r>
+        <w:t>)</w:t>
+      </w:r>
+      <w:r>
+        <w:t>.</w:t>
       </w:r>
     </w:p>
     <w:p>
       <w:pPr>
         <w:pStyle w:val="Text"/>
-      </w:pPr>
+        <w:keepNext/>
+        <w:jc w:val="center"/>
+      </w:pPr>
+      <w:r>
+        <w:rPr>
+          <w:noProof/>
+          <w:lang w:val="en-GB" w:eastAsia="en-GB"/>
+        </w:rPr>
+        <w:drawing>
+          <wp:inline distT="0" distB="0" distL="0" distR="0" wp14:anchorId="32148296" wp14:editId="56D6ED65">
+            <wp:extent cx="2143125" cy="2038350"/>
+            <wp:effectExtent l="0" t="0" r="0" b="0"/>
+            <wp:docPr id="5" name="Picture 5"/>
+            <wp:cNvGraphicFramePr>
+              <a:graphicFrameLocks xmlns:a="http://schemas.openxmlformats.org/drawingml/2006/main" noChangeAspect="1"/>
+            </wp:cNvGraphicFramePr>
+            <a:graphic xmlns:a="http://schemas.openxmlformats.org/drawingml/2006/main">
+              <a:graphicData uri="http://schemas.openxmlformats.org/drawingml/2006/picture">
+                <pic:pic xmlns:pic="http://schemas.openxmlformats.org/drawingml/2006/picture">
+                  <pic:nvPicPr>
+                    <pic:cNvPr id="1" name=""/>
+                    <pic:cNvPicPr/>
+                  </pic:nvPicPr>
+                  <pic:blipFill>
+                    <a:blip r:embed="rId16">
+                      <a:extLst>
+                        <a:ext uri="{BEBA8EAE-BF5A-486C-A8C5-ECC9F3942E4B}">
+                          <a14:imgProps xmlns:a14="http://schemas.microsoft.com/office/drawing/2010/main">
+                            <a14:imgLayer r:embed="rId17">
+                              <a14:imgEffect>
+                                <a14:backgroundRemoval t="1869" b="92991" l="3556" r="92889">
+                                  <a14:foregroundMark x1="12444" y1="9346" x2="24889" y2="22430"/>
+                                  <a14:foregroundMark x1="12444" y1="75234" x2="24889" y2="87850"/>
+                                  <a14:foregroundMark x1="42222" y1="47196" x2="43556" y2="53271"/>
+                                  <a14:foregroundMark x1="73333" y1="16355" x2="76889" y2="23832"/>
+                                  <a14:foregroundMark x1="76444" y1="76168" x2="86222" y2="87383"/>
+                                </a14:backgroundRemoval>
+                              </a14:imgEffect>
+                            </a14:imgLayer>
+                          </a14:imgProps>
+                        </a:ext>
+                      </a:extLst>
+                    </a:blip>
+                    <a:stretch>
+                      <a:fillRect/>
+                    </a:stretch>
+                  </pic:blipFill>
+                  <pic:spPr>
+                    <a:xfrm>
+                      <a:off x="0" y="0"/>
+                      <a:ext cx="2143125" cy="2038350"/>
+                    </a:xfrm>
+                    <a:prstGeom prst="rect">
+                      <a:avLst/>
+                    </a:prstGeom>
+                  </pic:spPr>
+                </pic:pic>
+              </a:graphicData>
+            </a:graphic>
+          </wp:inline>
+        </w:drawing>
+      </w:r>
+    </w:p>
+    <w:p>
+      <w:pPr>
+        <w:pStyle w:val="Caption"/>
+        <w:jc w:val="center"/>
+      </w:pPr>
+      <w:r>
+        <w:t xml:space="preserve">Figure </w:t>
+      </w:r>
+      <w:fldSimple w:instr=" SEQ Figure \* ARABIC ">
+        <w:r>
+          <w:rPr>
+            <w:noProof/>
+          </w:rPr>
+          <w:t>3</w:t>
+        </w:r>
+      </w:fldSimple>
+      <w:r>
+        <w:t xml:space="preserve"> - Game State</w:t>
+      </w:r>
+    </w:p>
+    <w:tbl>
+      <w:tblPr>
+        <w:tblStyle w:val="TableGrid"/>
+        <w:tblW w:w="3864" w:type="dxa"/>
+        <w:jc w:val="center"/>
+        <w:tblLook w:val="04A0" w:firstRow="1" w:lastRow="0" w:firstColumn="1" w:lastColumn="0" w:noHBand="0" w:noVBand="1"/>
+      </w:tblPr>
+      <w:tblGrid>
+        <w:gridCol w:w="438"/>
+        <w:gridCol w:w="360"/>
+        <w:gridCol w:w="438"/>
+        <w:gridCol w:w="438"/>
+        <w:gridCol w:w="438"/>
+        <w:gridCol w:w="438"/>
+        <w:gridCol w:w="438"/>
+        <w:gridCol w:w="438"/>
+        <w:gridCol w:w="438"/>
+      </w:tblGrid>
+      <w:tr>
+        <w:trPr>
+          <w:trHeight w:val="300"/>
+          <w:jc w:val="center"/>
+        </w:trPr>
+        <w:tc>
+          <w:tcPr>
+            <w:tcW w:w="438" w:type="dxa"/>
+            <w:noWrap/>
+            <w:hideMark/>
+          </w:tcPr>
+          <w:p>
+            <w:pPr>
+              <w:jc w:val="center"/>
+              <w:rPr>
+                <w:rFonts w:ascii="Calibri" w:hAnsi="Calibri" w:cs="Calibri"/>
+                <w:color w:val="000000"/>
+                <w:sz w:val="22"/>
+                <w:szCs w:val="22"/>
+                <w:lang w:val="en-GB" w:eastAsia="en-GB"/>
+              </w:rPr>
+            </w:pPr>
+            <w:r>
+              <w:rPr>
+                <w:rFonts w:ascii="Calibri" w:hAnsi="Calibri" w:cs="Calibri"/>
+                <w:color w:val="000000"/>
+                <w:sz w:val="22"/>
+                <w:szCs w:val="22"/>
+                <w:lang w:val="en-GB" w:eastAsia="en-GB"/>
+              </w:rPr>
+              <w:t>1</w:t>
+            </w:r>
+          </w:p>
+        </w:tc>
+        <w:tc>
+          <w:tcPr>
+            <w:tcW w:w="360" w:type="dxa"/>
+            <w:noWrap/>
+            <w:hideMark/>
+          </w:tcPr>
+          <w:p>
+            <w:pPr>
+              <w:jc w:val="center"/>
+              <w:rPr>
+                <w:rFonts w:ascii="Calibri" w:hAnsi="Calibri" w:cs="Calibri"/>
+                <w:color w:val="000000"/>
+                <w:sz w:val="22"/>
+                <w:szCs w:val="22"/>
+                <w:lang w:val="en-GB" w:eastAsia="en-GB"/>
+              </w:rPr>
+            </w:pPr>
+            <w:r>
+              <w:rPr>
+                <w:rFonts w:ascii="Calibri" w:hAnsi="Calibri" w:cs="Calibri"/>
+                <w:color w:val="000000"/>
+                <w:sz w:val="22"/>
+                <w:szCs w:val="22"/>
+                <w:lang w:val="en-GB" w:eastAsia="en-GB"/>
+              </w:rPr>
+              <w:t>0</w:t>
+            </w:r>
+          </w:p>
+        </w:tc>
+        <w:tc>
+          <w:tcPr>
+            <w:tcW w:w="438" w:type="dxa"/>
+            <w:noWrap/>
+            <w:hideMark/>
+          </w:tcPr>
+          <w:p>
+            <w:pPr>
+              <w:jc w:val="center"/>
+              <w:rPr>
+                <w:rFonts w:ascii="Calibri" w:hAnsi="Calibri" w:cs="Calibri"/>
+                <w:color w:val="000000"/>
+                <w:sz w:val="22"/>
+                <w:szCs w:val="22"/>
+                <w:lang w:val="en-GB" w:eastAsia="en-GB"/>
+              </w:rPr>
+            </w:pPr>
+            <w:r>
+              <w:rPr>
+                <w:rFonts w:ascii="Calibri" w:hAnsi="Calibri" w:cs="Calibri"/>
+                <w:color w:val="000000"/>
+                <w:sz w:val="22"/>
+                <w:szCs w:val="22"/>
+                <w:lang w:val="en-GB" w:eastAsia="en-GB"/>
+              </w:rPr>
+              <w:t>2</w:t>
+            </w:r>
+          </w:p>
+        </w:tc>
+        <w:tc>
+          <w:tcPr>
+            <w:tcW w:w="438" w:type="dxa"/>
+            <w:noWrap/>
+            <w:hideMark/>
+          </w:tcPr>
+          <w:p>
+            <w:pPr>
+              <w:jc w:val="center"/>
+              <w:rPr>
+                <w:rFonts w:ascii="Calibri" w:hAnsi="Calibri" w:cs="Calibri"/>
+                <w:color w:val="000000"/>
+                <w:sz w:val="22"/>
+                <w:szCs w:val="22"/>
+                <w:lang w:val="en-GB" w:eastAsia="en-GB"/>
+              </w:rPr>
+            </w:pPr>
+            <w:r>
+              <w:rPr>
+                <w:rFonts w:ascii="Calibri" w:hAnsi="Calibri" w:cs="Calibri"/>
+                <w:color w:val="000000"/>
+                <w:sz w:val="22"/>
+                <w:szCs w:val="22"/>
+                <w:lang w:val="en-GB" w:eastAsia="en-GB"/>
+              </w:rPr>
+              <w:t>0</w:t>
+            </w:r>
+          </w:p>
+        </w:tc>
+        <w:tc>
+          <w:tcPr>
+            <w:tcW w:w="438" w:type="dxa"/>
+            <w:noWrap/>
+            <w:hideMark/>
+          </w:tcPr>
+          <w:p>
+            <w:pPr>
+              <w:jc w:val="center"/>
+              <w:rPr>
+                <w:rFonts w:ascii="Calibri" w:hAnsi="Calibri" w:cs="Calibri"/>
+                <w:color w:val="000000"/>
+                <w:sz w:val="22"/>
+                <w:szCs w:val="22"/>
+                <w:lang w:val="en-GB" w:eastAsia="en-GB"/>
+              </w:rPr>
+            </w:pPr>
+            <w:r>
+              <w:rPr>
+                <w:rFonts w:ascii="Calibri" w:hAnsi="Calibri" w:cs="Calibri"/>
+                <w:color w:val="000000"/>
+                <w:sz w:val="22"/>
+                <w:szCs w:val="22"/>
+                <w:lang w:val="en-GB" w:eastAsia="en-GB"/>
+              </w:rPr>
+              <w:t>2</w:t>
+            </w:r>
+          </w:p>
+        </w:tc>
+        <w:tc>
+          <w:tcPr>
+            <w:tcW w:w="438" w:type="dxa"/>
+            <w:noWrap/>
+            <w:hideMark/>
+          </w:tcPr>
+          <w:p>
+            <w:pPr>
+              <w:jc w:val="center"/>
+              <w:rPr>
+                <w:rFonts w:ascii="Calibri" w:hAnsi="Calibri" w:cs="Calibri"/>
+                <w:color w:val="000000"/>
+                <w:sz w:val="22"/>
+                <w:szCs w:val="22"/>
+                <w:lang w:val="en-GB" w:eastAsia="en-GB"/>
+              </w:rPr>
+            </w:pPr>
+            <w:r>
+              <w:rPr>
+                <w:rFonts w:ascii="Calibri" w:hAnsi="Calibri" w:cs="Calibri"/>
+                <w:color w:val="000000"/>
+                <w:sz w:val="22"/>
+                <w:szCs w:val="22"/>
+                <w:lang w:val="en-GB" w:eastAsia="en-GB"/>
+              </w:rPr>
+              <w:t>0</w:t>
+            </w:r>
+          </w:p>
+        </w:tc>
+        <w:tc>
+          <w:tcPr>
+            <w:tcW w:w="438" w:type="dxa"/>
+            <w:noWrap/>
+            <w:hideMark/>
+          </w:tcPr>
+          <w:p>
+            <w:pPr>
+              <w:jc w:val="center"/>
+              <w:rPr>
+                <w:rFonts w:ascii="Calibri" w:hAnsi="Calibri" w:cs="Calibri"/>
+                <w:color w:val="000000"/>
+                <w:sz w:val="22"/>
+                <w:szCs w:val="22"/>
+                <w:lang w:val="en-GB" w:eastAsia="en-GB"/>
+              </w:rPr>
+            </w:pPr>
+            <w:r>
+              <w:rPr>
+                <w:rFonts w:ascii="Calibri" w:hAnsi="Calibri" w:cs="Calibri"/>
+                <w:color w:val="000000"/>
+                <w:sz w:val="22"/>
+                <w:szCs w:val="22"/>
+                <w:lang w:val="en-GB" w:eastAsia="en-GB"/>
+              </w:rPr>
+              <w:t>1</w:t>
+            </w:r>
+          </w:p>
+        </w:tc>
+        <w:tc>
+          <w:tcPr>
+            <w:tcW w:w="438" w:type="dxa"/>
+            <w:noWrap/>
+            <w:hideMark/>
+          </w:tcPr>
+          <w:p>
+            <w:pPr>
+              <w:jc w:val="center"/>
+              <w:rPr>
+                <w:rFonts w:ascii="Calibri" w:hAnsi="Calibri" w:cs="Calibri"/>
+                <w:color w:val="000000"/>
+                <w:sz w:val="22"/>
+                <w:szCs w:val="22"/>
+                <w:lang w:val="en-GB" w:eastAsia="en-GB"/>
+              </w:rPr>
+            </w:pPr>
+            <w:r>
+              <w:rPr>
+                <w:rFonts w:ascii="Calibri" w:hAnsi="Calibri" w:cs="Calibri"/>
+                <w:color w:val="000000"/>
+                <w:sz w:val="22"/>
+                <w:szCs w:val="22"/>
+                <w:lang w:val="en-GB" w:eastAsia="en-GB"/>
+              </w:rPr>
+              <w:t>0</w:t>
+            </w:r>
+          </w:p>
+        </w:tc>
+        <w:tc>
+          <w:tcPr>
+            <w:tcW w:w="438" w:type="dxa"/>
+            <w:noWrap/>
+            <w:hideMark/>
+          </w:tcPr>
+          <w:p>
+            <w:pPr>
+              <w:keepNext/>
+              <w:jc w:val="center"/>
+              <w:rPr>
+                <w:rFonts w:ascii="Calibri" w:hAnsi="Calibri" w:cs="Calibri"/>
+                <w:color w:val="000000"/>
+                <w:sz w:val="22"/>
+                <w:szCs w:val="22"/>
+                <w:lang w:val="en-GB" w:eastAsia="en-GB"/>
+              </w:rPr>
+            </w:pPr>
+            <w:r>
+              <w:rPr>
+                <w:rFonts w:ascii="Calibri" w:hAnsi="Calibri" w:cs="Calibri"/>
+                <w:color w:val="000000"/>
+                <w:sz w:val="22"/>
+                <w:szCs w:val="22"/>
+                <w:lang w:val="en-GB" w:eastAsia="en-GB"/>
+              </w:rPr>
+              <w:t>1</w:t>
+            </w:r>
+          </w:p>
+        </w:tc>
+      </w:tr>
+    </w:tbl>
+    <w:p>
+      <w:pPr>
+        <w:pStyle w:val="Caption"/>
+        <w:jc w:val="center"/>
+      </w:pPr>
+      <w:r>
+        <w:t xml:space="preserve">Figure </w:t>
+      </w:r>
+      <w:fldSimple w:instr=" SEQ Figure \* ARABIC ">
+        <w:r>
+          <w:rPr>
+            <w:noProof/>
+          </w:rPr>
+          <w:t>4</w:t>
+        </w:r>
+      </w:fldSimple>
+      <w:r>
+        <w:t xml:space="preserve"> - Original Encoding by MCTS Research Hub</w:t>
+      </w:r>
+    </w:p>
+    <w:tbl>
+      <w:tblPr>
+        <w:tblStyle w:val="TableGrid"/>
+        <w:tblW w:w="3864" w:type="dxa"/>
+        <w:jc w:val="center"/>
+        <w:tblLook w:val="04A0" w:firstRow="1" w:lastRow="0" w:firstColumn="1" w:lastColumn="0" w:noHBand="0" w:noVBand="1"/>
+      </w:tblPr>
+      <w:tblGrid>
+        <w:gridCol w:w="438"/>
+        <w:gridCol w:w="360"/>
+        <w:gridCol w:w="438"/>
+        <w:gridCol w:w="438"/>
+        <w:gridCol w:w="438"/>
+        <w:gridCol w:w="438"/>
+        <w:gridCol w:w="438"/>
+        <w:gridCol w:w="438"/>
+        <w:gridCol w:w="438"/>
+      </w:tblGrid>
+      <w:tr>
+        <w:trPr>
+          <w:trHeight w:val="300"/>
+          <w:jc w:val="center"/>
+        </w:trPr>
+        <w:tc>
+          <w:tcPr>
+            <w:tcW w:w="438" w:type="dxa"/>
+            <w:noWrap/>
+            <w:hideMark/>
+          </w:tcPr>
+          <w:p>
+            <w:pPr>
+              <w:jc w:val="center"/>
+              <w:rPr>
+                <w:rFonts w:ascii="Calibri" w:hAnsi="Calibri" w:cs="Calibri"/>
+                <w:color w:val="000000"/>
+                <w:sz w:val="22"/>
+                <w:szCs w:val="22"/>
+                <w:lang w:val="en-GB" w:eastAsia="en-GB"/>
+              </w:rPr>
+            </w:pPr>
+            <w:r>
+              <w:rPr>
+                <w:rFonts w:ascii="Calibri" w:hAnsi="Calibri" w:cs="Calibri"/>
+                <w:color w:val="000000"/>
+                <w:sz w:val="22"/>
+                <w:szCs w:val="22"/>
+                <w:lang w:val="en-GB" w:eastAsia="en-GB"/>
+              </w:rPr>
+              <w:t>Y</w:t>
+            </w:r>
+          </w:p>
+        </w:tc>
+        <w:tc>
+          <w:tcPr>
+            <w:tcW w:w="360" w:type="dxa"/>
+            <w:noWrap/>
+            <w:hideMark/>
+          </w:tcPr>
+          <w:p>
+            <w:pPr>
+              <w:jc w:val="center"/>
+              <w:rPr>
+                <w:rFonts w:ascii="Calibri" w:hAnsi="Calibri" w:cs="Calibri"/>
+                <w:color w:val="000000"/>
+                <w:sz w:val="22"/>
+                <w:szCs w:val="22"/>
+                <w:lang w:val="en-GB" w:eastAsia="en-GB"/>
+              </w:rPr>
+            </w:pPr>
+            <w:r>
+              <w:rPr>
+                <w:rFonts w:ascii="Calibri" w:hAnsi="Calibri" w:cs="Calibri"/>
+                <w:color w:val="000000"/>
+                <w:sz w:val="22"/>
+                <w:szCs w:val="22"/>
+                <w:lang w:val="en-GB" w:eastAsia="en-GB"/>
+              </w:rPr>
+              <w:t>_</w:t>
+            </w:r>
+          </w:p>
+        </w:tc>
+        <w:tc>
+          <w:tcPr>
+            <w:tcW w:w="438" w:type="dxa"/>
+            <w:noWrap/>
+            <w:hideMark/>
+          </w:tcPr>
+          <w:p>
+            <w:pPr>
+              <w:jc w:val="center"/>
+              <w:rPr>
+                <w:rFonts w:ascii="Calibri" w:hAnsi="Calibri" w:cs="Calibri"/>
+                <w:color w:val="000000"/>
+                <w:sz w:val="22"/>
+                <w:szCs w:val="22"/>
+                <w:lang w:val="en-GB" w:eastAsia="en-GB"/>
+              </w:rPr>
+            </w:pPr>
+            <w:r>
+              <w:rPr>
+                <w:rFonts w:ascii="Calibri" w:hAnsi="Calibri" w:cs="Calibri"/>
+                <w:color w:val="000000"/>
+                <w:sz w:val="22"/>
+                <w:szCs w:val="22"/>
+                <w:lang w:val="en-GB" w:eastAsia="en-GB"/>
+              </w:rPr>
+              <w:t>X</w:t>
+            </w:r>
+          </w:p>
+        </w:tc>
+        <w:tc>
+          <w:tcPr>
+            <w:tcW w:w="438" w:type="dxa"/>
+            <w:noWrap/>
+            <w:hideMark/>
+          </w:tcPr>
+          <w:p>
+            <w:pPr>
+              <w:jc w:val="center"/>
+              <w:rPr>
+                <w:rFonts w:ascii="Calibri" w:hAnsi="Calibri" w:cs="Calibri"/>
+                <w:color w:val="000000"/>
+                <w:sz w:val="22"/>
+                <w:szCs w:val="22"/>
+                <w:lang w:val="en-GB" w:eastAsia="en-GB"/>
+              </w:rPr>
+            </w:pPr>
+            <w:r>
+              <w:rPr>
+                <w:rFonts w:ascii="Calibri" w:hAnsi="Calibri" w:cs="Calibri"/>
+                <w:color w:val="000000"/>
+                <w:sz w:val="22"/>
+                <w:szCs w:val="22"/>
+                <w:lang w:val="en-GB" w:eastAsia="en-GB"/>
+              </w:rPr>
+              <w:t>_</w:t>
+            </w:r>
+          </w:p>
+        </w:tc>
+        <w:tc>
+          <w:tcPr>
+            <w:tcW w:w="438" w:type="dxa"/>
+            <w:noWrap/>
+            <w:hideMark/>
+          </w:tcPr>
+          <w:p>
+            <w:pPr>
+              <w:jc w:val="center"/>
+              <w:rPr>
+                <w:rFonts w:ascii="Calibri" w:hAnsi="Calibri" w:cs="Calibri"/>
+                <w:color w:val="000000"/>
+                <w:sz w:val="22"/>
+                <w:szCs w:val="22"/>
+                <w:lang w:val="en-GB" w:eastAsia="en-GB"/>
+              </w:rPr>
+            </w:pPr>
+            <w:r>
+              <w:rPr>
+                <w:rFonts w:ascii="Calibri" w:hAnsi="Calibri" w:cs="Calibri"/>
+                <w:color w:val="000000"/>
+                <w:sz w:val="22"/>
+                <w:szCs w:val="22"/>
+                <w:lang w:val="en-GB" w:eastAsia="en-GB"/>
+              </w:rPr>
+              <w:t>X</w:t>
+            </w:r>
+          </w:p>
+        </w:tc>
+        <w:tc>
+          <w:tcPr>
+            <w:tcW w:w="438" w:type="dxa"/>
+            <w:noWrap/>
+            <w:hideMark/>
+          </w:tcPr>
+          <w:p>
+            <w:pPr>
+              <w:jc w:val="center"/>
+              <w:rPr>
+                <w:rFonts w:ascii="Calibri" w:hAnsi="Calibri" w:cs="Calibri"/>
+                <w:color w:val="000000"/>
+                <w:sz w:val="22"/>
+                <w:szCs w:val="22"/>
+                <w:lang w:val="en-GB" w:eastAsia="en-GB"/>
+              </w:rPr>
+            </w:pPr>
+            <w:r>
+              <w:rPr>
+                <w:rFonts w:ascii="Calibri" w:hAnsi="Calibri" w:cs="Calibri"/>
+                <w:color w:val="000000"/>
+                <w:sz w:val="22"/>
+                <w:szCs w:val="22"/>
+                <w:lang w:val="en-GB" w:eastAsia="en-GB"/>
+              </w:rPr>
+              <w:t>_</w:t>
+            </w:r>
+          </w:p>
+        </w:tc>
+        <w:tc>
+          <w:tcPr>
+            <w:tcW w:w="438" w:type="dxa"/>
+            <w:noWrap/>
+            <w:hideMark/>
+          </w:tcPr>
+          <w:p>
+            <w:pPr>
+              <w:jc w:val="center"/>
+              <w:rPr>
+                <w:rFonts w:ascii="Calibri" w:hAnsi="Calibri" w:cs="Calibri"/>
+                <w:color w:val="000000"/>
+                <w:sz w:val="22"/>
+                <w:szCs w:val="22"/>
+                <w:lang w:val="en-GB" w:eastAsia="en-GB"/>
+              </w:rPr>
+            </w:pPr>
+            <w:r>
+              <w:rPr>
+                <w:rFonts w:ascii="Calibri" w:hAnsi="Calibri" w:cs="Calibri"/>
+                <w:color w:val="000000"/>
+                <w:sz w:val="22"/>
+                <w:szCs w:val="22"/>
+                <w:lang w:val="en-GB" w:eastAsia="en-GB"/>
+              </w:rPr>
+              <w:t>Y</w:t>
+            </w:r>
+          </w:p>
+        </w:tc>
+        <w:tc>
+          <w:tcPr>
+            <w:tcW w:w="438" w:type="dxa"/>
+            <w:noWrap/>
+            <w:hideMark/>
+          </w:tcPr>
+          <w:p>
+            <w:pPr>
+              <w:jc w:val="center"/>
+              <w:rPr>
+                <w:rFonts w:ascii="Calibri" w:hAnsi="Calibri" w:cs="Calibri"/>
+                <w:color w:val="000000"/>
+                <w:sz w:val="22"/>
+                <w:szCs w:val="22"/>
+                <w:lang w:val="en-GB" w:eastAsia="en-GB"/>
+              </w:rPr>
+            </w:pPr>
+            <w:r>
+              <w:rPr>
+                <w:rFonts w:ascii="Calibri" w:hAnsi="Calibri" w:cs="Calibri"/>
+                <w:color w:val="000000"/>
+                <w:sz w:val="22"/>
+                <w:szCs w:val="22"/>
+                <w:lang w:val="en-GB" w:eastAsia="en-GB"/>
+              </w:rPr>
+              <w:t>_</w:t>
+            </w:r>
+          </w:p>
+        </w:tc>
+        <w:tc>
+          <w:tcPr>
+            <w:tcW w:w="438" w:type="dxa"/>
+            <w:noWrap/>
+            <w:hideMark/>
+          </w:tcPr>
+          <w:p>
+            <w:pPr>
+              <w:keepNext/>
+              <w:jc w:val="center"/>
+              <w:rPr>
+                <w:rFonts w:ascii="Calibri" w:hAnsi="Calibri" w:cs="Calibri"/>
+                <w:color w:val="000000"/>
+                <w:sz w:val="22"/>
+                <w:szCs w:val="22"/>
+                <w:lang w:val="en-GB" w:eastAsia="en-GB"/>
+              </w:rPr>
+            </w:pPr>
+            <w:r>
+              <w:rPr>
+                <w:rFonts w:ascii="Calibri" w:hAnsi="Calibri" w:cs="Calibri"/>
+                <w:color w:val="000000"/>
+                <w:sz w:val="22"/>
+                <w:szCs w:val="22"/>
+                <w:lang w:val="en-GB" w:eastAsia="en-GB"/>
+              </w:rPr>
+              <w:t>Y</w:t>
+            </w:r>
+          </w:p>
+        </w:tc>
+      </w:tr>
+    </w:tbl>
+    <w:p>
+      <w:pPr>
+        <w:pStyle w:val="Caption"/>
+        <w:jc w:val="center"/>
+      </w:pPr>
+      <w:bookmarkStart w:id="8" w:name="_Ref1049343"/>
+      <w:r>
+        <w:t xml:space="preserve">Figure </w:t>
+      </w:r>
+      <w:fldSimple w:instr=" SEQ Figure \* ARABIC ">
+        <w:r>
+          <w:rPr>
+            <w:noProof/>
+          </w:rPr>
+          <w:t>5</w:t>
+        </w:r>
+      </w:fldSimple>
+      <w:bookmarkEnd w:id="8"/>
+      <w:r>
+        <w:t xml:space="preserve"> - Encoding Used if Second Player's Turn (O)</w:t>
+      </w:r>
+    </w:p>
+    <w:p>
+      <w:pPr>
+        <w:pStyle w:val="Text"/>
+      </w:pPr>
+      <w:r>
+        <w:t xml:space="preserve">Upon inspection of data, it was decided that </w:t>
+      </w:r>
+      <w:r>
+        <w:t>every move should be stored, even from the perspective of a losing agent. This was determined since MCTS will always perform the best possible move available for a given scenario [Bandit]. In an optimistic approach, even if the agent loses, it means that no better move was possible for a scenario [Go]. Also, it is assumed that in the long run, the MCTS algorithm will chose the best moves more frequently over the non-optimal ones [Bandit][Go], which the DT implementation should capture.</w:t>
+      </w:r>
     </w:p>
     <w:p>
       <w:pPr>
         <w:pStyle w:val="Heading2"/>
       </w:pPr>
       <w:r>
-        <w:t>Decision Trees</w:t>
+        <w:t>Training</w:t>
       </w:r>
     </w:p>
     <w:p>
@@ -1339,44 +2472,15 @@
         <w:pStyle w:val="Text"/>
       </w:pPr>
       <w:r>
-        <w:t xml:space="preserve">Decision Trees (DTs) have been proven to work against </w:t>
-      </w:r>
-      <w:r>
-        <w:rPr>
-          <w:i/>
-        </w:rPr>
-        <w:t xml:space="preserve">Minimax, </w:t>
-      </w:r>
-      <w:r>
-        <w:t>another powerful algorithm that provides a No-Loss solution to the game [Implementing a No-Loss].</w:t>
-      </w:r>
-      <w:r>
-        <w:t xml:space="preserve"> </w:t>
-      </w:r>
-      <w:r>
-        <w:t xml:space="preserve">This works since </w:t>
-      </w:r>
-      <w:r>
-        <w:rPr>
-          <w:i/>
-        </w:rPr>
-        <w:t>Minimax</w:t>
-      </w:r>
-      <w:r>
-        <w:t xml:space="preserve"> has been proven to not perform optimal moves when the opponent makes a sub optimal choice [Implementing a No-Loss]; however, it maintains a No-Loss Strategy in a non-optimal number of moves. DTs have been trained to </w:t>
-      </w:r>
-      <w:r>
-        <w:lastRenderedPageBreak/>
-        <w:t xml:space="preserve">perform a best optimal action despite the opponent’s actions [Implementing a No-Loss]. However, this </w:t>
-      </w:r>
-      <w:r>
-        <w:t>DT</w:t>
-      </w:r>
-      <w:r>
-        <w:t xml:space="preserve"> was manually created</w:t>
-      </w:r>
-      <w:r>
-        <w:t>, which is non-optimal for our purposes.</w:t>
+        <w:t>Training will ensure that the DT reflects the behavior of the MCTS algorithm</w:t>
+      </w:r>
+      <w:r>
+        <w:t>, and not the performance of the DT as a playing agent</w:t>
+      </w:r>
+      <w:bookmarkStart w:id="9" w:name="_GoBack"/>
+      <w:bookmarkEnd w:id="9"/>
+      <w:r>
+        <w:t>. To evaluate the model’s performance over the original dataset, 10-Fold Cross Validation (CV) will be used. The CV is needed for exploring the values for the minimum impurity decrease for pre-pruning, diminishing the possibility of overfitting.</w:t>
       </w:r>
     </w:p>
     <w:p>
@@ -1384,168 +2488,8 @@
         <w:pStyle w:val="Text"/>
       </w:pPr>
       <w:r>
-        <w:t xml:space="preserve">Following the research mentioned on </w:t>
-      </w:r>
-      <w:r>
-        <w:fldChar w:fldCharType="begin"/>
-      </w:r>
-      <w:r>
-        <w:instrText xml:space="preserve"> REF _Ref780659 \w \h </w:instrText>
-      </w:r>
-      <w:r>
-        <w:fldChar w:fldCharType="separate"/>
-      </w:r>
-      <w:r>
-        <w:t>II.B</w:t>
-      </w:r>
-      <w:r>
-        <w:fldChar w:fldCharType="end"/>
-      </w:r>
-      <w:r>
-        <w:t>, it is possible to implement a DT trained on different games performed by a MCTS, to learn to imitate the behavior of the algorithm without the need of creating a full tree each time it need to perform a move.</w:t>
-      </w:r>
-    </w:p>
-    <w:p>
-      <w:pPr>
-        <w:pStyle w:val="Text"/>
-      </w:pPr>
-      <w:r>
-        <w:t>This provides enough theoretical ground to explore the performance of training a Decision Tree that imitates the behavior a MCTS to play Tic-Tac-Toe [Thinking Fast, MCTS to Learn DT, Implementing a No-Loss].</w:t>
-      </w:r>
-    </w:p>
-    <w:bookmarkEnd w:id="1"/>
-    <w:p>
-      <w:pPr>
-        <w:pStyle w:val="Text"/>
-      </w:pPr>
-    </w:p>
-    <w:p>
-      <w:pPr>
-        <w:pStyle w:val="Heading1"/>
-      </w:pPr>
-      <w:r>
-        <w:t>Methodology</w:t>
-      </w:r>
-    </w:p>
-    <w:p>
-      <w:pPr>
-        <w:pStyle w:val="Text"/>
-      </w:pPr>
-      <w:r>
-        <w:t xml:space="preserve">If you are using </w:t>
-      </w:r>
-      <w:r>
-        <w:rPr>
-          <w:i/>
-          <w:iCs/>
-        </w:rPr>
-        <w:t>Word,</w:t>
-      </w:r>
-      <w:r>
-        <w:t xml:space="preserve"> use either the Microsoft Equation Editor or the </w:t>
-      </w:r>
-      <w:proofErr w:type="spellStart"/>
-      <w:r>
-        <w:rPr>
-          <w:i/>
-          <w:iCs/>
-        </w:rPr>
-        <w:t>MathType</w:t>
-      </w:r>
-      <w:proofErr w:type="spellEnd"/>
-      <w:r>
-        <w:t xml:space="preserve"> add-on (http://www.mathtype.com) for equations in your paper (Insert | Object | Create New | Microsoft Equation </w:t>
-      </w:r>
-      <w:r>
-        <w:rPr>
-          <w:i/>
-          <w:iCs/>
-        </w:rPr>
-        <w:t>or</w:t>
-      </w:r>
-      <w:r>
-        <w:t xml:space="preserve"> </w:t>
-      </w:r>
-      <w:proofErr w:type="spellStart"/>
-      <w:r>
-        <w:t>MathType</w:t>
-      </w:r>
-      <w:proofErr w:type="spellEnd"/>
-      <w:r>
-        <w:t xml:space="preserve"> Equation). “Float over text” should </w:t>
-      </w:r>
-      <w:r>
-        <w:rPr>
-          <w:i/>
-          <w:iCs/>
-        </w:rPr>
-        <w:t>not</w:t>
-      </w:r>
-      <w:r>
-        <w:t xml:space="preserve"> be selected. </w:t>
-      </w:r>
-    </w:p>
-    <w:p>
-      <w:pPr>
-        <w:pStyle w:val="Heading2"/>
-      </w:pPr>
-      <w:r>
-        <w:t>Equations</w:t>
-      </w:r>
-    </w:p>
-    <w:p>
-      <w:pPr>
-        <w:pStyle w:val="Text"/>
-      </w:pPr>
-      <w:r>
-        <w:t xml:space="preserve">Number equations consecutively with equation numbers in parentheses flush with the right margin, as in (1). First use the equation editor to create the equation. Then select the “Equation” markup style. Press the tab key and write the equation number in parentheses. To make your equations more compact, you may use the solidus </w:t>
-      </w:r>
-      <w:proofErr w:type="gramStart"/>
-      <w:r>
-        <w:t>( /</w:t>
-      </w:r>
-      <w:proofErr w:type="gramEnd"/>
-      <w:r>
-        <w:t xml:space="preserve"> ), the exp function, or appropriate exponents. Use parentheses to avoid ambiguities in denominators. Punctuate equations when they are part of a sentence, as in</w:t>
-      </w:r>
-    </w:p>
-    <w:p>
-      <w:pPr>
-        <w:pStyle w:val="Text"/>
-      </w:pPr>
-    </w:p>
-    <w:p>
-      <w:pPr>
-        <w:pStyle w:val="Equation"/>
-      </w:pPr>
-      <w:r>
-        <w:tab/>
-        <w:t>(1)</w:t>
-      </w:r>
-    </w:p>
-    <w:p/>
-    <w:p>
-      <w:pPr>
-        <w:pStyle w:val="Text"/>
-      </w:pPr>
-      <w:r>
-        <w:t>Be sure that the symbols in your equation have been defined before the equation appears or immediately following. Italicize symbols (</w:t>
-      </w:r>
-      <w:r>
-        <w:rPr>
-          <w:i/>
-          <w:iCs/>
-        </w:rPr>
-        <w:t>T</w:t>
-      </w:r>
-      <w:r>
-        <w:t xml:space="preserve"> might refer to temperature, but T is the unit tesla). Refer to “(1),” not “Eq. (1)” or “equation (1),” except at the beginning of a sentence: “Equation (1) is </w:t>
-      </w:r>
-      <w:proofErr w:type="gramStart"/>
-      <w:r>
-        <w:t>... .”</w:t>
-      </w:r>
-      <w:proofErr w:type="gramEnd"/>
+        <w:t>When an optimal parameter is found, the classifier will be trained over 70% of the dataset, using the remaining 30% as a testing set to measure performance with accuracy, precision, recall, and the F1-Score [Aplaydin].</w:t>
+      </w:r>
     </w:p>
     <w:p>
       <w:pPr>
@@ -1594,15 +2538,7 @@
         <w:t>2</w:t>
       </w:r>
       <w:r>
-        <w:t xml:space="preserve">).” An exception is when English units are used as identifiers in trade, such as “3½-in disk drive.” Avoid combining SI and CGS units, such as current in amperes and magnetic field in </w:t>
-      </w:r>
-      <w:proofErr w:type="spellStart"/>
-      <w:r>
-        <w:t>oersteds</w:t>
-      </w:r>
-      <w:proofErr w:type="spellEnd"/>
-      <w:r>
-        <w:t>. This often leads to confusion because equations do not balance dimensionally. If you must use mixed units, clearly state the units for each quantity in an equation.</w:t>
+        <w:t>).” An exception is when English units are used as identifiers in trade, such as “3½-in disk drive.” Avoid combining SI and CGS units, such as current in amperes and magnetic field in oersteds. This often leads to confusion because equations do not balance dimensionally. If you must use mixed units, clearly state the units for each quantity in an equation.</w:t>
       </w:r>
     </w:p>
     <w:p>
@@ -1663,8 +2599,64 @@
         <w:pStyle w:val="Heading1"/>
       </w:pPr>
       <w:r>
+        <w:t>Discussion</w:t>
+      </w:r>
+    </w:p>
+    <w:p>
+      <w:pPr>
+        <w:pStyle w:val="Text"/>
+      </w:pPr>
+      <w:r>
+        <w:t>The word “data” is plural, not singular. The subscript for the permeability of vacuum µ</w:t>
+      </w:r>
+      <w:r>
+        <w:rPr>
+          <w:vertAlign w:val="subscript"/>
+        </w:rPr>
+        <w:t>0</w:t>
+      </w:r>
+      <w:r>
+        <w:t xml:space="preserve"> is zero, not a lowercase letter “o.” The term for residual magnetization is “remanence”; the adjective is “remanent”; do not write “remnance” or “remnant.” Use the word “micrometer” instead of “micron.” A graph within a graph is an “inset,” not an “insert.” The word “alternatively” is preferred to the word “alternately” (unless you really mean something that alternates). Use the word “whereas” instead of “while” (unless you are referring to simultaneous events). Do not use the word “essentially” to mean “approximately” or “effectively.” Do not use the word “issue” as a euphemism for “problem.” When compositions are not specified, separate chemical symbols by en-dashes; for example, “NiMn” indicates the intermetallic compound </w:t>
+      </w:r>
+      <w:r>
         <w:lastRenderedPageBreak/>
-        <w:t>Discussion</w:t>
+        <w:t>Ni</w:t>
+      </w:r>
+      <w:r>
+        <w:rPr>
+          <w:vertAlign w:val="subscript"/>
+        </w:rPr>
+        <w:t>0.5</w:t>
+      </w:r>
+      <w:r>
+        <w:t>Mn</w:t>
+      </w:r>
+      <w:r>
+        <w:rPr>
+          <w:vertAlign w:val="subscript"/>
+        </w:rPr>
+        <w:t>0.5</w:t>
+      </w:r>
+      <w:r>
+        <w:t xml:space="preserve"> whereas “Ni–Mn” indicates an alloy of some composition Ni</w:t>
+      </w:r>
+      <w:r>
+        <w:rPr>
+          <w:vertAlign w:val="subscript"/>
+        </w:rPr>
+        <w:t>x</w:t>
+      </w:r>
+      <w:r>
+        <w:t>Mn</w:t>
+      </w:r>
+      <w:r>
+        <w:rPr>
+          <w:vertAlign w:val="subscript"/>
+        </w:rPr>
+        <w:t>1-x</w:t>
+      </w:r>
+      <w:r>
+        <w:t>.</w:t>
       </w:r>
     </w:p>
     <w:p>
@@ -1672,84 +2664,7 @@
         <w:pStyle w:val="Text"/>
       </w:pPr>
       <w:r>
-        <w:t>The word “data” is plural, not singular. The subscript for the permeability of vacuum µ</w:t>
-      </w:r>
-      <w:r>
-        <w:rPr>
-          <w:vertAlign w:val="subscript"/>
-        </w:rPr>
-        <w:t>0</w:t>
-      </w:r>
-      <w:r>
-        <w:t xml:space="preserve"> is zero, not a lowercase letter “o.” The term for residual magnetization is “remanence”; the adjective is “</w:t>
-      </w:r>
-      <w:proofErr w:type="spellStart"/>
-      <w:r>
-        <w:t>remanent</w:t>
-      </w:r>
-      <w:proofErr w:type="spellEnd"/>
-      <w:r>
-        <w:t>”; do not write “</w:t>
-      </w:r>
-      <w:proofErr w:type="spellStart"/>
-      <w:r>
-        <w:t>remnance</w:t>
-      </w:r>
-      <w:proofErr w:type="spellEnd"/>
-      <w:r>
-        <w:t xml:space="preserve">” or “remnant.” Use the word “micrometer” instead of “micron.” A graph within a graph is an “inset,” not an “insert.” The word “alternatively” is preferred to the word “alternately” (unless you really mean something that alternates). Use the word “whereas” instead of “while” (unless you are referring to simultaneous events). Do not use the word “essentially” to mean “approximately” or “effectively.” Do not use the word “issue” as a euphemism for “problem.” When compositions are not specified, separate chemical symbols by </w:t>
-      </w:r>
-      <w:proofErr w:type="spellStart"/>
-      <w:r>
-        <w:t>en</w:t>
-      </w:r>
-      <w:proofErr w:type="spellEnd"/>
-      <w:r>
-        <w:t>-dashes; for example, “</w:t>
-      </w:r>
-      <w:proofErr w:type="spellStart"/>
-      <w:r>
-        <w:t>NiMn</w:t>
-      </w:r>
-      <w:proofErr w:type="spellEnd"/>
-      <w:r>
-        <w:t>” indicates the intermetallic compound Ni</w:t>
-      </w:r>
-      <w:r>
-        <w:rPr>
-          <w:vertAlign w:val="subscript"/>
-        </w:rPr>
-        <w:t>0.5</w:t>
-      </w:r>
-      <w:r>
-        <w:t>Mn</w:t>
-      </w:r>
-      <w:r>
-        <w:rPr>
-          <w:vertAlign w:val="subscript"/>
-        </w:rPr>
-        <w:t>0.5</w:t>
-      </w:r>
-      <w:r>
-        <w:t xml:space="preserve"> whereas “Ni–Mn” indicates an alloy of some composition Ni</w:t>
-      </w:r>
-      <w:r>
-        <w:rPr>
-          <w:vertAlign w:val="subscript"/>
-        </w:rPr>
-        <w:t>x</w:t>
-      </w:r>
-      <w:r>
-        <w:t>Mn</w:t>
-      </w:r>
-      <w:r>
-        <w:rPr>
-          <w:vertAlign w:val="subscript"/>
-        </w:rPr>
-        <w:t>1-x</w:t>
-      </w:r>
-      <w:r>
-        <w:t>.</w:t>
+        <w:t xml:space="preserve">Be aware of the different meanings of the homophones “affect” (usually a verb) and “effect” (usually a noun), “complement” and “compliment,” “discreet” and “discrete,” “principal” (e.g., “principal investigator”) and “principle” (e.g., “principle of measurement”). Do not confuse “imply” and “infer.” </w:t>
       </w:r>
     </w:p>
     <w:p>
@@ -1757,7 +2672,17 @@
         <w:pStyle w:val="Text"/>
       </w:pPr>
       <w:r>
-        <w:t xml:space="preserve">Be aware of the different meanings of the homophones “affect” (usually a verb) and “effect” (usually a noun), “complement” and “compliment,” “discreet” and “discrete,” “principal” (e.g., “principal investigator”) and “principle” (e.g., “principle of measurement”). Do not confuse “imply” and “infer.” </w:t>
+        <w:t>Prefixes such as “non,” “sub,” “micro,” “multi,” and “ultra” are not independent words; they should be joined to the words they modify, usually without a hyphen. There is no period after the “et” in the Latin abbreviation “</w:t>
+      </w:r>
+      <w:r>
+        <w:rPr>
+          <w:i/>
+          <w:iCs/>
+        </w:rPr>
+        <w:t>et al.</w:t>
+      </w:r>
+      <w:r>
+        <w:t>” (it is also italicized). The abbreviation “i.e.,” means “that is,” and the abbreviation “e.g.,” means “for example” (these abbreviations are not italicized).</w:t>
       </w:r>
     </w:p>
     <w:p>
@@ -1765,38 +2690,12 @@
         <w:pStyle w:val="Text"/>
       </w:pPr>
       <w:r>
-        <w:t>Prefixes such as “non,” “sub,” “micro,” “multi,” and “ultra” are not independent words; they should be joined to the words they modify, usually without a hyphen. There is no period after the “et” in the Latin abbreviation “</w:t>
-      </w:r>
-      <w:r>
-        <w:rPr>
-          <w:i/>
-          <w:iCs/>
-        </w:rPr>
-        <w:t>et al.</w:t>
-      </w:r>
-      <w:r>
-        <w:t>” (it is also italicized). The abbreviation “i.e.,” means “that is,” and the abbreviation “e.g.,” means “for example” (these abbreviations are not italicized).</w:t>
-      </w:r>
-    </w:p>
-    <w:p>
-      <w:pPr>
-        <w:pStyle w:val="Text"/>
-      </w:pPr>
-      <w:r>
-        <w:t xml:space="preserve">A general IEEE </w:t>
-      </w:r>
-      <w:proofErr w:type="spellStart"/>
-      <w:r>
-        <w:t>style</w:t>
-      </w:r>
-      <w:r>
-        <w:t>guide</w:t>
-      </w:r>
-      <w:proofErr w:type="spellEnd"/>
-      <w:r>
-        <w:t xml:space="preserve"> is available at </w:t>
-      </w:r>
-      <w:hyperlink r:id="rId15" w:tgtFrame="_blank" w:history="1">
+        <w:t>A general IEEE style</w:t>
+      </w:r>
+      <w:r>
+        <w:t xml:space="preserve">guide is available at </w:t>
+      </w:r>
+      <w:hyperlink r:id="rId18" w:tgtFrame="_blank" w:history="1">
         <w:r>
           <w:rPr>
             <w:rStyle w:val="Hyperlink"/>
@@ -1830,7 +2729,7 @@
       <w:r>
         <w:rPr>
           <w:noProof/>
-          <w:lang w:val="en-GB" w:eastAsia="zh-CN"/>
+          <w:lang w:val="en-GB" w:eastAsia="en-GB"/>
         </w:rPr>
         <mc:AlternateContent>
           <mc:Choice Requires="wps">
@@ -1895,7 +2794,7 @@
                                 <w:noProof/>
                                 <w:sz w:val="20"/>
                                 <w:szCs w:val="20"/>
-                                <w:lang w:val="en-GB" w:eastAsia="zh-CN"/>
+                                <w:lang w:val="en-GB" w:eastAsia="en-GB"/>
                               </w:rPr>
                               <w:drawing>
                                 <wp:inline distT="0" distB="0" distL="0" distR="0">
@@ -1915,7 +2814,7 @@
                                           </pic:cNvPicPr>
                                         </pic:nvPicPr>
                                         <pic:blipFill>
-                                          <a:blip r:embed="rId16">
+                                          <a:blip r:embed="rId19">
                                             <a:extLst>
                                               <a:ext uri="{28A0092B-C50C-407E-A947-70E740481C1C}">
                                                 <a14:useLocalDpi xmlns:a14="http://schemas.microsoft.com/office/drawing/2010/main" val="0"/>
@@ -1982,13 +2881,13 @@
               </wp:anchor>
             </w:drawing>
           </mc:Choice>
-          <mc:Fallback xmlns:w16cid="http://schemas.microsoft.com/office/word/2016/wordml/cid" xmlns:am3d="http://schemas.microsoft.com/office/drawing/2017/model3d" xmlns:aink="http://schemas.microsoft.com/office/drawing/2016/ink" xmlns:cx8="http://schemas.microsoft.com/office/drawing/2016/5/14/chartex" xmlns:cx7="http://schemas.microsoft.com/office/drawing/2016/5/13/chartex" xmlns:cx6="http://schemas.microsoft.com/office/drawing/2016/5/12/chartex" xmlns:cx5="http://schemas.microsoft.com/office/drawing/2016/5/11/chartex" xmlns:cx4="http://schemas.microsoft.com/office/drawing/2016/5/10/chartex" xmlns:cx3="http://schemas.microsoft.com/office/drawing/2016/5/9/chartex" xmlns:cx2="http://schemas.microsoft.com/office/drawing/2015/10/21/chartex" xmlns:w16se="http://schemas.microsoft.com/office/word/2015/wordml/symex" xmlns:w15="http://schemas.microsoft.com/office/word/2012/wordml" xmlns:cx1="http://schemas.microsoft.com/office/drawing/2015/9/8/chartex" xmlns:cx="http://schemas.microsoft.com/office/drawing/2014/chartex">
+          <mc:Fallback>
             <w:pict>
               <v:shapetype id="_x0000_t202" coordsize="21600,21600" o:spt="202" path="m,l,21600r21600,l21600,xe">
                 <v:stroke joinstyle="miter"/>
                 <v:path gradientshapeok="t" o:connecttype="rect"/>
               </v:shapetype>
-              <v:shape id="Text Box 5" o:spid="_x0000_s1026" type="#_x0000_t202" style="position:absolute;margin-left:2.25pt;margin-top:6.8pt;width:248.4pt;height:234pt;z-index:251656704;visibility:visible;mso-wrap-style:square;mso-width-percent:0;mso-height-percent:0;mso-wrap-distance-left:9pt;mso-wrap-distance-top:0;mso-wrap-distance-right:9pt;mso-wrap-distance-bottom:0;mso-position-horizontal:absolute;mso-position-horizontal-relative:margin;mso-position-vertical:absolute;mso-position-vertical-relative:margin;mso-width-percent:0;mso-height-percent:0;mso-width-relative:page;mso-height-relative:page;v-text-anchor:top" o:gfxdata="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" stroked="f">
+              <v:shape id="Text Box 5" o:spid="_x0000_s1026" type="#_x0000_t202" style="position:absolute;margin-left:2.25pt;margin-top:6.8pt;width:248.4pt;height:234pt;z-index:251656704;visibility:visible;mso-wrap-style:square;mso-width-percent:0;mso-height-percent:0;mso-wrap-distance-left:9pt;mso-wrap-distance-top:0;mso-wrap-distance-right:9pt;mso-wrap-distance-bottom:0;mso-position-horizontal:absolute;mso-position-horizontal-relative:margin;mso-position-vertical:absolute;mso-position-vertical-relative:margin;mso-width-percent:0;mso-height-percent:0;mso-width-relative:page;mso-height-relative:page;v-text-anchor:top" o:gfxdata="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" stroked="f">
                 <v:textbox inset="0,0,0,0">
                   <w:txbxContent>
                     <w:p>
@@ -2001,6 +2900,7 @@
                           <w:noProof/>
                           <w:sz w:val="20"/>
                           <w:szCs w:val="20"/>
+                          <w:lang w:val="en-GB" w:eastAsia="en-GB"/>
                         </w:rPr>
                         <w:drawing>
                           <wp:inline distT="0" distB="0" distL="0" distR="0">
@@ -2020,7 +2920,7 @@
                                     </pic:cNvPicPr>
                                   </pic:nvPicPr>
                                   <pic:blipFill>
-                                    <a:blip r:embed="rId17">
+                                    <a:blip r:embed="rId19">
                                       <a:extLst>
                                         <a:ext uri="{28A0092B-C50C-407E-A947-70E740481C1C}">
                                           <a14:useLocalDpi xmlns:a14="http://schemas.microsoft.com/office/drawing/2010/main" val="0"/>
@@ -2081,7 +2981,7 @@
       <w:r>
         <w:rPr>
           <w:noProof/>
-          <w:lang w:val="en-GB" w:eastAsia="zh-CN"/>
+          <w:lang w:val="en-GB" w:eastAsia="en-GB"/>
         </w:rPr>
         <mc:AlternateContent>
           <mc:Choice Requires="wps">
@@ -2666,23 +3566,7 @@
                                       <w:sz w:val="16"/>
                                       <w:szCs w:val="16"/>
                                     </w:rPr>
-                                    <w:t xml:space="preserve">1 </w:t>
-                                  </w:r>
-                                  <w:proofErr w:type="spellStart"/>
-                                  <w:r>
-                                    <w:rPr>
-                                      <w:sz w:val="16"/>
-                                      <w:szCs w:val="16"/>
-                                    </w:rPr>
-                                    <w:t>Oe</w:t>
-                                  </w:r>
-                                  <w:proofErr w:type="spellEnd"/>
-                                  <w:r>
-                                    <w:rPr>
-                                      <w:sz w:val="16"/>
-                                      <w:szCs w:val="16"/>
-                                    </w:rPr>
-                                    <w:t xml:space="preserve"> </w:t>
+                                    <w:t xml:space="preserve">1 Oe </w:t>
                                   </w:r>
                                   <w:r>
                                     <w:rPr>
@@ -4222,39 +5106,7 @@
                                       <w:sz w:val="16"/>
                                       <w:szCs w:val="16"/>
                                     </w:rPr>
-                                    <w:t xml:space="preserve"> </w:t>
-                                  </w:r>
-                                  <w:proofErr w:type="spellStart"/>
-                                  <w:r>
-                                    <w:rPr>
-                                      <w:sz w:val="16"/>
-                                      <w:szCs w:val="16"/>
-                                    </w:rPr>
-                                    <w:t>Wb</w:t>
-                                  </w:r>
-                                  <w:proofErr w:type="spellEnd"/>
-                                  <w:r>
-                                    <w:rPr>
-                                      <w:sz w:val="16"/>
-                                      <w:szCs w:val="16"/>
-                                    </w:rPr>
-                                    <w:t>/(</w:t>
-                                  </w:r>
-                                  <w:proofErr w:type="spellStart"/>
-                                  <w:r>
-                                    <w:rPr>
-                                      <w:sz w:val="16"/>
-                                      <w:szCs w:val="16"/>
-                                    </w:rPr>
-                                    <w:t>A·m</w:t>
-                                  </w:r>
-                                  <w:proofErr w:type="spellEnd"/>
-                                  <w:r>
-                                    <w:rPr>
-                                      <w:sz w:val="16"/>
-                                      <w:szCs w:val="16"/>
-                                    </w:rPr>
-                                    <w:t>)</w:t>
+                                    <w:t xml:space="preserve"> Wb/(A·m)</w:t>
                                   </w:r>
                                 </w:p>
                               </w:tc>
@@ -4656,7 +5508,6 @@
                             <w:pPr>
                               <w:pStyle w:val="FootnoteText"/>
                             </w:pPr>
-                            <w:proofErr w:type="spellStart"/>
                             <w:r>
                               <w:rPr>
                                 <w:vertAlign w:val="superscript"/>
@@ -4664,59 +5515,7 @@
                               <w:t>a</w:t>
                             </w:r>
                             <w:r>
-                              <w:t>Gaussian</w:t>
-                            </w:r>
-                            <w:proofErr w:type="spellEnd"/>
-                            <w:r>
-                              <w:t xml:space="preserve"> units are the same as cg emu for </w:t>
-                            </w:r>
-                            <w:proofErr w:type="spellStart"/>
-                            <w:r>
-                              <w:t>magnetostatics</w:t>
-                            </w:r>
-                            <w:proofErr w:type="spellEnd"/>
-                            <w:r>
-                              <w:t xml:space="preserve">; </w:t>
-                            </w:r>
-                            <w:proofErr w:type="spellStart"/>
-                            <w:r>
-                              <w:t>Mx</w:t>
-                            </w:r>
-                            <w:proofErr w:type="spellEnd"/>
-                            <w:r>
-                              <w:t xml:space="preserve"> = </w:t>
-                            </w:r>
-                            <w:proofErr w:type="spellStart"/>
-                            <w:r>
-                              <w:t>maxwell</w:t>
-                            </w:r>
-                            <w:proofErr w:type="spellEnd"/>
-                            <w:r>
-                              <w:t xml:space="preserve">, G = gauss, </w:t>
-                            </w:r>
-                            <w:proofErr w:type="spellStart"/>
-                            <w:r>
-                              <w:t>Oe</w:t>
-                            </w:r>
-                            <w:proofErr w:type="spellEnd"/>
-                            <w:r>
-                              <w:t xml:space="preserve"> = </w:t>
-                            </w:r>
-                            <w:proofErr w:type="spellStart"/>
-                            <w:r>
-                              <w:t>oersted</w:t>
-                            </w:r>
-                            <w:proofErr w:type="spellEnd"/>
-                            <w:r>
-                              <w:t xml:space="preserve">; </w:t>
-                            </w:r>
-                            <w:proofErr w:type="spellStart"/>
-                            <w:r>
-                              <w:t>Wb</w:t>
-                            </w:r>
-                            <w:proofErr w:type="spellEnd"/>
-                            <w:r>
-                              <w:t xml:space="preserve"> = weber, V = volt, s = second, T = tesla, m = meter, A = ampere, J = joule, kg = kilogram, H = henry.</w:t>
+                              <w:t>Gaussian units are the same as cg emu for magnetostatics; Mx = maxwell, G = gauss, Oe = oersted; Wb = weber, V = volt, s = second, T = tesla, m = meter, A = ampere, J = joule, kg = kilogram, H = henry.</w:t>
                             </w:r>
                           </w:p>
                           <w:p>
@@ -4744,10 +5543,6 @@
           </mc:Choice>
           <mc:Fallback>
             <w:pict>
-              <v:shapetype id="_x0000_t202" coordsize="21600,21600" o:spt="202" path="m,l,21600r21600,l21600,xe">
-                <v:stroke joinstyle="miter"/>
-                <v:path gradientshapeok="t" o:connecttype="rect"/>
-              </v:shapetype>
               <v:shape id="Text Box 2" o:spid="_x0000_s1027" type="#_x0000_t202" style="position:absolute;margin-left:270pt;margin-top:0;width:248.4pt;height:318.8pt;z-index:251655680;visibility:visible;mso-wrap-style:square;mso-width-percent:0;mso-height-percent:0;mso-wrap-distance-left:9pt;mso-wrap-distance-top:0;mso-wrap-distance-right:9pt;mso-wrap-distance-bottom:0;mso-position-horizontal:absolute;mso-position-horizontal-relative:margin;mso-position-vertical:absolute;mso-position-vertical-relative:margin;mso-width-percent:0;mso-height-percent:0;mso-width-relative:page;mso-height-relative:page;v-text-anchor:top" o:gfxdata="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" o:allowincell="f" stroked="f">
                 <v:textbox inset="0,0,0,0">
                   <w:txbxContent>
@@ -5281,23 +6076,7 @@
                                 <w:sz w:val="16"/>
                                 <w:szCs w:val="16"/>
                               </w:rPr>
-                              <w:t xml:space="preserve">1 </w:t>
-                            </w:r>
-                            <w:proofErr w:type="spellStart"/>
-                            <w:r>
-                              <w:rPr>
-                                <w:sz w:val="16"/>
-                                <w:szCs w:val="16"/>
-                              </w:rPr>
-                              <w:t>Oe</w:t>
-                            </w:r>
-                            <w:proofErr w:type="spellEnd"/>
-                            <w:r>
-                              <w:rPr>
-                                <w:sz w:val="16"/>
-                                <w:szCs w:val="16"/>
-                              </w:rPr>
-                              <w:t xml:space="preserve"> </w:t>
+                              <w:t xml:space="preserve">1 Oe </w:t>
                             </w:r>
                             <w:r>
                               <w:rPr>
@@ -6837,39 +7616,7 @@
                                 <w:sz w:val="16"/>
                                 <w:szCs w:val="16"/>
                               </w:rPr>
-                              <w:t xml:space="preserve"> </w:t>
-                            </w:r>
-                            <w:proofErr w:type="spellStart"/>
-                            <w:r>
-                              <w:rPr>
-                                <w:sz w:val="16"/>
-                                <w:szCs w:val="16"/>
-                              </w:rPr>
-                              <w:t>Wb</w:t>
-                            </w:r>
-                            <w:proofErr w:type="spellEnd"/>
-                            <w:r>
-                              <w:rPr>
-                                <w:sz w:val="16"/>
-                                <w:szCs w:val="16"/>
-                              </w:rPr>
-                              <w:t>/(</w:t>
-                            </w:r>
-                            <w:proofErr w:type="spellStart"/>
-                            <w:r>
-                              <w:rPr>
-                                <w:sz w:val="16"/>
-                                <w:szCs w:val="16"/>
-                              </w:rPr>
-                              <w:t>A·m</w:t>
-                            </w:r>
-                            <w:proofErr w:type="spellEnd"/>
-                            <w:r>
-                              <w:rPr>
-                                <w:sz w:val="16"/>
-                                <w:szCs w:val="16"/>
-                              </w:rPr>
-                              <w:t>)</w:t>
+                              <w:t xml:space="preserve"> Wb/(A·m)</w:t>
                             </w:r>
                           </w:p>
                         </w:tc>
@@ -7271,7 +8018,6 @@
                       <w:pPr>
                         <w:pStyle w:val="FootnoteText"/>
                       </w:pPr>
-                      <w:proofErr w:type="spellStart"/>
                       <w:r>
                         <w:rPr>
                           <w:vertAlign w:val="superscript"/>
@@ -7279,59 +8025,7 @@
                         <w:t>a</w:t>
                       </w:r>
                       <w:r>
-                        <w:t>Gaussian</w:t>
-                      </w:r>
-                      <w:proofErr w:type="spellEnd"/>
-                      <w:r>
-                        <w:t xml:space="preserve"> units are the same as cg emu for </w:t>
-                      </w:r>
-                      <w:proofErr w:type="spellStart"/>
-                      <w:r>
-                        <w:t>magnetostatics</w:t>
-                      </w:r>
-                      <w:proofErr w:type="spellEnd"/>
-                      <w:r>
-                        <w:t xml:space="preserve">; </w:t>
-                      </w:r>
-                      <w:proofErr w:type="spellStart"/>
-                      <w:r>
-                        <w:t>Mx</w:t>
-                      </w:r>
-                      <w:proofErr w:type="spellEnd"/>
-                      <w:r>
-                        <w:t xml:space="preserve"> = </w:t>
-                      </w:r>
-                      <w:proofErr w:type="spellStart"/>
-                      <w:r>
-                        <w:t>maxwell</w:t>
-                      </w:r>
-                      <w:proofErr w:type="spellEnd"/>
-                      <w:r>
-                        <w:t xml:space="preserve">, G = gauss, </w:t>
-                      </w:r>
-                      <w:proofErr w:type="spellStart"/>
-                      <w:r>
-                        <w:t>Oe</w:t>
-                      </w:r>
-                      <w:proofErr w:type="spellEnd"/>
-                      <w:r>
-                        <w:t xml:space="preserve"> = </w:t>
-                      </w:r>
-                      <w:proofErr w:type="spellStart"/>
-                      <w:r>
-                        <w:t>oersted</w:t>
-                      </w:r>
-                      <w:proofErr w:type="spellEnd"/>
-                      <w:r>
-                        <w:t xml:space="preserve">; </w:t>
-                      </w:r>
-                      <w:proofErr w:type="spellStart"/>
-                      <w:r>
-                        <w:t>Wb</w:t>
-                      </w:r>
-                      <w:proofErr w:type="spellEnd"/>
-                      <w:r>
-                        <w:t xml:space="preserve"> = weber, V = volt, s = second, T = tesla, m = meter, A = ampere, J = joule, kg = kilogram, H = henry.</w:t>
+                        <w:t>Gaussian units are the same as cg emu for magnetostatics; Mx = maxwell, G = gauss, Oe = oersted; Wb = weber, V = volt, s = second, T = tesla, m = meter, A = ampere, J = joule, kg = kilogram, H = henry.</w:t>
                       </w:r>
                     </w:p>
                     <w:p>
@@ -7714,23 +8408,7 @@
           <w:rFonts w:ascii="Times" w:hAnsi="Times" w:cs="Verdana"/>
           <w:color w:val="000000"/>
         </w:rPr>
-        <w:t xml:space="preserve">. If a multipart figure is made up of multiple figure types (one part is </w:t>
-      </w:r>
-      <w:proofErr w:type="spellStart"/>
-      <w:r>
-        <w:rPr>
-          <w:rFonts w:ascii="Times" w:hAnsi="Times" w:cs="Verdana"/>
-          <w:color w:val="000000"/>
-        </w:rPr>
-        <w:t>lineart</w:t>
-      </w:r>
-      <w:proofErr w:type="spellEnd"/>
-      <w:r>
-        <w:rPr>
-          <w:rFonts w:ascii="Times" w:hAnsi="Times" w:cs="Verdana"/>
-          <w:color w:val="000000"/>
-        </w:rPr>
-        <w:t>, and another is grayscale or color) the figure should meet the stricter guidelin</w:t>
+        <w:t>. If a multipart figure is made up of multiple figure types (one part is lineart, and another is grayscale or color) the figure should meet the stricter guidelin</w:t>
       </w:r>
       <w:r>
         <w:rPr>
@@ -7753,16 +8431,7 @@
         <w:jc w:val="both"/>
       </w:pPr>
       <w:r>
-        <w:lastRenderedPageBreak/>
-        <w:t xml:space="preserve">File Formats </w:t>
-      </w:r>
-      <w:proofErr w:type="gramStart"/>
-      <w:r>
-        <w:t>For</w:t>
-      </w:r>
-      <w:proofErr w:type="gramEnd"/>
-      <w:r>
-        <w:t xml:space="preserve"> Graphics</w:t>
+        <w:t>File Formats For Graphics</w:t>
       </w:r>
     </w:p>
     <w:p>
@@ -7795,7 +8464,11 @@
         <w:t>.</w:t>
       </w:r>
       <w:r>
-        <w:t>PNG) sizes them, and adjusts the resolution settings. If you created your source files in one of the following programs you will be able to submit the graphics without converting to a PS, EPS, TIFF, PDF, or PNG file: Microsoft Word, Microsoft PowerPoint, or Microsoft Excel.</w:t>
+        <w:t xml:space="preserve">PNG) sizes them, and adjusts the resolution settings. If you created your source files in one of the following programs you will be able to submit the graphics without converting to a PS, EPS, TIFF, PDF, or PNG file: Microsoft Word, Microsoft PowerPoint, or </w:t>
+      </w:r>
+      <w:r>
+        <w:lastRenderedPageBreak/>
+        <w:t>Microsoft Excel.</w:t>
       </w:r>
       <w:r>
         <w:t xml:space="preserve"> Though it is not required, it is </w:t>
@@ -8273,10 +8946,8 @@
           <w:sz w:val="20"/>
           <w:szCs w:val="20"/>
         </w:rPr>
-        <w:lastRenderedPageBreak/>
-        <w:t xml:space="preserve">All color figures should be generated in RGB or CMYK color space. Grayscale images should be submitted in Grayscale color space. Line art may be provided in grayscale OR bitmap </w:t>
-      </w:r>
-      <w:proofErr w:type="spellStart"/>
+        <w:t xml:space="preserve">All color figures should be generated in RGB or CMYK color space. Grayscale images should be submitted in Grayscale color space. Line art may be provided in grayscale OR bitmap colorspace. Note that “bitmap colorspace” and “bitmap file format” are not the same thing. When bitmap color space is selected, </w:t>
+      </w:r>
       <w:r>
         <w:rPr>
           <w:rStyle w:val="BodyText2"/>
@@ -8284,9 +8955,8 @@
           <w:sz w:val="20"/>
           <w:szCs w:val="20"/>
         </w:rPr>
-        <w:t>colorspace</w:t>
-      </w:r>
-      <w:proofErr w:type="spellEnd"/>
+        <w:t>.</w:t>
+      </w:r>
       <w:r>
         <w:rPr>
           <w:rStyle w:val="BodyText2"/>
@@ -8294,9 +8964,8 @@
           <w:sz w:val="20"/>
           <w:szCs w:val="20"/>
         </w:rPr>
-        <w:t xml:space="preserve">. Note that “bitmap </w:t>
-      </w:r>
-      <w:proofErr w:type="spellStart"/>
+        <w:t>TIF/</w:t>
+      </w:r>
       <w:r>
         <w:rPr>
           <w:rStyle w:val="BodyText2"/>
@@ -8304,9 +8973,8 @@
           <w:sz w:val="20"/>
           <w:szCs w:val="20"/>
         </w:rPr>
-        <w:t>colorspace</w:t>
-      </w:r>
-      <w:proofErr w:type="spellEnd"/>
+        <w:t>.</w:t>
+      </w:r>
       <w:r>
         <w:rPr>
           <w:rStyle w:val="BodyText2"/>
@@ -8314,7 +8982,7 @@
           <w:sz w:val="20"/>
           <w:szCs w:val="20"/>
         </w:rPr>
-        <w:t xml:space="preserve">” and “bitmap file format” are not the same thing. When bitmap color space is selected, </w:t>
+        <w:t>TIFF</w:t>
       </w:r>
       <w:r>
         <w:rPr>
@@ -8323,7 +8991,7 @@
           <w:sz w:val="20"/>
           <w:szCs w:val="20"/>
         </w:rPr>
-        <w:t>.</w:t>
+        <w:t>/.PNG are</w:t>
       </w:r>
       <w:r>
         <w:rPr>
@@ -8332,7 +9000,7 @@
           <w:sz w:val="20"/>
           <w:szCs w:val="20"/>
         </w:rPr>
-        <w:t>TIF/</w:t>
+        <w:t xml:space="preserve"> the recommended file format</w:t>
       </w:r>
       <w:r>
         <w:rPr>
@@ -8341,7 +9009,7 @@
           <w:sz w:val="20"/>
           <w:szCs w:val="20"/>
         </w:rPr>
-        <w:t>.</w:t>
+        <w:t>s</w:t>
       </w:r>
       <w:r>
         <w:rPr>
@@ -8350,17 +9018,28 @@
           <w:sz w:val="20"/>
           <w:szCs w:val="20"/>
         </w:rPr>
-        <w:t>TIFF</w:t>
-      </w:r>
-      <w:r>
+        <w:t>.</w:t>
+      </w:r>
+    </w:p>
+    <w:p/>
+    <w:p>
+      <w:pPr>
+        <w:pStyle w:val="Heading2"/>
+      </w:pPr>
+      <w:r>
+        <w:t>Accepted Fonts Within Figures</w:t>
+      </w:r>
+    </w:p>
+    <w:p>
+      <w:pPr>
+        <w:ind w:firstLine="202"/>
         <w:rPr>
           <w:rStyle w:val="BodyText2"/>
           <w:rFonts w:ascii="Times" w:hAnsi="Times"/>
           <w:sz w:val="20"/>
           <w:szCs w:val="20"/>
         </w:rPr>
-        <w:t>/.PNG are</w:t>
-      </w:r>
+      </w:pPr>
       <w:r>
         <w:rPr>
           <w:rStyle w:val="BodyText2"/>
@@ -8368,7 +9047,7 @@
           <w:sz w:val="20"/>
           <w:szCs w:val="20"/>
         </w:rPr>
-        <w:t xml:space="preserve"> the recommended file format</w:t>
+        <w:t xml:space="preserve">When preparing your graphics IEEE suggests that you use of one of the following Open Type fonts: Times New Roman, </w:t>
       </w:r>
       <w:r>
         <w:rPr>
@@ -8377,7 +9056,7 @@
           <w:sz w:val="20"/>
           <w:szCs w:val="20"/>
         </w:rPr>
-        <w:t>s</w:t>
+        <w:t xml:space="preserve">Helvetica, </w:t>
       </w:r>
       <w:r>
         <w:rPr>
@@ -8386,28 +9065,17 @@
           <w:sz w:val="20"/>
           <w:szCs w:val="20"/>
         </w:rPr>
-        <w:t>.</w:t>
-      </w:r>
-    </w:p>
-    <w:p/>
-    <w:p>
-      <w:pPr>
-        <w:pStyle w:val="Heading2"/>
-      </w:pPr>
-      <w:r>
-        <w:t>Accepted Fonts Within Figures</w:t>
-      </w:r>
-    </w:p>
-    <w:p>
-      <w:pPr>
-        <w:ind w:firstLine="202"/>
+        <w:t xml:space="preserve">Arial, </w:t>
+      </w:r>
+      <w:r>
         <w:rPr>
           <w:rStyle w:val="BodyText2"/>
           <w:rFonts w:ascii="Times" w:hAnsi="Times"/>
           <w:sz w:val="20"/>
           <w:szCs w:val="20"/>
         </w:rPr>
-      </w:pPr>
+        <w:t xml:space="preserve">Cambria, and </w:t>
+      </w:r>
       <w:r>
         <w:rPr>
           <w:rStyle w:val="BodyText2"/>
@@ -8415,33 +9083,6 @@
           <w:sz w:val="20"/>
           <w:szCs w:val="20"/>
         </w:rPr>
-        <w:t xml:space="preserve">When preparing your graphics IEEE suggests that you use of one of the following Open Type fonts: Times New Roman, Helvetica, </w:t>
-      </w:r>
-      <w:r>
-        <w:rPr>
-          <w:rStyle w:val="BodyText2"/>
-          <w:rFonts w:ascii="Times" w:hAnsi="Times"/>
-          <w:sz w:val="20"/>
-          <w:szCs w:val="20"/>
-        </w:rPr>
-        <w:t xml:space="preserve">Arial, </w:t>
-      </w:r>
-      <w:r>
-        <w:rPr>
-          <w:rStyle w:val="BodyText2"/>
-          <w:rFonts w:ascii="Times" w:hAnsi="Times"/>
-          <w:sz w:val="20"/>
-          <w:szCs w:val="20"/>
-        </w:rPr>
-        <w:t xml:space="preserve">Cambria, and </w:t>
-      </w:r>
-      <w:r>
-        <w:rPr>
-          <w:rStyle w:val="BodyText2"/>
-          <w:rFonts w:ascii="Times" w:hAnsi="Times"/>
-          <w:sz w:val="20"/>
-          <w:szCs w:val="20"/>
-        </w:rPr>
         <w:t>Symbol. If you are supplying EPS, PS, or PDF files all fonts must be embedded. Some fonts may only be native to your operating system; without the fonts embedded, parts of the graphic may be distorted or missing.</w:t>
       </w:r>
     </w:p>
@@ -8508,13 +9149,8 @@
         <w:t>M</w:t>
       </w:r>
       <w:r>
-        <w:t>.” Put units in parentheses. Do not label axes only with units. As in Fig. 1, for example, write “Magnetization (A/m)” or “Magnetization (</w:t>
-      </w:r>
-      <w:proofErr w:type="gramStart"/>
-      <w:r>
-        <w:t>A</w:t>
-      </w:r>
-      <w:proofErr w:type="gramEnd"/>
+        <w:t>.” Put units in parentheses. Do not label axes only with units. As in Fig. 1, for example, write “Magnetization (A/m)” or “Magnetization (A</w:t>
+      </w:r>
       <w:r>
         <w:rPr>
           <w:position w:val="-2"/>
@@ -8540,9 +9176,9 @@
             <o:lock v:ext="edit" aspectratio="t"/>
           </v:shapetype>
           <v:shape id="_x0000_i1025" type="#_x0000_t75" style="width:5.25pt;height:6pt" o:ole="" fillcolor="window">
-            <v:imagedata r:id="rId18" o:title=""/>
+            <v:imagedata r:id="rId20" o:title=""/>
           </v:shape>
-          <o:OLEObject Type="Embed" ProgID="Equation.3" ShapeID="_x0000_i1025" DrawAspect="Content" ObjectID="_1611573598" r:id="rId19"/>
+          <o:OLEObject Type="Embed" ProgID="Equation.3" ShapeID="_x0000_i1025" DrawAspect="Content" ObjectID="_1611663508" r:id="rId21"/>
         </w:object>
       </w:r>
       <w:r>
@@ -8708,19 +9344,19 @@
           <w:sz w:val="20"/>
           <w:szCs w:val="20"/>
         </w:rPr>
-        <w:t xml:space="preserve">For example, </w:t>
-      </w:r>
-      <w:r>
+        <w:t xml:space="preserve">For example, four author photographs for a paper may be named: oppen.ps, moshc.tif, chen.eps, and duran.pdf.  </w:t>
+      </w:r>
+    </w:p>
+    <w:p>
+      <w:pPr>
+        <w:jc w:val="both"/>
         <w:rPr>
           <w:rStyle w:val="BodyText2"/>
           <w:rFonts w:ascii="Times" w:hAnsi="Times"/>
           <w:sz w:val="20"/>
           <w:szCs w:val="20"/>
         </w:rPr>
-        <w:lastRenderedPageBreak/>
-        <w:t xml:space="preserve">four author photographs for a paper may be named: oppen.ps, </w:t>
-      </w:r>
-      <w:proofErr w:type="spellStart"/>
+      </w:pPr>
       <w:r>
         <w:rPr>
           <w:rStyle w:val="BodyText2"/>
@@ -8728,9 +9364,9 @@
           <w:sz w:val="20"/>
           <w:szCs w:val="20"/>
         </w:rPr>
-        <w:t>moshc.tif</w:t>
-      </w:r>
-      <w:proofErr w:type="spellEnd"/>
+        <w:tab/>
+        <w:t xml:space="preserve">If two authors or more have the same last name, their first initial(s) can be substituted for the fifth, fourth, third... letters of their surname until the degree where there is differentiation. For </w:t>
+      </w:r>
       <w:r>
         <w:rPr>
           <w:rStyle w:val="BodyText2"/>
@@ -8738,9 +9374,8 @@
           <w:sz w:val="20"/>
           <w:szCs w:val="20"/>
         </w:rPr>
-        <w:t xml:space="preserve">, </w:t>
-      </w:r>
-      <w:proofErr w:type="spellStart"/>
+        <w:t>e</w:t>
+      </w:r>
       <w:r>
         <w:rPr>
           <w:rStyle w:val="BodyText2"/>
@@ -8748,9 +9383,8 @@
           <w:sz w:val="20"/>
           <w:szCs w:val="20"/>
         </w:rPr>
-        <w:t>chen.eps</w:t>
-      </w:r>
-      <w:proofErr w:type="spellEnd"/>
+        <w:t>xample, two authors Michael and Monica Opp</w:t>
+      </w:r>
       <w:r>
         <w:rPr>
           <w:rStyle w:val="BodyText2"/>
@@ -8758,104 +9392,16 @@
           <w:sz w:val="20"/>
           <w:szCs w:val="20"/>
         </w:rPr>
-        <w:t xml:space="preserve">, and duran.pdf.  </w:t>
-      </w:r>
-    </w:p>
-    <w:p>
-      <w:pPr>
-        <w:jc w:val="both"/>
+        <w:t>enheimer’s photos would be named</w:t>
+      </w:r>
+      <w:r>
         <w:rPr>
           <w:rStyle w:val="BodyText2"/>
           <w:rFonts w:ascii="Times" w:hAnsi="Times"/>
           <w:sz w:val="20"/>
           <w:szCs w:val="20"/>
         </w:rPr>
-      </w:pPr>
-      <w:r>
-        <w:rPr>
-          <w:rStyle w:val="BodyText2"/>
-          <w:rFonts w:ascii="Times" w:hAnsi="Times"/>
-          <w:sz w:val="20"/>
-          <w:szCs w:val="20"/>
-        </w:rPr>
-        <w:tab/>
-        <w:t xml:space="preserve">If two authors or more have the same last name, their first initial(s) can be substituted for the fifth, fourth, third... letters of their surname until the degree where there is differentiation. For </w:t>
-      </w:r>
-      <w:r>
-        <w:rPr>
-          <w:rStyle w:val="BodyText2"/>
-          <w:rFonts w:ascii="Times" w:hAnsi="Times"/>
-          <w:sz w:val="20"/>
-          <w:szCs w:val="20"/>
-        </w:rPr>
-        <w:t>e</w:t>
-      </w:r>
-      <w:r>
-        <w:rPr>
-          <w:rStyle w:val="BodyText2"/>
-          <w:rFonts w:ascii="Times" w:hAnsi="Times"/>
-          <w:sz w:val="20"/>
-          <w:szCs w:val="20"/>
-        </w:rPr>
-        <w:t>xample, two authors Michael and Monica Opp</w:t>
-      </w:r>
-      <w:r>
-        <w:rPr>
-          <w:rStyle w:val="BodyText2"/>
-          <w:rFonts w:ascii="Times" w:hAnsi="Times"/>
-          <w:sz w:val="20"/>
-          <w:szCs w:val="20"/>
-        </w:rPr>
-        <w:t>enheimer’s photos would be named</w:t>
-      </w:r>
-      <w:r>
-        <w:rPr>
-          <w:rStyle w:val="BodyText2"/>
-          <w:rFonts w:ascii="Times" w:hAnsi="Times"/>
-          <w:sz w:val="20"/>
-          <w:szCs w:val="20"/>
-        </w:rPr>
-        <w:t xml:space="preserve"> </w:t>
-      </w:r>
-      <w:proofErr w:type="spellStart"/>
-      <w:r>
-        <w:rPr>
-          <w:rStyle w:val="BodyText2"/>
-          <w:rFonts w:ascii="Times" w:hAnsi="Times"/>
-          <w:sz w:val="20"/>
-          <w:szCs w:val="20"/>
-        </w:rPr>
-        <w:t>oppmi.tif</w:t>
-      </w:r>
-      <w:proofErr w:type="spellEnd"/>
-      <w:r>
-        <w:rPr>
-          <w:rStyle w:val="BodyText2"/>
-          <w:rFonts w:ascii="Times" w:hAnsi="Times"/>
-          <w:sz w:val="20"/>
-          <w:szCs w:val="20"/>
-        </w:rPr>
-        <w:t xml:space="preserve">, and </w:t>
-      </w:r>
-      <w:proofErr w:type="spellStart"/>
-      <w:r>
-        <w:rPr>
-          <w:rStyle w:val="BodyText2"/>
-          <w:rFonts w:ascii="Times" w:hAnsi="Times"/>
-          <w:sz w:val="20"/>
-          <w:szCs w:val="20"/>
-        </w:rPr>
-        <w:t>oppmo.eps</w:t>
-      </w:r>
-      <w:proofErr w:type="spellEnd"/>
-      <w:r>
-        <w:rPr>
-          <w:rStyle w:val="BodyText2"/>
-          <w:rFonts w:ascii="Times" w:hAnsi="Times"/>
-          <w:sz w:val="20"/>
-          <w:szCs w:val="20"/>
-        </w:rPr>
-        <w:t>.</w:t>
+        <w:t xml:space="preserve"> oppmi.tif, and oppmo.eps.</w:t>
       </w:r>
     </w:p>
     <w:p>
@@ -8928,6 +9474,7 @@
           <w:sz w:val="20"/>
           <w:szCs w:val="20"/>
         </w:rPr>
+        <w:lastRenderedPageBreak/>
         <w:t>sentence. Do not abbreviate “Table.” Tables should be numbered with Roman Numerals.</w:t>
       </w:r>
     </w:p>
@@ -8957,7 +9504,7 @@
       <w:r>
         <w:t xml:space="preserve">enables authors to pre-screen their graphics for compliance with IEEE Transactions and Journals standards before submission. The online tool, located at </w:t>
       </w:r>
-      <w:hyperlink r:id="rId20" w:history="1">
+      <w:hyperlink r:id="rId22" w:history="1">
         <w:r>
           <w:rPr>
             <w:rStyle w:val="Hyperlink"/>
@@ -8968,15 +9515,7 @@
         </w:r>
       </w:hyperlink>
       <w:r>
-        <w:t xml:space="preserve">, allows authors to upload their graphics in order to check that each file is the correct file format, resolution, size and </w:t>
-      </w:r>
-      <w:proofErr w:type="spellStart"/>
-      <w:r>
-        <w:t>colorspace</w:t>
-      </w:r>
-      <w:proofErr w:type="spellEnd"/>
-      <w:r>
-        <w:t>; that no fonts are missing or corrupt; that figures are not compiled in layers or have transparency, and that they are named according to the IEEE Transactions and Journals naming convention. At the end of this automated process, authors are provided with a detailed report on each graphic within the web applet, as well as by email.</w:t>
+        <w:t>, allows authors to upload their graphics in order to check that each file is the correct file format, resolution, size and colorspace; that no fonts are missing or corrupt; that figures are not compiled in layers or have transparency, and that they are named according to the IEEE Transactions and Journals naming convention. At the end of this automated process, authors are provided with a detailed report on each graphic within the web applet, as well as by email.</w:t>
       </w:r>
     </w:p>
     <w:p>
@@ -9005,7 +9544,7 @@
       <w:r>
         <w:t xml:space="preserve"> Desk by e-mail at </w:t>
       </w:r>
-      <w:hyperlink r:id="rId21" w:history="1">
+      <w:hyperlink r:id="rId23" w:history="1">
         <w:r>
           <w:rPr>
             <w:rStyle w:val="Hyperlink"/>
@@ -9175,7 +9714,6 @@
         <w:pStyle w:val="Heading1"/>
       </w:pPr>
       <w:r>
-        <w:lastRenderedPageBreak/>
         <w:t>Conclusion</w:t>
       </w:r>
     </w:p>
@@ -9237,23 +9775,7 @@
         </w:rPr>
       </w:pPr>
       <w:r>
-        <w:t xml:space="preserve">The preferred spelling of the word “acknowledgment” in American English is without an “e” after the “g.” Use the singular heading even if you have many acknowledgments. Avoid expressions such as “One of us (S.B.A.) would like to thank </w:t>
-      </w:r>
-      <w:proofErr w:type="gramStart"/>
-      <w:r>
-        <w:t>... .”</w:t>
-      </w:r>
-      <w:proofErr w:type="gramEnd"/>
-      <w:r>
-        <w:t xml:space="preserve"> Instead, write “F. A. Author thanks </w:t>
-      </w:r>
-      <w:proofErr w:type="gramStart"/>
-      <w:r>
-        <w:t>... .”</w:t>
-      </w:r>
-      <w:proofErr w:type="gramEnd"/>
-      <w:r>
-        <w:t xml:space="preserve"> </w:t>
+        <w:t xml:space="preserve">The preferred spelling of the word “acknowledgment” in American English is without an “e” after the “g.” Use the singular heading even if you have many acknowledgments. Avoid expressions such as “One of us (S.B.A.) would like to thank ... .” Instead, write “F. A. Author thanks ... .” </w:t>
       </w:r>
       <w:r>
         <w:rPr>
@@ -9352,15 +9874,7 @@
         <w:t xml:space="preserve"> the reference number. Do not use “Ref.” or “reference</w:t>
       </w:r>
       <w:r>
-        <w:t xml:space="preserve">” except at the beginning of a sentence: “Reference [3] shows </w:t>
-      </w:r>
-      <w:proofErr w:type="gramStart"/>
-      <w:r>
-        <w:t>... .”</w:t>
-      </w:r>
-      <w:proofErr w:type="gramEnd"/>
-      <w:r>
-        <w:t xml:space="preserve"> Please do not use automatic endnotes in </w:t>
+        <w:t xml:space="preserve">” except at the beginning of a sentence: “Reference [3] shows ... .” Please do not use automatic endnotes in </w:t>
       </w:r>
       <w:r>
         <w:rPr>
@@ -9561,7 +10075,7 @@
       <w:r>
         <w:t xml:space="preserve">at </w:t>
       </w:r>
-      <w:hyperlink r:id="rId22" w:tgtFrame="_blank" w:history="1">
+      <w:hyperlink r:id="rId24" w:tgtFrame="_blank" w:history="1">
         <w:r>
           <w:rPr>
             <w:rStyle w:val="Hyperlink"/>
@@ -9590,11 +10104,7 @@
         <w:pStyle w:val="Text"/>
       </w:pPr>
       <w:r>
-        <w:t xml:space="preserve">Number footnotes separately in superscripts (Insert | </w:t>
-      </w:r>
-      <w:r>
-        <w:lastRenderedPageBreak/>
-        <w:t>Footnote).</w:t>
+        <w:t>Number footnotes separately in superscripts (Insert | Footnote).</w:t>
       </w:r>
       <w:r>
         <w:rPr>
@@ -9617,6 +10127,7 @@
         <w:pStyle w:val="Heading1"/>
       </w:pPr>
       <w:r>
+        <w:lastRenderedPageBreak/>
         <w:t>Plan</w:t>
       </w:r>
     </w:p>
@@ -9716,42 +10227,17 @@
           <w:i/>
           <w:iCs/>
         </w:rPr>
-        <w:t xml:space="preserve">Compress, </w:t>
-      </w:r>
-      <w:proofErr w:type="spellStart"/>
-      <w:r>
-        <w:rPr>
-          <w:i/>
-          <w:iCs/>
-        </w:rPr>
-        <w:t>Pkzip</w:t>
-      </w:r>
-      <w:proofErr w:type="spellEnd"/>
-      <w:r>
-        <w:rPr>
-          <w:i/>
-          <w:iCs/>
-        </w:rPr>
-        <w:t>, Stuffit,</w:t>
+        <w:t>Compress, Pkzip, Stuffit,</w:t>
       </w:r>
       <w:r>
         <w:t xml:space="preserve"> or </w:t>
       </w:r>
-      <w:proofErr w:type="spellStart"/>
-      <w:r>
-        <w:rPr>
-          <w:i/>
-          <w:iCs/>
-        </w:rPr>
-        <w:t>Gzip</w:t>
-      </w:r>
-      <w:proofErr w:type="spellEnd"/>
-      <w:r>
-        <w:rPr>
-          <w:i/>
-          <w:iCs/>
-        </w:rPr>
-        <w:t>.</w:t>
+      <w:r>
+        <w:rPr>
+          <w:i/>
+          <w:iCs/>
+        </w:rPr>
+        <w:t>Gzip.</w:t>
       </w:r>
       <w:r>
         <w:t xml:space="preserve"> </w:t>
@@ -9775,11 +10261,9 @@
       <w:r>
         <w:t xml:space="preserve">Using </w:t>
       </w:r>
-      <w:proofErr w:type="spellStart"/>
       <w:r>
         <w:t>ScholarOne</w:t>
       </w:r>
-      <w:proofErr w:type="spellEnd"/>
       <w:r>
         <w:rPr>
           <w:color w:val="000000"/>
@@ -9854,43 +10338,33 @@
         <w:rPr>
           <w:color w:val="000000"/>
         </w:rPr>
-        <w:t xml:space="preserve"> may be submitted electronically on IEEE’s on-line manuscript submission and peer-review system, </w:t>
-      </w:r>
-      <w:proofErr w:type="spellStart"/>
+        <w:t xml:space="preserve"> may be submitted electronically on IEEE’s on-line manuscript submission and peer-review system, ScholarOne</w:t>
+      </w:r>
+      <w:r>
+        <w:rPr>
+          <w:color w:val="000000"/>
+          <w:vertAlign w:val="superscript"/>
+        </w:rPr>
+        <w:t>®</w:t>
+      </w:r>
+      <w:r>
+        <w:rPr>
+          <w:color w:val="000000"/>
+        </w:rPr>
+        <w:t xml:space="preserve"> Manuscripts. </w:t>
+      </w:r>
+      <w:r>
+        <w:rPr>
+          <w:color w:val="000000"/>
+        </w:rPr>
+        <w:t xml:space="preserve"> You can get a listing of the publications that participate in </w:t>
+      </w:r>
       <w:r>
         <w:rPr>
           <w:color w:val="000000"/>
         </w:rPr>
         <w:t>ScholarOne</w:t>
       </w:r>
-      <w:proofErr w:type="spellEnd"/>
-      <w:r>
-        <w:rPr>
-          <w:color w:val="000000"/>
-          <w:vertAlign w:val="superscript"/>
-        </w:rPr>
-        <w:t>®</w:t>
-      </w:r>
-      <w:r>
-        <w:rPr>
-          <w:color w:val="000000"/>
-        </w:rPr>
-        <w:t xml:space="preserve"> Manuscripts. </w:t>
-      </w:r>
-      <w:r>
-        <w:rPr>
-          <w:color w:val="000000"/>
-        </w:rPr>
-        <w:t xml:space="preserve"> You can get a listing of the publications that participate in </w:t>
-      </w:r>
-      <w:proofErr w:type="spellStart"/>
-      <w:r>
-        <w:rPr>
-          <w:color w:val="000000"/>
-        </w:rPr>
-        <w:t>ScholarOne</w:t>
-      </w:r>
-      <w:proofErr w:type="spellEnd"/>
       <w:r>
         <w:rPr>
           <w:color w:val="000000"/>
@@ -9918,7 +10392,7 @@
           <w:color w:val="000000"/>
         </w:rPr>
       </w:pPr>
-      <w:hyperlink r:id="rId23" w:history="1">
+      <w:hyperlink r:id="rId25" w:history="1">
         <w:r>
           <w:rPr>
             <w:rStyle w:val="Hyperlink"/>
@@ -9957,42 +10431,7 @@
         <w:rPr>
           <w:color w:val="000000"/>
         </w:rPr>
-        <w:t xml:space="preserve">Along with other information, you will be asked to select the subject from a pull-down list. Depending on the journal, there are various steps to the submission process; you must complete all steps for a complete submission. At the end of each step you must click “Save and </w:t>
-      </w:r>
-      <w:proofErr w:type="gramStart"/>
-      <w:r>
-        <w:rPr>
-          <w:color w:val="000000"/>
-        </w:rPr>
-        <w:t>Continue</w:t>
-      </w:r>
-      <w:proofErr w:type="gramEnd"/>
-      <w:r>
-        <w:rPr>
-          <w:color w:val="000000"/>
-        </w:rPr>
-        <w:t xml:space="preserve">”; just uploading </w:t>
-      </w:r>
-      <w:r>
-        <w:rPr>
-          <w:color w:val="000000"/>
-        </w:rPr>
-        <w:lastRenderedPageBreak/>
-        <w:t xml:space="preserve">the paper is not sufficient. After the last step, you should see a confirmation that the submission is complete. You should also receive an e-mail confirmation. For inquiries regarding the submission of your paper on </w:t>
-      </w:r>
-      <w:proofErr w:type="spellStart"/>
-      <w:r>
-        <w:rPr>
-          <w:color w:val="000000"/>
-        </w:rPr>
-        <w:t>ScholarOne</w:t>
-      </w:r>
-      <w:proofErr w:type="spellEnd"/>
-      <w:r>
-        <w:rPr>
-          <w:color w:val="000000"/>
-        </w:rPr>
-        <w:t xml:space="preserve"> Manuscripts, please contact oprs-support@ieee.org or call +1 732 465 5861.</w:t>
+        <w:t>Along with other information, you will be asked to select the subject from a pull-down list. Depending on the journal, there are various steps to the submission process; you must complete all steps for a complete submission. At the end of each step you must click “Save and Continue”; just uploading the paper is not sufficient. After the last step, you should see a confirmation that the submission is complete. You should also receive an e-mail confirmation. For inquiries regarding the submission of your paper on ScholarOne Manuscripts, please contact oprs-support@ieee.org or call +1 732 465 5861.</w:t>
       </w:r>
     </w:p>
     <w:p>
@@ -10006,13 +10445,8 @@
         <w:ind w:firstLine="360"/>
         <w:jc w:val="both"/>
       </w:pPr>
-      <w:proofErr w:type="spellStart"/>
-      <w:r>
-        <w:t>ScholarOne</w:t>
-      </w:r>
-      <w:proofErr w:type="spellEnd"/>
-      <w:r>
-        <w:t xml:space="preserve"> Manuscripts will accept files for review in various formats.  Please check the guidelines of the specific journal for which you plan to submit.  </w:t>
+      <w:r>
+        <w:t xml:space="preserve">ScholarOne Manuscripts will accept files for review in various formats.  Please check the guidelines of the specific journal for which you plan to submit.  </w:t>
       </w:r>
     </w:p>
     <w:p>
@@ -10027,7 +10461,10 @@
         <w:jc w:val="both"/>
       </w:pPr>
       <w:r>
-        <w:t xml:space="preserve">You will be asked to file an electronic copyright form immediately upon completing the submission process (authors are responsible for obtaining any security clearances). Failure to submit the electronic copyright could result in publishing delays later.  You will also have the opportunity to designate your article as “open access” if you agree to pay the IEEE open access fee. </w:t>
+        <w:t xml:space="preserve">You will be asked to file an electronic copyright form immediately upon completing the submission process (authors </w:t>
+      </w:r>
+      <w:r>
+        <w:t xml:space="preserve">are responsible for obtaining any security clearances). Failure to submit the electronic copyright could result in publishing delays later.  You will also have the opportunity to designate your article as “open access” if you agree to pay the IEEE open access fee. </w:t>
       </w:r>
     </w:p>
     <w:p/>
@@ -10036,24 +10473,14 @@
         <w:pStyle w:val="Heading2"/>
       </w:pPr>
       <w:r>
-        <w:t xml:space="preserve">Final Stage Using </w:t>
-      </w:r>
-      <w:proofErr w:type="spellStart"/>
-      <w:proofErr w:type="gramStart"/>
-      <w:r>
-        <w:t>ScholarOne</w:t>
-      </w:r>
-      <w:proofErr w:type="spellEnd"/>
+        <w:t xml:space="preserve">Final Stage Using ScholarOne </w:t>
+      </w:r>
       <w:r>
         <w:t xml:space="preserve"> </w:t>
       </w:r>
       <w:r>
-        <w:t xml:space="preserve"> </w:t>
-      </w:r>
-      <w:r>
         <w:t>Manuscripts</w:t>
       </w:r>
-      <w:proofErr w:type="gramEnd"/>
     </w:p>
     <w:p>
       <w:pPr>
@@ -10067,15 +10494,7 @@
         <w:jc w:val="both"/>
       </w:pPr>
       <w:r>
-        <w:t xml:space="preserve">Upon acceptance, you will receive an email with specific instructions regarding the submission of your final files.  To avoid any delays in publication, please be sure to follow these instructions.  Most journals require that final submissions be uploaded through </w:t>
-      </w:r>
-      <w:proofErr w:type="spellStart"/>
-      <w:r>
-        <w:t>ScholarOne</w:t>
-      </w:r>
-      <w:proofErr w:type="spellEnd"/>
-      <w:r>
-        <w:t xml:space="preserve"> Manuscripts, although some may still accept final submissions via email.  Final submissions should include source files of your accepted manuscript, high quality graphic files, and a formatted pdf file.  If you have any questions regarding the final submission process, please contact the administrative contact for the journal. </w:t>
+        <w:t xml:space="preserve">Upon acceptance, you will receive an email with specific instructions regarding the submission of your final files.  To avoid any delays in publication, please be sure to follow these instructions.  Most journals require that final submissions be uploaded through ScholarOne Manuscripts, although some may still accept final submissions via email.  Final submissions should include source files of your accepted manuscript, high quality graphic files, and a formatted pdf file.  If you have any questions regarding the final submission process, please contact the administrative contact for the journal. </w:t>
       </w:r>
     </w:p>
     <w:p>
@@ -10102,21 +10521,7 @@
         <w:rPr>
           <w:color w:val="000000"/>
         </w:rPr>
-        <w:t xml:space="preserve">In addition to this, upload a file with complete contact information for all authors. Include full mailing addresses, telephone numbers, fax numbers, and e-mail addresses. Designate the author who submitted the manuscript on </w:t>
-      </w:r>
-      <w:proofErr w:type="spellStart"/>
-      <w:r>
-        <w:rPr>
-          <w:color w:val="000000"/>
-        </w:rPr>
-        <w:t>ScholarOne</w:t>
-      </w:r>
-      <w:proofErr w:type="spellEnd"/>
-      <w:r>
-        <w:rPr>
-          <w:color w:val="000000"/>
-        </w:rPr>
-        <w:t xml:space="preserve"> Manuscripts as the “corresponding author.” This is the only author to whom proofs of the paper will be sent. </w:t>
+        <w:t xml:space="preserve">In addition to this, upload a file with complete contact information for all authors. Include full mailing addresses, telephone numbers, fax numbers, and e-mail addresses. Designate the author who submitted the manuscript on ScholarOne Manuscripts as the “corresponding author.” This is the only author to whom proofs of the paper will be sent. </w:t>
       </w:r>
     </w:p>
     <w:p>
@@ -10152,94 +10557,62 @@
           <w:color w:val="222222"/>
           <w:shd w:val="clear" w:color="auto" w:fill="FFFFFF"/>
         </w:rPr>
-        <w:t>Authors must submit an electronic IEEE Copyright Form (</w:t>
-      </w:r>
-      <w:proofErr w:type="spellStart"/>
+        <w:t xml:space="preserve">Authors must submit an electronic IEEE Copyright Form (eCF) upon submitting their final manuscript files.  </w:t>
+      </w:r>
       <w:r>
         <w:rPr>
           <w:color w:val="222222"/>
           <w:shd w:val="clear" w:color="auto" w:fill="FFFFFF"/>
         </w:rPr>
-        <w:t>eCF</w:t>
-      </w:r>
-      <w:proofErr w:type="spellEnd"/>
+        <w:t>You</w:t>
+      </w:r>
       <w:r>
         <w:rPr>
           <w:color w:val="222222"/>
           <w:shd w:val="clear" w:color="auto" w:fill="FFFFFF"/>
         </w:rPr>
-        <w:t xml:space="preserve">) upon submitting their final manuscript files.  </w:t>
+        <w:t xml:space="preserve"> can a</w:t>
       </w:r>
       <w:r>
         <w:rPr>
           <w:color w:val="222222"/>
           <w:shd w:val="clear" w:color="auto" w:fill="FFFFFF"/>
         </w:rPr>
-        <w:t>You</w:t>
+        <w:t>ccess the eCF system through your</w:t>
       </w:r>
       <w:r>
         <w:rPr>
           <w:color w:val="222222"/>
           <w:shd w:val="clear" w:color="auto" w:fill="FFFFFF"/>
         </w:rPr>
-        <w:t xml:space="preserve"> can a</w:t>
+        <w:t xml:space="preserve"> manuscript submission system or through the Author Gateway.</w:t>
       </w:r>
       <w:r>
         <w:rPr>
           <w:color w:val="222222"/>
           <w:shd w:val="clear" w:color="auto" w:fill="FFFFFF"/>
         </w:rPr>
-        <w:t xml:space="preserve">ccess the </w:t>
-      </w:r>
-      <w:proofErr w:type="spellStart"/>
+        <w:t xml:space="preserve"> </w:t>
+      </w:r>
       <w:r>
         <w:rPr>
           <w:color w:val="222222"/>
           <w:shd w:val="clear" w:color="auto" w:fill="FFFFFF"/>
         </w:rPr>
-        <w:t>eCF</w:t>
-      </w:r>
-      <w:proofErr w:type="spellEnd"/>
+        <w:t>You</w:t>
+      </w:r>
       <w:r>
         <w:rPr>
           <w:color w:val="222222"/>
           <w:shd w:val="clear" w:color="auto" w:fill="FFFFFF"/>
         </w:rPr>
-        <w:t xml:space="preserve"> system through your</w:t>
+        <w:t xml:space="preserve"> are responsible for obtaining any necessary approvals and/or security clearances.</w:t>
       </w:r>
       <w:r>
         <w:rPr>
           <w:color w:val="222222"/>
           <w:shd w:val="clear" w:color="auto" w:fill="FFFFFF"/>
         </w:rPr>
-        <w:t xml:space="preserve"> manuscript submission system or through the Author Gateway.</w:t>
-      </w:r>
-      <w:r>
-        <w:rPr>
-          <w:color w:val="222222"/>
-          <w:shd w:val="clear" w:color="auto" w:fill="FFFFFF"/>
-        </w:rPr>
-        <w:t xml:space="preserve"> </w:t>
-      </w:r>
-      <w:r>
-        <w:rPr>
-          <w:color w:val="222222"/>
-          <w:shd w:val="clear" w:color="auto" w:fill="FFFFFF"/>
-        </w:rPr>
-        <w:t>You</w:t>
-      </w:r>
-      <w:r>
-        <w:rPr>
-          <w:color w:val="222222"/>
-          <w:shd w:val="clear" w:color="auto" w:fill="FFFFFF"/>
-        </w:rPr>
-        <w:t xml:space="preserve"> are responsible for obtaining any necessary approvals and/or security clearances.</w:t>
-      </w:r>
-      <w:r>
-        <w:rPr>
-          <w:color w:val="222222"/>
-          <w:shd w:val="clear" w:color="auto" w:fill="FFFFFF"/>
-        </w:rPr>
         <w:t xml:space="preserve"> For additional information on intellectual property rights, visit the IEEE Intellectual Property Rights department web page at </w:t>
       </w:r>
     </w:p>
@@ -10248,7 +10621,7 @@
         <w:pStyle w:val="Text"/>
         <w:ind w:firstLine="0"/>
       </w:pPr>
-      <w:hyperlink r:id="rId24" w:history="1">
+      <w:hyperlink r:id="rId26" w:history="1">
         <w:r>
           <w:rPr>
             <w:rStyle w:val="Hyperlink"/>
@@ -10343,33 +10716,14 @@
           <w:sz w:val="16"/>
           <w:szCs w:val="16"/>
         </w:rPr>
-        <w:t xml:space="preserve">Title of His Published Book, </w:t>
-      </w:r>
-      <w:proofErr w:type="spellStart"/>
-      <w:r>
-        <w:rPr>
-          <w:rFonts w:ascii="TimesNewRomanPS-ItalicMT" w:hAnsi="TimesNewRomanPS-ItalicMT" w:cs="TimesNewRomanPS-ItalicMT"/>
-          <w:i/>
-          <w:iCs/>
-          <w:sz w:val="16"/>
-          <w:szCs w:val="16"/>
-        </w:rPr>
-        <w:t>x</w:t>
-      </w:r>
-      <w:r>
-        <w:rPr>
-          <w:sz w:val="16"/>
-          <w:szCs w:val="16"/>
-        </w:rPr>
-        <w:t>th</w:t>
-      </w:r>
-      <w:proofErr w:type="spellEnd"/>
-      <w:r>
-        <w:rPr>
-          <w:sz w:val="16"/>
-          <w:szCs w:val="16"/>
-        </w:rPr>
-        <w:t xml:space="preserve"> ed. City of Publisher, </w:t>
+        <w:t>Title of His Published Book, x</w:t>
+      </w:r>
+      <w:r>
+        <w:rPr>
+          <w:sz w:val="16"/>
+          <w:szCs w:val="16"/>
+        </w:rPr>
+        <w:t xml:space="preserve">th ed. City of Publisher, </w:t>
       </w:r>
       <w:r>
         <w:rPr>
@@ -10383,23 +10737,7 @@
           <w:sz w:val="16"/>
           <w:szCs w:val="16"/>
         </w:rPr>
-        <w:t xml:space="preserve">: Abbrev. of Publisher, year, </w:t>
-      </w:r>
-      <w:proofErr w:type="spellStart"/>
-      <w:r>
-        <w:rPr>
-          <w:sz w:val="16"/>
-          <w:szCs w:val="16"/>
-        </w:rPr>
-        <w:t>ch.</w:t>
-      </w:r>
-      <w:proofErr w:type="spellEnd"/>
-      <w:r>
-        <w:rPr>
-          <w:sz w:val="16"/>
-          <w:szCs w:val="16"/>
-        </w:rPr>
-        <w:t xml:space="preserve"> </w:t>
+        <w:t xml:space="preserve">: Abbrev. of Publisher, year, ch. </w:t>
       </w:r>
       <w:r>
         <w:rPr>
@@ -10646,236 +10984,223 @@
           <w:i/>
           <w:iCs/>
         </w:rPr>
-        <w:t>stics</w:t>
-      </w:r>
-      <w:proofErr w:type="gramStart"/>
-      <w:r>
-        <w:rPr>
-          <w:i/>
-          <w:iCs/>
-        </w:rPr>
+        <w:t xml:space="preserve">stics, </w:t>
+      </w:r>
+      <w:r>
+        <w:rPr>
+          <w:i/>
+          <w:iCs/>
+          <w:spacing w:val="38"/>
+        </w:rPr>
+        <w:t xml:space="preserve"> </w:t>
+      </w:r>
+      <w:r>
+        <w:t>2</w:t>
+      </w:r>
+      <w:r>
+        <w:rPr>
+          <w:spacing w:val="-1"/>
+        </w:rPr>
+        <w:t>n</w:t>
+      </w:r>
+      <w:r>
+        <w:t xml:space="preserve">d </w:t>
+      </w:r>
+      <w:r>
+        <w:rPr>
+          <w:spacing w:val="39"/>
+        </w:rPr>
+        <w:t xml:space="preserve"> </w:t>
+      </w:r>
+      <w:r>
+        <w:t>ed</w:t>
+      </w:r>
+      <w:r>
+        <w:rPr>
+          <w:spacing w:val="-1"/>
+        </w:rPr>
+        <w:t>.</w:t>
+      </w:r>
+      <w:r>
         <w:t xml:space="preserve">, </w:t>
       </w:r>
       <w:r>
         <w:rPr>
-          <w:i/>
-          <w:iCs/>
           <w:spacing w:val="38"/>
         </w:rPr>
         <w:t xml:space="preserve"> </w:t>
       </w:r>
       <w:r>
-        <w:t>2</w:t>
+        <w:t xml:space="preserve">vol. </w:t>
+      </w:r>
+      <w:r>
+        <w:rPr>
+          <w:spacing w:val="38"/>
+        </w:rPr>
+        <w:t xml:space="preserve"> </w:t>
       </w:r>
       <w:r>
         <w:rPr>
           <w:spacing w:val="-1"/>
         </w:rPr>
-        <w:t>n</w:t>
-      </w:r>
-      <w:r>
-        <w:t>d</w:t>
-      </w:r>
-      <w:proofErr w:type="gramEnd"/>
-      <w:r>
+        <w:t>3</w:t>
+      </w:r>
+      <w:r>
+        <w:t xml:space="preserve">, </w:t>
+      </w:r>
+      <w:r>
+        <w:rPr>
+          <w:spacing w:val="38"/>
+        </w:rPr>
+        <w:t>J</w:t>
+      </w:r>
+      <w:r>
+        <w:t xml:space="preserve">. </w:t>
+      </w:r>
+      <w:r>
+        <w:rPr>
+          <w:spacing w:val="39"/>
+        </w:rPr>
         <w:t xml:space="preserve"> </w:t>
       </w:r>
       <w:r>
-        <w:rPr>
-          <w:spacing w:val="39"/>
+        <w:t>Pet</w:t>
+      </w:r>
+      <w:r>
+        <w:rPr>
+          <w:spacing w:val="-1"/>
+        </w:rPr>
+        <w:t>e</w:t>
+      </w:r>
+      <w:r>
+        <w:t>rs</w:t>
+      </w:r>
+      <w:r>
+        <w:t xml:space="preserve">, </w:t>
+      </w:r>
+      <w:r>
+        <w:rPr>
+          <w:spacing w:val="38"/>
+        </w:rPr>
+        <w:t>Ed</w:t>
+      </w:r>
+      <w:r>
+        <w:t xml:space="preserve">. </w:t>
+      </w:r>
+      <w:r>
+        <w:rPr>
+          <w:spacing w:val="38"/>
         </w:rPr>
         <w:t xml:space="preserve"> </w:t>
       </w:r>
       <w:r>
-        <w:t>ed</w:t>
+        <w:t>N</w:t>
       </w:r>
       <w:r>
         <w:rPr>
           <w:spacing w:val="-1"/>
         </w:rPr>
+        <w:t>e</w:t>
+      </w:r>
+      <w:r>
+        <w:t xml:space="preserve">w </w:t>
+      </w:r>
+      <w:r>
+        <w:rPr>
+          <w:spacing w:val="38"/>
+        </w:rPr>
+        <w:t>York</w:t>
+      </w:r>
+      <w:r>
+        <w:rPr>
+          <w:spacing w:val="-1"/>
+        </w:rPr>
+        <w:t>, NY, USA</w:t>
+      </w:r>
+      <w:r>
+        <w:t>: McGraw-Hill,</w:t>
+      </w:r>
+      <w:r>
+        <w:rPr>
+          <w:spacing w:val="-1"/>
+        </w:rPr>
+        <w:t xml:space="preserve"> </w:t>
+      </w:r>
+      <w:r>
+        <w:rPr>
+          <w:spacing w:val="1"/>
+        </w:rPr>
+        <w:t>1</w:t>
+      </w:r>
+      <w:r>
+        <w:t>96</w:t>
+      </w:r>
+      <w:r>
+        <w:rPr>
+          <w:spacing w:val="1"/>
+        </w:rPr>
+        <w:t>4</w:t>
+      </w:r>
+      <w:r>
+        <w:t>,</w:t>
+      </w:r>
+      <w:r>
+        <w:rPr>
+          <w:spacing w:val="-1"/>
+        </w:rPr>
+        <w:t xml:space="preserve"> </w:t>
+      </w:r>
+      <w:r>
+        <w:t>p</w:t>
+      </w:r>
+      <w:r>
+        <w:rPr>
+          <w:spacing w:val="1"/>
+        </w:rPr>
+        <w:t>p</w:t>
+      </w:r>
+      <w:r>
         <w:t>.</w:t>
       </w:r>
       <w:r>
-        <w:t xml:space="preserve">, </w:t>
-      </w:r>
-      <w:r>
-        <w:rPr>
-          <w:spacing w:val="38"/>
+        <w:rPr>
+          <w:spacing w:val="-1"/>
         </w:rPr>
         <w:t xml:space="preserve"> </w:t>
       </w:r>
       <w:r>
-        <w:t xml:space="preserve">vol. </w:t>
-      </w:r>
-      <w:r>
-        <w:rPr>
-          <w:spacing w:val="38"/>
-        </w:rPr>
-        <w:t xml:space="preserve"> </w:t>
-      </w:r>
-      <w:r>
+        <w:t>1</w:t>
+      </w:r>
+      <w:r>
+        <w:rPr>
+          <w:spacing w:val="1"/>
+        </w:rPr>
+        <w:t>5</w:t>
+      </w:r>
+      <w:r>
+        <w:t>–6</w:t>
+      </w:r>
+      <w:r>
+        <w:rPr>
+          <w:spacing w:val="1"/>
+        </w:rPr>
+        <w:t>4</w:t>
+      </w:r>
+      <w:r>
+        <w:t>.</w:t>
+      </w:r>
+    </w:p>
+    <w:p>
+      <w:pPr>
+        <w:pStyle w:val="References"/>
         <w:rPr>
           <w:spacing w:val="-1"/>
         </w:rPr>
-        <w:t>3</w:t>
-      </w:r>
-      <w:r>
-        <w:t xml:space="preserve">, </w:t>
-      </w:r>
-      <w:r>
-        <w:rPr>
-          <w:spacing w:val="38"/>
-        </w:rPr>
-        <w:t>J</w:t>
-      </w:r>
-      <w:r>
-        <w:t xml:space="preserve">. </w:t>
-      </w:r>
-      <w:r>
-        <w:rPr>
-          <w:spacing w:val="39"/>
-        </w:rPr>
-        <w:t xml:space="preserve"> </w:t>
-      </w:r>
-      <w:r>
-        <w:t>Pet</w:t>
-      </w:r>
-      <w:r>
-        <w:rPr>
-          <w:spacing w:val="-1"/>
-        </w:rPr>
-        <w:t>e</w:t>
-      </w:r>
-      <w:r>
-        <w:t>rs</w:t>
-      </w:r>
-      <w:r>
-        <w:t xml:space="preserve">, </w:t>
-      </w:r>
-      <w:r>
-        <w:rPr>
-          <w:spacing w:val="38"/>
-        </w:rPr>
-        <w:t>Ed</w:t>
-      </w:r>
-      <w:r>
-        <w:t xml:space="preserve">. </w:t>
-      </w:r>
-      <w:r>
-        <w:rPr>
-          <w:spacing w:val="38"/>
-        </w:rPr>
-        <w:t xml:space="preserve"> </w:t>
-      </w:r>
-      <w:r>
-        <w:t>N</w:t>
-      </w:r>
-      <w:r>
-        <w:rPr>
-          <w:spacing w:val="-1"/>
-        </w:rPr>
-        <w:t>e</w:t>
-      </w:r>
-      <w:r>
-        <w:t xml:space="preserve">w </w:t>
-      </w:r>
-      <w:r>
-        <w:rPr>
-          <w:spacing w:val="38"/>
-        </w:rPr>
-        <w:t>York</w:t>
-      </w:r>
-      <w:r>
-        <w:rPr>
-          <w:spacing w:val="-1"/>
-        </w:rPr>
-        <w:t>, NY, USA</w:t>
-      </w:r>
-      <w:r>
-        <w:t>: McGraw-Hill,</w:t>
-      </w:r>
-      <w:r>
-        <w:rPr>
-          <w:spacing w:val="-1"/>
-        </w:rPr>
-        <w:t xml:space="preserve"> </w:t>
-      </w:r>
-      <w:r>
-        <w:rPr>
-          <w:spacing w:val="1"/>
-        </w:rPr>
-        <w:t>1</w:t>
-      </w:r>
-      <w:r>
-        <w:t>96</w:t>
-      </w:r>
-      <w:r>
-        <w:rPr>
-          <w:spacing w:val="1"/>
-        </w:rPr>
-        <w:t>4</w:t>
-      </w:r>
-      <w:r>
-        <w:t>,</w:t>
-      </w:r>
-      <w:r>
-        <w:rPr>
-          <w:spacing w:val="-1"/>
-        </w:rPr>
-        <w:t xml:space="preserve"> </w:t>
-      </w:r>
-      <w:r>
-        <w:t>p</w:t>
-      </w:r>
-      <w:r>
-        <w:rPr>
-          <w:spacing w:val="1"/>
-        </w:rPr>
-        <w:t>p</w:t>
-      </w:r>
-      <w:r>
-        <w:t>.</w:t>
-      </w:r>
-      <w:r>
-        <w:rPr>
-          <w:spacing w:val="-1"/>
-        </w:rPr>
-        <w:t xml:space="preserve"> </w:t>
-      </w:r>
-      <w:r>
-        <w:t>1</w:t>
-      </w:r>
-      <w:r>
-        <w:rPr>
-          <w:spacing w:val="1"/>
-        </w:rPr>
-        <w:t>5</w:t>
-      </w:r>
-      <w:r>
-        <w:t>–6</w:t>
-      </w:r>
-      <w:r>
-        <w:rPr>
-          <w:spacing w:val="1"/>
-        </w:rPr>
-        <w:t>4</w:t>
-      </w:r>
-      <w:r>
-        <w:t>.</w:t>
-      </w:r>
-    </w:p>
-    <w:p>
-      <w:pPr>
-        <w:pStyle w:val="References"/>
-        <w:rPr>
-          <w:spacing w:val="-1"/>
-        </w:rPr>
       </w:pPr>
       <w:r>
         <w:rPr>
           <w:spacing w:val="6"/>
         </w:rPr>
-        <w:lastRenderedPageBreak/>
         <w:t>W</w:t>
       </w:r>
       <w:r>
@@ -11268,7 +11593,6 @@
         </w:rPr>
         <w:t>Abbrev. Title of Periodical</w:t>
       </w:r>
-      <w:proofErr w:type="gramStart"/>
       <w:r>
         <w:rPr>
           <w:sz w:val="16"/>
@@ -11288,15 +11612,7 @@
           <w:sz w:val="16"/>
           <w:szCs w:val="16"/>
         </w:rPr>
-        <w:t>vol</w:t>
-      </w:r>
-      <w:proofErr w:type="gramEnd"/>
-      <w:r>
-        <w:rPr>
-          <w:sz w:val="16"/>
-          <w:szCs w:val="16"/>
-        </w:rPr>
-        <w:t xml:space="preserve">. </w:t>
+        <w:t xml:space="preserve">vol. </w:t>
       </w:r>
       <w:r>
         <w:rPr>
@@ -11474,6 +11790,7 @@
         </w:rPr>
       </w:pPr>
       <w:r>
+        <w:lastRenderedPageBreak/>
         <w:t>E. P. Wigner, “Theory of traveling-wave optical laser,”</w:t>
       </w:r>
       <w:r>
@@ -11537,16 +11854,8 @@
         <w:rPr>
           <w:i/>
         </w:rPr>
-        <w:t xml:space="preserve">Antennas </w:t>
-      </w:r>
-      <w:proofErr w:type="spellStart"/>
-      <w:r>
-        <w:rPr>
-          <w:i/>
-        </w:rPr>
-        <w:t>Propagat</w:t>
-      </w:r>
-      <w:proofErr w:type="spellEnd"/>
+        <w:t>Antennas Propagat</w:t>
+      </w:r>
       <w:r>
         <w:t>., to be published.</w:t>
       </w:r>
@@ -11668,15 +11977,7 @@
         <w:pStyle w:val="References"/>
       </w:pPr>
       <w:r>
-        <w:t xml:space="preserve">E. E. </w:t>
-      </w:r>
-      <w:proofErr w:type="spellStart"/>
-      <w:r>
-        <w:t>Reber</w:t>
-      </w:r>
-      <w:proofErr w:type="spellEnd"/>
-      <w:r>
-        <w:t>, R. L. Michell, and C. J. Carter, “Oxygen absorption in the eart</w:t>
+        <w:t>E. E. Reber, R. L. Michell, and C. J. Carter, “Oxygen absorption in the eart</w:t>
       </w:r>
       <w:r>
         <w:t>h’s atmosphere,” Aerospace Corp</w:t>
@@ -11705,15 +12006,7 @@
         <w:pStyle w:val="References"/>
       </w:pPr>
       <w:r>
-        <w:t xml:space="preserve">J. H. Davis and J. R. </w:t>
-      </w:r>
-      <w:proofErr w:type="spellStart"/>
-      <w:r>
-        <w:t>Cogdell</w:t>
-      </w:r>
-      <w:proofErr w:type="spellEnd"/>
-      <w:r>
-        <w:t xml:space="preserve">, “Calibration program for the 16-foot antenna,” Elect. Eng. Res. Lab., Univ. Texas, Austin, </w:t>
+        <w:t xml:space="preserve">J. H. Davis and J. R. Cogdell, “Calibration program for the 16-foot antenna,” Elect. Eng. Res. Lab., Univ. Texas, Austin, </w:t>
       </w:r>
       <w:r>
         <w:t xml:space="preserve">TX, USA, </w:t>
@@ -11878,21 +12171,7 @@
         <w:rPr>
           <w:lang w:val="es-ES_tradnl"/>
         </w:rPr>
-        <w:t xml:space="preserve">, Motorola Semiconductor </w:t>
-      </w:r>
-      <w:proofErr w:type="spellStart"/>
-      <w:r>
-        <w:rPr>
-          <w:lang w:val="es-ES_tradnl"/>
-        </w:rPr>
-        <w:t>Products</w:t>
-      </w:r>
-      <w:proofErr w:type="spellEnd"/>
-      <w:r>
-        <w:rPr>
-          <w:lang w:val="es-ES_tradnl"/>
-        </w:rPr>
-        <w:t xml:space="preserve"> Inc., Phoenix, AZ,</w:t>
+        <w:t>, Motorola Semiconductor Products Inc., Phoenix, AZ,</w:t>
       </w:r>
       <w:r>
         <w:rPr>
@@ -12017,7 +12296,6 @@
         </w:rPr>
         <w:t xml:space="preserve">, </w:t>
       </w:r>
-      <w:proofErr w:type="spellStart"/>
       <w:r>
         <w:rPr>
           <w:i/>
@@ -12033,35 +12311,16 @@
           <w:sz w:val="16"/>
           <w:szCs w:val="16"/>
         </w:rPr>
-        <w:t>th</w:t>
-      </w:r>
-      <w:proofErr w:type="spellEnd"/>
-      <w:r>
-        <w:rPr>
-          <w:color w:val="000000"/>
-          <w:sz w:val="16"/>
-          <w:szCs w:val="16"/>
-        </w:rPr>
-        <w:t xml:space="preserve"> </w:t>
-      </w:r>
-      <w:r>
-        <w:rPr>
-          <w:color w:val="000000"/>
-          <w:sz w:val="16"/>
-          <w:szCs w:val="16"/>
-        </w:rPr>
-        <w:t xml:space="preserve">ed. City of Publisher, State, Country: Abbrev. of Publisher, year, </w:t>
-      </w:r>
-      <w:proofErr w:type="spellStart"/>
-      <w:r>
-        <w:rPr>
-          <w:color w:val="000000"/>
-          <w:sz w:val="16"/>
-          <w:szCs w:val="16"/>
-        </w:rPr>
-        <w:t>ch.</w:t>
-      </w:r>
-      <w:proofErr w:type="spellEnd"/>
+        <w:t xml:space="preserve">th </w:t>
+      </w:r>
+      <w:r>
+        <w:rPr>
+          <w:color w:val="000000"/>
+          <w:sz w:val="16"/>
+          <w:szCs w:val="16"/>
+        </w:rPr>
+        <w:t>ed. City of Publisher, State, Country: Abbrev. of Publisher, year, ch.</w:t>
+      </w:r>
       <w:r>
         <w:rPr>
           <w:i/>
@@ -12156,15 +12415,7 @@
         <w:pStyle w:val="References"/>
       </w:pPr>
       <w:r>
-        <w:t xml:space="preserve">G. O. Young, “Synthetic structure of industrial plastics,” in Plastics, vol. 3, Polymers of </w:t>
-      </w:r>
-      <w:proofErr w:type="spellStart"/>
-      <w:r>
-        <w:t>Hexadromicon</w:t>
-      </w:r>
-      <w:proofErr w:type="spellEnd"/>
-      <w:r>
-        <w:t xml:space="preserve">, J. Peters, Ed., 2nd ed. New York, NY, USA: McGraw-Hill, 1964, pp. 15-64. [Online]. Available: http://www.bookref.com. </w:t>
+        <w:t xml:space="preserve">G. O. Young, “Synthetic structure of industrial plastics,” in Plastics, vol. 3, Polymers of Hexadromicon, J. Peters, Ed., 2nd ed. New York, NY, USA: McGraw-Hill, 1964, pp. 15-64. [Online]. Available: http://www.bookref.com. </w:t>
       </w:r>
     </w:p>
     <w:p>
@@ -12191,15 +12442,7 @@
         <w:pStyle w:val="References"/>
       </w:pPr>
       <w:r>
-        <w:t xml:space="preserve">The Terahertz Wave eBook. </w:t>
-      </w:r>
-      <w:proofErr w:type="spellStart"/>
-      <w:r>
-        <w:t>ZOmega</w:t>
-      </w:r>
-      <w:proofErr w:type="spellEnd"/>
-      <w:r>
-        <w:t xml:space="preserve"> Terahertz Corp., 2014. [Online]. Available: http://dl.z-thz.com/eBook/zomega_ebook_pdf_1206_sr.pdf. Accessed on: May 19, 2014. </w:t>
+        <w:t xml:space="preserve">The Terahertz Wave eBook. ZOmega Terahertz Corp., 2014. [Online]. Available: http://dl.z-thz.com/eBook/zomega_ebook_pdf_1206_sr.pdf. Accessed on: May 19, 2014. </w:t>
       </w:r>
     </w:p>
     <w:p>
@@ -12447,17 +12690,8 @@
           <w:i/>
           <w:iCs/>
         </w:rPr>
-        <w:t xml:space="preserve">IEEE J. Sel. Areas </w:t>
-      </w:r>
-      <w:proofErr w:type="spellStart"/>
-      <w:r>
-        <w:rPr>
-          <w:i/>
-          <w:iCs/>
-        </w:rPr>
-        <w:t>Commun</w:t>
-      </w:r>
-      <w:proofErr w:type="spellEnd"/>
+        <w:t>IEEE J. Sel. Areas Commun</w:t>
+      </w:r>
       <w:r>
         <w:t xml:space="preserve">., vol. 13, no. 1, pp. 11-23, Jan. 1995. </w:t>
       </w:r>
@@ -12470,14 +12704,7 @@
         <w:rPr>
           <w:color w:val="000000"/>
         </w:rPr>
-        <w:t xml:space="preserve">W. P. Risk, G. S. Kino, and H. J. Shaw, “Fiber-optic frequency shifter using a surface acoustic wave incident at </w:t>
-      </w:r>
-      <w:r>
-        <w:rPr>
-          <w:color w:val="000000"/>
-        </w:rPr>
-        <w:lastRenderedPageBreak/>
-        <w:t xml:space="preserve">an oblique angle,” </w:t>
+        <w:t xml:space="preserve">W. P. Risk, G. S. Kino, and H. J. Shaw, “Fiber-optic frequency shifter using a surface acoustic wave incident at an oblique angle,” </w:t>
       </w:r>
       <w:r>
         <w:rPr>
@@ -12502,21 +12729,7 @@
         <w:rPr>
           <w:color w:val="000000"/>
         </w:rPr>
-        <w:t xml:space="preserve">P. </w:t>
-      </w:r>
-      <w:proofErr w:type="spellStart"/>
-      <w:r>
-        <w:rPr>
-          <w:color w:val="000000"/>
-        </w:rPr>
-        <w:t>Kopyt</w:t>
-      </w:r>
-      <w:proofErr w:type="spellEnd"/>
-      <w:r>
-        <w:rPr>
-          <w:color w:val="000000"/>
-        </w:rPr>
-        <w:t xml:space="preserve"> </w:t>
+        <w:t xml:space="preserve">P. Kopyt </w:t>
       </w:r>
       <w:r>
         <w:rPr>
@@ -13942,23 +14155,7 @@
         <w:pStyle w:val="References"/>
       </w:pPr>
       <w:r>
-        <w:t xml:space="preserve">R. J. </w:t>
-      </w:r>
-      <w:proofErr w:type="spellStart"/>
-      <w:r>
-        <w:t>Hijmans</w:t>
-      </w:r>
-      <w:proofErr w:type="spellEnd"/>
-      <w:r>
-        <w:t xml:space="preserve"> and J. van </w:t>
-      </w:r>
-      <w:proofErr w:type="spellStart"/>
-      <w:r>
-        <w:t>Etten</w:t>
-      </w:r>
-      <w:proofErr w:type="spellEnd"/>
-      <w:r>
-        <w:t xml:space="preserve">, “Raster: Geographic analysis and modeling with raster data,” R Package Version 2.0-12, Jan. 12, 2012. [Online]. Available: </w:t>
+        <w:t xml:space="preserve">R. J. Hijmans and J. van Etten, “Raster: Geographic analysis and modeling with raster data,” R Package Version 2.0-12, Jan. 12, 2012. [Online]. Available: </w:t>
       </w:r>
       <w:r>
         <w:rPr>
@@ -13972,47 +14169,11 @@
         <w:pStyle w:val="References"/>
         <w:jc w:val="left"/>
       </w:pPr>
-      <w:proofErr w:type="spellStart"/>
-      <w:r>
-        <w:rPr>
-          <w:color w:val="000000"/>
-        </w:rPr>
-        <w:t>Teralyzer</w:t>
-      </w:r>
-      <w:proofErr w:type="spellEnd"/>
-      <w:r>
-        <w:rPr>
-          <w:color w:val="000000"/>
-        </w:rPr>
-        <w:t xml:space="preserve">. </w:t>
-      </w:r>
-      <w:proofErr w:type="spellStart"/>
-      <w:r>
-        <w:rPr>
-          <w:color w:val="000000"/>
-        </w:rPr>
-        <w:t>Lytera</w:t>
-      </w:r>
-      <w:proofErr w:type="spellEnd"/>
-      <w:r>
-        <w:rPr>
-          <w:color w:val="000000"/>
-        </w:rPr>
-        <w:t xml:space="preserve"> UG, </w:t>
-      </w:r>
-      <w:proofErr w:type="spellStart"/>
-      <w:r>
-        <w:rPr>
-          <w:color w:val="000000"/>
-        </w:rPr>
-        <w:t>Kirchhain</w:t>
-      </w:r>
-      <w:proofErr w:type="spellEnd"/>
-      <w:r>
-        <w:rPr>
-          <w:color w:val="000000"/>
-        </w:rPr>
-        <w:t xml:space="preserve">, Germany [Online]. Available: </w:t>
+      <w:r>
+        <w:rPr>
+          <w:color w:val="000000"/>
+        </w:rPr>
+        <w:t xml:space="preserve">Teralyzer. Lytera UG, Kirchhain, Germany [Online]. Available: </w:t>
       </w:r>
       <w:r>
         <w:rPr>
@@ -15284,25 +15445,14 @@
         </w:rPr>
         <w:t xml:space="preserve">year, pp. </w:t>
       </w:r>
-      <w:proofErr w:type="spellStart"/>
-      <w:r>
-        <w:rPr>
-          <w:i/>
-          <w:iCs/>
-          <w:sz w:val="16"/>
-          <w:szCs w:val="16"/>
-        </w:rPr>
-        <w:t>xxxxxx</w:t>
-      </w:r>
-      <w:proofErr w:type="spellEnd"/>
-      <w:r>
-        <w:rPr>
-          <w:i/>
-          <w:iCs/>
-          <w:sz w:val="16"/>
-          <w:szCs w:val="16"/>
-        </w:rPr>
-        <w:t>.</w:t>
+      <w:r>
+        <w:rPr>
+          <w:i/>
+          <w:iCs/>
+          <w:sz w:val="16"/>
+          <w:szCs w:val="16"/>
+        </w:rPr>
+        <w:t>xxxxxx.</w:t>
       </w:r>
     </w:p>
     <w:p>
@@ -15476,11 +15626,7 @@
         <w:t>a</w:t>
       </w:r>
       <w:r>
-        <w:t xml:space="preserve">s- </w:t>
-      </w:r>
-      <w:proofErr w:type="spellStart"/>
-      <w:r>
-        <w:t>s</w:t>
+        <w:t>s- s</w:t>
       </w:r>
       <w:r>
         <w:rPr>
@@ -15491,7 +15637,6 @@
       <w:r>
         <w:t>vely</w:t>
       </w:r>
-      <w:proofErr w:type="spellEnd"/>
       <w:r>
         <w:rPr>
           <w:spacing w:val="1"/>
@@ -15996,7 +16141,6 @@
         </w:rPr>
         <w:t xml:space="preserve"> </w:t>
       </w:r>
-      <w:proofErr w:type="spellStart"/>
       <w:r>
         <w:rPr>
           <w:spacing w:val="-1"/>
@@ -16033,7 +16177,6 @@
       <w:r>
         <w:t>d</w:t>
       </w:r>
-      <w:proofErr w:type="spellEnd"/>
       <w:r>
         <w:rPr>
           <w:spacing w:val="20"/>
@@ -16700,7 +16843,6 @@
           <w:sz w:val="16"/>
           <w:szCs w:val="16"/>
         </w:rPr>
-        <w:lastRenderedPageBreak/>
         <w:t xml:space="preserve">J. K. Author, “Title of patent,” U.S. Patent </w:t>
       </w:r>
       <w:r>
@@ -16710,19 +16852,8 @@
           <w:sz w:val="16"/>
           <w:szCs w:val="16"/>
         </w:rPr>
-        <w:t xml:space="preserve">x xxx </w:t>
-      </w:r>
-      <w:proofErr w:type="spellStart"/>
-      <w:r>
-        <w:rPr>
-          <w:i/>
-          <w:iCs/>
-          <w:sz w:val="16"/>
-          <w:szCs w:val="16"/>
-        </w:rPr>
-        <w:t>xxx</w:t>
-      </w:r>
-      <w:proofErr w:type="spellEnd"/>
+        <w:t>x xxx xxx</w:t>
+      </w:r>
       <w:r>
         <w:rPr>
           <w:sz w:val="16"/>
@@ -16758,7 +16889,6 @@
       <w:r>
         <w:t xml:space="preserve">G. </w:t>
       </w:r>
-      <w:proofErr w:type="spellStart"/>
       <w:r>
         <w:rPr>
           <w:spacing w:val="-2"/>
@@ -16766,11 +16896,7 @@
         <w:t>B</w:t>
       </w:r>
       <w:r>
-        <w:t>randli</w:t>
-      </w:r>
-      <w:proofErr w:type="spellEnd"/>
-      <w:r>
-        <w:t xml:space="preserve"> and M. Di</w:t>
+        <w:t>randli and M. Di</w:t>
       </w:r>
       <w:r>
         <w:rPr>
@@ -16839,11 +16965,7 @@
         <w:t>p</w:t>
       </w:r>
       <w:r>
-        <w:t>ly,</w:t>
-      </w:r>
-      <w:proofErr w:type="gramStart"/>
-      <w:r>
-        <w:t>”</w:t>
+        <w:t>ly,”</w:t>
       </w:r>
       <w:r>
         <w:rPr>
@@ -16867,11 +16989,7 @@
         <w:t>.</w:t>
       </w:r>
       <w:r>
-        <w:t>S</w:t>
-      </w:r>
-      <w:proofErr w:type="gramEnd"/>
-      <w:r>
-        <w:t>.</w:t>
+        <w:t>S.</w:t>
       </w:r>
       <w:r>
         <w:rPr>
@@ -17135,6 +17253,7 @@
           <w:i/>
           <w:iCs/>
         </w:rPr>
+        <w:lastRenderedPageBreak/>
         <w:t>Examples:</w:t>
       </w:r>
     </w:p>
@@ -17526,42 +17645,12 @@
           <w:lang w:val="fr-FR"/>
         </w:rPr>
       </w:pPr>
-      <w:proofErr w:type="spellStart"/>
       <w:r>
         <w:rPr>
           <w:lang w:val="fr-FR"/>
         </w:rPr>
-        <w:t>Letter</w:t>
-      </w:r>
-      <w:proofErr w:type="spellEnd"/>
-      <w:r>
-        <w:rPr>
-          <w:lang w:val="fr-FR"/>
-        </w:rPr>
-        <w:t xml:space="preserve"> </w:t>
-      </w:r>
-      <w:proofErr w:type="spellStart"/>
-      <w:r>
-        <w:rPr>
-          <w:lang w:val="fr-FR"/>
-        </w:rPr>
-        <w:t>Symbols</w:t>
-      </w:r>
-      <w:proofErr w:type="spellEnd"/>
-      <w:r>
-        <w:rPr>
-          <w:lang w:val="fr-FR"/>
-        </w:rPr>
-        <w:t xml:space="preserve"> for </w:t>
-      </w:r>
-      <w:proofErr w:type="spellStart"/>
-      <w:r>
-        <w:rPr>
-          <w:lang w:val="fr-FR"/>
-        </w:rPr>
-        <w:t>Quantities</w:t>
-      </w:r>
-      <w:proofErr w:type="spellEnd"/>
+        <w:t>Letter Symbols for Quantities</w:t>
+      </w:r>
       <w:r>
         <w:rPr>
           <w:rFonts w:ascii="TimesNewRomanPSMT" w:hAnsi="TimesNewRomanPSMT" w:cs="TimesNewRomanPSMT"/>
@@ -17611,23 +17700,7 @@
         <w:pStyle w:val="References"/>
       </w:pPr>
       <w:r>
-        <w:t xml:space="preserve">R. Fardel, M. Nagel, F. </w:t>
-      </w:r>
-      <w:proofErr w:type="spellStart"/>
-      <w:r>
-        <w:t>Nuesch</w:t>
-      </w:r>
-      <w:proofErr w:type="spellEnd"/>
-      <w:r>
-        <w:t xml:space="preserve">, T. Lippert, and A. </w:t>
-      </w:r>
-      <w:proofErr w:type="spellStart"/>
-      <w:r>
-        <w:t>Wokaun</w:t>
-      </w:r>
-      <w:proofErr w:type="spellEnd"/>
-      <w:r>
-        <w:t xml:space="preserve">, “Fabrication of organic light emitting diode pixels by laser-assisted forward transfer,” </w:t>
+        <w:t xml:space="preserve">R. Fardel, M. Nagel, F. Nuesch, T. Lippert, and A. Wokaun, “Fabrication of organic light emitting diode pixels by laser-assisted forward transfer,” </w:t>
       </w:r>
       <w:r>
         <w:rPr>
@@ -17644,31 +17717,7 @@
         <w:pStyle w:val="References"/>
       </w:pPr>
       <w:r>
-        <w:t xml:space="preserve">J. Zhang and N. </w:t>
-      </w:r>
-      <w:proofErr w:type="spellStart"/>
-      <w:r>
-        <w:t>Tansu</w:t>
-      </w:r>
-      <w:proofErr w:type="spellEnd"/>
-      <w:r>
-        <w:t xml:space="preserve">, “Optical gain and laser characteristics of </w:t>
-      </w:r>
-      <w:proofErr w:type="spellStart"/>
-      <w:r>
-        <w:t>InGaN</w:t>
-      </w:r>
-      <w:proofErr w:type="spellEnd"/>
-      <w:r>
-        <w:t xml:space="preserve"> quantum wells on ternary </w:t>
-      </w:r>
-      <w:proofErr w:type="spellStart"/>
-      <w:r>
-        <w:t>InGaN</w:t>
-      </w:r>
-      <w:proofErr w:type="spellEnd"/>
-      <w:r>
-        <w:t xml:space="preserve"> substrates,” </w:t>
+        <w:t xml:space="preserve">J. Zhang and N. Tansu, “Optical gain and laser characteristics of InGaN quantum wells on ternary InGaN substrates,” </w:t>
       </w:r>
       <w:r>
         <w:rPr>
@@ -17727,15 +17776,7 @@
         <w:pStyle w:val="References"/>
       </w:pPr>
       <w:r>
-        <w:t xml:space="preserve"> S. </w:t>
-      </w:r>
-      <w:proofErr w:type="spellStart"/>
-      <w:r>
-        <w:t>Azodolmolky</w:t>
-      </w:r>
-      <w:proofErr w:type="spellEnd"/>
-      <w:r>
-        <w:t> </w:t>
+        <w:t xml:space="preserve"> S. Azodolmolky </w:t>
       </w:r>
       <w:r>
         <w:rPr>
@@ -17752,30 +17793,14 @@
           <w:i/>
           <w:iCs/>
         </w:rPr>
-        <w:t xml:space="preserve">J. </w:t>
-      </w:r>
-      <w:proofErr w:type="spellStart"/>
-      <w:r>
-        <w:rPr>
-          <w:i/>
-          <w:iCs/>
-        </w:rPr>
-        <w:t>Lightw</w:t>
-      </w:r>
-      <w:proofErr w:type="spellEnd"/>
-      <w:r>
-        <w:rPr>
-          <w:i/>
-          <w:iCs/>
-        </w:rPr>
-        <w:t>. Technol.</w:t>
+        <w:t>J. Lightw. Technol.</w:t>
       </w:r>
       <w:r>
         <w:t>, vol. 29, no. 4, pp. 439–448, Sep. 2011. </w:t>
       </w:r>
     </w:p>
     <w:sectPr>
-      <w:headerReference w:type="default" r:id="rId25"/>
+      <w:headerReference w:type="default" r:id="rId27"/>
       <w:type w:val="continuous"/>
       <w:pgSz w:w="12240" w:h="15840" w:code="1"/>
       <w:pgMar w:top="1008" w:right="936" w:bottom="1008" w:left="936" w:header="432" w:footer="432" w:gutter="0"/>
@@ -17786,7 +17811,7 @@
 </file>
 
 <file path=word/endnotes.xml><?xml version="1.0" encoding="utf-8"?>
-<w:endnotes xmlns:wpc="http://schemas.microsoft.com/office/word/2010/wordprocessingCanvas" xmlns:mc="http://schemas.openxmlformats.org/markup-compatibility/2006" xmlns:o="urn:schemas-microsoft-com:office:office" xmlns:r="http://schemas.openxmlformats.org/officeDocument/2006/relationships" xmlns:m="http://schemas.openxmlformats.org/officeDocument/2006/math" xmlns:v="urn:schemas-microsoft-com:vml" xmlns:wp14="http://schemas.microsoft.com/office/word/2010/wordprocessingDrawing" xmlns:wp="http://schemas.openxmlformats.org/drawingml/2006/wordprocessingDrawing" xmlns:w10="urn:schemas-microsoft-com:office:word" xmlns:w="http://schemas.openxmlformats.org/wordprocessingml/2006/main" xmlns:w14="http://schemas.microsoft.com/office/word/2010/wordml" xmlns:wpg="http://schemas.microsoft.com/office/word/2010/wordprocessingGroup" xmlns:wpi="http://schemas.microsoft.com/office/word/2010/wordprocessingInk" xmlns:wne="http://schemas.microsoft.com/office/word/2006/wordml" xmlns:wps="http://schemas.microsoft.com/office/word/2010/wordprocessingShape" mc:Ignorable="w14 wp14">
+<w:endnotes xmlns:wpc="http://schemas.microsoft.com/office/word/2010/wordprocessingCanvas" xmlns:cx="http://schemas.microsoft.com/office/drawing/2014/chartex" xmlns:cx1="http://schemas.microsoft.com/office/drawing/2015/9/8/chartex" xmlns:mc="http://schemas.openxmlformats.org/markup-compatibility/2006" xmlns:o="urn:schemas-microsoft-com:office:office" xmlns:r="http://schemas.openxmlformats.org/officeDocument/2006/relationships" xmlns:m="http://schemas.openxmlformats.org/officeDocument/2006/math" xmlns:v="urn:schemas-microsoft-com:vml" xmlns:wp14="http://schemas.microsoft.com/office/word/2010/wordprocessingDrawing" xmlns:wp="http://schemas.openxmlformats.org/drawingml/2006/wordprocessingDrawing" xmlns:w10="urn:schemas-microsoft-com:office:word" xmlns:w="http://schemas.openxmlformats.org/wordprocessingml/2006/main" xmlns:w14="http://schemas.microsoft.com/office/word/2010/wordml" xmlns:w15="http://schemas.microsoft.com/office/word/2012/wordml" xmlns:w16se="http://schemas.microsoft.com/office/word/2015/wordml/symex" xmlns:wpg="http://schemas.microsoft.com/office/word/2010/wordprocessingGroup" xmlns:wpi="http://schemas.microsoft.com/office/word/2010/wordprocessingInk" xmlns:wne="http://schemas.microsoft.com/office/word/2006/wordml" xmlns:wps="http://schemas.microsoft.com/office/word/2010/wordprocessingShape" mc:Ignorable="w14 w15 w16se wp14">
   <w:endnote w:type="separator" w:id="-1">
     <w:p>
       <w:r>
@@ -17805,7 +17830,7 @@
 </file>
 
 <file path=word/footnotes.xml><?xml version="1.0" encoding="utf-8"?>
-<w:footnotes xmlns:wpc="http://schemas.microsoft.com/office/word/2010/wordprocessingCanvas" xmlns:mc="http://schemas.openxmlformats.org/markup-compatibility/2006" xmlns:o="urn:schemas-microsoft-com:office:office" xmlns:r="http://schemas.openxmlformats.org/officeDocument/2006/relationships" xmlns:m="http://schemas.openxmlformats.org/officeDocument/2006/math" xmlns:v="urn:schemas-microsoft-com:vml" xmlns:wp14="http://schemas.microsoft.com/office/word/2010/wordprocessingDrawing" xmlns:wp="http://schemas.openxmlformats.org/drawingml/2006/wordprocessingDrawing" xmlns:w10="urn:schemas-microsoft-com:office:word" xmlns:w="http://schemas.openxmlformats.org/wordprocessingml/2006/main" xmlns:w14="http://schemas.microsoft.com/office/word/2010/wordml" xmlns:wpg="http://schemas.microsoft.com/office/word/2010/wordprocessingGroup" xmlns:wpi="http://schemas.microsoft.com/office/word/2010/wordprocessingInk" xmlns:wne="http://schemas.microsoft.com/office/word/2006/wordml" xmlns:wps="http://schemas.microsoft.com/office/word/2010/wordprocessingShape" mc:Ignorable="w14 wp14">
+<w:footnotes xmlns:wpc="http://schemas.microsoft.com/office/word/2010/wordprocessingCanvas" xmlns:cx="http://schemas.microsoft.com/office/drawing/2014/chartex" xmlns:cx1="http://schemas.microsoft.com/office/drawing/2015/9/8/chartex" xmlns:mc="http://schemas.openxmlformats.org/markup-compatibility/2006" xmlns:o="urn:schemas-microsoft-com:office:office" xmlns:r="http://schemas.openxmlformats.org/officeDocument/2006/relationships" xmlns:m="http://schemas.openxmlformats.org/officeDocument/2006/math" xmlns:v="urn:schemas-microsoft-com:vml" xmlns:wp14="http://schemas.microsoft.com/office/word/2010/wordprocessingDrawing" xmlns:wp="http://schemas.openxmlformats.org/drawingml/2006/wordprocessingDrawing" xmlns:w10="urn:schemas-microsoft-com:office:word" xmlns:w="http://schemas.openxmlformats.org/wordprocessingml/2006/main" xmlns:w14="http://schemas.microsoft.com/office/word/2010/wordml" xmlns:w15="http://schemas.microsoft.com/office/word/2012/wordml" xmlns:w16se="http://schemas.microsoft.com/office/word/2015/wordml/symex" xmlns:wpg="http://schemas.microsoft.com/office/word/2010/wordprocessingGroup" xmlns:wpi="http://schemas.microsoft.com/office/word/2010/wordprocessingInk" xmlns:wne="http://schemas.microsoft.com/office/word/2006/wordml" xmlns:wps="http://schemas.microsoft.com/office/word/2010/wordprocessingShape" mc:Ignorable="w14 w15 w16se wp14">
   <w:footnote w:type="separator" w:id="-1">
     <w:p/>
   </w:footnote>
@@ -17843,7 +17868,7 @@
 </file>
 
 <file path=word/header1.xml><?xml version="1.0" encoding="utf-8"?>
-<w:hdr xmlns:wpc="http://schemas.microsoft.com/office/word/2010/wordprocessingCanvas" xmlns:mc="http://schemas.openxmlformats.org/markup-compatibility/2006" xmlns:o="urn:schemas-microsoft-com:office:office" xmlns:r="http://schemas.openxmlformats.org/officeDocument/2006/relationships" xmlns:m="http://schemas.openxmlformats.org/officeDocument/2006/math" xmlns:v="urn:schemas-microsoft-com:vml" xmlns:wp14="http://schemas.microsoft.com/office/word/2010/wordprocessingDrawing" xmlns:wp="http://schemas.openxmlformats.org/drawingml/2006/wordprocessingDrawing" xmlns:w10="urn:schemas-microsoft-com:office:word" xmlns:w="http://schemas.openxmlformats.org/wordprocessingml/2006/main" xmlns:w14="http://schemas.microsoft.com/office/word/2010/wordml" xmlns:wpg="http://schemas.microsoft.com/office/word/2010/wordprocessingGroup" xmlns:wpi="http://schemas.microsoft.com/office/word/2010/wordprocessingInk" xmlns:wne="http://schemas.microsoft.com/office/word/2006/wordml" xmlns:wps="http://schemas.microsoft.com/office/word/2010/wordprocessingShape" mc:Ignorable="w14 wp14">
+<w:hdr xmlns:wpc="http://schemas.microsoft.com/office/word/2010/wordprocessingCanvas" xmlns:cx="http://schemas.microsoft.com/office/drawing/2014/chartex" xmlns:cx1="http://schemas.microsoft.com/office/drawing/2015/9/8/chartex" xmlns:mc="http://schemas.openxmlformats.org/markup-compatibility/2006" xmlns:o="urn:schemas-microsoft-com:office:office" xmlns:r="http://schemas.openxmlformats.org/officeDocument/2006/relationships" xmlns:m="http://schemas.openxmlformats.org/officeDocument/2006/math" xmlns:v="urn:schemas-microsoft-com:vml" xmlns:wp14="http://schemas.microsoft.com/office/word/2010/wordprocessingDrawing" xmlns:wp="http://schemas.openxmlformats.org/drawingml/2006/wordprocessingDrawing" xmlns:w10="urn:schemas-microsoft-com:office:word" xmlns:w="http://schemas.openxmlformats.org/wordprocessingml/2006/main" xmlns:w14="http://schemas.microsoft.com/office/word/2010/wordml" xmlns:w15="http://schemas.microsoft.com/office/word/2012/wordml" xmlns:w16se="http://schemas.microsoft.com/office/word/2015/wordml/symex" xmlns:wpg="http://schemas.microsoft.com/office/word/2010/wordprocessingGroup" xmlns:wpi="http://schemas.microsoft.com/office/word/2010/wordprocessingInk" xmlns:wne="http://schemas.microsoft.com/office/word/2006/wordml" xmlns:wps="http://schemas.microsoft.com/office/word/2010/wordprocessingShape" mc:Ignorable="w14 w15 w16se wp14">
   <w:p>
     <w:pPr>
       <w:framePr w:wrap="auto" w:vAnchor="text" w:hAnchor="margin" w:xAlign="right" w:y="1"/>
@@ -17861,7 +17886,7 @@
       <w:rPr>
         <w:noProof/>
       </w:rPr>
-      <w:t>1</w:t>
+      <w:t>3</w:t>
     </w:r>
     <w:r>
       <w:fldChar w:fldCharType="end"/>
@@ -17884,8 +17909,8 @@
 </file>
 
 <file path=word/numbering.xml><?xml version="1.0" encoding="utf-8"?>
-<w:numbering xmlns:wpc="http://schemas.microsoft.com/office/word/2010/wordprocessingCanvas" xmlns:mc="http://schemas.openxmlformats.org/markup-compatibility/2006" xmlns:o="urn:schemas-microsoft-com:office:office" xmlns:r="http://schemas.openxmlformats.org/officeDocument/2006/relationships" xmlns:m="http://schemas.openxmlformats.org/officeDocument/2006/math" xmlns:v="urn:schemas-microsoft-com:vml" xmlns:wp14="http://schemas.microsoft.com/office/word/2010/wordprocessingDrawing" xmlns:wp="http://schemas.openxmlformats.org/drawingml/2006/wordprocessingDrawing" xmlns:w10="urn:schemas-microsoft-com:office:word" xmlns:w="http://schemas.openxmlformats.org/wordprocessingml/2006/main" xmlns:w14="http://schemas.microsoft.com/office/word/2010/wordml" xmlns:wpg="http://schemas.microsoft.com/office/word/2010/wordprocessingGroup" xmlns:wpi="http://schemas.microsoft.com/office/word/2010/wordprocessingInk" xmlns:wne="http://schemas.microsoft.com/office/word/2006/wordml" xmlns:wps="http://schemas.microsoft.com/office/word/2010/wordprocessingShape" mc:Ignorable="w14 wp14">
-  <w:abstractNum w:abstractNumId="0">
+<w:numbering xmlns:wpc="http://schemas.microsoft.com/office/word/2010/wordprocessingCanvas" xmlns:cx="http://schemas.microsoft.com/office/drawing/2014/chartex" xmlns:cx1="http://schemas.microsoft.com/office/drawing/2015/9/8/chartex" xmlns:mc="http://schemas.openxmlformats.org/markup-compatibility/2006" xmlns:o="urn:schemas-microsoft-com:office:office" xmlns:r="http://schemas.openxmlformats.org/officeDocument/2006/relationships" xmlns:m="http://schemas.openxmlformats.org/officeDocument/2006/math" xmlns:v="urn:schemas-microsoft-com:vml" xmlns:wp14="http://schemas.microsoft.com/office/word/2010/wordprocessingDrawing" xmlns:wp="http://schemas.openxmlformats.org/drawingml/2006/wordprocessingDrawing" xmlns:w10="urn:schemas-microsoft-com:office:word" xmlns:w="http://schemas.openxmlformats.org/wordprocessingml/2006/main" xmlns:w14="http://schemas.microsoft.com/office/word/2010/wordml" xmlns:w15="http://schemas.microsoft.com/office/word/2012/wordml" xmlns:w16se="http://schemas.microsoft.com/office/word/2015/wordml/symex" xmlns:wpg="http://schemas.microsoft.com/office/word/2010/wordprocessingGroup" xmlns:wpi="http://schemas.microsoft.com/office/word/2010/wordprocessingInk" xmlns:wne="http://schemas.microsoft.com/office/word/2006/wordml" xmlns:wps="http://schemas.microsoft.com/office/word/2010/wordprocessingShape" mc:Ignorable="w14 w15 w16se wp14">
+  <w:abstractNum w:abstractNumId="0" w15:restartNumberingAfterBreak="0">
     <w:nsid w:val="FFFFFF1D"/>
     <w:multiLevelType w:val="multilevel"/>
     <w:tmpl w:val="EBB2C53E"/>
@@ -18025,7 +18050,7 @@
       </w:rPr>
     </w:lvl>
   </w:abstractNum>
-  <w:abstractNum w:abstractNumId="1">
+  <w:abstractNum w:abstractNumId="1" w15:restartNumberingAfterBreak="0">
     <w:nsid w:val="FFFFFF7C"/>
     <w:multiLevelType w:val="singleLevel"/>
     <w:tmpl w:val="1FE04BD4"/>
@@ -18042,7 +18067,7 @@
       </w:pPr>
     </w:lvl>
   </w:abstractNum>
-  <w:abstractNum w:abstractNumId="2">
+  <w:abstractNum w:abstractNumId="2" w15:restartNumberingAfterBreak="0">
     <w:nsid w:val="FFFFFF7D"/>
     <w:multiLevelType w:val="singleLevel"/>
     <w:tmpl w:val="1E8E8124"/>
@@ -18059,7 +18084,7 @@
       </w:pPr>
     </w:lvl>
   </w:abstractNum>
-  <w:abstractNum w:abstractNumId="3">
+  <w:abstractNum w:abstractNumId="3" w15:restartNumberingAfterBreak="0">
     <w:nsid w:val="FFFFFF7E"/>
     <w:multiLevelType w:val="singleLevel"/>
     <w:tmpl w:val="DB607804"/>
@@ -18076,7 +18101,7 @@
       </w:pPr>
     </w:lvl>
   </w:abstractNum>
-  <w:abstractNum w:abstractNumId="4">
+  <w:abstractNum w:abstractNumId="4" w15:restartNumberingAfterBreak="0">
     <w:nsid w:val="FFFFFF7F"/>
     <w:multiLevelType w:val="singleLevel"/>
     <w:tmpl w:val="63F4F052"/>
@@ -18093,7 +18118,7 @@
       </w:pPr>
     </w:lvl>
   </w:abstractNum>
-  <w:abstractNum w:abstractNumId="5">
+  <w:abstractNum w:abstractNumId="5" w15:restartNumberingAfterBreak="0">
     <w:nsid w:val="FFFFFF80"/>
     <w:multiLevelType w:val="singleLevel"/>
     <w:tmpl w:val="2CBA6604"/>
@@ -18113,7 +18138,7 @@
       </w:rPr>
     </w:lvl>
   </w:abstractNum>
-  <w:abstractNum w:abstractNumId="6">
+  <w:abstractNum w:abstractNumId="6" w15:restartNumberingAfterBreak="0">
     <w:nsid w:val="FFFFFF81"/>
     <w:multiLevelType w:val="singleLevel"/>
     <w:tmpl w:val="66FEB2A0"/>
@@ -18133,7 +18158,7 @@
       </w:rPr>
     </w:lvl>
   </w:abstractNum>
-  <w:abstractNum w:abstractNumId="7">
+  <w:abstractNum w:abstractNumId="7" w15:restartNumberingAfterBreak="0">
     <w:nsid w:val="FFFFFF82"/>
     <w:multiLevelType w:val="singleLevel"/>
     <w:tmpl w:val="36886A36"/>
@@ -18153,7 +18178,7 @@
       </w:rPr>
     </w:lvl>
   </w:abstractNum>
-  <w:abstractNum w:abstractNumId="8">
+  <w:abstractNum w:abstractNumId="8" w15:restartNumberingAfterBreak="0">
     <w:nsid w:val="FFFFFF83"/>
     <w:multiLevelType w:val="singleLevel"/>
     <w:tmpl w:val="0FDCED3C"/>
@@ -18173,7 +18198,7 @@
       </w:rPr>
     </w:lvl>
   </w:abstractNum>
-  <w:abstractNum w:abstractNumId="9">
+  <w:abstractNum w:abstractNumId="9" w15:restartNumberingAfterBreak="0">
     <w:nsid w:val="FFFFFF88"/>
     <w:multiLevelType w:val="singleLevel"/>
     <w:tmpl w:val="BCAA61E8"/>
@@ -18190,7 +18215,7 @@
       </w:pPr>
     </w:lvl>
   </w:abstractNum>
-  <w:abstractNum w:abstractNumId="10">
+  <w:abstractNum w:abstractNumId="10" w15:restartNumberingAfterBreak="0">
     <w:nsid w:val="FFFFFF89"/>
     <w:multiLevelType w:val="singleLevel"/>
     <w:tmpl w:val="69F8DF4C"/>
@@ -18210,7 +18235,7 @@
       </w:rPr>
     </w:lvl>
   </w:abstractNum>
-  <w:abstractNum w:abstractNumId="11">
+  <w:abstractNum w:abstractNumId="11" w15:restartNumberingAfterBreak="0">
     <w:nsid w:val="FFFFFFFB"/>
     <w:multiLevelType w:val="multilevel"/>
     <w:tmpl w:val="62F820A2"/>
@@ -18311,7 +18336,7 @@
       </w:pPr>
     </w:lvl>
   </w:abstractNum>
-  <w:abstractNum w:abstractNumId="12">
+  <w:abstractNum w:abstractNumId="12" w15:restartNumberingAfterBreak="0">
     <w:nsid w:val="0AD53BAD"/>
     <w:multiLevelType w:val="hybridMultilevel"/>
     <w:tmpl w:val="3A402578"/>
@@ -18397,7 +18422,7 @@
       </w:pPr>
     </w:lvl>
   </w:abstractNum>
-  <w:abstractNum w:abstractNumId="13">
+  <w:abstractNum w:abstractNumId="13" w15:restartNumberingAfterBreak="0">
     <w:nsid w:val="1B0B1D66"/>
     <w:multiLevelType w:val="singleLevel"/>
     <w:tmpl w:val="0BEC9FB0"/>
@@ -18412,7 +18437,7 @@
       </w:pPr>
     </w:lvl>
   </w:abstractNum>
-  <w:abstractNum w:abstractNumId="14">
+  <w:abstractNum w:abstractNumId="14" w15:restartNumberingAfterBreak="0">
     <w:nsid w:val="2517274C"/>
     <w:multiLevelType w:val="singleLevel"/>
     <w:tmpl w:val="04090011"/>
@@ -18429,7 +18454,7 @@
       </w:pPr>
     </w:lvl>
   </w:abstractNum>
-  <w:abstractNum w:abstractNumId="15">
+  <w:abstractNum w:abstractNumId="15" w15:restartNumberingAfterBreak="0">
     <w:nsid w:val="2D234D8B"/>
     <w:multiLevelType w:val="singleLevel"/>
     <w:tmpl w:val="0409000F"/>
@@ -18446,7 +18471,7 @@
       </w:pPr>
     </w:lvl>
   </w:abstractNum>
-  <w:abstractNum w:abstractNumId="16">
+  <w:abstractNum w:abstractNumId="16" w15:restartNumberingAfterBreak="0">
     <w:nsid w:val="2F8B23F8"/>
     <w:multiLevelType w:val="singleLevel"/>
     <w:tmpl w:val="12CEED98"/>
@@ -18461,7 +18486,7 @@
       </w:pPr>
     </w:lvl>
   </w:abstractNum>
-  <w:abstractNum w:abstractNumId="17">
+  <w:abstractNum w:abstractNumId="17" w15:restartNumberingAfterBreak="0">
     <w:nsid w:val="37347E93"/>
     <w:multiLevelType w:val="hybridMultilevel"/>
     <w:tmpl w:val="35CADE76"/>
@@ -18550,7 +18575,7 @@
       </w:pPr>
     </w:lvl>
   </w:abstractNum>
-  <w:abstractNum w:abstractNumId="18">
+  <w:abstractNum w:abstractNumId="18" w15:restartNumberingAfterBreak="0">
     <w:nsid w:val="3A877D64"/>
     <w:multiLevelType w:val="singleLevel"/>
     <w:tmpl w:val="37E4B88C"/>
@@ -18571,7 +18596,7 @@
       </w:rPr>
     </w:lvl>
   </w:abstractNum>
-  <w:abstractNum w:abstractNumId="19">
+  <w:abstractNum w:abstractNumId="19" w15:restartNumberingAfterBreak="0">
     <w:nsid w:val="3AAC1CFC"/>
     <w:multiLevelType w:val="singleLevel"/>
     <w:tmpl w:val="3A8EC28E"/>
@@ -18588,7 +18613,7 @@
       </w:pPr>
     </w:lvl>
   </w:abstractNum>
-  <w:abstractNum w:abstractNumId="20">
+  <w:abstractNum w:abstractNumId="20" w15:restartNumberingAfterBreak="0">
     <w:nsid w:val="44775830"/>
     <w:multiLevelType w:val="hybridMultilevel"/>
     <w:tmpl w:val="3E4A0EB2"/>
@@ -18677,7 +18702,7 @@
       </w:pPr>
     </w:lvl>
   </w:abstractNum>
-  <w:abstractNum w:abstractNumId="21">
+  <w:abstractNum w:abstractNumId="21" w15:restartNumberingAfterBreak="0">
     <w:nsid w:val="47332F9F"/>
     <w:multiLevelType w:val="singleLevel"/>
     <w:tmpl w:val="488EC81A"/>
@@ -18692,7 +18717,7 @@
       </w:pPr>
     </w:lvl>
   </w:abstractNum>
-  <w:abstractNum w:abstractNumId="22">
+  <w:abstractNum w:abstractNumId="22" w15:restartNumberingAfterBreak="0">
     <w:nsid w:val="48301EFA"/>
     <w:multiLevelType w:val="hybridMultilevel"/>
     <w:tmpl w:val="39DC1FF8"/>
@@ -18778,7 +18803,7 @@
       </w:pPr>
     </w:lvl>
   </w:abstractNum>
-  <w:abstractNum w:abstractNumId="23">
+  <w:abstractNum w:abstractNumId="23" w15:restartNumberingAfterBreak="0">
     <w:nsid w:val="4D0B59CF"/>
     <w:multiLevelType w:val="singleLevel"/>
     <w:tmpl w:val="4A4223A6"/>
@@ -18793,7 +18818,7 @@
       </w:pPr>
     </w:lvl>
   </w:abstractNum>
-  <w:abstractNum w:abstractNumId="24">
+  <w:abstractNum w:abstractNumId="24" w15:restartNumberingAfterBreak="0">
     <w:nsid w:val="55630736"/>
     <w:multiLevelType w:val="singleLevel"/>
     <w:tmpl w:val="0BEC9FB0"/>
@@ -18808,7 +18833,7 @@
       </w:pPr>
     </w:lvl>
   </w:abstractNum>
-  <w:abstractNum w:abstractNumId="25">
+  <w:abstractNum w:abstractNumId="25" w15:restartNumberingAfterBreak="0">
     <w:nsid w:val="6DC3293B"/>
     <w:multiLevelType w:val="singleLevel"/>
     <w:tmpl w:val="A28C3CCC"/>
@@ -18828,7 +18853,7 @@
       </w:rPr>
     </w:lvl>
   </w:abstractNum>
-  <w:abstractNum w:abstractNumId="26">
+  <w:abstractNum w:abstractNumId="26" w15:restartNumberingAfterBreak="0">
     <w:nsid w:val="70C21745"/>
     <w:multiLevelType w:val="hybridMultilevel"/>
     <w:tmpl w:val="C5AA9EB4"/>
@@ -18914,7 +18939,7 @@
       </w:pPr>
     </w:lvl>
   </w:abstractNum>
-  <w:abstractNum w:abstractNumId="27">
+  <w:abstractNum w:abstractNumId="27" w15:restartNumberingAfterBreak="0">
     <w:nsid w:val="722C3FDB"/>
     <w:multiLevelType w:val="hybridMultilevel"/>
     <w:tmpl w:val="E0222B8A"/>
@@ -19000,7 +19025,7 @@
       </w:pPr>
     </w:lvl>
   </w:abstractNum>
-  <w:abstractNum w:abstractNumId="28">
+  <w:abstractNum w:abstractNumId="28" w15:restartNumberingAfterBreak="0">
     <w:nsid w:val="750A417B"/>
     <w:multiLevelType w:val="hybridMultilevel"/>
     <w:tmpl w:val="78D28260"/>
@@ -19086,7 +19111,7 @@
       </w:pPr>
     </w:lvl>
   </w:abstractNum>
-  <w:abstractNum w:abstractNumId="29">
+  <w:abstractNum w:abstractNumId="29" w15:restartNumberingAfterBreak="0">
     <w:nsid w:val="75CE3AEE"/>
     <w:multiLevelType w:val="hybridMultilevel"/>
     <w:tmpl w:val="A03C883C"/>
@@ -19175,7 +19200,7 @@
       </w:pPr>
     </w:lvl>
   </w:abstractNum>
-  <w:abstractNum w:abstractNumId="30">
+  <w:abstractNum w:abstractNumId="30" w15:restartNumberingAfterBreak="0">
     <w:nsid w:val="77E315E9"/>
     <w:multiLevelType w:val="singleLevel"/>
     <w:tmpl w:val="0BEC9FB0"/>
@@ -19437,7 +19462,7 @@
 </file>
 
 <file path=word/styles.xml><?xml version="1.0" encoding="utf-8"?>
-<w:styles xmlns:mc="http://schemas.openxmlformats.org/markup-compatibility/2006" xmlns:r="http://schemas.openxmlformats.org/officeDocument/2006/relationships" xmlns:w="http://schemas.openxmlformats.org/wordprocessingml/2006/main" xmlns:w14="http://schemas.microsoft.com/office/word/2010/wordml" mc:Ignorable="w14">
+<w:styles xmlns:mc="http://schemas.openxmlformats.org/markup-compatibility/2006" xmlns:r="http://schemas.openxmlformats.org/officeDocument/2006/relationships" xmlns:w="http://schemas.openxmlformats.org/wordprocessingml/2006/main" xmlns:w14="http://schemas.microsoft.com/office/word/2010/wordml" xmlns:w15="http://schemas.microsoft.com/office/word/2012/wordml" xmlns:w16se="http://schemas.microsoft.com/office/word/2015/wordml/symex" mc:Ignorable="w14 w15 w16se">
   <w:docDefaults>
     <w:rPrDefault>
       <w:rPr>
@@ -19447,7 +19472,7 @@
     </w:rPrDefault>
     <w:pPrDefault/>
   </w:docDefaults>
-  <w:latentStyles w:defLockedState="0" w:defUIPriority="0" w:defSemiHidden="0" w:defUnhideWhenUsed="0" w:defQFormat="0" w:count="267">
+  <w:latentStyles w:defLockedState="0" w:defUIPriority="0" w:defSemiHidden="0" w:defUnhideWhenUsed="0" w:defQFormat="0" w:count="371">
     <w:lsdException w:name="Normal" w:qFormat="1"/>
     <w:lsdException w:name="heading 1" w:uiPriority="9" w:qFormat="1"/>
     <w:lsdException w:name="heading 2" w:uiPriority="9" w:qFormat="1"/>
@@ -19455,17 +19480,100 @@
     <w:lsdException w:name="heading 4" w:uiPriority="9" w:qFormat="1"/>
     <w:lsdException w:name="heading 5" w:uiPriority="9" w:qFormat="1"/>
     <w:lsdException w:name="heading 6" w:uiPriority="9" w:qFormat="1"/>
-    <w:lsdException w:name="heading 7" w:uiPriority="9" w:qFormat="1"/>
-    <w:lsdException w:name="heading 8" w:uiPriority="9" w:qFormat="1"/>
-    <w:lsdException w:name="heading 9" w:uiPriority="9" w:qFormat="1"/>
-    <w:lsdException w:name="footer" w:uiPriority="99"/>
+    <w:lsdException w:name="heading 7" w:semiHidden="1" w:uiPriority="9" w:unhideWhenUsed="1" w:qFormat="1"/>
+    <w:lsdException w:name="heading 8" w:semiHidden="1" w:uiPriority="9" w:unhideWhenUsed="1" w:qFormat="1"/>
+    <w:lsdException w:name="heading 9" w:semiHidden="1" w:uiPriority="9" w:unhideWhenUsed="1" w:qFormat="1"/>
+    <w:lsdException w:name="index 1" w:semiHidden="1" w:unhideWhenUsed="1"/>
+    <w:lsdException w:name="index 2" w:semiHidden="1" w:unhideWhenUsed="1"/>
+    <w:lsdException w:name="index 3" w:semiHidden="1" w:unhideWhenUsed="1"/>
+    <w:lsdException w:name="index 4" w:semiHidden="1" w:unhideWhenUsed="1"/>
+    <w:lsdException w:name="index 5" w:semiHidden="1" w:unhideWhenUsed="1"/>
+    <w:lsdException w:name="index 6" w:semiHidden="1" w:unhideWhenUsed="1"/>
+    <w:lsdException w:name="index 7" w:semiHidden="1" w:unhideWhenUsed="1"/>
+    <w:lsdException w:name="index 8" w:semiHidden="1" w:unhideWhenUsed="1"/>
+    <w:lsdException w:name="index 9" w:semiHidden="1" w:unhideWhenUsed="1"/>
+    <w:lsdException w:name="toc 1" w:semiHidden="1" w:unhideWhenUsed="1"/>
+    <w:lsdException w:name="toc 2" w:semiHidden="1" w:unhideWhenUsed="1"/>
+    <w:lsdException w:name="toc 3" w:semiHidden="1" w:unhideWhenUsed="1"/>
+    <w:lsdException w:name="toc 4" w:semiHidden="1" w:unhideWhenUsed="1"/>
+    <w:lsdException w:name="toc 5" w:semiHidden="1" w:unhideWhenUsed="1"/>
+    <w:lsdException w:name="toc 6" w:semiHidden="1" w:unhideWhenUsed="1"/>
+    <w:lsdException w:name="toc 7" w:semiHidden="1" w:unhideWhenUsed="1"/>
+    <w:lsdException w:name="toc 8" w:semiHidden="1" w:unhideWhenUsed="1"/>
+    <w:lsdException w:name="toc 9" w:semiHidden="1" w:unhideWhenUsed="1"/>
+    <w:lsdException w:name="Normal Indent" w:semiHidden="1" w:unhideWhenUsed="1"/>
+    <w:lsdException w:name="footnote text" w:semiHidden="1" w:unhideWhenUsed="1"/>
+    <w:lsdException w:name="annotation text" w:semiHidden="1" w:unhideWhenUsed="1"/>
+    <w:lsdException w:name="header" w:semiHidden="1" w:unhideWhenUsed="1"/>
+    <w:lsdException w:name="footer" w:semiHidden="1" w:uiPriority="99" w:unhideWhenUsed="1"/>
+    <w:lsdException w:name="index heading" w:semiHidden="1" w:unhideWhenUsed="1"/>
     <w:lsdException w:name="caption" w:semiHidden="1" w:unhideWhenUsed="1" w:qFormat="1"/>
+    <w:lsdException w:name="table of figures" w:semiHidden="1" w:unhideWhenUsed="1"/>
+    <w:lsdException w:name="envelope address" w:semiHidden="1" w:unhideWhenUsed="1"/>
+    <w:lsdException w:name="envelope return" w:semiHidden="1" w:unhideWhenUsed="1"/>
+    <w:lsdException w:name="footnote reference" w:semiHidden="1" w:unhideWhenUsed="1"/>
+    <w:lsdException w:name="annotation reference" w:semiHidden="1" w:unhideWhenUsed="1"/>
+    <w:lsdException w:name="line number" w:semiHidden="1" w:unhideWhenUsed="1"/>
+    <w:lsdException w:name="page number" w:semiHidden="1" w:unhideWhenUsed="1"/>
+    <w:lsdException w:name="endnote reference" w:semiHidden="1" w:unhideWhenUsed="1"/>
+    <w:lsdException w:name="endnote text" w:semiHidden="1" w:unhideWhenUsed="1"/>
+    <w:lsdException w:name="table of authorities" w:semiHidden="1" w:unhideWhenUsed="1"/>
+    <w:lsdException w:name="macro" w:semiHidden="1" w:unhideWhenUsed="1"/>
+    <w:lsdException w:name="toa heading" w:semiHidden="1" w:unhideWhenUsed="1"/>
+    <w:lsdException w:name="List" w:semiHidden="1" w:unhideWhenUsed="1"/>
+    <w:lsdException w:name="List Bullet" w:semiHidden="1" w:unhideWhenUsed="1"/>
+    <w:lsdException w:name="List 2" w:semiHidden="1" w:unhideWhenUsed="1"/>
+    <w:lsdException w:name="List 3" w:semiHidden="1" w:unhideWhenUsed="1"/>
+    <w:lsdException w:name="List Bullet 2" w:semiHidden="1" w:unhideWhenUsed="1"/>
+    <w:lsdException w:name="List Bullet 3" w:semiHidden="1" w:unhideWhenUsed="1"/>
+    <w:lsdException w:name="List Bullet 4" w:semiHidden="1" w:unhideWhenUsed="1"/>
+    <w:lsdException w:name="List Bullet 5" w:semiHidden="1" w:unhideWhenUsed="1"/>
+    <w:lsdException w:name="List Number 2" w:semiHidden="1" w:unhideWhenUsed="1"/>
+    <w:lsdException w:name="List Number 3" w:semiHidden="1" w:unhideWhenUsed="1"/>
+    <w:lsdException w:name="List Number 4" w:semiHidden="1" w:unhideWhenUsed="1"/>
+    <w:lsdException w:name="List Number 5" w:semiHidden="1" w:unhideWhenUsed="1"/>
     <w:lsdException w:name="Title" w:qFormat="1"/>
+    <w:lsdException w:name="Closing" w:semiHidden="1" w:unhideWhenUsed="1"/>
+    <w:lsdException w:name="Signature" w:semiHidden="1" w:unhideWhenUsed="1"/>
+    <w:lsdException w:name="Default Paragraph Font" w:semiHidden="1" w:unhideWhenUsed="1"/>
+    <w:lsdException w:name="Body Text" w:semiHidden="1" w:unhideWhenUsed="1"/>
+    <w:lsdException w:name="Body Text Indent" w:semiHidden="1" w:unhideWhenUsed="1"/>
+    <w:lsdException w:name="List Continue" w:semiHidden="1" w:unhideWhenUsed="1"/>
+    <w:lsdException w:name="List Continue 2" w:semiHidden="1" w:unhideWhenUsed="1"/>
+    <w:lsdException w:name="List Continue 3" w:semiHidden="1" w:unhideWhenUsed="1"/>
+    <w:lsdException w:name="List Continue 4" w:semiHidden="1" w:unhideWhenUsed="1"/>
+    <w:lsdException w:name="List Continue 5" w:semiHidden="1" w:unhideWhenUsed="1"/>
+    <w:lsdException w:name="Message Header" w:semiHidden="1" w:unhideWhenUsed="1"/>
     <w:lsdException w:name="Subtitle" w:qFormat="1"/>
+    <w:lsdException w:name="Body Text First Indent 2" w:semiHidden="1" w:unhideWhenUsed="1"/>
+    <w:lsdException w:name="Note Heading" w:semiHidden="1" w:unhideWhenUsed="1"/>
+    <w:lsdException w:name="Body Text 2" w:semiHidden="1" w:unhideWhenUsed="1"/>
+    <w:lsdException w:name="Body Text 3" w:semiHidden="1" w:unhideWhenUsed="1"/>
+    <w:lsdException w:name="Body Text Indent 2" w:semiHidden="1" w:unhideWhenUsed="1"/>
+    <w:lsdException w:name="Body Text Indent 3" w:semiHidden="1" w:unhideWhenUsed="1"/>
+    <w:lsdException w:name="Block Text" w:semiHidden="1" w:unhideWhenUsed="1"/>
+    <w:lsdException w:name="Hyperlink" w:semiHidden="1" w:unhideWhenUsed="1"/>
+    <w:lsdException w:name="FollowedHyperlink" w:semiHidden="1" w:unhideWhenUsed="1"/>
     <w:lsdException w:name="Strong" w:qFormat="1"/>
     <w:lsdException w:name="Emphasis" w:qFormat="1"/>
+    <w:lsdException w:name="Document Map" w:semiHidden="1" w:unhideWhenUsed="1"/>
+    <w:lsdException w:name="Plain Text" w:semiHidden="1" w:unhideWhenUsed="1"/>
+    <w:lsdException w:name="E-mail Signature" w:semiHidden="1" w:unhideWhenUsed="1"/>
+    <w:lsdException w:name="HTML Top of Form" w:semiHidden="1" w:unhideWhenUsed="1"/>
+    <w:lsdException w:name="HTML Bottom of Form" w:semiHidden="1" w:unhideWhenUsed="1"/>
+    <w:lsdException w:name="Normal (Web)" w:semiHidden="1" w:unhideWhenUsed="1"/>
+    <w:lsdException w:name="HTML Acronym" w:semiHidden="1" w:unhideWhenUsed="1"/>
+    <w:lsdException w:name="HTML Address" w:semiHidden="1" w:unhideWhenUsed="1"/>
+    <w:lsdException w:name="HTML Cite" w:semiHidden="1" w:unhideWhenUsed="1"/>
+    <w:lsdException w:name="HTML Code" w:semiHidden="1" w:unhideWhenUsed="1"/>
+    <w:lsdException w:name="HTML Definition" w:semiHidden="1" w:unhideWhenUsed="1"/>
+    <w:lsdException w:name="HTML Keyboard" w:semiHidden="1" w:unhideWhenUsed="1"/>
     <w:lsdException w:name="HTML Preformatted" w:semiHidden="1" w:unhideWhenUsed="1"/>
+    <w:lsdException w:name="HTML Sample" w:semiHidden="1" w:unhideWhenUsed="1"/>
+    <w:lsdException w:name="HTML Typewriter" w:semiHidden="1" w:unhideWhenUsed="1"/>
+    <w:lsdException w:name="HTML Variable" w:semiHidden="1" w:unhideWhenUsed="1"/>
     <w:lsdException w:name="Normal Table" w:semiHidden="1" w:unhideWhenUsed="1"/>
+    <w:lsdException w:name="annotation subject" w:semiHidden="1" w:unhideWhenUsed="1"/>
     <w:lsdException w:name="No List" w:semiHidden="1" w:unhideWhenUsed="1"/>
     <w:lsdException w:name="Outline List 1" w:semiHidden="1" w:unhideWhenUsed="1"/>
     <w:lsdException w:name="Outline List 2" w:semiHidden="1" w:unhideWhenUsed="1"/>
@@ -19512,9 +19620,12 @@
     <w:lsdException w:name="Table Web 1" w:semiHidden="1" w:unhideWhenUsed="1"/>
     <w:lsdException w:name="Table Web 2" w:semiHidden="1" w:unhideWhenUsed="1"/>
     <w:lsdException w:name="Table Web 3" w:semiHidden="1" w:unhideWhenUsed="1"/>
+    <w:lsdException w:name="Balloon Text" w:semiHidden="1" w:unhideWhenUsed="1"/>
     <w:lsdException w:name="Table Theme" w:semiHidden="1" w:unhideWhenUsed="1"/>
     <w:lsdException w:name="Placeholder Text" w:semiHidden="1"/>
     <w:lsdException w:name="No Spacing" w:qFormat="1"/>
+    <w:lsdException w:name="Medium List 1"/>
+    <w:lsdException w:name="Medium List 2"/>
     <w:lsdException w:name="Medium Grid 1" w:uiPriority="99"/>
     <w:lsdException w:name="Medium Grid 2" w:uiPriority="1" w:qFormat="1"/>
     <w:lsdException w:name="Medium Grid 3" w:uiPriority="60"/>
@@ -19617,6 +19728,110 @@
     <w:lsdException w:name="Book Title" w:uiPriority="69" w:qFormat="1"/>
     <w:lsdException w:name="Bibliography" w:semiHidden="1" w:uiPriority="70" w:unhideWhenUsed="1"/>
     <w:lsdException w:name="TOC Heading" w:semiHidden="1" w:uiPriority="71" w:unhideWhenUsed="1" w:qFormat="1"/>
+    <w:lsdException w:name="Plain Table 1" w:uiPriority="41"/>
+    <w:lsdException w:name="Plain Table 2" w:uiPriority="42"/>
+    <w:lsdException w:name="Plain Table 3" w:uiPriority="43"/>
+    <w:lsdException w:name="Plain Table 4" w:uiPriority="44"/>
+    <w:lsdException w:name="Plain Table 5" w:uiPriority="45"/>
+    <w:lsdException w:name="Grid Table Light" w:uiPriority="40"/>
+    <w:lsdException w:name="Grid Table 1 Light" w:uiPriority="46"/>
+    <w:lsdException w:name="Grid Table 2" w:uiPriority="47"/>
+    <w:lsdException w:name="Grid Table 3" w:uiPriority="48"/>
+    <w:lsdException w:name="Grid Table 4" w:uiPriority="49"/>
+    <w:lsdException w:name="Grid Table 5 Dark" w:uiPriority="50"/>
+    <w:lsdException w:name="Grid Table 6 Colorful" w:uiPriority="51"/>
+    <w:lsdException w:name="Grid Table 7 Colorful" w:uiPriority="52"/>
+    <w:lsdException w:name="Grid Table 1 Light Accent 1" w:uiPriority="46"/>
+    <w:lsdException w:name="Grid Table 2 Accent 1" w:uiPriority="47"/>
+    <w:lsdException w:name="Grid Table 3 Accent 1" w:uiPriority="48"/>
+    <w:lsdException w:name="Grid Table 4 Accent 1" w:uiPriority="49"/>
+    <w:lsdException w:name="Grid Table 5 Dark Accent 1" w:uiPriority="50"/>
+    <w:lsdException w:name="Grid Table 6 Colorful Accent 1" w:uiPriority="51"/>
+    <w:lsdException w:name="Grid Table 7 Colorful Accent 1" w:uiPriority="52"/>
+    <w:lsdException w:name="Grid Table 1 Light Accent 2" w:uiPriority="46"/>
+    <w:lsdException w:name="Grid Table 2 Accent 2" w:uiPriority="47"/>
+    <w:lsdException w:name="Grid Table 3 Accent 2" w:uiPriority="48"/>
+    <w:lsdException w:name="Grid Table 4 Accent 2" w:uiPriority="49"/>
+    <w:lsdException w:name="Grid Table 5 Dark Accent 2" w:uiPriority="50"/>
+    <w:lsdException w:name="Grid Table 6 Colorful Accent 2" w:uiPriority="51"/>
+    <w:lsdException w:name="Grid Table 7 Colorful Accent 2" w:uiPriority="52"/>
+    <w:lsdException w:name="Grid Table 1 Light Accent 3" w:uiPriority="46"/>
+    <w:lsdException w:name="Grid Table 2 Accent 3" w:uiPriority="47"/>
+    <w:lsdException w:name="Grid Table 3 Accent 3" w:uiPriority="48"/>
+    <w:lsdException w:name="Grid Table 4 Accent 3" w:uiPriority="49"/>
+    <w:lsdException w:name="Grid Table 5 Dark Accent 3" w:uiPriority="50"/>
+    <w:lsdException w:name="Grid Table 6 Colorful Accent 3" w:uiPriority="51"/>
+    <w:lsdException w:name="Grid Table 7 Colorful Accent 3" w:uiPriority="52"/>
+    <w:lsdException w:name="Grid Table 1 Light Accent 4" w:uiPriority="46"/>
+    <w:lsdException w:name="Grid Table 2 Accent 4" w:uiPriority="47"/>
+    <w:lsdException w:name="Grid Table 3 Accent 4" w:uiPriority="48"/>
+    <w:lsdException w:name="Grid Table 4 Accent 4" w:uiPriority="49"/>
+    <w:lsdException w:name="Grid Table 5 Dark Accent 4" w:uiPriority="50"/>
+    <w:lsdException w:name="Grid Table 6 Colorful Accent 4" w:uiPriority="51"/>
+    <w:lsdException w:name="Grid Table 7 Colorful Accent 4" w:uiPriority="52"/>
+    <w:lsdException w:name="Grid Table 1 Light Accent 5" w:uiPriority="46"/>
+    <w:lsdException w:name="Grid Table 2 Accent 5" w:uiPriority="47"/>
+    <w:lsdException w:name="Grid Table 3 Accent 5" w:uiPriority="48"/>
+    <w:lsdException w:name="Grid Table 4 Accent 5" w:uiPriority="49"/>
+    <w:lsdException w:name="Grid Table 5 Dark Accent 5" w:uiPriority="50"/>
+    <w:lsdException w:name="Grid Table 6 Colorful Accent 5" w:uiPriority="51"/>
+    <w:lsdException w:name="Grid Table 7 Colorful Accent 5" w:uiPriority="52"/>
+    <w:lsdException w:name="Grid Table 1 Light Accent 6" w:uiPriority="46"/>
+    <w:lsdException w:name="Grid Table 2 Accent 6" w:uiPriority="47"/>
+    <w:lsdException w:name="Grid Table 3 Accent 6" w:uiPriority="48"/>
+    <w:lsdException w:name="Grid Table 4 Accent 6" w:uiPriority="49"/>
+    <w:lsdException w:name="Grid Table 5 Dark Accent 6" w:uiPriority="50"/>
+    <w:lsdException w:name="Grid Table 6 Colorful Accent 6" w:uiPriority="51"/>
+    <w:lsdException w:name="Grid Table 7 Colorful Accent 6" w:uiPriority="52"/>
+    <w:lsdException w:name="List Table 1 Light" w:uiPriority="46"/>
+    <w:lsdException w:name="List Table 2" w:uiPriority="47"/>
+    <w:lsdException w:name="List Table 3" w:uiPriority="48"/>
+    <w:lsdException w:name="List Table 4" w:uiPriority="49"/>
+    <w:lsdException w:name="List Table 5 Dark" w:uiPriority="50"/>
+    <w:lsdException w:name="List Table 6 Colorful" w:uiPriority="51"/>
+    <w:lsdException w:name="List Table 7 Colorful" w:uiPriority="52"/>
+    <w:lsdException w:name="List Table 1 Light Accent 1" w:uiPriority="46"/>
+    <w:lsdException w:name="List Table 2 Accent 1" w:uiPriority="47"/>
+    <w:lsdException w:name="List Table 3 Accent 1" w:uiPriority="48"/>
+    <w:lsdException w:name="List Table 4 Accent 1" w:uiPriority="49"/>
+    <w:lsdException w:name="List Table 5 Dark Accent 1" w:uiPriority="50"/>
+    <w:lsdException w:name="List Table 6 Colorful Accent 1" w:uiPriority="51"/>
+    <w:lsdException w:name="List Table 7 Colorful Accent 1" w:uiPriority="52"/>
+    <w:lsdException w:name="List Table 1 Light Accent 2" w:uiPriority="46"/>
+    <w:lsdException w:name="List Table 2 Accent 2" w:uiPriority="47"/>
+    <w:lsdException w:name="List Table 3 Accent 2" w:uiPriority="48"/>
+    <w:lsdException w:name="List Table 4 Accent 2" w:uiPriority="49"/>
+    <w:lsdException w:name="List Table 5 Dark Accent 2" w:uiPriority="50"/>
+    <w:lsdException w:name="List Table 6 Colorful Accent 2" w:uiPriority="51"/>
+    <w:lsdException w:name="List Table 7 Colorful Accent 2" w:uiPriority="52"/>
+    <w:lsdException w:name="List Table 1 Light Accent 3" w:uiPriority="46"/>
+    <w:lsdException w:name="List Table 2 Accent 3" w:uiPriority="47"/>
+    <w:lsdException w:name="List Table 3 Accent 3" w:uiPriority="48"/>
+    <w:lsdException w:name="List Table 4 Accent 3" w:uiPriority="49"/>
+    <w:lsdException w:name="List Table 5 Dark Accent 3" w:uiPriority="50"/>
+    <w:lsdException w:name="List Table 6 Colorful Accent 3" w:uiPriority="51"/>
+    <w:lsdException w:name="List Table 7 Colorful Accent 3" w:uiPriority="52"/>
+    <w:lsdException w:name="List Table 1 Light Accent 4" w:uiPriority="46"/>
+    <w:lsdException w:name="List Table 2 Accent 4" w:uiPriority="47"/>
+    <w:lsdException w:name="List Table 3 Accent 4" w:uiPriority="48"/>
+    <w:lsdException w:name="List Table 4 Accent 4" w:uiPriority="49"/>
+    <w:lsdException w:name="List Table 5 Dark Accent 4" w:uiPriority="50"/>
+    <w:lsdException w:name="List Table 6 Colorful Accent 4" w:uiPriority="51"/>
+    <w:lsdException w:name="List Table 7 Colorful Accent 4" w:uiPriority="52"/>
+    <w:lsdException w:name="List Table 1 Light Accent 5" w:uiPriority="46"/>
+    <w:lsdException w:name="List Table 2 Accent 5" w:uiPriority="47"/>
+    <w:lsdException w:name="List Table 3 Accent 5" w:uiPriority="48"/>
+    <w:lsdException w:name="List Table 4 Accent 5" w:uiPriority="49"/>
+    <w:lsdException w:name="List Table 5 Dark Accent 5" w:uiPriority="50"/>
+    <w:lsdException w:name="List Table 6 Colorful Accent 5" w:uiPriority="51"/>
+    <w:lsdException w:name="List Table 7 Colorful Accent 5" w:uiPriority="52"/>
+    <w:lsdException w:name="List Table 1 Light Accent 6" w:uiPriority="46"/>
+    <w:lsdException w:name="List Table 2 Accent 6" w:uiPriority="47"/>
+    <w:lsdException w:name="List Table 3 Accent 6" w:uiPriority="48"/>
+    <w:lsdException w:name="List Table 4 Accent 6" w:uiPriority="49"/>
+    <w:lsdException w:name="List Table 5 Dark Accent 6" w:uiPriority="50"/>
+    <w:lsdException w:name="List Table 6 Colorful Accent 6" w:uiPriority="51"/>
+    <w:lsdException w:name="List Table 7 Colorful Accent 6" w:uiPriority="52"/>
   </w:latentStyles>
   <w:style w:type="paragraph" w:default="1" w:styleId="Normal">
     <w:name w:val="Normal"/>
@@ -20319,891 +20534,30 @@
       <w:szCs w:val="18"/>
     </w:rPr>
   </w:style>
-</w:styles>
-</file>
-
-<file path=word/stylesWithEffects.xml><?xml version="1.0" encoding="utf-8"?>
-<w:styles xmlns:wpc="http://schemas.microsoft.com/office/word/2010/wordprocessingCanvas" xmlns:mc="http://schemas.openxmlformats.org/markup-compatibility/2006" xmlns:o="urn:schemas-microsoft-com:office:office" xmlns:r="http://schemas.openxmlformats.org/officeDocument/2006/relationships" xmlns:m="http://schemas.openxmlformats.org/officeDocument/2006/math" xmlns:v="urn:schemas-microsoft-com:vml" xmlns:wp14="http://schemas.microsoft.com/office/word/2010/wordprocessingDrawing" xmlns:wp="http://schemas.openxmlformats.org/drawingml/2006/wordprocessingDrawing" xmlns:w10="urn:schemas-microsoft-com:office:word" xmlns:w="http://schemas.openxmlformats.org/wordprocessingml/2006/main" xmlns:w14="http://schemas.microsoft.com/office/word/2010/wordml" xmlns:wpg="http://schemas.microsoft.com/office/word/2010/wordprocessingGroup" xmlns:wpi="http://schemas.microsoft.com/office/word/2010/wordprocessingInk" xmlns:wne="http://schemas.microsoft.com/office/word/2006/wordml" xmlns:wps="http://schemas.microsoft.com/office/word/2010/wordprocessingShape" mc:Ignorable="w14 wp14">
-  <w:docDefaults>
-    <w:rPrDefault>
-      <w:rPr>
-        <w:rFonts w:ascii="Times New Roman" w:eastAsia="Times New Roman" w:hAnsi="Times New Roman" w:cs="Times New Roman"/>
-        <w:lang w:val="en-US" w:eastAsia="en-US" w:bidi="ar-SA"/>
-      </w:rPr>
-    </w:rPrDefault>
-    <w:pPrDefault/>
-  </w:docDefaults>
-  <w:latentStyles w:defLockedState="0" w:defUIPriority="0" w:defSemiHidden="0" w:defUnhideWhenUsed="0" w:defQFormat="0" w:count="267">
-    <w:lsdException w:name="Normal" w:qFormat="1"/>
-    <w:lsdException w:name="heading 1" w:uiPriority="9" w:qFormat="1"/>
-    <w:lsdException w:name="heading 2" w:uiPriority="9" w:qFormat="1"/>
-    <w:lsdException w:name="heading 3" w:uiPriority="9" w:qFormat="1"/>
-    <w:lsdException w:name="heading 4" w:uiPriority="9" w:qFormat="1"/>
-    <w:lsdException w:name="heading 5" w:uiPriority="9" w:qFormat="1"/>
-    <w:lsdException w:name="heading 6" w:uiPriority="9" w:qFormat="1"/>
-    <w:lsdException w:name="heading 7" w:uiPriority="9" w:qFormat="1"/>
-    <w:lsdException w:name="heading 8" w:uiPriority="9" w:qFormat="1"/>
-    <w:lsdException w:name="heading 9" w:uiPriority="9" w:qFormat="1"/>
-    <w:lsdException w:name="footer" w:uiPriority="99"/>
-    <w:lsdException w:name="caption" w:semiHidden="1" w:unhideWhenUsed="1" w:qFormat="1"/>
-    <w:lsdException w:name="Title" w:qFormat="1"/>
-    <w:lsdException w:name="Subtitle" w:qFormat="1"/>
-    <w:lsdException w:name="Strong" w:qFormat="1"/>
-    <w:lsdException w:name="Emphasis" w:qFormat="1"/>
-    <w:lsdException w:name="HTML Preformatted" w:semiHidden="1" w:unhideWhenUsed="1"/>
-    <w:lsdException w:name="Normal Table" w:semiHidden="1" w:unhideWhenUsed="1"/>
-    <w:lsdException w:name="No List" w:semiHidden="1" w:unhideWhenUsed="1"/>
-    <w:lsdException w:name="Outline List 1" w:semiHidden="1" w:unhideWhenUsed="1"/>
-    <w:lsdException w:name="Outline List 2" w:semiHidden="1" w:unhideWhenUsed="1"/>
-    <w:lsdException w:name="Outline List 3" w:semiHidden="1" w:unhideWhenUsed="1"/>
-    <w:lsdException w:name="Table Simple 1" w:semiHidden="1" w:unhideWhenUsed="1"/>
-    <w:lsdException w:name="Table Simple 2" w:semiHidden="1" w:unhideWhenUsed="1"/>
-    <w:lsdException w:name="Table Simple 3" w:semiHidden="1" w:unhideWhenUsed="1"/>
-    <w:lsdException w:name="Table Classic 1" w:semiHidden="1" w:unhideWhenUsed="1"/>
-    <w:lsdException w:name="Table Classic 2" w:semiHidden="1" w:unhideWhenUsed="1"/>
-    <w:lsdException w:name="Table Classic 3" w:semiHidden="1" w:unhideWhenUsed="1"/>
-    <w:lsdException w:name="Table Classic 4" w:semiHidden="1" w:unhideWhenUsed="1"/>
-    <w:lsdException w:name="Table Colorful 1" w:semiHidden="1" w:unhideWhenUsed="1"/>
-    <w:lsdException w:name="Table Colorful 2" w:semiHidden="1" w:unhideWhenUsed="1"/>
-    <w:lsdException w:name="Table Colorful 3" w:semiHidden="1" w:unhideWhenUsed="1"/>
-    <w:lsdException w:name="Table Columns 1" w:semiHidden="1" w:unhideWhenUsed="1"/>
-    <w:lsdException w:name="Table Columns 2" w:semiHidden="1" w:unhideWhenUsed="1"/>
-    <w:lsdException w:name="Table Columns 3" w:semiHidden="1" w:unhideWhenUsed="1"/>
-    <w:lsdException w:name="Table Columns 4" w:semiHidden="1" w:unhideWhenUsed="1"/>
-    <w:lsdException w:name="Table Columns 5" w:semiHidden="1" w:unhideWhenUsed="1"/>
-    <w:lsdException w:name="Table Grid 1" w:semiHidden="1" w:unhideWhenUsed="1"/>
-    <w:lsdException w:name="Table Grid 2" w:semiHidden="1" w:unhideWhenUsed="1"/>
-    <w:lsdException w:name="Table Grid 3" w:semiHidden="1" w:unhideWhenUsed="1"/>
-    <w:lsdException w:name="Table Grid 4" w:semiHidden="1" w:unhideWhenUsed="1"/>
-    <w:lsdException w:name="Table Grid 5" w:semiHidden="1" w:unhideWhenUsed="1"/>
-    <w:lsdException w:name="Table Grid 6" w:semiHidden="1" w:unhideWhenUsed="1"/>
-    <w:lsdException w:name="Table Grid 7" w:semiHidden="1" w:unhideWhenUsed="1"/>
-    <w:lsdException w:name="Table Grid 8" w:semiHidden="1" w:unhideWhenUsed="1"/>
-    <w:lsdException w:name="Table List 1" w:semiHidden="1" w:unhideWhenUsed="1"/>
-    <w:lsdException w:name="Table List 2" w:semiHidden="1" w:unhideWhenUsed="1"/>
-    <w:lsdException w:name="Table List 3" w:semiHidden="1" w:unhideWhenUsed="1"/>
-    <w:lsdException w:name="Table List 4" w:semiHidden="1" w:unhideWhenUsed="1"/>
-    <w:lsdException w:name="Table List 5" w:semiHidden="1" w:unhideWhenUsed="1"/>
-    <w:lsdException w:name="Table List 6" w:semiHidden="1" w:unhideWhenUsed="1"/>
-    <w:lsdException w:name="Table List 7" w:semiHidden="1" w:unhideWhenUsed="1"/>
-    <w:lsdException w:name="Table List 8" w:semiHidden="1" w:unhideWhenUsed="1"/>
-    <w:lsdException w:name="Table 3D effects 1" w:semiHidden="1" w:unhideWhenUsed="1"/>
-    <w:lsdException w:name="Table 3D effects 2" w:semiHidden="1" w:unhideWhenUsed="1"/>
-    <w:lsdException w:name="Table 3D effects 3" w:semiHidden="1" w:unhideWhenUsed="1"/>
-    <w:lsdException w:name="Table Contemporary" w:semiHidden="1" w:unhideWhenUsed="1"/>
-    <w:lsdException w:name="Table Elegant" w:semiHidden="1" w:unhideWhenUsed="1"/>
-    <w:lsdException w:name="Table Professional" w:semiHidden="1" w:unhideWhenUsed="1"/>
-    <w:lsdException w:name="Table Subtle 1" w:semiHidden="1" w:unhideWhenUsed="1"/>
-    <w:lsdException w:name="Table Subtle 2" w:semiHidden="1" w:unhideWhenUsed="1"/>
-    <w:lsdException w:name="Table Web 1" w:semiHidden="1" w:unhideWhenUsed="1"/>
-    <w:lsdException w:name="Table Web 2" w:semiHidden="1" w:unhideWhenUsed="1"/>
-    <w:lsdException w:name="Table Web 3" w:semiHidden="1" w:unhideWhenUsed="1"/>
-    <w:lsdException w:name="Table Theme" w:semiHidden="1" w:unhideWhenUsed="1"/>
-    <w:lsdException w:name="Placeholder Text" w:semiHidden="1"/>
-    <w:lsdException w:name="No Spacing" w:qFormat="1"/>
-    <w:lsdException w:name="Medium Grid 1" w:uiPriority="99"/>
-    <w:lsdException w:name="Medium Grid 2" w:uiPriority="1" w:qFormat="1"/>
-    <w:lsdException w:name="Medium Grid 3" w:uiPriority="60"/>
-    <w:lsdException w:name="Dark List" w:uiPriority="61"/>
-    <w:lsdException w:name="Colorful Shading" w:uiPriority="62"/>
-    <w:lsdException w:name="Colorful List" w:uiPriority="63"/>
-    <w:lsdException w:name="Colorful Grid" w:uiPriority="64"/>
-    <w:lsdException w:name="Light Shading Accent 1" w:uiPriority="65"/>
-    <w:lsdException w:name="Light List Accent 1" w:uiPriority="66"/>
-    <w:lsdException w:name="Light Grid Accent 1" w:uiPriority="67"/>
-    <w:lsdException w:name="Medium Shading 1 Accent 1" w:uiPriority="68"/>
-    <w:lsdException w:name="Medium Shading 2 Accent 1" w:uiPriority="69"/>
-    <w:lsdException w:name="Medium List 1 Accent 1" w:uiPriority="70"/>
-    <w:lsdException w:name="Revision" w:semiHidden="1" w:uiPriority="71"/>
-    <w:lsdException w:name="List Paragraph" w:uiPriority="72" w:qFormat="1"/>
-    <w:lsdException w:name="Quote" w:uiPriority="73" w:qFormat="1"/>
-    <w:lsdException w:name="Intense Quote" w:uiPriority="60" w:qFormat="1"/>
-    <w:lsdException w:name="Medium List 2 Accent 1" w:uiPriority="61"/>
-    <w:lsdException w:name="Medium Grid 1 Accent 1" w:uiPriority="62"/>
-    <w:lsdException w:name="Medium Grid 2 Accent 1" w:uiPriority="63"/>
-    <w:lsdException w:name="Medium Grid 3 Accent 1" w:uiPriority="64"/>
-    <w:lsdException w:name="Dark List Accent 1" w:uiPriority="65"/>
-    <w:lsdException w:name="Colorful Shading Accent 1" w:uiPriority="99"/>
-    <w:lsdException w:name="Colorful List Accent 1" w:uiPriority="34" w:qFormat="1"/>
-    <w:lsdException w:name="Colorful Grid Accent 1" w:uiPriority="29" w:qFormat="1"/>
-    <w:lsdException w:name="Light Shading Accent 2" w:uiPriority="30" w:qFormat="1"/>
-    <w:lsdException w:name="Light List Accent 2" w:uiPriority="66"/>
-    <w:lsdException w:name="Light Grid Accent 2" w:uiPriority="67"/>
-    <w:lsdException w:name="Medium Shading 1 Accent 2" w:uiPriority="68"/>
-    <w:lsdException w:name="Medium Shading 2 Accent 2" w:uiPriority="69"/>
-    <w:lsdException w:name="Medium List 1 Accent 2" w:uiPriority="70"/>
-    <w:lsdException w:name="Medium List 2 Accent 2" w:uiPriority="71"/>
-    <w:lsdException w:name="Medium Grid 1 Accent 2" w:uiPriority="72"/>
-    <w:lsdException w:name="Medium Grid 2 Accent 2" w:uiPriority="73"/>
-    <w:lsdException w:name="Medium Grid 3 Accent 2" w:uiPriority="60"/>
-    <w:lsdException w:name="Dark List Accent 2" w:uiPriority="61"/>
-    <w:lsdException w:name="Colorful Shading Accent 2" w:uiPriority="62"/>
-    <w:lsdException w:name="Colorful List Accent 2" w:uiPriority="63"/>
-    <w:lsdException w:name="Colorful Grid Accent 2" w:uiPriority="64"/>
-    <w:lsdException w:name="Light Shading Accent 3" w:uiPriority="65"/>
-    <w:lsdException w:name="Light List Accent 3" w:uiPriority="66"/>
-    <w:lsdException w:name="Light Grid Accent 3" w:uiPriority="67"/>
-    <w:lsdException w:name="Medium Shading 1 Accent 3" w:uiPriority="68"/>
-    <w:lsdException w:name="Medium Shading 2 Accent 3" w:uiPriority="69"/>
-    <w:lsdException w:name="Medium List 1 Accent 3" w:uiPriority="70"/>
-    <w:lsdException w:name="Medium List 2 Accent 3" w:uiPriority="71"/>
-    <w:lsdException w:name="Medium Grid 1 Accent 3" w:uiPriority="72"/>
-    <w:lsdException w:name="Medium Grid 2 Accent 3" w:uiPriority="73"/>
-    <w:lsdException w:name="Medium Grid 3 Accent 3" w:uiPriority="60"/>
-    <w:lsdException w:name="Dark List Accent 3" w:uiPriority="61"/>
-    <w:lsdException w:name="Colorful Shading Accent 3" w:uiPriority="62"/>
-    <w:lsdException w:name="Colorful List Accent 3" w:uiPriority="63"/>
-    <w:lsdException w:name="Colorful Grid Accent 3" w:uiPriority="64"/>
-    <w:lsdException w:name="Light Shading Accent 4" w:uiPriority="65"/>
-    <w:lsdException w:name="Light List Accent 4" w:uiPriority="66"/>
-    <w:lsdException w:name="Light Grid Accent 4" w:uiPriority="67"/>
-    <w:lsdException w:name="Medium Shading 1 Accent 4" w:uiPriority="68"/>
-    <w:lsdException w:name="Medium Shading 2 Accent 4" w:uiPriority="69"/>
-    <w:lsdException w:name="Medium List 1 Accent 4" w:uiPriority="70"/>
-    <w:lsdException w:name="Medium List 2 Accent 4" w:uiPriority="71"/>
-    <w:lsdException w:name="Medium Grid 1 Accent 4" w:uiPriority="72"/>
-    <w:lsdException w:name="Medium Grid 2 Accent 4" w:uiPriority="73"/>
-    <w:lsdException w:name="Medium Grid 3 Accent 4" w:uiPriority="60"/>
-    <w:lsdException w:name="Dark List Accent 4" w:uiPriority="61"/>
-    <w:lsdException w:name="Colorful Shading Accent 4" w:uiPriority="62"/>
-    <w:lsdException w:name="Colorful List Accent 4" w:uiPriority="63"/>
-    <w:lsdException w:name="Colorful Grid Accent 4" w:uiPriority="64"/>
-    <w:lsdException w:name="Light Shading Accent 5" w:uiPriority="65"/>
-    <w:lsdException w:name="Light List Accent 5" w:uiPriority="66"/>
-    <w:lsdException w:name="Light Grid Accent 5" w:uiPriority="67"/>
-    <w:lsdException w:name="Medium Shading 1 Accent 5" w:uiPriority="68"/>
-    <w:lsdException w:name="Medium Shading 2 Accent 5" w:uiPriority="69"/>
-    <w:lsdException w:name="Medium List 1 Accent 5" w:uiPriority="70"/>
-    <w:lsdException w:name="Medium List 2 Accent 5" w:uiPriority="71"/>
-    <w:lsdException w:name="Medium Grid 1 Accent 5" w:uiPriority="72"/>
-    <w:lsdException w:name="Medium Grid 2 Accent 5" w:uiPriority="73"/>
-    <w:lsdException w:name="Medium Grid 3 Accent 5" w:uiPriority="60"/>
-    <w:lsdException w:name="Dark List Accent 5" w:uiPriority="61"/>
-    <w:lsdException w:name="Colorful Shading Accent 5" w:uiPriority="62"/>
-    <w:lsdException w:name="Colorful List Accent 5" w:uiPriority="63"/>
-    <w:lsdException w:name="Colorful Grid Accent 5" w:uiPriority="64"/>
-    <w:lsdException w:name="Light Shading Accent 6" w:uiPriority="65"/>
-    <w:lsdException w:name="Light List Accent 6" w:uiPriority="66"/>
-    <w:lsdException w:name="Light Grid Accent 6" w:uiPriority="67"/>
-    <w:lsdException w:name="Medium Shading 1 Accent 6" w:uiPriority="68"/>
-    <w:lsdException w:name="Medium Shading 2 Accent 6" w:uiPriority="69"/>
-    <w:lsdException w:name="Medium List 1 Accent 6" w:uiPriority="70"/>
-    <w:lsdException w:name="Medium List 2 Accent 6" w:uiPriority="71"/>
-    <w:lsdException w:name="Medium Grid 1 Accent 6" w:uiPriority="72"/>
-    <w:lsdException w:name="Medium Grid 2 Accent 6" w:uiPriority="73"/>
-    <w:lsdException w:name="Medium Grid 3 Accent 6" w:uiPriority="60"/>
-    <w:lsdException w:name="Dark List Accent 6" w:uiPriority="61"/>
-    <w:lsdException w:name="Colorful Shading Accent 6" w:uiPriority="62"/>
-    <w:lsdException w:name="Colorful List Accent 6" w:uiPriority="63"/>
-    <w:lsdException w:name="Colorful Grid Accent 6" w:uiPriority="64"/>
-    <w:lsdException w:name="Subtle Emphasis" w:uiPriority="65" w:qFormat="1"/>
-    <w:lsdException w:name="Intense Emphasis" w:uiPriority="66" w:qFormat="1"/>
-    <w:lsdException w:name="Subtle Reference" w:uiPriority="67" w:qFormat="1"/>
-    <w:lsdException w:name="Intense Reference" w:uiPriority="68" w:qFormat="1"/>
-    <w:lsdException w:name="Book Title" w:uiPriority="69" w:qFormat="1"/>
-    <w:lsdException w:name="Bibliography" w:semiHidden="1" w:uiPriority="70" w:unhideWhenUsed="1"/>
-    <w:lsdException w:name="TOC Heading" w:semiHidden="1" w:uiPriority="71" w:unhideWhenUsed="1" w:qFormat="1"/>
-  </w:latentStyles>
-  <w:style w:type="paragraph" w:default="1" w:styleId="Normal">
-    <w:name w:val="Normal"/>
+  <w:style w:type="character" w:styleId="Emphasis">
+    <w:name w:val="Emphasis"/>
+    <w:basedOn w:val="DefaultParagraphFont"/>
     <w:qFormat/>
-  </w:style>
-  <w:style w:type="paragraph" w:styleId="Heading1">
-    <w:name w:val="heading 1"/>
-    <w:basedOn w:val="Normal"/>
-    <w:next w:val="Normal"/>
-    <w:link w:val="Heading1Char"/>
-    <w:uiPriority w:val="9"/>
-    <w:qFormat/>
-    <w:pPr>
-      <w:keepNext/>
-      <w:numPr>
-        <w:numId w:val="1"/>
-      </w:numPr>
-      <w:spacing w:before="240" w:after="80"/>
-      <w:jc w:val="center"/>
-      <w:outlineLvl w:val="0"/>
-    </w:pPr>
-    <w:rPr>
-      <w:smallCaps/>
-      <w:kern w:val="28"/>
-    </w:rPr>
-  </w:style>
-  <w:style w:type="paragraph" w:styleId="Heading2">
-    <w:name w:val="heading 2"/>
-    <w:basedOn w:val="Normal"/>
-    <w:next w:val="Normal"/>
-    <w:link w:val="Heading2Char"/>
-    <w:uiPriority w:val="9"/>
-    <w:qFormat/>
-    <w:pPr>
-      <w:keepNext/>
-      <w:numPr>
-        <w:ilvl w:val="1"/>
-        <w:numId w:val="1"/>
-      </w:numPr>
-      <w:spacing w:before="120" w:after="60"/>
-      <w:outlineLvl w:val="1"/>
-    </w:pPr>
+    <w:rsid w:val="00770C5C"/>
     <w:rPr>
       <w:i/>
       <w:iCs/>
     </w:rPr>
   </w:style>
-  <w:style w:type="paragraph" w:styleId="Heading3">
-    <w:name w:val="heading 3"/>
-    <w:basedOn w:val="Normal"/>
-    <w:next w:val="Normal"/>
-    <w:uiPriority w:val="9"/>
-    <w:qFormat/>
-    <w:pPr>
-      <w:keepNext/>
-      <w:numPr>
-        <w:ilvl w:val="2"/>
-        <w:numId w:val="1"/>
-      </w:numPr>
-      <w:outlineLvl w:val="2"/>
-    </w:pPr>
-    <w:rPr>
-      <w:i/>
-      <w:iCs/>
-    </w:rPr>
-  </w:style>
-  <w:style w:type="paragraph" w:styleId="Heading4">
-    <w:name w:val="heading 4"/>
-    <w:basedOn w:val="Normal"/>
-    <w:next w:val="Normal"/>
-    <w:uiPriority w:val="9"/>
-    <w:qFormat/>
-    <w:pPr>
-      <w:keepNext/>
-      <w:numPr>
-        <w:ilvl w:val="3"/>
-        <w:numId w:val="1"/>
-      </w:numPr>
-      <w:spacing w:before="240" w:after="60"/>
-      <w:outlineLvl w:val="3"/>
-    </w:pPr>
-    <w:rPr>
-      <w:i/>
-      <w:iCs/>
-      <w:sz w:val="18"/>
-      <w:szCs w:val="18"/>
-    </w:rPr>
-  </w:style>
-  <w:style w:type="paragraph" w:styleId="Heading5">
-    <w:name w:val="heading 5"/>
-    <w:basedOn w:val="Normal"/>
-    <w:next w:val="Normal"/>
-    <w:uiPriority w:val="9"/>
-    <w:qFormat/>
-    <w:pPr>
-      <w:numPr>
-        <w:ilvl w:val="4"/>
-        <w:numId w:val="1"/>
-      </w:numPr>
-      <w:spacing w:before="240" w:after="60"/>
-      <w:outlineLvl w:val="4"/>
-    </w:pPr>
-    <w:rPr>
-      <w:sz w:val="18"/>
-      <w:szCs w:val="18"/>
-    </w:rPr>
-  </w:style>
-  <w:style w:type="paragraph" w:styleId="Heading6">
-    <w:name w:val="heading 6"/>
-    <w:basedOn w:val="Normal"/>
-    <w:next w:val="Normal"/>
-    <w:uiPriority w:val="9"/>
-    <w:qFormat/>
-    <w:pPr>
-      <w:numPr>
-        <w:ilvl w:val="5"/>
-        <w:numId w:val="1"/>
-      </w:numPr>
-      <w:spacing w:before="240" w:after="60"/>
-      <w:outlineLvl w:val="5"/>
-    </w:pPr>
-    <w:rPr>
-      <w:i/>
-      <w:iCs/>
-      <w:sz w:val="16"/>
-      <w:szCs w:val="16"/>
-    </w:rPr>
-  </w:style>
-  <w:style w:type="paragraph" w:styleId="Heading7">
-    <w:name w:val="heading 7"/>
-    <w:basedOn w:val="Normal"/>
-    <w:next w:val="Normal"/>
-    <w:uiPriority w:val="9"/>
-    <w:qFormat/>
-    <w:pPr>
-      <w:numPr>
-        <w:ilvl w:val="6"/>
-        <w:numId w:val="1"/>
-      </w:numPr>
-      <w:spacing w:before="240" w:after="60"/>
-      <w:outlineLvl w:val="6"/>
-    </w:pPr>
-    <w:rPr>
-      <w:sz w:val="16"/>
-      <w:szCs w:val="16"/>
-    </w:rPr>
-  </w:style>
-  <w:style w:type="paragraph" w:styleId="Heading8">
-    <w:name w:val="heading 8"/>
-    <w:basedOn w:val="Normal"/>
-    <w:next w:val="Normal"/>
-    <w:uiPriority w:val="9"/>
-    <w:qFormat/>
-    <w:pPr>
-      <w:numPr>
-        <w:ilvl w:val="7"/>
-        <w:numId w:val="1"/>
-      </w:numPr>
-      <w:spacing w:before="240" w:after="60"/>
-      <w:outlineLvl w:val="7"/>
-    </w:pPr>
-    <w:rPr>
-      <w:i/>
-      <w:iCs/>
-      <w:sz w:val="16"/>
-      <w:szCs w:val="16"/>
-    </w:rPr>
-  </w:style>
-  <w:style w:type="paragraph" w:styleId="Heading9">
-    <w:name w:val="heading 9"/>
-    <w:basedOn w:val="Normal"/>
-    <w:next w:val="Normal"/>
-    <w:uiPriority w:val="9"/>
-    <w:qFormat/>
-    <w:pPr>
-      <w:numPr>
-        <w:ilvl w:val="8"/>
-        <w:numId w:val="1"/>
-      </w:numPr>
-      <w:spacing w:before="240" w:after="60"/>
-      <w:outlineLvl w:val="8"/>
-    </w:pPr>
-    <w:rPr>
-      <w:sz w:val="16"/>
-      <w:szCs w:val="16"/>
-    </w:rPr>
-  </w:style>
-  <w:style w:type="character" w:default="1" w:styleId="DefaultParagraphFont">
-    <w:name w:val="Default Paragraph Font"/>
-    <w:uiPriority w:val="1"/>
-    <w:semiHidden/>
-    <w:unhideWhenUsed/>
-  </w:style>
-  <w:style w:type="table" w:default="1" w:styleId="TableNormal">
-    <w:name w:val="Normal Table"/>
-    <w:uiPriority w:val="99"/>
-    <w:semiHidden/>
-    <w:unhideWhenUsed/>
+  <w:style w:type="table" w:styleId="TableGrid">
+    <w:name w:val="Table Grid"/>
+    <w:basedOn w:val="TableNormal"/>
+    <w:rsid w:val="007B7188"/>
     <w:tblPr>
-      <w:tblInd w:w="0" w:type="dxa"/>
-      <w:tblCellMar>
-        <w:top w:w="0" w:type="dxa"/>
-        <w:left w:w="108" w:type="dxa"/>
-        <w:bottom w:w="0" w:type="dxa"/>
-        <w:right w:w="108" w:type="dxa"/>
-      </w:tblCellMar>
+      <w:tblBorders>
+        <w:top w:val="single" w:sz="4" w:space="0" w:color="auto"/>
+        <w:left w:val="single" w:sz="4" w:space="0" w:color="auto"/>
+        <w:bottom w:val="single" w:sz="4" w:space="0" w:color="auto"/>
+        <w:right w:val="single" w:sz="4" w:space="0" w:color="auto"/>
+        <w:insideH w:val="single" w:sz="4" w:space="0" w:color="auto"/>
+        <w:insideV w:val="single" w:sz="4" w:space="0" w:color="auto"/>
+      </w:tblBorders>
     </w:tblPr>
-  </w:style>
-  <w:style w:type="numbering" w:default="1" w:styleId="NoList">
-    <w:name w:val="No List"/>
-    <w:uiPriority w:val="99"/>
-    <w:semiHidden/>
-    <w:unhideWhenUsed/>
-  </w:style>
-  <w:style w:type="paragraph" w:customStyle="1" w:styleId="Abstract">
-    <w:name w:val="Abstract"/>
-    <w:basedOn w:val="Normal"/>
-    <w:next w:val="Normal"/>
-    <w:pPr>
-      <w:spacing w:before="20"/>
-      <w:ind w:firstLine="202"/>
-      <w:jc w:val="both"/>
-    </w:pPr>
-    <w:rPr>
-      <w:b/>
-      <w:bCs/>
-      <w:sz w:val="18"/>
-      <w:szCs w:val="18"/>
-    </w:rPr>
-  </w:style>
-  <w:style w:type="paragraph" w:customStyle="1" w:styleId="Authors">
-    <w:name w:val="Authors"/>
-    <w:basedOn w:val="Normal"/>
-    <w:next w:val="Normal"/>
-    <w:pPr>
-      <w:framePr w:w="9072" w:hSpace="187" w:vSpace="187" w:wrap="notBeside" w:vAnchor="text" w:hAnchor="page" w:xAlign="center" w:y="1"/>
-      <w:spacing w:after="320"/>
-      <w:jc w:val="center"/>
-    </w:pPr>
-    <w:rPr>
-      <w:sz w:val="22"/>
-      <w:szCs w:val="22"/>
-    </w:rPr>
-  </w:style>
-  <w:style w:type="character" w:customStyle="1" w:styleId="MemberType">
-    <w:name w:val="MemberType"/>
-    <w:rPr>
-      <w:rFonts w:ascii="Times New Roman" w:hAnsi="Times New Roman" w:cs="Times New Roman"/>
-      <w:i/>
-      <w:iCs/>
-      <w:sz w:val="22"/>
-      <w:szCs w:val="22"/>
-    </w:rPr>
-  </w:style>
-  <w:style w:type="paragraph" w:styleId="Title">
-    <w:name w:val="Title"/>
-    <w:basedOn w:val="Normal"/>
-    <w:next w:val="Normal"/>
-    <w:qFormat/>
-    <w:pPr>
-      <w:framePr w:w="9360" w:hSpace="187" w:vSpace="187" w:wrap="notBeside" w:vAnchor="text" w:hAnchor="page" w:xAlign="center" w:y="1"/>
-      <w:jc w:val="center"/>
-    </w:pPr>
-    <w:rPr>
-      <w:kern w:val="28"/>
-      <w:sz w:val="48"/>
-      <w:szCs w:val="48"/>
-    </w:rPr>
-  </w:style>
-  <w:style w:type="paragraph" w:styleId="FootnoteText">
-    <w:name w:val="footnote text"/>
-    <w:basedOn w:val="Normal"/>
-    <w:link w:val="FootnoteTextChar"/>
-    <w:semiHidden/>
-    <w:pPr>
-      <w:ind w:firstLine="202"/>
-      <w:jc w:val="both"/>
-    </w:pPr>
-    <w:rPr>
-      <w:sz w:val="16"/>
-      <w:szCs w:val="16"/>
-    </w:rPr>
-  </w:style>
-  <w:style w:type="paragraph" w:customStyle="1" w:styleId="References">
-    <w:name w:val="References"/>
-    <w:basedOn w:val="Normal"/>
-    <w:pPr>
-      <w:numPr>
-        <w:numId w:val="12"/>
-      </w:numPr>
-      <w:jc w:val="both"/>
-    </w:pPr>
-    <w:rPr>
-      <w:sz w:val="16"/>
-      <w:szCs w:val="16"/>
-    </w:rPr>
-  </w:style>
-  <w:style w:type="paragraph" w:customStyle="1" w:styleId="IndexTerms">
-    <w:name w:val="IndexTerms"/>
-    <w:basedOn w:val="Normal"/>
-    <w:next w:val="Normal"/>
-    <w:pPr>
-      <w:ind w:firstLine="202"/>
-      <w:jc w:val="both"/>
-    </w:pPr>
-    <w:rPr>
-      <w:b/>
-      <w:bCs/>
-      <w:sz w:val="18"/>
-      <w:szCs w:val="18"/>
-    </w:rPr>
-  </w:style>
-  <w:style w:type="character" w:styleId="FootnoteReference">
-    <w:name w:val="footnote reference"/>
-    <w:semiHidden/>
-    <w:rPr>
-      <w:vertAlign w:val="superscript"/>
-    </w:rPr>
-  </w:style>
-  <w:style w:type="paragraph" w:styleId="Footer">
-    <w:name w:val="footer"/>
-    <w:basedOn w:val="Normal"/>
-    <w:link w:val="FooterChar"/>
-    <w:uiPriority w:val="99"/>
-    <w:pPr>
-      <w:tabs>
-        <w:tab w:val="center" w:pos="4320"/>
-        <w:tab w:val="right" w:pos="8640"/>
-      </w:tabs>
-    </w:pPr>
-  </w:style>
-  <w:style w:type="paragraph" w:customStyle="1" w:styleId="Text">
-    <w:name w:val="Text"/>
-    <w:basedOn w:val="Normal"/>
-    <w:pPr>
-      <w:widowControl w:val="0"/>
-      <w:spacing w:line="252" w:lineRule="auto"/>
-      <w:ind w:firstLine="202"/>
-      <w:jc w:val="both"/>
-    </w:pPr>
-  </w:style>
-  <w:style w:type="paragraph" w:customStyle="1" w:styleId="FigureCaption">
-    <w:name w:val="Figure Caption"/>
-    <w:basedOn w:val="Normal"/>
-    <w:pPr>
-      <w:jc w:val="both"/>
-    </w:pPr>
-    <w:rPr>
-      <w:sz w:val="16"/>
-      <w:szCs w:val="16"/>
-    </w:rPr>
-  </w:style>
-  <w:style w:type="paragraph" w:customStyle="1" w:styleId="TableTitle">
-    <w:name w:val="Table Title"/>
-    <w:basedOn w:val="Normal"/>
-    <w:pPr>
-      <w:jc w:val="center"/>
-    </w:pPr>
-    <w:rPr>
-      <w:smallCaps/>
-      <w:sz w:val="16"/>
-      <w:szCs w:val="16"/>
-    </w:rPr>
-  </w:style>
-  <w:style w:type="paragraph" w:customStyle="1" w:styleId="ReferenceHead">
-    <w:name w:val="Reference Head"/>
-    <w:basedOn w:val="Heading1"/>
-    <w:link w:val="ReferenceHeadChar"/>
-    <w:pPr>
-      <w:numPr>
-        <w:numId w:val="0"/>
-      </w:numPr>
-    </w:pPr>
-  </w:style>
-  <w:style w:type="paragraph" w:styleId="Header">
-    <w:name w:val="header"/>
-    <w:basedOn w:val="Normal"/>
-    <w:pPr>
-      <w:tabs>
-        <w:tab w:val="center" w:pos="4320"/>
-        <w:tab w:val="right" w:pos="8640"/>
-      </w:tabs>
-    </w:pPr>
-  </w:style>
-  <w:style w:type="paragraph" w:customStyle="1" w:styleId="Equation">
-    <w:name w:val="Equation"/>
-    <w:basedOn w:val="Normal"/>
-    <w:next w:val="Normal"/>
-    <w:pPr>
-      <w:widowControl w:val="0"/>
-      <w:tabs>
-        <w:tab w:val="right" w:pos="5040"/>
-      </w:tabs>
-      <w:spacing w:line="252" w:lineRule="auto"/>
-      <w:jc w:val="both"/>
-    </w:pPr>
-  </w:style>
-  <w:style w:type="character" w:styleId="Hyperlink">
-    <w:name w:val="Hyperlink"/>
-    <w:rPr>
-      <w:color w:val="0000FF"/>
-      <w:u w:val="single"/>
-    </w:rPr>
-  </w:style>
-  <w:style w:type="character" w:styleId="FollowedHyperlink">
-    <w:name w:val="FollowedHyperlink"/>
-    <w:rPr>
-      <w:color w:val="800080"/>
-      <w:u w:val="single"/>
-    </w:rPr>
-  </w:style>
-  <w:style w:type="paragraph" w:styleId="BodyTextIndent">
-    <w:name w:val="Body Text Indent"/>
-    <w:basedOn w:val="Normal"/>
-    <w:link w:val="BodyTextIndentChar"/>
-    <w:pPr>
-      <w:ind w:left="630" w:hanging="630"/>
-    </w:pPr>
-    <w:rPr>
-      <w:szCs w:val="24"/>
-    </w:rPr>
-  </w:style>
-  <w:style w:type="paragraph" w:styleId="DocumentMap">
-    <w:name w:val="Document Map"/>
-    <w:basedOn w:val="Normal"/>
-    <w:semiHidden/>
-    <w:rsid w:val="00DC5FC7"/>
-    <w:pPr>
-      <w:shd w:val="clear" w:color="auto" w:fill="000080"/>
-    </w:pPr>
-    <w:rPr>
-      <w:rFonts w:ascii="Tahoma" w:hAnsi="Tahoma" w:cs="Tahoma"/>
-    </w:rPr>
-  </w:style>
-  <w:style w:type="paragraph" w:customStyle="1" w:styleId="Pa0">
-    <w:name w:val="Pa0"/>
-    <w:basedOn w:val="Normal"/>
-    <w:next w:val="Normal"/>
-    <w:rsid w:val="00426966"/>
-    <w:pPr>
-      <w:widowControl w:val="0"/>
-      <w:adjustRightInd w:val="0"/>
-      <w:spacing w:line="241" w:lineRule="atLeast"/>
-    </w:pPr>
-    <w:rPr>
-      <w:rFonts w:ascii="Baskerville" w:hAnsi="Baskerville"/>
-      <w:sz w:val="24"/>
-      <w:szCs w:val="24"/>
-    </w:rPr>
-  </w:style>
-  <w:style w:type="character" w:customStyle="1" w:styleId="A5">
-    <w:name w:val="A5"/>
-    <w:rsid w:val="00426966"/>
-    <w:rPr>
-      <w:color w:val="00529F"/>
-      <w:sz w:val="20"/>
-      <w:szCs w:val="20"/>
-    </w:rPr>
-  </w:style>
-  <w:style w:type="paragraph" w:styleId="BalloonText">
-    <w:name w:val="Balloon Text"/>
-    <w:basedOn w:val="Normal"/>
-    <w:link w:val="BalloonTextChar"/>
-    <w:rsid w:val="00F33D49"/>
-    <w:rPr>
-      <w:rFonts w:ascii="Tahoma" w:hAnsi="Tahoma" w:cs="Tahoma"/>
-      <w:sz w:val="16"/>
-      <w:szCs w:val="16"/>
-    </w:rPr>
-  </w:style>
-  <w:style w:type="character" w:customStyle="1" w:styleId="BalloonTextChar">
-    <w:name w:val="Balloon Text Char"/>
-    <w:link w:val="BalloonText"/>
-    <w:rsid w:val="00F33D49"/>
-    <w:rPr>
-      <w:rFonts w:ascii="Tahoma" w:hAnsi="Tahoma" w:cs="Tahoma"/>
-      <w:sz w:val="16"/>
-      <w:szCs w:val="16"/>
-    </w:rPr>
-  </w:style>
-  <w:style w:type="character" w:customStyle="1" w:styleId="MediumGrid11">
-    <w:name w:val="Medium Grid 11"/>
-    <w:uiPriority w:val="99"/>
-    <w:semiHidden/>
-    <w:rsid w:val="009A1F6E"/>
-    <w:rPr>
-      <w:color w:val="808080"/>
-    </w:rPr>
-  </w:style>
-  <w:style w:type="paragraph" w:customStyle="1" w:styleId="ParagraphStyle1">
-    <w:name w:val="Paragraph Style 1"/>
-    <w:basedOn w:val="Normal"/>
-    <w:uiPriority w:val="99"/>
-    <w:rsid w:val="00C82D86"/>
-    <w:pPr>
-      <w:widowControl w:val="0"/>
-      <w:tabs>
-        <w:tab w:val="left" w:pos="480"/>
-      </w:tabs>
-      <w:adjustRightInd w:val="0"/>
-      <w:spacing w:before="100" w:line="280" w:lineRule="atLeast"/>
-      <w:textAlignment w:val="center"/>
-    </w:pPr>
-    <w:rPr>
-      <w:rFonts w:ascii="Formata-Regular" w:eastAsia="MS Mincho" w:hAnsi="Formata-Regular" w:cs="Formata-Regular"/>
-      <w:color w:val="000000"/>
-      <w:sz w:val="22"/>
-      <w:szCs w:val="22"/>
-      <w:lang w:eastAsia="ja-JP"/>
-    </w:rPr>
-  </w:style>
-  <w:style w:type="character" w:customStyle="1" w:styleId="BodyText1">
-    <w:name w:val="Body Text1"/>
-    <w:uiPriority w:val="99"/>
-    <w:rsid w:val="00C82D86"/>
-    <w:rPr>
-      <w:rFonts w:ascii="Verdana" w:hAnsi="Verdana" w:cs="Verdana"/>
-      <w:color w:val="000000"/>
-      <w:sz w:val="22"/>
-      <w:szCs w:val="22"/>
-    </w:rPr>
-  </w:style>
-  <w:style w:type="character" w:customStyle="1" w:styleId="bodytype">
-    <w:name w:val="body type"/>
-    <w:uiPriority w:val="99"/>
-    <w:rsid w:val="00C82D86"/>
-    <w:rPr>
-      <w:rFonts w:ascii="Formata-Regular" w:hAnsi="Formata-Regular" w:cs="Formata-Regular"/>
-      <w:color w:val="000000"/>
-      <w:sz w:val="22"/>
-      <w:szCs w:val="22"/>
-    </w:rPr>
-  </w:style>
-  <w:style w:type="paragraph" w:customStyle="1" w:styleId="Style1">
-    <w:name w:val="Style1"/>
-    <w:basedOn w:val="ReferenceHead"/>
-    <w:link w:val="Style1Char"/>
-    <w:qFormat/>
-    <w:rsid w:val="003F52AD"/>
-  </w:style>
-  <w:style w:type="character" w:customStyle="1" w:styleId="Heading1Char">
-    <w:name w:val="Heading 1 Char"/>
-    <w:link w:val="Heading1"/>
-    <w:uiPriority w:val="9"/>
-    <w:rsid w:val="003F52AD"/>
-    <w:rPr>
-      <w:smallCaps/>
-      <w:kern w:val="28"/>
-    </w:rPr>
-  </w:style>
-  <w:style w:type="character" w:customStyle="1" w:styleId="ReferenceHeadChar">
-    <w:name w:val="Reference Head Char"/>
-    <w:link w:val="ReferenceHead"/>
-    <w:rsid w:val="003F52AD"/>
-    <w:rPr>
-      <w:smallCaps/>
-      <w:kern w:val="28"/>
-    </w:rPr>
-  </w:style>
-  <w:style w:type="character" w:customStyle="1" w:styleId="Style1Char">
-    <w:name w:val="Style1 Char"/>
-    <w:link w:val="Style1"/>
-    <w:rsid w:val="003F52AD"/>
-    <w:rPr>
-      <w:smallCaps/>
-      <w:kern w:val="28"/>
-    </w:rPr>
-  </w:style>
-  <w:style w:type="paragraph" w:customStyle="1" w:styleId="ColorfulShading-Accent11">
-    <w:name w:val="Colorful Shading - Accent 11"/>
-    <w:hidden/>
-    <w:uiPriority w:val="99"/>
-    <w:semiHidden/>
-    <w:rsid w:val="001B36B1"/>
-  </w:style>
-  <w:style w:type="character" w:customStyle="1" w:styleId="BodyText2">
-    <w:name w:val="Body Text2"/>
-    <w:uiPriority w:val="99"/>
-    <w:rsid w:val="001B36B1"/>
-    <w:rPr>
-      <w:rFonts w:ascii="Verdana" w:hAnsi="Verdana" w:cs="Verdana"/>
-      <w:color w:val="000000"/>
-      <w:sz w:val="22"/>
-      <w:szCs w:val="22"/>
-    </w:rPr>
-  </w:style>
-  <w:style w:type="character" w:customStyle="1" w:styleId="Heading2Char">
-    <w:name w:val="Heading 2 Char"/>
-    <w:link w:val="Heading2"/>
-    <w:uiPriority w:val="9"/>
-    <w:rsid w:val="001B36B1"/>
-    <w:rPr>
-      <w:i/>
-      <w:iCs/>
-    </w:rPr>
-  </w:style>
-  <w:style w:type="paragraph" w:customStyle="1" w:styleId="TextL-MAG">
-    <w:name w:val="Text L-MAG"/>
-    <w:basedOn w:val="Normal"/>
-    <w:link w:val="TextL-MAGChar"/>
-    <w:qFormat/>
-    <w:rsid w:val="009C7D17"/>
-    <w:pPr>
-      <w:widowControl w:val="0"/>
-      <w:tabs>
-        <w:tab w:val="left" w:pos="360"/>
-      </w:tabs>
-      <w:spacing w:line="276" w:lineRule="auto"/>
-      <w:ind w:firstLine="360"/>
-      <w:jc w:val="both"/>
-    </w:pPr>
-    <w:rPr>
-      <w:rFonts w:ascii="Arial" w:eastAsia="MS Mincho" w:hAnsi="Arial"/>
-      <w:sz w:val="18"/>
-      <w:szCs w:val="22"/>
-      <w:lang w:eastAsia="ja-JP"/>
-    </w:rPr>
-  </w:style>
-  <w:style w:type="character" w:customStyle="1" w:styleId="TextL-MAGChar">
-    <w:name w:val="Text L-MAG Char"/>
-    <w:link w:val="TextL-MAG"/>
-    <w:rsid w:val="009C7D17"/>
-    <w:rPr>
-      <w:rFonts w:ascii="Arial" w:eastAsia="MS Mincho" w:hAnsi="Arial"/>
-      <w:sz w:val="18"/>
-      <w:szCs w:val="22"/>
-      <w:lang w:eastAsia="ja-JP"/>
-    </w:rPr>
-  </w:style>
-  <w:style w:type="character" w:customStyle="1" w:styleId="FooterChar">
-    <w:name w:val="Footer Char"/>
-    <w:basedOn w:val="DefaultParagraphFont"/>
-    <w:link w:val="Footer"/>
-    <w:uiPriority w:val="99"/>
-    <w:rsid w:val="00D90C10"/>
-  </w:style>
-  <w:style w:type="character" w:customStyle="1" w:styleId="FootnoteTextChar">
-    <w:name w:val="Footnote Text Char"/>
-    <w:link w:val="FootnoteText"/>
-    <w:semiHidden/>
-    <w:rsid w:val="00C075EF"/>
-    <w:rPr>
-      <w:sz w:val="16"/>
-      <w:szCs w:val="16"/>
-    </w:rPr>
-  </w:style>
-  <w:style w:type="character" w:customStyle="1" w:styleId="BodyTextIndentChar">
-    <w:name w:val="Body Text Indent Char"/>
-    <w:link w:val="BodyTextIndent"/>
-    <w:rsid w:val="003F26BD"/>
-    <w:rPr>
-      <w:szCs w:val="24"/>
-    </w:rPr>
-  </w:style>
-  <w:style w:type="character" w:customStyle="1" w:styleId="m5113501246024331607m-6864882937387638336gmail-il">
-    <w:name w:val="m_5113501246024331607m_-6864882937387638336gmail-il"/>
-    <w:basedOn w:val="DefaultParagraphFont"/>
-    <w:rsid w:val="0076355A"/>
-  </w:style>
-  <w:style w:type="paragraph" w:customStyle="1" w:styleId="ColorfulList-Accent11">
-    <w:name w:val="Colorful List - Accent 11"/>
-    <w:basedOn w:val="Normal"/>
-    <w:uiPriority w:val="34"/>
-    <w:qFormat/>
-    <w:rsid w:val="0076355A"/>
-    <w:pPr>
-      <w:ind w:left="720"/>
-      <w:contextualSpacing/>
-    </w:pPr>
-  </w:style>
-  <w:style w:type="character" w:customStyle="1" w:styleId="apple-converted-space">
-    <w:name w:val="apple-converted-space"/>
-    <w:basedOn w:val="DefaultParagraphFont"/>
-    <w:rsid w:val="00F932B6"/>
-  </w:style>
-  <w:style w:type="character" w:styleId="PlaceholderText">
-    <w:name w:val="Placeholder Text"/>
-    <w:basedOn w:val="DefaultParagraphFont"/>
-    <w:semiHidden/>
-    <w:rsid w:val="00294A3A"/>
-    <w:rPr>
-      <w:color w:val="808080"/>
-    </w:rPr>
-  </w:style>
-  <w:style w:type="paragraph" w:styleId="Caption">
-    <w:name w:val="caption"/>
-    <w:basedOn w:val="Normal"/>
-    <w:next w:val="Normal"/>
-    <w:unhideWhenUsed/>
-    <w:qFormat/>
-    <w:rsid w:val="00294A3A"/>
-    <w:pPr>
-      <w:spacing w:after="200"/>
-    </w:pPr>
-    <w:rPr>
-      <w:i/>
-      <w:iCs/>
-      <w:color w:val="44546A" w:themeColor="text2"/>
-      <w:sz w:val="18"/>
-      <w:szCs w:val="18"/>
-    </w:rPr>
   </w:style>
 </w:styles>
 </file>
@@ -21463,7 +20817,7 @@
   <a:extraClrSchemeLst/>
   <a:extLst>
     <a:ext uri="{05A4C25C-085E-4340-85A3-A5531E510DB2}">
-      <thm15:themeFamily xmlns:thm15="http://schemas.microsoft.com/office/thememl/2012/main" xmlns="" name="Office Theme" id="{62F939B6-93AF-4DB8-9C6B-D6C7DFDC589F}" vid="{4A3C46E8-61CC-4603-A589-7422A47A8E4A}"/>
+      <thm15:themeFamily xmlns:thm15="http://schemas.microsoft.com/office/thememl/2012/main" name="Office Theme" id="{62F939B6-93AF-4DB8-9C6B-D6C7DFDC589F}" vid="{4A3C46E8-61CC-4603-A589-7422A47A8E4A}"/>
     </a:ext>
   </a:extLst>
 </a:theme>
@@ -21474,7 +20828,7 @@
 </file>
 
 <file path=customXml/itemProps1.xml><?xml version="1.0" encoding="utf-8"?>
-<ds:datastoreItem xmlns:ds="http://schemas.openxmlformats.org/officeDocument/2006/customXml" ds:itemID="{202C6F35-816D-4AA0-B625-7DFC22763B97}">
+<ds:datastoreItem xmlns:ds="http://schemas.openxmlformats.org/officeDocument/2006/customXml" ds:itemID="{A3AE66A6-60ED-49B8-9470-DFD582EC2C09}">
   <ds:schemaRefs>
     <ds:schemaRef ds:uri="http://schemas.openxmlformats.org/officeDocument/2006/bibliography"/>
   </ds:schemaRefs>

--- a/assignment/Report.docx
+++ b/assignment/Report.docx
@@ -1533,16 +1533,7 @@
               <w:sz w:val="20"/>
               <w:szCs w:val="20"/>
             </w:rPr>
-            <m:t xml:space="preserve">tropy </m:t>
-          </m:r>
-          <m:r>
-            <w:rPr>
-              <w:rFonts w:ascii="Cambria Math" w:hAnsi="Cambria Math"/>
-              <w:color w:val="auto"/>
-              <w:sz w:val="20"/>
-              <w:szCs w:val="20"/>
-            </w:rPr>
-            <m:t>Equation</m:t>
+            <m:t>tropy Equation</m:t>
           </m:r>
         </m:oMath>
       </m:oMathPara>
@@ -1552,24 +1543,46 @@
         <w:pStyle w:val="Caption"/>
         <w:jc w:val="center"/>
       </w:pPr>
-      <w:bookmarkStart w:id="6" w:name="_Ref1043522"/>
-      <w:bookmarkStart w:id="7" w:name="_Ref1043535"/>
+      <w:bookmarkStart w:id="6" w:name="_Ref1043535"/>
+      <w:bookmarkStart w:id="7" w:name="_Ref1043522"/>
       <w:r>
         <w:t xml:space="preserve">Equation </w:t>
       </w:r>
-      <w:fldSimple w:instr=" SEQ Equation \* ARABIC ">
-        <w:r>
-          <w:rPr>
-            <w:noProof/>
-          </w:rPr>
-          <w:t>2</w:t>
-        </w:r>
-      </w:fldSimple>
+      <w:r>
+        <w:rPr>
+          <w:noProof/>
+        </w:rPr>
+        <w:fldChar w:fldCharType="begin"/>
+      </w:r>
+      <w:r>
+        <w:rPr>
+          <w:noProof/>
+        </w:rPr>
+        <w:instrText xml:space="preserve"> SEQ Equation \* ARABIC </w:instrText>
+      </w:r>
+      <w:r>
+        <w:rPr>
+          <w:noProof/>
+        </w:rPr>
+        <w:fldChar w:fldCharType="separate"/>
+      </w:r>
+      <w:r>
+        <w:rPr>
+          <w:noProof/>
+        </w:rPr>
+        <w:t>2</w:t>
+      </w:r>
+      <w:r>
+        <w:rPr>
+          <w:noProof/>
+        </w:rPr>
+        <w:fldChar w:fldCharType="end"/>
+      </w:r>
+      <w:bookmarkEnd w:id="6"/>
+      <w:r>
+        <w:t xml:space="preserve"> - Entropy Function</w:t>
+      </w:r>
       <w:bookmarkEnd w:id="7"/>
-      <w:r>
-        <w:t xml:space="preserve"> - Entropy Function</w:t>
-      </w:r>
-      <w:bookmarkEnd w:id="6"/>
     </w:p>
     <w:p>
       <m:oMathPara>
@@ -1591,14 +1604,36 @@
       <w:r>
         <w:t xml:space="preserve">Equation </w:t>
       </w:r>
-      <w:fldSimple w:instr=" SEQ Equation \* ARABIC ">
-        <w:r>
-          <w:rPr>
-            <w:noProof/>
-          </w:rPr>
-          <w:t>3</w:t>
-        </w:r>
-      </w:fldSimple>
+      <w:r>
+        <w:rPr>
+          <w:noProof/>
+        </w:rPr>
+        <w:fldChar w:fldCharType="begin"/>
+      </w:r>
+      <w:r>
+        <w:rPr>
+          <w:noProof/>
+        </w:rPr>
+        <w:instrText xml:space="preserve"> SEQ Equation \* ARABIC </w:instrText>
+      </w:r>
+      <w:r>
+        <w:rPr>
+          <w:noProof/>
+        </w:rPr>
+        <w:fldChar w:fldCharType="separate"/>
+      </w:r>
+      <w:r>
+        <w:rPr>
+          <w:noProof/>
+        </w:rPr>
+        <w:t>3</w:t>
+      </w:r>
+      <w:r>
+        <w:rPr>
+          <w:noProof/>
+        </w:rPr>
+        <w:fldChar w:fldCharType="end"/>
+      </w:r>
       <w:r>
         <w:t xml:space="preserve"> - Information Gain</w:t>
       </w:r>
@@ -1820,14 +1855,36 @@
       <w:r>
         <w:t xml:space="preserve">Figure </w:t>
       </w:r>
-      <w:fldSimple w:instr=" SEQ Figure \* ARABIC ">
-        <w:r>
-          <w:rPr>
-            <w:noProof/>
-          </w:rPr>
-          <w:t>3</w:t>
-        </w:r>
-      </w:fldSimple>
+      <w:r>
+        <w:rPr>
+          <w:noProof/>
+        </w:rPr>
+        <w:fldChar w:fldCharType="begin"/>
+      </w:r>
+      <w:r>
+        <w:rPr>
+          <w:noProof/>
+        </w:rPr>
+        <w:instrText xml:space="preserve"> SEQ Figure \* ARABIC </w:instrText>
+      </w:r>
+      <w:r>
+        <w:rPr>
+          <w:noProof/>
+        </w:rPr>
+        <w:fldChar w:fldCharType="separate"/>
+      </w:r>
+      <w:r>
+        <w:rPr>
+          <w:noProof/>
+        </w:rPr>
+        <w:t>3</w:t>
+      </w:r>
+      <w:r>
+        <w:rPr>
+          <w:noProof/>
+        </w:rPr>
+        <w:fldChar w:fldCharType="end"/>
+      </w:r>
       <w:r>
         <w:t xml:space="preserve"> - Game State</w:t>
       </w:r>
@@ -2127,14 +2184,36 @@
       <w:r>
         <w:t xml:space="preserve">Figure </w:t>
       </w:r>
-      <w:fldSimple w:instr=" SEQ Figure \* ARABIC ">
-        <w:r>
-          <w:rPr>
-            <w:noProof/>
-          </w:rPr>
-          <w:t>4</w:t>
-        </w:r>
-      </w:fldSimple>
+      <w:r>
+        <w:rPr>
+          <w:noProof/>
+        </w:rPr>
+        <w:fldChar w:fldCharType="begin"/>
+      </w:r>
+      <w:r>
+        <w:rPr>
+          <w:noProof/>
+        </w:rPr>
+        <w:instrText xml:space="preserve"> SEQ Figure \* ARABIC </w:instrText>
+      </w:r>
+      <w:r>
+        <w:rPr>
+          <w:noProof/>
+        </w:rPr>
+        <w:fldChar w:fldCharType="separate"/>
+      </w:r>
+      <w:r>
+        <w:rPr>
+          <w:noProof/>
+        </w:rPr>
+        <w:t>4</w:t>
+      </w:r>
+      <w:r>
+        <w:rPr>
+          <w:noProof/>
+        </w:rPr>
+        <w:fldChar w:fldCharType="end"/>
+      </w:r>
       <w:r>
         <w:t xml:space="preserve"> - Original Encoding by MCTS Research Hub</w:t>
       </w:r>
@@ -2435,14 +2514,36 @@
       <w:r>
         <w:t xml:space="preserve">Figure </w:t>
       </w:r>
-      <w:fldSimple w:instr=" SEQ Figure \* ARABIC ">
-        <w:r>
-          <w:rPr>
-            <w:noProof/>
-          </w:rPr>
-          <w:t>5</w:t>
-        </w:r>
-      </w:fldSimple>
+      <w:r>
+        <w:rPr>
+          <w:noProof/>
+        </w:rPr>
+        <w:fldChar w:fldCharType="begin"/>
+      </w:r>
+      <w:r>
+        <w:rPr>
+          <w:noProof/>
+        </w:rPr>
+        <w:instrText xml:space="preserve"> SEQ Figure \* ARABIC </w:instrText>
+      </w:r>
+      <w:r>
+        <w:rPr>
+          <w:noProof/>
+        </w:rPr>
+        <w:fldChar w:fldCharType="separate"/>
+      </w:r>
+      <w:r>
+        <w:rPr>
+          <w:noProof/>
+        </w:rPr>
+        <w:t>5</w:t>
+      </w:r>
+      <w:r>
+        <w:rPr>
+          <w:noProof/>
+        </w:rPr>
+        <w:fldChar w:fldCharType="end"/>
+      </w:r>
       <w:bookmarkEnd w:id="8"/>
       <w:r>
         <w:t xml:space="preserve"> - Encoding Used if Second Player's Turn (O)</w:t>
@@ -2476,11 +2577,90 @@
       </w:r>
       <w:r>
         <w:t>, and not the performance of the DT as a playing agent</w:t>
+      </w:r>
+      <w:r>
+        <w:t>. To evaluate the model’s performance over the original dataset, 10-Fold Cross Validation (CV) will be used. The CV is needed for exploring the values for the minimum impurity decrease for pre-pruning, diminishing the possibility of overfitting.</w:t>
+      </w:r>
+    </w:p>
+    <w:p>
+      <w:pPr>
+        <w:pStyle w:val="Text"/>
+      </w:pPr>
+      <w:r>
+        <w:t>When an optimal parameter is found, the classifier will be trained over 70% of the dataset, using the remaining 30% as a testing set to measure performance with accuracy, precision, recall, and the F1-Score [Aplaydin].</w:t>
+      </w:r>
+    </w:p>
+    <w:p>
+      <w:pPr>
+        <w:pStyle w:val="Heading1"/>
+      </w:pPr>
+      <w:r>
+        <w:t>Experiments</w:t>
+      </w:r>
+    </w:p>
+    <w:p>
+      <w:pPr>
+        <w:pStyle w:val="Text"/>
+      </w:pPr>
+      <w:r>
+        <w:t>To test the effectiveness of the model on the task of recognizing the best plays for a given game state, the</w:t>
+      </w:r>
+      <w:r>
+        <w:t xml:space="preserve"> trained classifier will compete against the MCTS algor</w:t>
+      </w:r>
+      <w:r>
+        <w:t>ithm which was used to train it 10 times.</w:t>
+      </w:r>
+    </w:p>
+    <w:p>
+      <w:pPr>
+        <w:pStyle w:val="Text"/>
+      </w:pPr>
+      <w:r>
+        <w:t>For each 10 matches, we will store the number of wins of the DT model over the MCTS; the states of the game will also be stored. The number of wins will be used as a win_rate score, while the stored game states will be used to further train the model to allow for a better performing DT. To give the DT field to grow, only the 90% of the time the agent will perform the move signaled by the DT Model, while the remaining 10% of the turns it will perform a random move.</w:t>
+      </w:r>
+    </w:p>
+    <w:p>
+      <w:pPr>
+        <w:pStyle w:val="Text"/>
+      </w:pPr>
+      <w:r>
+        <w:t>Once multiple plays are recorded, we will move on to make the DT compete against previous iterations of itself to see if repeated play allows the DT to learn optimal moves and a No-Loss strategy.</w:t>
+      </w:r>
+    </w:p>
+    <w:p>
+      <w:pPr>
+        <w:pStyle w:val="Text"/>
+      </w:pPr>
+      <w:r>
+        <w:t xml:space="preserve">This will be repeated across multiple </w:t>
+      </w:r>
+      <w:r>
+        <w:t>matches</w:t>
+      </w:r>
+      <w:r>
+        <w:t xml:space="preserve"> to determine if the win_rate score increases over time, or if the agent fails to recognize the game winning plays.</w:t>
+      </w:r>
+      <w:r>
+        <w:t xml:space="preserve"> </w:t>
+      </w:r>
+    </w:p>
+    <w:p>
+      <w:pPr>
+        <w:pStyle w:val="Text"/>
+      </w:pPr>
+      <w:r>
+        <w:t>[MENTION HOW GO USED THIS TECHNIQUE TO IMPROVE THE MODEL]</w:t>
       </w:r>
       <w:bookmarkStart w:id="9" w:name="_GoBack"/>
       <w:bookmarkEnd w:id="9"/>
-      <w:r>
-        <w:t>. To evaluate the model’s performance over the original dataset, 10-Fold Cross Validation (CV) will be used. The CV is needed for exploring the values for the minimum impurity decrease for pre-pruning, diminishing the possibility of overfitting.</w:t>
+    </w:p>
+    <w:p>
+      <w:pPr>
+        <w:pStyle w:val="Heading1"/>
+      </w:pPr>
+      <w:r>
+        <w:t>Discussion</w:t>
       </w:r>
     </w:p>
     <w:p>
@@ -2488,85 +2668,7 @@
         <w:pStyle w:val="Text"/>
       </w:pPr>
       <w:r>
-        <w:t>When an optimal parameter is found, the classifier will be trained over 70% of the dataset, using the remaining 30% as a testing set to measure performance with accuracy, precision, recall, and the F1-Score [Aplaydin].</w:t>
-      </w:r>
-    </w:p>
-    <w:p>
-      <w:pPr>
-        <w:pStyle w:val="Heading1"/>
-      </w:pPr>
-      <w:r>
-        <w:t>Experiments</w:t>
-      </w:r>
-    </w:p>
-    <w:p>
-      <w:pPr>
-        <w:pStyle w:val="Text"/>
-      </w:pPr>
-      <w:r>
-        <w:t xml:space="preserve">Use either SI (MKS) or CGS as primary units. (SI units are strongly encouraged.) English units may be used as secondary units (in parentheses). </w:t>
-      </w:r>
-      <w:r>
-        <w:rPr>
-          <w:bCs/>
-        </w:rPr>
-        <w:t>This applies to papers in data storage</w:t>
-      </w:r>
-      <w:r>
-        <w:rPr>
-          <w:b/>
-          <w:bCs/>
-        </w:rPr>
-        <w:t>.</w:t>
-      </w:r>
-      <w:r>
-        <w:t xml:space="preserve"> For example, write “15 Gb/cm</w:t>
-      </w:r>
-      <w:r>
-        <w:rPr>
-          <w:vertAlign w:val="superscript"/>
-        </w:rPr>
-        <w:t>2</w:t>
-      </w:r>
-      <w:r>
-        <w:t xml:space="preserve"> (100 Gb/in</w:t>
-      </w:r>
-      <w:r>
-        <w:rPr>
-          <w:vertAlign w:val="superscript"/>
-        </w:rPr>
-        <w:t>2</w:t>
-      </w:r>
-      <w:r>
-        <w:t>).” An exception is when English units are used as identifiers in trade, such as “3½-in disk drive.” Avoid combining SI and CGS units, such as current in amperes and magnetic field in oersteds. This often leads to confusion because equations do not balance dimensionally. If you must use mixed units, clearly state the units for each quantity in an equation.</w:t>
-      </w:r>
-    </w:p>
-    <w:p>
-      <w:pPr>
-        <w:pStyle w:val="Text"/>
-      </w:pPr>
-      <w:r>
-        <w:t xml:space="preserve">The SI unit for magnetic field strength </w:t>
-      </w:r>
-      <w:r>
-        <w:rPr>
-          <w:i/>
-          <w:iCs/>
-        </w:rPr>
-        <w:t>H</w:t>
-      </w:r>
-      <w:r>
-        <w:t xml:space="preserve"> is A/m. However, if you wish to use units of T, either refer to magnetic flux density </w:t>
-      </w:r>
-      <w:r>
-        <w:rPr>
-          <w:i/>
-          <w:iCs/>
-        </w:rPr>
-        <w:t>B</w:t>
-      </w:r>
-      <w:r>
-        <w:t xml:space="preserve"> or magnetic field strength symbolized as µ</w:t>
+        <w:t>The word “data” is plural, not singular. The subscript for the permeability of vacuum µ</w:t>
       </w:r>
       <w:r>
         <w:rPr>
@@ -2575,52 +2677,11 @@
         <w:t>0</w:t>
       </w:r>
       <w:r>
-        <w:rPr>
-          <w:i/>
-          <w:iCs/>
-        </w:rPr>
-        <w:t>H</w:t>
-      </w:r>
-      <w:r>
-        <w:t>. Use the center dot to separate compound units, e.g., “A·m</w:t>
-      </w:r>
-      <w:r>
-        <w:rPr>
-          <w:vertAlign w:val="superscript"/>
-        </w:rPr>
-        <w:t>2</w:t>
-      </w:r>
-      <w:r>
-        <w:t>.”</w:t>
-      </w:r>
-    </w:p>
-    <w:p>
-      <w:pPr>
-        <w:pStyle w:val="Heading1"/>
-      </w:pPr>
-      <w:r>
-        <w:t>Discussion</w:t>
-      </w:r>
-    </w:p>
-    <w:p>
-      <w:pPr>
-        <w:pStyle w:val="Text"/>
-      </w:pPr>
-      <w:r>
-        <w:t>The word “data” is plural, not singular. The subscript for the permeability of vacuum µ</w:t>
-      </w:r>
-      <w:r>
-        <w:rPr>
-          <w:vertAlign w:val="subscript"/>
-        </w:rPr>
-        <w:t>0</w:t>
-      </w:r>
-      <w:r>
-        <w:t xml:space="preserve"> is zero, not a lowercase letter “o.” The term for residual magnetization is “remanence”; the adjective is “remanent”; do not write “remnance” or “remnant.” Use the word “micrometer” instead of “micron.” A graph within a graph is an “inset,” not an “insert.” The word “alternatively” is preferred to the word “alternately” (unless you really mean something that alternates). Use the word “whereas” instead of “while” (unless you are referring to simultaneous events). Do not use the word “essentially” to mean “approximately” or “effectively.” Do not use the word “issue” as a euphemism for “problem.” When compositions are not specified, separate chemical symbols by en-dashes; for example, “NiMn” indicates the intermetallic compound </w:t>
+        <w:t xml:space="preserve"> is zero, not a lowercase letter “o.” The term for residual magnetization is “remanence”; the adjective is “remanent”; do not write “remnance” or “remnant.” Use the word “micrometer” instead of “micron.” A graph within a graph is an “inset,” not an “insert.” The word “alternatively” is preferred to the word “alternately” (unless </w:t>
       </w:r>
       <w:r>
         <w:lastRenderedPageBreak/>
-        <w:t>Ni</w:t>
+        <w:t>you really mean something that alternates). Use the word “whereas” instead of “while” (unless you are referring to simultaneous events). Do not use the word “essentially” to mean “approximately” or “effectively.” Do not use the word “issue” as a euphemism for “problem.” When compositions are not specified, separate chemical symbols by en-dashes; for example, “NiMn” indicates the intermetallic compound Ni</w:t>
       </w:r>
       <w:r>
         <w:rPr>
@@ -9178,7 +9239,7 @@
           <v:shape id="_x0000_i1025" type="#_x0000_t75" style="width:5.25pt;height:6pt" o:ole="" fillcolor="window">
             <v:imagedata r:id="rId20" o:title=""/>
           </v:shape>
-          <o:OLEObject Type="Embed" ProgID="Equation.3" ShapeID="_x0000_i1025" DrawAspect="Content" ObjectID="_1611663508" r:id="rId21"/>
+          <o:OLEObject Type="Embed" ProgID="Equation.3" ShapeID="_x0000_i1025" DrawAspect="Content" ObjectID="_1611845207" r:id="rId21"/>
         </w:object>
       </w:r>
       <w:r>
@@ -17886,7 +17947,7 @@
       <w:rPr>
         <w:noProof/>
       </w:rPr>
-      <w:t>3</w:t>
+      <w:t>4</w:t>
     </w:r>
     <w:r>
       <w:fldChar w:fldCharType="end"/>
@@ -19624,6 +19685,11 @@
     <w:lsdException w:name="Table Theme" w:semiHidden="1" w:unhideWhenUsed="1"/>
     <w:lsdException w:name="Placeholder Text" w:semiHidden="1"/>
     <w:lsdException w:name="No Spacing" w:qFormat="1"/>
+    <w:lsdException w:name="Light Shading"/>
+    <w:lsdException w:name="Light List"/>
+    <w:lsdException w:name="Light Grid"/>
+    <w:lsdException w:name="Medium Shading 1"/>
+    <w:lsdException w:name="Medium Shading 2"/>
     <w:lsdException w:name="Medium List 1"/>
     <w:lsdException w:name="Medium List 2"/>
     <w:lsdException w:name="Medium Grid 1" w:uiPriority="99"/>
@@ -20828,7 +20894,7 @@
 </file>
 
 <file path=customXml/itemProps1.xml><?xml version="1.0" encoding="utf-8"?>
-<ds:datastoreItem xmlns:ds="http://schemas.openxmlformats.org/officeDocument/2006/customXml" ds:itemID="{A3AE66A6-60ED-49B8-9470-DFD582EC2C09}">
+<ds:datastoreItem xmlns:ds="http://schemas.openxmlformats.org/officeDocument/2006/customXml" ds:itemID="{FEE1B7AE-C4D9-4BF1-8B89-C22256E76380}">
   <ds:schemaRefs>
     <ds:schemaRef ds:uri="http://schemas.openxmlformats.org/officeDocument/2006/bibliography"/>
   </ds:schemaRefs>

--- a/assignment/Report.docx
+++ b/assignment/Report.docx
@@ -71,102 +71,23 @@
         <w:t>Abstract</w:t>
       </w:r>
       <w:r>
-        <w:t xml:space="preserve">—These instructions give you guidelines for preparing papers for IEEE </w:t>
-      </w:r>
-      <w:r>
-        <w:t>Transactions</w:t>
-      </w:r>
-      <w:r>
-        <w:t xml:space="preserve"> and </w:t>
-      </w:r>
-      <w:r>
-        <w:t>Journals</w:t>
-      </w:r>
-      <w:r>
-        <w:rPr>
-          <w:i/>
-          <w:iCs/>
-        </w:rPr>
-        <w:t>.</w:t>
-      </w:r>
-      <w:r>
-        <w:t xml:space="preserve"> Use this document as a template if you are using Microsoft </w:t>
-      </w:r>
-      <w:r>
-        <w:rPr>
-          <w:i/>
-          <w:iCs/>
-        </w:rPr>
-        <w:t>Word</w:t>
-      </w:r>
-      <w:r>
-        <w:t xml:space="preserve"> 6.0 or later. Otherwise, use this document as an instruction set. The electronic file of your paper will be formatted further at IEEE. </w:t>
-      </w:r>
-      <w:r>
-        <w:t>Paper titles should be written in uppe</w:t>
-      </w:r>
-      <w:bookmarkStart w:id="0" w:name="_GoBack"/>
-      <w:bookmarkEnd w:id="0"/>
-      <w:r>
-        <w:t xml:space="preserve">rcase and lowercase letters, not all uppercase. Avoid writing long formulas with subscripts in the title; short formulas that identify the elements are fine (e.g., "Nd–Fe–B"). Do not write “(Invited)” in the title. Full names of authors are preferred in the author </w:t>
-      </w:r>
-      <w:proofErr w:type="gramStart"/>
-      <w:r>
-        <w:t>field, but</w:t>
-      </w:r>
-      <w:proofErr w:type="gramEnd"/>
-      <w:r>
-        <w:t xml:space="preserve"> are not required. Put a space between authors’ initials. </w:t>
-      </w:r>
-      <w:r>
-        <w:rPr>
-          <w:sz w:val="20"/>
-          <w:szCs w:val="20"/>
-        </w:rPr>
-        <w:t xml:space="preserve">The abstract must be a concise yet comprehensive reflection of what is in your article. </w:t>
-      </w:r>
-      <w:proofErr w:type="gramStart"/>
-      <w:r>
-        <w:rPr>
-          <w:sz w:val="20"/>
-          <w:szCs w:val="20"/>
-        </w:rPr>
-        <w:t>In particular, the</w:t>
-      </w:r>
-      <w:proofErr w:type="gramEnd"/>
-      <w:r>
-        <w:rPr>
-          <w:sz w:val="20"/>
-          <w:szCs w:val="20"/>
-        </w:rPr>
-        <w:t xml:space="preserve"> abstract must be self-contained, without abbreviations, footnotes, or references. It should be a microcosm of the full article. The abstract must be between 150–250 words. Be sure that you adhere to these limits; otherwise, you will need to edit your abstract accordingly. The abstract must be written as one </w:t>
-      </w:r>
-      <w:proofErr w:type="gramStart"/>
-      <w:r>
-        <w:rPr>
-          <w:sz w:val="20"/>
-          <w:szCs w:val="20"/>
-        </w:rPr>
-        <w:t>paragraph, and</w:t>
-      </w:r>
-      <w:proofErr w:type="gramEnd"/>
-      <w:r>
-        <w:rPr>
-          <w:sz w:val="20"/>
-          <w:szCs w:val="20"/>
-        </w:rPr>
-        <w:t xml:space="preserve"> should not contain displayed mathematical equations or tabular material. The abstract should include three or four different keywords or phrases, as this will help readers to find it. It is important to avoid over-repetition of such phrases as this can result in a page being rejected by search engines. Ensure that your abstract reads well and is grammatically correct</w:t>
-      </w:r>
-      <w:r>
-        <w:t>.</w:t>
-      </w:r>
-      <w:bookmarkStart w:id="1" w:name="PointTmp"/>
-      <w:r>
-        <w:t xml:space="preserve"> </w:t>
-      </w:r>
-    </w:p>
-    <w:p/>
-    <w:bookmarkEnd w:id="1"/>
+        <w:t>—</w:t>
+      </w:r>
+      <w:r>
+        <w:t xml:space="preserve"> This report defines initial proposal of the creation of a Decision Tree Classifier model that can learn to </w:t>
+      </w:r>
+      <w:r>
+        <w:rPr>
+          <w:i/>
+        </w:rPr>
+        <w:t>play</w:t>
+      </w:r>
+      <w:r>
+        <w:t xml:space="preserve"> Tic-Tac-Toe by initially using Supervised Learning with a dataset generated by a Monte Carlo Tree Search with UCT that can successfully play the game, to the use a type of Reinforcement Learning to further tune the model to become a strong adversary in the game. The aim is to create a Decision Tree Classifier capable of recognizing the best possible move for a given game-state, without considering any other factors and without assuming any action on his adversary. This greedy approach has been successful in previous Tic-Tac-Toe playing agents, as well as the reinforcement learning techniques used have been used in the past with more complex models to successfully play more difficult games such as Go. It is expected that the proposed model will be able to recognize the strongest moves in the initial dataset since they should statistically be played more, as well as the reinforcement learning approach taken will accentuate the successful moves over the not-so-successful ones. A timetable of how the project will be taken into action is presented.</w:t>
+      </w:r>
+      <w:bookmarkStart w:id="0" w:name="PointTmp"/>
+    </w:p>
+    <w:bookmarkEnd w:id="0"/>
     <w:p>
       <w:pPr>
         <w:pStyle w:val="Heading1"/>
@@ -328,11 +249,11 @@
       <w:pPr>
         <w:pStyle w:val="Heading2"/>
       </w:pPr>
-      <w:bookmarkStart w:id="2" w:name="_Ref1047586"/>
+      <w:bookmarkStart w:id="1" w:name="_Ref1047586"/>
       <w:r>
         <w:t>Tic-Tac-Toe Knowledge</w:t>
       </w:r>
-      <w:bookmarkEnd w:id="2"/>
+      <w:bookmarkEnd w:id="1"/>
     </w:p>
     <w:p>
       <w:pPr>
@@ -512,7 +433,7 @@
         <w:pStyle w:val="Caption"/>
         <w:jc w:val="center"/>
       </w:pPr>
-      <w:bookmarkStart w:id="3" w:name="_Ref722578"/>
+      <w:bookmarkStart w:id="2" w:name="_Ref722578"/>
       <w:r>
         <w:t xml:space="preserve">Figure </w:t>
       </w:r>
@@ -546,7 +467,7 @@
         </w:rPr>
         <w:fldChar w:fldCharType="end"/>
       </w:r>
-      <w:bookmarkEnd w:id="3"/>
+      <w:bookmarkEnd w:id="2"/>
       <w:r>
         <w:t xml:space="preserve"> - Infeasible game-states [In Search of No-Loss]</w:t>
       </w:r>
@@ -603,7 +524,7 @@
         <w:pStyle w:val="Caption"/>
         <w:jc w:val="center"/>
       </w:pPr>
-      <w:bookmarkStart w:id="4" w:name="_Ref722722"/>
+      <w:bookmarkStart w:id="3" w:name="_Ref722722"/>
       <w:r>
         <w:t xml:space="preserve">Figure </w:t>
       </w:r>
@@ -637,7 +558,7 @@
         </w:rPr>
         <w:fldChar w:fldCharType="end"/>
       </w:r>
-      <w:bookmarkEnd w:id="4"/>
+      <w:bookmarkEnd w:id="3"/>
       <w:r>
         <w:t xml:space="preserve"> - Equivalent game-states [In Search of No-Loss]</w:t>
       </w:r>
@@ -665,44 +586,44 @@
         <w:pStyle w:val="Text"/>
       </w:pPr>
       <w:r>
-        <w:t xml:space="preserve">Monte Carlo Tree Search (MCTS) is a commonly used technique for the creation of agents capable of playing these </w:t>
+        <w:t xml:space="preserve">Monte Carlo Tree Search (MCTS) is a commonly used technique for the creation of agents capable of playing these types of games [Go, Adversarial]. For instance, the recent success of the </w:t>
+      </w:r>
+      <w:r>
+        <w:rPr>
+          <w:i/>
+        </w:rPr>
+        <w:t>AlphaGo</w:t>
+      </w:r>
+      <w:r>
+        <w:t xml:space="preserve">, which used supervised learning </w:t>
+      </w:r>
+      <w:r>
+        <w:t>from real-game examples followed by reinforcement learning,</w:t>
+      </w:r>
+      <w:r>
+        <w:t xml:space="preserve"> team </w:t>
+      </w:r>
+      <w:r>
+        <w:t>at</w:t>
+      </w:r>
+      <w:r>
+        <w:t xml:space="preserve"> defeating the human world champion of Go </w:t>
+      </w:r>
+      <w:r>
+        <w:t xml:space="preserve">motivated the development of </w:t>
+      </w:r>
+      <w:r>
+        <w:rPr>
+          <w:i/>
+        </w:rPr>
+        <w:t>AlphaGo Zero</w:t>
+      </w:r>
+      <w:r>
+        <w:t xml:space="preserve">, which implements a form of </w:t>
       </w:r>
       <w:r>
         <w:lastRenderedPageBreak/>
-        <w:t xml:space="preserve">types of games [Go, Adversarial]. For instance, the recent success of the </w:t>
-      </w:r>
-      <w:r>
-        <w:rPr>
-          <w:i/>
-        </w:rPr>
-        <w:t>AlphaGo</w:t>
-      </w:r>
-      <w:r>
-        <w:t xml:space="preserve">, which used supervised learning </w:t>
-      </w:r>
-      <w:r>
-        <w:t>from real-game examples followed by reinforcement learning,</w:t>
-      </w:r>
-      <w:r>
-        <w:t xml:space="preserve"> team </w:t>
-      </w:r>
-      <w:r>
-        <w:t>at</w:t>
-      </w:r>
-      <w:r>
-        <w:t xml:space="preserve"> defeating the human world champion of Go </w:t>
-      </w:r>
-      <w:r>
-        <w:t xml:space="preserve">motivated the development of </w:t>
-      </w:r>
-      <w:r>
-        <w:rPr>
-          <w:i/>
-        </w:rPr>
-        <w:t>AlphaGo Zero</w:t>
-      </w:r>
-      <w:r>
-        <w:t>, which implements a form of MCTS</w:t>
+        <w:t>MCTS</w:t>
       </w:r>
       <w:r>
         <w:t xml:space="preserve"> for unsupervised learning with a policy network to search high-probability moves [Go].</w:t>
@@ -1129,7 +1050,7 @@
           <w:lang w:val="en-GB"/>
         </w:rPr>
       </w:pPr>
-      <w:bookmarkStart w:id="5" w:name="_Ref959175"/>
+      <w:bookmarkStart w:id="4" w:name="_Ref959175"/>
       <w:r>
         <w:t xml:space="preserve">Equation </w:t>
       </w:r>
@@ -1163,222 +1084,222 @@
         </w:rPr>
         <w:fldChar w:fldCharType="end"/>
       </w:r>
+      <w:bookmarkEnd w:id="4"/>
+      <w:r>
+        <w:rPr>
+          <w:lang w:val="en-GB"/>
+        </w:rPr>
+        <w:t xml:space="preserve"> - UCT Node Selection [Bandit]</w:t>
+      </w:r>
+    </w:p>
+    <w:p>
+      <w:pPr>
+        <w:pStyle w:val="Text"/>
+      </w:pPr>
+      <w:r>
+        <w:t>This allows the algorithm to explore the possible scenarios of different games just by correctly encoding its mechanics into the algorithm, which demonstrates the effectiveness of MCTS</w:t>
+      </w:r>
+      <w:r>
+        <w:t xml:space="preserve"> for tracking future game states and predicting the </w:t>
+      </w:r>
+      <w:r>
+        <w:t>optimal</w:t>
+      </w:r>
+      <w:r>
+        <w:t xml:space="preserve"> move based on that information [Adversarial, Go]. However, </w:t>
+      </w:r>
+      <w:r>
+        <w:t>its implementation</w:t>
+      </w:r>
+      <w:r>
+        <w:t xml:space="preserve"> is inherently time and resource expensive since it needs to recreate a full tree in each turn since the game state changes with every move.</w:t>
+      </w:r>
+      <w:r>
+        <w:t xml:space="preserve"> Also, the random nature of the algorithm </w:t>
+      </w:r>
+      <w:r>
+        <w:t>allows to</w:t>
+      </w:r>
+      <w:r>
+        <w:t xml:space="preserve"> overlook </w:t>
+      </w:r>
+      <w:r>
+        <w:t>specific</w:t>
+      </w:r>
+      <w:r>
+        <w:t xml:space="preserve"> game paths that may result on a loss</w:t>
+      </w:r>
+      <w:r>
+        <w:t>,</w:t>
+      </w:r>
+      <w:r>
+        <w:t xml:space="preserve"> since these may be the consequence of “weird” plays.</w:t>
+      </w:r>
+    </w:p>
+    <w:p>
+      <w:pPr>
+        <w:pStyle w:val="Heading2"/>
+      </w:pPr>
+      <w:bookmarkStart w:id="5" w:name="_Ref780659"/>
+      <w:r>
+        <w:t>Alternatives to MCTS</w:t>
+      </w:r>
       <w:bookmarkEnd w:id="5"/>
-      <w:r>
-        <w:rPr>
-          <w:lang w:val="en-GB"/>
-        </w:rPr>
-        <w:t xml:space="preserve"> - UCT Node Selection [Bandit]</w:t>
-      </w:r>
     </w:p>
     <w:p>
       <w:pPr>
         <w:pStyle w:val="Text"/>
       </w:pPr>
       <w:r>
-        <w:t>This allows the algorithm to explore the possible scenarios of different games just by correctly encoding its mechanics into the algorithm, which demonstrates the effectiveness of MCTS</w:t>
-      </w:r>
-      <w:r>
-        <w:t xml:space="preserve"> for tracking future game states and predicting the </w:t>
-      </w:r>
-      <w:r>
-        <w:t>optimal</w:t>
-      </w:r>
-      <w:r>
-        <w:t xml:space="preserve"> move based on that information [Adversarial, Go]. However, </w:t>
-      </w:r>
-      <w:r>
-        <w:t>its implementation</w:t>
-      </w:r>
-      <w:r>
-        <w:t xml:space="preserve"> is inherently time and resource expensive since it needs to recreate a full tree in each turn since the game state changes with every move.</w:t>
-      </w:r>
-      <w:r>
-        <w:t xml:space="preserve"> Also, the random nature of the algorithm </w:t>
-      </w:r>
-      <w:r>
-        <w:t>allows to</w:t>
-      </w:r>
-      <w:r>
-        <w:t xml:space="preserve"> overlook </w:t>
-      </w:r>
-      <w:r>
-        <w:t>specific</w:t>
-      </w:r>
-      <w:r>
-        <w:t xml:space="preserve"> game paths that may result on a loss</w:t>
-      </w:r>
-      <w:r>
-        <w:t>,</w:t>
-      </w:r>
-      <w:r>
-        <w:t xml:space="preserve"> since these may be the consequence of “weird” plays.</w:t>
-      </w:r>
+        <w:t xml:space="preserve">The power of MCTS but the </w:t>
+      </w:r>
+      <w:r>
+        <w:t>disadvantages it carries have motivated the development of models that imitate its behavior but are more time and resource efficient [MCTS to Learn DT, Thinking Fast].</w:t>
+      </w:r>
+      <w:r>
+        <w:t xml:space="preserve"> These implementations aim to train models based on remembering the decisions taken by MCTS for quicker decision making [MCTS to Learn DT], or by observing multiple runs and training a model with the </w:t>
+      </w:r>
+      <w:r>
+        <w:t>examples gathered and the decisions taken by the MCTS for a given state [Thinking Fast].</w:t>
+      </w:r>
+    </w:p>
+    <w:p>
+      <w:pPr>
+        <w:pStyle w:val="Text"/>
+      </w:pPr>
+      <w:r>
+        <w:t xml:space="preserve">The objective of these implementations is to create a model that </w:t>
+      </w:r>
+      <w:proofErr w:type="gramStart"/>
+      <w:r>
+        <w:t>is capable of recognizing</w:t>
+      </w:r>
+      <w:proofErr w:type="gramEnd"/>
+      <w:r>
+        <w:t xml:space="preserve"> which actions are taken more frequently over different games, reducing time needed for decision making and removing the random factor of MCTS.</w:t>
+      </w:r>
+    </w:p>
+    <w:p>
+      <w:pPr>
+        <w:pStyle w:val="Text"/>
+      </w:pPr>
+      <w:r>
+        <w:t>These models show that it is feasible to imitate the behavior of a MCTS with another, more time efficient, Machine Learning model, such as a Deep Neural network with promising results [Thinking Fast].</w:t>
+      </w:r>
+    </w:p>
+    <w:p>
+      <w:pPr>
+        <w:pStyle w:val="Text"/>
+      </w:pPr>
     </w:p>
     <w:p>
       <w:pPr>
         <w:pStyle w:val="Heading2"/>
       </w:pPr>
-      <w:bookmarkStart w:id="6" w:name="_Ref780659"/>
-      <w:r>
-        <w:t>Alternatives to MCTS</w:t>
+      <w:r>
+        <w:t>Decision Trees</w:t>
+      </w:r>
+    </w:p>
+    <w:p>
+      <w:pPr>
+        <w:pStyle w:val="Text"/>
+      </w:pPr>
+      <w:r>
+        <w:t xml:space="preserve">Decision Trees (DTs) have been proven to work against </w:t>
+      </w:r>
+      <w:r>
+        <w:rPr>
+          <w:i/>
+        </w:rPr>
+        <w:t xml:space="preserve">Minimax, </w:t>
+      </w:r>
+      <w:r>
+        <w:t>another powerful algorithm that provides a No-Loss solution to the game [Implementing a No-Loss].</w:t>
+      </w:r>
+      <w:r>
+        <w:t xml:space="preserve"> </w:t>
+      </w:r>
+      <w:r>
+        <w:t xml:space="preserve">This works since </w:t>
+      </w:r>
+      <w:r>
+        <w:rPr>
+          <w:i/>
+        </w:rPr>
+        <w:t>Minimax</w:t>
+      </w:r>
+      <w:r>
+        <w:t xml:space="preserve"> has been proven to not perform optimal moves when the opponent makes a sub optimal choice [Implementing a No-Loss]; however, it maintains a No-Loss Strategy in a non-optimal number of moves. DTs have been trained to </w:t>
+      </w:r>
+      <w:r>
+        <w:t xml:space="preserve">perform a best optimal action despite the opponent’s actions [Implementing a No-Loss]. However, this </w:t>
+      </w:r>
+      <w:r>
+        <w:t>DT</w:t>
+      </w:r>
+      <w:r>
+        <w:t xml:space="preserve"> was manually created</w:t>
+      </w:r>
+      <w:r>
+        <w:t>, which is non-optimal for our purposes.</w:t>
+      </w:r>
+    </w:p>
+    <w:p>
+      <w:pPr>
+        <w:pStyle w:val="Text"/>
+      </w:pPr>
+      <w:r>
+        <w:t xml:space="preserve">Following the research mentioned on </w:t>
+      </w:r>
+      <w:r>
+        <w:fldChar w:fldCharType="begin"/>
+      </w:r>
+      <w:r>
+        <w:instrText xml:space="preserve"> REF _Ref780659 \w \h </w:instrText>
+      </w:r>
+      <w:r>
+        <w:fldChar w:fldCharType="separate"/>
+      </w:r>
+      <w:r>
+        <w:t>II.C</w:t>
+      </w:r>
+      <w:r>
+        <w:fldChar w:fldCharType="end"/>
+      </w:r>
+      <w:r>
+        <w:t xml:space="preserve">, it is possible to implement a DT trained on different games performed by a MCTS, to learn to imitate the behavior of the algorithm without the need of creating a full tree each time it </w:t>
+      </w:r>
+      <w:proofErr w:type="gramStart"/>
+      <w:r>
+        <w:t>need</w:t>
+      </w:r>
+      <w:proofErr w:type="gramEnd"/>
+      <w:r>
+        <w:t xml:space="preserve"> to perform a move.</w:t>
+      </w:r>
+    </w:p>
+    <w:p>
+      <w:pPr>
+        <w:pStyle w:val="Text"/>
+      </w:pPr>
+      <w:r>
+        <w:t>This provides enough theoretical ground to explore the performance of training a Decision Tree that imitates the behavior a MCTS to play Tic-Tac-Toe [Thinking Fast, MCTS to Learn DT, Implementing a No-Loss].</w:t>
+      </w:r>
+    </w:p>
+    <w:p>
+      <w:pPr>
+        <w:pStyle w:val="Text"/>
+      </w:pPr>
+    </w:p>
+    <w:p>
+      <w:pPr>
+        <w:pStyle w:val="Heading1"/>
+      </w:pPr>
+      <w:bookmarkStart w:id="6" w:name="_Ref1304689"/>
+      <w:r>
+        <w:t>Methodology</w:t>
       </w:r>
       <w:bookmarkEnd w:id="6"/>
-    </w:p>
-    <w:p>
-      <w:pPr>
-        <w:pStyle w:val="Text"/>
-      </w:pPr>
-      <w:r>
-        <w:t xml:space="preserve">The power of MCTS but the </w:t>
-      </w:r>
-      <w:r>
-        <w:t>disadvantages it carries have motivated the development of models that imitate its behavior but are more time and resource efficient [MCTS to Learn DT, Thinking Fast].</w:t>
-      </w:r>
-      <w:r>
-        <w:t xml:space="preserve"> These implementations aim to train models based on remembering the decisions taken by MCTS for quicker decision making [MCTS to Learn DT], or by observing multiple runs and training a model with the </w:t>
-      </w:r>
-      <w:r>
-        <w:t>examples gathered and the decisions taken by the MCTS for a given state [Thinking Fast].</w:t>
-      </w:r>
-    </w:p>
-    <w:p>
-      <w:pPr>
-        <w:pStyle w:val="Text"/>
-      </w:pPr>
-      <w:r>
-        <w:t xml:space="preserve">The objective of these implementations is to create a model that </w:t>
-      </w:r>
-      <w:proofErr w:type="gramStart"/>
-      <w:r>
-        <w:t>is capable of recognizing</w:t>
-      </w:r>
-      <w:proofErr w:type="gramEnd"/>
-      <w:r>
-        <w:t xml:space="preserve"> which actions are taken more frequently over different games, reducing time needed for decision making and removing the random factor of MCTS.</w:t>
-      </w:r>
-    </w:p>
-    <w:p>
-      <w:pPr>
-        <w:pStyle w:val="Text"/>
-      </w:pPr>
-      <w:r>
-        <w:t>These models show that it is feasible to imitate the behavior of a MCTS with another, more time efficient, Machine Learning model, such as a Deep Neural network with promising results [Thinking Fast].</w:t>
-      </w:r>
-    </w:p>
-    <w:p>
-      <w:pPr>
-        <w:pStyle w:val="Text"/>
-      </w:pPr>
-    </w:p>
-    <w:p>
-      <w:pPr>
-        <w:pStyle w:val="Heading2"/>
-      </w:pPr>
-      <w:r>
-        <w:t>Decision Trees</w:t>
-      </w:r>
-    </w:p>
-    <w:p>
-      <w:pPr>
-        <w:pStyle w:val="Text"/>
-      </w:pPr>
-      <w:r>
-        <w:t xml:space="preserve">Decision Trees (DTs) have been proven to work against </w:t>
-      </w:r>
-      <w:r>
-        <w:rPr>
-          <w:i/>
-        </w:rPr>
-        <w:t xml:space="preserve">Minimax, </w:t>
-      </w:r>
-      <w:r>
-        <w:t xml:space="preserve">another powerful algorithm that provides a No-Loss </w:t>
-      </w:r>
-      <w:r>
-        <w:t>solution to the game [Implementing a No-Loss].</w:t>
-      </w:r>
-      <w:r>
-        <w:t xml:space="preserve"> </w:t>
-      </w:r>
-      <w:r>
-        <w:t xml:space="preserve">This works since </w:t>
-      </w:r>
-      <w:r>
-        <w:rPr>
-          <w:i/>
-        </w:rPr>
-        <w:t>Minimax</w:t>
-      </w:r>
-      <w:r>
-        <w:t xml:space="preserve"> has been proven to not perform optimal moves when the opponent makes a sub optimal choice [Implementing a No-Loss]; however, it maintains a No-Loss Strategy in a non-optimal number of moves. DTs have been trained to perform a best optimal action despite the opponent’s actions [Implementing a No-Loss]. However, this </w:t>
-      </w:r>
-      <w:r>
-        <w:t>DT</w:t>
-      </w:r>
-      <w:r>
-        <w:t xml:space="preserve"> was manually created</w:t>
-      </w:r>
-      <w:r>
-        <w:t>, which is non-optimal for our purposes.</w:t>
-      </w:r>
-    </w:p>
-    <w:p>
-      <w:pPr>
-        <w:pStyle w:val="Text"/>
-      </w:pPr>
-      <w:r>
-        <w:t xml:space="preserve">Following the research mentioned on </w:t>
-      </w:r>
-      <w:r>
-        <w:fldChar w:fldCharType="begin"/>
-      </w:r>
-      <w:r>
-        <w:instrText xml:space="preserve"> REF _Ref780659 \w \h </w:instrText>
-      </w:r>
-      <w:r>
-        <w:fldChar w:fldCharType="separate"/>
-      </w:r>
-      <w:r>
-        <w:t>II.C</w:t>
-      </w:r>
-      <w:r>
-        <w:fldChar w:fldCharType="end"/>
-      </w:r>
-      <w:r>
-        <w:t xml:space="preserve">, it is possible to implement a DT trained on different games performed by a MCTS, to learn to imitate the behavior of the algorithm without the need of creating a full tree each time it </w:t>
-      </w:r>
-      <w:proofErr w:type="gramStart"/>
-      <w:r>
-        <w:t>need</w:t>
-      </w:r>
-      <w:proofErr w:type="gramEnd"/>
-      <w:r>
-        <w:t xml:space="preserve"> to perform a move.</w:t>
-      </w:r>
-    </w:p>
-    <w:p>
-      <w:pPr>
-        <w:pStyle w:val="Text"/>
-      </w:pPr>
-      <w:r>
-        <w:t>This provides enough theoretical ground to explore the performance of training a Decision Tree that imitates the behavior a MCTS to play Tic-Tac-Toe [Thinking Fast, MCTS to Learn DT, Implementing a No-Loss].</w:t>
-      </w:r>
-    </w:p>
-    <w:p>
-      <w:pPr>
-        <w:pStyle w:val="Text"/>
-      </w:pPr>
-    </w:p>
-    <w:p>
-      <w:pPr>
-        <w:pStyle w:val="Heading1"/>
-      </w:pPr>
-      <w:bookmarkStart w:id="7" w:name="_Ref1304689"/>
-      <w:r>
-        <w:t>Methodology</w:t>
-      </w:r>
-      <w:bookmarkEnd w:id="7"/>
     </w:p>
     <w:p>
       <w:pPr>
@@ -1554,8 +1475,8 @@
         <w:pStyle w:val="Caption"/>
         <w:jc w:val="center"/>
       </w:pPr>
-      <w:bookmarkStart w:id="8" w:name="_Ref1043535"/>
-      <w:bookmarkStart w:id="9" w:name="_Ref1043522"/>
+      <w:bookmarkStart w:id="7" w:name="_Ref1043535"/>
+      <w:bookmarkStart w:id="8" w:name="_Ref1043522"/>
       <w:r>
         <w:t xml:space="preserve">Equation </w:t>
       </w:r>
@@ -1589,11 +1510,11 @@
         </w:rPr>
         <w:fldChar w:fldCharType="end"/>
       </w:r>
+      <w:bookmarkEnd w:id="7"/>
+      <w:r>
+        <w:t xml:space="preserve"> - Entropy Function</w:t>
+      </w:r>
       <w:bookmarkEnd w:id="8"/>
-      <w:r>
-        <w:t xml:space="preserve"> - Entropy Function</w:t>
-      </w:r>
-      <w:bookmarkEnd w:id="9"/>
     </w:p>
     <w:p>
       <m:oMathPara>
@@ -1602,7 +1523,6 @@
             <w:rPr>
               <w:rFonts w:ascii="Cambria Math" w:hAnsi="Cambria Math"/>
             </w:rPr>
-            <w:lastRenderedPageBreak/>
             <m:t>Information Gain</m:t>
           </m:r>
         </m:oMath>
@@ -1655,7 +1575,11 @@
         <w:pStyle w:val="Text"/>
       </w:pPr>
       <w:r>
-        <w:t xml:space="preserve">This allows the DT to understand which cells are more important for the MCTS algorithm in a given situation having enough training examples to choose from. </w:t>
+        <w:t xml:space="preserve">This allows the DT to understand which cells are more important for the MCTS algorithm in a given situation having </w:t>
+      </w:r>
+      <w:r>
+        <w:lastRenderedPageBreak/>
+        <w:t xml:space="preserve">enough training examples to choose from. </w:t>
       </w:r>
       <w:r>
         <w:t>To “understand” the importance of a cell is to learn which cell’s states possess less entropy as to correctly discriminate the next action taken.</w:t>
@@ -1703,11 +1627,11 @@
       <w:pPr>
         <w:pStyle w:val="Heading2"/>
       </w:pPr>
-      <w:bookmarkStart w:id="10" w:name="_Ref1307320"/>
+      <w:bookmarkStart w:id="9" w:name="_Ref1307320"/>
       <w:r>
         <w:t>Dataset Collection</w:t>
       </w:r>
-      <w:bookmarkEnd w:id="10"/>
+      <w:bookmarkEnd w:id="9"/>
     </w:p>
     <w:p>
       <w:pPr>
@@ -2563,7 +2487,7 @@
         <w:pStyle w:val="Caption"/>
         <w:jc w:val="center"/>
       </w:pPr>
-      <w:bookmarkStart w:id="11" w:name="_Ref1049343"/>
+      <w:bookmarkStart w:id="10" w:name="_Ref1049343"/>
       <w:r>
         <w:t xml:space="preserve">Figure </w:t>
       </w:r>
@@ -2597,20 +2521,97 @@
         </w:rPr>
         <w:fldChar w:fldCharType="end"/>
       </w:r>
+      <w:bookmarkEnd w:id="10"/>
+      <w:r>
+        <w:t xml:space="preserve"> - Encoding Used if Second Player's Turn (O)</w:t>
+      </w:r>
+    </w:p>
+    <w:p>
+      <w:pPr>
+        <w:pStyle w:val="Text"/>
+      </w:pPr>
+      <w:r>
+        <w:t xml:space="preserve">Upon inspection of data, it was decided that </w:t>
+      </w:r>
+      <w:r>
+        <w:t>every move should be stored, even from the perspective of a losing agent. This was determined since MCTS will always perform the best possible move available for a given scenario [Bandit]. In an optimistic approach, even if the agent loses, it means that no better move was possible for a scenario [Go]. Also, it is assumed that in the long run, the MCTS algorithm will chose the best moves more frequently over the non-optimal ones [Bandit][Go], which the DT implementation should capture.</w:t>
+      </w:r>
+    </w:p>
+    <w:p>
+      <w:pPr>
+        <w:pStyle w:val="Heading2"/>
+      </w:pPr>
+      <w:r>
+        <w:t>Training</w:t>
+      </w:r>
+    </w:p>
+    <w:p>
+      <w:pPr>
+        <w:pStyle w:val="Text"/>
+      </w:pPr>
+      <w:r>
+        <w:t>Training will ensure that the DT reflects the behavior of the MCTS algorithm</w:t>
+      </w:r>
+      <w:r>
+        <w:t>, and not the performance of the DT as a playing agent</w:t>
+      </w:r>
+      <w:r>
+        <w:t>. To evaluate the model’s performance over the original dataset, 10-Fold Cross Validation (CV) will be used. The CV is needed for exploring the values for the minimum impurity decrease for pre-pruning, diminishing the possibility of overfitting.</w:t>
+      </w:r>
+    </w:p>
+    <w:p>
+      <w:pPr>
+        <w:pStyle w:val="Text"/>
+      </w:pPr>
+      <w:r>
+        <w:t>When an optimal parameter is found, the classifier will be trained over 70% of the dataset, using the remaining 30% as a testing set to measure performance with accuracy, precision, recall, and the F1-Score [</w:t>
+      </w:r>
+      <w:proofErr w:type="spellStart"/>
+      <w:r>
+        <w:t>Aplaydin</w:t>
+      </w:r>
+      <w:proofErr w:type="spellEnd"/>
+      <w:r>
+        <w:t>].</w:t>
+      </w:r>
+    </w:p>
+    <w:p>
+      <w:pPr>
+        <w:pStyle w:val="Heading1"/>
+      </w:pPr>
+      <w:bookmarkStart w:id="11" w:name="_Ref1310597"/>
+      <w:r>
+        <w:t>Experiments</w:t>
+      </w:r>
       <w:bookmarkEnd w:id="11"/>
-      <w:r>
-        <w:t xml:space="preserve"> - Encoding Used if Second Player's Turn (O)</w:t>
-      </w:r>
     </w:p>
     <w:p>
       <w:pPr>
         <w:pStyle w:val="Text"/>
       </w:pPr>
       <w:r>
-        <w:t xml:space="preserve">Upon inspection of data, it was decided that </w:t>
-      </w:r>
-      <w:r>
-        <w:t>every move should be stored, even from the perspective of a losing agent. This was determined since MCTS will always perform the best possible move available for a given scenario [Bandit]. In an optimistic approach, even if the agent loses, it means that no better move was possible for a scenario [Go]. Also, it is assumed that in the long run, the MCTS algorithm will chose the best moves more frequently over the non-optimal ones [Bandit][Go], which the DT implementation should capture.</w:t>
+        <w:t xml:space="preserve">All the processes described in Section </w:t>
+      </w:r>
+      <w:r>
+        <w:fldChar w:fldCharType="begin"/>
+      </w:r>
+      <w:r>
+        <w:instrText xml:space="preserve"> REF _Ref1304689 \w \h </w:instrText>
+      </w:r>
+      <w:r>
+        <w:fldChar w:fldCharType="separate"/>
+      </w:r>
+      <w:r>
+        <w:t>III</w:t>
+      </w:r>
+      <w:r>
+        <w:fldChar w:fldCharType="end"/>
+      </w:r>
+      <w:r>
+        <w:t xml:space="preserve"> explain how the initial training and classification performance of the model will be realized. However, we now need to test the ability of the </w:t>
+      </w:r>
+      <w:r>
+        <w:t>model as a candidate to compete against other agents in matches of Tic-Tac-Toe.</w:t>
       </w:r>
     </w:p>
     <w:p>
@@ -2618,7 +2619,7 @@
         <w:pStyle w:val="Heading2"/>
       </w:pPr>
       <w:r>
-        <w:t>Training</w:t>
+        <w:t>Initial Performance Testing</w:t>
       </w:r>
     </w:p>
     <w:p>
@@ -2626,13 +2627,26 @@
         <w:pStyle w:val="Text"/>
       </w:pPr>
       <w:r>
-        <w:t>Training will ensure that the DT reflects the behavior of the MCTS algorithm</w:t>
-      </w:r>
-      <w:r>
-        <w:t>, and not the performance of the DT as a playing agent</w:t>
-      </w:r>
-      <w:r>
-        <w:t>. To evaluate the model’s performance over the original dataset, 10-Fold Cross Validation (CV) will be used. The CV is needed for exploring the values for the minimum impurity decrease for pre-pruning, diminishing the possibility of overfitting.</w:t>
+        <w:t xml:space="preserve">To test the abilities of the DT, </w:t>
+      </w:r>
+      <w:r>
+        <w:t xml:space="preserve">we will compare its gameplay against the original MCTS agent used to train it. We will observe its </w:t>
+      </w:r>
+      <w:proofErr w:type="spellStart"/>
+      <w:r>
+        <w:t>win_rate</w:t>
+      </w:r>
+      <w:proofErr w:type="spellEnd"/>
+      <w:r>
+        <w:t xml:space="preserve"> score, which is only the percentage of the games that resulted in draw or a win, </w:t>
+      </w:r>
+      <w:proofErr w:type="gramStart"/>
+      <w:r>
+        <w:t>in order to</w:t>
+      </w:r>
+      <w:proofErr w:type="gramEnd"/>
+      <w:r>
+        <w:t xml:space="preserve"> aim for a No-Loss strategy performance for the DT.</w:t>
       </w:r>
     </w:p>
     <w:p>
@@ -2640,73 +2654,57 @@
         <w:pStyle w:val="Text"/>
       </w:pPr>
       <w:r>
-        <w:t>When an optimal parameter is found, the classifier will be trained over 70% of the dataset, using the remaining 30% as a testing set to measure performance with accuracy, precision, recall, and the F1-Score [</w:t>
+        <w:t xml:space="preserve">100 games will be played against the original MCTS to calculate an initial </w:t>
       </w:r>
       <w:proofErr w:type="spellStart"/>
       <w:r>
-        <w:t>Aplaydin</w:t>
+        <w:t>win_rate</w:t>
       </w:r>
       <w:proofErr w:type="spellEnd"/>
       <w:r>
-        <w:t>].</w:t>
-      </w:r>
-    </w:p>
-    <w:p>
-      <w:pPr>
-        <w:pStyle w:val="Heading1"/>
-      </w:pPr>
-      <w:bookmarkStart w:id="12" w:name="_Ref1310597"/>
-      <w:r>
-        <w:t>Experiments</w:t>
-      </w:r>
+        <w:t xml:space="preserve"> score. The games will be stored as explained in section </w:t>
+      </w:r>
+      <w:r>
+        <w:fldChar w:fldCharType="begin"/>
+      </w:r>
+      <w:r>
+        <w:instrText xml:space="preserve"> REF _Ref1307320 \w \h </w:instrText>
+      </w:r>
+      <w:r>
+        <w:fldChar w:fldCharType="separate"/>
+      </w:r>
+      <w:r>
+        <w:t>III.B</w:t>
+      </w:r>
+      <w:r>
+        <w:fldChar w:fldCharType="end"/>
+      </w:r>
+      <w:r>
+        <w:t>, but instead of storing all games, the model will be fine tuned with the movements of the winning agent. This was not done before since we assumed an optimal strategy from the MCTS in all scenarios, but with enough examples for basic play, we are now focusing on learning the best strategies.</w:t>
+      </w:r>
+      <w:r>
+        <w:t xml:space="preserve"> This method of further learning was also performed by [Go], in which they first explored Go g</w:t>
+      </w:r>
+      <w:bookmarkStart w:id="12" w:name="_GoBack"/>
       <w:bookmarkEnd w:id="12"/>
+      <w:r>
+        <w:t>ames between expert human players and then let their own models to further play against previous iterations of themselves for faster learning with successful results.</w:t>
+      </w:r>
+    </w:p>
+    <w:p>
+      <w:pPr>
+        <w:pStyle w:val="Heading2"/>
+      </w:pPr>
+      <w:r>
+        <w:t>Further Training</w:t>
+      </w:r>
     </w:p>
     <w:p>
       <w:pPr>
         <w:pStyle w:val="Text"/>
       </w:pPr>
       <w:r>
-        <w:t xml:space="preserve">All the processes described in Section </w:t>
-      </w:r>
-      <w:r>
-        <w:fldChar w:fldCharType="begin"/>
-      </w:r>
-      <w:r>
-        <w:instrText xml:space="preserve"> REF _Ref1304689 \w \h </w:instrText>
-      </w:r>
-      <w:r>
-        <w:fldChar w:fldCharType="separate"/>
-      </w:r>
-      <w:r>
-        <w:t>III</w:t>
-      </w:r>
-      <w:r>
-        <w:fldChar w:fldCharType="end"/>
-      </w:r>
-      <w:r>
-        <w:t xml:space="preserve"> explain how the initial training and classification performance of the model will be realized. However, we now need to test the ability of the </w:t>
-      </w:r>
-      <w:r>
-        <w:t>model as a candidate to compete against other agents in matches of Tic-Tac-Toe.</w:t>
-      </w:r>
-    </w:p>
-    <w:p>
-      <w:pPr>
-        <w:pStyle w:val="Heading2"/>
-      </w:pPr>
-      <w:r>
-        <w:t>Initial Performance Testing</w:t>
-      </w:r>
-    </w:p>
-    <w:p>
-      <w:pPr>
-        <w:pStyle w:val="Text"/>
-      </w:pPr>
-      <w:r>
-        <w:t xml:space="preserve">To test the abilities of the DT, </w:t>
-      </w:r>
-      <w:r>
-        <w:t xml:space="preserve">we will compare its gameplay against the original MCTS agent used to train it. We will observe its </w:t>
+        <w:t xml:space="preserve">After the initial plays with the MCTS agent, a second version will be developed with the new training examples. 10 games will be played against the first version, and the new </w:t>
       </w:r>
       <w:proofErr w:type="spellStart"/>
       <w:r>
@@ -2714,83 +2712,14 @@
       </w:r>
       <w:proofErr w:type="spellEnd"/>
       <w:r>
-        <w:t xml:space="preserve"> score, which is only the percentage of the games that resulted in draw or a win, </w:t>
-      </w:r>
-      <w:proofErr w:type="gramStart"/>
-      <w:r>
-        <w:t>in order to</w:t>
-      </w:r>
-      <w:proofErr w:type="gramEnd"/>
-      <w:r>
-        <w:t xml:space="preserve"> aim for a No-Loss strategy performance for the DT.</w:t>
-      </w:r>
-    </w:p>
-    <w:p>
-      <w:pPr>
-        <w:pStyle w:val="Text"/>
-      </w:pPr>
-      <w:r>
-        <w:t xml:space="preserve">100 games will be played against the original MCTS to calculate an initial </w:t>
-      </w:r>
-      <w:proofErr w:type="spellStart"/>
-      <w:r>
-        <w:t>win_rate</w:t>
-      </w:r>
-      <w:proofErr w:type="spellEnd"/>
-      <w:r>
-        <w:t xml:space="preserve"> score. The games will be stored as explained in section </w:t>
-      </w:r>
-      <w:r>
-        <w:fldChar w:fldCharType="begin"/>
-      </w:r>
-      <w:r>
-        <w:instrText xml:space="preserve"> REF _Ref1307320 \w \h </w:instrText>
-      </w:r>
-      <w:r>
-        <w:fldChar w:fldCharType="separate"/>
-      </w:r>
-      <w:r>
-        <w:t>III.B</w:t>
-      </w:r>
-      <w:r>
-        <w:fldChar w:fldCharType="end"/>
-      </w:r>
-      <w:r>
-        <w:t>, but instead of storing all games, the model will be fine tuned with the movements of the winning agent. This was not done before since we assumed an optimal strategy from the MCTS in all scenarios, but with enough examples for basic play, we are now focusing on learning the best strategies.</w:t>
-      </w:r>
-      <w:r>
-        <w:t xml:space="preserve"> This method of further learning was also performed by [Go], in which they first explored Go games between expert human players and then let their own models to further play against previous iterations of themselves for faster learning with successful results.</w:t>
-      </w:r>
-    </w:p>
-    <w:p>
-      <w:pPr>
-        <w:pStyle w:val="Heading2"/>
-      </w:pPr>
-      <w:r>
-        <w:t>Further Training</w:t>
-      </w:r>
-    </w:p>
-    <w:p>
-      <w:pPr>
-        <w:pStyle w:val="Text"/>
-      </w:pPr>
-      <w:r>
-        <w:t xml:space="preserve">After the initial plays with the MCTS agent, a second </w:t>
+        <w:t xml:space="preserve"> score will be saved. Again, new training examples will be saved from the winning agent’s moves [Go]. These moves will be used to train a new agent each time.</w:t>
+      </w:r>
+      <w:r>
+        <w:t xml:space="preserve"> To avoid overfitting on the same decisions each time, a random factor </w:t>
       </w:r>
       <w:r>
         <w:lastRenderedPageBreak/>
-        <w:t xml:space="preserve">version will be developed with the new training examples. 10 games will be played against the first version, and the new </w:t>
-      </w:r>
-      <w:proofErr w:type="spellStart"/>
-      <w:r>
-        <w:t>win_rate</w:t>
-      </w:r>
-      <w:proofErr w:type="spellEnd"/>
-      <w:r>
-        <w:t xml:space="preserve"> score will be saved. Again, new training examples will be saved from the winning agent’s moves [Go]. These moves will be used to train a new agent each time.</w:t>
-      </w:r>
-      <w:r>
-        <w:t xml:space="preserve"> To avoid overfitting on the same decisions each time, a random factor will be added, which will consist on selecting a random available move with a probability of 10% each turn.</w:t>
+        <w:t>will be added, which will consist on selecting a random available move with a probability of 10% each turn.</w:t>
       </w:r>
     </w:p>
     <w:p>
@@ -3000,25 +2929,28 @@
         <w:t xml:space="preserve">A Gantt </w:t>
       </w:r>
       <w:r>
-        <w:t xml:space="preserve">Chart below show how the development of the </w:t>
-      </w:r>
-      <w:r>
-        <w:t>project is going to be performed:</w:t>
+        <w:t>Chart below show how the development of the project is going to be performed:</w:t>
       </w:r>
     </w:p>
     <w:p>
       <w:pPr>
         <w:pStyle w:val="Text"/>
+        <w:keepNext/>
       </w:pPr>
       <w:r>
         <w:rPr>
           <w:noProof/>
         </w:rPr>
-        <w:lastRenderedPageBreak/>
+        <w:t xml:space="preserve"> </w:t>
+      </w:r>
+      <w:r>
+        <w:rPr>
+          <w:noProof/>
+        </w:rPr>
         <w:drawing>
-          <wp:inline distT="0" distB="0" distL="0" distR="0" wp14:anchorId="55AF49F3" wp14:editId="11B5120A">
-            <wp:extent cx="8788865" cy="2786628"/>
-            <wp:effectExtent l="0" t="8890" r="3810" b="3810"/>
+          <wp:inline distT="0" distB="0" distL="0" distR="0" wp14:anchorId="764DE55D" wp14:editId="25652A35">
+            <wp:extent cx="8252163" cy="2616364"/>
+            <wp:effectExtent l="0" t="1587" r="0" b="0"/>
             <wp:docPr id="7" name="Picture 7"/>
             <wp:cNvGraphicFramePr>
               <a:graphicFrameLocks xmlns:a="http://schemas.openxmlformats.org/drawingml/2006/main" noChangeAspect="1"/>
@@ -3039,7 +2971,7 @@
                   <pic:spPr>
                     <a:xfrm rot="16200000">
                       <a:off x="0" y="0"/>
-                      <a:ext cx="8830923" cy="2799963"/>
+                      <a:ext cx="8252163" cy="2616364"/>
                     </a:xfrm>
                     <a:prstGeom prst="rect">
                       <a:avLst/>
@@ -3054,9 +2986,35 @@
     </w:p>
     <w:p>
       <w:pPr>
+        <w:pStyle w:val="Caption"/>
+        <w:jc w:val="center"/>
+      </w:pPr>
+      <w:r>
+        <w:t xml:space="preserve">Figure </w:t>
+      </w:r>
+      <w:fldSimple w:instr=" SEQ Figure \* ARABIC ">
+        <w:r>
+          <w:rPr>
+            <w:noProof/>
+          </w:rPr>
+          <w:t>6</w:t>
+        </w:r>
+      </w:fldSimple>
+      <w:r>
+        <w:t xml:space="preserve"> - Gantt Chart of the Project</w:t>
+      </w:r>
+    </w:p>
+    <w:p>
+      <w:pPr>
+        <w:pStyle w:val="Text"/>
+      </w:pPr>
+    </w:p>
+    <w:p>
+      <w:pPr>
         <w:pStyle w:val="Heading1"/>
       </w:pPr>
       <w:r>
+        <w:lastRenderedPageBreak/>
         <w:tab/>
       </w:r>
       <w:r>
@@ -5017,7 +4975,6 @@
         <w:t xml:space="preserve">Chicago, IL, USA: Univ. of Chicago Press, </w:t>
       </w:r>
       <w:r>
-        <w:lastRenderedPageBreak/>
         <w:t xml:space="preserve">1987, Accessed on: Feb. 28, 2010, [Online] Available: http://press-pubs.uchicago.edu/founders/ </w:t>
       </w:r>
     </w:p>
@@ -8107,6 +8064,7 @@
           <w:i/>
           <w:iCs/>
         </w:rPr>
+        <w:lastRenderedPageBreak/>
         <w:t>Example</w:t>
       </w:r>
       <w:r>
@@ -12312,6 +12270,7 @@
     <w:lsdException w:name="HTML Sample" w:semiHidden="1" w:unhideWhenUsed="1"/>
     <w:lsdException w:name="HTML Typewriter" w:semiHidden="1" w:unhideWhenUsed="1"/>
     <w:lsdException w:name="HTML Variable" w:semiHidden="1" w:unhideWhenUsed="1"/>
+    <w:lsdException w:name="Normal Table" w:semiHidden="1" w:unhideWhenUsed="1"/>
     <w:lsdException w:name="annotation subject" w:semiHidden="1" w:unhideWhenUsed="1"/>
     <w:lsdException w:name="No List" w:semiHidden="1" w:unhideWhenUsed="1"/>
     <w:lsdException w:name="Outline List 1" w:semiHidden="1" w:unhideWhenUsed="1"/>
@@ -12355,8 +12314,10 @@
     <w:lsdException w:name="Table Elegant" w:semiHidden="1" w:unhideWhenUsed="1"/>
     <w:lsdException w:name="Table Professional" w:semiHidden="1" w:unhideWhenUsed="1"/>
     <w:lsdException w:name="Table Subtle 1" w:semiHidden="1" w:unhideWhenUsed="1"/>
+    <w:lsdException w:name="Table Subtle 2" w:semiHidden="1" w:unhideWhenUsed="1"/>
     <w:lsdException w:name="Table Web 1" w:semiHidden="1" w:unhideWhenUsed="1"/>
     <w:lsdException w:name="Table Web 2" w:semiHidden="1" w:unhideWhenUsed="1"/>
+    <w:lsdException w:name="Table Web 3" w:semiHidden="1" w:unhideWhenUsed="1"/>
     <w:lsdException w:name="Balloon Text" w:semiHidden="1" w:unhideWhenUsed="1"/>
     <w:lsdException w:name="Table Theme" w:semiHidden="1" w:unhideWhenUsed="1"/>
     <w:lsdException w:name="Placeholder Text" w:semiHidden="1"/>
@@ -13579,7 +13540,7 @@
 </file>
 
 <file path=customXml/itemProps1.xml><?xml version="1.0" encoding="utf-8"?>
-<ds:datastoreItem xmlns:ds="http://schemas.openxmlformats.org/officeDocument/2006/customXml" ds:itemID="{A38FC67F-2B7E-408A-9F6E-40B9CA2B3540}">
+<ds:datastoreItem xmlns:ds="http://schemas.openxmlformats.org/officeDocument/2006/customXml" ds:itemID="{A3C42C3D-4D01-45B1-B110-7DFBBD252561}">
   <ds:schemaRefs>
     <ds:schemaRef ds:uri="http://schemas.openxmlformats.org/officeDocument/2006/bibliography"/>
   </ds:schemaRefs>

--- a/assignment/Report.docx
+++ b/assignment/Report.docx
@@ -1,6 +1,6 @@
 
 <file path=word/document.xml><?xml version="1.0" encoding="utf-8"?>
-<w:document xmlns:wpc="http://schemas.microsoft.com/office/word/2010/wordprocessingCanvas" xmlns:cx="http://schemas.microsoft.com/office/drawing/2014/chartex" xmlns:cx1="http://schemas.microsoft.com/office/drawing/2015/9/8/chartex" xmlns:cx2="http://schemas.microsoft.com/office/drawing/2015/10/21/chartex" xmlns:cx3="http://schemas.microsoft.com/office/drawing/2016/5/9/chartex" xmlns:cx4="http://schemas.microsoft.com/office/drawing/2016/5/10/chartex" xmlns:cx5="http://schemas.microsoft.com/office/drawing/2016/5/11/chartex" xmlns:cx6="http://schemas.microsoft.com/office/drawing/2016/5/12/chartex" xmlns:cx7="http://schemas.microsoft.com/office/drawing/2016/5/13/chartex" xmlns:cx8="http://schemas.microsoft.com/office/drawing/2016/5/14/chartex" xmlns:mc="http://schemas.openxmlformats.org/markup-compatibility/2006" xmlns:aink="http://schemas.microsoft.com/office/drawing/2016/ink" xmlns:am3d="http://schemas.microsoft.com/office/drawing/2017/model3d" xmlns:o="urn:schemas-microsoft-com:office:office" xmlns:r="http://schemas.openxmlformats.org/officeDocument/2006/relationships" xmlns:m="http://schemas.openxmlformats.org/officeDocument/2006/math" xmlns:v="urn:schemas-microsoft-com:vml" xmlns:wp14="http://schemas.microsoft.com/office/word/2010/wordprocessingDrawing" xmlns:wp="http://schemas.openxmlformats.org/drawingml/2006/wordprocessingDrawing" xmlns:w10="urn:schemas-microsoft-com:office:word" xmlns:w="http://schemas.openxmlformats.org/wordprocessingml/2006/main" xmlns:w14="http://schemas.microsoft.com/office/word/2010/wordml" xmlns:w15="http://schemas.microsoft.com/office/word/2012/wordml" xmlns:w16cid="http://schemas.microsoft.com/office/word/2016/wordml/cid" xmlns:w16se="http://schemas.microsoft.com/office/word/2015/wordml/symex" xmlns:wpg="http://schemas.microsoft.com/office/word/2010/wordprocessingGroup" xmlns:wpi="http://schemas.microsoft.com/office/word/2010/wordprocessingInk" xmlns:wne="http://schemas.microsoft.com/office/word/2006/wordml" xmlns:wps="http://schemas.microsoft.com/office/word/2010/wordprocessingShape" mc:Ignorable="w14 w15 w16se w16cid wp14">
+<w:document xmlns:wpc="http://schemas.microsoft.com/office/word/2010/wordprocessingCanvas" xmlns:cx="http://schemas.microsoft.com/office/drawing/2014/chartex" xmlns:cx1="http://schemas.microsoft.com/office/drawing/2015/9/8/chartex" xmlns:mc="http://schemas.openxmlformats.org/markup-compatibility/2006" xmlns:o="urn:schemas-microsoft-com:office:office" xmlns:r="http://schemas.openxmlformats.org/officeDocument/2006/relationships" xmlns:m="http://schemas.openxmlformats.org/officeDocument/2006/math" xmlns:v="urn:schemas-microsoft-com:vml" xmlns:wp14="http://schemas.microsoft.com/office/word/2010/wordprocessingDrawing" xmlns:wp="http://schemas.openxmlformats.org/drawingml/2006/wordprocessingDrawing" xmlns:w10="urn:schemas-microsoft-com:office:word" xmlns:w="http://schemas.openxmlformats.org/wordprocessingml/2006/main" xmlns:w14="http://schemas.microsoft.com/office/word/2010/wordml" xmlns:w15="http://schemas.microsoft.com/office/word/2012/wordml" xmlns:w16se="http://schemas.microsoft.com/office/word/2015/wordml/symex" xmlns:wpg="http://schemas.microsoft.com/office/word/2010/wordprocessingGroup" xmlns:wpi="http://schemas.microsoft.com/office/word/2010/wordprocessingInk" xmlns:wne="http://schemas.microsoft.com/office/word/2006/wordml" xmlns:wps="http://schemas.microsoft.com/office/word/2010/wordprocessingShape" mc:Ignorable="w14 w15 w16se wp14">
   <w:body>
     <w:p>
       <w:pPr>
@@ -74,7 +74,13 @@
         <w:t>—</w:t>
       </w:r>
       <w:r>
-        <w:t xml:space="preserve"> This report defines initial proposal of the creation of a Decision Tree Classifier model that can learn to </w:t>
+        <w:t xml:space="preserve"> This report defines</w:t>
+      </w:r>
+      <w:r>
+        <w:t xml:space="preserve"> the</w:t>
+      </w:r>
+      <w:r>
+        <w:t xml:space="preserve"> initial proposal of the creation of a Decision Tree Classifier model that can learn to </w:t>
       </w:r>
       <w:r>
         <w:rPr>
@@ -525,6 +531,9 @@
         <w:instrText xml:space="preserve"> REF _Ref722578 \h </w:instrText>
       </w:r>
       <w:r>
+        <w:instrText xml:space="preserve"> \* MERGEFORMAT </w:instrText>
+      </w:r>
+      <w:r>
         <w:fldChar w:fldCharType="separate"/>
       </w:r>
       <w:r>
@@ -547,6 +556,9 @@
       </w:r>
       <w:r>
         <w:instrText xml:space="preserve"> REF _Ref722722 \h </w:instrText>
+      </w:r>
+      <w:r>
+        <w:instrText xml:space="preserve"> \* MERGEFORMAT </w:instrText>
       </w:r>
       <w:r>
         <w:fldChar w:fldCharType="separate"/>
@@ -838,7 +850,47 @@
     </w:p>
     <w:p>
       <w:r>
-        <w:t>These conditions reduce the intuitive number to 765 unique game-states.</w:t>
+        <w:t>These conditions reduce the intuitive number to 765 unique game-states</w:t>
+      </w:r>
+      <w:sdt>
+        <w:sdtPr>
+          <w:id w:val="151107563"/>
+          <w:citation/>
+        </w:sdtPr>
+        <w:sdtContent>
+          <w:r>
+            <w:fldChar w:fldCharType="begin"/>
+          </w:r>
+          <w:r>
+            <w:rPr>
+              <w:lang w:val="en-GB"/>
+            </w:rPr>
+            <w:instrText xml:space="preserve"> CITATION Bha08 \l 2057 </w:instrText>
+          </w:r>
+          <w:r>
+            <w:fldChar w:fldCharType="separate"/>
+          </w:r>
+          <w:r>
+            <w:rPr>
+              <w:noProof/>
+              <w:lang w:val="en-GB"/>
+            </w:rPr>
+            <w:t xml:space="preserve"> </w:t>
+          </w:r>
+          <w:r>
+            <w:rPr>
+              <w:noProof/>
+              <w:lang w:val="en-GB"/>
+            </w:rPr>
+            <w:t>[5]</w:t>
+          </w:r>
+          <w:r>
+            <w:fldChar w:fldCharType="end"/>
+          </w:r>
+        </w:sdtContent>
+      </w:sdt>
+      <w:r>
+        <w:t>.</w:t>
       </w:r>
     </w:p>
     <w:p>
@@ -917,139 +969,7 @@
         </w:sdtContent>
       </w:sdt>
       <w:r>
-        <w:t xml:space="preserve">. For instance, the recent success of the </w:t>
-      </w:r>
-      <w:r>
-        <w:rPr>
-          <w:i/>
-        </w:rPr>
-        <w:t>AlphaGo</w:t>
-      </w:r>
-      <w:r>
-        <w:t xml:space="preserve">, which used supervised learning </w:t>
-      </w:r>
-      <w:r>
-        <w:t>from real-game examples followed by reinforcement learning,</w:t>
-      </w:r>
-      <w:r>
-        <w:t xml:space="preserve"> team </w:t>
-      </w:r>
-      <w:r>
-        <w:t>at</w:t>
-      </w:r>
-      <w:r>
-        <w:t xml:space="preserve"> defeating the human world champion of Go </w:t>
-      </w:r>
-      <w:r>
-        <w:t xml:space="preserve">motivated the development of </w:t>
-      </w:r>
-      <w:r>
-        <w:rPr>
-          <w:i/>
-        </w:rPr>
-        <w:t>AlphaGo Zero</w:t>
-      </w:r>
-      <w:r>
-        <w:t>, which implements a form of MCTS</w:t>
-      </w:r>
-      <w:r>
-        <w:t xml:space="preserve"> for unsupervised learning with a policy network to search high-probability moves </w:t>
-      </w:r>
-      <w:sdt>
-        <w:sdtPr>
-          <w:id w:val="-1241253961"/>
-          <w:citation/>
-        </w:sdtPr>
-        <w:sdtContent>
-          <w:r>
-            <w:fldChar w:fldCharType="begin"/>
-          </w:r>
-          <w:r>
-            <w:instrText xml:space="preserve"> CITATION Sil18 \l 1033 </w:instrText>
-          </w:r>
-          <w:r>
-            <w:fldChar w:fldCharType="separate"/>
-          </w:r>
-          <w:r>
-            <w:rPr>
-              <w:noProof/>
-            </w:rPr>
-            <w:t>[1]</w:t>
-          </w:r>
-          <w:r>
-            <w:fldChar w:fldCharType="end"/>
-          </w:r>
-        </w:sdtContent>
-      </w:sdt>
-      <w:r>
-        <w:t>.</w:t>
-      </w:r>
-      <w:r>
-        <w:t xml:space="preserve"> </w:t>
-      </w:r>
-      <w:r>
-        <w:t>The results of the MCTS approach have bee</w:t>
-      </w:r>
-      <w:r>
-        <w:t xml:space="preserve">n surprising, since </w:t>
-      </w:r>
-      <w:r>
-        <w:rPr>
-          <w:i/>
-          <w:iCs/>
-        </w:rPr>
-        <w:t>AlphaGo Z</w:t>
-      </w:r>
-      <w:r>
-        <w:rPr>
-          <w:i/>
-          <w:iCs/>
-        </w:rPr>
-        <w:t>ero</w:t>
-      </w:r>
-      <w:r>
-        <w:t xml:space="preserve"> </w:t>
-      </w:r>
-      <w:r>
-        <w:t xml:space="preserve">has </w:t>
-      </w:r>
-      <w:r>
-        <w:t>defeated</w:t>
-      </w:r>
-      <w:r>
-        <w:t xml:space="preserve"> its predecessor with a</w:t>
-      </w:r>
-      <w:r>
-        <w:t xml:space="preserve"> score of 100-0 </w:t>
-      </w:r>
-      <w:sdt>
-        <w:sdtPr>
-          <w:id w:val="1078870557"/>
-          <w:citation/>
-        </w:sdtPr>
-        <w:sdtContent>
-          <w:r>
-            <w:fldChar w:fldCharType="begin"/>
-          </w:r>
-          <w:r>
-            <w:instrText xml:space="preserve"> CITATION Sil18 \l 1033 </w:instrText>
-          </w:r>
-          <w:r>
-            <w:fldChar w:fldCharType="separate"/>
-          </w:r>
-          <w:r>
-            <w:rPr>
-              <w:noProof/>
-            </w:rPr>
-            <w:t>[1]</w:t>
-          </w:r>
-          <w:r>
-            <w:fldChar w:fldCharType="end"/>
-          </w:r>
-        </w:sdtContent>
-      </w:sdt>
-      <w:r>
-        <w:t>.</w:t>
+        <w:t xml:space="preserve">. </w:t>
       </w:r>
     </w:p>
     <w:p>
@@ -1089,17 +1009,16 @@
         <w:t>. This multi-armed bandit approach t</w:t>
       </w:r>
       <w:r>
-        <w:t xml:space="preserve">akes the action that takes to a </w:t>
-      </w:r>
-      <w:r>
-        <w:lastRenderedPageBreak/>
-        <w:t xml:space="preserve">node which maximizes </w:t>
+        <w:t xml:space="preserve">akes the action that takes to a node which maximizes </w:t>
       </w:r>
       <w:r>
         <w:fldChar w:fldCharType="begin"/>
       </w:r>
       <w:r>
         <w:instrText xml:space="preserve"> REF _Ref959175 \h </w:instrText>
+      </w:r>
+      <w:r>
+        <w:instrText xml:space="preserve"> \* MERGEFORMAT </w:instrText>
       </w:r>
       <w:r>
         <w:fldChar w:fldCharType="separate"/>
@@ -1517,6 +1436,7 @@
       </w:pPr>
       <w:bookmarkStart w:id="4" w:name="_Ref959175"/>
       <w:r>
+        <w:lastRenderedPageBreak/>
         <w:t xml:space="preserve">Equation </w:t>
       </w:r>
       <w:r>
@@ -1696,6 +1616,260 @@
     </w:p>
     <w:p>
       <w:pPr>
+        <w:pStyle w:val="Text"/>
+      </w:pPr>
+      <w:r>
+        <w:t>The success of MCTSs can be observed in a</w:t>
+      </w:r>
+      <w:r>
+        <w:t xml:space="preserve"> recent model, referred to as </w:t>
+      </w:r>
+      <w:r>
+        <w:rPr>
+          <w:i/>
+        </w:rPr>
+        <w:t>Alpha Go Lee</w:t>
+      </w:r>
+      <w:r>
+        <w:t>, uses two networks: A Policy Network that assigns probabilities to moves trained</w:t>
+      </w:r>
+      <w:r>
+        <w:t xml:space="preserve"> first</w:t>
+      </w:r>
+      <w:r>
+        <w:t xml:space="preserve"> by supervised expert play and subsequently </w:t>
+      </w:r>
+      <w:r>
+        <w:t>refined by policy-gradient reinforcement learning</w:t>
+      </w:r>
+      <w:r>
+        <w:t>, and a Value Network that outputs a position evaluation trained by reinforcement learning</w:t>
+      </w:r>
+      <w:r>
+        <w:t xml:space="preserve"> to predict the winner of games of the Policy Network against itself</w:t>
+      </w:r>
+      <w:sdt>
+        <w:sdtPr>
+          <w:id w:val="-1071419998"/>
+          <w:citation/>
+        </w:sdtPr>
+        <w:sdtContent>
+          <w:r>
+            <w:fldChar w:fldCharType="begin"/>
+          </w:r>
+          <w:r>
+            <w:rPr>
+              <w:lang w:val="en-GB"/>
+            </w:rPr>
+            <w:instrText xml:space="preserve"> CITATION Sil18 \l 2057 </w:instrText>
+          </w:r>
+          <w:r>
+            <w:fldChar w:fldCharType="separate"/>
+          </w:r>
+          <w:r>
+            <w:rPr>
+              <w:noProof/>
+              <w:lang w:val="en-GB"/>
+            </w:rPr>
+            <w:t xml:space="preserve"> </w:t>
+          </w:r>
+          <w:r>
+            <w:rPr>
+              <w:noProof/>
+              <w:lang w:val="en-GB"/>
+            </w:rPr>
+            <w:t>[1]</w:t>
+          </w:r>
+          <w:r>
+            <w:fldChar w:fldCharType="end"/>
+          </w:r>
+        </w:sdtContent>
+      </w:sdt>
+      <w:r>
+        <w:t>. These two networks were combined with a MCTS to provide a lookahead search, using the Policy Network to narrow down the search of high-probability moves and the Value Network to evaluate positions on the tree</w:t>
+      </w:r>
+      <w:sdt>
+        <w:sdtPr>
+          <w:id w:val="-1342394765"/>
+          <w:citation/>
+        </w:sdtPr>
+        <w:sdtContent>
+          <w:r>
+            <w:fldChar w:fldCharType="begin"/>
+          </w:r>
+          <w:r>
+            <w:rPr>
+              <w:lang w:val="en-GB"/>
+            </w:rPr>
+            <w:instrText xml:space="preserve"> CITATION Sil18 \l 2057 </w:instrText>
+          </w:r>
+          <w:r>
+            <w:fldChar w:fldCharType="separate"/>
+          </w:r>
+          <w:r>
+            <w:rPr>
+              <w:noProof/>
+              <w:lang w:val="en-GB"/>
+            </w:rPr>
+            <w:t xml:space="preserve"> </w:t>
+          </w:r>
+          <w:r>
+            <w:rPr>
+              <w:noProof/>
+              <w:lang w:val="en-GB"/>
+            </w:rPr>
+            <w:t>[1]</w:t>
+          </w:r>
+          <w:r>
+            <w:fldChar w:fldCharType="end"/>
+          </w:r>
+        </w:sdtContent>
+      </w:sdt>
+      <w:r>
+        <w:t>.</w:t>
+      </w:r>
+      <w:r>
+        <w:t xml:space="preserve"> This model went as far as defeating the world champion of Go, Lee Sedol, back in 2016.</w:t>
+      </w:r>
+      <w:r>
+        <w:t xml:space="preserve"> A new version of this model, called </w:t>
+      </w:r>
+      <w:r>
+        <w:rPr>
+          <w:i/>
+        </w:rPr>
+        <w:t>Alpha Go Zero</w:t>
+      </w:r>
+      <w:r>
+        <w:t xml:space="preserve">, is trained solely by self-play reinforcement starting from random play, using a single </w:t>
+      </w:r>
+      <w:r>
+        <w:t>deep neural network</w:t>
+      </w:r>
+      <w:sdt>
+        <w:sdtPr>
+          <w:id w:val="-815106049"/>
+          <w:citation/>
+        </w:sdtPr>
+        <w:sdtContent>
+          <w:r>
+            <w:fldChar w:fldCharType="begin"/>
+          </w:r>
+          <w:r>
+            <w:rPr>
+              <w:lang w:val="en-GB"/>
+            </w:rPr>
+            <w:instrText xml:space="preserve"> CITATION Sil18 \l 2057 </w:instrText>
+          </w:r>
+          <w:r>
+            <w:fldChar w:fldCharType="separate"/>
+          </w:r>
+          <w:r>
+            <w:rPr>
+              <w:noProof/>
+              <w:lang w:val="en-GB"/>
+            </w:rPr>
+            <w:t xml:space="preserve"> </w:t>
+          </w:r>
+          <w:r>
+            <w:rPr>
+              <w:noProof/>
+              <w:lang w:val="en-GB"/>
+            </w:rPr>
+            <w:t>[1]</w:t>
+          </w:r>
+          <w:r>
+            <w:fldChar w:fldCharType="end"/>
+          </w:r>
+        </w:sdtContent>
+      </w:sdt>
+      <w:r>
+        <w:t>. This neural network is trained using a MCTS policy to select each move repeatedly in a policy iteration procedure</w:t>
+      </w:r>
+      <w:sdt>
+        <w:sdtPr>
+          <w:id w:val="-188684824"/>
+          <w:citation/>
+        </w:sdtPr>
+        <w:sdtContent>
+          <w:r>
+            <w:fldChar w:fldCharType="begin"/>
+          </w:r>
+          <w:r>
+            <w:rPr>
+              <w:lang w:val="en-GB"/>
+            </w:rPr>
+            <w:instrText xml:space="preserve"> CITATION Sil18 \l 2057 </w:instrText>
+          </w:r>
+          <w:r>
+            <w:fldChar w:fldCharType="separate"/>
+          </w:r>
+          <w:r>
+            <w:rPr>
+              <w:noProof/>
+              <w:lang w:val="en-GB"/>
+            </w:rPr>
+            <w:t xml:space="preserve"> </w:t>
+          </w:r>
+          <w:r>
+            <w:rPr>
+              <w:noProof/>
+              <w:lang w:val="en-GB"/>
+            </w:rPr>
+            <w:t>[1]</w:t>
+          </w:r>
+          <w:r>
+            <w:fldChar w:fldCharType="end"/>
+          </w:r>
+        </w:sdtContent>
+      </w:sdt>
+      <w:r>
+        <w:t xml:space="preserve">. This new technique of solely Neural Networks with MCTS has seen a huge increase in performance from its predecessor, winning 100-0 against it </w:t>
+      </w:r>
+      <w:sdt>
+        <w:sdtPr>
+          <w:id w:val="255954616"/>
+          <w:citation/>
+        </w:sdtPr>
+        <w:sdtContent>
+          <w:r>
+            <w:fldChar w:fldCharType="begin"/>
+          </w:r>
+          <w:r>
+            <w:rPr>
+              <w:lang w:val="en-GB"/>
+            </w:rPr>
+            <w:instrText xml:space="preserve"> CITATION Sil18 \l 2057 </w:instrText>
+          </w:r>
+          <w:r>
+            <w:fldChar w:fldCharType="separate"/>
+          </w:r>
+          <w:r>
+            <w:rPr>
+              <w:noProof/>
+              <w:lang w:val="en-GB"/>
+            </w:rPr>
+            <w:t>[1]</w:t>
+          </w:r>
+          <w:r>
+            <w:fldChar w:fldCharType="end"/>
+          </w:r>
+        </w:sdtContent>
+      </w:sdt>
+      <w:r>
+        <w:t>.</w:t>
+      </w:r>
+    </w:p>
+    <w:p>
+      <w:pPr>
+        <w:pStyle w:val="Text"/>
+      </w:pPr>
+      <w:r>
+        <w:t>This demonstrates the power of MCTS for training a powerful agent for games as complicated as Go.</w:t>
+      </w:r>
+    </w:p>
+    <w:p>
+      <w:pPr>
         <w:pStyle w:val="Heading2"/>
       </w:pPr>
       <w:bookmarkStart w:id="5" w:name="_Ref780659"/>
@@ -1709,10 +1883,22 @@
         <w:pStyle w:val="Text"/>
       </w:pPr>
       <w:r>
-        <w:t xml:space="preserve">The power of MCTS but the </w:t>
-      </w:r>
-      <w:r>
-        <w:t>disadvantages it carries have motivated the development of models that imitate its behavior but are more time and resource efficient</w:t>
+        <w:t xml:space="preserve">The power of MCTS </w:t>
+      </w:r>
+      <w:r>
+        <w:t>with</w:t>
+      </w:r>
+      <w:r>
+        <w:t xml:space="preserve"> the </w:t>
+      </w:r>
+      <w:r>
+        <w:t>disadvantages it carries have motivated the development of models that</w:t>
+      </w:r>
+      <w:r>
+        <w:t xml:space="preserve"> are able</w:t>
+      </w:r>
+      <w:r>
+        <w:t xml:space="preserve"> imitate its behavior but are more time and resource efficient</w:t>
       </w:r>
       <w:r>
         <w:t xml:space="preserve"> </w:t>
@@ -1915,7 +2101,10 @@
         <w:t xml:space="preserve">Minimax, </w:t>
       </w:r>
       <w:r>
-        <w:t>another powerful algorithm that provides a No-Loss solution to the game</w:t>
+        <w:t xml:space="preserve">another powerful algorithm that provides a No-Loss </w:t>
+      </w:r>
+      <w:r>
+        <w:t>solution to the game</w:t>
       </w:r>
       <w:sdt>
         <w:sdtPr>
@@ -1950,7 +2139,13 @@
         <w:t xml:space="preserve"> </w:t>
       </w:r>
       <w:r>
-        <w:t xml:space="preserve">This works since </w:t>
+        <w:t xml:space="preserve">This </w:t>
+      </w:r>
+      <w:r>
+        <w:t xml:space="preserve">solution </w:t>
+      </w:r>
+      <w:r>
+        <w:t xml:space="preserve">works since </w:t>
       </w:r>
       <w:r>
         <w:rPr>
@@ -1959,7 +2154,16 @@
         <w:t>Minimax</w:t>
       </w:r>
       <w:r>
-        <w:t xml:space="preserve"> has been proven to not perform optimal moves when the opponent makes a sub optimal choice</w:t>
+        <w:t xml:space="preserve"> has been proven to not </w:t>
+      </w:r>
+      <w:r>
+        <w:t>select</w:t>
+      </w:r>
+      <w:r>
+        <w:t xml:space="preserve"> optimal moves when the opponent makes a sub optimal choice</w:t>
+      </w:r>
+      <w:r>
+        <w:t xml:space="preserve"> for a given state</w:t>
       </w:r>
       <w:sdt>
         <w:sdtPr>
@@ -1988,7 +2192,22 @@
         </w:sdtContent>
       </w:sdt>
       <w:r>
-        <w:t>; however, it maintains a No-Loss Strategy in a non-optimal number of moves. DTs have been trained to perform a best optimal action despite the opponent’s actions</w:t>
+        <w:t xml:space="preserve">; however, </w:t>
+      </w:r>
+      <w:r>
+        <w:rPr>
+          <w:i/>
+        </w:rPr>
+        <w:t>Minimax</w:t>
+      </w:r>
+      <w:r>
+        <w:t xml:space="preserve"> </w:t>
+      </w:r>
+      <w:r>
+        <w:t>is able to maintain</w:t>
+      </w:r>
+      <w:r>
+        <w:t xml:space="preserve"> a No-Loss Strategy in a non-optimal number of moves. DTs have been trained to perform a best optimal action despite the opponent’s actions</w:t>
       </w:r>
       <w:sdt>
         <w:sdtPr>
@@ -2043,6 +2262,9 @@
         <w:instrText xml:space="preserve"> REF _Ref780659 \w \h </w:instrText>
       </w:r>
       <w:r>
+        <w:instrText xml:space="preserve"> \* MERGEFORMAT </w:instrText>
+      </w:r>
+      <w:r>
         <w:fldChar w:fldCharType="separate"/>
       </w:r>
       <w:r>
@@ -2052,12 +2274,7 @@
         <w:fldChar w:fldCharType="end"/>
       </w:r>
       <w:r>
-        <w:t>, it is possible to implement a DT trained on different games performed by a MCTS, to learn to imitate the behavior of the algorithm without the need of creating a full tree ea</w:t>
-      </w:r>
-      <w:bookmarkStart w:id="6" w:name="_GoBack"/>
-      <w:bookmarkEnd w:id="6"/>
-      <w:r>
-        <w:t xml:space="preserve">ch time it </w:t>
+        <w:t xml:space="preserve">, it is possible to implement a DT trained on different games performed by a MCTS, to learn to imitate the behavior of the algorithm without the need of creating a full tree each time it </w:t>
       </w:r>
       <w:r>
         <w:t>needs</w:t>
@@ -2071,10 +2288,7 @@
         <w:pStyle w:val="Text"/>
       </w:pPr>
       <w:r>
-        <w:t xml:space="preserve">This provides enough theoretical ground to explore the </w:t>
-      </w:r>
-      <w:r>
-        <w:t>performance of training a Decision Tree that imitates the behavior a MCTS to play Tic-Tac-Toe</w:t>
+        <w:t>This provides enough theoretical ground to explore the performance of training a Decision Tree that imitates the behavior a MCTS to play Tic-Tac-Toe</w:t>
       </w:r>
       <w:r>
         <w:t xml:space="preserve"> </w:t>
@@ -2170,11 +2384,11 @@
       <w:pPr>
         <w:pStyle w:val="Heading1"/>
       </w:pPr>
-      <w:bookmarkStart w:id="7" w:name="_Ref1304689"/>
+      <w:bookmarkStart w:id="6" w:name="_Ref1304689"/>
       <w:r>
         <w:t>Methodology</w:t>
       </w:r>
-      <w:bookmarkEnd w:id="7"/>
+      <w:bookmarkEnd w:id="6"/>
     </w:p>
     <w:p>
       <w:pPr>
@@ -2225,6 +2439,9 @@
         <w:instrText xml:space="preserve"> REF _Ref959175 \h </w:instrText>
       </w:r>
       <w:r>
+        <w:instrText xml:space="preserve"> \* MERGEFORMAT </w:instrText>
+      </w:r>
+      <w:r>
         <w:fldChar w:fldCharType="separate"/>
       </w:r>
       <w:r>
@@ -2240,7 +2457,12 @@
         <w:fldChar w:fldCharType="end"/>
       </w:r>
       <w:r>
-        <w:t>). Instead, the approach is to observe the decisions taken by an MCTS and train a DT with that information.</w:t>
+        <w:t>). Instead, the approach is to observe the decision</w:t>
+      </w:r>
+      <w:bookmarkStart w:id="7" w:name="_GoBack"/>
+      <w:bookmarkEnd w:id="7"/>
+      <w:r>
+        <w:t>s taken by an MCTS and train a DT with that information.</w:t>
       </w:r>
     </w:p>
     <w:p>
@@ -2421,6 +2643,9 @@
         <w:instrText xml:space="preserve"> REF _Ref1043535 \h </w:instrText>
       </w:r>
       <w:r>
+        <w:instrText xml:space="preserve"> \* MERGEFORMAT </w:instrText>
+      </w:r>
+      <w:r>
         <w:fldChar w:fldCharType="separate"/>
       </w:r>
       <w:r>
@@ -2439,7 +2664,10 @@
         <w:t>) allows us to know</w:t>
       </w:r>
       <w:r>
-        <w:t xml:space="preserve"> the homogeneity of a sample</w:t>
+        <w:t xml:space="preserve"> the homogeneity of </w:t>
+      </w:r>
+      <w:r>
+        <w:t>the dataset for a given class</w:t>
       </w:r>
       <w:r>
         <w:t xml:space="preserve">, where </w:t>
@@ -2503,21 +2731,35 @@
         <w:t xml:space="preserve"> </w:t>
       </w:r>
       <w:r>
-        <w:t xml:space="preserve">of classifying class m </w:t>
-      </w:r>
-      <w:proofErr w:type="gramStart"/>
-      <w:r>
-        <w:t>taking into account</w:t>
-      </w:r>
-      <w:proofErr w:type="gramEnd"/>
-      <w:r>
-        <w:t xml:space="preserve"> attribute </w:t>
-      </w:r>
-      <w:proofErr w:type="spellStart"/>
-      <w:r>
-        <w:t>i</w:t>
-      </w:r>
-      <w:proofErr w:type="spellEnd"/>
+        <w:t xml:space="preserve">is the probability of classifying for class i. For a binary classification problem, this equation is graphed in </w:t>
+      </w:r>
+      <w:r>
+        <w:fldChar w:fldCharType="begin"/>
+      </w:r>
+      <w:r>
+        <w:instrText xml:space="preserve"> REF _Ref1487177 \h </w:instrText>
+      </w:r>
+      <w:r>
+        <w:instrText xml:space="preserve"> \* MERGEFORMAT </w:instrText>
+      </w:r>
+      <w:r>
+        <w:fldChar w:fldCharType="separate"/>
+      </w:r>
+      <w:r>
+        <w:t xml:space="preserve">Figure </w:t>
+      </w:r>
+      <w:r>
+        <w:rPr>
+          <w:noProof/>
+        </w:rPr>
+        <w:t>3</w:t>
+      </w:r>
+      <w:r>
+        <w:fldChar w:fldCharType="end"/>
+      </w:r>
+      <w:r>
+        <w:t>, where while probability of one given class increases, the probability of the second decreases; this causes a peak of entropy when both classes are equally represented</w:t>
+      </w:r>
       <w:r>
         <w:t xml:space="preserve">. The more homogeneous it is, the more relevant it becomes to know which action to take </w:t>
       </w:r>
@@ -2548,7 +2790,128 @@
         </w:sdtContent>
       </w:sdt>
       <w:r>
-        <w:t>. The information gain takes the Entropy of the current state and the Entropy of the state if a given feature (or cell in the board) was to be selected. The feature that gives the most Information Gain is selected to split the node at the given game state.</w:t>
+        <w:t xml:space="preserve">. </w:t>
+      </w:r>
+      <w:r>
+        <w:t xml:space="preserve">To calculate the entropy of the dataset when a given feature (a cell in this case) is selected, </w:t>
+      </w:r>
+      <w:r>
+        <w:fldChar w:fldCharType="begin"/>
+      </w:r>
+      <w:r>
+        <w:instrText xml:space="preserve"> REF _Ref1487329 \h </w:instrText>
+      </w:r>
+      <w:r>
+        <w:instrText xml:space="preserve"> \* MERGEFORMAT </w:instrText>
+      </w:r>
+      <w:r>
+        <w:fldChar w:fldCharType="separate"/>
+      </w:r>
+      <w:r>
+        <w:t xml:space="preserve">Equation </w:t>
+      </w:r>
+      <w:r>
+        <w:rPr>
+          <w:noProof/>
+        </w:rPr>
+        <w:t>3</w:t>
+      </w:r>
+      <w:r>
+        <w:fldChar w:fldCharType="end"/>
+      </w:r>
+      <w:r>
+        <w:t xml:space="preserve"> is used, where n represents the number of attributes for a given features and K the number of classes. This equation let us get a weighted mean for the entropy of the dataset if it was discriminated by a </w:t>
+      </w:r>
+      <w:r>
+        <w:lastRenderedPageBreak/>
+        <w:t xml:space="preserve">given feature. </w:t>
+      </w:r>
+      <w:r>
+        <w:t xml:space="preserve">The information gain takes the Entropy of the </w:t>
+      </w:r>
+      <w:r>
+        <w:t>dataset (</w:t>
+      </w:r>
+      <w:r>
+        <w:fldChar w:fldCharType="begin"/>
+      </w:r>
+      <w:r>
+        <w:instrText xml:space="preserve"> REF _Ref1043535 \h </w:instrText>
+      </w:r>
+      <w:r>
+        <w:instrText xml:space="preserve"> \* MERGEFORMAT </w:instrText>
+      </w:r>
+      <w:r>
+        <w:fldChar w:fldCharType="separate"/>
+      </w:r>
+      <w:r>
+        <w:t xml:space="preserve">Equation </w:t>
+      </w:r>
+      <w:r>
+        <w:rPr>
+          <w:noProof/>
+        </w:rPr>
+        <w:t>2</w:t>
+      </w:r>
+      <w:r>
+        <w:fldChar w:fldCharType="end"/>
+      </w:r>
+      <w:r>
+        <w:t>)</w:t>
+      </w:r>
+      <w:r>
+        <w:t xml:space="preserve"> and the Entropy of the </w:t>
+      </w:r>
+      <w:r>
+        <w:t>dataset</w:t>
+      </w:r>
+      <w:r>
+        <w:t xml:space="preserve"> if </w:t>
+      </w:r>
+      <w:r>
+        <w:t xml:space="preserve">segmented by </w:t>
+      </w:r>
+      <w:r>
+        <w:t>a given feature (</w:t>
+      </w:r>
+      <w:r>
+        <w:t xml:space="preserve">i.e. </w:t>
+      </w:r>
+      <w:r>
+        <w:t>or cell in the board)</w:t>
+      </w:r>
+      <w:r>
+        <w:t xml:space="preserve"> (</w:t>
+      </w:r>
+      <w:r>
+        <w:fldChar w:fldCharType="begin"/>
+      </w:r>
+      <w:r>
+        <w:instrText xml:space="preserve"> REF _Ref1487329 \h </w:instrText>
+      </w:r>
+      <w:r>
+        <w:instrText xml:space="preserve"> \* MERGEFORMAT </w:instrText>
+      </w:r>
+      <w:r>
+        <w:fldChar w:fldCharType="separate"/>
+      </w:r>
+      <w:r>
+        <w:t xml:space="preserve">Equation </w:t>
+      </w:r>
+      <w:r>
+        <w:rPr>
+          <w:noProof/>
+        </w:rPr>
+        <w:t>3</w:t>
+      </w:r>
+      <w:r>
+        <w:fldChar w:fldCharType="end"/>
+      </w:r>
+      <w:r>
+        <w:t>)</w:t>
+      </w:r>
+      <w:r>
+        <w:t xml:space="preserve"> was to be selected. The feature that gives the most Information Gain is selected to split the node at the given game state.</w:t>
       </w:r>
     </w:p>
     <w:p>
@@ -2573,6 +2936,7 @@
       <w:r>
         <w:rPr>
           <w:noProof/>
+          <w:lang w:val="en-GB" w:eastAsia="en-GB"/>
         </w:rPr>
         <w:drawing>
           <wp:inline distT="0" distB="0" distL="0" distR="0" wp14:anchorId="3829C8E3" wp14:editId="2FCC759B">
@@ -2623,17 +2987,41 @@
         <w:pStyle w:val="Caption"/>
         <w:jc w:val="center"/>
       </w:pPr>
+      <w:bookmarkStart w:id="8" w:name="_Ref1487177"/>
       <w:r>
         <w:t xml:space="preserve">Figure </w:t>
       </w:r>
-      <w:fldSimple w:instr=" SEQ Figure \* ARABIC ">
-        <w:r>
-          <w:rPr>
-            <w:noProof/>
-          </w:rPr>
-          <w:t>3</w:t>
-        </w:r>
-      </w:fldSimple>
+      <w:r>
+        <w:rPr>
+          <w:noProof/>
+        </w:rPr>
+        <w:fldChar w:fldCharType="begin"/>
+      </w:r>
+      <w:r>
+        <w:rPr>
+          <w:noProof/>
+        </w:rPr>
+        <w:instrText xml:space="preserve"> SEQ Figure \* ARABIC </w:instrText>
+      </w:r>
+      <w:r>
+        <w:rPr>
+          <w:noProof/>
+        </w:rPr>
+        <w:fldChar w:fldCharType="separate"/>
+      </w:r>
+      <w:r>
+        <w:rPr>
+          <w:noProof/>
+        </w:rPr>
+        <w:t>3</w:t>
+      </w:r>
+      <w:r>
+        <w:rPr>
+          <w:noProof/>
+        </w:rPr>
+        <w:fldChar w:fldCharType="end"/>
+      </w:r>
+      <w:bookmarkEnd w:id="8"/>
       <w:r>
         <w:t xml:space="preserve"> - Entropy Function for a two-class problem</w:t>
       </w:r>
@@ -2663,11 +3051,6 @@
           </w:r>
         </w:sdtContent>
       </w:sdt>
-    </w:p>
-    <w:p>
-      <w:pPr>
-        <w:pStyle w:val="Text"/>
-      </w:pPr>
     </w:p>
     <w:p>
       <w:pPr>
@@ -2721,13 +3104,7 @@
                 <w:rPr>
                   <w:rFonts w:ascii="Cambria Math" w:hAnsi="Cambria Math"/>
                 </w:rPr>
-                <m:t>i</m:t>
-              </m:r>
-              <m:r>
-                <w:rPr>
-                  <w:rFonts w:ascii="Cambria Math" w:hAnsi="Cambria Math"/>
-                </w:rPr>
-                <m:t>=1</m:t>
+                <m:t>i=1</m:t>
               </m:r>
             </m:sub>
             <m:sup>
@@ -2853,8 +3230,8 @@
         <w:pStyle w:val="Caption"/>
         <w:jc w:val="center"/>
       </w:pPr>
-      <w:bookmarkStart w:id="8" w:name="_Ref1043535"/>
-      <w:bookmarkStart w:id="9" w:name="_Ref1043522"/>
+      <w:bookmarkStart w:id="9" w:name="_Ref1043535"/>
+      <w:bookmarkStart w:id="10" w:name="_Ref1043522"/>
       <w:r>
         <w:t xml:space="preserve">Equation </w:t>
       </w:r>
@@ -2888,12 +3265,397 @@
         </w:rPr>
         <w:fldChar w:fldCharType="end"/>
       </w:r>
-      <w:bookmarkEnd w:id="8"/>
+      <w:bookmarkEnd w:id="9"/>
       <w:r>
         <w:t xml:space="preserve"> - Entropy Function</w:t>
       </w:r>
-      <w:bookmarkEnd w:id="9"/>
+      <w:bookmarkEnd w:id="10"/>
+      <w:sdt>
+        <w:sdtPr>
+          <w:id w:val="-484251302"/>
+          <w:citation/>
+        </w:sdtPr>
+        <w:sdtContent>
+          <w:r>
+            <w:fldChar w:fldCharType="begin"/>
+          </w:r>
+          <w:r>
+            <w:rPr>
+              <w:lang w:val="en-GB"/>
+            </w:rPr>
+            <w:instrText xml:space="preserve"> CITATION Alp141 \l 2057 </w:instrText>
+          </w:r>
+          <w:r>
+            <w:fldChar w:fldCharType="separate"/>
+          </w:r>
+          <w:r>
+            <w:rPr>
+              <w:noProof/>
+              <w:lang w:val="en-GB"/>
+            </w:rPr>
+            <w:t xml:space="preserve"> </w:t>
+          </w:r>
+          <w:r>
+            <w:rPr>
+              <w:noProof/>
+              <w:lang w:val="en-GB"/>
+            </w:rPr>
+            <w:t>[3]</w:t>
+          </w:r>
+          <w:r>
+            <w:fldChar w:fldCharType="end"/>
+          </w:r>
+        </w:sdtContent>
+      </w:sdt>
     </w:p>
+    <w:p/>
+    <w:p>
+      <w:pPr>
+        <w:pStyle w:val="Caption"/>
+      </w:pPr>
+      <m:oMathPara>
+        <m:oMath>
+          <m:sSub>
+            <m:sSubPr>
+              <m:ctrlPr>
+                <w:rPr>
+                  <w:rFonts w:ascii="Cambria Math" w:hAnsi="Cambria Math"/>
+                </w:rPr>
+              </m:ctrlPr>
+            </m:sSubPr>
+            <m:e>
+              <m:r>
+                <w:rPr>
+                  <w:rFonts w:ascii="Cambria Math" w:hAnsi="Cambria Math"/>
+                </w:rPr>
+                <m:t>I'</m:t>
+              </m:r>
+            </m:e>
+            <m:sub>
+              <m:r>
+                <w:rPr>
+                  <w:rFonts w:ascii="Cambria Math" w:hAnsi="Cambria Math"/>
+                </w:rPr>
+                <m:t>m</m:t>
+              </m:r>
+            </m:sub>
+          </m:sSub>
+          <m:r>
+            <w:rPr>
+              <w:rFonts w:ascii="Cambria Math" w:hAnsi="Cambria Math"/>
+            </w:rPr>
+            <m:t>=-</m:t>
+          </m:r>
+          <m:nary>
+            <m:naryPr>
+              <m:chr m:val="∑"/>
+              <m:limLoc m:val="undOvr"/>
+              <m:ctrlPr>
+                <w:rPr>
+                  <w:rFonts w:ascii="Cambria Math" w:hAnsi="Cambria Math"/>
+                </w:rPr>
+              </m:ctrlPr>
+            </m:naryPr>
+            <m:sub>
+              <m:r>
+                <w:rPr>
+                  <w:rFonts w:ascii="Cambria Math" w:hAnsi="Cambria Math"/>
+                </w:rPr>
+                <m:t>j=1</m:t>
+              </m:r>
+            </m:sub>
+            <m:sup>
+              <m:r>
+                <w:rPr>
+                  <w:rFonts w:ascii="Cambria Math" w:hAnsi="Cambria Math"/>
+                </w:rPr>
+                <m:t>n</m:t>
+              </m:r>
+            </m:sup>
+            <m:e>
+              <m:f>
+                <m:fPr>
+                  <m:ctrlPr>
+                    <w:rPr>
+                      <w:rFonts w:ascii="Cambria Math" w:hAnsi="Cambria Math"/>
+                    </w:rPr>
+                  </m:ctrlPr>
+                </m:fPr>
+                <m:num>
+                  <m:sSub>
+                    <m:sSubPr>
+                      <m:ctrlPr>
+                        <w:rPr>
+                          <w:rFonts w:ascii="Cambria Math" w:hAnsi="Cambria Math"/>
+                        </w:rPr>
+                      </m:ctrlPr>
+                    </m:sSubPr>
+                    <m:e>
+                      <m:r>
+                        <w:rPr>
+                          <w:rFonts w:ascii="Cambria Math" w:hAnsi="Cambria Math"/>
+                        </w:rPr>
+                        <m:t>N</m:t>
+                      </m:r>
+                    </m:e>
+                    <m:sub>
+                      <m:r>
+                        <w:rPr>
+                          <w:rFonts w:ascii="Cambria Math" w:hAnsi="Cambria Math"/>
+                        </w:rPr>
+                        <m:t>mj</m:t>
+                      </m:r>
+                    </m:sub>
+                  </m:sSub>
+                </m:num>
+                <m:den>
+                  <m:sSub>
+                    <m:sSubPr>
+                      <m:ctrlPr>
+                        <w:rPr>
+                          <w:rFonts w:ascii="Cambria Math" w:hAnsi="Cambria Math"/>
+                        </w:rPr>
+                      </m:ctrlPr>
+                    </m:sSubPr>
+                    <m:e>
+                      <m:r>
+                        <w:rPr>
+                          <w:rFonts w:ascii="Cambria Math" w:hAnsi="Cambria Math"/>
+                        </w:rPr>
+                        <m:t>N</m:t>
+                      </m:r>
+                    </m:e>
+                    <m:sub>
+                      <m:r>
+                        <w:rPr>
+                          <w:rFonts w:ascii="Cambria Math" w:hAnsi="Cambria Math"/>
+                        </w:rPr>
+                        <m:t>m</m:t>
+                      </m:r>
+                    </m:sub>
+                  </m:sSub>
+                </m:den>
+              </m:f>
+              <m:nary>
+                <m:naryPr>
+                  <m:chr m:val="∑"/>
+                  <m:limLoc m:val="undOvr"/>
+                  <m:ctrlPr>
+                    <w:rPr>
+                      <w:rFonts w:ascii="Cambria Math" w:hAnsi="Cambria Math"/>
+                    </w:rPr>
+                  </m:ctrlPr>
+                </m:naryPr>
+                <m:sub>
+                  <m:r>
+                    <w:rPr>
+                      <w:rFonts w:ascii="Cambria Math" w:hAnsi="Cambria Math"/>
+                    </w:rPr>
+                    <m:t>i=1</m:t>
+                  </m:r>
+                </m:sub>
+                <m:sup>
+                  <m:r>
+                    <w:rPr>
+                      <w:rFonts w:ascii="Cambria Math" w:hAnsi="Cambria Math"/>
+                    </w:rPr>
+                    <m:t>K</m:t>
+                  </m:r>
+                </m:sup>
+                <m:e>
+                  <m:sSubSup>
+                    <m:sSubSupPr>
+                      <m:ctrlPr>
+                        <w:rPr>
+                          <w:rFonts w:ascii="Cambria Math" w:hAnsi="Cambria Math"/>
+                        </w:rPr>
+                      </m:ctrlPr>
+                    </m:sSubSupPr>
+                    <m:e>
+                      <m:r>
+                        <w:rPr>
+                          <w:rFonts w:ascii="Cambria Math" w:hAnsi="Cambria Math"/>
+                        </w:rPr>
+                        <m:t>p</m:t>
+                      </m:r>
+                    </m:e>
+                    <m:sub>
+                      <m:r>
+                        <w:rPr>
+                          <w:rFonts w:ascii="Cambria Math" w:hAnsi="Cambria Math"/>
+                        </w:rPr>
+                        <m:t>mj</m:t>
+                      </m:r>
+                    </m:sub>
+                    <m:sup>
+                      <m:r>
+                        <w:rPr>
+                          <w:rFonts w:ascii="Cambria Math" w:hAnsi="Cambria Math"/>
+                        </w:rPr>
+                        <m:t>i</m:t>
+                      </m:r>
+                    </m:sup>
+                  </m:sSubSup>
+                  <m:func>
+                    <m:funcPr>
+                      <m:ctrlPr>
+                        <w:rPr>
+                          <w:rFonts w:ascii="Cambria Math" w:hAnsi="Cambria Math"/>
+                        </w:rPr>
+                      </m:ctrlPr>
+                    </m:funcPr>
+                    <m:fName>
+                      <m:sSub>
+                        <m:sSubPr>
+                          <m:ctrlPr>
+                            <w:rPr>
+                              <w:rFonts w:ascii="Cambria Math" w:hAnsi="Cambria Math"/>
+                            </w:rPr>
+                          </m:ctrlPr>
+                        </m:sSubPr>
+                        <m:e>
+                          <m:r>
+                            <w:rPr>
+                              <w:rFonts w:ascii="Cambria Math" w:hAnsi="Cambria Math"/>
+                            </w:rPr>
+                            <m:t>log</m:t>
+                          </m:r>
+                        </m:e>
+                        <m:sub>
+                          <m:r>
+                            <w:rPr>
+                              <w:rFonts w:ascii="Cambria Math" w:hAnsi="Cambria Math"/>
+                            </w:rPr>
+                            <m:t>2</m:t>
+                          </m:r>
+                        </m:sub>
+                      </m:sSub>
+                    </m:fName>
+                    <m:e>
+                      <m:sSubSup>
+                        <m:sSubSupPr>
+                          <m:ctrlPr>
+                            <w:rPr>
+                              <w:rFonts w:ascii="Cambria Math" w:hAnsi="Cambria Math"/>
+                            </w:rPr>
+                          </m:ctrlPr>
+                        </m:sSubSupPr>
+                        <m:e>
+                          <m:r>
+                            <w:rPr>
+                              <w:rFonts w:ascii="Cambria Math" w:hAnsi="Cambria Math"/>
+                            </w:rPr>
+                            <m:t>p</m:t>
+                          </m:r>
+                        </m:e>
+                        <m:sub>
+                          <m:r>
+                            <w:rPr>
+                              <w:rFonts w:ascii="Cambria Math" w:hAnsi="Cambria Math"/>
+                            </w:rPr>
+                            <m:t>mj</m:t>
+                          </m:r>
+                        </m:sub>
+                        <m:sup>
+                          <m:r>
+                            <w:rPr>
+                              <w:rFonts w:ascii="Cambria Math" w:hAnsi="Cambria Math"/>
+                            </w:rPr>
+                            <m:t>i</m:t>
+                          </m:r>
+                        </m:sup>
+                      </m:sSubSup>
+                    </m:e>
+                  </m:func>
+                </m:e>
+              </m:nary>
+            </m:e>
+          </m:nary>
+        </m:oMath>
+      </m:oMathPara>
+    </w:p>
+    <w:p>
+      <w:pPr>
+        <w:pStyle w:val="Caption"/>
+        <w:jc w:val="center"/>
+      </w:pPr>
+      <w:bookmarkStart w:id="11" w:name="_Ref1487329"/>
+      <w:r>
+        <w:t xml:space="preserve">Equation </w:t>
+      </w:r>
+      <w:r>
+        <w:rPr>
+          <w:noProof/>
+        </w:rPr>
+        <w:fldChar w:fldCharType="begin"/>
+      </w:r>
+      <w:r>
+        <w:rPr>
+          <w:noProof/>
+        </w:rPr>
+        <w:instrText xml:space="preserve"> SEQ Equation \* ARABIC </w:instrText>
+      </w:r>
+      <w:r>
+        <w:rPr>
+          <w:noProof/>
+        </w:rPr>
+        <w:fldChar w:fldCharType="separate"/>
+      </w:r>
+      <w:r>
+        <w:rPr>
+          <w:noProof/>
+        </w:rPr>
+        <w:t>3</w:t>
+      </w:r>
+      <w:r>
+        <w:rPr>
+          <w:noProof/>
+        </w:rPr>
+        <w:fldChar w:fldCharType="end"/>
+      </w:r>
+      <w:bookmarkEnd w:id="11"/>
+      <w:r>
+        <w:t xml:space="preserve"> - Entropy Function for Feature</w:t>
+      </w:r>
+      <w:sdt>
+        <w:sdtPr>
+          <w:id w:val="-594712295"/>
+          <w:citation/>
+        </w:sdtPr>
+        <w:sdtContent>
+          <w:r>
+            <w:fldChar w:fldCharType="begin"/>
+          </w:r>
+          <w:r>
+            <w:rPr>
+              <w:lang w:val="en-GB"/>
+            </w:rPr>
+            <w:instrText xml:space="preserve"> CITATION Alp141 \l 2057 </w:instrText>
+          </w:r>
+          <w:r>
+            <w:fldChar w:fldCharType="separate"/>
+          </w:r>
+          <w:r>
+            <w:rPr>
+              <w:noProof/>
+              <w:lang w:val="en-GB"/>
+            </w:rPr>
+            <w:t xml:space="preserve"> </w:t>
+          </w:r>
+          <w:r>
+            <w:rPr>
+              <w:noProof/>
+              <w:lang w:val="en-GB"/>
+            </w:rPr>
+            <w:t>[3]</w:t>
+          </w:r>
+          <w:r>
+            <w:fldChar w:fldCharType="end"/>
+          </w:r>
+        </w:sdtContent>
+      </w:sdt>
+    </w:p>
+    <w:p/>
     <w:p>
       <m:oMathPara>
         <m:oMath>
@@ -2990,6 +3752,7 @@
         </m:oMath>
       </m:oMathPara>
     </w:p>
+    <w:p/>
     <w:p>
       <w:pPr>
         <w:pStyle w:val="Caption"/>
@@ -3020,7 +3783,7 @@
         <w:rPr>
           <w:noProof/>
         </w:rPr>
-        <w:t>3</w:t>
+        <w:t>4</w:t>
       </w:r>
       <w:r>
         <w:rPr>
@@ -3031,6 +3794,43 @@
       <w:r>
         <w:t xml:space="preserve"> - Information Gain</w:t>
       </w:r>
+      <w:sdt>
+        <w:sdtPr>
+          <w:id w:val="-581064993"/>
+          <w:citation/>
+        </w:sdtPr>
+        <w:sdtContent>
+          <w:r>
+            <w:fldChar w:fldCharType="begin"/>
+          </w:r>
+          <w:r>
+            <w:rPr>
+              <w:lang w:val="en-GB"/>
+            </w:rPr>
+            <w:instrText xml:space="preserve"> CITATION Alp141 \l 2057 </w:instrText>
+          </w:r>
+          <w:r>
+            <w:fldChar w:fldCharType="separate"/>
+          </w:r>
+          <w:r>
+            <w:rPr>
+              <w:noProof/>
+              <w:lang w:val="en-GB"/>
+            </w:rPr>
+            <w:t xml:space="preserve"> </w:t>
+          </w:r>
+          <w:r>
+            <w:rPr>
+              <w:noProof/>
+              <w:lang w:val="en-GB"/>
+            </w:rPr>
+            <w:t>[3]</w:t>
+          </w:r>
+          <w:r>
+            <w:fldChar w:fldCharType="end"/>
+          </w:r>
+        </w:sdtContent>
+      </w:sdt>
     </w:p>
     <w:p>
       <w:pPr>
@@ -3080,23 +3880,7 @@
         <w:pStyle w:val="Text"/>
       </w:pPr>
       <w:r>
-        <w:t xml:space="preserve">To implement the DT, the </w:t>
-      </w:r>
-      <w:proofErr w:type="spellStart"/>
-      <w:r>
-        <w:t>DecisionTreeClassifier</w:t>
-      </w:r>
-      <w:proofErr w:type="spellEnd"/>
-      <w:r>
-        <w:t xml:space="preserve"> package from </w:t>
-      </w:r>
-      <w:proofErr w:type="spellStart"/>
-      <w:r>
-        <w:t>scikit</w:t>
-      </w:r>
-      <w:proofErr w:type="spellEnd"/>
-      <w:r>
-        <w:t>-learn (</w:t>
+        <w:t>To implement the DT, the DecisionTreeClassifier package from scikit-learn (</w:t>
       </w:r>
       <w:hyperlink r:id="rId11" w:history="1">
         <w:r>
@@ -3114,11 +3898,11 @@
       <w:pPr>
         <w:pStyle w:val="Heading2"/>
       </w:pPr>
-      <w:bookmarkStart w:id="10" w:name="_Ref1307320"/>
+      <w:bookmarkStart w:id="12" w:name="_Ref1307320"/>
       <w:r>
         <w:t>Dataset Collection</w:t>
       </w:r>
-      <w:bookmarkEnd w:id="10"/>
+      <w:bookmarkEnd w:id="12"/>
     </w:p>
     <w:p>
       <w:pPr>
@@ -3136,15 +3920,7 @@
         </w:r>
       </w:hyperlink>
       <w:r>
-        <w:t xml:space="preserve">) was used as a basis. The original code provides an implementation of the UCT algorithm for three games: </w:t>
-      </w:r>
-      <w:proofErr w:type="spellStart"/>
-      <w:r>
-        <w:t>Nim’s</w:t>
-      </w:r>
-      <w:proofErr w:type="spellEnd"/>
-      <w:r>
-        <w:t xml:space="preserve"> Game, OXO (Tic-Tac-Toe), and Othello. The Code was modified to save the game states during a match from the perspective of the player whose current turn is being played.</w:t>
+        <w:t>) was used as a basis. The original code provides an implementation of the UCT algorithm for three games: Nim’s Game, OXO (Tic-Tac-Toe), and Othello. The Code was modified to save the game states during a match from the perspective of the player whose current turn is being played.</w:t>
       </w:r>
     </w:p>
     <w:p>
@@ -3159,6 +3935,9 @@
       </w:r>
       <w:r>
         <w:instrText xml:space="preserve"> REF _Ref1047586 \w \h </w:instrText>
+      </w:r>
+      <w:r>
+        <w:instrText xml:space="preserve"> \* MERGEFORMAT </w:instrText>
       </w:r>
       <w:r>
         <w:fldChar w:fldCharType="separate"/>
@@ -3199,15 +3978,7 @@
         </w:sdtContent>
       </w:sdt>
       <w:r>
-        <w:t xml:space="preserve">. However, since neither MCTS nor DT can determine when a state is a rotation of another game state, we undo this knowledge to have </w:t>
-      </w:r>
-      <w:proofErr w:type="gramStart"/>
-      <w:r>
-        <w:t>a number of</w:t>
-      </w:r>
-      <w:proofErr w:type="gramEnd"/>
-      <w:r>
-        <w:t xml:space="preserve"> 6,120 game states. To be sure to capture all this, an arbitrary </w:t>
+        <w:t xml:space="preserve">. However, since neither MCTS nor DT can determine when a state is a rotation of another game state, we undo this knowledge to have a number of 6,120 game states. To be sure to capture all this, an arbitrary </w:t>
       </w:r>
       <w:r>
         <w:t>number of 10</w:t>
@@ -3216,7 +3987,13 @@
         <w:t>,000 games will be stored</w:t>
       </w:r>
       <w:r>
-        <w:t xml:space="preserve"> as to account for the validation set</w:t>
+        <w:t xml:space="preserve"> as to</w:t>
+      </w:r>
+      <w:r>
+        <w:t xml:space="preserve"> also</w:t>
+      </w:r>
+      <w:r>
+        <w:t xml:space="preserve"> account for the validation set</w:t>
       </w:r>
       <w:r>
         <w:t>.</w:t>
@@ -3243,6 +4020,9 @@
       </w:r>
       <w:r>
         <w:instrText xml:space="preserve"> REF _Ref1049343 \h </w:instrText>
+      </w:r>
+      <w:r>
+        <w:instrText xml:space="preserve"> \* MERGEFORMAT </w:instrText>
       </w:r>
       <w:r>
         <w:fldChar w:fldCharType="separate"/>
@@ -3254,7 +4034,7 @@
         <w:rPr>
           <w:noProof/>
         </w:rPr>
-        <w:t>5</w:t>
+        <w:t>6</w:t>
       </w:r>
       <w:r>
         <w:fldChar w:fldCharType="end"/>
@@ -3337,6 +4117,7 @@
         <w:pStyle w:val="Caption"/>
         <w:jc w:val="center"/>
       </w:pPr>
+      <w:bookmarkStart w:id="13" w:name="_Ref1491366"/>
       <w:r>
         <w:t xml:space="preserve">Figure </w:t>
       </w:r>
@@ -3370,20 +4151,22 @@
         </w:rPr>
         <w:fldChar w:fldCharType="end"/>
       </w:r>
+      <w:bookmarkEnd w:id="13"/>
       <w:r>
         <w:t xml:space="preserve"> - Game State</w:t>
       </w:r>
     </w:p>
+    <w:p/>
     <w:tbl>
       <w:tblPr>
         <w:tblStyle w:val="TableGrid"/>
-        <w:tblW w:w="3864" w:type="dxa"/>
+        <w:tblW w:w="3942" w:type="dxa"/>
         <w:jc w:val="center"/>
         <w:tblLook w:val="04A0" w:firstRow="1" w:lastRow="0" w:firstColumn="1" w:lastColumn="0" w:noHBand="0" w:noVBand="1"/>
       </w:tblPr>
       <w:tblGrid>
         <w:gridCol w:w="438"/>
-        <w:gridCol w:w="360"/>
+        <w:gridCol w:w="438"/>
         <w:gridCol w:w="438"/>
         <w:gridCol w:w="438"/>
         <w:gridCol w:w="438"/>
@@ -3428,7 +4211,7 @@
         </w:tc>
         <w:tc>
           <w:tcPr>
-            <w:tcW w:w="360" w:type="dxa"/>
+            <w:tcW w:w="438" w:type="dxa"/>
             <w:noWrap/>
             <w:hideMark/>
           </w:tcPr>
@@ -3703,16 +4486,17 @@
         <w:t xml:space="preserve"> - Original Encoding by MCTS Research Hub</w:t>
       </w:r>
     </w:p>
+    <w:p/>
     <w:tbl>
       <w:tblPr>
         <w:tblStyle w:val="TableGrid"/>
-        <w:tblW w:w="3864" w:type="dxa"/>
+        <w:tblW w:w="3940" w:type="dxa"/>
         <w:jc w:val="center"/>
         <w:tblLook w:val="04A0" w:firstRow="1" w:lastRow="0" w:firstColumn="1" w:lastColumn="0" w:noHBand="0" w:noVBand="1"/>
       </w:tblPr>
       <w:tblGrid>
         <w:gridCol w:w="438"/>
-        <w:gridCol w:w="360"/>
+        <w:gridCol w:w="436"/>
         <w:gridCol w:w="438"/>
         <w:gridCol w:w="438"/>
         <w:gridCol w:w="438"/>
@@ -3757,7 +4541,7 @@
         </w:tc>
         <w:tc>
           <w:tcPr>
-            <w:tcW w:w="360" w:type="dxa"/>
+            <w:tcW w:w="436" w:type="dxa"/>
             <w:noWrap/>
             <w:hideMark/>
           </w:tcPr>
@@ -3995,7 +4779,7 @@
         <w:pStyle w:val="Caption"/>
         <w:jc w:val="center"/>
       </w:pPr>
-      <w:bookmarkStart w:id="11" w:name="_Ref1049343"/>
+      <w:bookmarkStart w:id="14" w:name="_Ref1049343"/>
       <w:r>
         <w:t xml:space="preserve">Figure </w:t>
       </w:r>
@@ -4029,11 +4813,21 @@
         </w:rPr>
         <w:fldChar w:fldCharType="end"/>
       </w:r>
-      <w:bookmarkEnd w:id="11"/>
-      <w:r>
-        <w:t xml:space="preserve"> - Encoding Used if Second Player's Turn (O)</w:t>
+      <w:bookmarkEnd w:id="14"/>
+      <w:r>
+        <w:t xml:space="preserve"> - Encoding </w:t>
+      </w:r>
+      <w:r>
+        <w:t>for</w:t>
+      </w:r>
+      <w:r>
+        <w:t xml:space="preserve"> Second Player's</w:t>
+      </w:r>
+      <w:r>
+        <w:t xml:space="preserve"> (O) Perspective</w:t>
       </w:r>
     </w:p>
+    <w:p/>
     <w:p>
       <w:pPr>
         <w:pStyle w:val="Text"/>
@@ -4160,571 +4954,3049 @@
       <w:r>
         <w:t>, which the DT implementation should capture.</w:t>
       </w:r>
-    </w:p>
-    <w:p>
-      <w:pPr>
-        <w:pStyle w:val="Heading2"/>
-      </w:pPr>
-      <w:r>
-        <w:t>Training</w:t>
-      </w:r>
-    </w:p>
-    <w:p>
-      <w:pPr>
-        <w:pStyle w:val="Text"/>
-      </w:pPr>
-      <w:r>
-        <w:t>Training will ensure that the DT reflects the behavior of the MCTS algorithm</w:t>
-      </w:r>
-      <w:r>
-        <w:t>, and not the performance of the DT as a playing agent</w:t>
-      </w:r>
-      <w:r>
-        <w:t>. To evaluate the model’s performance over the original dataset, 10-Fold Cross Validation (CV) will be used. The CV is needed for exploring the values for the minimum impurity decrease for pre-pruning, diminishing the possibility of overfitting.</w:t>
-      </w:r>
-    </w:p>
-    <w:p>
-      <w:pPr>
-        <w:pStyle w:val="Text"/>
-      </w:pPr>
-      <w:r>
-        <w:t>When an optimal parameter is found, the classifier will be trained over 70% of the dataset, using the remaining 30% as a testing set to measure performance with accuracy, precision, recall, and the F1-Score [</w:t>
-      </w:r>
-      <w:proofErr w:type="spellStart"/>
-      <w:r>
-        <w:t>Aplaydin</w:t>
-      </w:r>
-      <w:proofErr w:type="spellEnd"/>
-      <w:r>
-        <w:t>].</w:t>
-      </w:r>
-    </w:p>
-    <w:p>
-      <w:pPr>
-        <w:pStyle w:val="Heading1"/>
-      </w:pPr>
-      <w:bookmarkStart w:id="12" w:name="_Ref1310597"/>
-      <w:r>
-        <w:t>Experiments</w:t>
-      </w:r>
-      <w:bookmarkEnd w:id="12"/>
-    </w:p>
-    <w:p>
-      <w:pPr>
-        <w:pStyle w:val="Text"/>
-      </w:pPr>
-      <w:r>
-        <w:t xml:space="preserve">All the processes described in Section </w:t>
+      <w:r>
+        <w:t xml:space="preserve"> A representation of a possible resultant DT is given in </w:t>
       </w:r>
       <w:r>
         <w:fldChar w:fldCharType="begin"/>
       </w:r>
       <w:r>
-        <w:instrText xml:space="preserve"> REF _Ref1304689 \w \h </w:instrText>
+        <w:instrText xml:space="preserve"> REF _Ref1492039 \h </w:instrText>
       </w:r>
       <w:r>
         <w:fldChar w:fldCharType="separate"/>
       </w:r>
       <w:r>
-        <w:t>III</w:t>
-      </w:r>
-      <w:r>
-        <w:fldChar w:fldCharType="end"/>
-      </w:r>
-      <w:r>
-        <w:t xml:space="preserve"> explain how the initial training and classification performance of the model will be realized. However, we now need to test the ability of the </w:t>
-      </w:r>
-      <w:r>
-        <w:t>model as a candidate to compete against other agents in matches of Tic-Tac-Toe.</w:t>
-      </w:r>
-    </w:p>
-    <w:p>
-      <w:pPr>
-        <w:pStyle w:val="Heading2"/>
-      </w:pPr>
-      <w:r>
-        <w:t>Initial Performance Testing</w:t>
-      </w:r>
-    </w:p>
-    <w:p>
-      <w:pPr>
-        <w:pStyle w:val="Text"/>
-      </w:pPr>
-      <w:r>
-        <w:t xml:space="preserve">To test the abilities of the DT, </w:t>
-      </w:r>
-      <w:r>
-        <w:t xml:space="preserve">we will compare its gameplay against the original MCTS agent used to train it. We will observe its </w:t>
-      </w:r>
-      <w:proofErr w:type="spellStart"/>
-      <w:r>
-        <w:t>win_rate</w:t>
-      </w:r>
-      <w:proofErr w:type="spellEnd"/>
-      <w:r>
-        <w:t xml:space="preserve"> score, which is only the percentage of the games that resulted in draw or a win, </w:t>
-      </w:r>
-      <w:proofErr w:type="gramStart"/>
-      <w:r>
-        <w:t>in order to</w:t>
-      </w:r>
-      <w:proofErr w:type="gramEnd"/>
-      <w:r>
-        <w:t xml:space="preserve"> aim for a No-Loss strategy performance for the DT.</w:t>
-      </w:r>
-    </w:p>
-    <w:p>
-      <w:pPr>
-        <w:pStyle w:val="Text"/>
-      </w:pPr>
-      <w:r>
-        <w:lastRenderedPageBreak/>
-        <w:t xml:space="preserve">100 games will be played against the original MCTS to calculate an initial </w:t>
-      </w:r>
-      <w:proofErr w:type="spellStart"/>
-      <w:r>
-        <w:t>win_rate</w:t>
-      </w:r>
-      <w:proofErr w:type="spellEnd"/>
-      <w:r>
-        <w:t xml:space="preserve"> score. The games will be stored as explained in section </w:t>
-      </w:r>
-      <w:r>
-        <w:fldChar w:fldCharType="begin"/>
-      </w:r>
-      <w:r>
-        <w:instrText xml:space="preserve"> REF _Ref1307320 \w \h </w:instrText>
-      </w:r>
-      <w:r>
-        <w:fldChar w:fldCharType="separate"/>
-      </w:r>
-      <w:r>
-        <w:t>III.B</w:t>
-      </w:r>
-      <w:r>
-        <w:fldChar w:fldCharType="end"/>
-      </w:r>
-      <w:r>
-        <w:t xml:space="preserve">, but instead of storing all games, the model will be </w:t>
-      </w:r>
-      <w:proofErr w:type="spellStart"/>
-      <w:r>
-        <w:t>fine tuned</w:t>
-      </w:r>
-      <w:proofErr w:type="spellEnd"/>
-      <w:r>
-        <w:t xml:space="preserve"> with the movements of the winning agent. This was not done before since we assumed an optimal strategy from the MCTS in all scenarios, but with enough examples for basic play, we are now focusing on learning the best strategies.</w:t>
-      </w:r>
-      <w:r>
-        <w:t xml:space="preserve"> This method of further learning was also performed by </w:t>
-      </w:r>
-      <w:sdt>
-        <w:sdtPr>
-          <w:id w:val="-273484397"/>
-          <w:citation/>
-        </w:sdtPr>
-        <w:sdtContent>
-          <w:r>
-            <w:fldChar w:fldCharType="begin"/>
-          </w:r>
-          <w:r>
-            <w:instrText xml:space="preserve"> CITATION Sil18 \l 1033 </w:instrText>
-          </w:r>
-          <w:r>
-            <w:fldChar w:fldCharType="separate"/>
-          </w:r>
-          <w:r>
-            <w:rPr>
-              <w:noProof/>
-            </w:rPr>
-            <w:t>[1]</w:t>
-          </w:r>
-          <w:r>
-            <w:fldChar w:fldCharType="end"/>
-          </w:r>
-        </w:sdtContent>
-      </w:sdt>
-      <w:r>
-        <w:t>, in which they first explored Go games between expert human players and then let their own models to further play against previous iterations of themselves for faster learning with successful results.</w:t>
-      </w:r>
-    </w:p>
-    <w:p>
-      <w:pPr>
-        <w:pStyle w:val="Heading2"/>
-      </w:pPr>
-      <w:r>
-        <w:t>Further Training</w:t>
-      </w:r>
-    </w:p>
-    <w:p>
-      <w:pPr>
-        <w:pStyle w:val="Text"/>
-      </w:pPr>
-      <w:r>
-        <w:t xml:space="preserve">After the initial plays with the MCTS agent, a second version will be developed with the new training examples. 10 games will be played against the first version, and the new </w:t>
-      </w:r>
-      <w:proofErr w:type="spellStart"/>
-      <w:r>
-        <w:t>win_rate</w:t>
-      </w:r>
-      <w:proofErr w:type="spellEnd"/>
-      <w:r>
-        <w:t xml:space="preserve"> score will be saved. Again, new training examples will be saved from the winning agent’s moves </w:t>
-      </w:r>
-      <w:sdt>
-        <w:sdtPr>
-          <w:id w:val="-1235151357"/>
-          <w:citation/>
-        </w:sdtPr>
-        <w:sdtContent>
-          <w:r>
-            <w:fldChar w:fldCharType="begin"/>
-          </w:r>
-          <w:r>
-            <w:instrText xml:space="preserve"> CITATION Sil18 \l 1033 </w:instrText>
-          </w:r>
-          <w:r>
-            <w:fldChar w:fldCharType="separate"/>
-          </w:r>
-          <w:r>
-            <w:rPr>
-              <w:noProof/>
-            </w:rPr>
-            <w:t>[1]</w:t>
-          </w:r>
-          <w:r>
-            <w:fldChar w:fldCharType="end"/>
-          </w:r>
-        </w:sdtContent>
-      </w:sdt>
-      <w:r>
-        <w:t>. These moves will be used to train a new agent each time.</w:t>
-      </w:r>
-      <w:r>
-        <w:t xml:space="preserve"> To avoid overfitting on the same decisions each time, a random factor will be added, which will consist on selecting a random available move with a probability of 10% each turn.</w:t>
-      </w:r>
-    </w:p>
-    <w:p>
-      <w:pPr>
-        <w:pStyle w:val="Text"/>
-      </w:pPr>
-      <w:r>
-        <w:t xml:space="preserve">This process will allow us to understand if the DT is able to learn from successful strategies if enough training examples are provided. The success of the model will be determined with the change of the </w:t>
-      </w:r>
-      <w:proofErr w:type="spellStart"/>
-      <w:r>
-        <w:t>win_rate</w:t>
-      </w:r>
-      <w:proofErr w:type="spellEnd"/>
-      <w:r>
-        <w:t xml:space="preserve"> score over time. </w:t>
-      </w:r>
-    </w:p>
-    <w:p>
-      <w:pPr>
-        <w:pStyle w:val="Heading1"/>
-      </w:pPr>
-      <w:r>
-        <w:t>Discussion</w:t>
-      </w:r>
-    </w:p>
-    <w:p>
-      <w:pPr>
-        <w:pStyle w:val="Text"/>
-      </w:pPr>
-      <w:r>
-        <w:t xml:space="preserve">As mentioned in Section </w:t>
-      </w:r>
-      <w:r>
-        <w:fldChar w:fldCharType="begin"/>
-      </w:r>
-      <w:r>
-        <w:instrText xml:space="preserve"> REF _Ref1310597 \w \h </w:instrText>
-      </w:r>
-      <w:r>
-        <w:fldChar w:fldCharType="separate"/>
-      </w:r>
-      <w:r>
-        <w:t>IV</w:t>
-      </w:r>
-      <w:r>
-        <w:fldChar w:fldCharType="end"/>
-      </w:r>
-      <w:r>
-        <w:t>, the performance of the DT as a</w:t>
-      </w:r>
-      <w:r>
-        <w:t xml:space="preserve">n agent capable of playing </w:t>
-      </w:r>
-      <w:r>
-        <w:t xml:space="preserve">Tic-Tac-Toe will be measured with the </w:t>
-      </w:r>
-      <w:proofErr w:type="spellStart"/>
-      <w:r>
-        <w:t>win_rate</w:t>
-      </w:r>
-      <w:proofErr w:type="spellEnd"/>
-      <w:r>
-        <w:t xml:space="preserve"> score over time.</w:t>
-      </w:r>
-    </w:p>
-    <w:p>
-      <w:pPr>
-        <w:pStyle w:val="Text"/>
-      </w:pPr>
-      <w:r>
-        <w:t xml:space="preserve">Even though we are implementing the basic process used to train </w:t>
-      </w:r>
-      <w:r>
-        <w:rPr>
-          <w:i/>
-        </w:rPr>
-        <w:t>Alpha Go</w:t>
-      </w:r>
-      <w:r>
-        <w:t xml:space="preserve"> for the far more complex game of Go </w:t>
-      </w:r>
-      <w:sdt>
-        <w:sdtPr>
-          <w:id w:val="-1468890644"/>
-          <w:citation/>
-        </w:sdtPr>
-        <w:sdtContent>
-          <w:r>
-            <w:fldChar w:fldCharType="begin"/>
-          </w:r>
-          <w:r>
-            <w:instrText xml:space="preserve"> CITATION Sil18 \l 1033 </w:instrText>
-          </w:r>
-          <w:r>
-            <w:fldChar w:fldCharType="separate"/>
-          </w:r>
-          <w:r>
-            <w:rPr>
-              <w:noProof/>
-            </w:rPr>
-            <w:t>[1]</w:t>
-          </w:r>
-          <w:r>
-            <w:fldChar w:fldCharType="end"/>
-          </w:r>
-        </w:sdtContent>
-      </w:sdt>
-      <w:r>
-        <w:t xml:space="preserve">, the team behind that agent was using a Reinforcement-Learning technique, which allowed the final model to find optimal strategies over time in a more dynamic environment. </w:t>
-      </w:r>
-    </w:p>
-    <w:p>
-      <w:pPr>
-        <w:pStyle w:val="Text"/>
-      </w:pPr>
-      <w:r>
-        <w:t>There are several limitations to our approach</w:t>
-      </w:r>
-      <w:r>
-        <w:t xml:space="preserve">, the first and most notorious one is that the model we are training is a </w:t>
-      </w:r>
-      <w:r>
-        <w:t>supervised learning classifier and not a reinforcement learning</w:t>
-      </w:r>
-      <w:r>
-        <w:t xml:space="preserve"> agent </w:t>
-      </w:r>
-      <w:sdt>
-        <w:sdtPr>
-          <w:id w:val="1450742543"/>
-          <w:citation/>
-        </w:sdtPr>
-        <w:sdtContent>
-          <w:r>
-            <w:fldChar w:fldCharType="begin"/>
-          </w:r>
-          <w:r>
-            <w:instrText xml:space="preserve"> CITATION Alp141 \l 1033 </w:instrText>
-          </w:r>
-          <w:r>
-            <w:fldChar w:fldCharType="separate"/>
-          </w:r>
-          <w:r>
-            <w:rPr>
-              <w:noProof/>
-            </w:rPr>
-            <w:t>[3]</w:t>
-          </w:r>
-          <w:r>
-            <w:fldChar w:fldCharType="end"/>
-          </w:r>
-        </w:sdtContent>
-      </w:sdt>
-      <w:r>
-        <w:t xml:space="preserve">. This means that it will only go as far as imitating the data it was trained with, and not to </w:t>
-      </w:r>
-      <w:proofErr w:type="gramStart"/>
-      <w:r>
-        <w:t>actually learn</w:t>
-      </w:r>
-      <w:proofErr w:type="gramEnd"/>
-      <w:r>
-        <w:t xml:space="preserve"> successful strategies. </w:t>
-      </w:r>
-      <w:proofErr w:type="gramStart"/>
-      <w:r>
-        <w:t>Therefore</w:t>
-      </w:r>
-      <w:proofErr w:type="gramEnd"/>
-      <w:r>
-        <w:t xml:space="preserve"> we expect small performance improvement after competing against past versions of itself, since the only change is that it will add more weight to successful movements in a given game-state without knowledge on the opponent’s strategies nor previous time steps.</w:t>
-      </w:r>
-    </w:p>
-    <w:p>
-      <w:pPr>
-        <w:pStyle w:val="Text"/>
-      </w:pPr>
-      <w:r>
-        <w:t xml:space="preserve">Another limitation is the way data will be stored in the </w:t>
-      </w:r>
-      <w:r>
-        <w:fldChar w:fldCharType="begin"/>
-      </w:r>
-      <w:r>
-        <w:instrText xml:space="preserve"> REF _Ref1310597 \h </w:instrText>
-      </w:r>
-      <w:r>
-        <w:fldChar w:fldCharType="separate"/>
-      </w:r>
-      <w:r>
-        <w:t>Experiments</w:t>
-      </w:r>
-      <w:r>
-        <w:fldChar w:fldCharType="end"/>
-      </w:r>
-      <w:r>
-        <w:t xml:space="preserve"> section. Since only the actions already recorded by the classifier are going to be played, this may cause the model to overfit on a set of plays, which then may lose against the original MCTS model.</w:t>
-      </w:r>
-    </w:p>
-    <w:p>
-      <w:pPr>
-        <w:pStyle w:val="Heading1"/>
-      </w:pPr>
-      <w:r>
-        <w:t>Conclusion</w:t>
-      </w:r>
-    </w:p>
-    <w:p>
-      <w:pPr>
-        <w:ind w:firstLine="144"/>
-        <w:jc w:val="both"/>
-      </w:pPr>
-      <w:r>
-        <w:t>This project will aim to implement a DT that at first will imitate the behavior of a MTCS playing a game of Tic-Tac-</w:t>
-      </w:r>
-      <w:r>
-        <w:t xml:space="preserve">Toe, to then use reinforcement learning techniques </w:t>
-      </w:r>
-      <w:sdt>
-        <w:sdtPr>
-          <w:id w:val="-278185023"/>
-          <w:citation/>
-        </w:sdtPr>
-        <w:sdtContent>
-          <w:r>
-            <w:fldChar w:fldCharType="begin"/>
-          </w:r>
-          <w:r>
-            <w:instrText xml:space="preserve"> CITATION Sil18 \l 1033 </w:instrText>
-          </w:r>
-          <w:r>
-            <w:fldChar w:fldCharType="separate"/>
-          </w:r>
-          <w:r>
-            <w:rPr>
-              <w:noProof/>
-            </w:rPr>
-            <w:t>[1]</w:t>
-          </w:r>
-          <w:r>
-            <w:fldChar w:fldCharType="end"/>
-          </w:r>
-        </w:sdtContent>
-      </w:sdt>
-      <w:r>
-        <w:t xml:space="preserve"> to try to obtain more information about game-winning plays.</w:t>
-      </w:r>
-    </w:p>
-    <w:p>
-      <w:pPr>
-        <w:ind w:firstLine="144"/>
-        <w:jc w:val="both"/>
-      </w:pPr>
-      <w:r>
-        <w:t xml:space="preserve">It is expected that the DT will learn </w:t>
-      </w:r>
-      <w:proofErr w:type="spellStart"/>
-      <w:r>
-        <w:t>form</w:t>
-      </w:r>
-      <w:proofErr w:type="spellEnd"/>
-      <w:r>
-        <w:t xml:space="preserve"> the MCTS with a high performance, but with a considerable classification error, since MCTS has a random factor which will cause it to perform different moves at the same state for different games, which will impact the classifier performance on initial testing.</w:t>
-      </w:r>
-    </w:p>
-    <w:p>
-      <w:pPr>
-        <w:ind w:firstLine="144"/>
-        <w:jc w:val="both"/>
-      </w:pPr>
-      <w:r>
-        <w:t xml:space="preserve">For the reinforcement learning part, it is expected that the DT will improve its </w:t>
-      </w:r>
-      <w:proofErr w:type="spellStart"/>
-      <w:r>
-        <w:t>win_rate</w:t>
-      </w:r>
-      <w:proofErr w:type="spellEnd"/>
-      <w:r>
-        <w:t xml:space="preserve"> score after some iterations against past versions of itself, but since it will only consist of adding new training examples of more efficient plays this increase will be limited.</w:t>
-      </w:r>
-    </w:p>
-    <w:p>
-      <w:pPr>
-        <w:pStyle w:val="Heading1"/>
-      </w:pPr>
-      <w:r>
-        <w:t>Plan</w:t>
-      </w:r>
-    </w:p>
-    <w:p>
-      <w:pPr>
-        <w:pStyle w:val="Text"/>
-      </w:pPr>
-      <w:r>
-        <w:t xml:space="preserve">A Gantt </w:t>
-      </w:r>
-      <w:r>
-        <w:t>Chart below show how the development of the project is going to be performed:</w:t>
-      </w:r>
-    </w:p>
-    <w:p>
-      <w:pPr>
-        <w:pStyle w:val="Text"/>
-        <w:keepNext/>
-      </w:pPr>
+        <w:t xml:space="preserve">Figure </w:t>
+      </w:r>
       <w:r>
         <w:rPr>
           <w:noProof/>
         </w:rPr>
-        <w:lastRenderedPageBreak/>
-        <w:t xml:space="preserve"> </w:t>
+        <w:t>7</w:t>
+      </w:r>
+      <w:r>
+        <w:fldChar w:fldCharType="end"/>
+      </w:r>
+      <w:r>
+        <w:t>.</w:t>
+      </w:r>
+    </w:p>
+    <w:tbl>
+      <w:tblPr>
+        <w:tblStyle w:val="TableGrid"/>
+        <w:tblpPr w:leftFromText="180" w:rightFromText="180" w:vertAnchor="text" w:horzAnchor="margin" w:tblpY="104"/>
+        <w:tblW w:w="10628" w:type="dxa"/>
+        <w:tblLook w:val="04A0" w:firstRow="1" w:lastRow="0" w:firstColumn="1" w:lastColumn="0" w:noHBand="0" w:noVBand="1"/>
+      </w:tblPr>
+      <w:tblGrid>
+        <w:gridCol w:w="1047"/>
+        <w:gridCol w:w="1047"/>
+        <w:gridCol w:w="1047"/>
+        <w:gridCol w:w="1047"/>
+        <w:gridCol w:w="1047"/>
+        <w:gridCol w:w="1047"/>
+        <w:gridCol w:w="1047"/>
+        <w:gridCol w:w="1047"/>
+        <w:gridCol w:w="1047"/>
+        <w:gridCol w:w="1205"/>
+      </w:tblGrid>
+      <w:tr>
+        <w:trPr>
+          <w:trHeight w:val="308"/>
+        </w:trPr>
+        <w:tc>
+          <w:tcPr>
+            <w:tcW w:w="1047" w:type="dxa"/>
+            <w:noWrap/>
+            <w:hideMark/>
+          </w:tcPr>
+          <w:p>
+            <w:pPr>
+              <w:jc w:val="center"/>
+              <w:rPr>
+                <w:rFonts w:ascii="Calibri" w:hAnsi="Calibri" w:cs="Calibri"/>
+                <w:color w:val="000000"/>
+                <w:sz w:val="22"/>
+                <w:szCs w:val="22"/>
+                <w:lang w:val="en-GB" w:eastAsia="en-GB"/>
+              </w:rPr>
+            </w:pPr>
+            <w:r>
+              <w:rPr>
+                <w:rFonts w:ascii="Calibri" w:hAnsi="Calibri" w:cs="Calibri"/>
+                <w:color w:val="000000"/>
+                <w:sz w:val="22"/>
+                <w:szCs w:val="22"/>
+                <w:lang w:val="en-GB" w:eastAsia="en-GB"/>
+              </w:rPr>
+              <w:lastRenderedPageBreak/>
+              <w:t>[0:0]</w:t>
+            </w:r>
+          </w:p>
+        </w:tc>
+        <w:tc>
+          <w:tcPr>
+            <w:tcW w:w="1047" w:type="dxa"/>
+            <w:noWrap/>
+            <w:hideMark/>
+          </w:tcPr>
+          <w:p>
+            <w:pPr>
+              <w:jc w:val="center"/>
+              <w:rPr>
+                <w:rFonts w:ascii="Calibri" w:hAnsi="Calibri" w:cs="Calibri"/>
+                <w:color w:val="000000"/>
+                <w:sz w:val="22"/>
+                <w:szCs w:val="22"/>
+                <w:lang w:val="en-GB" w:eastAsia="en-GB"/>
+              </w:rPr>
+            </w:pPr>
+            <w:r>
+              <w:rPr>
+                <w:rFonts w:ascii="Calibri" w:hAnsi="Calibri" w:cs="Calibri"/>
+                <w:color w:val="000000"/>
+                <w:sz w:val="22"/>
+                <w:szCs w:val="22"/>
+                <w:lang w:val="en-GB" w:eastAsia="en-GB"/>
+              </w:rPr>
+              <w:t>[0:1]</w:t>
+            </w:r>
+          </w:p>
+        </w:tc>
+        <w:tc>
+          <w:tcPr>
+            <w:tcW w:w="1047" w:type="dxa"/>
+            <w:noWrap/>
+            <w:hideMark/>
+          </w:tcPr>
+          <w:p>
+            <w:pPr>
+              <w:jc w:val="center"/>
+              <w:rPr>
+                <w:rFonts w:ascii="Calibri" w:hAnsi="Calibri" w:cs="Calibri"/>
+                <w:color w:val="000000"/>
+                <w:sz w:val="22"/>
+                <w:szCs w:val="22"/>
+                <w:lang w:val="en-GB" w:eastAsia="en-GB"/>
+              </w:rPr>
+            </w:pPr>
+            <w:r>
+              <w:rPr>
+                <w:rFonts w:ascii="Calibri" w:hAnsi="Calibri" w:cs="Calibri"/>
+                <w:color w:val="000000"/>
+                <w:sz w:val="22"/>
+                <w:szCs w:val="22"/>
+                <w:lang w:val="en-GB" w:eastAsia="en-GB"/>
+              </w:rPr>
+              <w:t>[0:2]</w:t>
+            </w:r>
+          </w:p>
+        </w:tc>
+        <w:tc>
+          <w:tcPr>
+            <w:tcW w:w="1047" w:type="dxa"/>
+            <w:noWrap/>
+            <w:hideMark/>
+          </w:tcPr>
+          <w:p>
+            <w:pPr>
+              <w:jc w:val="center"/>
+              <w:rPr>
+                <w:rFonts w:ascii="Calibri" w:hAnsi="Calibri" w:cs="Calibri"/>
+                <w:color w:val="000000"/>
+                <w:sz w:val="22"/>
+                <w:szCs w:val="22"/>
+                <w:lang w:val="en-GB" w:eastAsia="en-GB"/>
+              </w:rPr>
+            </w:pPr>
+            <w:r>
+              <w:rPr>
+                <w:rFonts w:ascii="Calibri" w:hAnsi="Calibri" w:cs="Calibri"/>
+                <w:color w:val="000000"/>
+                <w:sz w:val="22"/>
+                <w:szCs w:val="22"/>
+                <w:lang w:val="en-GB" w:eastAsia="en-GB"/>
+              </w:rPr>
+              <w:t>[1:0]</w:t>
+            </w:r>
+          </w:p>
+        </w:tc>
+        <w:tc>
+          <w:tcPr>
+            <w:tcW w:w="1047" w:type="dxa"/>
+            <w:noWrap/>
+            <w:hideMark/>
+          </w:tcPr>
+          <w:p>
+            <w:pPr>
+              <w:jc w:val="center"/>
+              <w:rPr>
+                <w:rFonts w:ascii="Calibri" w:hAnsi="Calibri" w:cs="Calibri"/>
+                <w:color w:val="000000"/>
+                <w:sz w:val="22"/>
+                <w:szCs w:val="22"/>
+                <w:lang w:val="en-GB" w:eastAsia="en-GB"/>
+              </w:rPr>
+            </w:pPr>
+            <w:r>
+              <w:rPr>
+                <w:rFonts w:ascii="Calibri" w:hAnsi="Calibri" w:cs="Calibri"/>
+                <w:color w:val="000000"/>
+                <w:sz w:val="22"/>
+                <w:szCs w:val="22"/>
+                <w:lang w:val="en-GB" w:eastAsia="en-GB"/>
+              </w:rPr>
+              <w:t>[1:1]</w:t>
+            </w:r>
+          </w:p>
+        </w:tc>
+        <w:tc>
+          <w:tcPr>
+            <w:tcW w:w="1047" w:type="dxa"/>
+            <w:noWrap/>
+            <w:hideMark/>
+          </w:tcPr>
+          <w:p>
+            <w:pPr>
+              <w:jc w:val="center"/>
+              <w:rPr>
+                <w:rFonts w:ascii="Calibri" w:hAnsi="Calibri" w:cs="Calibri"/>
+                <w:color w:val="000000"/>
+                <w:sz w:val="22"/>
+                <w:szCs w:val="22"/>
+                <w:lang w:val="en-GB" w:eastAsia="en-GB"/>
+              </w:rPr>
+            </w:pPr>
+            <w:r>
+              <w:rPr>
+                <w:rFonts w:ascii="Calibri" w:hAnsi="Calibri" w:cs="Calibri"/>
+                <w:color w:val="000000"/>
+                <w:sz w:val="22"/>
+                <w:szCs w:val="22"/>
+                <w:lang w:val="en-GB" w:eastAsia="en-GB"/>
+              </w:rPr>
+              <w:t>[1:2]</w:t>
+            </w:r>
+          </w:p>
+        </w:tc>
+        <w:tc>
+          <w:tcPr>
+            <w:tcW w:w="1047" w:type="dxa"/>
+            <w:noWrap/>
+            <w:hideMark/>
+          </w:tcPr>
+          <w:p>
+            <w:pPr>
+              <w:jc w:val="center"/>
+              <w:rPr>
+                <w:rFonts w:ascii="Calibri" w:hAnsi="Calibri"/>
+                <w:color w:val="000000"/>
+                <w:sz w:val="22"/>
+                <w:szCs w:val="22"/>
+                <w:lang w:val="en-GB" w:eastAsia="en-GB"/>
+              </w:rPr>
+            </w:pPr>
+            <w:r>
+              <w:rPr>
+                <w:rFonts w:ascii="Calibri" w:hAnsi="Calibri"/>
+                <w:color w:val="000000"/>
+                <w:sz w:val="22"/>
+                <w:szCs w:val="22"/>
+                <w:lang w:val="en-GB" w:eastAsia="en-GB"/>
+              </w:rPr>
+              <w:t>[2:0]</w:t>
+            </w:r>
+          </w:p>
+        </w:tc>
+        <w:tc>
+          <w:tcPr>
+            <w:tcW w:w="1047" w:type="dxa"/>
+            <w:noWrap/>
+            <w:hideMark/>
+          </w:tcPr>
+          <w:p>
+            <w:pPr>
+              <w:jc w:val="center"/>
+              <w:rPr>
+                <w:rFonts w:ascii="Calibri" w:hAnsi="Calibri"/>
+                <w:color w:val="000000"/>
+                <w:sz w:val="22"/>
+                <w:szCs w:val="22"/>
+                <w:lang w:val="en-GB" w:eastAsia="en-GB"/>
+              </w:rPr>
+            </w:pPr>
+            <w:r>
+              <w:rPr>
+                <w:rFonts w:ascii="Calibri" w:hAnsi="Calibri"/>
+                <w:color w:val="000000"/>
+                <w:sz w:val="22"/>
+                <w:szCs w:val="22"/>
+                <w:lang w:val="en-GB" w:eastAsia="en-GB"/>
+              </w:rPr>
+              <w:t>[2:1]</w:t>
+            </w:r>
+          </w:p>
+        </w:tc>
+        <w:tc>
+          <w:tcPr>
+            <w:tcW w:w="1047" w:type="dxa"/>
+            <w:noWrap/>
+            <w:hideMark/>
+          </w:tcPr>
+          <w:p>
+            <w:pPr>
+              <w:jc w:val="center"/>
+              <w:rPr>
+                <w:rFonts w:ascii="Calibri" w:hAnsi="Calibri"/>
+                <w:color w:val="000000"/>
+                <w:sz w:val="22"/>
+                <w:szCs w:val="22"/>
+                <w:lang w:val="en-GB" w:eastAsia="en-GB"/>
+              </w:rPr>
+            </w:pPr>
+            <w:r>
+              <w:rPr>
+                <w:rFonts w:ascii="Calibri" w:hAnsi="Calibri"/>
+                <w:color w:val="000000"/>
+                <w:sz w:val="22"/>
+                <w:szCs w:val="22"/>
+                <w:lang w:val="en-GB" w:eastAsia="en-GB"/>
+              </w:rPr>
+              <w:t>[2:2]</w:t>
+            </w:r>
+          </w:p>
+        </w:tc>
+        <w:tc>
+          <w:tcPr>
+            <w:tcW w:w="1205" w:type="dxa"/>
+            <w:noWrap/>
+            <w:hideMark/>
+          </w:tcPr>
+          <w:p>
+            <w:pPr>
+              <w:jc w:val="center"/>
+              <w:rPr>
+                <w:rFonts w:ascii="Calibri" w:hAnsi="Calibri"/>
+                <w:color w:val="000000"/>
+                <w:sz w:val="22"/>
+                <w:szCs w:val="22"/>
+                <w:lang w:val="en-GB" w:eastAsia="en-GB"/>
+              </w:rPr>
+            </w:pPr>
+            <w:r>
+              <w:rPr>
+                <w:rFonts w:ascii="Calibri" w:hAnsi="Calibri"/>
+                <w:color w:val="000000"/>
+                <w:sz w:val="22"/>
+                <w:szCs w:val="22"/>
+                <w:lang w:val="en-GB" w:eastAsia="en-GB"/>
+              </w:rPr>
+              <w:t>Move</w:t>
+            </w:r>
+          </w:p>
+        </w:tc>
+      </w:tr>
+      <w:tr>
+        <w:trPr>
+          <w:trHeight w:val="308"/>
+        </w:trPr>
+        <w:tc>
+          <w:tcPr>
+            <w:tcW w:w="1047" w:type="dxa"/>
+            <w:noWrap/>
+            <w:hideMark/>
+          </w:tcPr>
+          <w:p>
+            <w:pPr>
+              <w:jc w:val="center"/>
+              <w:rPr>
+                <w:rFonts w:ascii="Calibri" w:hAnsi="Calibri" w:cs="Calibri"/>
+                <w:color w:val="000000"/>
+                <w:sz w:val="22"/>
+                <w:szCs w:val="22"/>
+                <w:lang w:val="en-GB" w:eastAsia="en-GB"/>
+              </w:rPr>
+            </w:pPr>
+            <w:r>
+              <w:rPr>
+                <w:rFonts w:ascii="Calibri" w:hAnsi="Calibri" w:cs="Calibri"/>
+                <w:color w:val="000000"/>
+                <w:sz w:val="22"/>
+                <w:szCs w:val="22"/>
+                <w:lang w:val="en-GB" w:eastAsia="en-GB"/>
+              </w:rPr>
+              <w:t>_</w:t>
+            </w:r>
+          </w:p>
+        </w:tc>
+        <w:tc>
+          <w:tcPr>
+            <w:tcW w:w="1047" w:type="dxa"/>
+            <w:noWrap/>
+            <w:hideMark/>
+          </w:tcPr>
+          <w:p>
+            <w:pPr>
+              <w:jc w:val="center"/>
+              <w:rPr>
+                <w:rFonts w:ascii="Calibri" w:hAnsi="Calibri" w:cs="Calibri"/>
+                <w:color w:val="000000"/>
+                <w:sz w:val="22"/>
+                <w:szCs w:val="22"/>
+                <w:lang w:val="en-GB" w:eastAsia="en-GB"/>
+              </w:rPr>
+            </w:pPr>
+            <w:r>
+              <w:rPr>
+                <w:rFonts w:ascii="Calibri" w:hAnsi="Calibri" w:cs="Calibri"/>
+                <w:color w:val="000000"/>
+                <w:sz w:val="22"/>
+                <w:szCs w:val="22"/>
+                <w:lang w:val="en-GB" w:eastAsia="en-GB"/>
+              </w:rPr>
+              <w:t>_</w:t>
+            </w:r>
+          </w:p>
+        </w:tc>
+        <w:tc>
+          <w:tcPr>
+            <w:tcW w:w="1047" w:type="dxa"/>
+            <w:noWrap/>
+            <w:hideMark/>
+          </w:tcPr>
+          <w:p>
+            <w:pPr>
+              <w:jc w:val="center"/>
+              <w:rPr>
+                <w:rFonts w:ascii="Calibri" w:hAnsi="Calibri" w:cs="Calibri"/>
+                <w:color w:val="000000"/>
+                <w:sz w:val="22"/>
+                <w:szCs w:val="22"/>
+                <w:lang w:val="en-GB" w:eastAsia="en-GB"/>
+              </w:rPr>
+            </w:pPr>
+            <w:r>
+              <w:rPr>
+                <w:rFonts w:ascii="Calibri" w:hAnsi="Calibri" w:cs="Calibri"/>
+                <w:color w:val="000000"/>
+                <w:sz w:val="22"/>
+                <w:szCs w:val="22"/>
+                <w:lang w:val="en-GB" w:eastAsia="en-GB"/>
+              </w:rPr>
+              <w:t>_</w:t>
+            </w:r>
+          </w:p>
+        </w:tc>
+        <w:tc>
+          <w:tcPr>
+            <w:tcW w:w="1047" w:type="dxa"/>
+            <w:noWrap/>
+            <w:hideMark/>
+          </w:tcPr>
+          <w:p>
+            <w:pPr>
+              <w:jc w:val="center"/>
+              <w:rPr>
+                <w:rFonts w:ascii="Calibri" w:hAnsi="Calibri" w:cs="Calibri"/>
+                <w:color w:val="000000"/>
+                <w:sz w:val="22"/>
+                <w:szCs w:val="22"/>
+                <w:lang w:val="en-GB" w:eastAsia="en-GB"/>
+              </w:rPr>
+            </w:pPr>
+            <w:r>
+              <w:rPr>
+                <w:rFonts w:ascii="Calibri" w:hAnsi="Calibri" w:cs="Calibri"/>
+                <w:color w:val="000000"/>
+                <w:sz w:val="22"/>
+                <w:szCs w:val="22"/>
+                <w:lang w:val="en-GB" w:eastAsia="en-GB"/>
+              </w:rPr>
+              <w:t>_</w:t>
+            </w:r>
+          </w:p>
+        </w:tc>
+        <w:tc>
+          <w:tcPr>
+            <w:tcW w:w="1047" w:type="dxa"/>
+            <w:noWrap/>
+            <w:hideMark/>
+          </w:tcPr>
+          <w:p>
+            <w:pPr>
+              <w:jc w:val="center"/>
+              <w:rPr>
+                <w:rFonts w:ascii="Calibri" w:hAnsi="Calibri" w:cs="Calibri"/>
+                <w:color w:val="000000"/>
+                <w:sz w:val="22"/>
+                <w:szCs w:val="22"/>
+                <w:lang w:val="en-GB" w:eastAsia="en-GB"/>
+              </w:rPr>
+            </w:pPr>
+            <w:r>
+              <w:rPr>
+                <w:rFonts w:ascii="Calibri" w:hAnsi="Calibri" w:cs="Calibri"/>
+                <w:color w:val="000000"/>
+                <w:sz w:val="22"/>
+                <w:szCs w:val="22"/>
+                <w:lang w:val="en-GB" w:eastAsia="en-GB"/>
+              </w:rPr>
+              <w:t>_</w:t>
+            </w:r>
+          </w:p>
+        </w:tc>
+        <w:tc>
+          <w:tcPr>
+            <w:tcW w:w="1047" w:type="dxa"/>
+            <w:noWrap/>
+            <w:hideMark/>
+          </w:tcPr>
+          <w:p>
+            <w:pPr>
+              <w:jc w:val="center"/>
+              <w:rPr>
+                <w:rFonts w:ascii="Calibri" w:hAnsi="Calibri" w:cs="Calibri"/>
+                <w:color w:val="000000"/>
+                <w:sz w:val="22"/>
+                <w:szCs w:val="22"/>
+                <w:lang w:val="en-GB" w:eastAsia="en-GB"/>
+              </w:rPr>
+            </w:pPr>
+            <w:r>
+              <w:rPr>
+                <w:rFonts w:ascii="Calibri" w:hAnsi="Calibri" w:cs="Calibri"/>
+                <w:color w:val="000000"/>
+                <w:sz w:val="22"/>
+                <w:szCs w:val="22"/>
+                <w:lang w:val="en-GB" w:eastAsia="en-GB"/>
+              </w:rPr>
+              <w:t>_</w:t>
+            </w:r>
+          </w:p>
+        </w:tc>
+        <w:tc>
+          <w:tcPr>
+            <w:tcW w:w="1047" w:type="dxa"/>
+            <w:noWrap/>
+            <w:hideMark/>
+          </w:tcPr>
+          <w:p>
+            <w:pPr>
+              <w:jc w:val="center"/>
+              <w:rPr>
+                <w:rFonts w:ascii="Calibri" w:hAnsi="Calibri"/>
+                <w:color w:val="000000"/>
+                <w:sz w:val="22"/>
+                <w:szCs w:val="22"/>
+                <w:lang w:val="en-GB" w:eastAsia="en-GB"/>
+              </w:rPr>
+            </w:pPr>
+            <w:r>
+              <w:rPr>
+                <w:rFonts w:ascii="Calibri" w:hAnsi="Calibri"/>
+                <w:color w:val="000000"/>
+                <w:sz w:val="22"/>
+                <w:szCs w:val="22"/>
+                <w:lang w:val="en-GB" w:eastAsia="en-GB"/>
+              </w:rPr>
+              <w:t>_</w:t>
+            </w:r>
+          </w:p>
+        </w:tc>
+        <w:tc>
+          <w:tcPr>
+            <w:tcW w:w="1047" w:type="dxa"/>
+            <w:noWrap/>
+            <w:hideMark/>
+          </w:tcPr>
+          <w:p>
+            <w:pPr>
+              <w:jc w:val="center"/>
+              <w:rPr>
+                <w:rFonts w:ascii="Calibri" w:hAnsi="Calibri"/>
+                <w:color w:val="000000"/>
+                <w:sz w:val="22"/>
+                <w:szCs w:val="22"/>
+                <w:lang w:val="en-GB" w:eastAsia="en-GB"/>
+              </w:rPr>
+            </w:pPr>
+            <w:r>
+              <w:rPr>
+                <w:rFonts w:ascii="Calibri" w:hAnsi="Calibri"/>
+                <w:color w:val="000000"/>
+                <w:sz w:val="22"/>
+                <w:szCs w:val="22"/>
+                <w:lang w:val="en-GB" w:eastAsia="en-GB"/>
+              </w:rPr>
+              <w:t>_</w:t>
+            </w:r>
+          </w:p>
+        </w:tc>
+        <w:tc>
+          <w:tcPr>
+            <w:tcW w:w="1047" w:type="dxa"/>
+            <w:noWrap/>
+            <w:hideMark/>
+          </w:tcPr>
+          <w:p>
+            <w:pPr>
+              <w:jc w:val="center"/>
+              <w:rPr>
+                <w:rFonts w:ascii="Calibri" w:hAnsi="Calibri"/>
+                <w:color w:val="000000"/>
+                <w:sz w:val="22"/>
+                <w:szCs w:val="22"/>
+                <w:lang w:val="en-GB" w:eastAsia="en-GB"/>
+              </w:rPr>
+            </w:pPr>
+            <w:r>
+              <w:rPr>
+                <w:rFonts w:ascii="Calibri" w:hAnsi="Calibri"/>
+                <w:color w:val="000000"/>
+                <w:sz w:val="22"/>
+                <w:szCs w:val="22"/>
+                <w:lang w:val="en-GB" w:eastAsia="en-GB"/>
+              </w:rPr>
+              <w:t>_</w:t>
+            </w:r>
+          </w:p>
+        </w:tc>
+        <w:tc>
+          <w:tcPr>
+            <w:tcW w:w="1205" w:type="dxa"/>
+            <w:noWrap/>
+            <w:hideMark/>
+          </w:tcPr>
+          <w:p>
+            <w:pPr>
+              <w:jc w:val="center"/>
+              <w:rPr>
+                <w:rFonts w:ascii="Calibri" w:hAnsi="Calibri"/>
+                <w:color w:val="000000"/>
+                <w:sz w:val="22"/>
+                <w:szCs w:val="22"/>
+                <w:lang w:val="en-GB" w:eastAsia="en-GB"/>
+              </w:rPr>
+            </w:pPr>
+            <w:r>
+              <w:rPr>
+                <w:rFonts w:ascii="Calibri" w:hAnsi="Calibri"/>
+                <w:color w:val="000000"/>
+                <w:sz w:val="22"/>
+                <w:szCs w:val="22"/>
+                <w:lang w:val="en-GB" w:eastAsia="en-GB"/>
+              </w:rPr>
+              <w:t>4</w:t>
+            </w:r>
+          </w:p>
+        </w:tc>
+      </w:tr>
+      <w:tr>
+        <w:trPr>
+          <w:trHeight w:val="308"/>
+        </w:trPr>
+        <w:tc>
+          <w:tcPr>
+            <w:tcW w:w="1047" w:type="dxa"/>
+            <w:noWrap/>
+            <w:hideMark/>
+          </w:tcPr>
+          <w:p>
+            <w:pPr>
+              <w:jc w:val="center"/>
+              <w:rPr>
+                <w:rFonts w:ascii="Calibri" w:hAnsi="Calibri" w:cs="Calibri"/>
+                <w:color w:val="000000"/>
+                <w:sz w:val="22"/>
+                <w:szCs w:val="22"/>
+                <w:lang w:val="en-GB" w:eastAsia="en-GB"/>
+              </w:rPr>
+            </w:pPr>
+            <w:r>
+              <w:rPr>
+                <w:rFonts w:ascii="Calibri" w:hAnsi="Calibri" w:cs="Calibri"/>
+                <w:color w:val="000000"/>
+                <w:sz w:val="22"/>
+                <w:szCs w:val="22"/>
+                <w:lang w:val="en-GB" w:eastAsia="en-GB"/>
+              </w:rPr>
+              <w:t>_</w:t>
+            </w:r>
+          </w:p>
+        </w:tc>
+        <w:tc>
+          <w:tcPr>
+            <w:tcW w:w="1047" w:type="dxa"/>
+            <w:noWrap/>
+            <w:hideMark/>
+          </w:tcPr>
+          <w:p>
+            <w:pPr>
+              <w:jc w:val="center"/>
+              <w:rPr>
+                <w:rFonts w:ascii="Calibri" w:hAnsi="Calibri" w:cs="Calibri"/>
+                <w:color w:val="000000"/>
+                <w:sz w:val="22"/>
+                <w:szCs w:val="22"/>
+                <w:lang w:val="en-GB" w:eastAsia="en-GB"/>
+              </w:rPr>
+            </w:pPr>
+            <w:r>
+              <w:rPr>
+                <w:rFonts w:ascii="Calibri" w:hAnsi="Calibri" w:cs="Calibri"/>
+                <w:color w:val="000000"/>
+                <w:sz w:val="22"/>
+                <w:szCs w:val="22"/>
+                <w:lang w:val="en-GB" w:eastAsia="en-GB"/>
+              </w:rPr>
+              <w:t>_</w:t>
+            </w:r>
+          </w:p>
+        </w:tc>
+        <w:tc>
+          <w:tcPr>
+            <w:tcW w:w="1047" w:type="dxa"/>
+            <w:noWrap/>
+            <w:hideMark/>
+          </w:tcPr>
+          <w:p>
+            <w:pPr>
+              <w:jc w:val="center"/>
+              <w:rPr>
+                <w:rFonts w:ascii="Calibri" w:hAnsi="Calibri" w:cs="Calibri"/>
+                <w:color w:val="000000"/>
+                <w:sz w:val="22"/>
+                <w:szCs w:val="22"/>
+                <w:lang w:val="en-GB" w:eastAsia="en-GB"/>
+              </w:rPr>
+            </w:pPr>
+            <w:r>
+              <w:rPr>
+                <w:rFonts w:ascii="Calibri" w:hAnsi="Calibri" w:cs="Calibri"/>
+                <w:color w:val="000000"/>
+                <w:sz w:val="22"/>
+                <w:szCs w:val="22"/>
+                <w:lang w:val="en-GB" w:eastAsia="en-GB"/>
+              </w:rPr>
+              <w:t>_</w:t>
+            </w:r>
+          </w:p>
+        </w:tc>
+        <w:tc>
+          <w:tcPr>
+            <w:tcW w:w="1047" w:type="dxa"/>
+            <w:noWrap/>
+            <w:hideMark/>
+          </w:tcPr>
+          <w:p>
+            <w:pPr>
+              <w:jc w:val="center"/>
+              <w:rPr>
+                <w:rFonts w:ascii="Calibri" w:hAnsi="Calibri" w:cs="Calibri"/>
+                <w:color w:val="000000"/>
+                <w:sz w:val="22"/>
+                <w:szCs w:val="22"/>
+                <w:lang w:val="en-GB" w:eastAsia="en-GB"/>
+              </w:rPr>
+            </w:pPr>
+            <w:r>
+              <w:rPr>
+                <w:rFonts w:ascii="Calibri" w:hAnsi="Calibri" w:cs="Calibri"/>
+                <w:color w:val="000000"/>
+                <w:sz w:val="22"/>
+                <w:szCs w:val="22"/>
+                <w:lang w:val="en-GB" w:eastAsia="en-GB"/>
+              </w:rPr>
+              <w:t>_</w:t>
+            </w:r>
+          </w:p>
+        </w:tc>
+        <w:tc>
+          <w:tcPr>
+            <w:tcW w:w="1047" w:type="dxa"/>
+            <w:noWrap/>
+            <w:hideMark/>
+          </w:tcPr>
+          <w:p>
+            <w:pPr>
+              <w:jc w:val="center"/>
+              <w:rPr>
+                <w:rFonts w:ascii="Calibri" w:hAnsi="Calibri" w:cs="Calibri"/>
+                <w:color w:val="000000"/>
+                <w:sz w:val="22"/>
+                <w:szCs w:val="22"/>
+                <w:lang w:val="en-GB" w:eastAsia="en-GB"/>
+              </w:rPr>
+            </w:pPr>
+            <w:r>
+              <w:rPr>
+                <w:rFonts w:ascii="Calibri" w:hAnsi="Calibri" w:cs="Calibri"/>
+                <w:color w:val="000000"/>
+                <w:sz w:val="22"/>
+                <w:szCs w:val="22"/>
+                <w:lang w:val="en-GB" w:eastAsia="en-GB"/>
+              </w:rPr>
+              <w:t>Y</w:t>
+            </w:r>
+          </w:p>
+        </w:tc>
+        <w:tc>
+          <w:tcPr>
+            <w:tcW w:w="1047" w:type="dxa"/>
+            <w:noWrap/>
+            <w:hideMark/>
+          </w:tcPr>
+          <w:p>
+            <w:pPr>
+              <w:jc w:val="center"/>
+              <w:rPr>
+                <w:rFonts w:ascii="Calibri" w:hAnsi="Calibri" w:cs="Calibri"/>
+                <w:color w:val="000000"/>
+                <w:sz w:val="22"/>
+                <w:szCs w:val="22"/>
+                <w:lang w:val="en-GB" w:eastAsia="en-GB"/>
+              </w:rPr>
+            </w:pPr>
+            <w:r>
+              <w:rPr>
+                <w:rFonts w:ascii="Calibri" w:hAnsi="Calibri" w:cs="Calibri"/>
+                <w:color w:val="000000"/>
+                <w:sz w:val="22"/>
+                <w:szCs w:val="22"/>
+                <w:lang w:val="en-GB" w:eastAsia="en-GB"/>
+              </w:rPr>
+              <w:t>_</w:t>
+            </w:r>
+          </w:p>
+        </w:tc>
+        <w:tc>
+          <w:tcPr>
+            <w:tcW w:w="1047" w:type="dxa"/>
+            <w:noWrap/>
+            <w:hideMark/>
+          </w:tcPr>
+          <w:p>
+            <w:pPr>
+              <w:jc w:val="center"/>
+              <w:rPr>
+                <w:rFonts w:ascii="Calibri" w:hAnsi="Calibri"/>
+                <w:color w:val="000000"/>
+                <w:sz w:val="22"/>
+                <w:szCs w:val="22"/>
+                <w:lang w:val="en-GB" w:eastAsia="en-GB"/>
+              </w:rPr>
+            </w:pPr>
+            <w:r>
+              <w:rPr>
+                <w:rFonts w:ascii="Calibri" w:hAnsi="Calibri"/>
+                <w:color w:val="000000"/>
+                <w:sz w:val="22"/>
+                <w:szCs w:val="22"/>
+                <w:lang w:val="en-GB" w:eastAsia="en-GB"/>
+              </w:rPr>
+              <w:t>_</w:t>
+            </w:r>
+          </w:p>
+        </w:tc>
+        <w:tc>
+          <w:tcPr>
+            <w:tcW w:w="1047" w:type="dxa"/>
+            <w:noWrap/>
+            <w:hideMark/>
+          </w:tcPr>
+          <w:p>
+            <w:pPr>
+              <w:jc w:val="center"/>
+              <w:rPr>
+                <w:rFonts w:ascii="Calibri" w:hAnsi="Calibri"/>
+                <w:color w:val="000000"/>
+                <w:sz w:val="22"/>
+                <w:szCs w:val="22"/>
+                <w:lang w:val="en-GB" w:eastAsia="en-GB"/>
+              </w:rPr>
+            </w:pPr>
+            <w:r>
+              <w:rPr>
+                <w:rFonts w:ascii="Calibri" w:hAnsi="Calibri"/>
+                <w:color w:val="000000"/>
+                <w:sz w:val="22"/>
+                <w:szCs w:val="22"/>
+                <w:lang w:val="en-GB" w:eastAsia="en-GB"/>
+              </w:rPr>
+              <w:t>_</w:t>
+            </w:r>
+          </w:p>
+        </w:tc>
+        <w:tc>
+          <w:tcPr>
+            <w:tcW w:w="1047" w:type="dxa"/>
+            <w:noWrap/>
+            <w:hideMark/>
+          </w:tcPr>
+          <w:p>
+            <w:pPr>
+              <w:jc w:val="center"/>
+              <w:rPr>
+                <w:rFonts w:ascii="Calibri" w:hAnsi="Calibri"/>
+                <w:color w:val="000000"/>
+                <w:sz w:val="22"/>
+                <w:szCs w:val="22"/>
+                <w:lang w:val="en-GB" w:eastAsia="en-GB"/>
+              </w:rPr>
+            </w:pPr>
+            <w:r>
+              <w:rPr>
+                <w:rFonts w:ascii="Calibri" w:hAnsi="Calibri"/>
+                <w:color w:val="000000"/>
+                <w:sz w:val="22"/>
+                <w:szCs w:val="22"/>
+                <w:lang w:val="en-GB" w:eastAsia="en-GB"/>
+              </w:rPr>
+              <w:t>_</w:t>
+            </w:r>
+          </w:p>
+        </w:tc>
+        <w:tc>
+          <w:tcPr>
+            <w:tcW w:w="1205" w:type="dxa"/>
+            <w:noWrap/>
+            <w:hideMark/>
+          </w:tcPr>
+          <w:p>
+            <w:pPr>
+              <w:jc w:val="center"/>
+              <w:rPr>
+                <w:rFonts w:ascii="Calibri" w:hAnsi="Calibri"/>
+                <w:color w:val="000000"/>
+                <w:sz w:val="22"/>
+                <w:szCs w:val="22"/>
+                <w:lang w:val="en-GB" w:eastAsia="en-GB"/>
+              </w:rPr>
+            </w:pPr>
+            <w:r>
+              <w:rPr>
+                <w:rFonts w:ascii="Calibri" w:hAnsi="Calibri"/>
+                <w:color w:val="000000"/>
+                <w:sz w:val="22"/>
+                <w:szCs w:val="22"/>
+                <w:lang w:val="en-GB" w:eastAsia="en-GB"/>
+              </w:rPr>
+              <w:t>0</w:t>
+            </w:r>
+          </w:p>
+        </w:tc>
+      </w:tr>
+      <w:tr>
+        <w:trPr>
+          <w:trHeight w:val="308"/>
+        </w:trPr>
+        <w:tc>
+          <w:tcPr>
+            <w:tcW w:w="1047" w:type="dxa"/>
+            <w:noWrap/>
+            <w:hideMark/>
+          </w:tcPr>
+          <w:p>
+            <w:pPr>
+              <w:jc w:val="center"/>
+              <w:rPr>
+                <w:rFonts w:ascii="Calibri" w:hAnsi="Calibri" w:cs="Calibri"/>
+                <w:color w:val="000000"/>
+                <w:sz w:val="22"/>
+                <w:szCs w:val="22"/>
+                <w:lang w:val="en-GB" w:eastAsia="en-GB"/>
+              </w:rPr>
+            </w:pPr>
+            <w:r>
+              <w:rPr>
+                <w:rFonts w:ascii="Calibri" w:hAnsi="Calibri" w:cs="Calibri"/>
+                <w:color w:val="000000"/>
+                <w:sz w:val="22"/>
+                <w:szCs w:val="22"/>
+                <w:lang w:val="en-GB" w:eastAsia="en-GB"/>
+              </w:rPr>
+              <w:t>Y</w:t>
+            </w:r>
+          </w:p>
+        </w:tc>
+        <w:tc>
+          <w:tcPr>
+            <w:tcW w:w="1047" w:type="dxa"/>
+            <w:noWrap/>
+            <w:hideMark/>
+          </w:tcPr>
+          <w:p>
+            <w:pPr>
+              <w:jc w:val="center"/>
+              <w:rPr>
+                <w:rFonts w:ascii="Calibri" w:hAnsi="Calibri" w:cs="Calibri"/>
+                <w:color w:val="000000"/>
+                <w:sz w:val="22"/>
+                <w:szCs w:val="22"/>
+                <w:lang w:val="en-GB" w:eastAsia="en-GB"/>
+              </w:rPr>
+            </w:pPr>
+            <w:r>
+              <w:rPr>
+                <w:rFonts w:ascii="Calibri" w:hAnsi="Calibri" w:cs="Calibri"/>
+                <w:color w:val="000000"/>
+                <w:sz w:val="22"/>
+                <w:szCs w:val="22"/>
+                <w:lang w:val="en-GB" w:eastAsia="en-GB"/>
+              </w:rPr>
+              <w:t>_</w:t>
+            </w:r>
+          </w:p>
+        </w:tc>
+        <w:tc>
+          <w:tcPr>
+            <w:tcW w:w="1047" w:type="dxa"/>
+            <w:noWrap/>
+            <w:hideMark/>
+          </w:tcPr>
+          <w:p>
+            <w:pPr>
+              <w:jc w:val="center"/>
+              <w:rPr>
+                <w:rFonts w:ascii="Calibri" w:hAnsi="Calibri" w:cs="Calibri"/>
+                <w:color w:val="000000"/>
+                <w:sz w:val="22"/>
+                <w:szCs w:val="22"/>
+                <w:lang w:val="en-GB" w:eastAsia="en-GB"/>
+              </w:rPr>
+            </w:pPr>
+            <w:r>
+              <w:rPr>
+                <w:rFonts w:ascii="Calibri" w:hAnsi="Calibri" w:cs="Calibri"/>
+                <w:color w:val="000000"/>
+                <w:sz w:val="22"/>
+                <w:szCs w:val="22"/>
+                <w:lang w:val="en-GB" w:eastAsia="en-GB"/>
+              </w:rPr>
+              <w:t>_</w:t>
+            </w:r>
+          </w:p>
+        </w:tc>
+        <w:tc>
+          <w:tcPr>
+            <w:tcW w:w="1047" w:type="dxa"/>
+            <w:noWrap/>
+            <w:hideMark/>
+          </w:tcPr>
+          <w:p>
+            <w:pPr>
+              <w:jc w:val="center"/>
+              <w:rPr>
+                <w:rFonts w:ascii="Calibri" w:hAnsi="Calibri" w:cs="Calibri"/>
+                <w:color w:val="000000"/>
+                <w:sz w:val="22"/>
+                <w:szCs w:val="22"/>
+                <w:lang w:val="en-GB" w:eastAsia="en-GB"/>
+              </w:rPr>
+            </w:pPr>
+            <w:r>
+              <w:rPr>
+                <w:rFonts w:ascii="Calibri" w:hAnsi="Calibri" w:cs="Calibri"/>
+                <w:color w:val="000000"/>
+                <w:sz w:val="22"/>
+                <w:szCs w:val="22"/>
+                <w:lang w:val="en-GB" w:eastAsia="en-GB"/>
+              </w:rPr>
+              <w:t>_</w:t>
+            </w:r>
+          </w:p>
+        </w:tc>
+        <w:tc>
+          <w:tcPr>
+            <w:tcW w:w="1047" w:type="dxa"/>
+            <w:noWrap/>
+            <w:hideMark/>
+          </w:tcPr>
+          <w:p>
+            <w:pPr>
+              <w:jc w:val="center"/>
+              <w:rPr>
+                <w:rFonts w:ascii="Calibri" w:hAnsi="Calibri" w:cs="Calibri"/>
+                <w:color w:val="000000"/>
+                <w:sz w:val="22"/>
+                <w:szCs w:val="22"/>
+                <w:lang w:val="en-GB" w:eastAsia="en-GB"/>
+              </w:rPr>
+            </w:pPr>
+            <w:r>
+              <w:rPr>
+                <w:rFonts w:ascii="Calibri" w:hAnsi="Calibri" w:cs="Calibri"/>
+                <w:color w:val="000000"/>
+                <w:sz w:val="22"/>
+                <w:szCs w:val="22"/>
+                <w:lang w:val="en-GB" w:eastAsia="en-GB"/>
+              </w:rPr>
+              <w:t>X</w:t>
+            </w:r>
+          </w:p>
+        </w:tc>
+        <w:tc>
+          <w:tcPr>
+            <w:tcW w:w="1047" w:type="dxa"/>
+            <w:noWrap/>
+            <w:hideMark/>
+          </w:tcPr>
+          <w:p>
+            <w:pPr>
+              <w:jc w:val="center"/>
+              <w:rPr>
+                <w:rFonts w:ascii="Calibri" w:hAnsi="Calibri" w:cs="Calibri"/>
+                <w:color w:val="000000"/>
+                <w:sz w:val="22"/>
+                <w:szCs w:val="22"/>
+                <w:lang w:val="en-GB" w:eastAsia="en-GB"/>
+              </w:rPr>
+            </w:pPr>
+            <w:r>
+              <w:rPr>
+                <w:rFonts w:ascii="Calibri" w:hAnsi="Calibri" w:cs="Calibri"/>
+                <w:color w:val="000000"/>
+                <w:sz w:val="22"/>
+                <w:szCs w:val="22"/>
+                <w:lang w:val="en-GB" w:eastAsia="en-GB"/>
+              </w:rPr>
+              <w:t>_</w:t>
+            </w:r>
+          </w:p>
+        </w:tc>
+        <w:tc>
+          <w:tcPr>
+            <w:tcW w:w="1047" w:type="dxa"/>
+            <w:noWrap/>
+            <w:hideMark/>
+          </w:tcPr>
+          <w:p>
+            <w:pPr>
+              <w:jc w:val="center"/>
+              <w:rPr>
+                <w:rFonts w:ascii="Calibri" w:hAnsi="Calibri"/>
+                <w:color w:val="000000"/>
+                <w:sz w:val="22"/>
+                <w:szCs w:val="22"/>
+                <w:lang w:val="en-GB" w:eastAsia="en-GB"/>
+              </w:rPr>
+            </w:pPr>
+            <w:r>
+              <w:rPr>
+                <w:rFonts w:ascii="Calibri" w:hAnsi="Calibri"/>
+                <w:color w:val="000000"/>
+                <w:sz w:val="22"/>
+                <w:szCs w:val="22"/>
+                <w:lang w:val="en-GB" w:eastAsia="en-GB"/>
+              </w:rPr>
+              <w:t>_</w:t>
+            </w:r>
+          </w:p>
+        </w:tc>
+        <w:tc>
+          <w:tcPr>
+            <w:tcW w:w="1047" w:type="dxa"/>
+            <w:noWrap/>
+            <w:hideMark/>
+          </w:tcPr>
+          <w:p>
+            <w:pPr>
+              <w:jc w:val="center"/>
+              <w:rPr>
+                <w:rFonts w:ascii="Calibri" w:hAnsi="Calibri"/>
+                <w:color w:val="000000"/>
+                <w:sz w:val="22"/>
+                <w:szCs w:val="22"/>
+                <w:lang w:val="en-GB" w:eastAsia="en-GB"/>
+              </w:rPr>
+            </w:pPr>
+            <w:r>
+              <w:rPr>
+                <w:rFonts w:ascii="Calibri" w:hAnsi="Calibri"/>
+                <w:color w:val="000000"/>
+                <w:sz w:val="22"/>
+                <w:szCs w:val="22"/>
+                <w:lang w:val="en-GB" w:eastAsia="en-GB"/>
+              </w:rPr>
+              <w:t>_</w:t>
+            </w:r>
+          </w:p>
+        </w:tc>
+        <w:tc>
+          <w:tcPr>
+            <w:tcW w:w="1047" w:type="dxa"/>
+            <w:noWrap/>
+            <w:hideMark/>
+          </w:tcPr>
+          <w:p>
+            <w:pPr>
+              <w:jc w:val="center"/>
+              <w:rPr>
+                <w:rFonts w:ascii="Calibri" w:hAnsi="Calibri"/>
+                <w:color w:val="000000"/>
+                <w:sz w:val="22"/>
+                <w:szCs w:val="22"/>
+                <w:lang w:val="en-GB" w:eastAsia="en-GB"/>
+              </w:rPr>
+            </w:pPr>
+            <w:r>
+              <w:rPr>
+                <w:rFonts w:ascii="Calibri" w:hAnsi="Calibri"/>
+                <w:color w:val="000000"/>
+                <w:sz w:val="22"/>
+                <w:szCs w:val="22"/>
+                <w:lang w:val="en-GB" w:eastAsia="en-GB"/>
+              </w:rPr>
+              <w:t>_</w:t>
+            </w:r>
+          </w:p>
+        </w:tc>
+        <w:tc>
+          <w:tcPr>
+            <w:tcW w:w="1205" w:type="dxa"/>
+            <w:noWrap/>
+            <w:hideMark/>
+          </w:tcPr>
+          <w:p>
+            <w:pPr>
+              <w:jc w:val="center"/>
+              <w:rPr>
+                <w:rFonts w:ascii="Calibri" w:hAnsi="Calibri"/>
+                <w:color w:val="000000"/>
+                <w:sz w:val="22"/>
+                <w:szCs w:val="22"/>
+                <w:lang w:val="en-GB" w:eastAsia="en-GB"/>
+              </w:rPr>
+            </w:pPr>
+            <w:r>
+              <w:rPr>
+                <w:rFonts w:ascii="Calibri" w:hAnsi="Calibri"/>
+                <w:color w:val="000000"/>
+                <w:sz w:val="22"/>
+                <w:szCs w:val="22"/>
+                <w:lang w:val="en-GB" w:eastAsia="en-GB"/>
+              </w:rPr>
+              <w:t>2</w:t>
+            </w:r>
+          </w:p>
+        </w:tc>
+      </w:tr>
+      <w:tr>
+        <w:trPr>
+          <w:trHeight w:val="308"/>
+        </w:trPr>
+        <w:tc>
+          <w:tcPr>
+            <w:tcW w:w="1047" w:type="dxa"/>
+            <w:noWrap/>
+            <w:hideMark/>
+          </w:tcPr>
+          <w:p>
+            <w:pPr>
+              <w:jc w:val="center"/>
+              <w:rPr>
+                <w:rFonts w:ascii="Calibri" w:hAnsi="Calibri" w:cs="Calibri"/>
+                <w:color w:val="000000"/>
+                <w:sz w:val="22"/>
+                <w:szCs w:val="22"/>
+                <w:lang w:val="en-GB" w:eastAsia="en-GB"/>
+              </w:rPr>
+            </w:pPr>
+            <w:r>
+              <w:rPr>
+                <w:rFonts w:ascii="Calibri" w:hAnsi="Calibri" w:cs="Calibri"/>
+                <w:color w:val="000000"/>
+                <w:sz w:val="22"/>
+                <w:szCs w:val="22"/>
+                <w:lang w:val="en-GB" w:eastAsia="en-GB"/>
+              </w:rPr>
+              <w:t>X</w:t>
+            </w:r>
+          </w:p>
+        </w:tc>
+        <w:tc>
+          <w:tcPr>
+            <w:tcW w:w="1047" w:type="dxa"/>
+            <w:noWrap/>
+            <w:hideMark/>
+          </w:tcPr>
+          <w:p>
+            <w:pPr>
+              <w:jc w:val="center"/>
+              <w:rPr>
+                <w:rFonts w:ascii="Calibri" w:hAnsi="Calibri" w:cs="Calibri"/>
+                <w:color w:val="000000"/>
+                <w:sz w:val="22"/>
+                <w:szCs w:val="22"/>
+                <w:lang w:val="en-GB" w:eastAsia="en-GB"/>
+              </w:rPr>
+            </w:pPr>
+            <w:r>
+              <w:rPr>
+                <w:rFonts w:ascii="Calibri" w:hAnsi="Calibri" w:cs="Calibri"/>
+                <w:color w:val="000000"/>
+                <w:sz w:val="22"/>
+                <w:szCs w:val="22"/>
+                <w:lang w:val="en-GB" w:eastAsia="en-GB"/>
+              </w:rPr>
+              <w:t>_</w:t>
+            </w:r>
+          </w:p>
+        </w:tc>
+        <w:tc>
+          <w:tcPr>
+            <w:tcW w:w="1047" w:type="dxa"/>
+            <w:noWrap/>
+            <w:hideMark/>
+          </w:tcPr>
+          <w:p>
+            <w:pPr>
+              <w:jc w:val="center"/>
+              <w:rPr>
+                <w:rFonts w:ascii="Calibri" w:hAnsi="Calibri" w:cs="Calibri"/>
+                <w:color w:val="000000"/>
+                <w:sz w:val="22"/>
+                <w:szCs w:val="22"/>
+                <w:lang w:val="en-GB" w:eastAsia="en-GB"/>
+              </w:rPr>
+            </w:pPr>
+            <w:r>
+              <w:rPr>
+                <w:rFonts w:ascii="Calibri" w:hAnsi="Calibri" w:cs="Calibri"/>
+                <w:color w:val="000000"/>
+                <w:sz w:val="22"/>
+                <w:szCs w:val="22"/>
+                <w:lang w:val="en-GB" w:eastAsia="en-GB"/>
+              </w:rPr>
+              <w:t>Y</w:t>
+            </w:r>
+          </w:p>
+        </w:tc>
+        <w:tc>
+          <w:tcPr>
+            <w:tcW w:w="1047" w:type="dxa"/>
+            <w:noWrap/>
+            <w:hideMark/>
+          </w:tcPr>
+          <w:p>
+            <w:pPr>
+              <w:jc w:val="center"/>
+              <w:rPr>
+                <w:rFonts w:ascii="Calibri" w:hAnsi="Calibri" w:cs="Calibri"/>
+                <w:color w:val="000000"/>
+                <w:sz w:val="22"/>
+                <w:szCs w:val="22"/>
+                <w:lang w:val="en-GB" w:eastAsia="en-GB"/>
+              </w:rPr>
+            </w:pPr>
+            <w:r>
+              <w:rPr>
+                <w:rFonts w:ascii="Calibri" w:hAnsi="Calibri" w:cs="Calibri"/>
+                <w:color w:val="000000"/>
+                <w:sz w:val="22"/>
+                <w:szCs w:val="22"/>
+                <w:lang w:val="en-GB" w:eastAsia="en-GB"/>
+              </w:rPr>
+              <w:t>_</w:t>
+            </w:r>
+          </w:p>
+        </w:tc>
+        <w:tc>
+          <w:tcPr>
+            <w:tcW w:w="1047" w:type="dxa"/>
+            <w:noWrap/>
+            <w:hideMark/>
+          </w:tcPr>
+          <w:p>
+            <w:pPr>
+              <w:jc w:val="center"/>
+              <w:rPr>
+                <w:rFonts w:ascii="Calibri" w:hAnsi="Calibri" w:cs="Calibri"/>
+                <w:color w:val="000000"/>
+                <w:sz w:val="22"/>
+                <w:szCs w:val="22"/>
+                <w:lang w:val="en-GB" w:eastAsia="en-GB"/>
+              </w:rPr>
+            </w:pPr>
+            <w:r>
+              <w:rPr>
+                <w:rFonts w:ascii="Calibri" w:hAnsi="Calibri" w:cs="Calibri"/>
+                <w:color w:val="000000"/>
+                <w:sz w:val="22"/>
+                <w:szCs w:val="22"/>
+                <w:lang w:val="en-GB" w:eastAsia="en-GB"/>
+              </w:rPr>
+              <w:t>Y</w:t>
+            </w:r>
+          </w:p>
+        </w:tc>
+        <w:tc>
+          <w:tcPr>
+            <w:tcW w:w="1047" w:type="dxa"/>
+            <w:noWrap/>
+            <w:hideMark/>
+          </w:tcPr>
+          <w:p>
+            <w:pPr>
+              <w:jc w:val="center"/>
+              <w:rPr>
+                <w:rFonts w:ascii="Calibri" w:hAnsi="Calibri" w:cs="Calibri"/>
+                <w:color w:val="000000"/>
+                <w:sz w:val="22"/>
+                <w:szCs w:val="22"/>
+                <w:lang w:val="en-GB" w:eastAsia="en-GB"/>
+              </w:rPr>
+            </w:pPr>
+            <w:r>
+              <w:rPr>
+                <w:rFonts w:ascii="Calibri" w:hAnsi="Calibri" w:cs="Calibri"/>
+                <w:color w:val="000000"/>
+                <w:sz w:val="22"/>
+                <w:szCs w:val="22"/>
+                <w:lang w:val="en-GB" w:eastAsia="en-GB"/>
+              </w:rPr>
+              <w:t>_</w:t>
+            </w:r>
+          </w:p>
+        </w:tc>
+        <w:tc>
+          <w:tcPr>
+            <w:tcW w:w="1047" w:type="dxa"/>
+            <w:noWrap/>
+            <w:hideMark/>
+          </w:tcPr>
+          <w:p>
+            <w:pPr>
+              <w:jc w:val="center"/>
+              <w:rPr>
+                <w:rFonts w:ascii="Calibri" w:hAnsi="Calibri"/>
+                <w:color w:val="000000"/>
+                <w:sz w:val="22"/>
+                <w:szCs w:val="22"/>
+                <w:lang w:val="en-GB" w:eastAsia="en-GB"/>
+              </w:rPr>
+            </w:pPr>
+            <w:r>
+              <w:rPr>
+                <w:rFonts w:ascii="Calibri" w:hAnsi="Calibri"/>
+                <w:color w:val="000000"/>
+                <w:sz w:val="22"/>
+                <w:szCs w:val="22"/>
+                <w:lang w:val="en-GB" w:eastAsia="en-GB"/>
+              </w:rPr>
+              <w:t>_</w:t>
+            </w:r>
+          </w:p>
+        </w:tc>
+        <w:tc>
+          <w:tcPr>
+            <w:tcW w:w="1047" w:type="dxa"/>
+            <w:noWrap/>
+            <w:hideMark/>
+          </w:tcPr>
+          <w:p>
+            <w:pPr>
+              <w:jc w:val="center"/>
+              <w:rPr>
+                <w:rFonts w:ascii="Calibri" w:hAnsi="Calibri"/>
+                <w:color w:val="000000"/>
+                <w:sz w:val="22"/>
+                <w:szCs w:val="22"/>
+                <w:lang w:val="en-GB" w:eastAsia="en-GB"/>
+              </w:rPr>
+            </w:pPr>
+            <w:r>
+              <w:rPr>
+                <w:rFonts w:ascii="Calibri" w:hAnsi="Calibri"/>
+                <w:color w:val="000000"/>
+                <w:sz w:val="22"/>
+                <w:szCs w:val="22"/>
+                <w:lang w:val="en-GB" w:eastAsia="en-GB"/>
+              </w:rPr>
+              <w:t>_</w:t>
+            </w:r>
+          </w:p>
+        </w:tc>
+        <w:tc>
+          <w:tcPr>
+            <w:tcW w:w="1047" w:type="dxa"/>
+            <w:noWrap/>
+            <w:hideMark/>
+          </w:tcPr>
+          <w:p>
+            <w:pPr>
+              <w:jc w:val="center"/>
+              <w:rPr>
+                <w:rFonts w:ascii="Calibri" w:hAnsi="Calibri"/>
+                <w:color w:val="000000"/>
+                <w:sz w:val="22"/>
+                <w:szCs w:val="22"/>
+                <w:lang w:val="en-GB" w:eastAsia="en-GB"/>
+              </w:rPr>
+            </w:pPr>
+            <w:r>
+              <w:rPr>
+                <w:rFonts w:ascii="Calibri" w:hAnsi="Calibri"/>
+                <w:color w:val="000000"/>
+                <w:sz w:val="22"/>
+                <w:szCs w:val="22"/>
+                <w:lang w:val="en-GB" w:eastAsia="en-GB"/>
+              </w:rPr>
+              <w:t>_</w:t>
+            </w:r>
+          </w:p>
+        </w:tc>
+        <w:tc>
+          <w:tcPr>
+            <w:tcW w:w="1205" w:type="dxa"/>
+            <w:noWrap/>
+            <w:hideMark/>
+          </w:tcPr>
+          <w:p>
+            <w:pPr>
+              <w:jc w:val="center"/>
+              <w:rPr>
+                <w:rFonts w:ascii="Calibri" w:hAnsi="Calibri"/>
+                <w:color w:val="000000"/>
+                <w:sz w:val="22"/>
+                <w:szCs w:val="22"/>
+                <w:lang w:val="en-GB" w:eastAsia="en-GB"/>
+              </w:rPr>
+            </w:pPr>
+            <w:r>
+              <w:rPr>
+                <w:rFonts w:ascii="Calibri" w:hAnsi="Calibri"/>
+                <w:color w:val="000000"/>
+                <w:sz w:val="22"/>
+                <w:szCs w:val="22"/>
+                <w:lang w:val="en-GB" w:eastAsia="en-GB"/>
+              </w:rPr>
+              <w:t>6</w:t>
+            </w:r>
+          </w:p>
+        </w:tc>
+      </w:tr>
+      <w:tr>
+        <w:trPr>
+          <w:trHeight w:val="308"/>
+        </w:trPr>
+        <w:tc>
+          <w:tcPr>
+            <w:tcW w:w="1047" w:type="dxa"/>
+            <w:noWrap/>
+            <w:hideMark/>
+          </w:tcPr>
+          <w:p>
+            <w:pPr>
+              <w:jc w:val="center"/>
+              <w:rPr>
+                <w:rFonts w:ascii="Calibri" w:hAnsi="Calibri" w:cs="Calibri"/>
+                <w:color w:val="000000"/>
+                <w:sz w:val="22"/>
+                <w:szCs w:val="22"/>
+                <w:lang w:val="en-GB" w:eastAsia="en-GB"/>
+              </w:rPr>
+            </w:pPr>
+            <w:r>
+              <w:rPr>
+                <w:rFonts w:ascii="Calibri" w:hAnsi="Calibri" w:cs="Calibri"/>
+                <w:color w:val="000000"/>
+                <w:sz w:val="22"/>
+                <w:szCs w:val="22"/>
+                <w:lang w:val="en-GB" w:eastAsia="en-GB"/>
+              </w:rPr>
+              <w:t>Y</w:t>
+            </w:r>
+          </w:p>
+        </w:tc>
+        <w:tc>
+          <w:tcPr>
+            <w:tcW w:w="1047" w:type="dxa"/>
+            <w:noWrap/>
+            <w:hideMark/>
+          </w:tcPr>
+          <w:p>
+            <w:pPr>
+              <w:jc w:val="center"/>
+              <w:rPr>
+                <w:rFonts w:ascii="Calibri" w:hAnsi="Calibri" w:cs="Calibri"/>
+                <w:color w:val="000000"/>
+                <w:sz w:val="22"/>
+                <w:szCs w:val="22"/>
+                <w:lang w:val="en-GB" w:eastAsia="en-GB"/>
+              </w:rPr>
+            </w:pPr>
+            <w:r>
+              <w:rPr>
+                <w:rFonts w:ascii="Calibri" w:hAnsi="Calibri" w:cs="Calibri"/>
+                <w:color w:val="000000"/>
+                <w:sz w:val="22"/>
+                <w:szCs w:val="22"/>
+                <w:lang w:val="en-GB" w:eastAsia="en-GB"/>
+              </w:rPr>
+              <w:t>_</w:t>
+            </w:r>
+          </w:p>
+        </w:tc>
+        <w:tc>
+          <w:tcPr>
+            <w:tcW w:w="1047" w:type="dxa"/>
+            <w:noWrap/>
+            <w:hideMark/>
+          </w:tcPr>
+          <w:p>
+            <w:pPr>
+              <w:jc w:val="center"/>
+              <w:rPr>
+                <w:rFonts w:ascii="Calibri" w:hAnsi="Calibri" w:cs="Calibri"/>
+                <w:color w:val="000000"/>
+                <w:sz w:val="22"/>
+                <w:szCs w:val="22"/>
+                <w:lang w:val="en-GB" w:eastAsia="en-GB"/>
+              </w:rPr>
+            </w:pPr>
+            <w:r>
+              <w:rPr>
+                <w:rFonts w:ascii="Calibri" w:hAnsi="Calibri" w:cs="Calibri"/>
+                <w:color w:val="000000"/>
+                <w:sz w:val="22"/>
+                <w:szCs w:val="22"/>
+                <w:lang w:val="en-GB" w:eastAsia="en-GB"/>
+              </w:rPr>
+              <w:t>X</w:t>
+            </w:r>
+          </w:p>
+        </w:tc>
+        <w:tc>
+          <w:tcPr>
+            <w:tcW w:w="1047" w:type="dxa"/>
+            <w:noWrap/>
+            <w:hideMark/>
+          </w:tcPr>
+          <w:p>
+            <w:pPr>
+              <w:jc w:val="center"/>
+              <w:rPr>
+                <w:rFonts w:ascii="Calibri" w:hAnsi="Calibri" w:cs="Calibri"/>
+                <w:color w:val="000000"/>
+                <w:sz w:val="22"/>
+                <w:szCs w:val="22"/>
+                <w:lang w:val="en-GB" w:eastAsia="en-GB"/>
+              </w:rPr>
+            </w:pPr>
+            <w:r>
+              <w:rPr>
+                <w:rFonts w:ascii="Calibri" w:hAnsi="Calibri" w:cs="Calibri"/>
+                <w:color w:val="000000"/>
+                <w:sz w:val="22"/>
+                <w:szCs w:val="22"/>
+                <w:lang w:val="en-GB" w:eastAsia="en-GB"/>
+              </w:rPr>
+              <w:t>_</w:t>
+            </w:r>
+          </w:p>
+        </w:tc>
+        <w:tc>
+          <w:tcPr>
+            <w:tcW w:w="1047" w:type="dxa"/>
+            <w:noWrap/>
+            <w:hideMark/>
+          </w:tcPr>
+          <w:p>
+            <w:pPr>
+              <w:jc w:val="center"/>
+              <w:rPr>
+                <w:rFonts w:ascii="Calibri" w:hAnsi="Calibri" w:cs="Calibri"/>
+                <w:color w:val="000000"/>
+                <w:sz w:val="22"/>
+                <w:szCs w:val="22"/>
+                <w:lang w:val="en-GB" w:eastAsia="en-GB"/>
+              </w:rPr>
+            </w:pPr>
+            <w:r>
+              <w:rPr>
+                <w:rFonts w:ascii="Calibri" w:hAnsi="Calibri" w:cs="Calibri"/>
+                <w:color w:val="000000"/>
+                <w:sz w:val="22"/>
+                <w:szCs w:val="22"/>
+                <w:lang w:val="en-GB" w:eastAsia="en-GB"/>
+              </w:rPr>
+              <w:t>X</w:t>
+            </w:r>
+          </w:p>
+        </w:tc>
+        <w:tc>
+          <w:tcPr>
+            <w:tcW w:w="1047" w:type="dxa"/>
+            <w:noWrap/>
+            <w:hideMark/>
+          </w:tcPr>
+          <w:p>
+            <w:pPr>
+              <w:jc w:val="center"/>
+              <w:rPr>
+                <w:rFonts w:ascii="Calibri" w:hAnsi="Calibri" w:cs="Calibri"/>
+                <w:color w:val="000000"/>
+                <w:sz w:val="22"/>
+                <w:szCs w:val="22"/>
+                <w:lang w:val="en-GB" w:eastAsia="en-GB"/>
+              </w:rPr>
+            </w:pPr>
+            <w:r>
+              <w:rPr>
+                <w:rFonts w:ascii="Calibri" w:hAnsi="Calibri" w:cs="Calibri"/>
+                <w:color w:val="000000"/>
+                <w:sz w:val="22"/>
+                <w:szCs w:val="22"/>
+                <w:lang w:val="en-GB" w:eastAsia="en-GB"/>
+              </w:rPr>
+              <w:t>_</w:t>
+            </w:r>
+          </w:p>
+        </w:tc>
+        <w:tc>
+          <w:tcPr>
+            <w:tcW w:w="1047" w:type="dxa"/>
+            <w:noWrap/>
+            <w:hideMark/>
+          </w:tcPr>
+          <w:p>
+            <w:pPr>
+              <w:jc w:val="center"/>
+              <w:rPr>
+                <w:rFonts w:ascii="Calibri" w:hAnsi="Calibri"/>
+                <w:color w:val="000000"/>
+                <w:sz w:val="22"/>
+                <w:szCs w:val="22"/>
+                <w:lang w:val="en-GB" w:eastAsia="en-GB"/>
+              </w:rPr>
+            </w:pPr>
+            <w:r>
+              <w:rPr>
+                <w:rFonts w:ascii="Calibri" w:hAnsi="Calibri"/>
+                <w:color w:val="000000"/>
+                <w:sz w:val="22"/>
+                <w:szCs w:val="22"/>
+                <w:lang w:val="en-GB" w:eastAsia="en-GB"/>
+              </w:rPr>
+              <w:t>Y</w:t>
+            </w:r>
+          </w:p>
+        </w:tc>
+        <w:tc>
+          <w:tcPr>
+            <w:tcW w:w="1047" w:type="dxa"/>
+            <w:noWrap/>
+            <w:hideMark/>
+          </w:tcPr>
+          <w:p>
+            <w:pPr>
+              <w:jc w:val="center"/>
+              <w:rPr>
+                <w:rFonts w:ascii="Calibri" w:hAnsi="Calibri"/>
+                <w:color w:val="000000"/>
+                <w:sz w:val="22"/>
+                <w:szCs w:val="22"/>
+                <w:lang w:val="en-GB" w:eastAsia="en-GB"/>
+              </w:rPr>
+            </w:pPr>
+            <w:r>
+              <w:rPr>
+                <w:rFonts w:ascii="Calibri" w:hAnsi="Calibri"/>
+                <w:color w:val="000000"/>
+                <w:sz w:val="22"/>
+                <w:szCs w:val="22"/>
+                <w:lang w:val="en-GB" w:eastAsia="en-GB"/>
+              </w:rPr>
+              <w:t>_</w:t>
+            </w:r>
+          </w:p>
+        </w:tc>
+        <w:tc>
+          <w:tcPr>
+            <w:tcW w:w="1047" w:type="dxa"/>
+            <w:noWrap/>
+            <w:hideMark/>
+          </w:tcPr>
+          <w:p>
+            <w:pPr>
+              <w:jc w:val="center"/>
+              <w:rPr>
+                <w:rFonts w:ascii="Calibri" w:hAnsi="Calibri"/>
+                <w:color w:val="000000"/>
+                <w:sz w:val="22"/>
+                <w:szCs w:val="22"/>
+                <w:lang w:val="en-GB" w:eastAsia="en-GB"/>
+              </w:rPr>
+            </w:pPr>
+            <w:r>
+              <w:rPr>
+                <w:rFonts w:ascii="Calibri" w:hAnsi="Calibri"/>
+                <w:color w:val="000000"/>
+                <w:sz w:val="22"/>
+                <w:szCs w:val="22"/>
+                <w:lang w:val="en-GB" w:eastAsia="en-GB"/>
+              </w:rPr>
+              <w:t>_</w:t>
+            </w:r>
+          </w:p>
+        </w:tc>
+        <w:tc>
+          <w:tcPr>
+            <w:tcW w:w="1205" w:type="dxa"/>
+            <w:noWrap/>
+            <w:hideMark/>
+          </w:tcPr>
+          <w:p>
+            <w:pPr>
+              <w:jc w:val="center"/>
+              <w:rPr>
+                <w:rFonts w:ascii="Calibri" w:hAnsi="Calibri"/>
+                <w:color w:val="000000"/>
+                <w:sz w:val="22"/>
+                <w:szCs w:val="22"/>
+                <w:lang w:val="en-GB" w:eastAsia="en-GB"/>
+              </w:rPr>
+            </w:pPr>
+            <w:r>
+              <w:rPr>
+                <w:rFonts w:ascii="Calibri" w:hAnsi="Calibri"/>
+                <w:color w:val="000000"/>
+                <w:sz w:val="22"/>
+                <w:szCs w:val="22"/>
+                <w:lang w:val="en-GB" w:eastAsia="en-GB"/>
+              </w:rPr>
+              <w:t>3</w:t>
+            </w:r>
+          </w:p>
+        </w:tc>
+      </w:tr>
+      <w:tr>
+        <w:trPr>
+          <w:trHeight w:val="308"/>
+        </w:trPr>
+        <w:tc>
+          <w:tcPr>
+            <w:tcW w:w="1047" w:type="dxa"/>
+            <w:noWrap/>
+            <w:hideMark/>
+          </w:tcPr>
+          <w:p>
+            <w:pPr>
+              <w:jc w:val="center"/>
+              <w:rPr>
+                <w:rFonts w:ascii="Calibri" w:hAnsi="Calibri" w:cs="Calibri"/>
+                <w:color w:val="000000"/>
+                <w:sz w:val="22"/>
+                <w:szCs w:val="22"/>
+                <w:lang w:val="en-GB" w:eastAsia="en-GB"/>
+              </w:rPr>
+            </w:pPr>
+            <w:r>
+              <w:rPr>
+                <w:rFonts w:ascii="Calibri" w:hAnsi="Calibri" w:cs="Calibri"/>
+                <w:color w:val="000000"/>
+                <w:sz w:val="22"/>
+                <w:szCs w:val="22"/>
+                <w:lang w:val="en-GB" w:eastAsia="en-GB"/>
+              </w:rPr>
+              <w:t>X</w:t>
+            </w:r>
+          </w:p>
+        </w:tc>
+        <w:tc>
+          <w:tcPr>
+            <w:tcW w:w="1047" w:type="dxa"/>
+            <w:noWrap/>
+            <w:hideMark/>
+          </w:tcPr>
+          <w:p>
+            <w:pPr>
+              <w:jc w:val="center"/>
+              <w:rPr>
+                <w:rFonts w:ascii="Calibri" w:hAnsi="Calibri" w:cs="Calibri"/>
+                <w:color w:val="000000"/>
+                <w:sz w:val="22"/>
+                <w:szCs w:val="22"/>
+                <w:lang w:val="en-GB" w:eastAsia="en-GB"/>
+              </w:rPr>
+            </w:pPr>
+            <w:r>
+              <w:rPr>
+                <w:rFonts w:ascii="Calibri" w:hAnsi="Calibri" w:cs="Calibri"/>
+                <w:color w:val="000000"/>
+                <w:sz w:val="22"/>
+                <w:szCs w:val="22"/>
+                <w:lang w:val="en-GB" w:eastAsia="en-GB"/>
+              </w:rPr>
+              <w:t>_</w:t>
+            </w:r>
+          </w:p>
+        </w:tc>
+        <w:tc>
+          <w:tcPr>
+            <w:tcW w:w="1047" w:type="dxa"/>
+            <w:noWrap/>
+            <w:hideMark/>
+          </w:tcPr>
+          <w:p>
+            <w:pPr>
+              <w:jc w:val="center"/>
+              <w:rPr>
+                <w:rFonts w:ascii="Calibri" w:hAnsi="Calibri" w:cs="Calibri"/>
+                <w:color w:val="000000"/>
+                <w:sz w:val="22"/>
+                <w:szCs w:val="22"/>
+                <w:lang w:val="en-GB" w:eastAsia="en-GB"/>
+              </w:rPr>
+            </w:pPr>
+            <w:r>
+              <w:rPr>
+                <w:rFonts w:ascii="Calibri" w:hAnsi="Calibri" w:cs="Calibri"/>
+                <w:color w:val="000000"/>
+                <w:sz w:val="22"/>
+                <w:szCs w:val="22"/>
+                <w:lang w:val="en-GB" w:eastAsia="en-GB"/>
+              </w:rPr>
+              <w:t>Y</w:t>
+            </w:r>
+          </w:p>
+        </w:tc>
+        <w:tc>
+          <w:tcPr>
+            <w:tcW w:w="1047" w:type="dxa"/>
+            <w:noWrap/>
+            <w:hideMark/>
+          </w:tcPr>
+          <w:p>
+            <w:pPr>
+              <w:jc w:val="center"/>
+              <w:rPr>
+                <w:rFonts w:ascii="Calibri" w:hAnsi="Calibri" w:cs="Calibri"/>
+                <w:color w:val="000000"/>
+                <w:sz w:val="22"/>
+                <w:szCs w:val="22"/>
+                <w:lang w:val="en-GB" w:eastAsia="en-GB"/>
+              </w:rPr>
+            </w:pPr>
+            <w:r>
+              <w:rPr>
+                <w:rFonts w:ascii="Calibri" w:hAnsi="Calibri" w:cs="Calibri"/>
+                <w:color w:val="000000"/>
+                <w:sz w:val="22"/>
+                <w:szCs w:val="22"/>
+                <w:lang w:val="en-GB" w:eastAsia="en-GB"/>
+              </w:rPr>
+              <w:t>Y</w:t>
+            </w:r>
+          </w:p>
+        </w:tc>
+        <w:tc>
+          <w:tcPr>
+            <w:tcW w:w="1047" w:type="dxa"/>
+            <w:noWrap/>
+            <w:hideMark/>
+          </w:tcPr>
+          <w:p>
+            <w:pPr>
+              <w:jc w:val="center"/>
+              <w:rPr>
+                <w:rFonts w:ascii="Calibri" w:hAnsi="Calibri" w:cs="Calibri"/>
+                <w:color w:val="000000"/>
+                <w:sz w:val="22"/>
+                <w:szCs w:val="22"/>
+                <w:lang w:val="en-GB" w:eastAsia="en-GB"/>
+              </w:rPr>
+            </w:pPr>
+            <w:r>
+              <w:rPr>
+                <w:rFonts w:ascii="Calibri" w:hAnsi="Calibri" w:cs="Calibri"/>
+                <w:color w:val="000000"/>
+                <w:sz w:val="22"/>
+                <w:szCs w:val="22"/>
+                <w:lang w:val="en-GB" w:eastAsia="en-GB"/>
+              </w:rPr>
+              <w:t>Y</w:t>
+            </w:r>
+          </w:p>
+        </w:tc>
+        <w:tc>
+          <w:tcPr>
+            <w:tcW w:w="1047" w:type="dxa"/>
+            <w:noWrap/>
+            <w:hideMark/>
+          </w:tcPr>
+          <w:p>
+            <w:pPr>
+              <w:jc w:val="center"/>
+              <w:rPr>
+                <w:rFonts w:ascii="Calibri" w:hAnsi="Calibri" w:cs="Calibri"/>
+                <w:color w:val="000000"/>
+                <w:sz w:val="22"/>
+                <w:szCs w:val="22"/>
+                <w:lang w:val="en-GB" w:eastAsia="en-GB"/>
+              </w:rPr>
+            </w:pPr>
+            <w:r>
+              <w:rPr>
+                <w:rFonts w:ascii="Calibri" w:hAnsi="Calibri" w:cs="Calibri"/>
+                <w:color w:val="000000"/>
+                <w:sz w:val="22"/>
+                <w:szCs w:val="22"/>
+                <w:lang w:val="en-GB" w:eastAsia="en-GB"/>
+              </w:rPr>
+              <w:t>_</w:t>
+            </w:r>
+          </w:p>
+        </w:tc>
+        <w:tc>
+          <w:tcPr>
+            <w:tcW w:w="1047" w:type="dxa"/>
+            <w:noWrap/>
+            <w:hideMark/>
+          </w:tcPr>
+          <w:p>
+            <w:pPr>
+              <w:jc w:val="center"/>
+              <w:rPr>
+                <w:rFonts w:ascii="Calibri" w:hAnsi="Calibri"/>
+                <w:color w:val="000000"/>
+                <w:sz w:val="22"/>
+                <w:szCs w:val="22"/>
+                <w:lang w:val="en-GB" w:eastAsia="en-GB"/>
+              </w:rPr>
+            </w:pPr>
+            <w:r>
+              <w:rPr>
+                <w:rFonts w:ascii="Calibri" w:hAnsi="Calibri"/>
+                <w:color w:val="000000"/>
+                <w:sz w:val="22"/>
+                <w:szCs w:val="22"/>
+                <w:lang w:val="en-GB" w:eastAsia="en-GB"/>
+              </w:rPr>
+              <w:t>X</w:t>
+            </w:r>
+          </w:p>
+        </w:tc>
+        <w:tc>
+          <w:tcPr>
+            <w:tcW w:w="1047" w:type="dxa"/>
+            <w:noWrap/>
+            <w:hideMark/>
+          </w:tcPr>
+          <w:p>
+            <w:pPr>
+              <w:jc w:val="center"/>
+              <w:rPr>
+                <w:rFonts w:ascii="Calibri" w:hAnsi="Calibri"/>
+                <w:color w:val="000000"/>
+                <w:sz w:val="22"/>
+                <w:szCs w:val="22"/>
+                <w:lang w:val="en-GB" w:eastAsia="en-GB"/>
+              </w:rPr>
+            </w:pPr>
+            <w:r>
+              <w:rPr>
+                <w:rFonts w:ascii="Calibri" w:hAnsi="Calibri"/>
+                <w:color w:val="000000"/>
+                <w:sz w:val="22"/>
+                <w:szCs w:val="22"/>
+                <w:lang w:val="en-GB" w:eastAsia="en-GB"/>
+              </w:rPr>
+              <w:t>_</w:t>
+            </w:r>
+          </w:p>
+        </w:tc>
+        <w:tc>
+          <w:tcPr>
+            <w:tcW w:w="1047" w:type="dxa"/>
+            <w:noWrap/>
+            <w:hideMark/>
+          </w:tcPr>
+          <w:p>
+            <w:pPr>
+              <w:jc w:val="center"/>
+              <w:rPr>
+                <w:rFonts w:ascii="Calibri" w:hAnsi="Calibri"/>
+                <w:color w:val="000000"/>
+                <w:sz w:val="22"/>
+                <w:szCs w:val="22"/>
+                <w:lang w:val="en-GB" w:eastAsia="en-GB"/>
+              </w:rPr>
+            </w:pPr>
+            <w:r>
+              <w:rPr>
+                <w:rFonts w:ascii="Calibri" w:hAnsi="Calibri"/>
+                <w:color w:val="000000"/>
+                <w:sz w:val="22"/>
+                <w:szCs w:val="22"/>
+                <w:lang w:val="en-GB" w:eastAsia="en-GB"/>
+              </w:rPr>
+              <w:t>_</w:t>
+            </w:r>
+          </w:p>
+        </w:tc>
+        <w:tc>
+          <w:tcPr>
+            <w:tcW w:w="1205" w:type="dxa"/>
+            <w:noWrap/>
+            <w:hideMark/>
+          </w:tcPr>
+          <w:p>
+            <w:pPr>
+              <w:jc w:val="center"/>
+              <w:rPr>
+                <w:rFonts w:ascii="Calibri" w:hAnsi="Calibri"/>
+                <w:color w:val="000000"/>
+                <w:sz w:val="22"/>
+                <w:szCs w:val="22"/>
+                <w:lang w:val="en-GB" w:eastAsia="en-GB"/>
+              </w:rPr>
+            </w:pPr>
+            <w:r>
+              <w:rPr>
+                <w:rFonts w:ascii="Calibri" w:hAnsi="Calibri"/>
+                <w:color w:val="000000"/>
+                <w:sz w:val="22"/>
+                <w:szCs w:val="22"/>
+                <w:lang w:val="en-GB" w:eastAsia="en-GB"/>
+              </w:rPr>
+              <w:t>5</w:t>
+            </w:r>
+          </w:p>
+        </w:tc>
+      </w:tr>
+      <w:tr>
+        <w:trPr>
+          <w:trHeight w:val="308"/>
+        </w:trPr>
+        <w:tc>
+          <w:tcPr>
+            <w:tcW w:w="1047" w:type="dxa"/>
+            <w:noWrap/>
+            <w:hideMark/>
+          </w:tcPr>
+          <w:p>
+            <w:pPr>
+              <w:jc w:val="center"/>
+              <w:rPr>
+                <w:rFonts w:ascii="Calibri" w:hAnsi="Calibri" w:cs="Calibri"/>
+                <w:color w:val="000000"/>
+                <w:sz w:val="22"/>
+                <w:szCs w:val="22"/>
+                <w:lang w:val="en-GB" w:eastAsia="en-GB"/>
+              </w:rPr>
+            </w:pPr>
+            <w:r>
+              <w:rPr>
+                <w:rFonts w:ascii="Calibri" w:hAnsi="Calibri" w:cs="Calibri"/>
+                <w:color w:val="000000"/>
+                <w:sz w:val="22"/>
+                <w:szCs w:val="22"/>
+                <w:lang w:val="en-GB" w:eastAsia="en-GB"/>
+              </w:rPr>
+              <w:t>Y</w:t>
+            </w:r>
+          </w:p>
+        </w:tc>
+        <w:tc>
+          <w:tcPr>
+            <w:tcW w:w="1047" w:type="dxa"/>
+            <w:noWrap/>
+            <w:hideMark/>
+          </w:tcPr>
+          <w:p>
+            <w:pPr>
+              <w:jc w:val="center"/>
+              <w:rPr>
+                <w:rFonts w:ascii="Calibri" w:hAnsi="Calibri" w:cs="Calibri"/>
+                <w:color w:val="000000"/>
+                <w:sz w:val="22"/>
+                <w:szCs w:val="22"/>
+                <w:lang w:val="en-GB" w:eastAsia="en-GB"/>
+              </w:rPr>
+            </w:pPr>
+            <w:r>
+              <w:rPr>
+                <w:rFonts w:ascii="Calibri" w:hAnsi="Calibri" w:cs="Calibri"/>
+                <w:color w:val="000000"/>
+                <w:sz w:val="22"/>
+                <w:szCs w:val="22"/>
+                <w:lang w:val="en-GB" w:eastAsia="en-GB"/>
+              </w:rPr>
+              <w:t>_</w:t>
+            </w:r>
+          </w:p>
+        </w:tc>
+        <w:tc>
+          <w:tcPr>
+            <w:tcW w:w="1047" w:type="dxa"/>
+            <w:noWrap/>
+            <w:hideMark/>
+          </w:tcPr>
+          <w:p>
+            <w:pPr>
+              <w:jc w:val="center"/>
+              <w:rPr>
+                <w:rFonts w:ascii="Calibri" w:hAnsi="Calibri" w:cs="Calibri"/>
+                <w:color w:val="000000"/>
+                <w:sz w:val="22"/>
+                <w:szCs w:val="22"/>
+                <w:lang w:val="en-GB" w:eastAsia="en-GB"/>
+              </w:rPr>
+            </w:pPr>
+            <w:r>
+              <w:rPr>
+                <w:rFonts w:ascii="Calibri" w:hAnsi="Calibri" w:cs="Calibri"/>
+                <w:color w:val="000000"/>
+                <w:sz w:val="22"/>
+                <w:szCs w:val="22"/>
+                <w:lang w:val="en-GB" w:eastAsia="en-GB"/>
+              </w:rPr>
+              <w:t>X</w:t>
+            </w:r>
+          </w:p>
+        </w:tc>
+        <w:tc>
+          <w:tcPr>
+            <w:tcW w:w="1047" w:type="dxa"/>
+            <w:noWrap/>
+            <w:hideMark/>
+          </w:tcPr>
+          <w:p>
+            <w:pPr>
+              <w:jc w:val="center"/>
+              <w:rPr>
+                <w:rFonts w:ascii="Calibri" w:hAnsi="Calibri" w:cs="Calibri"/>
+                <w:color w:val="000000"/>
+                <w:sz w:val="22"/>
+                <w:szCs w:val="22"/>
+                <w:lang w:val="en-GB" w:eastAsia="en-GB"/>
+              </w:rPr>
+            </w:pPr>
+            <w:r>
+              <w:rPr>
+                <w:rFonts w:ascii="Calibri" w:hAnsi="Calibri" w:cs="Calibri"/>
+                <w:color w:val="000000"/>
+                <w:sz w:val="22"/>
+                <w:szCs w:val="22"/>
+                <w:lang w:val="en-GB" w:eastAsia="en-GB"/>
+              </w:rPr>
+              <w:t>X</w:t>
+            </w:r>
+          </w:p>
+        </w:tc>
+        <w:tc>
+          <w:tcPr>
+            <w:tcW w:w="1047" w:type="dxa"/>
+            <w:noWrap/>
+            <w:hideMark/>
+          </w:tcPr>
+          <w:p>
+            <w:pPr>
+              <w:jc w:val="center"/>
+              <w:rPr>
+                <w:rFonts w:ascii="Calibri" w:hAnsi="Calibri" w:cs="Calibri"/>
+                <w:color w:val="000000"/>
+                <w:sz w:val="22"/>
+                <w:szCs w:val="22"/>
+                <w:lang w:val="en-GB" w:eastAsia="en-GB"/>
+              </w:rPr>
+            </w:pPr>
+            <w:r>
+              <w:rPr>
+                <w:rFonts w:ascii="Calibri" w:hAnsi="Calibri" w:cs="Calibri"/>
+                <w:color w:val="000000"/>
+                <w:sz w:val="22"/>
+                <w:szCs w:val="22"/>
+                <w:lang w:val="en-GB" w:eastAsia="en-GB"/>
+              </w:rPr>
+              <w:t>X</w:t>
+            </w:r>
+          </w:p>
+        </w:tc>
+        <w:tc>
+          <w:tcPr>
+            <w:tcW w:w="1047" w:type="dxa"/>
+            <w:noWrap/>
+            <w:hideMark/>
+          </w:tcPr>
+          <w:p>
+            <w:pPr>
+              <w:jc w:val="center"/>
+              <w:rPr>
+                <w:rFonts w:ascii="Calibri" w:hAnsi="Calibri" w:cs="Calibri"/>
+                <w:color w:val="000000"/>
+                <w:sz w:val="22"/>
+                <w:szCs w:val="22"/>
+                <w:lang w:val="en-GB" w:eastAsia="en-GB"/>
+              </w:rPr>
+            </w:pPr>
+            <w:r>
+              <w:rPr>
+                <w:rFonts w:ascii="Calibri" w:hAnsi="Calibri" w:cs="Calibri"/>
+                <w:color w:val="000000"/>
+                <w:sz w:val="22"/>
+                <w:szCs w:val="22"/>
+                <w:lang w:val="en-GB" w:eastAsia="en-GB"/>
+              </w:rPr>
+              <w:t>Y</w:t>
+            </w:r>
+          </w:p>
+        </w:tc>
+        <w:tc>
+          <w:tcPr>
+            <w:tcW w:w="1047" w:type="dxa"/>
+            <w:noWrap/>
+            <w:hideMark/>
+          </w:tcPr>
+          <w:p>
+            <w:pPr>
+              <w:jc w:val="center"/>
+              <w:rPr>
+                <w:rFonts w:ascii="Calibri" w:hAnsi="Calibri"/>
+                <w:color w:val="000000"/>
+                <w:sz w:val="22"/>
+                <w:szCs w:val="22"/>
+                <w:lang w:val="en-GB" w:eastAsia="en-GB"/>
+              </w:rPr>
+            </w:pPr>
+            <w:r>
+              <w:rPr>
+                <w:rFonts w:ascii="Calibri" w:hAnsi="Calibri"/>
+                <w:color w:val="000000"/>
+                <w:sz w:val="22"/>
+                <w:szCs w:val="22"/>
+                <w:lang w:val="en-GB" w:eastAsia="en-GB"/>
+              </w:rPr>
+              <w:t>Y</w:t>
+            </w:r>
+          </w:p>
+        </w:tc>
+        <w:tc>
+          <w:tcPr>
+            <w:tcW w:w="1047" w:type="dxa"/>
+            <w:noWrap/>
+            <w:hideMark/>
+          </w:tcPr>
+          <w:p>
+            <w:pPr>
+              <w:jc w:val="center"/>
+              <w:rPr>
+                <w:rFonts w:ascii="Calibri" w:hAnsi="Calibri"/>
+                <w:color w:val="000000"/>
+                <w:sz w:val="22"/>
+                <w:szCs w:val="22"/>
+                <w:lang w:val="en-GB" w:eastAsia="en-GB"/>
+              </w:rPr>
+            </w:pPr>
+            <w:r>
+              <w:rPr>
+                <w:rFonts w:ascii="Calibri" w:hAnsi="Calibri"/>
+                <w:color w:val="000000"/>
+                <w:sz w:val="22"/>
+                <w:szCs w:val="22"/>
+                <w:lang w:val="en-GB" w:eastAsia="en-GB"/>
+              </w:rPr>
+              <w:t>_</w:t>
+            </w:r>
+          </w:p>
+        </w:tc>
+        <w:tc>
+          <w:tcPr>
+            <w:tcW w:w="1047" w:type="dxa"/>
+            <w:noWrap/>
+            <w:hideMark/>
+          </w:tcPr>
+          <w:p>
+            <w:pPr>
+              <w:jc w:val="center"/>
+              <w:rPr>
+                <w:rFonts w:ascii="Calibri" w:hAnsi="Calibri"/>
+                <w:color w:val="000000"/>
+                <w:sz w:val="22"/>
+                <w:szCs w:val="22"/>
+                <w:lang w:val="en-GB" w:eastAsia="en-GB"/>
+              </w:rPr>
+            </w:pPr>
+            <w:r>
+              <w:rPr>
+                <w:rFonts w:ascii="Calibri" w:hAnsi="Calibri"/>
+                <w:color w:val="000000"/>
+                <w:sz w:val="22"/>
+                <w:szCs w:val="22"/>
+                <w:lang w:val="en-GB" w:eastAsia="en-GB"/>
+              </w:rPr>
+              <w:t>_</w:t>
+            </w:r>
+          </w:p>
+        </w:tc>
+        <w:tc>
+          <w:tcPr>
+            <w:tcW w:w="1205" w:type="dxa"/>
+            <w:noWrap/>
+            <w:hideMark/>
+          </w:tcPr>
+          <w:p>
+            <w:pPr>
+              <w:jc w:val="center"/>
+              <w:rPr>
+                <w:rFonts w:ascii="Calibri" w:hAnsi="Calibri"/>
+                <w:color w:val="000000"/>
+                <w:sz w:val="22"/>
+                <w:szCs w:val="22"/>
+                <w:lang w:val="en-GB" w:eastAsia="en-GB"/>
+              </w:rPr>
+            </w:pPr>
+            <w:r>
+              <w:rPr>
+                <w:rFonts w:ascii="Calibri" w:hAnsi="Calibri"/>
+                <w:color w:val="000000"/>
+                <w:sz w:val="22"/>
+                <w:szCs w:val="22"/>
+                <w:lang w:val="en-GB" w:eastAsia="en-GB"/>
+              </w:rPr>
+              <w:t>1</w:t>
+            </w:r>
+          </w:p>
+        </w:tc>
+      </w:tr>
+      <w:tr>
+        <w:trPr>
+          <w:trHeight w:val="308"/>
+        </w:trPr>
+        <w:tc>
+          <w:tcPr>
+            <w:tcW w:w="1047" w:type="dxa"/>
+            <w:noWrap/>
+            <w:hideMark/>
+          </w:tcPr>
+          <w:p>
+            <w:pPr>
+              <w:jc w:val="center"/>
+              <w:rPr>
+                <w:rFonts w:ascii="Calibri" w:hAnsi="Calibri" w:cs="Calibri"/>
+                <w:color w:val="000000"/>
+                <w:sz w:val="22"/>
+                <w:szCs w:val="22"/>
+                <w:lang w:val="en-GB" w:eastAsia="en-GB"/>
+              </w:rPr>
+            </w:pPr>
+            <w:r>
+              <w:rPr>
+                <w:rFonts w:ascii="Calibri" w:hAnsi="Calibri" w:cs="Calibri"/>
+                <w:color w:val="000000"/>
+                <w:sz w:val="22"/>
+                <w:szCs w:val="22"/>
+                <w:lang w:val="en-GB" w:eastAsia="en-GB"/>
+              </w:rPr>
+              <w:t>X</w:t>
+            </w:r>
+          </w:p>
+        </w:tc>
+        <w:tc>
+          <w:tcPr>
+            <w:tcW w:w="1047" w:type="dxa"/>
+            <w:noWrap/>
+            <w:hideMark/>
+          </w:tcPr>
+          <w:p>
+            <w:pPr>
+              <w:jc w:val="center"/>
+              <w:rPr>
+                <w:rFonts w:ascii="Calibri" w:hAnsi="Calibri" w:cs="Calibri"/>
+                <w:color w:val="000000"/>
+                <w:sz w:val="22"/>
+                <w:szCs w:val="22"/>
+                <w:lang w:val="en-GB" w:eastAsia="en-GB"/>
+              </w:rPr>
+            </w:pPr>
+            <w:r>
+              <w:rPr>
+                <w:rFonts w:ascii="Calibri" w:hAnsi="Calibri" w:cs="Calibri"/>
+                <w:color w:val="000000"/>
+                <w:sz w:val="22"/>
+                <w:szCs w:val="22"/>
+                <w:lang w:val="en-GB" w:eastAsia="en-GB"/>
+              </w:rPr>
+              <w:t>Y</w:t>
+            </w:r>
+          </w:p>
+        </w:tc>
+        <w:tc>
+          <w:tcPr>
+            <w:tcW w:w="1047" w:type="dxa"/>
+            <w:noWrap/>
+            <w:hideMark/>
+          </w:tcPr>
+          <w:p>
+            <w:pPr>
+              <w:jc w:val="center"/>
+              <w:rPr>
+                <w:rFonts w:ascii="Calibri" w:hAnsi="Calibri" w:cs="Calibri"/>
+                <w:color w:val="000000"/>
+                <w:sz w:val="22"/>
+                <w:szCs w:val="22"/>
+                <w:lang w:val="en-GB" w:eastAsia="en-GB"/>
+              </w:rPr>
+            </w:pPr>
+            <w:r>
+              <w:rPr>
+                <w:rFonts w:ascii="Calibri" w:hAnsi="Calibri" w:cs="Calibri"/>
+                <w:color w:val="000000"/>
+                <w:sz w:val="22"/>
+                <w:szCs w:val="22"/>
+                <w:lang w:val="en-GB" w:eastAsia="en-GB"/>
+              </w:rPr>
+              <w:t>Y</w:t>
+            </w:r>
+          </w:p>
+        </w:tc>
+        <w:tc>
+          <w:tcPr>
+            <w:tcW w:w="1047" w:type="dxa"/>
+            <w:noWrap/>
+            <w:hideMark/>
+          </w:tcPr>
+          <w:p>
+            <w:pPr>
+              <w:jc w:val="center"/>
+              <w:rPr>
+                <w:rFonts w:ascii="Calibri" w:hAnsi="Calibri" w:cs="Calibri"/>
+                <w:color w:val="000000"/>
+                <w:sz w:val="22"/>
+                <w:szCs w:val="22"/>
+                <w:lang w:val="en-GB" w:eastAsia="en-GB"/>
+              </w:rPr>
+            </w:pPr>
+            <w:r>
+              <w:rPr>
+                <w:rFonts w:ascii="Calibri" w:hAnsi="Calibri" w:cs="Calibri"/>
+                <w:color w:val="000000"/>
+                <w:sz w:val="22"/>
+                <w:szCs w:val="22"/>
+                <w:lang w:val="en-GB" w:eastAsia="en-GB"/>
+              </w:rPr>
+              <w:t>Y</w:t>
+            </w:r>
+          </w:p>
+        </w:tc>
+        <w:tc>
+          <w:tcPr>
+            <w:tcW w:w="1047" w:type="dxa"/>
+            <w:noWrap/>
+            <w:hideMark/>
+          </w:tcPr>
+          <w:p>
+            <w:pPr>
+              <w:jc w:val="center"/>
+              <w:rPr>
+                <w:rFonts w:ascii="Calibri" w:hAnsi="Calibri" w:cs="Calibri"/>
+                <w:color w:val="000000"/>
+                <w:sz w:val="22"/>
+                <w:szCs w:val="22"/>
+                <w:lang w:val="en-GB" w:eastAsia="en-GB"/>
+              </w:rPr>
+            </w:pPr>
+            <w:r>
+              <w:rPr>
+                <w:rFonts w:ascii="Calibri" w:hAnsi="Calibri" w:cs="Calibri"/>
+                <w:color w:val="000000"/>
+                <w:sz w:val="22"/>
+                <w:szCs w:val="22"/>
+                <w:lang w:val="en-GB" w:eastAsia="en-GB"/>
+              </w:rPr>
+              <w:t>Y</w:t>
+            </w:r>
+          </w:p>
+        </w:tc>
+        <w:tc>
+          <w:tcPr>
+            <w:tcW w:w="1047" w:type="dxa"/>
+            <w:noWrap/>
+            <w:hideMark/>
+          </w:tcPr>
+          <w:p>
+            <w:pPr>
+              <w:jc w:val="center"/>
+              <w:rPr>
+                <w:rFonts w:ascii="Calibri" w:hAnsi="Calibri" w:cs="Calibri"/>
+                <w:color w:val="000000"/>
+                <w:sz w:val="22"/>
+                <w:szCs w:val="22"/>
+                <w:lang w:val="en-GB" w:eastAsia="en-GB"/>
+              </w:rPr>
+            </w:pPr>
+            <w:r>
+              <w:rPr>
+                <w:rFonts w:ascii="Calibri" w:hAnsi="Calibri" w:cs="Calibri"/>
+                <w:color w:val="000000"/>
+                <w:sz w:val="22"/>
+                <w:szCs w:val="22"/>
+                <w:lang w:val="en-GB" w:eastAsia="en-GB"/>
+              </w:rPr>
+              <w:t>X</w:t>
+            </w:r>
+          </w:p>
+        </w:tc>
+        <w:tc>
+          <w:tcPr>
+            <w:tcW w:w="1047" w:type="dxa"/>
+            <w:noWrap/>
+            <w:hideMark/>
+          </w:tcPr>
+          <w:p>
+            <w:pPr>
+              <w:jc w:val="center"/>
+              <w:rPr>
+                <w:rFonts w:ascii="Calibri" w:hAnsi="Calibri"/>
+                <w:color w:val="000000"/>
+                <w:sz w:val="22"/>
+                <w:szCs w:val="22"/>
+                <w:lang w:val="en-GB" w:eastAsia="en-GB"/>
+              </w:rPr>
+            </w:pPr>
+            <w:r>
+              <w:rPr>
+                <w:rFonts w:ascii="Calibri" w:hAnsi="Calibri"/>
+                <w:color w:val="000000"/>
+                <w:sz w:val="22"/>
+                <w:szCs w:val="22"/>
+                <w:lang w:val="en-GB" w:eastAsia="en-GB"/>
+              </w:rPr>
+              <w:t>X</w:t>
+            </w:r>
+          </w:p>
+        </w:tc>
+        <w:tc>
+          <w:tcPr>
+            <w:tcW w:w="1047" w:type="dxa"/>
+            <w:noWrap/>
+            <w:hideMark/>
+          </w:tcPr>
+          <w:p>
+            <w:pPr>
+              <w:jc w:val="center"/>
+              <w:rPr>
+                <w:rFonts w:ascii="Calibri" w:hAnsi="Calibri"/>
+                <w:color w:val="000000"/>
+                <w:sz w:val="22"/>
+                <w:szCs w:val="22"/>
+                <w:lang w:val="en-GB" w:eastAsia="en-GB"/>
+              </w:rPr>
+            </w:pPr>
+            <w:r>
+              <w:rPr>
+                <w:rFonts w:ascii="Calibri" w:hAnsi="Calibri"/>
+                <w:color w:val="000000"/>
+                <w:sz w:val="22"/>
+                <w:szCs w:val="22"/>
+                <w:lang w:val="en-GB" w:eastAsia="en-GB"/>
+              </w:rPr>
+              <w:t>_</w:t>
+            </w:r>
+          </w:p>
+        </w:tc>
+        <w:tc>
+          <w:tcPr>
+            <w:tcW w:w="1047" w:type="dxa"/>
+            <w:noWrap/>
+            <w:hideMark/>
+          </w:tcPr>
+          <w:p>
+            <w:pPr>
+              <w:jc w:val="center"/>
+              <w:rPr>
+                <w:rFonts w:ascii="Calibri" w:hAnsi="Calibri"/>
+                <w:color w:val="000000"/>
+                <w:sz w:val="22"/>
+                <w:szCs w:val="22"/>
+                <w:lang w:val="en-GB" w:eastAsia="en-GB"/>
+              </w:rPr>
+            </w:pPr>
+            <w:r>
+              <w:rPr>
+                <w:rFonts w:ascii="Calibri" w:hAnsi="Calibri"/>
+                <w:color w:val="000000"/>
+                <w:sz w:val="22"/>
+                <w:szCs w:val="22"/>
+                <w:lang w:val="en-GB" w:eastAsia="en-GB"/>
+              </w:rPr>
+              <w:t>_</w:t>
+            </w:r>
+          </w:p>
+        </w:tc>
+        <w:tc>
+          <w:tcPr>
+            <w:tcW w:w="1205" w:type="dxa"/>
+            <w:noWrap/>
+            <w:hideMark/>
+          </w:tcPr>
+          <w:p>
+            <w:pPr>
+              <w:jc w:val="center"/>
+              <w:rPr>
+                <w:rFonts w:ascii="Calibri" w:hAnsi="Calibri"/>
+                <w:color w:val="000000"/>
+                <w:sz w:val="22"/>
+                <w:szCs w:val="22"/>
+                <w:lang w:val="en-GB" w:eastAsia="en-GB"/>
+              </w:rPr>
+            </w:pPr>
+            <w:r>
+              <w:rPr>
+                <w:rFonts w:ascii="Calibri" w:hAnsi="Calibri"/>
+                <w:color w:val="000000"/>
+                <w:sz w:val="22"/>
+                <w:szCs w:val="22"/>
+                <w:lang w:val="en-GB" w:eastAsia="en-GB"/>
+              </w:rPr>
+              <w:t>7</w:t>
+            </w:r>
+          </w:p>
+        </w:tc>
+      </w:tr>
+      <w:tr>
+        <w:trPr>
+          <w:trHeight w:val="308"/>
+        </w:trPr>
+        <w:tc>
+          <w:tcPr>
+            <w:tcW w:w="1047" w:type="dxa"/>
+            <w:noWrap/>
+            <w:hideMark/>
+          </w:tcPr>
+          <w:p>
+            <w:pPr>
+              <w:jc w:val="center"/>
+              <w:rPr>
+                <w:rFonts w:ascii="Calibri" w:hAnsi="Calibri" w:cs="Calibri"/>
+                <w:color w:val="000000"/>
+                <w:sz w:val="22"/>
+                <w:szCs w:val="22"/>
+                <w:lang w:val="en-GB" w:eastAsia="en-GB"/>
+              </w:rPr>
+            </w:pPr>
+            <w:r>
+              <w:rPr>
+                <w:rFonts w:ascii="Calibri" w:hAnsi="Calibri" w:cs="Calibri"/>
+                <w:color w:val="000000"/>
+                <w:sz w:val="22"/>
+                <w:szCs w:val="22"/>
+                <w:lang w:val="en-GB" w:eastAsia="en-GB"/>
+              </w:rPr>
+              <w:t>Y</w:t>
+            </w:r>
+          </w:p>
+        </w:tc>
+        <w:tc>
+          <w:tcPr>
+            <w:tcW w:w="1047" w:type="dxa"/>
+            <w:noWrap/>
+            <w:hideMark/>
+          </w:tcPr>
+          <w:p>
+            <w:pPr>
+              <w:jc w:val="center"/>
+              <w:rPr>
+                <w:rFonts w:ascii="Calibri" w:hAnsi="Calibri" w:cs="Calibri"/>
+                <w:color w:val="000000"/>
+                <w:sz w:val="22"/>
+                <w:szCs w:val="22"/>
+                <w:lang w:val="en-GB" w:eastAsia="en-GB"/>
+              </w:rPr>
+            </w:pPr>
+            <w:r>
+              <w:rPr>
+                <w:rFonts w:ascii="Calibri" w:hAnsi="Calibri" w:cs="Calibri"/>
+                <w:color w:val="000000"/>
+                <w:sz w:val="22"/>
+                <w:szCs w:val="22"/>
+                <w:lang w:val="en-GB" w:eastAsia="en-GB"/>
+              </w:rPr>
+              <w:t>X</w:t>
+            </w:r>
+          </w:p>
+        </w:tc>
+        <w:tc>
+          <w:tcPr>
+            <w:tcW w:w="1047" w:type="dxa"/>
+            <w:noWrap/>
+            <w:hideMark/>
+          </w:tcPr>
+          <w:p>
+            <w:pPr>
+              <w:jc w:val="center"/>
+              <w:rPr>
+                <w:rFonts w:ascii="Calibri" w:hAnsi="Calibri" w:cs="Calibri"/>
+                <w:color w:val="000000"/>
+                <w:sz w:val="22"/>
+                <w:szCs w:val="22"/>
+                <w:lang w:val="en-GB" w:eastAsia="en-GB"/>
+              </w:rPr>
+            </w:pPr>
+            <w:r>
+              <w:rPr>
+                <w:rFonts w:ascii="Calibri" w:hAnsi="Calibri" w:cs="Calibri"/>
+                <w:color w:val="000000"/>
+                <w:sz w:val="22"/>
+                <w:szCs w:val="22"/>
+                <w:lang w:val="en-GB" w:eastAsia="en-GB"/>
+              </w:rPr>
+              <w:t>X</w:t>
+            </w:r>
+          </w:p>
+        </w:tc>
+        <w:tc>
+          <w:tcPr>
+            <w:tcW w:w="1047" w:type="dxa"/>
+            <w:noWrap/>
+            <w:hideMark/>
+          </w:tcPr>
+          <w:p>
+            <w:pPr>
+              <w:jc w:val="center"/>
+              <w:rPr>
+                <w:rFonts w:ascii="Calibri" w:hAnsi="Calibri" w:cs="Calibri"/>
+                <w:color w:val="000000"/>
+                <w:sz w:val="22"/>
+                <w:szCs w:val="22"/>
+                <w:lang w:val="en-GB" w:eastAsia="en-GB"/>
+              </w:rPr>
+            </w:pPr>
+            <w:r>
+              <w:rPr>
+                <w:rFonts w:ascii="Calibri" w:hAnsi="Calibri" w:cs="Calibri"/>
+                <w:color w:val="000000"/>
+                <w:sz w:val="22"/>
+                <w:szCs w:val="22"/>
+                <w:lang w:val="en-GB" w:eastAsia="en-GB"/>
+              </w:rPr>
+              <w:t>X</w:t>
+            </w:r>
+          </w:p>
+        </w:tc>
+        <w:tc>
+          <w:tcPr>
+            <w:tcW w:w="1047" w:type="dxa"/>
+            <w:noWrap/>
+            <w:hideMark/>
+          </w:tcPr>
+          <w:p>
+            <w:pPr>
+              <w:jc w:val="center"/>
+              <w:rPr>
+                <w:rFonts w:ascii="Calibri" w:hAnsi="Calibri" w:cs="Calibri"/>
+                <w:color w:val="000000"/>
+                <w:sz w:val="22"/>
+                <w:szCs w:val="22"/>
+                <w:lang w:val="en-GB" w:eastAsia="en-GB"/>
+              </w:rPr>
+            </w:pPr>
+            <w:r>
+              <w:rPr>
+                <w:rFonts w:ascii="Calibri" w:hAnsi="Calibri" w:cs="Calibri"/>
+                <w:color w:val="000000"/>
+                <w:sz w:val="22"/>
+                <w:szCs w:val="22"/>
+                <w:lang w:val="en-GB" w:eastAsia="en-GB"/>
+              </w:rPr>
+              <w:t>X</w:t>
+            </w:r>
+          </w:p>
+        </w:tc>
+        <w:tc>
+          <w:tcPr>
+            <w:tcW w:w="1047" w:type="dxa"/>
+            <w:noWrap/>
+            <w:hideMark/>
+          </w:tcPr>
+          <w:p>
+            <w:pPr>
+              <w:jc w:val="center"/>
+              <w:rPr>
+                <w:rFonts w:ascii="Calibri" w:hAnsi="Calibri" w:cs="Calibri"/>
+                <w:color w:val="000000"/>
+                <w:sz w:val="22"/>
+                <w:szCs w:val="22"/>
+                <w:lang w:val="en-GB" w:eastAsia="en-GB"/>
+              </w:rPr>
+            </w:pPr>
+            <w:r>
+              <w:rPr>
+                <w:rFonts w:ascii="Calibri" w:hAnsi="Calibri" w:cs="Calibri"/>
+                <w:color w:val="000000"/>
+                <w:sz w:val="22"/>
+                <w:szCs w:val="22"/>
+                <w:lang w:val="en-GB" w:eastAsia="en-GB"/>
+              </w:rPr>
+              <w:t>Y</w:t>
+            </w:r>
+          </w:p>
+        </w:tc>
+        <w:tc>
+          <w:tcPr>
+            <w:tcW w:w="1047" w:type="dxa"/>
+            <w:noWrap/>
+            <w:hideMark/>
+          </w:tcPr>
+          <w:p>
+            <w:pPr>
+              <w:jc w:val="center"/>
+              <w:rPr>
+                <w:rFonts w:ascii="Calibri" w:hAnsi="Calibri"/>
+                <w:color w:val="000000"/>
+                <w:sz w:val="22"/>
+                <w:szCs w:val="22"/>
+                <w:lang w:val="en-GB" w:eastAsia="en-GB"/>
+              </w:rPr>
+            </w:pPr>
+            <w:r>
+              <w:rPr>
+                <w:rFonts w:ascii="Calibri" w:hAnsi="Calibri"/>
+                <w:color w:val="000000"/>
+                <w:sz w:val="22"/>
+                <w:szCs w:val="22"/>
+                <w:lang w:val="en-GB" w:eastAsia="en-GB"/>
+              </w:rPr>
+              <w:t>Y</w:t>
+            </w:r>
+          </w:p>
+        </w:tc>
+        <w:tc>
+          <w:tcPr>
+            <w:tcW w:w="1047" w:type="dxa"/>
+            <w:noWrap/>
+            <w:hideMark/>
+          </w:tcPr>
+          <w:p>
+            <w:pPr>
+              <w:jc w:val="center"/>
+              <w:rPr>
+                <w:rFonts w:ascii="Calibri" w:hAnsi="Calibri"/>
+                <w:color w:val="000000"/>
+                <w:sz w:val="22"/>
+                <w:szCs w:val="22"/>
+                <w:lang w:val="en-GB" w:eastAsia="en-GB"/>
+              </w:rPr>
+            </w:pPr>
+            <w:r>
+              <w:rPr>
+                <w:rFonts w:ascii="Calibri" w:hAnsi="Calibri"/>
+                <w:color w:val="000000"/>
+                <w:sz w:val="22"/>
+                <w:szCs w:val="22"/>
+                <w:lang w:val="en-GB" w:eastAsia="en-GB"/>
+              </w:rPr>
+              <w:t>Y</w:t>
+            </w:r>
+          </w:p>
+        </w:tc>
+        <w:tc>
+          <w:tcPr>
+            <w:tcW w:w="1047" w:type="dxa"/>
+            <w:noWrap/>
+            <w:hideMark/>
+          </w:tcPr>
+          <w:p>
+            <w:pPr>
+              <w:jc w:val="center"/>
+              <w:rPr>
+                <w:rFonts w:ascii="Calibri" w:hAnsi="Calibri"/>
+                <w:color w:val="000000"/>
+                <w:sz w:val="22"/>
+                <w:szCs w:val="22"/>
+                <w:lang w:val="en-GB" w:eastAsia="en-GB"/>
+              </w:rPr>
+            </w:pPr>
+            <w:r>
+              <w:rPr>
+                <w:rFonts w:ascii="Calibri" w:hAnsi="Calibri"/>
+                <w:color w:val="000000"/>
+                <w:sz w:val="22"/>
+                <w:szCs w:val="22"/>
+                <w:lang w:val="en-GB" w:eastAsia="en-GB"/>
+              </w:rPr>
+              <w:t>_</w:t>
+            </w:r>
+          </w:p>
+        </w:tc>
+        <w:tc>
+          <w:tcPr>
+            <w:tcW w:w="1205" w:type="dxa"/>
+            <w:noWrap/>
+            <w:hideMark/>
+          </w:tcPr>
+          <w:p>
+            <w:pPr>
+              <w:keepNext/>
+              <w:jc w:val="center"/>
+              <w:rPr>
+                <w:rFonts w:ascii="Calibri" w:hAnsi="Calibri"/>
+                <w:color w:val="000000"/>
+                <w:sz w:val="22"/>
+                <w:szCs w:val="22"/>
+                <w:lang w:val="en-GB" w:eastAsia="en-GB"/>
+              </w:rPr>
+            </w:pPr>
+            <w:r>
+              <w:rPr>
+                <w:rFonts w:ascii="Calibri" w:hAnsi="Calibri"/>
+                <w:color w:val="000000"/>
+                <w:sz w:val="22"/>
+                <w:szCs w:val="22"/>
+                <w:lang w:val="en-GB" w:eastAsia="en-GB"/>
+              </w:rPr>
+              <w:t>8</w:t>
+            </w:r>
+          </w:p>
+        </w:tc>
+      </w:tr>
+    </w:tbl>
+    <w:p>
+      <w:pPr>
+        <w:pStyle w:val="Caption"/>
+        <w:framePr w:w="10651" w:hSpace="180" w:wrap="around" w:vAnchor="text" w:hAnchor="page" w:x="811" w:y="3388"/>
+        <w:jc w:val="center"/>
+      </w:pPr>
+      <w:r>
+        <w:t xml:space="preserve">Table </w:t>
+      </w:r>
+      <w:fldSimple w:instr=" SEQ Table \* ARABIC ">
+        <w:r>
+          <w:rPr>
+            <w:noProof/>
+          </w:rPr>
+          <w:t>1</w:t>
+        </w:r>
+      </w:fldSimple>
+      <w:r>
+        <w:t xml:space="preserve"> - Capture of a single MCTS game </w:t>
       </w:r>
       <w:r>
         <w:rPr>
           <w:noProof/>
         </w:rPr>
+        <w:t>using the proposed encoding</w:t>
+      </w:r>
+    </w:p>
+    <w:p>
+      <w:pPr>
+        <w:pStyle w:val="Text"/>
+        <w:keepNext/>
+        <w:jc w:val="center"/>
+      </w:pPr>
+      <w:r>
+        <w:rPr>
+          <w:noProof/>
+          <w:lang w:val="en-GB" w:eastAsia="en-GB"/>
+        </w:rPr>
         <w:drawing>
-          <wp:inline distT="0" distB="0" distL="0" distR="0" wp14:anchorId="764DE55D" wp14:editId="25652A35">
-            <wp:extent cx="8252163" cy="2616364"/>
-            <wp:effectExtent l="0" t="1587" r="0" b="0"/>
-            <wp:docPr id="7" name="Picture 7"/>
+          <wp:inline distT="0" distB="0" distL="0" distR="0">
+            <wp:extent cx="3200400" cy="3200400"/>
+            <wp:effectExtent l="0" t="0" r="0" b="0"/>
+            <wp:docPr id="2" name="Picture 2" descr="https://documents.lucidchart.com/documents/96bdfa1c-81a3-41e1-be75-ebee9155c397/pages/0_0?a=590&amp;x=436&amp;y=36&amp;w=528&amp;h=528&amp;store=1&amp;accept=image%2F*&amp;auth=LCA%2017cd2d4a4a03a7a9b7a2880873facffbc0715942-ts%3D1550597106"/>
             <wp:cNvGraphicFramePr>
               <a:graphicFrameLocks xmlns:a="http://schemas.openxmlformats.org/drawingml/2006/main" noChangeAspect="1"/>
             </wp:cNvGraphicFramePr>
@@ -4732,23 +8004,36 @@
               <a:graphicData uri="http://schemas.openxmlformats.org/drawingml/2006/picture">
                 <pic:pic xmlns:pic="http://schemas.openxmlformats.org/drawingml/2006/picture">
                   <pic:nvPicPr>
-                    <pic:cNvPr id="1" name=""/>
-                    <pic:cNvPicPr/>
+                    <pic:cNvPr id="0" name="Picture 1" descr="https://documents.lucidchart.com/documents/96bdfa1c-81a3-41e1-be75-ebee9155c397/pages/0_0?a=590&amp;x=436&amp;y=36&amp;w=528&amp;h=528&amp;store=1&amp;accept=image%2F*&amp;auth=LCA%2017cd2d4a4a03a7a9b7a2880873facffbc0715942-ts%3D1550597106"/>
+                    <pic:cNvPicPr>
+                      <a:picLocks noChangeAspect="1" noChangeArrowheads="1"/>
+                    </pic:cNvPicPr>
                   </pic:nvPicPr>
                   <pic:blipFill>
-                    <a:blip r:embed="rId15"/>
+                    <a:blip r:embed="rId15">
+                      <a:extLst>
+                        <a:ext uri="{28A0092B-C50C-407E-A947-70E740481C1C}">
+                          <a14:useLocalDpi xmlns:a14="http://schemas.microsoft.com/office/drawing/2010/main" val="0"/>
+                        </a:ext>
+                      </a:extLst>
+                    </a:blip>
+                    <a:srcRect/>
                     <a:stretch>
                       <a:fillRect/>
                     </a:stretch>
                   </pic:blipFill>
-                  <pic:spPr>
-                    <a:xfrm rot="16200000">
+                  <pic:spPr bwMode="auto">
+                    <a:xfrm>
                       <a:off x="0" y="0"/>
-                      <a:ext cx="8252163" cy="2616364"/>
+                      <a:ext cx="3200400" cy="3200400"/>
                     </a:xfrm>
                     <a:prstGeom prst="rect">
                       <a:avLst/>
                     </a:prstGeom>
+                    <a:noFill/>
+                    <a:ln>
+                      <a:noFill/>
+                    </a:ln>
                   </pic:spPr>
                 </pic:pic>
               </a:graphicData>
@@ -4762,6 +8047,34 @@
         <w:pStyle w:val="Caption"/>
         <w:jc w:val="center"/>
       </w:pPr>
+      <w:bookmarkStart w:id="15" w:name="_Ref1492039"/>
+      <w:r>
+        <w:t xml:space="preserve">Figure </w:t>
+      </w:r>
+      <w:fldSimple w:instr=" SEQ Figure \* ARABIC ">
+        <w:r>
+          <w:rPr>
+            <w:noProof/>
+          </w:rPr>
+          <w:t>7</w:t>
+        </w:r>
+      </w:fldSimple>
+      <w:bookmarkEnd w:id="15"/>
+      <w:r>
+        <w:t xml:space="preserve"> - Decision Tree Representation for State in </w:t>
+      </w:r>
+      <w:r>
+        <w:fldChar w:fldCharType="begin"/>
+      </w:r>
+      <w:r>
+        <w:instrText xml:space="preserve"> REF _Ref1491366 \h </w:instrText>
+      </w:r>
+      <w:r>
+        <w:instrText xml:space="preserve"> \* MERGEFORMAT </w:instrText>
+      </w:r>
+      <w:r>
+        <w:fldChar w:fldCharType="separate"/>
+      </w:r>
       <w:r>
         <w:t xml:space="preserve">Figure </w:t>
       </w:r>
@@ -4769,19 +8082,487 @@
         <w:rPr>
           <w:noProof/>
         </w:rPr>
+        <w:t>4</w:t>
+      </w:r>
+      <w:r>
+        <w:fldChar w:fldCharType="end"/>
+      </w:r>
+      <w:r>
+        <w:t xml:space="preserve"> from Second Player’s (O) Perspective</w:t>
+      </w:r>
+      <w:r>
+        <w:t xml:space="preserve"> with the new encoding</w:t>
+      </w:r>
+    </w:p>
+    <w:p>
+      <w:pPr>
+        <w:pStyle w:val="Heading2"/>
+      </w:pPr>
+      <w:r>
+        <w:t>Training</w:t>
+      </w:r>
+    </w:p>
+    <w:p>
+      <w:pPr>
+        <w:pStyle w:val="Text"/>
+      </w:pPr>
+      <w:r>
+        <w:t>Training will ensure that the DT reflects the behavior of the MCTS algorithm</w:t>
+      </w:r>
+      <w:r>
+        <w:t>, and not the performance of the DT as a playing agent</w:t>
+      </w:r>
+      <w:r>
+        <w:t>. To evaluate the model’s performance over the original dataset, 10-Fold Cross Validation (CV) will be used. The CV is needed for exploring the values for the minimum impurity decrease for pre-pruning, diminishing the possibility of overfitting.</w:t>
+      </w:r>
+    </w:p>
+    <w:p>
+      <w:pPr>
+        <w:pStyle w:val="Text"/>
+      </w:pPr>
+      <w:r>
+        <w:t>When an optimal parameter is found, the classifier will be trained over 70% of the dataset, using the remaining 30% as a testing set to measure performance with accuracy, precision, rec</w:t>
+      </w:r>
+      <w:r>
+        <w:t xml:space="preserve">all, and the F1-Score </w:t>
+      </w:r>
+      <w:sdt>
+        <w:sdtPr>
+          <w:id w:val="-1726978006"/>
+          <w:citation/>
+        </w:sdtPr>
+        <w:sdtContent>
+          <w:r>
+            <w:fldChar w:fldCharType="begin"/>
+          </w:r>
+          <w:r>
+            <w:rPr>
+              <w:lang w:val="en-GB"/>
+            </w:rPr>
+            <w:instrText xml:space="preserve"> CITATION Alp141 \l 2057 </w:instrText>
+          </w:r>
+          <w:r>
+            <w:fldChar w:fldCharType="separate"/>
+          </w:r>
+          <w:r>
+            <w:rPr>
+              <w:noProof/>
+              <w:lang w:val="en-GB"/>
+            </w:rPr>
+            <w:t>[3]</w:t>
+          </w:r>
+          <w:r>
+            <w:fldChar w:fldCharType="end"/>
+          </w:r>
+        </w:sdtContent>
+      </w:sdt>
+      <w:r>
+        <w:t>.</w:t>
+      </w:r>
+    </w:p>
+    <w:p>
+      <w:pPr>
+        <w:pStyle w:val="Heading1"/>
+      </w:pPr>
+      <w:bookmarkStart w:id="16" w:name="_Ref1310597"/>
+      <w:r>
+        <w:t>Experiments</w:t>
+      </w:r>
+      <w:bookmarkEnd w:id="16"/>
+    </w:p>
+    <w:p>
+      <w:pPr>
+        <w:pStyle w:val="Text"/>
+      </w:pPr>
+      <w:r>
+        <w:t xml:space="preserve">All the processes described in Section </w:t>
+      </w:r>
+      <w:r>
         <w:fldChar w:fldCharType="begin"/>
       </w:r>
       <w:r>
+        <w:instrText xml:space="preserve"> REF _Ref1304689 \w \h </w:instrText>
+      </w:r>
+      <w:r>
+        <w:instrText xml:space="preserve"> \* MERGEFORMAT </w:instrText>
+      </w:r>
+      <w:r>
+        <w:fldChar w:fldCharType="separate"/>
+      </w:r>
+      <w:r>
+        <w:t>III</w:t>
+      </w:r>
+      <w:r>
+        <w:fldChar w:fldCharType="end"/>
+      </w:r>
+      <w:r>
+        <w:t xml:space="preserve"> explain how the initial training and classification performance of the model will be realized. However, we now need to test the ability of the </w:t>
+      </w:r>
+      <w:r>
+        <w:t>model as a candidate to compete against other agents in matches of Tic-Tac-Toe.</w:t>
+      </w:r>
+    </w:p>
+    <w:p>
+      <w:pPr>
+        <w:pStyle w:val="Text"/>
+      </w:pPr>
+      <w:r>
+        <w:t xml:space="preserve">An approach similar to the one described to train the previous version of </w:t>
+      </w:r>
+      <w:r>
         <w:rPr>
-          <w:noProof/>
+          <w:i/>
         </w:rPr>
-        <w:instrText xml:space="preserve"> SEQ Figure \* ARABIC </w:instrText>
+        <w:t xml:space="preserve">Alpha Go Zero </w:t>
+      </w:r>
+      <w:r>
+        <w:t xml:space="preserve">in </w:t>
+      </w:r>
+      <w:sdt>
+        <w:sdtPr>
+          <w:id w:val="-1826893696"/>
+          <w:citation/>
+        </w:sdtPr>
+        <w:sdtContent>
+          <w:r>
+            <w:fldChar w:fldCharType="begin"/>
+          </w:r>
+          <w:r>
+            <w:rPr>
+              <w:lang w:val="en-GB"/>
+            </w:rPr>
+            <w:instrText xml:space="preserve"> CITATION Sil18 \l 2057 </w:instrText>
+          </w:r>
+          <w:r>
+            <w:fldChar w:fldCharType="separate"/>
+          </w:r>
+          <w:r>
+            <w:rPr>
+              <w:noProof/>
+              <w:lang w:val="en-GB"/>
+            </w:rPr>
+            <w:t>[1]</w:t>
+          </w:r>
+          <w:r>
+            <w:fldChar w:fldCharType="end"/>
+          </w:r>
+        </w:sdtContent>
+      </w:sdt>
+      <w:r>
+        <w:t xml:space="preserve"> will be used, in which we first train</w:t>
+      </w:r>
+      <w:r>
+        <w:t xml:space="preserve"> the model with “expert play” (i.e. the MCTS agent), to then implement self-pay to further refine winning moves.</w:t>
+      </w:r>
+    </w:p>
+    <w:p>
+      <w:pPr>
+        <w:pStyle w:val="Heading2"/>
+      </w:pPr>
+      <w:r>
+        <w:t>Initial Performance Testing</w:t>
+      </w:r>
+    </w:p>
+    <w:p>
+      <w:pPr>
+        <w:pStyle w:val="Text"/>
+      </w:pPr>
+      <w:r>
+        <w:t xml:space="preserve">To test the abilities of the DT, </w:t>
+      </w:r>
+      <w:r>
+        <w:t>we will compare its gameplay against the original MCTS agent used to train it. We will observe its win_rate score, which is only the percentage of the games that resulted in draw or a win, in order to aim for a No-Loss strategy performance for the DT.</w:t>
+      </w:r>
+    </w:p>
+    <w:p>
+      <w:pPr>
+        <w:pStyle w:val="Text"/>
+      </w:pPr>
+      <w:r>
+        <w:t xml:space="preserve">100 games will be played against the original MCTS to calculate an initial win_rate score. The games will be stored as explained in section </w:t>
+      </w:r>
+      <w:r>
+        <w:fldChar w:fldCharType="begin"/>
+      </w:r>
+      <w:r>
+        <w:instrText xml:space="preserve"> REF _Ref1307320 \w \h </w:instrText>
+      </w:r>
+      <w:r>
+        <w:instrText xml:space="preserve"> \* MERGEFORMAT </w:instrText>
+      </w:r>
+      <w:r>
+        <w:fldChar w:fldCharType="separate"/>
+      </w:r>
+      <w:r>
+        <w:t>III.B</w:t>
+      </w:r>
+      <w:r>
+        <w:fldChar w:fldCharType="end"/>
+      </w:r>
+      <w:r>
+        <w:t xml:space="preserve">, but instead of storing all games, the model will be </w:t>
+      </w:r>
+      <w:r>
+        <w:t>fine-tuned</w:t>
+      </w:r>
+      <w:r>
+        <w:t xml:space="preserve"> with the movements of the winning agent. This was not done before since we assumed an optimal strategy from the MCTS in all scenarios, but with enough examples for basic play, we are now focusing on learning the best strategies.</w:t>
+      </w:r>
+      <w:r>
+        <w:t xml:space="preserve"> This method of further learning was also performed by </w:t>
+      </w:r>
+      <w:sdt>
+        <w:sdtPr>
+          <w:id w:val="-273484397"/>
+          <w:citation/>
+        </w:sdtPr>
+        <w:sdtContent>
+          <w:r>
+            <w:fldChar w:fldCharType="begin"/>
+          </w:r>
+          <w:r>
+            <w:instrText xml:space="preserve"> CITATION Sil18 \l 1033 </w:instrText>
+          </w:r>
+          <w:r>
+            <w:fldChar w:fldCharType="separate"/>
+          </w:r>
+          <w:r>
+            <w:rPr>
+              <w:noProof/>
+            </w:rPr>
+            <w:t>[1]</w:t>
+          </w:r>
+          <w:r>
+            <w:fldChar w:fldCharType="end"/>
+          </w:r>
+        </w:sdtContent>
+      </w:sdt>
+      <w:r>
+        <w:t>, in which they first explored Go games between expert human players and then let their own models to further play against previous iterations of themselves for faster learning with successful results.</w:t>
+      </w:r>
+    </w:p>
+    <w:p>
+      <w:pPr>
+        <w:pStyle w:val="Heading2"/>
+      </w:pPr>
+      <w:r>
+        <w:t>Further Training</w:t>
+      </w:r>
+    </w:p>
+    <w:p>
+      <w:pPr>
+        <w:pStyle w:val="Text"/>
+      </w:pPr>
+      <w:r>
+        <w:t>After the initial plays with the MCTS agent, a second version will be developed with the new training examples. 10 games will be played against the first version, and the new win_rate score will be saved. Again, new training examples will be save</w:t>
+      </w:r>
+      <w:r>
+        <w:t>d from the winning agent’s moves</w:t>
+      </w:r>
+      <w:r>
+        <w:t>. These moves will be used to train a new agent each time</w:t>
+      </w:r>
+      <w:sdt>
+        <w:sdtPr>
+          <w:id w:val="1352371629"/>
+          <w:citation/>
+        </w:sdtPr>
+        <w:sdtContent>
+          <w:r>
+            <w:fldChar w:fldCharType="begin"/>
+          </w:r>
+          <w:r>
+            <w:rPr>
+              <w:lang w:val="en-GB"/>
+            </w:rPr>
+            <w:instrText xml:space="preserve"> CITATION Sil18 \l 2057 </w:instrText>
+          </w:r>
+          <w:r>
+            <w:fldChar w:fldCharType="separate"/>
+          </w:r>
+          <w:r>
+            <w:rPr>
+              <w:noProof/>
+              <w:lang w:val="en-GB"/>
+            </w:rPr>
+            <w:t xml:space="preserve"> </w:t>
+          </w:r>
+          <w:r>
+            <w:rPr>
+              <w:noProof/>
+              <w:lang w:val="en-GB"/>
+            </w:rPr>
+            <w:t>[1]</w:t>
+          </w:r>
+          <w:r>
+            <w:fldChar w:fldCharType="end"/>
+          </w:r>
+        </w:sdtContent>
+      </w:sdt>
+      <w:r>
+        <w:t>.</w:t>
+      </w:r>
+      <w:r>
+        <w:t xml:space="preserve"> To avoid overfitting on the same decisions each time, a random factor will be added, which will consist on selecting a random available move with a probability of 10% each turn.</w:t>
+      </w:r>
+    </w:p>
+    <w:p>
+      <w:pPr>
+        <w:pStyle w:val="Text"/>
+      </w:pPr>
+      <w:r>
+        <w:t xml:space="preserve">This process will allow us to understand if the DT is able to learn from successful strategies if enough training examples are provided. The success of the model will be determined with the change of the win_rate score over time. </w:t>
+      </w:r>
+    </w:p>
+    <w:p>
+      <w:pPr>
+        <w:pStyle w:val="Heading1"/>
+      </w:pPr>
+      <w:r>
+        <w:lastRenderedPageBreak/>
+        <w:t>Discussion</w:t>
+      </w:r>
+    </w:p>
+    <w:p>
+      <w:pPr>
+        <w:pStyle w:val="Text"/>
+      </w:pPr>
+      <w:r>
+        <w:t xml:space="preserve">As mentioned in Section </w:t>
+      </w:r>
+      <w:r>
+        <w:fldChar w:fldCharType="begin"/>
+      </w:r>
+      <w:r>
+        <w:instrText xml:space="preserve"> REF _Ref1310597 \w \h </w:instrText>
+      </w:r>
+      <w:r>
+        <w:instrText xml:space="preserve"> \* MERGEFORMAT </w:instrText>
+      </w:r>
+      <w:r>
+        <w:fldChar w:fldCharType="separate"/>
+      </w:r>
+      <w:r>
+        <w:t>IV</w:t>
+      </w:r>
+      <w:r>
+        <w:fldChar w:fldCharType="end"/>
+      </w:r>
+      <w:r>
+        <w:t>, the performance of the DT as a</w:t>
+      </w:r>
+      <w:r>
+        <w:t xml:space="preserve">n agent capable of playing </w:t>
+      </w:r>
+      <w:r>
+        <w:t>Tic-Tac-Toe will be measured with the win_rate score over time.</w:t>
+      </w:r>
+    </w:p>
+    <w:p>
+      <w:pPr>
+        <w:pStyle w:val="Text"/>
+      </w:pPr>
+      <w:r>
+        <w:t xml:space="preserve">Even though we are implementing the basic process used to train </w:t>
       </w:r>
       <w:r>
         <w:rPr>
-          <w:noProof/>
+          <w:i/>
         </w:rPr>
+        <w:t>Alpha Go</w:t>
+      </w:r>
+      <w:r>
+        <w:t xml:space="preserve"> for the far more complex game of Go </w:t>
+      </w:r>
+      <w:sdt>
+        <w:sdtPr>
+          <w:id w:val="-1468890644"/>
+          <w:citation/>
+        </w:sdtPr>
+        <w:sdtContent>
+          <w:r>
+            <w:fldChar w:fldCharType="begin"/>
+          </w:r>
+          <w:r>
+            <w:instrText xml:space="preserve"> CITATION Sil18 \l 1033 </w:instrText>
+          </w:r>
+          <w:r>
+            <w:fldChar w:fldCharType="separate"/>
+          </w:r>
+          <w:r>
+            <w:rPr>
+              <w:noProof/>
+            </w:rPr>
+            <w:t>[1]</w:t>
+          </w:r>
+          <w:r>
+            <w:fldChar w:fldCharType="end"/>
+          </w:r>
+        </w:sdtContent>
+      </w:sdt>
+      <w:r>
+        <w:t xml:space="preserve">, the team behind that agent was using a Reinforcement-Learning technique, which allowed the final model to find optimal strategies over time in a more dynamic environment. </w:t>
+      </w:r>
+    </w:p>
+    <w:p>
+      <w:pPr>
+        <w:pStyle w:val="Text"/>
+      </w:pPr>
+      <w:r>
+        <w:t>There are several limitations to our approach</w:t>
+      </w:r>
+      <w:r>
+        <w:t xml:space="preserve">, the first and most notorious one is that the model we are training is a </w:t>
+      </w:r>
+      <w:r>
+        <w:t>supervised learning classifier and not a reinforcement learning</w:t>
+      </w:r>
+      <w:r>
+        <w:t xml:space="preserve"> agent </w:t>
+      </w:r>
+      <w:sdt>
+        <w:sdtPr>
+          <w:id w:val="1450742543"/>
+          <w:citation/>
+        </w:sdtPr>
+        <w:sdtContent>
+          <w:r>
+            <w:fldChar w:fldCharType="begin"/>
+          </w:r>
+          <w:r>
+            <w:instrText xml:space="preserve"> CITATION Alp141 \l 1033 </w:instrText>
+          </w:r>
+          <w:r>
+            <w:fldChar w:fldCharType="separate"/>
+          </w:r>
+          <w:r>
+            <w:rPr>
+              <w:noProof/>
+            </w:rPr>
+            <w:t>[3]</w:t>
+          </w:r>
+          <w:r>
+            <w:fldChar w:fldCharType="end"/>
+          </w:r>
+        </w:sdtContent>
+      </w:sdt>
+      <w:r>
+        <w:t>. This means that it will only go as far as imitating the data it was trained with, and not to actually learn successful strategies</w:t>
+      </w:r>
+      <w:r>
+        <w:t xml:space="preserve"> (</w:t>
+      </w:r>
+      <w:r>
+        <w:fldChar w:fldCharType="begin"/>
+      </w:r>
+      <w:r>
+        <w:instrText xml:space="preserve"> REF _Ref1492039 \h </w:instrText>
+      </w:r>
+      <w:r>
         <w:fldChar w:fldCharType="separate"/>
+      </w:r>
+      <w:r>
+        <w:t xml:space="preserve">Figure </w:t>
       </w:r>
       <w:r>
         <w:rPr>
@@ -4790,18 +8571,129 @@
         <w:t>7</w:t>
       </w:r>
       <w:r>
-        <w:rPr>
-          <w:noProof/>
-        </w:rPr>
         <w:fldChar w:fldCharType="end"/>
       </w:r>
       <w:r>
-        <w:t xml:space="preserve"> - Gantt Chart of the Project</w:t>
-      </w:r>
+        <w:t>)</w:t>
+      </w:r>
+      <w:r>
+        <w:t xml:space="preserve">. </w:t>
+      </w:r>
+      <w:r>
+        <w:t>Therefore</w:t>
+      </w:r>
+      <w:r>
+        <w:t xml:space="preserve"> we expect small performance improvement after competing against past versions of itself, since the only change is that it will add more weight to successful movements in a given game-state without knowledge on the opponent’s strategies nor previous time steps.</w:t>
+      </w:r>
+    </w:p>
+    <w:p>
+      <w:pPr>
+        <w:pStyle w:val="Text"/>
+      </w:pPr>
+      <w:r>
+        <w:t xml:space="preserve">Another limitation is the way data will be stored in the </w:t>
+      </w:r>
+      <w:r>
+        <w:fldChar w:fldCharType="begin"/>
+      </w:r>
+      <w:r>
+        <w:instrText xml:space="preserve"> REF _Ref1310597 \h </w:instrText>
+      </w:r>
+      <w:r>
+        <w:instrText xml:space="preserve"> \* MERGEFORMAT </w:instrText>
+      </w:r>
+      <w:r>
+        <w:fldChar w:fldCharType="separate"/>
+      </w:r>
+      <w:r>
+        <w:t>Experiments</w:t>
+      </w:r>
+      <w:r>
+        <w:fldChar w:fldCharType="end"/>
+      </w:r>
+      <w:r>
+        <w:t xml:space="preserve"> section. Since only the actions already recorded by the classifier are going to be played, this may cause the model to overfit on a set of plays, which then may lose against the original MCTS model.</w:t>
+      </w:r>
+    </w:p>
+    <w:p>
+      <w:pPr>
+        <w:pStyle w:val="Heading1"/>
+      </w:pPr>
+      <w:r>
+        <w:t>Conclusion</w:t>
+      </w:r>
+    </w:p>
+    <w:p>
+      <w:pPr>
+        <w:ind w:firstLine="144"/>
+        <w:jc w:val="both"/>
+      </w:pPr>
+      <w:r>
+        <w:t xml:space="preserve">This project will aim to implement a DT that at first will imitate the behavior of a MTCS playing a game of Tic-Tac-Toe, to then use reinforcement learning techniques </w:t>
+      </w:r>
+      <w:sdt>
+        <w:sdtPr>
+          <w:id w:val="-278185023"/>
+          <w:citation/>
+        </w:sdtPr>
+        <w:sdtContent>
+          <w:r>
+            <w:fldChar w:fldCharType="begin"/>
+          </w:r>
+          <w:r>
+            <w:instrText xml:space="preserve"> CITATION Sil18 \l 1033 </w:instrText>
+          </w:r>
+          <w:r>
+            <w:fldChar w:fldCharType="separate"/>
+          </w:r>
+          <w:r>
+            <w:rPr>
+              <w:noProof/>
+            </w:rPr>
+            <w:t>[1]</w:t>
+          </w:r>
+          <w:r>
+            <w:fldChar w:fldCharType="end"/>
+          </w:r>
+        </w:sdtContent>
+      </w:sdt>
+      <w:r>
+        <w:t xml:space="preserve"> to try to obtain more information about game-winning plays.</w:t>
+      </w:r>
+    </w:p>
+    <w:p>
+      <w:pPr>
+        <w:ind w:firstLine="144"/>
+        <w:jc w:val="both"/>
+      </w:pPr>
+      <w:r>
+        <w:t xml:space="preserve">It is expected that the DT will learn </w:t>
+      </w:r>
+      <w:r>
+        <w:t>from</w:t>
+      </w:r>
+      <w:r>
+        <w:t xml:space="preserve"> the MCTS with a high performance, but with a considerable classification error, since MCTS has a random factor which will cause it to perform different moves at the same state for different games, which will impact the classifier performance on initial testing.</w:t>
+      </w:r>
+    </w:p>
+    <w:p>
+      <w:pPr>
+        <w:ind w:firstLine="144"/>
+        <w:jc w:val="both"/>
+      </w:pPr>
+      <w:r>
+        <w:t>For the reinforcement learning part, it is expected that the DT will improve its win_rate score after some iterations against past versions of itself, but since it will only consist of adding new training examples of more efficient plays this increase will be limited.</w:t>
+      </w:r>
+    </w:p>
+    <w:p>
+      <w:pPr>
+        <w:ind w:firstLine="144"/>
+        <w:jc w:val="both"/>
+      </w:pPr>
     </w:p>
     <w:sdt>
       <w:sdtPr>
-        <w:id w:val="2066298698"/>
+        <w:id w:val="1732347387"/>
         <w:docPartObj>
           <w:docPartGallery w:val="Bibliographies"/>
           <w:docPartUnique/>
@@ -4824,7 +8716,7 @@
         </w:p>
         <w:sdt>
           <w:sdtPr>
-            <w:id w:val="-573587230"/>
+            <w:id w:val="293103407"/>
             <w:bibliography/>
           </w:sdtPr>
           <w:sdtContent>
@@ -4862,7 +8754,7 @@
               </w:tblGrid>
               <w:tr>
                 <w:trPr>
-                  <w:divId w:val="1104763429"/>
+                  <w:divId w:val="1769081014"/>
                   <w:tblCellSpacing w:w="15" w:type="dxa"/>
                 </w:trPr>
                 <w:tc>
@@ -4924,7 +8816,7 @@
               </w:tr>
               <w:tr>
                 <w:trPr>
-                  <w:divId w:val="1104763429"/>
+                  <w:divId w:val="1769081014"/>
                   <w:tblCellSpacing w:w="15" w:type="dxa"/>
                 </w:trPr>
                 <w:tc>
@@ -4984,7 +8876,7 @@
               </w:tr>
               <w:tr>
                 <w:trPr>
-                  <w:divId w:val="1104763429"/>
+                  <w:divId w:val="1769081014"/>
                   <w:tblCellSpacing w:w="15" w:type="dxa"/>
                 </w:trPr>
                 <w:tc>
@@ -5030,7 +8922,7 @@
               </w:tr>
               <w:tr>
                 <w:trPr>
-                  <w:divId w:val="1104763429"/>
+                  <w:divId w:val="1769081014"/>
                   <w:tblCellSpacing w:w="15" w:type="dxa"/>
                 </w:trPr>
                 <w:tc>
@@ -5090,7 +8982,7 @@
               </w:tr>
               <w:tr>
                 <w:trPr>
-                  <w:divId w:val="1104763429"/>
+                  <w:divId w:val="1769081014"/>
                   <w:tblCellSpacing w:w="15" w:type="dxa"/>
                 </w:trPr>
                 <w:tc>
@@ -5136,7 +9028,7 @@
               </w:tr>
               <w:tr>
                 <w:trPr>
-                  <w:divId w:val="1104763429"/>
+                  <w:divId w:val="1769081014"/>
                   <w:tblCellSpacing w:w="15" w:type="dxa"/>
                 </w:trPr>
                 <w:tc>
@@ -5196,7 +9088,7 @@
               </w:tr>
               <w:tr>
                 <w:trPr>
-                  <w:divId w:val="1104763429"/>
+                  <w:divId w:val="1769081014"/>
                   <w:tblCellSpacing w:w="15" w:type="dxa"/>
                 </w:trPr>
                 <w:tc>
@@ -5256,7 +9148,7 @@
               </w:tr>
               <w:tr>
                 <w:trPr>
-                  <w:divId w:val="1104763429"/>
+                  <w:divId w:val="1769081014"/>
                   <w:tblCellSpacing w:w="15" w:type="dxa"/>
                 </w:trPr>
                 <w:tc>
@@ -5317,7 +9209,7 @@
             </w:tbl>
             <w:p>
               <w:pPr>
-                <w:divId w:val="1104763429"/>
+                <w:divId w:val="1769081014"/>
                 <w:rPr>
                   <w:noProof/>
                 </w:rPr>
@@ -5337,8 +9229,129 @@
         </w:sdt>
       </w:sdtContent>
     </w:sdt>
+    <w:p>
+      <w:pPr>
+        <w:ind w:firstLine="144"/>
+        <w:jc w:val="both"/>
+      </w:pPr>
+    </w:p>
+    <w:p>
+      <w:pPr>
+        <w:pStyle w:val="Heading1"/>
+      </w:pPr>
+      <w:r>
+        <w:t>Plan</w:t>
+      </w:r>
+    </w:p>
+    <w:p>
+      <w:pPr>
+        <w:pStyle w:val="Text"/>
+      </w:pPr>
+      <w:r>
+        <w:t xml:space="preserve">A Gantt </w:t>
+      </w:r>
+      <w:r>
+        <w:t>Chart below show how the development of the project is going to be performed:</w:t>
+      </w:r>
+    </w:p>
+    <w:p>
+      <w:pPr>
+        <w:pStyle w:val="Text"/>
+        <w:keepNext/>
+      </w:pPr>
+      <w:r>
+        <w:rPr>
+          <w:noProof/>
+        </w:rPr>
+        <w:lastRenderedPageBreak/>
+        <w:t xml:space="preserve"> </w:t>
+      </w:r>
+      <w:r>
+        <w:rPr>
+          <w:noProof/>
+          <w:lang w:val="en-GB" w:eastAsia="en-GB"/>
+        </w:rPr>
+        <w:drawing>
+          <wp:inline distT="0" distB="0" distL="0" distR="0" wp14:anchorId="764DE55D" wp14:editId="25652A35">
+            <wp:extent cx="8252163" cy="2616364"/>
+            <wp:effectExtent l="0" t="1587" r="0" b="0"/>
+            <wp:docPr id="7" name="Picture 7"/>
+            <wp:cNvGraphicFramePr>
+              <a:graphicFrameLocks xmlns:a="http://schemas.openxmlformats.org/drawingml/2006/main" noChangeAspect="1"/>
+            </wp:cNvGraphicFramePr>
+            <a:graphic xmlns:a="http://schemas.openxmlformats.org/drawingml/2006/main">
+              <a:graphicData uri="http://schemas.openxmlformats.org/drawingml/2006/picture">
+                <pic:pic xmlns:pic="http://schemas.openxmlformats.org/drawingml/2006/picture">
+                  <pic:nvPicPr>
+                    <pic:cNvPr id="1" name=""/>
+                    <pic:cNvPicPr/>
+                  </pic:nvPicPr>
+                  <pic:blipFill>
+                    <a:blip r:embed="rId16"/>
+                    <a:stretch>
+                      <a:fillRect/>
+                    </a:stretch>
+                  </pic:blipFill>
+                  <pic:spPr>
+                    <a:xfrm rot="16200000">
+                      <a:off x="0" y="0"/>
+                      <a:ext cx="8252163" cy="2616364"/>
+                    </a:xfrm>
+                    <a:prstGeom prst="rect">
+                      <a:avLst/>
+                    </a:prstGeom>
+                  </pic:spPr>
+                </pic:pic>
+              </a:graphicData>
+            </a:graphic>
+          </wp:inline>
+        </w:drawing>
+      </w:r>
+    </w:p>
+    <w:p>
+      <w:pPr>
+        <w:pStyle w:val="Caption"/>
+        <w:jc w:val="center"/>
+      </w:pPr>
+      <w:r>
+        <w:t xml:space="preserve">Figure </w:t>
+      </w:r>
+      <w:r>
+        <w:rPr>
+          <w:noProof/>
+        </w:rPr>
+        <w:fldChar w:fldCharType="begin"/>
+      </w:r>
+      <w:r>
+        <w:rPr>
+          <w:noProof/>
+        </w:rPr>
+        <w:instrText xml:space="preserve"> SEQ Figure \* ARABIC </w:instrText>
+      </w:r>
+      <w:r>
+        <w:rPr>
+          <w:noProof/>
+        </w:rPr>
+        <w:fldChar w:fldCharType="separate"/>
+      </w:r>
+      <w:r>
+        <w:rPr>
+          <w:noProof/>
+        </w:rPr>
+        <w:t>8</w:t>
+      </w:r>
+      <w:r>
+        <w:rPr>
+          <w:noProof/>
+        </w:rPr>
+        <w:fldChar w:fldCharType="end"/>
+      </w:r>
+      <w:r>
+        <w:t xml:space="preserve"> - Gantt Chart of the Project</w:t>
+      </w:r>
+    </w:p>
     <w:sectPr>
-      <w:headerReference w:type="default" r:id="rId16"/>
+      <w:headerReference w:type="default" r:id="rId17"/>
       <w:type w:val="continuous"/>
       <w:pgSz w:w="12240" w:h="15840" w:code="1"/>
       <w:pgMar w:top="1008" w:right="936" w:bottom="1008" w:left="936" w:header="432" w:footer="432" w:gutter="0"/>
@@ -5349,7 +9362,7 @@
 </file>
 
 <file path=word/endnotes.xml><?xml version="1.0" encoding="utf-8"?>
-<w:endnotes xmlns:wpc="http://schemas.microsoft.com/office/word/2010/wordprocessingCanvas" xmlns:cx="http://schemas.microsoft.com/office/drawing/2014/chartex" xmlns:cx1="http://schemas.microsoft.com/office/drawing/2015/9/8/chartex" xmlns:cx2="http://schemas.microsoft.com/office/drawing/2015/10/21/chartex" xmlns:cx3="http://schemas.microsoft.com/office/drawing/2016/5/9/chartex" xmlns:cx4="http://schemas.microsoft.com/office/drawing/2016/5/10/chartex" xmlns:cx5="http://schemas.microsoft.com/office/drawing/2016/5/11/chartex" xmlns:cx6="http://schemas.microsoft.com/office/drawing/2016/5/12/chartex" xmlns:cx7="http://schemas.microsoft.com/office/drawing/2016/5/13/chartex" xmlns:cx8="http://schemas.microsoft.com/office/drawing/2016/5/14/chartex" xmlns:mc="http://schemas.openxmlformats.org/markup-compatibility/2006" xmlns:aink="http://schemas.microsoft.com/office/drawing/2016/ink" xmlns:am3d="http://schemas.microsoft.com/office/drawing/2017/model3d" xmlns:o="urn:schemas-microsoft-com:office:office" xmlns:r="http://schemas.openxmlformats.org/officeDocument/2006/relationships" xmlns:m="http://schemas.openxmlformats.org/officeDocument/2006/math" xmlns:v="urn:schemas-microsoft-com:vml" xmlns:wp14="http://schemas.microsoft.com/office/word/2010/wordprocessingDrawing" xmlns:wp="http://schemas.openxmlformats.org/drawingml/2006/wordprocessingDrawing" xmlns:w10="urn:schemas-microsoft-com:office:word" xmlns:w="http://schemas.openxmlformats.org/wordprocessingml/2006/main" xmlns:w14="http://schemas.microsoft.com/office/word/2010/wordml" xmlns:w15="http://schemas.microsoft.com/office/word/2012/wordml" xmlns:w16cid="http://schemas.microsoft.com/office/word/2016/wordml/cid" xmlns:w16se="http://schemas.microsoft.com/office/word/2015/wordml/symex" xmlns:wpg="http://schemas.microsoft.com/office/word/2010/wordprocessingGroup" xmlns:wpi="http://schemas.microsoft.com/office/word/2010/wordprocessingInk" xmlns:wne="http://schemas.microsoft.com/office/word/2006/wordml" xmlns:wps="http://schemas.microsoft.com/office/word/2010/wordprocessingShape" mc:Ignorable="w14 w15 w16se w16cid wp14">
+<w:endnotes xmlns:wpc="http://schemas.microsoft.com/office/word/2010/wordprocessingCanvas" xmlns:cx="http://schemas.microsoft.com/office/drawing/2014/chartex" xmlns:cx1="http://schemas.microsoft.com/office/drawing/2015/9/8/chartex" xmlns:mc="http://schemas.openxmlformats.org/markup-compatibility/2006" xmlns:o="urn:schemas-microsoft-com:office:office" xmlns:r="http://schemas.openxmlformats.org/officeDocument/2006/relationships" xmlns:m="http://schemas.openxmlformats.org/officeDocument/2006/math" xmlns:v="urn:schemas-microsoft-com:vml" xmlns:wp14="http://schemas.microsoft.com/office/word/2010/wordprocessingDrawing" xmlns:wp="http://schemas.openxmlformats.org/drawingml/2006/wordprocessingDrawing" xmlns:w10="urn:schemas-microsoft-com:office:word" xmlns:w="http://schemas.openxmlformats.org/wordprocessingml/2006/main" xmlns:w14="http://schemas.microsoft.com/office/word/2010/wordml" xmlns:w15="http://schemas.microsoft.com/office/word/2012/wordml" xmlns:w16se="http://schemas.microsoft.com/office/word/2015/wordml/symex" xmlns:wpg="http://schemas.microsoft.com/office/word/2010/wordprocessingGroup" xmlns:wpi="http://schemas.microsoft.com/office/word/2010/wordprocessingInk" xmlns:wne="http://schemas.microsoft.com/office/word/2006/wordml" xmlns:wps="http://schemas.microsoft.com/office/word/2010/wordprocessingShape" mc:Ignorable="w14 w15 w16se wp14">
   <w:endnote w:type="separator" w:id="-1">
     <w:p>
       <w:r>
@@ -5368,7 +9381,7 @@
 </file>
 
 <file path=word/footnotes.xml><?xml version="1.0" encoding="utf-8"?>
-<w:footnotes xmlns:wpc="http://schemas.microsoft.com/office/word/2010/wordprocessingCanvas" xmlns:cx="http://schemas.microsoft.com/office/drawing/2014/chartex" xmlns:cx1="http://schemas.microsoft.com/office/drawing/2015/9/8/chartex" xmlns:cx2="http://schemas.microsoft.com/office/drawing/2015/10/21/chartex" xmlns:cx3="http://schemas.microsoft.com/office/drawing/2016/5/9/chartex" xmlns:cx4="http://schemas.microsoft.com/office/drawing/2016/5/10/chartex" xmlns:cx5="http://schemas.microsoft.com/office/drawing/2016/5/11/chartex" xmlns:cx6="http://schemas.microsoft.com/office/drawing/2016/5/12/chartex" xmlns:cx7="http://schemas.microsoft.com/office/drawing/2016/5/13/chartex" xmlns:cx8="http://schemas.microsoft.com/office/drawing/2016/5/14/chartex" xmlns:mc="http://schemas.openxmlformats.org/markup-compatibility/2006" xmlns:aink="http://schemas.microsoft.com/office/drawing/2016/ink" xmlns:am3d="http://schemas.microsoft.com/office/drawing/2017/model3d" xmlns:o="urn:schemas-microsoft-com:office:office" xmlns:r="http://schemas.openxmlformats.org/officeDocument/2006/relationships" xmlns:m="http://schemas.openxmlformats.org/officeDocument/2006/math" xmlns:v="urn:schemas-microsoft-com:vml" xmlns:wp14="http://schemas.microsoft.com/office/word/2010/wordprocessingDrawing" xmlns:wp="http://schemas.openxmlformats.org/drawingml/2006/wordprocessingDrawing" xmlns:w10="urn:schemas-microsoft-com:office:word" xmlns:w="http://schemas.openxmlformats.org/wordprocessingml/2006/main" xmlns:w14="http://schemas.microsoft.com/office/word/2010/wordml" xmlns:w15="http://schemas.microsoft.com/office/word/2012/wordml" xmlns:w16cid="http://schemas.microsoft.com/office/word/2016/wordml/cid" xmlns:w16se="http://schemas.microsoft.com/office/word/2015/wordml/symex" xmlns:wpg="http://schemas.microsoft.com/office/word/2010/wordprocessingGroup" xmlns:wpi="http://schemas.microsoft.com/office/word/2010/wordprocessingInk" xmlns:wne="http://schemas.microsoft.com/office/word/2006/wordml" xmlns:wps="http://schemas.microsoft.com/office/word/2010/wordprocessingShape" mc:Ignorable="w14 w15 w16se w16cid wp14">
+<w:footnotes xmlns:wpc="http://schemas.microsoft.com/office/word/2010/wordprocessingCanvas" xmlns:cx="http://schemas.microsoft.com/office/drawing/2014/chartex" xmlns:cx1="http://schemas.microsoft.com/office/drawing/2015/9/8/chartex" xmlns:mc="http://schemas.openxmlformats.org/markup-compatibility/2006" xmlns:o="urn:schemas-microsoft-com:office:office" xmlns:r="http://schemas.openxmlformats.org/officeDocument/2006/relationships" xmlns:m="http://schemas.openxmlformats.org/officeDocument/2006/math" xmlns:v="urn:schemas-microsoft-com:vml" xmlns:wp14="http://schemas.microsoft.com/office/word/2010/wordprocessingDrawing" xmlns:wp="http://schemas.openxmlformats.org/drawingml/2006/wordprocessingDrawing" xmlns:w10="urn:schemas-microsoft-com:office:word" xmlns:w="http://schemas.openxmlformats.org/wordprocessingml/2006/main" xmlns:w14="http://schemas.microsoft.com/office/word/2010/wordml" xmlns:w15="http://schemas.microsoft.com/office/word/2012/wordml" xmlns:w16se="http://schemas.microsoft.com/office/word/2015/wordml/symex" xmlns:wpg="http://schemas.microsoft.com/office/word/2010/wordprocessingGroup" xmlns:wpi="http://schemas.microsoft.com/office/word/2010/wordprocessingInk" xmlns:wne="http://schemas.microsoft.com/office/word/2006/wordml" xmlns:wps="http://schemas.microsoft.com/office/word/2010/wordprocessingShape" mc:Ignorable="w14 w15 w16se wp14">
   <w:footnote w:type="separator" w:id="-1">
     <w:p/>
   </w:footnote>
@@ -5390,7 +9403,7 @@
 </file>
 
 <file path=word/header1.xml><?xml version="1.0" encoding="utf-8"?>
-<w:hdr xmlns:wpc="http://schemas.microsoft.com/office/word/2010/wordprocessingCanvas" xmlns:cx="http://schemas.microsoft.com/office/drawing/2014/chartex" xmlns:cx1="http://schemas.microsoft.com/office/drawing/2015/9/8/chartex" xmlns:cx2="http://schemas.microsoft.com/office/drawing/2015/10/21/chartex" xmlns:cx3="http://schemas.microsoft.com/office/drawing/2016/5/9/chartex" xmlns:cx4="http://schemas.microsoft.com/office/drawing/2016/5/10/chartex" xmlns:cx5="http://schemas.microsoft.com/office/drawing/2016/5/11/chartex" xmlns:cx6="http://schemas.microsoft.com/office/drawing/2016/5/12/chartex" xmlns:cx7="http://schemas.microsoft.com/office/drawing/2016/5/13/chartex" xmlns:cx8="http://schemas.microsoft.com/office/drawing/2016/5/14/chartex" xmlns:mc="http://schemas.openxmlformats.org/markup-compatibility/2006" xmlns:aink="http://schemas.microsoft.com/office/drawing/2016/ink" xmlns:am3d="http://schemas.microsoft.com/office/drawing/2017/model3d" xmlns:o="urn:schemas-microsoft-com:office:office" xmlns:r="http://schemas.openxmlformats.org/officeDocument/2006/relationships" xmlns:m="http://schemas.openxmlformats.org/officeDocument/2006/math" xmlns:v="urn:schemas-microsoft-com:vml" xmlns:wp14="http://schemas.microsoft.com/office/word/2010/wordprocessingDrawing" xmlns:wp="http://schemas.openxmlformats.org/drawingml/2006/wordprocessingDrawing" xmlns:w10="urn:schemas-microsoft-com:office:word" xmlns:w="http://schemas.openxmlformats.org/wordprocessingml/2006/main" xmlns:w14="http://schemas.microsoft.com/office/word/2010/wordml" xmlns:w15="http://schemas.microsoft.com/office/word/2012/wordml" xmlns:w16cid="http://schemas.microsoft.com/office/word/2016/wordml/cid" xmlns:w16se="http://schemas.microsoft.com/office/word/2015/wordml/symex" xmlns:wpg="http://schemas.microsoft.com/office/word/2010/wordprocessingGroup" xmlns:wpi="http://schemas.microsoft.com/office/word/2010/wordprocessingInk" xmlns:wne="http://schemas.microsoft.com/office/word/2006/wordml" xmlns:wps="http://schemas.microsoft.com/office/word/2010/wordprocessingShape" mc:Ignorable="w14 w15 w16se w16cid wp14">
+<w:hdr xmlns:wpc="http://schemas.microsoft.com/office/word/2010/wordprocessingCanvas" xmlns:cx="http://schemas.microsoft.com/office/drawing/2014/chartex" xmlns:cx1="http://schemas.microsoft.com/office/drawing/2015/9/8/chartex" xmlns:mc="http://schemas.openxmlformats.org/markup-compatibility/2006" xmlns:o="urn:schemas-microsoft-com:office:office" xmlns:r="http://schemas.openxmlformats.org/officeDocument/2006/relationships" xmlns:m="http://schemas.openxmlformats.org/officeDocument/2006/math" xmlns:v="urn:schemas-microsoft-com:vml" xmlns:wp14="http://schemas.microsoft.com/office/word/2010/wordprocessingDrawing" xmlns:wp="http://schemas.openxmlformats.org/drawingml/2006/wordprocessingDrawing" xmlns:w10="urn:schemas-microsoft-com:office:word" xmlns:w="http://schemas.openxmlformats.org/wordprocessingml/2006/main" xmlns:w14="http://schemas.microsoft.com/office/word/2010/wordml" xmlns:w15="http://schemas.microsoft.com/office/word/2012/wordml" xmlns:w16se="http://schemas.microsoft.com/office/word/2015/wordml/symex" xmlns:wpg="http://schemas.microsoft.com/office/word/2010/wordprocessingGroup" xmlns:wpi="http://schemas.microsoft.com/office/word/2010/wordprocessingInk" xmlns:wne="http://schemas.microsoft.com/office/word/2006/wordml" xmlns:wps="http://schemas.microsoft.com/office/word/2010/wordprocessingShape" mc:Ignorable="w14 w15 w16se wp14">
   <w:p>
     <w:pPr>
       <w:framePr w:wrap="auto" w:vAnchor="text" w:hAnchor="margin" w:xAlign="right" w:y="1"/>
@@ -5431,7 +9444,7 @@
 </file>
 
 <file path=word/numbering.xml><?xml version="1.0" encoding="utf-8"?>
-<w:numbering xmlns:wpc="http://schemas.microsoft.com/office/word/2010/wordprocessingCanvas" xmlns:cx="http://schemas.microsoft.com/office/drawing/2014/chartex" xmlns:cx1="http://schemas.microsoft.com/office/drawing/2015/9/8/chartex" xmlns:cx2="http://schemas.microsoft.com/office/drawing/2015/10/21/chartex" xmlns:cx3="http://schemas.microsoft.com/office/drawing/2016/5/9/chartex" xmlns:cx4="http://schemas.microsoft.com/office/drawing/2016/5/10/chartex" xmlns:cx5="http://schemas.microsoft.com/office/drawing/2016/5/11/chartex" xmlns:cx6="http://schemas.microsoft.com/office/drawing/2016/5/12/chartex" xmlns:cx7="http://schemas.microsoft.com/office/drawing/2016/5/13/chartex" xmlns:cx8="http://schemas.microsoft.com/office/drawing/2016/5/14/chartex" xmlns:mc="http://schemas.openxmlformats.org/markup-compatibility/2006" xmlns:aink="http://schemas.microsoft.com/office/drawing/2016/ink" xmlns:am3d="http://schemas.microsoft.com/office/drawing/2017/model3d" xmlns:o="urn:schemas-microsoft-com:office:office" xmlns:r="http://schemas.openxmlformats.org/officeDocument/2006/relationships" xmlns:m="http://schemas.openxmlformats.org/officeDocument/2006/math" xmlns:v="urn:schemas-microsoft-com:vml" xmlns:wp14="http://schemas.microsoft.com/office/word/2010/wordprocessingDrawing" xmlns:wp="http://schemas.openxmlformats.org/drawingml/2006/wordprocessingDrawing" xmlns:w10="urn:schemas-microsoft-com:office:word" xmlns:w="http://schemas.openxmlformats.org/wordprocessingml/2006/main" xmlns:w14="http://schemas.microsoft.com/office/word/2010/wordml" xmlns:w15="http://schemas.microsoft.com/office/word/2012/wordml" xmlns:w16cid="http://schemas.microsoft.com/office/word/2016/wordml/cid" xmlns:w16se="http://schemas.microsoft.com/office/word/2015/wordml/symex" xmlns:wpg="http://schemas.microsoft.com/office/word/2010/wordprocessingGroup" xmlns:wpi="http://schemas.microsoft.com/office/word/2010/wordprocessingInk" xmlns:wne="http://schemas.microsoft.com/office/word/2006/wordml" xmlns:wps="http://schemas.microsoft.com/office/word/2010/wordprocessingShape" mc:Ignorable="w14 w15 w16se w16cid wp14">
+<w:numbering xmlns:wpc="http://schemas.microsoft.com/office/word/2010/wordprocessingCanvas" xmlns:cx="http://schemas.microsoft.com/office/drawing/2014/chartex" xmlns:cx1="http://schemas.microsoft.com/office/drawing/2015/9/8/chartex" xmlns:mc="http://schemas.openxmlformats.org/markup-compatibility/2006" xmlns:o="urn:schemas-microsoft-com:office:office" xmlns:r="http://schemas.openxmlformats.org/officeDocument/2006/relationships" xmlns:m="http://schemas.openxmlformats.org/officeDocument/2006/math" xmlns:v="urn:schemas-microsoft-com:vml" xmlns:wp14="http://schemas.microsoft.com/office/word/2010/wordprocessingDrawing" xmlns:wp="http://schemas.openxmlformats.org/drawingml/2006/wordprocessingDrawing" xmlns:w10="urn:schemas-microsoft-com:office:word" xmlns:w="http://schemas.openxmlformats.org/wordprocessingml/2006/main" xmlns:w14="http://schemas.microsoft.com/office/word/2010/wordml" xmlns:w15="http://schemas.microsoft.com/office/word/2012/wordml" xmlns:w16se="http://schemas.microsoft.com/office/word/2015/wordml/symex" xmlns:wpg="http://schemas.microsoft.com/office/word/2010/wordprocessingGroup" xmlns:wpi="http://schemas.microsoft.com/office/word/2010/wordprocessingInk" xmlns:wne="http://schemas.microsoft.com/office/word/2006/wordml" xmlns:wps="http://schemas.microsoft.com/office/word/2010/wordprocessingShape" mc:Ignorable="w14 w15 w16se wp14">
   <w:abstractNum w:abstractNumId="0" w15:restartNumberingAfterBreak="0">
     <w:nsid w:val="FFFFFF1D"/>
     <w:multiLevelType w:val="multilevel"/>
@@ -6984,7 +10997,7 @@
 </file>
 
 <file path=word/styles.xml><?xml version="1.0" encoding="utf-8"?>
-<w:styles xmlns:mc="http://schemas.openxmlformats.org/markup-compatibility/2006" xmlns:r="http://schemas.openxmlformats.org/officeDocument/2006/relationships" xmlns:w="http://schemas.openxmlformats.org/wordprocessingml/2006/main" xmlns:w14="http://schemas.microsoft.com/office/word/2010/wordml" xmlns:w15="http://schemas.microsoft.com/office/word/2012/wordml" xmlns:w16cid="http://schemas.microsoft.com/office/word/2016/wordml/cid" xmlns:w16se="http://schemas.microsoft.com/office/word/2015/wordml/symex" mc:Ignorable="w14 w15 w16se w16cid">
+<w:styles xmlns:mc="http://schemas.openxmlformats.org/markup-compatibility/2006" xmlns:r="http://schemas.openxmlformats.org/officeDocument/2006/relationships" xmlns:w="http://schemas.openxmlformats.org/wordprocessingml/2006/main" xmlns:w14="http://schemas.microsoft.com/office/word/2010/wordml" xmlns:w15="http://schemas.microsoft.com/office/word/2012/wordml" xmlns:w16se="http://schemas.microsoft.com/office/word/2015/wordml/symex" mc:Ignorable="w14 w15 w16se">
   <w:docDefaults>
     <w:rPrDefault>
       <w:rPr>
@@ -6994,7 +11007,7 @@
     </w:rPrDefault>
     <w:pPrDefault/>
   </w:docDefaults>
-  <w:latentStyles w:defLockedState="0" w:defUIPriority="0" w:defSemiHidden="0" w:defUnhideWhenUsed="0" w:defQFormat="0" w:count="375">
+  <w:latentStyles w:defLockedState="0" w:defUIPriority="0" w:defSemiHidden="0" w:defUnhideWhenUsed="0" w:defQFormat="0" w:count="371">
     <w:lsdException w:name="Normal" w:qFormat="1"/>
     <w:lsdException w:name="heading 1" w:uiPriority="9" w:qFormat="1"/>
     <w:lsdException w:name="heading 2" w:uiPriority="9" w:qFormat="1"/>
@@ -7359,10 +11372,6 @@
     <w:lsdException w:name="List Table 5 Dark Accent 6" w:uiPriority="50"/>
     <w:lsdException w:name="List Table 6 Colorful Accent 6" w:uiPriority="51"/>
     <w:lsdException w:name="List Table 7 Colorful Accent 6" w:uiPriority="52"/>
-    <w:lsdException w:name="Mention" w:semiHidden="1" w:uiPriority="99" w:unhideWhenUsed="1"/>
-    <w:lsdException w:name="Smart Hyperlink" w:semiHidden="1" w:uiPriority="99" w:unhideWhenUsed="1"/>
-    <w:lsdException w:name="Hashtag" w:semiHidden="1" w:uiPriority="99" w:unhideWhenUsed="1"/>
-    <w:lsdException w:name="Unresolved Mention" w:semiHidden="1" w:uiPriority="99" w:unhideWhenUsed="1"/>
   </w:latentStyles>
   <w:style w:type="paragraph" w:default="1" w:styleId="Normal">
     <w:name w:val="Normal"/>
@@ -8650,7 +12659,7 @@
 </file>
 
 <file path=customXml/itemProps1.xml><?xml version="1.0" encoding="utf-8"?>
-<ds:datastoreItem xmlns:ds="http://schemas.openxmlformats.org/officeDocument/2006/customXml" ds:itemID="{7D622DE0-385C-4D36-B568-F4201FCB28D4}">
+<ds:datastoreItem xmlns:ds="http://schemas.openxmlformats.org/officeDocument/2006/customXml" ds:itemID="{009C3ABD-A0E1-4358-8074-3EEE458A7260}">
   <ds:schemaRefs>
     <ds:schemaRef ds:uri="http://schemas.openxmlformats.org/officeDocument/2006/bibliography"/>
   </ds:schemaRefs>

--- a/assignment/Report.docx
+++ b/assignment/Report.docx
@@ -1,6 +1,6 @@
 
 <file path=word/document.xml><?xml version="1.0" encoding="utf-8"?>
-<w:document xmlns:wpc="http://schemas.microsoft.com/office/word/2010/wordprocessingCanvas" xmlns:cx="http://schemas.microsoft.com/office/drawing/2014/chartex" xmlns:cx1="http://schemas.microsoft.com/office/drawing/2015/9/8/chartex" xmlns:mc="http://schemas.openxmlformats.org/markup-compatibility/2006" xmlns:o="urn:schemas-microsoft-com:office:office" xmlns:r="http://schemas.openxmlformats.org/officeDocument/2006/relationships" xmlns:m="http://schemas.openxmlformats.org/officeDocument/2006/math" xmlns:v="urn:schemas-microsoft-com:vml" xmlns:wp14="http://schemas.microsoft.com/office/word/2010/wordprocessingDrawing" xmlns:wp="http://schemas.openxmlformats.org/drawingml/2006/wordprocessingDrawing" xmlns:w10="urn:schemas-microsoft-com:office:word" xmlns:w="http://schemas.openxmlformats.org/wordprocessingml/2006/main" xmlns:w14="http://schemas.microsoft.com/office/word/2010/wordml" xmlns:w15="http://schemas.microsoft.com/office/word/2012/wordml" xmlns:w16se="http://schemas.microsoft.com/office/word/2015/wordml/symex" xmlns:wpg="http://schemas.microsoft.com/office/word/2010/wordprocessingGroup" xmlns:wpi="http://schemas.microsoft.com/office/word/2010/wordprocessingInk" xmlns:wne="http://schemas.microsoft.com/office/word/2006/wordml" xmlns:wps="http://schemas.microsoft.com/office/word/2010/wordprocessingShape" mc:Ignorable="w14 w15 w16se wp14">
+<w:document xmlns:wpc="http://schemas.microsoft.com/office/word/2010/wordprocessingCanvas" xmlns:cx="http://schemas.microsoft.com/office/drawing/2014/chartex" xmlns:cx1="http://schemas.microsoft.com/office/drawing/2015/9/8/chartex" xmlns:cx2="http://schemas.microsoft.com/office/drawing/2015/10/21/chartex" xmlns:cx3="http://schemas.microsoft.com/office/drawing/2016/5/9/chartex" xmlns:cx4="http://schemas.microsoft.com/office/drawing/2016/5/10/chartex" xmlns:cx5="http://schemas.microsoft.com/office/drawing/2016/5/11/chartex" xmlns:cx6="http://schemas.microsoft.com/office/drawing/2016/5/12/chartex" xmlns:cx7="http://schemas.microsoft.com/office/drawing/2016/5/13/chartex" xmlns:cx8="http://schemas.microsoft.com/office/drawing/2016/5/14/chartex" xmlns:mc="http://schemas.openxmlformats.org/markup-compatibility/2006" xmlns:aink="http://schemas.microsoft.com/office/drawing/2016/ink" xmlns:am3d="http://schemas.microsoft.com/office/drawing/2017/model3d" xmlns:o="urn:schemas-microsoft-com:office:office" xmlns:r="http://schemas.openxmlformats.org/officeDocument/2006/relationships" xmlns:m="http://schemas.openxmlformats.org/officeDocument/2006/math" xmlns:v="urn:schemas-microsoft-com:vml" xmlns:wp14="http://schemas.microsoft.com/office/word/2010/wordprocessingDrawing" xmlns:wp="http://schemas.openxmlformats.org/drawingml/2006/wordprocessingDrawing" xmlns:w10="urn:schemas-microsoft-com:office:word" xmlns:w="http://schemas.openxmlformats.org/wordprocessingml/2006/main" xmlns:w14="http://schemas.microsoft.com/office/word/2010/wordml" xmlns:w15="http://schemas.microsoft.com/office/word/2012/wordml" xmlns:w16cid="http://schemas.microsoft.com/office/word/2016/wordml/cid" xmlns:w16se="http://schemas.microsoft.com/office/word/2015/wordml/symex" xmlns:wpg="http://schemas.microsoft.com/office/word/2010/wordprocessingGroup" xmlns:wpi="http://schemas.microsoft.com/office/word/2010/wordprocessingInk" xmlns:wne="http://schemas.microsoft.com/office/word/2006/wordml" xmlns:wps="http://schemas.microsoft.com/office/word/2010/wordprocessingShape" mc:Ignorable="w14 w15 w16se w16cid wp14">
   <w:body>
     <w:p>
       <w:pPr>
@@ -435,7 +435,12 @@
         <w:t xml:space="preserve"> size of the board</w:t>
       </w:r>
       <w:r>
-        <w:t xml:space="preserve"> for a game of Tic-Tac-Toe</w:t>
+        <w:t xml:space="preserve"> for a game of Tic-Tac-T</w:t>
+      </w:r>
+      <w:bookmarkStart w:id="2" w:name="_GoBack"/>
+      <w:bookmarkEnd w:id="2"/>
+      <w:r>
+        <w:t>oe</w:t>
       </w:r>
       <w:r>
         <w:t xml:space="preserve"> is 3x3 and each slot can have any of three </w:t>
@@ -611,11 +616,6 @@
     <w:p>
       <w:pPr>
         <w:pStyle w:val="Text"/>
-      </w:pPr>
-    </w:p>
-    <w:p>
-      <w:pPr>
-        <w:pStyle w:val="Text"/>
         <w:keepNext/>
         <w:jc w:val="center"/>
       </w:pPr>
@@ -625,7 +625,7 @@
           <w:lang w:val="en-GB" w:eastAsia="en-GB"/>
         </w:rPr>
         <w:drawing>
-          <wp:inline distT="0" distB="0" distL="0" distR="0" wp14:anchorId="2E5F506E" wp14:editId="026DE7AF">
+          <wp:inline distT="0" distB="0" distL="0" distR="0" wp14:anchorId="1285084B" wp14:editId="149BD7AD">
             <wp:extent cx="2962275" cy="685800"/>
             <wp:effectExtent l="0" t="0" r="9525" b="0"/>
             <wp:docPr id="4" name="Picture 4"/>
@@ -666,7 +666,7 @@
         <w:pStyle w:val="Caption"/>
         <w:jc w:val="center"/>
       </w:pPr>
-      <w:bookmarkStart w:id="2" w:name="_Ref722578"/>
+      <w:bookmarkStart w:id="3" w:name="_Ref722578"/>
       <w:r>
         <w:t xml:space="preserve">Figure </w:t>
       </w:r>
@@ -700,7 +700,7 @@
         </w:rPr>
         <w:fldChar w:fldCharType="end"/>
       </w:r>
-      <w:bookmarkEnd w:id="2"/>
+      <w:bookmarkEnd w:id="3"/>
       <w:r>
         <w:t xml:space="preserve"> - Infeasible game-states </w:t>
       </w:r>
@@ -742,7 +742,7 @@
           <w:lang w:val="en-GB" w:eastAsia="en-GB"/>
         </w:rPr>
         <w:drawing>
-          <wp:inline distT="0" distB="0" distL="0" distR="0" wp14:anchorId="702B3A92" wp14:editId="04373C7A">
+          <wp:inline distT="0" distB="0" distL="0" distR="0" wp14:anchorId="39ADC4B1" wp14:editId="5A5F80A8">
             <wp:extent cx="2971800" cy="1323975"/>
             <wp:effectExtent l="0" t="0" r="0" b="9525"/>
             <wp:docPr id="8" name="Picture 8"/>
@@ -783,7 +783,7 @@
         <w:pStyle w:val="Caption"/>
         <w:jc w:val="center"/>
       </w:pPr>
-      <w:bookmarkStart w:id="3" w:name="_Ref722722"/>
+      <w:bookmarkStart w:id="4" w:name="_Ref722722"/>
       <w:r>
         <w:t xml:space="preserve">Figure </w:t>
       </w:r>
@@ -817,7 +817,7 @@
         </w:rPr>
         <w:fldChar w:fldCharType="end"/>
       </w:r>
-      <w:bookmarkEnd w:id="3"/>
+      <w:bookmarkEnd w:id="4"/>
       <w:r>
         <w:t xml:space="preserve"> - Equivalent game-states </w:t>
       </w:r>
@@ -892,11 +892,6 @@
       <w:r>
         <w:t>.</w:t>
       </w:r>
-    </w:p>
-    <w:p>
-      <w:pPr>
-        <w:pStyle w:val="Text"/>
-      </w:pPr>
     </w:p>
     <w:p>
       <w:pPr>
@@ -1434,9 +1429,8 @@
           <w:lang w:val="en-GB"/>
         </w:rPr>
       </w:pPr>
-      <w:bookmarkStart w:id="4" w:name="_Ref959175"/>
-      <w:r>
-        <w:lastRenderedPageBreak/>
+      <w:bookmarkStart w:id="5" w:name="_Ref959175"/>
+      <w:r>
         <w:t xml:space="preserve">Equation </w:t>
       </w:r>
       <w:r>
@@ -1469,7 +1463,7 @@
         </w:rPr>
         <w:fldChar w:fldCharType="end"/>
       </w:r>
-      <w:bookmarkEnd w:id="4"/>
+      <w:bookmarkEnd w:id="5"/>
       <w:r>
         <w:rPr>
           <w:lang w:val="en-GB"/>
@@ -1520,6 +1514,7 @@
         <w:pStyle w:val="Text"/>
       </w:pPr>
       <w:r>
+        <w:lastRenderedPageBreak/>
         <w:t>This allows the algorithm to explore the possible scenarios of different games just by correctly encoding its mechanics into the algorithm, which demonstrates the effectiveness of MCTS</w:t>
       </w:r>
       <w:r>
@@ -1619,10 +1614,7 @@
         <w:pStyle w:val="Text"/>
       </w:pPr>
       <w:r>
-        <w:t>The success of MCTSs can be observed in a</w:t>
-      </w:r>
-      <w:r>
-        <w:t xml:space="preserve"> recent model, referred to as </w:t>
+        <w:t xml:space="preserve">The success of MCTSs can be observed in a recent model, referred to as </w:t>
       </w:r>
       <w:r>
         <w:rPr>
@@ -1631,22 +1623,7 @@
         <w:t>Alpha Go Lee</w:t>
       </w:r>
       <w:r>
-        <w:t>, uses two networks: A Policy Network that assigns probabilities to moves trained</w:t>
-      </w:r>
-      <w:r>
-        <w:t xml:space="preserve"> first</w:t>
-      </w:r>
-      <w:r>
-        <w:t xml:space="preserve"> by supervised expert play and subsequently </w:t>
-      </w:r>
-      <w:r>
-        <w:t>refined by policy-gradient reinforcement learning</w:t>
-      </w:r>
-      <w:r>
-        <w:t>, and a Value Network that outputs a position evaluation trained by reinforcement learning</w:t>
-      </w:r>
-      <w:r>
-        <w:t xml:space="preserve"> to predict the winner of games of the Policy Network against itself</w:t>
+        <w:t>, uses two networks: A Policy Network that assigns probabilities to moves trained first by supervised expert play and subsequently refined by policy-gradient reinforcement learning, and a Value Network that outputs a position evaluation trained by reinforcement learning to predict the winner of games of the Policy Network against itself</w:t>
       </w:r>
       <w:sdt>
         <w:sdtPr>
@@ -1872,11 +1849,11 @@
       <w:pPr>
         <w:pStyle w:val="Heading2"/>
       </w:pPr>
-      <w:bookmarkStart w:id="5" w:name="_Ref780659"/>
+      <w:bookmarkStart w:id="6" w:name="_Ref780659"/>
       <w:r>
         <w:t>Alternatives to MCTS</w:t>
       </w:r>
-      <w:bookmarkEnd w:id="5"/>
+      <w:bookmarkEnd w:id="6"/>
     </w:p>
     <w:p>
       <w:pPr>
@@ -2101,10 +2078,7 @@
         <w:t xml:space="preserve">Minimax, </w:t>
       </w:r>
       <w:r>
-        <w:t xml:space="preserve">another powerful algorithm that provides a No-Loss </w:t>
-      </w:r>
-      <w:r>
-        <w:t>solution to the game</w:t>
+        <w:t>another powerful algorithm that provides a No-Loss solution to the game</w:t>
       </w:r>
       <w:sdt>
         <w:sdtPr>
@@ -2154,7 +2128,10 @@
         <w:t>Minimax</w:t>
       </w:r>
       <w:r>
-        <w:t xml:space="preserve"> has been proven to not </w:t>
+        <w:t xml:space="preserve"> </w:t>
+      </w:r>
+      <w:r>
+        <w:t xml:space="preserve">has been proven to not </w:t>
       </w:r>
       <w:r>
         <w:t>select</w:t>
@@ -2384,11 +2361,11 @@
       <w:pPr>
         <w:pStyle w:val="Heading1"/>
       </w:pPr>
-      <w:bookmarkStart w:id="6" w:name="_Ref1304689"/>
+      <w:bookmarkStart w:id="7" w:name="_Ref1304689"/>
       <w:r>
         <w:t>Methodology</w:t>
       </w:r>
-      <w:bookmarkEnd w:id="6"/>
+      <w:bookmarkEnd w:id="7"/>
     </w:p>
     <w:p>
       <w:pPr>
@@ -2457,12 +2434,7 @@
         <w:fldChar w:fldCharType="end"/>
       </w:r>
       <w:r>
-        <w:t>). Instead, the approach is to observe the decision</w:t>
-      </w:r>
-      <w:bookmarkStart w:id="7" w:name="_GoBack"/>
-      <w:bookmarkEnd w:id="7"/>
-      <w:r>
-        <w:t>s taken by an MCTS and train a DT with that information.</w:t>
+        <w:t>). Instead, the approach is to observe the decisions taken by an MCTS and train a DT with that information.</w:t>
       </w:r>
     </w:p>
     <w:p>
@@ -2731,7 +2703,15 @@
         <w:t xml:space="preserve"> </w:t>
       </w:r>
       <w:r>
-        <w:t xml:space="preserve">is the probability of classifying for class i. For a binary classification problem, this equation is graphed in </w:t>
+        <w:t xml:space="preserve">is the probability of classifying for class </w:t>
+      </w:r>
+      <w:proofErr w:type="spellStart"/>
+      <w:r>
+        <w:t>i</w:t>
+      </w:r>
+      <w:proofErr w:type="spellEnd"/>
+      <w:r>
+        <w:t xml:space="preserve">. For a binary classification problem, this equation is graphed in </w:t>
       </w:r>
       <w:r>
         <w:fldChar w:fldCharType="begin"/>
@@ -2820,16 +2800,13 @@
         <w:fldChar w:fldCharType="end"/>
       </w:r>
       <w:r>
-        <w:t xml:space="preserve"> is used, where n represents the number of attributes for a given features and K the number of classes. This equation let us get a weighted mean for the entropy of the dataset if it was discriminated by a </w:t>
+        <w:t xml:space="preserve"> is used, where n represents the number of attributes for a given features and K the number of classes. This equation let us get a weighted mean for the entropy of the dataset if it was discriminated by a given feature. </w:t>
+      </w:r>
+      <w:r>
+        <w:t xml:space="preserve">The information gain takes the Entropy of the </w:t>
       </w:r>
       <w:r>
         <w:lastRenderedPageBreak/>
-        <w:t xml:space="preserve">given feature. </w:t>
-      </w:r>
-      <w:r>
-        <w:t xml:space="preserve">The information gain takes the Entropy of the </w:t>
-      </w:r>
-      <w:r>
         <w:t>dataset (</w:t>
       </w:r>
       <w:r>
@@ -2939,7 +2916,7 @@
           <w:lang w:val="en-GB" w:eastAsia="en-GB"/>
         </w:rPr>
         <w:drawing>
-          <wp:inline distT="0" distB="0" distL="0" distR="0" wp14:anchorId="3829C8E3" wp14:editId="2FCC759B">
+          <wp:inline distT="0" distB="0" distL="0" distR="0" wp14:anchorId="1CD79C61" wp14:editId="1696E592">
             <wp:extent cx="2847975" cy="2388870"/>
             <wp:effectExtent l="0" t="0" r="9525" b="0"/>
             <wp:docPr id="1" name="Picture 1"/>
@@ -3880,7 +3857,23 @@
         <w:pStyle w:val="Text"/>
       </w:pPr>
       <w:r>
-        <w:t>To implement the DT, the DecisionTreeClassifier package from scikit-learn (</w:t>
+        <w:t xml:space="preserve">To implement the DT, the </w:t>
+      </w:r>
+      <w:proofErr w:type="spellStart"/>
+      <w:r>
+        <w:t>DecisionTreeClassifier</w:t>
+      </w:r>
+      <w:proofErr w:type="spellEnd"/>
+      <w:r>
+        <w:t xml:space="preserve"> package from </w:t>
+      </w:r>
+      <w:proofErr w:type="spellStart"/>
+      <w:r>
+        <w:t>scikit</w:t>
+      </w:r>
+      <w:proofErr w:type="spellEnd"/>
+      <w:r>
+        <w:t>-learn (</w:t>
       </w:r>
       <w:hyperlink r:id="rId11" w:history="1">
         <w:r>
@@ -3920,7 +3913,15 @@
         </w:r>
       </w:hyperlink>
       <w:r>
-        <w:t>) was used as a basis. The original code provides an implementation of the UCT algorithm for three games: Nim’s Game, OXO (Tic-Tac-Toe), and Othello. The Code was modified to save the game states during a match from the perspective of the player whose current turn is being played.</w:t>
+        <w:t xml:space="preserve">) was used as a basis. The original code provides an implementation of the UCT algorithm for three games: </w:t>
+      </w:r>
+      <w:proofErr w:type="spellStart"/>
+      <w:r>
+        <w:t>Nim’s</w:t>
+      </w:r>
+      <w:proofErr w:type="spellEnd"/>
+      <w:r>
+        <w:t xml:space="preserve"> Game, OXO (Tic-Tac-Toe), and Othello. The Code was modified to save the game states during a match from the perspective of the player whose current turn is being played.</w:t>
       </w:r>
     </w:p>
     <w:p>
@@ -3978,7 +3979,15 @@
         </w:sdtContent>
       </w:sdt>
       <w:r>
-        <w:t xml:space="preserve">. However, since neither MCTS nor DT can determine when a state is a rotation of another game state, we undo this knowledge to have a number of 6,120 game states. To be sure to capture all this, an arbitrary </w:t>
+        <w:t xml:space="preserve">. However, since neither MCTS nor DT can determine when a state is a rotation of another game state, we undo this knowledge to have </w:t>
+      </w:r>
+      <w:proofErr w:type="gramStart"/>
+      <w:r>
+        <w:t>a number of</w:t>
+      </w:r>
+      <w:proofErr w:type="gramEnd"/>
+      <w:r>
+        <w:t xml:space="preserve"> 6,120 game states. To be sure to capture all this, an arbitrary </w:t>
       </w:r>
       <w:r>
         <w:t>number of 10</w:t>
@@ -4058,7 +4067,7 @@
           <w:lang w:val="en-GB" w:eastAsia="en-GB"/>
         </w:rPr>
         <w:drawing>
-          <wp:inline distT="0" distB="0" distL="0" distR="0" wp14:anchorId="32148296" wp14:editId="56D6ED65">
+          <wp:inline distT="0" distB="0" distL="0" distR="0" wp14:anchorId="35F1CB96" wp14:editId="181C0027">
             <wp:extent cx="2143125" cy="2038350"/>
             <wp:effectExtent l="0" t="0" r="0" b="0"/>
             <wp:docPr id="5" name="Picture 5"/>
@@ -7963,14 +7972,36 @@
       <w:r>
         <w:t xml:space="preserve">Table </w:t>
       </w:r>
-      <w:fldSimple w:instr=" SEQ Table \* ARABIC ">
-        <w:r>
-          <w:rPr>
-            <w:noProof/>
-          </w:rPr>
-          <w:t>1</w:t>
-        </w:r>
-      </w:fldSimple>
+      <w:r>
+        <w:rPr>
+          <w:noProof/>
+        </w:rPr>
+        <w:fldChar w:fldCharType="begin"/>
+      </w:r>
+      <w:r>
+        <w:rPr>
+          <w:noProof/>
+        </w:rPr>
+        <w:instrText xml:space="preserve"> SEQ Table \* ARABIC </w:instrText>
+      </w:r>
+      <w:r>
+        <w:rPr>
+          <w:noProof/>
+        </w:rPr>
+        <w:fldChar w:fldCharType="separate"/>
+      </w:r>
+      <w:r>
+        <w:rPr>
+          <w:noProof/>
+        </w:rPr>
+        <w:t>1</w:t>
+      </w:r>
+      <w:r>
+        <w:rPr>
+          <w:noProof/>
+        </w:rPr>
+        <w:fldChar w:fldCharType="end"/>
+      </w:r>
       <w:r>
         <w:t xml:space="preserve"> - Capture of a single MCTS game </w:t>
       </w:r>
@@ -7993,7 +8024,7 @@
           <w:lang w:val="en-GB" w:eastAsia="en-GB"/>
         </w:rPr>
         <w:drawing>
-          <wp:inline distT="0" distB="0" distL="0" distR="0">
+          <wp:inline distT="0" distB="0" distL="0" distR="0" wp14:anchorId="053E96A9" wp14:editId="4D26979A">
             <wp:extent cx="3200400" cy="3200400"/>
             <wp:effectExtent l="0" t="0" r="0" b="0"/>
             <wp:docPr id="2" name="Picture 2" descr="https://documents.lucidchart.com/documents/96bdfa1c-81a3-41e1-be75-ebee9155c397/pages/0_0?a=590&amp;x=436&amp;y=36&amp;w=528&amp;h=528&amp;store=1&amp;accept=image%2F*&amp;auth=LCA%2017cd2d4a4a03a7a9b7a2880873facffbc0715942-ts%3D1550597106"/>
@@ -8051,14 +8082,36 @@
       <w:r>
         <w:t xml:space="preserve">Figure </w:t>
       </w:r>
-      <w:fldSimple w:instr=" SEQ Figure \* ARABIC ">
-        <w:r>
-          <w:rPr>
-            <w:noProof/>
-          </w:rPr>
-          <w:t>7</w:t>
-        </w:r>
-      </w:fldSimple>
+      <w:r>
+        <w:rPr>
+          <w:noProof/>
+        </w:rPr>
+        <w:fldChar w:fldCharType="begin"/>
+      </w:r>
+      <w:r>
+        <w:rPr>
+          <w:noProof/>
+        </w:rPr>
+        <w:instrText xml:space="preserve"> SEQ Figure \* ARABIC </w:instrText>
+      </w:r>
+      <w:r>
+        <w:rPr>
+          <w:noProof/>
+        </w:rPr>
+        <w:fldChar w:fldCharType="separate"/>
+      </w:r>
+      <w:r>
+        <w:rPr>
+          <w:noProof/>
+        </w:rPr>
+        <w:t>7</w:t>
+      </w:r>
+      <w:r>
+        <w:rPr>
+          <w:noProof/>
+        </w:rPr>
+        <w:fldChar w:fldCharType="end"/>
+      </w:r>
       <w:bookmarkEnd w:id="15"/>
       <w:r>
         <w:t xml:space="preserve"> - Decision Tree Representation for State in </w:t>
@@ -8249,10 +8302,7 @@
         </w:sdtContent>
       </w:sdt>
       <w:r>
-        <w:t xml:space="preserve"> will be used, in which we first train</w:t>
-      </w:r>
-      <w:r>
-        <w:t xml:space="preserve"> the model with “expert play” (i.e. the MCTS agent), to then implement self-pay to further refine winning moves.</w:t>
+        <w:t xml:space="preserve"> will be used, in which we first train the model with “expert play” (i.e. the MCTS agent), to then implement self-pay to further refine winning moves.</w:t>
       </w:r>
     </w:p>
     <w:p>
@@ -8271,7 +8321,23 @@
         <w:t xml:space="preserve">To test the abilities of the DT, </w:t>
       </w:r>
       <w:r>
-        <w:t>we will compare its gameplay against the original MCTS agent used to train it. We will observe its win_rate score, which is only the percentage of the games that resulted in draw or a win, in order to aim for a No-Loss strategy performance for the DT.</w:t>
+        <w:t xml:space="preserve">we will compare its gameplay against the original MCTS agent used to train it. We will observe its </w:t>
+      </w:r>
+      <w:proofErr w:type="spellStart"/>
+      <w:r>
+        <w:t>win_rate</w:t>
+      </w:r>
+      <w:proofErr w:type="spellEnd"/>
+      <w:r>
+        <w:t xml:space="preserve"> score, which is only the percentage of the games that resulted in draw or a win, </w:t>
+      </w:r>
+      <w:proofErr w:type="gramStart"/>
+      <w:r>
+        <w:t>in order to</w:t>
+      </w:r>
+      <w:proofErr w:type="gramEnd"/>
+      <w:r>
+        <w:t xml:space="preserve"> aim for a No-Loss strategy performance for the DT.</w:t>
       </w:r>
     </w:p>
     <w:p>
@@ -8279,7 +8345,15 @@
         <w:pStyle w:val="Text"/>
       </w:pPr>
       <w:r>
-        <w:t xml:space="preserve">100 games will be played against the original MCTS to calculate an initial win_rate score. The games will be stored as explained in section </w:t>
+        <w:t xml:space="preserve">100 games will be played against the original MCTS to calculate an initial </w:t>
+      </w:r>
+      <w:proofErr w:type="spellStart"/>
+      <w:r>
+        <w:t>win_rate</w:t>
+      </w:r>
+      <w:proofErr w:type="spellEnd"/>
+      <w:r>
+        <w:t xml:space="preserve"> score. The games will be stored as explained in section </w:t>
       </w:r>
       <w:r>
         <w:fldChar w:fldCharType="begin"/>
@@ -8354,7 +8428,15 @@
         <w:pStyle w:val="Text"/>
       </w:pPr>
       <w:r>
-        <w:t>After the initial plays with the MCTS agent, a second version will be developed with the new training examples. 10 games will be played against the first version, and the new win_rate score will be saved. Again, new training examples will be save</w:t>
+        <w:t xml:space="preserve">After the initial plays with the MCTS agent, a second version will be developed with the new training examples. 10 games will be played against the first version, and the new </w:t>
+      </w:r>
+      <w:proofErr w:type="spellStart"/>
+      <w:r>
+        <w:t>win_rate</w:t>
+      </w:r>
+      <w:proofErr w:type="spellEnd"/>
+      <w:r>
+        <w:t xml:space="preserve"> score will be saved. Again, new training examples will be save</w:t>
       </w:r>
       <w:r>
         <w:t>d from the winning agent’s moves</w:t>
@@ -8411,7 +8493,15 @@
         <w:pStyle w:val="Text"/>
       </w:pPr>
       <w:r>
-        <w:t xml:space="preserve">This process will allow us to understand if the DT is able to learn from successful strategies if enough training examples are provided. The success of the model will be determined with the change of the win_rate score over time. </w:t>
+        <w:t xml:space="preserve">This process will allow us to understand if the DT is able to learn from successful strategies if enough training examples are provided. The success of the model will be determined with the change of the </w:t>
+      </w:r>
+      <w:proofErr w:type="spellStart"/>
+      <w:r>
+        <w:t>win_rate</w:t>
+      </w:r>
+      <w:proofErr w:type="spellEnd"/>
+      <w:r>
+        <w:t xml:space="preserve"> score over time. </w:t>
       </w:r>
     </w:p>
     <w:p>
@@ -8455,7 +8545,15 @@
         <w:t xml:space="preserve">n agent capable of playing </w:t>
       </w:r>
       <w:r>
-        <w:t>Tic-Tac-Toe will be measured with the win_rate score over time.</w:t>
+        <w:t xml:space="preserve">Tic-Tac-Toe will be measured with the </w:t>
+      </w:r>
+      <w:proofErr w:type="spellStart"/>
+      <w:r>
+        <w:t>win_rate</w:t>
+      </w:r>
+      <w:proofErr w:type="spellEnd"/>
+      <w:r>
+        <w:t xml:space="preserve"> score over time.</w:t>
       </w:r>
     </w:p>
     <w:p>
@@ -8547,7 +8645,15 @@
         </w:sdtContent>
       </w:sdt>
       <w:r>
-        <w:t>. This means that it will only go as far as imitating the data it was trained with, and not to actually learn successful strategies</w:t>
+        <w:t xml:space="preserve">. This means that it will only go as far as imitating the data it was trained with, and not to </w:t>
+      </w:r>
+      <w:proofErr w:type="gramStart"/>
+      <w:r>
+        <w:t>actually learn</w:t>
+      </w:r>
+      <w:proofErr w:type="gramEnd"/>
+      <w:r>
+        <w:t xml:space="preserve"> successful strategies</w:t>
       </w:r>
       <w:r>
         <w:t xml:space="preserve"> (</w:t>
@@ -8580,7 +8686,7 @@
         <w:t xml:space="preserve">. </w:t>
       </w:r>
       <w:r>
-        <w:t>Therefore</w:t>
+        <w:t>Therefore,</w:t>
       </w:r>
       <w:r>
         <w:t xml:space="preserve"> we expect small performance improvement after competing against past versions of itself, since the only change is that it will add more weight to successful movements in a given game-state without knowledge on the opponent’s strategies nor previous time steps.</w:t>
@@ -8682,7 +8788,15 @@
         <w:jc w:val="both"/>
       </w:pPr>
       <w:r>
-        <w:t>For the reinforcement learning part, it is expected that the DT will improve its win_rate score after some iterations against past versions of itself, but since it will only consist of adding new training examples of more efficient plays this increase will be limited.</w:t>
+        <w:t xml:space="preserve">For the reinforcement learning part, it is expected that the DT will improve its </w:t>
+      </w:r>
+      <w:proofErr w:type="spellStart"/>
+      <w:r>
+        <w:t>win_rate</w:t>
+      </w:r>
+      <w:proofErr w:type="spellEnd"/>
+      <w:r>
+        <w:t xml:space="preserve"> score after some iterations against past versions of itself, but since it will only consist of adding new training examples of more efficient plays this increase will be limited.</w:t>
       </w:r>
     </w:p>
     <w:p>
@@ -8693,18 +8807,16 @@
     </w:p>
     <w:sdt>
       <w:sdtPr>
+        <w:rPr>
+          <w:smallCaps w:val="0"/>
+          <w:kern w:val="0"/>
+        </w:rPr>
         <w:id w:val="1732347387"/>
         <w:docPartObj>
           <w:docPartGallery w:val="Bibliographies"/>
           <w:docPartUnique/>
         </w:docPartObj>
       </w:sdtPr>
-      <w:sdtEndPr>
-        <w:rPr>
-          <w:smallCaps w:val="0"/>
-          <w:kern w:val="0"/>
-        </w:rPr>
-      </w:sdtEndPr>
       <w:sdtContent>
         <w:p>
           <w:pPr>
@@ -9272,7 +9384,7 @@
           <w:lang w:val="en-GB" w:eastAsia="en-GB"/>
         </w:rPr>
         <w:drawing>
-          <wp:inline distT="0" distB="0" distL="0" distR="0" wp14:anchorId="764DE55D" wp14:editId="25652A35">
+          <wp:inline distT="0" distB="0" distL="0" distR="0" wp14:anchorId="5C92D05A" wp14:editId="074FEBA2">
             <wp:extent cx="8252163" cy="2616364"/>
             <wp:effectExtent l="0" t="1587" r="0" b="0"/>
             <wp:docPr id="7" name="Picture 7"/>
@@ -9362,7 +9474,7 @@
 </file>
 
 <file path=word/endnotes.xml><?xml version="1.0" encoding="utf-8"?>
-<w:endnotes xmlns:wpc="http://schemas.microsoft.com/office/word/2010/wordprocessingCanvas" xmlns:cx="http://schemas.microsoft.com/office/drawing/2014/chartex" xmlns:cx1="http://schemas.microsoft.com/office/drawing/2015/9/8/chartex" xmlns:mc="http://schemas.openxmlformats.org/markup-compatibility/2006" xmlns:o="urn:schemas-microsoft-com:office:office" xmlns:r="http://schemas.openxmlformats.org/officeDocument/2006/relationships" xmlns:m="http://schemas.openxmlformats.org/officeDocument/2006/math" xmlns:v="urn:schemas-microsoft-com:vml" xmlns:wp14="http://schemas.microsoft.com/office/word/2010/wordprocessingDrawing" xmlns:wp="http://schemas.openxmlformats.org/drawingml/2006/wordprocessingDrawing" xmlns:w10="urn:schemas-microsoft-com:office:word" xmlns:w="http://schemas.openxmlformats.org/wordprocessingml/2006/main" xmlns:w14="http://schemas.microsoft.com/office/word/2010/wordml" xmlns:w15="http://schemas.microsoft.com/office/word/2012/wordml" xmlns:w16se="http://schemas.microsoft.com/office/word/2015/wordml/symex" xmlns:wpg="http://schemas.microsoft.com/office/word/2010/wordprocessingGroup" xmlns:wpi="http://schemas.microsoft.com/office/word/2010/wordprocessingInk" xmlns:wne="http://schemas.microsoft.com/office/word/2006/wordml" xmlns:wps="http://schemas.microsoft.com/office/word/2010/wordprocessingShape" mc:Ignorable="w14 w15 w16se wp14">
+<w:endnotes xmlns:wpc="http://schemas.microsoft.com/office/word/2010/wordprocessingCanvas" xmlns:cx="http://schemas.microsoft.com/office/drawing/2014/chartex" xmlns:cx1="http://schemas.microsoft.com/office/drawing/2015/9/8/chartex" xmlns:cx2="http://schemas.microsoft.com/office/drawing/2015/10/21/chartex" xmlns:cx3="http://schemas.microsoft.com/office/drawing/2016/5/9/chartex" xmlns:cx4="http://schemas.microsoft.com/office/drawing/2016/5/10/chartex" xmlns:cx5="http://schemas.microsoft.com/office/drawing/2016/5/11/chartex" xmlns:cx6="http://schemas.microsoft.com/office/drawing/2016/5/12/chartex" xmlns:cx7="http://schemas.microsoft.com/office/drawing/2016/5/13/chartex" xmlns:cx8="http://schemas.microsoft.com/office/drawing/2016/5/14/chartex" xmlns:mc="http://schemas.openxmlformats.org/markup-compatibility/2006" xmlns:aink="http://schemas.microsoft.com/office/drawing/2016/ink" xmlns:am3d="http://schemas.microsoft.com/office/drawing/2017/model3d" xmlns:o="urn:schemas-microsoft-com:office:office" xmlns:r="http://schemas.openxmlformats.org/officeDocument/2006/relationships" xmlns:m="http://schemas.openxmlformats.org/officeDocument/2006/math" xmlns:v="urn:schemas-microsoft-com:vml" xmlns:wp14="http://schemas.microsoft.com/office/word/2010/wordprocessingDrawing" xmlns:wp="http://schemas.openxmlformats.org/drawingml/2006/wordprocessingDrawing" xmlns:w10="urn:schemas-microsoft-com:office:word" xmlns:w="http://schemas.openxmlformats.org/wordprocessingml/2006/main" xmlns:w14="http://schemas.microsoft.com/office/word/2010/wordml" xmlns:w15="http://schemas.microsoft.com/office/word/2012/wordml" xmlns:w16cid="http://schemas.microsoft.com/office/word/2016/wordml/cid" xmlns:w16se="http://schemas.microsoft.com/office/word/2015/wordml/symex" xmlns:wpg="http://schemas.microsoft.com/office/word/2010/wordprocessingGroup" xmlns:wpi="http://schemas.microsoft.com/office/word/2010/wordprocessingInk" xmlns:wne="http://schemas.microsoft.com/office/word/2006/wordml" xmlns:wps="http://schemas.microsoft.com/office/word/2010/wordprocessingShape" mc:Ignorable="w14 w15 w16se w16cid wp14">
   <w:endnote w:type="separator" w:id="-1">
     <w:p>
       <w:r>
@@ -9381,7 +9493,7 @@
 </file>
 
 <file path=word/footnotes.xml><?xml version="1.0" encoding="utf-8"?>
-<w:footnotes xmlns:wpc="http://schemas.microsoft.com/office/word/2010/wordprocessingCanvas" xmlns:cx="http://schemas.microsoft.com/office/drawing/2014/chartex" xmlns:cx1="http://schemas.microsoft.com/office/drawing/2015/9/8/chartex" xmlns:mc="http://schemas.openxmlformats.org/markup-compatibility/2006" xmlns:o="urn:schemas-microsoft-com:office:office" xmlns:r="http://schemas.openxmlformats.org/officeDocument/2006/relationships" xmlns:m="http://schemas.openxmlformats.org/officeDocument/2006/math" xmlns:v="urn:schemas-microsoft-com:vml" xmlns:wp14="http://schemas.microsoft.com/office/word/2010/wordprocessingDrawing" xmlns:wp="http://schemas.openxmlformats.org/drawingml/2006/wordprocessingDrawing" xmlns:w10="urn:schemas-microsoft-com:office:word" xmlns:w="http://schemas.openxmlformats.org/wordprocessingml/2006/main" xmlns:w14="http://schemas.microsoft.com/office/word/2010/wordml" xmlns:w15="http://schemas.microsoft.com/office/word/2012/wordml" xmlns:w16se="http://schemas.microsoft.com/office/word/2015/wordml/symex" xmlns:wpg="http://schemas.microsoft.com/office/word/2010/wordprocessingGroup" xmlns:wpi="http://schemas.microsoft.com/office/word/2010/wordprocessingInk" xmlns:wne="http://schemas.microsoft.com/office/word/2006/wordml" xmlns:wps="http://schemas.microsoft.com/office/word/2010/wordprocessingShape" mc:Ignorable="w14 w15 w16se wp14">
+<w:footnotes xmlns:wpc="http://schemas.microsoft.com/office/word/2010/wordprocessingCanvas" xmlns:cx="http://schemas.microsoft.com/office/drawing/2014/chartex" xmlns:cx1="http://schemas.microsoft.com/office/drawing/2015/9/8/chartex" xmlns:cx2="http://schemas.microsoft.com/office/drawing/2015/10/21/chartex" xmlns:cx3="http://schemas.microsoft.com/office/drawing/2016/5/9/chartex" xmlns:cx4="http://schemas.microsoft.com/office/drawing/2016/5/10/chartex" xmlns:cx5="http://schemas.microsoft.com/office/drawing/2016/5/11/chartex" xmlns:cx6="http://schemas.microsoft.com/office/drawing/2016/5/12/chartex" xmlns:cx7="http://schemas.microsoft.com/office/drawing/2016/5/13/chartex" xmlns:cx8="http://schemas.microsoft.com/office/drawing/2016/5/14/chartex" xmlns:mc="http://schemas.openxmlformats.org/markup-compatibility/2006" xmlns:aink="http://schemas.microsoft.com/office/drawing/2016/ink" xmlns:am3d="http://schemas.microsoft.com/office/drawing/2017/model3d" xmlns:o="urn:schemas-microsoft-com:office:office" xmlns:r="http://schemas.openxmlformats.org/officeDocument/2006/relationships" xmlns:m="http://schemas.openxmlformats.org/officeDocument/2006/math" xmlns:v="urn:schemas-microsoft-com:vml" xmlns:wp14="http://schemas.microsoft.com/office/word/2010/wordprocessingDrawing" xmlns:wp="http://schemas.openxmlformats.org/drawingml/2006/wordprocessingDrawing" xmlns:w10="urn:schemas-microsoft-com:office:word" xmlns:w="http://schemas.openxmlformats.org/wordprocessingml/2006/main" xmlns:w14="http://schemas.microsoft.com/office/word/2010/wordml" xmlns:w15="http://schemas.microsoft.com/office/word/2012/wordml" xmlns:w16cid="http://schemas.microsoft.com/office/word/2016/wordml/cid" xmlns:w16se="http://schemas.microsoft.com/office/word/2015/wordml/symex" xmlns:wpg="http://schemas.microsoft.com/office/word/2010/wordprocessingGroup" xmlns:wpi="http://schemas.microsoft.com/office/word/2010/wordprocessingInk" xmlns:wne="http://schemas.microsoft.com/office/word/2006/wordml" xmlns:wps="http://schemas.microsoft.com/office/word/2010/wordprocessingShape" mc:Ignorable="w14 w15 w16se w16cid wp14">
   <w:footnote w:type="separator" w:id="-1">
     <w:p/>
   </w:footnote>
@@ -9403,7 +9515,7 @@
 </file>
 
 <file path=word/header1.xml><?xml version="1.0" encoding="utf-8"?>
-<w:hdr xmlns:wpc="http://schemas.microsoft.com/office/word/2010/wordprocessingCanvas" xmlns:cx="http://schemas.microsoft.com/office/drawing/2014/chartex" xmlns:cx1="http://schemas.microsoft.com/office/drawing/2015/9/8/chartex" xmlns:mc="http://schemas.openxmlformats.org/markup-compatibility/2006" xmlns:o="urn:schemas-microsoft-com:office:office" xmlns:r="http://schemas.openxmlformats.org/officeDocument/2006/relationships" xmlns:m="http://schemas.openxmlformats.org/officeDocument/2006/math" xmlns:v="urn:schemas-microsoft-com:vml" xmlns:wp14="http://schemas.microsoft.com/office/word/2010/wordprocessingDrawing" xmlns:wp="http://schemas.openxmlformats.org/drawingml/2006/wordprocessingDrawing" xmlns:w10="urn:schemas-microsoft-com:office:word" xmlns:w="http://schemas.openxmlformats.org/wordprocessingml/2006/main" xmlns:w14="http://schemas.microsoft.com/office/word/2010/wordml" xmlns:w15="http://schemas.microsoft.com/office/word/2012/wordml" xmlns:w16se="http://schemas.microsoft.com/office/word/2015/wordml/symex" xmlns:wpg="http://schemas.microsoft.com/office/word/2010/wordprocessingGroup" xmlns:wpi="http://schemas.microsoft.com/office/word/2010/wordprocessingInk" xmlns:wne="http://schemas.microsoft.com/office/word/2006/wordml" xmlns:wps="http://schemas.microsoft.com/office/word/2010/wordprocessingShape" mc:Ignorable="w14 w15 w16se wp14">
+<w:hdr xmlns:wpc="http://schemas.microsoft.com/office/word/2010/wordprocessingCanvas" xmlns:cx="http://schemas.microsoft.com/office/drawing/2014/chartex" xmlns:cx1="http://schemas.microsoft.com/office/drawing/2015/9/8/chartex" xmlns:cx2="http://schemas.microsoft.com/office/drawing/2015/10/21/chartex" xmlns:cx3="http://schemas.microsoft.com/office/drawing/2016/5/9/chartex" xmlns:cx4="http://schemas.microsoft.com/office/drawing/2016/5/10/chartex" xmlns:cx5="http://schemas.microsoft.com/office/drawing/2016/5/11/chartex" xmlns:cx6="http://schemas.microsoft.com/office/drawing/2016/5/12/chartex" xmlns:cx7="http://schemas.microsoft.com/office/drawing/2016/5/13/chartex" xmlns:cx8="http://schemas.microsoft.com/office/drawing/2016/5/14/chartex" xmlns:mc="http://schemas.openxmlformats.org/markup-compatibility/2006" xmlns:aink="http://schemas.microsoft.com/office/drawing/2016/ink" xmlns:am3d="http://schemas.microsoft.com/office/drawing/2017/model3d" xmlns:o="urn:schemas-microsoft-com:office:office" xmlns:r="http://schemas.openxmlformats.org/officeDocument/2006/relationships" xmlns:m="http://schemas.openxmlformats.org/officeDocument/2006/math" xmlns:v="urn:schemas-microsoft-com:vml" xmlns:wp14="http://schemas.microsoft.com/office/word/2010/wordprocessingDrawing" xmlns:wp="http://schemas.openxmlformats.org/drawingml/2006/wordprocessingDrawing" xmlns:w10="urn:schemas-microsoft-com:office:word" xmlns:w="http://schemas.openxmlformats.org/wordprocessingml/2006/main" xmlns:w14="http://schemas.microsoft.com/office/word/2010/wordml" xmlns:w15="http://schemas.microsoft.com/office/word/2012/wordml" xmlns:w16cid="http://schemas.microsoft.com/office/word/2016/wordml/cid" xmlns:w16se="http://schemas.microsoft.com/office/word/2015/wordml/symex" xmlns:wpg="http://schemas.microsoft.com/office/word/2010/wordprocessingGroup" xmlns:wpi="http://schemas.microsoft.com/office/word/2010/wordprocessingInk" xmlns:wne="http://schemas.microsoft.com/office/word/2006/wordml" xmlns:wps="http://schemas.microsoft.com/office/word/2010/wordprocessingShape" mc:Ignorable="w14 w15 w16se w16cid wp14">
   <w:p>
     <w:pPr>
       <w:framePr w:wrap="auto" w:vAnchor="text" w:hAnchor="margin" w:xAlign="right" w:y="1"/>
@@ -9444,7 +9556,7 @@
 </file>
 
 <file path=word/numbering.xml><?xml version="1.0" encoding="utf-8"?>
-<w:numbering xmlns:wpc="http://schemas.microsoft.com/office/word/2010/wordprocessingCanvas" xmlns:cx="http://schemas.microsoft.com/office/drawing/2014/chartex" xmlns:cx1="http://schemas.microsoft.com/office/drawing/2015/9/8/chartex" xmlns:mc="http://schemas.openxmlformats.org/markup-compatibility/2006" xmlns:o="urn:schemas-microsoft-com:office:office" xmlns:r="http://schemas.openxmlformats.org/officeDocument/2006/relationships" xmlns:m="http://schemas.openxmlformats.org/officeDocument/2006/math" xmlns:v="urn:schemas-microsoft-com:vml" xmlns:wp14="http://schemas.microsoft.com/office/word/2010/wordprocessingDrawing" xmlns:wp="http://schemas.openxmlformats.org/drawingml/2006/wordprocessingDrawing" xmlns:w10="urn:schemas-microsoft-com:office:word" xmlns:w="http://schemas.openxmlformats.org/wordprocessingml/2006/main" xmlns:w14="http://schemas.microsoft.com/office/word/2010/wordml" xmlns:w15="http://schemas.microsoft.com/office/word/2012/wordml" xmlns:w16se="http://schemas.microsoft.com/office/word/2015/wordml/symex" xmlns:wpg="http://schemas.microsoft.com/office/word/2010/wordprocessingGroup" xmlns:wpi="http://schemas.microsoft.com/office/word/2010/wordprocessingInk" xmlns:wne="http://schemas.microsoft.com/office/word/2006/wordml" xmlns:wps="http://schemas.microsoft.com/office/word/2010/wordprocessingShape" mc:Ignorable="w14 w15 w16se wp14">
+<w:numbering xmlns:wpc="http://schemas.microsoft.com/office/word/2010/wordprocessingCanvas" xmlns:cx="http://schemas.microsoft.com/office/drawing/2014/chartex" xmlns:cx1="http://schemas.microsoft.com/office/drawing/2015/9/8/chartex" xmlns:cx2="http://schemas.microsoft.com/office/drawing/2015/10/21/chartex" xmlns:cx3="http://schemas.microsoft.com/office/drawing/2016/5/9/chartex" xmlns:cx4="http://schemas.microsoft.com/office/drawing/2016/5/10/chartex" xmlns:cx5="http://schemas.microsoft.com/office/drawing/2016/5/11/chartex" xmlns:cx6="http://schemas.microsoft.com/office/drawing/2016/5/12/chartex" xmlns:cx7="http://schemas.microsoft.com/office/drawing/2016/5/13/chartex" xmlns:cx8="http://schemas.microsoft.com/office/drawing/2016/5/14/chartex" xmlns:mc="http://schemas.openxmlformats.org/markup-compatibility/2006" xmlns:aink="http://schemas.microsoft.com/office/drawing/2016/ink" xmlns:am3d="http://schemas.microsoft.com/office/drawing/2017/model3d" xmlns:o="urn:schemas-microsoft-com:office:office" xmlns:r="http://schemas.openxmlformats.org/officeDocument/2006/relationships" xmlns:m="http://schemas.openxmlformats.org/officeDocument/2006/math" xmlns:v="urn:schemas-microsoft-com:vml" xmlns:wp14="http://schemas.microsoft.com/office/word/2010/wordprocessingDrawing" xmlns:wp="http://schemas.openxmlformats.org/drawingml/2006/wordprocessingDrawing" xmlns:w10="urn:schemas-microsoft-com:office:word" xmlns:w="http://schemas.openxmlformats.org/wordprocessingml/2006/main" xmlns:w14="http://schemas.microsoft.com/office/word/2010/wordml" xmlns:w15="http://schemas.microsoft.com/office/word/2012/wordml" xmlns:w16cid="http://schemas.microsoft.com/office/word/2016/wordml/cid" xmlns:w16se="http://schemas.microsoft.com/office/word/2015/wordml/symex" xmlns:wpg="http://schemas.microsoft.com/office/word/2010/wordprocessingGroup" xmlns:wpi="http://schemas.microsoft.com/office/word/2010/wordprocessingInk" xmlns:wne="http://schemas.microsoft.com/office/word/2006/wordml" xmlns:wps="http://schemas.microsoft.com/office/word/2010/wordprocessingShape" mc:Ignorable="w14 w15 w16se w16cid wp14">
   <w:abstractNum w:abstractNumId="0" w15:restartNumberingAfterBreak="0">
     <w:nsid w:val="FFFFFF1D"/>
     <w:multiLevelType w:val="multilevel"/>
@@ -10997,7 +11109,7 @@
 </file>
 
 <file path=word/styles.xml><?xml version="1.0" encoding="utf-8"?>
-<w:styles xmlns:mc="http://schemas.openxmlformats.org/markup-compatibility/2006" xmlns:r="http://schemas.openxmlformats.org/officeDocument/2006/relationships" xmlns:w="http://schemas.openxmlformats.org/wordprocessingml/2006/main" xmlns:w14="http://schemas.microsoft.com/office/word/2010/wordml" xmlns:w15="http://schemas.microsoft.com/office/word/2012/wordml" xmlns:w16se="http://schemas.microsoft.com/office/word/2015/wordml/symex" mc:Ignorable="w14 w15 w16se">
+<w:styles xmlns:mc="http://schemas.openxmlformats.org/markup-compatibility/2006" xmlns:r="http://schemas.openxmlformats.org/officeDocument/2006/relationships" xmlns:w="http://schemas.openxmlformats.org/wordprocessingml/2006/main" xmlns:w14="http://schemas.microsoft.com/office/word/2010/wordml" xmlns:w15="http://schemas.microsoft.com/office/word/2012/wordml" xmlns:w16cid="http://schemas.microsoft.com/office/word/2016/wordml/cid" xmlns:w16se="http://schemas.microsoft.com/office/word/2015/wordml/symex" mc:Ignorable="w14 w15 w16se w16cid">
   <w:docDefaults>
     <w:rPrDefault>
       <w:rPr>
@@ -11007,7 +11119,7 @@
     </w:rPrDefault>
     <w:pPrDefault/>
   </w:docDefaults>
-  <w:latentStyles w:defLockedState="0" w:defUIPriority="0" w:defSemiHidden="0" w:defUnhideWhenUsed="0" w:defQFormat="0" w:count="371">
+  <w:latentStyles w:defLockedState="0" w:defUIPriority="0" w:defSemiHidden="0" w:defUnhideWhenUsed="0" w:defQFormat="0" w:count="375">
     <w:lsdException w:name="Normal" w:qFormat="1"/>
     <w:lsdException w:name="heading 1" w:uiPriority="9" w:qFormat="1"/>
     <w:lsdException w:name="heading 2" w:uiPriority="9" w:qFormat="1"/>
@@ -11107,7 +11219,6 @@
     <w:lsdException w:name="HTML Sample" w:semiHidden="1" w:unhideWhenUsed="1"/>
     <w:lsdException w:name="HTML Typewriter" w:semiHidden="1" w:unhideWhenUsed="1"/>
     <w:lsdException w:name="HTML Variable" w:semiHidden="1" w:unhideWhenUsed="1"/>
-    <w:lsdException w:name="Normal Table" w:semiHidden="1" w:unhideWhenUsed="1"/>
     <w:lsdException w:name="annotation subject" w:semiHidden="1" w:unhideWhenUsed="1"/>
     <w:lsdException w:name="No List" w:semiHidden="1" w:unhideWhenUsed="1"/>
     <w:lsdException w:name="Outline List 1" w:semiHidden="1" w:unhideWhenUsed="1"/>
@@ -11151,10 +11262,8 @@
     <w:lsdException w:name="Table Elegant" w:semiHidden="1" w:unhideWhenUsed="1"/>
     <w:lsdException w:name="Table Professional" w:semiHidden="1" w:unhideWhenUsed="1"/>
     <w:lsdException w:name="Table Subtle 1" w:semiHidden="1" w:unhideWhenUsed="1"/>
-    <w:lsdException w:name="Table Subtle 2" w:semiHidden="1" w:unhideWhenUsed="1"/>
     <w:lsdException w:name="Table Web 1" w:semiHidden="1" w:unhideWhenUsed="1"/>
     <w:lsdException w:name="Table Web 2" w:semiHidden="1" w:unhideWhenUsed="1"/>
-    <w:lsdException w:name="Table Web 3" w:semiHidden="1" w:unhideWhenUsed="1"/>
     <w:lsdException w:name="Balloon Text" w:semiHidden="1" w:unhideWhenUsed="1"/>
     <w:lsdException w:name="Table Theme" w:semiHidden="1" w:unhideWhenUsed="1"/>
     <w:lsdException w:name="Placeholder Text" w:semiHidden="1"/>
@@ -11372,6 +11481,10 @@
     <w:lsdException w:name="List Table 5 Dark Accent 6" w:uiPriority="50"/>
     <w:lsdException w:name="List Table 6 Colorful Accent 6" w:uiPriority="51"/>
     <w:lsdException w:name="List Table 7 Colorful Accent 6" w:uiPriority="52"/>
+    <w:lsdException w:name="Mention" w:semiHidden="1" w:uiPriority="99" w:unhideWhenUsed="1"/>
+    <w:lsdException w:name="Smart Hyperlink" w:semiHidden="1" w:uiPriority="99" w:unhideWhenUsed="1"/>
+    <w:lsdException w:name="Hashtag" w:semiHidden="1" w:uiPriority="99" w:unhideWhenUsed="1"/>
+    <w:lsdException w:name="Unresolved Mention" w:semiHidden="1" w:uiPriority="99" w:unhideWhenUsed="1"/>
   </w:latentStyles>
   <w:style w:type="paragraph" w:default="1" w:styleId="Normal">
     <w:name w:val="Normal"/>
@@ -12659,7 +12772,7 @@
 </file>
 
 <file path=customXml/itemProps1.xml><?xml version="1.0" encoding="utf-8"?>
-<ds:datastoreItem xmlns:ds="http://schemas.openxmlformats.org/officeDocument/2006/customXml" ds:itemID="{009C3ABD-A0E1-4358-8074-3EEE458A7260}">
+<ds:datastoreItem xmlns:ds="http://schemas.openxmlformats.org/officeDocument/2006/customXml" ds:itemID="{C0057DC0-3792-4CB0-A883-F7209DC6AEB8}">
   <ds:schemaRefs>
     <ds:schemaRef ds:uri="http://schemas.openxmlformats.org/officeDocument/2006/bibliography"/>
   </ds:schemaRefs>
